--- a/docs/Toteutus.docx
+++ b/docs/Toteutus.docx
@@ -271,7 +271,7 @@
                   </wp:anchor>
                 </w:drawing>
               </mc:Choice>
-              <mc:Fallback xmlns:a="http://schemas.openxmlformats.org/drawingml/2006/main" xmlns:pic="http://schemas.openxmlformats.org/drawingml/2006/picture" xmlns:a14="http://schemas.microsoft.com/office/drawing/2010/main" xmlns:wp14="http://schemas.microsoft.com/office/word/2010/wordml">
+              <mc:Fallback xmlns:wp14="http://schemas.microsoft.com/office/word/2010/wordml" xmlns:a14="http://schemas.microsoft.com/office/drawing/2010/main" xmlns:pic="http://schemas.openxmlformats.org/drawingml/2006/picture" xmlns:a="http://schemas.openxmlformats.org/drawingml/2006/main">
                 <w:pict w14:anchorId="42C26BDD">
                   <v:group id="Ryhmä 149" style="position:absolute;margin-left:0;margin-top:0;width:8in;height:95.7pt;z-index:251662336;mso-width-percent:941;mso-height-percent:121;mso-top-percent:23;mso-position-horizontal:center;mso-position-horizontal-relative:page;mso-position-vertical-relative:page;mso-width-percent:941;mso-height-percent:121;mso-top-percent:23" coordsize="73152,12161" coordorigin="" o:spid="_x0000_s1026" w14:anchorId="70CE89E5" o:gfxdata="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">
                     <v:shape id="Suorakulmio 51" style="position:absolute;width:73152;height:11303;visibility:visible;mso-wrap-style:square;v-text-anchor:middle" coordsize="7312660,1129665" o:spid="_x0000_s1027" fillcolor="#4472c4 [3204]" stroked="f" strokeweight="1pt" path="m,l7312660,r,1129665l3619500,733425,,1091565,,xe" o:gfxdata="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">
@@ -384,8 +384,19 @@
                                         <w:szCs w:val="28"/>
                                         <w:lang w:val="fi-FI"/>
                                       </w:rPr>
-                                      <w:t>Antti Pessa, Henri Hakkarainen ja Risto Meltaus</w:t>
+                                      <w:t xml:space="preserve">Antti Pessa, Henri Hakkarainen ja Risto </w:t>
                                     </w:r>
+                                    <w:proofErr w:type="spellStart"/>
+                                    <w:r>
+                                      <w:rPr>
+                                        <w:color w:val="595959" w:themeColor="text1" w:themeTint="A6"/>
+                                        <w:sz w:val="28"/>
+                                        <w:szCs w:val="28"/>
+                                        <w:lang w:val="fi-FI"/>
+                                      </w:rPr>
+                                      <w:t>Meltaus</w:t>
+                                    </w:r>
+                                    <w:proofErr w:type="spellEnd"/>
                                   </w:p>
                                 </w:sdtContent>
                               </w:sdt>
@@ -464,8 +475,19 @@
                                   <w:szCs w:val="28"/>
                                   <w:lang w:val="fi-FI"/>
                                 </w:rPr>
-                                <w:t>Antti Pessa, Henri Hakkarainen ja Risto Meltaus</w:t>
+                                <w:t xml:space="preserve">Antti Pessa, Henri Hakkarainen ja Risto </w:t>
                               </w:r>
+                              <w:proofErr w:type="spellStart"/>
+                              <w:r>
+                                <w:rPr>
+                                  <w:color w:val="595959" w:themeColor="text1" w:themeTint="A6"/>
+                                  <w:sz w:val="28"/>
+                                  <w:szCs w:val="28"/>
+                                  <w:lang w:val="fi-FI"/>
+                                </w:rPr>
+                                <w:t>Meltaus</w:t>
+                              </w:r>
+                              <w:proofErr w:type="spellEnd"/>
                             </w:p>
                           </w:sdtContent>
                         </w:sdt>
@@ -1362,6 +1384,8 @@
         </w:rPr>
         <w:t>Lasku voi liittyä myös toisiin laskuihin, mikäli tarvitaan muistutus- tai karhulaskuja. Nämä laskut liittyvät siis näitä edeltäviin laskuihin, joita ei ole maksettu eräpäivään mennessä. Laskulla voi olla useampia muistutuslaskuja, mutta kullakin laskulla on enintään yksi edeltävä lasku, joka määrittää laskun tyypin. LASKU-relaatio liittyy itseensä suhdetyypin ollessa 1:N, jossa N-puoli osallistuu täydellisesti. Tietokantakaaviossa tämä kuvataan siten, että LASKU-relaatioon lisätään sarake </w:t>
       </w:r>
+      <w:proofErr w:type="spellStart"/>
+      <w:proofErr w:type="gramStart"/>
       <w:r>
         <w:rPr>
           <w:rStyle w:val="spellingerror"/>
@@ -1372,6 +1396,8 @@
         </w:rPr>
         <w:t>EdeltavaID</w:t>
       </w:r>
+      <w:proofErr w:type="spellEnd"/>
+      <w:proofErr w:type="gramEnd"/>
       <w:r>
         <w:rPr>
           <w:rStyle w:val="normaltextrun"/>
@@ -1429,6 +1455,7 @@
         </w:rPr>
         <w:t>Työhön voi sisältyä useita eri tarvikkeita ja tarvikkeita voidaan tarvita useissa eri työkohteissa. TYOKOHDE ja TARVIKE relaatioiden välinen suhde on M:N, joten muodostetaan suhdetaulu, joka sisältää molempien relaatioiden pääavaimet (</w:t>
       </w:r>
+      <w:proofErr w:type="spellStart"/>
       <w:r>
         <w:rPr>
           <w:rStyle w:val="spellingerror"/>
@@ -1439,6 +1466,7 @@
         </w:rPr>
         <w:t>KohdeID</w:t>
       </w:r>
+      <w:proofErr w:type="spellEnd"/>
       <w:r>
         <w:rPr>
           <w:rStyle w:val="normaltextrun"/>
@@ -1449,6 +1477,7 @@
         </w:rPr>
         <w:t> ja </w:t>
       </w:r>
+      <w:proofErr w:type="spellStart"/>
       <w:r>
         <w:rPr>
           <w:rStyle w:val="spellingerror"/>
@@ -1459,6 +1488,7 @@
         </w:rPr>
         <w:t>TarvikeID</w:t>
       </w:r>
+      <w:proofErr w:type="spellEnd"/>
       <w:r>
         <w:rPr>
           <w:rStyle w:val="normaltextrun"/>
@@ -1469,6 +1499,7 @@
         </w:rPr>
         <w:t>), joiden yhdistelmästä tulee suhdetaulun pääavain. </w:t>
       </w:r>
+      <w:proofErr w:type="spellStart"/>
       <w:r>
         <w:rPr>
           <w:rStyle w:val="spellingerror"/>
@@ -1479,6 +1510,7 @@
         </w:rPr>
         <w:t>KohdeID</w:t>
       </w:r>
+      <w:proofErr w:type="spellEnd"/>
       <w:r>
         <w:rPr>
           <w:rStyle w:val="normaltextrun"/>
@@ -1489,6 +1521,7 @@
         </w:rPr>
         <w:t> ja </w:t>
       </w:r>
+      <w:proofErr w:type="spellStart"/>
       <w:r>
         <w:rPr>
           <w:rStyle w:val="spellingerror"/>
@@ -1499,6 +1532,7 @@
         </w:rPr>
         <w:t>TarvikeID</w:t>
       </w:r>
+      <w:proofErr w:type="spellEnd"/>
       <w:r>
         <w:rPr>
           <w:rStyle w:val="normaltextrun"/>
@@ -1800,6 +1834,7 @@
         </w:rPr>
         <w:t>Työkohteella on myöskin osoite ja tälle katsotaan asiakkaan osoitteen tavoin riittävän 100 merkkiä. Työkohteella on myös </w:t>
       </w:r>
+      <w:proofErr w:type="spellStart"/>
       <w:r>
         <w:rPr>
           <w:rStyle w:val="spellingerror"/>
@@ -1810,6 +1845,7 @@
         </w:rPr>
         <w:t>eralkm</w:t>
       </w:r>
+      <w:proofErr w:type="spellEnd"/>
       <w:r>
         <w:rPr>
           <w:rStyle w:val="normaltextrun"/>
@@ -1820,6 +1856,7 @@
         </w:rPr>
         <w:t>-sarake, joka kertoo maksun erien lukumäärän, eli kuinka monelle laskulle kokonaissumma jaetaan. Tämä arvo ei voi olla NULL ja tietokannan luontilauseissa oletusarvoksi asetetaan 1. </w:t>
       </w:r>
+      <w:proofErr w:type="spellStart"/>
       <w:r>
         <w:rPr>
           <w:rStyle w:val="spellingerror"/>
@@ -1830,6 +1867,7 @@
         </w:rPr>
         <w:t>AsiakasID</w:t>
       </w:r>
+      <w:proofErr w:type="spellEnd"/>
       <w:r>
         <w:rPr>
           <w:rStyle w:val="normaltextrun"/>
@@ -1924,6 +1962,7 @@
         </w:rPr>
         <w:t>Laskulla on luontipäivämäärä ja eräpäivämäärä (sarakkeet </w:t>
       </w:r>
+      <w:proofErr w:type="spellStart"/>
       <w:r>
         <w:rPr>
           <w:rStyle w:val="spellingerror"/>
@@ -1934,6 +1973,7 @@
         </w:rPr>
         <w:t>luontipvm</w:t>
       </w:r>
+      <w:proofErr w:type="spellEnd"/>
       <w:r>
         <w:rPr>
           <w:rStyle w:val="normaltextrun"/>
@@ -1944,6 +1984,7 @@
         </w:rPr>
         <w:t> ja </w:t>
       </w:r>
+      <w:proofErr w:type="spellStart"/>
       <w:r>
         <w:rPr>
           <w:rStyle w:val="spellingerror"/>
@@ -1954,6 +1995,7 @@
         </w:rPr>
         <w:t>erapvm</w:t>
       </w:r>
+      <w:proofErr w:type="spellEnd"/>
       <w:r>
         <w:rPr>
           <w:rStyle w:val="normaltextrun"/>
@@ -2034,6 +2076,7 @@
         </w:rPr>
         <w:t>) ja tämäkään ei saa olla NULL (oletusarvoksi asetetaan arvo “kesken”). Viiteavaimista </w:t>
       </w:r>
+      <w:proofErr w:type="spellStart"/>
       <w:r>
         <w:rPr>
           <w:rStyle w:val="spellingerror"/>
@@ -2044,6 +2087,7 @@
         </w:rPr>
         <w:t>EdeltavaID</w:t>
       </w:r>
+      <w:proofErr w:type="spellEnd"/>
       <w:r>
         <w:rPr>
           <w:rStyle w:val="normaltextrun"/>
@@ -2054,6 +2098,7 @@
         </w:rPr>
         <w:t> voi olla NULL, koska laskulla ei välttämättä ole edeltävää laskua. </w:t>
       </w:r>
+      <w:proofErr w:type="spellStart"/>
       <w:r>
         <w:rPr>
           <w:rStyle w:val="spellingerror"/>
@@ -2064,6 +2109,7 @@
         </w:rPr>
         <w:t>AsiakasID</w:t>
       </w:r>
+      <w:proofErr w:type="spellEnd"/>
       <w:r>
         <w:rPr>
           <w:rStyle w:val="normaltextrun"/>
@@ -2074,6 +2120,7 @@
         </w:rPr>
         <w:t> ja </w:t>
       </w:r>
+      <w:proofErr w:type="spellStart"/>
       <w:r>
         <w:rPr>
           <w:rStyle w:val="spellingerror"/>
@@ -2084,6 +2131,7 @@
         </w:rPr>
         <w:t>KohdeID</w:t>
       </w:r>
+      <w:proofErr w:type="spellEnd"/>
       <w:r>
         <w:rPr>
           <w:rStyle w:val="normaltextrun"/>
@@ -2356,6 +2404,7 @@
         </w:rPr>
         <w:t>Tarvikkeella on oltava nimi (60 merkkiä riittää pituudeksi) ja yksikkö (esim. kpl tai metri, tässä pituudeksi riittää 20 merkkiä) ja nämä sarakkeet eivät saa sisältää NULL-arvoja. Tarvikkeelle on myös tiedettävä sen sisäänostohinta (hinta saa olla mitä tahansa 0 ja miljoonan väliltä) ja myynnistä haluttu katteen suuruus (tämä ilmoitetaan prosenttiyksiköinä ja koska katteeksi voidaan haluta yli 100%, arvoalueeksi määritellään NUMERIC (6,2)), joten näiden arvo ei saa myöskään olla NULL. Tarvikkeella on tila-attribuutti, joka kertoo siitä, onko tarvikkeen tilanne (esim. hinta) päivittynyt eli onko </w:t>
       </w:r>
+      <w:proofErr w:type="spellStart"/>
       <w:r>
         <w:rPr>
           <w:rStyle w:val="spellingerror"/>
@@ -2366,6 +2415,7 @@
         </w:rPr>
         <w:t>ID:tä</w:t>
       </w:r>
+      <w:proofErr w:type="spellEnd"/>
       <w:r>
         <w:rPr>
           <w:rStyle w:val="normaltextrun"/>
@@ -2604,6 +2654,7 @@
         </w:rPr>
         <w:t>Lue asiakkaan </w:t>
       </w:r>
+      <w:proofErr w:type="spellStart"/>
       <w:r>
         <w:rPr>
           <w:rStyle w:val="spellingerror"/>
@@ -2614,6 +2665,7 @@
         </w:rPr>
         <w:t>asiakasid</w:t>
       </w:r>
+      <w:proofErr w:type="spellEnd"/>
       <w:r>
         <w:rPr>
           <w:rStyle w:val="normaltextrun"/>
@@ -2878,6 +2930,7 @@
         </w:rPr>
         <w:t>Hae tarvike taulusta </w:t>
       </w:r>
+      <w:proofErr w:type="spellStart"/>
       <w:r>
         <w:rPr>
           <w:rStyle w:val="spellingerror"/>
@@ -2888,6 +2941,7 @@
         </w:rPr>
         <w:t>sisaltaa</w:t>
       </w:r>
+      <w:proofErr w:type="spellEnd"/>
       <w:r>
         <w:rPr>
           <w:rStyle w:val="normaltextrun"/>
@@ -3250,6 +3304,7 @@
         </w:rPr>
         <w:t>Lue </w:t>
       </w:r>
+      <w:proofErr w:type="spellStart"/>
       <w:r>
         <w:rPr>
           <w:rStyle w:val="spellingerror"/>
@@ -3260,6 +3315,7 @@
         </w:rPr>
         <w:t>laskuid</w:t>
       </w:r>
+      <w:proofErr w:type="spellEnd"/>
       <w:r>
         <w:rPr>
           <w:rStyle w:val="normaltextrun"/>
@@ -3579,6 +3635,7 @@
         </w:rPr>
         <w:t>Lue </w:t>
       </w:r>
+      <w:proofErr w:type="spellStart"/>
       <w:r>
         <w:rPr>
           <w:rStyle w:val="spellingerror"/>
@@ -3589,6 +3646,7 @@
         </w:rPr>
         <w:t>laskuid</w:t>
       </w:r>
+      <w:proofErr w:type="spellEnd"/>
       <w:r>
         <w:rPr>
           <w:rStyle w:val="normaltextrun"/>
@@ -4189,6 +4247,7 @@
         </w:rPr>
         <w:t>Hae työkohteella tunnit </w:t>
       </w:r>
+      <w:proofErr w:type="spellStart"/>
       <w:r>
         <w:rPr>
           <w:rStyle w:val="spellingerror"/>
@@ -4199,6 +4258,7 @@
         </w:rPr>
         <w:t>tehdaan</w:t>
       </w:r>
+      <w:proofErr w:type="spellEnd"/>
       <w:r>
         <w:rPr>
           <w:rStyle w:val="normaltextrun"/>
@@ -4247,6 +4307,7 @@
         </w:rPr>
         <w:t>Hae työkohteella tarvikkeet </w:t>
       </w:r>
+      <w:proofErr w:type="spellStart"/>
       <w:r>
         <w:rPr>
           <w:rStyle w:val="spellingerror"/>
@@ -4257,6 +4318,7 @@
         </w:rPr>
         <w:t>sisaltaa</w:t>
       </w:r>
+      <w:proofErr w:type="spellEnd"/>
       <w:r>
         <w:rPr>
           <w:rStyle w:val="normaltextrun"/>
@@ -4387,6 +4449,7 @@
         </w:rPr>
         <w:t>Hae </w:t>
       </w:r>
+      <w:proofErr w:type="spellStart"/>
       <w:r>
         <w:rPr>
           <w:rStyle w:val="spellingerror"/>
@@ -4397,6 +4460,7 @@
         </w:rPr>
         <w:t>asiakasid</w:t>
       </w:r>
+      <w:proofErr w:type="spellEnd"/>
       <w:r>
         <w:rPr>
           <w:rStyle w:val="normaltextrun"/>
@@ -4482,6 +4546,7 @@
         </w:rPr>
         <w:t>Hae työkohteeseen kuuluvat tarvikkeet ja lukumäärät taulusta </w:t>
       </w:r>
+      <w:proofErr w:type="spellStart"/>
       <w:r>
         <w:rPr>
           <w:rStyle w:val="spellingerror"/>
@@ -4492,6 +4557,7 @@
         </w:rPr>
         <w:t>sisaltaa</w:t>
       </w:r>
+      <w:proofErr w:type="spellEnd"/>
       <w:r>
         <w:rPr>
           <w:rStyle w:val="normaltextrun"/>
@@ -4540,6 +4606,7 @@
         </w:rPr>
         <w:t>Hae </w:t>
       </w:r>
+      <w:proofErr w:type="spellStart"/>
       <w:r>
         <w:rPr>
           <w:rStyle w:val="spellingerror"/>
@@ -4550,6 +4617,7 @@
         </w:rPr>
         <w:t>tarvikeid</w:t>
       </w:r>
+      <w:proofErr w:type="spellEnd"/>
       <w:r>
         <w:rPr>
           <w:rStyle w:val="normaltextrun"/>
@@ -5121,14 +5189,25 @@
         </w:rPr>
         <w:t xml:space="preserve"> </w:t>
       </w:r>
-      <w:r>
-        <w:rPr>
-          <w:rFonts w:asciiTheme="minorHAnsi" w:eastAsiaTheme="minorHAnsi" w:hAnsiTheme="minorHAnsi" w:cstheme="minorBidi"/>
-          <w:color w:val="auto"/>
-          <w:sz w:val="22"/>
-          <w:szCs w:val="22"/>
-        </w:rPr>
-        <w:t>asiakasid SERIAL PRIMARY KEY,</w:t>
+      <w:proofErr w:type="spellStart"/>
+      <w:r>
+        <w:rPr>
+          <w:rFonts w:asciiTheme="minorHAnsi" w:eastAsiaTheme="minorHAnsi" w:hAnsiTheme="minorHAnsi" w:cstheme="minorBidi"/>
+          <w:color w:val="auto"/>
+          <w:sz w:val="22"/>
+          <w:szCs w:val="22"/>
+        </w:rPr>
+        <w:t>asiakasid</w:t>
+      </w:r>
+      <w:proofErr w:type="spellEnd"/>
+      <w:r>
+        <w:rPr>
+          <w:rFonts w:asciiTheme="minorHAnsi" w:eastAsiaTheme="minorHAnsi" w:hAnsiTheme="minorHAnsi" w:cstheme="minorBidi"/>
+          <w:color w:val="auto"/>
+          <w:sz w:val="22"/>
+          <w:szCs w:val="22"/>
+        </w:rPr>
+        <w:t xml:space="preserve"> SERIAL PRIMARY KEY,</w:t>
       </w:r>
       <w:r>
         <w:rPr>
@@ -5140,14 +5219,45 @@
         <w:br/>
         <w:t xml:space="preserve">  </w:t>
       </w:r>
-      <w:r>
-        <w:rPr>
-          <w:rFonts w:asciiTheme="minorHAnsi" w:eastAsiaTheme="minorHAnsi" w:hAnsiTheme="minorHAnsi" w:cstheme="minorBidi"/>
-          <w:color w:val="auto"/>
-          <w:sz w:val="22"/>
-          <w:szCs w:val="22"/>
-        </w:rPr>
-        <w:t>enimi VARCHAR(40) NOT NULL,</w:t>
+      <w:proofErr w:type="spellStart"/>
+      <w:r>
+        <w:rPr>
+          <w:rFonts w:asciiTheme="minorHAnsi" w:eastAsiaTheme="minorHAnsi" w:hAnsiTheme="minorHAnsi" w:cstheme="minorBidi"/>
+          <w:color w:val="auto"/>
+          <w:sz w:val="22"/>
+          <w:szCs w:val="22"/>
+        </w:rPr>
+        <w:t>enimi</w:t>
+      </w:r>
+      <w:proofErr w:type="spellEnd"/>
+      <w:r>
+        <w:rPr>
+          <w:rFonts w:asciiTheme="minorHAnsi" w:eastAsiaTheme="minorHAnsi" w:hAnsiTheme="minorHAnsi" w:cstheme="minorBidi"/>
+          <w:color w:val="auto"/>
+          <w:sz w:val="22"/>
+          <w:szCs w:val="22"/>
+        </w:rPr>
+        <w:t xml:space="preserve"> </w:t>
+      </w:r>
+      <w:proofErr w:type="gramStart"/>
+      <w:r>
+        <w:rPr>
+          <w:rFonts w:asciiTheme="minorHAnsi" w:eastAsiaTheme="minorHAnsi" w:hAnsiTheme="minorHAnsi" w:cstheme="minorBidi"/>
+          <w:color w:val="auto"/>
+          <w:sz w:val="22"/>
+          <w:szCs w:val="22"/>
+        </w:rPr>
+        <w:t>VARCHAR(</w:t>
+      </w:r>
+      <w:proofErr w:type="gramEnd"/>
+      <w:r>
+        <w:rPr>
+          <w:rFonts w:asciiTheme="minorHAnsi" w:eastAsiaTheme="minorHAnsi" w:hAnsiTheme="minorHAnsi" w:cstheme="minorBidi"/>
+          <w:color w:val="auto"/>
+          <w:sz w:val="22"/>
+          <w:szCs w:val="22"/>
+        </w:rPr>
+        <w:t>40) NOT NULL,</w:t>
       </w:r>
       <w:r>
         <w:rPr>
@@ -5166,7 +5276,27 @@
           <w:sz w:val="22"/>
           <w:szCs w:val="22"/>
         </w:rPr>
-        <w:t xml:space="preserve"> snimi VARCHAR(40) NOT NULL,</w:t>
+        <w:t xml:space="preserve"> </w:t>
+      </w:r>
+      <w:proofErr w:type="spellStart"/>
+      <w:r>
+        <w:rPr>
+          <w:rFonts w:asciiTheme="minorHAnsi" w:eastAsiaTheme="minorHAnsi" w:hAnsiTheme="minorHAnsi" w:cstheme="minorBidi"/>
+          <w:color w:val="auto"/>
+          <w:sz w:val="22"/>
+          <w:szCs w:val="22"/>
+        </w:rPr>
+        <w:t>snimi</w:t>
+      </w:r>
+      <w:proofErr w:type="spellEnd"/>
+      <w:r>
+        <w:rPr>
+          <w:rFonts w:asciiTheme="minorHAnsi" w:eastAsiaTheme="minorHAnsi" w:hAnsiTheme="minorHAnsi" w:cstheme="minorBidi"/>
+          <w:color w:val="auto"/>
+          <w:sz w:val="22"/>
+          <w:szCs w:val="22"/>
+        </w:rPr>
+        <w:t xml:space="preserve"> VARCHAR(40) NOT NULL,</w:t>
       </w:r>
       <w:r>
         <w:rPr>
@@ -5221,7 +5351,27 @@
           <w:sz w:val="22"/>
           <w:szCs w:val="22"/>
         </w:rPr>
-        <w:t xml:space="preserve">  sposti VARCHAR(40)</w:t>
+        <w:t xml:space="preserve">  </w:t>
+      </w:r>
+      <w:proofErr w:type="spellStart"/>
+      <w:r>
+        <w:rPr>
+          <w:rFonts w:asciiTheme="minorHAnsi" w:eastAsiaTheme="minorHAnsi" w:hAnsiTheme="minorHAnsi" w:cstheme="minorBidi"/>
+          <w:color w:val="auto"/>
+          <w:sz w:val="22"/>
+          <w:szCs w:val="22"/>
+        </w:rPr>
+        <w:t>sposti</w:t>
+      </w:r>
+      <w:proofErr w:type="spellEnd"/>
+      <w:r>
+        <w:rPr>
+          <w:rFonts w:asciiTheme="minorHAnsi" w:eastAsiaTheme="minorHAnsi" w:hAnsiTheme="minorHAnsi" w:cstheme="minorBidi"/>
+          <w:color w:val="auto"/>
+          <w:sz w:val="22"/>
+          <w:szCs w:val="22"/>
+        </w:rPr>
+        <w:t xml:space="preserve"> VARCHAR(40)</w:t>
       </w:r>
       <w:r>
         <w:rPr>
@@ -5274,7 +5424,29 @@
           <w:szCs w:val="22"/>
           <w:lang w:val="en-US"/>
         </w:rPr>
-        <w:t>CREATE TABLE tyokohde (</w:t>
+        <w:t xml:space="preserve">CREATE TABLE </w:t>
+      </w:r>
+      <w:proofErr w:type="spellStart"/>
+      <w:r>
+        <w:rPr>
+          <w:rFonts w:asciiTheme="minorHAnsi" w:eastAsiaTheme="minorHAnsi" w:hAnsiTheme="minorHAnsi" w:cstheme="minorBidi"/>
+          <w:color w:val="auto"/>
+          <w:sz w:val="22"/>
+          <w:szCs w:val="22"/>
+          <w:lang w:val="en-US"/>
+        </w:rPr>
+        <w:t>tyokohde</w:t>
+      </w:r>
+      <w:proofErr w:type="spellEnd"/>
+      <w:r>
+        <w:rPr>
+          <w:rFonts w:asciiTheme="minorHAnsi" w:eastAsiaTheme="minorHAnsi" w:hAnsiTheme="minorHAnsi" w:cstheme="minorBidi"/>
+          <w:color w:val="auto"/>
+          <w:sz w:val="22"/>
+          <w:szCs w:val="22"/>
+          <w:lang w:val="en-US"/>
+        </w:rPr>
+        <w:t xml:space="preserve"> (</w:t>
       </w:r>
     </w:p>
     <w:p>
@@ -5297,7 +5469,29 @@
           <w:szCs w:val="22"/>
           <w:lang w:val="en-US"/>
         </w:rPr>
-        <w:t xml:space="preserve">  kohdeid SERIAL PRIMARY KEY,</w:t>
+        <w:t xml:space="preserve">  </w:t>
+      </w:r>
+      <w:proofErr w:type="spellStart"/>
+      <w:r>
+        <w:rPr>
+          <w:rFonts w:asciiTheme="minorHAnsi" w:eastAsiaTheme="minorHAnsi" w:hAnsiTheme="minorHAnsi" w:cstheme="minorBidi"/>
+          <w:color w:val="auto"/>
+          <w:sz w:val="22"/>
+          <w:szCs w:val="22"/>
+          <w:lang w:val="en-US"/>
+        </w:rPr>
+        <w:t>kohdeid</w:t>
+      </w:r>
+      <w:proofErr w:type="spellEnd"/>
+      <w:r>
+        <w:rPr>
+          <w:rFonts w:asciiTheme="minorHAnsi" w:eastAsiaTheme="minorHAnsi" w:hAnsiTheme="minorHAnsi" w:cstheme="minorBidi"/>
+          <w:color w:val="auto"/>
+          <w:sz w:val="22"/>
+          <w:szCs w:val="22"/>
+          <w:lang w:val="en-US"/>
+        </w:rPr>
+        <w:t xml:space="preserve"> SERIAL PRIMARY KEY,</w:t>
       </w:r>
     </w:p>
     <w:p>
@@ -5320,7 +5514,29 @@
           <w:szCs w:val="22"/>
           <w:lang w:val="en-US"/>
         </w:rPr>
-        <w:t xml:space="preserve">  asiakasid INTEGER NOT NULL,</w:t>
+        <w:t xml:space="preserve">  </w:t>
+      </w:r>
+      <w:proofErr w:type="spellStart"/>
+      <w:r>
+        <w:rPr>
+          <w:rFonts w:asciiTheme="minorHAnsi" w:eastAsiaTheme="minorHAnsi" w:hAnsiTheme="minorHAnsi" w:cstheme="minorBidi"/>
+          <w:color w:val="auto"/>
+          <w:sz w:val="22"/>
+          <w:szCs w:val="22"/>
+          <w:lang w:val="en-US"/>
+        </w:rPr>
+        <w:t>asiakasid</w:t>
+      </w:r>
+      <w:proofErr w:type="spellEnd"/>
+      <w:r>
+        <w:rPr>
+          <w:rFonts w:asciiTheme="minorHAnsi" w:eastAsiaTheme="minorHAnsi" w:hAnsiTheme="minorHAnsi" w:cstheme="minorBidi"/>
+          <w:color w:val="auto"/>
+          <w:sz w:val="22"/>
+          <w:szCs w:val="22"/>
+          <w:lang w:val="en-US"/>
+        </w:rPr>
+        <w:t xml:space="preserve"> INTEGER NOT NULL,</w:t>
       </w:r>
     </w:p>
     <w:p>
@@ -5343,7 +5559,51 @@
           <w:szCs w:val="22"/>
           <w:lang w:val="en-US"/>
         </w:rPr>
-        <w:t xml:space="preserve">  tyyppi VARCHAR(30) NOT NULL,</w:t>
+        <w:t xml:space="preserve">  </w:t>
+      </w:r>
+      <w:proofErr w:type="spellStart"/>
+      <w:r>
+        <w:rPr>
+          <w:rFonts w:asciiTheme="minorHAnsi" w:eastAsiaTheme="minorHAnsi" w:hAnsiTheme="minorHAnsi" w:cstheme="minorBidi"/>
+          <w:color w:val="auto"/>
+          <w:sz w:val="22"/>
+          <w:szCs w:val="22"/>
+          <w:lang w:val="en-US"/>
+        </w:rPr>
+        <w:t>tyyppi</w:t>
+      </w:r>
+      <w:proofErr w:type="spellEnd"/>
+      <w:r>
+        <w:rPr>
+          <w:rFonts w:asciiTheme="minorHAnsi" w:eastAsiaTheme="minorHAnsi" w:hAnsiTheme="minorHAnsi" w:cstheme="minorBidi"/>
+          <w:color w:val="auto"/>
+          <w:sz w:val="22"/>
+          <w:szCs w:val="22"/>
+          <w:lang w:val="en-US"/>
+        </w:rPr>
+        <w:t xml:space="preserve"> </w:t>
+      </w:r>
+      <w:proofErr w:type="gramStart"/>
+      <w:r>
+        <w:rPr>
+          <w:rFonts w:asciiTheme="minorHAnsi" w:eastAsiaTheme="minorHAnsi" w:hAnsiTheme="minorHAnsi" w:cstheme="minorBidi"/>
+          <w:color w:val="auto"/>
+          <w:sz w:val="22"/>
+          <w:szCs w:val="22"/>
+          <w:lang w:val="en-US"/>
+        </w:rPr>
+        <w:t>VARCHAR(</w:t>
+      </w:r>
+      <w:proofErr w:type="gramEnd"/>
+      <w:r>
+        <w:rPr>
+          <w:rFonts w:asciiTheme="minorHAnsi" w:eastAsiaTheme="minorHAnsi" w:hAnsiTheme="minorHAnsi" w:cstheme="minorBidi"/>
+          <w:color w:val="auto"/>
+          <w:sz w:val="22"/>
+          <w:szCs w:val="22"/>
+          <w:lang w:val="en-US"/>
+        </w:rPr>
+        <w:t>30) NOT NULL,</w:t>
       </w:r>
     </w:p>
     <w:p>
@@ -5366,7 +5626,29 @@
           <w:szCs w:val="22"/>
           <w:lang w:val="en-US"/>
         </w:rPr>
-        <w:t xml:space="preserve">  tarjous BOOLEAN NOT NULL,</w:t>
+        <w:t xml:space="preserve">  </w:t>
+      </w:r>
+      <w:proofErr w:type="spellStart"/>
+      <w:r>
+        <w:rPr>
+          <w:rFonts w:asciiTheme="minorHAnsi" w:eastAsiaTheme="minorHAnsi" w:hAnsiTheme="minorHAnsi" w:cstheme="minorBidi"/>
+          <w:color w:val="auto"/>
+          <w:sz w:val="22"/>
+          <w:szCs w:val="22"/>
+          <w:lang w:val="en-US"/>
+        </w:rPr>
+        <w:t>tarjous</w:t>
+      </w:r>
+      <w:proofErr w:type="spellEnd"/>
+      <w:r>
+        <w:rPr>
+          <w:rFonts w:asciiTheme="minorHAnsi" w:eastAsiaTheme="minorHAnsi" w:hAnsiTheme="minorHAnsi" w:cstheme="minorBidi"/>
+          <w:color w:val="auto"/>
+          <w:sz w:val="22"/>
+          <w:szCs w:val="22"/>
+          <w:lang w:val="en-US"/>
+        </w:rPr>
+        <w:t xml:space="preserve"> BOOLEAN NOT NULL,</w:t>
       </w:r>
     </w:p>
     <w:p>
@@ -5389,7 +5671,51 @@
           <w:szCs w:val="22"/>
           <w:lang w:val="en-US"/>
         </w:rPr>
-        <w:t xml:space="preserve">  osoite VARCHAR(100) NOT NULL,</w:t>
+        <w:t xml:space="preserve">  </w:t>
+      </w:r>
+      <w:proofErr w:type="spellStart"/>
+      <w:r>
+        <w:rPr>
+          <w:rFonts w:asciiTheme="minorHAnsi" w:eastAsiaTheme="minorHAnsi" w:hAnsiTheme="minorHAnsi" w:cstheme="minorBidi"/>
+          <w:color w:val="auto"/>
+          <w:sz w:val="22"/>
+          <w:szCs w:val="22"/>
+          <w:lang w:val="en-US"/>
+        </w:rPr>
+        <w:t>osoite</w:t>
+      </w:r>
+      <w:proofErr w:type="spellEnd"/>
+      <w:r>
+        <w:rPr>
+          <w:rFonts w:asciiTheme="minorHAnsi" w:eastAsiaTheme="minorHAnsi" w:hAnsiTheme="minorHAnsi" w:cstheme="minorBidi"/>
+          <w:color w:val="auto"/>
+          <w:sz w:val="22"/>
+          <w:szCs w:val="22"/>
+          <w:lang w:val="en-US"/>
+        </w:rPr>
+        <w:t xml:space="preserve"> </w:t>
+      </w:r>
+      <w:proofErr w:type="gramStart"/>
+      <w:r>
+        <w:rPr>
+          <w:rFonts w:asciiTheme="minorHAnsi" w:eastAsiaTheme="minorHAnsi" w:hAnsiTheme="minorHAnsi" w:cstheme="minorBidi"/>
+          <w:color w:val="auto"/>
+          <w:sz w:val="22"/>
+          <w:szCs w:val="22"/>
+          <w:lang w:val="en-US"/>
+        </w:rPr>
+        <w:t>VARCHAR(</w:t>
+      </w:r>
+      <w:proofErr w:type="gramEnd"/>
+      <w:r>
+        <w:rPr>
+          <w:rFonts w:asciiTheme="minorHAnsi" w:eastAsiaTheme="minorHAnsi" w:hAnsiTheme="minorHAnsi" w:cstheme="minorBidi"/>
+          <w:color w:val="auto"/>
+          <w:sz w:val="22"/>
+          <w:szCs w:val="22"/>
+          <w:lang w:val="en-US"/>
+        </w:rPr>
+        <w:t>100) NOT NULL,</w:t>
       </w:r>
     </w:p>
     <w:p>
@@ -5412,7 +5738,29 @@
           <w:szCs w:val="22"/>
           <w:lang w:val="en-US"/>
         </w:rPr>
-        <w:t xml:space="preserve">  eralkm INTEGER DEFAULT 1 NOT NULL,</w:t>
+        <w:t xml:space="preserve">  </w:t>
+      </w:r>
+      <w:proofErr w:type="spellStart"/>
+      <w:r>
+        <w:rPr>
+          <w:rFonts w:asciiTheme="minorHAnsi" w:eastAsiaTheme="minorHAnsi" w:hAnsiTheme="minorHAnsi" w:cstheme="minorBidi"/>
+          <w:color w:val="auto"/>
+          <w:sz w:val="22"/>
+          <w:szCs w:val="22"/>
+          <w:lang w:val="en-US"/>
+        </w:rPr>
+        <w:t>eralkm</w:t>
+      </w:r>
+      <w:proofErr w:type="spellEnd"/>
+      <w:r>
+        <w:rPr>
+          <w:rFonts w:asciiTheme="minorHAnsi" w:eastAsiaTheme="minorHAnsi" w:hAnsiTheme="minorHAnsi" w:cstheme="minorBidi"/>
+          <w:color w:val="auto"/>
+          <w:sz w:val="22"/>
+          <w:szCs w:val="22"/>
+          <w:lang w:val="en-US"/>
+        </w:rPr>
+        <w:t xml:space="preserve"> INTEGER DEFAULT 1 NOT NULL,</w:t>
       </w:r>
     </w:p>
     <w:p>
@@ -5435,7 +5783,73 @@
           <w:szCs w:val="22"/>
           <w:lang w:val="en-US"/>
         </w:rPr>
-        <w:t xml:space="preserve">  FOREIGN KEY (asiakasid) REFERENCES asiakas(asiakasid),</w:t>
+        <w:t xml:space="preserve">  FOREIGN KEY (</w:t>
+      </w:r>
+      <w:proofErr w:type="spellStart"/>
+      <w:r>
+        <w:rPr>
+          <w:rFonts w:asciiTheme="minorHAnsi" w:eastAsiaTheme="minorHAnsi" w:hAnsiTheme="minorHAnsi" w:cstheme="minorBidi"/>
+          <w:color w:val="auto"/>
+          <w:sz w:val="22"/>
+          <w:szCs w:val="22"/>
+          <w:lang w:val="en-US"/>
+        </w:rPr>
+        <w:t>asiakasid</w:t>
+      </w:r>
+      <w:proofErr w:type="spellEnd"/>
+      <w:r>
+        <w:rPr>
+          <w:rFonts w:asciiTheme="minorHAnsi" w:eastAsiaTheme="minorHAnsi" w:hAnsiTheme="minorHAnsi" w:cstheme="minorBidi"/>
+          <w:color w:val="auto"/>
+          <w:sz w:val="22"/>
+          <w:szCs w:val="22"/>
+          <w:lang w:val="en-US"/>
+        </w:rPr>
+        <w:t xml:space="preserve">) REFERENCES </w:t>
+      </w:r>
+      <w:proofErr w:type="spellStart"/>
+      <w:r>
+        <w:rPr>
+          <w:rFonts w:asciiTheme="minorHAnsi" w:eastAsiaTheme="minorHAnsi" w:hAnsiTheme="minorHAnsi" w:cstheme="minorBidi"/>
+          <w:color w:val="auto"/>
+          <w:sz w:val="22"/>
+          <w:szCs w:val="22"/>
+          <w:lang w:val="en-US"/>
+        </w:rPr>
+        <w:t>asiakas</w:t>
+      </w:r>
+      <w:proofErr w:type="spellEnd"/>
+      <w:r>
+        <w:rPr>
+          <w:rFonts w:asciiTheme="minorHAnsi" w:eastAsiaTheme="minorHAnsi" w:hAnsiTheme="minorHAnsi" w:cstheme="minorBidi"/>
+          <w:color w:val="auto"/>
+          <w:sz w:val="22"/>
+          <w:szCs w:val="22"/>
+          <w:lang w:val="en-US"/>
+        </w:rPr>
+        <w:t>(</w:t>
+      </w:r>
+      <w:proofErr w:type="spellStart"/>
+      <w:r>
+        <w:rPr>
+          <w:rFonts w:asciiTheme="minorHAnsi" w:eastAsiaTheme="minorHAnsi" w:hAnsiTheme="minorHAnsi" w:cstheme="minorBidi"/>
+          <w:color w:val="auto"/>
+          <w:sz w:val="22"/>
+          <w:szCs w:val="22"/>
+          <w:lang w:val="en-US"/>
+        </w:rPr>
+        <w:t>asiakasid</w:t>
+      </w:r>
+      <w:proofErr w:type="spellEnd"/>
+      <w:r>
+        <w:rPr>
+          <w:rFonts w:asciiTheme="minorHAnsi" w:eastAsiaTheme="minorHAnsi" w:hAnsiTheme="minorHAnsi" w:cstheme="minorBidi"/>
+          <w:color w:val="auto"/>
+          <w:sz w:val="22"/>
+          <w:szCs w:val="22"/>
+          <w:lang w:val="en-US"/>
+        </w:rPr>
+        <w:t>),</w:t>
       </w:r>
     </w:p>
     <w:p>
@@ -5458,7 +5872,85 @@
           <w:szCs w:val="22"/>
           <w:lang w:val="en-US"/>
         </w:rPr>
-        <w:t xml:space="preserve">  CHECK (LOWER(tyyppi) IN ('urakka', 'tunti')),</w:t>
+        <w:t xml:space="preserve">  CHECK (</w:t>
+      </w:r>
+      <w:proofErr w:type="gramStart"/>
+      <w:r>
+        <w:rPr>
+          <w:rFonts w:asciiTheme="minorHAnsi" w:eastAsiaTheme="minorHAnsi" w:hAnsiTheme="minorHAnsi" w:cstheme="minorBidi"/>
+          <w:color w:val="auto"/>
+          <w:sz w:val="22"/>
+          <w:szCs w:val="22"/>
+          <w:lang w:val="en-US"/>
+        </w:rPr>
+        <w:t>LOWER(</w:t>
+      </w:r>
+      <w:proofErr w:type="spellStart"/>
+      <w:proofErr w:type="gramEnd"/>
+      <w:r>
+        <w:rPr>
+          <w:rFonts w:asciiTheme="minorHAnsi" w:eastAsiaTheme="minorHAnsi" w:hAnsiTheme="minorHAnsi" w:cstheme="minorBidi"/>
+          <w:color w:val="auto"/>
+          <w:sz w:val="22"/>
+          <w:szCs w:val="22"/>
+          <w:lang w:val="en-US"/>
+        </w:rPr>
+        <w:t>tyyppi</w:t>
+      </w:r>
+      <w:proofErr w:type="spellEnd"/>
+      <w:r>
+        <w:rPr>
+          <w:rFonts w:asciiTheme="minorHAnsi" w:eastAsiaTheme="minorHAnsi" w:hAnsiTheme="minorHAnsi" w:cstheme="minorBidi"/>
+          <w:color w:val="auto"/>
+          <w:sz w:val="22"/>
+          <w:szCs w:val="22"/>
+          <w:lang w:val="en-US"/>
+        </w:rPr>
+        <w:t>) IN ('</w:t>
+      </w:r>
+      <w:proofErr w:type="spellStart"/>
+      <w:r>
+        <w:rPr>
+          <w:rFonts w:asciiTheme="minorHAnsi" w:eastAsiaTheme="minorHAnsi" w:hAnsiTheme="minorHAnsi" w:cstheme="minorBidi"/>
+          <w:color w:val="auto"/>
+          <w:sz w:val="22"/>
+          <w:szCs w:val="22"/>
+          <w:lang w:val="en-US"/>
+        </w:rPr>
+        <w:t>urakka</w:t>
+      </w:r>
+      <w:proofErr w:type="spellEnd"/>
+      <w:r>
+        <w:rPr>
+          <w:rFonts w:asciiTheme="minorHAnsi" w:eastAsiaTheme="minorHAnsi" w:hAnsiTheme="minorHAnsi" w:cstheme="minorBidi"/>
+          <w:color w:val="auto"/>
+          <w:sz w:val="22"/>
+          <w:szCs w:val="22"/>
+          <w:lang w:val="en-US"/>
+        </w:rPr>
+        <w:t>', '</w:t>
+      </w:r>
+      <w:proofErr w:type="spellStart"/>
+      <w:r>
+        <w:rPr>
+          <w:rFonts w:asciiTheme="minorHAnsi" w:eastAsiaTheme="minorHAnsi" w:hAnsiTheme="minorHAnsi" w:cstheme="minorBidi"/>
+          <w:color w:val="auto"/>
+          <w:sz w:val="22"/>
+          <w:szCs w:val="22"/>
+          <w:lang w:val="en-US"/>
+        </w:rPr>
+        <w:t>tunti</w:t>
+      </w:r>
+      <w:proofErr w:type="spellEnd"/>
+      <w:r>
+        <w:rPr>
+          <w:rFonts w:asciiTheme="minorHAnsi" w:eastAsiaTheme="minorHAnsi" w:hAnsiTheme="minorHAnsi" w:cstheme="minorBidi"/>
+          <w:color w:val="auto"/>
+          <w:sz w:val="22"/>
+          <w:szCs w:val="22"/>
+          <w:lang w:val="en-US"/>
+        </w:rPr>
+        <w:t>')),</w:t>
       </w:r>
     </w:p>
     <w:p>
@@ -5481,7 +5973,29 @@
           <w:szCs w:val="22"/>
           <w:lang w:val="en-US"/>
         </w:rPr>
-        <w:t xml:space="preserve">  CHECK (eralkm &gt;= 0)</w:t>
+        <w:t xml:space="preserve">  CHECK (</w:t>
+      </w:r>
+      <w:proofErr w:type="spellStart"/>
+      <w:r>
+        <w:rPr>
+          <w:rFonts w:asciiTheme="minorHAnsi" w:eastAsiaTheme="minorHAnsi" w:hAnsiTheme="minorHAnsi" w:cstheme="minorBidi"/>
+          <w:color w:val="auto"/>
+          <w:sz w:val="22"/>
+          <w:szCs w:val="22"/>
+          <w:lang w:val="en-US"/>
+        </w:rPr>
+        <w:t>eralkm</w:t>
+      </w:r>
+      <w:proofErr w:type="spellEnd"/>
+      <w:r>
+        <w:rPr>
+          <w:rFonts w:asciiTheme="minorHAnsi" w:eastAsiaTheme="minorHAnsi" w:hAnsiTheme="minorHAnsi" w:cstheme="minorBidi"/>
+          <w:color w:val="auto"/>
+          <w:sz w:val="22"/>
+          <w:szCs w:val="22"/>
+          <w:lang w:val="en-US"/>
+        </w:rPr>
+        <w:t xml:space="preserve"> &gt;= 0)</w:t>
       </w:r>
     </w:p>
     <w:p>
@@ -5527,7 +6041,29 @@
           <w:szCs w:val="22"/>
           <w:lang w:val="en-US"/>
         </w:rPr>
-        <w:t>CREATE TABLE lasku (</w:t>
+        <w:t xml:space="preserve">CREATE TABLE </w:t>
+      </w:r>
+      <w:proofErr w:type="spellStart"/>
+      <w:r>
+        <w:rPr>
+          <w:rFonts w:asciiTheme="minorHAnsi" w:eastAsiaTheme="minorHAnsi" w:hAnsiTheme="minorHAnsi" w:cstheme="minorBidi"/>
+          <w:color w:val="auto"/>
+          <w:sz w:val="22"/>
+          <w:szCs w:val="22"/>
+          <w:lang w:val="en-US"/>
+        </w:rPr>
+        <w:t>lasku</w:t>
+      </w:r>
+      <w:proofErr w:type="spellEnd"/>
+      <w:r>
+        <w:rPr>
+          <w:rFonts w:asciiTheme="minorHAnsi" w:eastAsiaTheme="minorHAnsi" w:hAnsiTheme="minorHAnsi" w:cstheme="minorBidi"/>
+          <w:color w:val="auto"/>
+          <w:sz w:val="22"/>
+          <w:szCs w:val="22"/>
+          <w:lang w:val="en-US"/>
+        </w:rPr>
+        <w:t xml:space="preserve"> (</w:t>
       </w:r>
     </w:p>
     <w:p>
@@ -5550,7 +6086,29 @@
           <w:szCs w:val="22"/>
           <w:lang w:val="en-US"/>
         </w:rPr>
-        <w:t xml:space="preserve">  laskuid SERIAL PRIMARY KEY,</w:t>
+        <w:t xml:space="preserve">  </w:t>
+      </w:r>
+      <w:proofErr w:type="spellStart"/>
+      <w:r>
+        <w:rPr>
+          <w:rFonts w:asciiTheme="minorHAnsi" w:eastAsiaTheme="minorHAnsi" w:hAnsiTheme="minorHAnsi" w:cstheme="minorBidi"/>
+          <w:color w:val="auto"/>
+          <w:sz w:val="22"/>
+          <w:szCs w:val="22"/>
+          <w:lang w:val="en-US"/>
+        </w:rPr>
+        <w:t>laskuid</w:t>
+      </w:r>
+      <w:proofErr w:type="spellEnd"/>
+      <w:r>
+        <w:rPr>
+          <w:rFonts w:asciiTheme="minorHAnsi" w:eastAsiaTheme="minorHAnsi" w:hAnsiTheme="minorHAnsi" w:cstheme="minorBidi"/>
+          <w:color w:val="auto"/>
+          <w:sz w:val="22"/>
+          <w:szCs w:val="22"/>
+          <w:lang w:val="en-US"/>
+        </w:rPr>
+        <w:t xml:space="preserve"> SERIAL PRIMARY KEY,</w:t>
       </w:r>
     </w:p>
     <w:p>
@@ -5573,7 +6131,29 @@
           <w:szCs w:val="22"/>
           <w:lang w:val="en-US"/>
         </w:rPr>
-        <w:t xml:space="preserve">  asiakasid INTEGER NOT NULL,</w:t>
+        <w:t xml:space="preserve">  </w:t>
+      </w:r>
+      <w:proofErr w:type="spellStart"/>
+      <w:r>
+        <w:rPr>
+          <w:rFonts w:asciiTheme="minorHAnsi" w:eastAsiaTheme="minorHAnsi" w:hAnsiTheme="minorHAnsi" w:cstheme="minorBidi"/>
+          <w:color w:val="auto"/>
+          <w:sz w:val="22"/>
+          <w:szCs w:val="22"/>
+          <w:lang w:val="en-US"/>
+        </w:rPr>
+        <w:t>asiakasid</w:t>
+      </w:r>
+      <w:proofErr w:type="spellEnd"/>
+      <w:r>
+        <w:rPr>
+          <w:rFonts w:asciiTheme="minorHAnsi" w:eastAsiaTheme="minorHAnsi" w:hAnsiTheme="minorHAnsi" w:cstheme="minorBidi"/>
+          <w:color w:val="auto"/>
+          <w:sz w:val="22"/>
+          <w:szCs w:val="22"/>
+          <w:lang w:val="en-US"/>
+        </w:rPr>
+        <w:t xml:space="preserve"> INTEGER NOT NULL,</w:t>
       </w:r>
     </w:p>
     <w:p>
@@ -5598,6 +6178,7 @@
         </w:rPr>
         <w:t xml:space="preserve">  </w:t>
       </w:r>
+      <w:proofErr w:type="spellStart"/>
       <w:r>
         <w:rPr>
           <w:rFonts w:asciiTheme="minorHAnsi" w:eastAsiaTheme="minorHAnsi" w:hAnsiTheme="minorHAnsi" w:cstheme="minorBidi"/>
@@ -5606,7 +6187,18 @@
           <w:szCs w:val="22"/>
           <w:lang w:val="sv-SE"/>
         </w:rPr>
-        <w:t>kohdeid INTEGER NOT NULL,</w:t>
+        <w:t>kohdeid</w:t>
+      </w:r>
+      <w:proofErr w:type="spellEnd"/>
+      <w:r>
+        <w:rPr>
+          <w:rFonts w:asciiTheme="minorHAnsi" w:eastAsiaTheme="minorHAnsi" w:hAnsiTheme="minorHAnsi" w:cstheme="minorBidi"/>
+          <w:color w:val="auto"/>
+          <w:sz w:val="22"/>
+          <w:szCs w:val="22"/>
+          <w:lang w:val="sv-SE"/>
+        </w:rPr>
+        <w:t xml:space="preserve"> INTEGER NOT NULL,</w:t>
       </w:r>
     </w:p>
     <w:p>
@@ -5629,7 +6221,29 @@
           <w:szCs w:val="22"/>
           <w:lang w:val="sv-SE"/>
         </w:rPr>
-        <w:t xml:space="preserve">  edeltavaid INTEGER,</w:t>
+        <w:t xml:space="preserve">  </w:t>
+      </w:r>
+      <w:proofErr w:type="spellStart"/>
+      <w:r>
+        <w:rPr>
+          <w:rFonts w:asciiTheme="minorHAnsi" w:eastAsiaTheme="minorHAnsi" w:hAnsiTheme="minorHAnsi" w:cstheme="minorBidi"/>
+          <w:color w:val="auto"/>
+          <w:sz w:val="22"/>
+          <w:szCs w:val="22"/>
+          <w:lang w:val="sv-SE"/>
+        </w:rPr>
+        <w:t>edeltavaid</w:t>
+      </w:r>
+      <w:proofErr w:type="spellEnd"/>
+      <w:r>
+        <w:rPr>
+          <w:rFonts w:asciiTheme="minorHAnsi" w:eastAsiaTheme="minorHAnsi" w:hAnsiTheme="minorHAnsi" w:cstheme="minorBidi"/>
+          <w:color w:val="auto"/>
+          <w:sz w:val="22"/>
+          <w:szCs w:val="22"/>
+          <w:lang w:val="sv-SE"/>
+        </w:rPr>
+        <w:t xml:space="preserve"> INTEGER,</w:t>
       </w:r>
     </w:p>
     <w:p>
@@ -5654,15 +6268,27 @@
         </w:rPr>
         <w:t xml:space="preserve">  </w:t>
       </w:r>
-      <w:r>
-        <w:rPr>
-          <w:rFonts w:asciiTheme="minorHAnsi" w:eastAsiaTheme="minorHAnsi" w:hAnsiTheme="minorHAnsi" w:cstheme="minorBidi"/>
-          <w:color w:val="auto"/>
-          <w:sz w:val="22"/>
-          <w:szCs w:val="22"/>
-          <w:lang w:val="en-US"/>
-        </w:rPr>
-        <w:t>luontipvm DATE DEFAULT CURRENT_DATE NOT NULL,</w:t>
+      <w:proofErr w:type="spellStart"/>
+      <w:r>
+        <w:rPr>
+          <w:rFonts w:asciiTheme="minorHAnsi" w:eastAsiaTheme="minorHAnsi" w:hAnsiTheme="minorHAnsi" w:cstheme="minorBidi"/>
+          <w:color w:val="auto"/>
+          <w:sz w:val="22"/>
+          <w:szCs w:val="22"/>
+          <w:lang w:val="en-US"/>
+        </w:rPr>
+        <w:t>luontipvm</w:t>
+      </w:r>
+      <w:proofErr w:type="spellEnd"/>
+      <w:r>
+        <w:rPr>
+          <w:rFonts w:asciiTheme="minorHAnsi" w:eastAsiaTheme="minorHAnsi" w:hAnsiTheme="minorHAnsi" w:cstheme="minorBidi"/>
+          <w:color w:val="auto"/>
+          <w:sz w:val="22"/>
+          <w:szCs w:val="22"/>
+          <w:lang w:val="en-US"/>
+        </w:rPr>
+        <w:t xml:space="preserve"> DATE DEFAULT CURRENT_DATE NOT NULL,</w:t>
       </w:r>
     </w:p>
     <w:p>
@@ -5685,7 +6311,29 @@
           <w:szCs w:val="22"/>
           <w:lang w:val="en-US"/>
         </w:rPr>
-        <w:t xml:space="preserve">  erapvm DATE DEFAULT CURRENT_DATE + INTERVAL '28 day' NOT NULL,</w:t>
+        <w:t xml:space="preserve">  </w:t>
+      </w:r>
+      <w:proofErr w:type="spellStart"/>
+      <w:r>
+        <w:rPr>
+          <w:rFonts w:asciiTheme="minorHAnsi" w:eastAsiaTheme="minorHAnsi" w:hAnsiTheme="minorHAnsi" w:cstheme="minorBidi"/>
+          <w:color w:val="auto"/>
+          <w:sz w:val="22"/>
+          <w:szCs w:val="22"/>
+          <w:lang w:val="en-US"/>
+        </w:rPr>
+        <w:t>erapvm</w:t>
+      </w:r>
+      <w:proofErr w:type="spellEnd"/>
+      <w:r>
+        <w:rPr>
+          <w:rFonts w:asciiTheme="minorHAnsi" w:eastAsiaTheme="minorHAnsi" w:hAnsiTheme="minorHAnsi" w:cstheme="minorBidi"/>
+          <w:color w:val="auto"/>
+          <w:sz w:val="22"/>
+          <w:szCs w:val="22"/>
+          <w:lang w:val="en-US"/>
+        </w:rPr>
+        <w:t xml:space="preserve"> DATE DEFAULT CURRENT_DATE + INTERVAL '28 day' NOT NULL,</w:t>
       </w:r>
     </w:p>
     <w:p>
@@ -5708,7 +6356,29 @@
           <w:szCs w:val="22"/>
           <w:lang w:val="en-US"/>
         </w:rPr>
-        <w:t xml:space="preserve">  maksupvm DATE,</w:t>
+        <w:t xml:space="preserve">  </w:t>
+      </w:r>
+      <w:proofErr w:type="spellStart"/>
+      <w:r>
+        <w:rPr>
+          <w:rFonts w:asciiTheme="minorHAnsi" w:eastAsiaTheme="minorHAnsi" w:hAnsiTheme="minorHAnsi" w:cstheme="minorBidi"/>
+          <w:color w:val="auto"/>
+          <w:sz w:val="22"/>
+          <w:szCs w:val="22"/>
+          <w:lang w:val="en-US"/>
+        </w:rPr>
+        <w:t>maksupvm</w:t>
+      </w:r>
+      <w:proofErr w:type="spellEnd"/>
+      <w:r>
+        <w:rPr>
+          <w:rFonts w:asciiTheme="minorHAnsi" w:eastAsiaTheme="minorHAnsi" w:hAnsiTheme="minorHAnsi" w:cstheme="minorBidi"/>
+          <w:color w:val="auto"/>
+          <w:sz w:val="22"/>
+          <w:szCs w:val="22"/>
+          <w:lang w:val="en-US"/>
+        </w:rPr>
+        <w:t xml:space="preserve"> DATE,</w:t>
       </w:r>
     </w:p>
     <w:p>
@@ -5731,7 +6401,73 @@
           <w:szCs w:val="22"/>
           <w:lang w:val="en-US"/>
         </w:rPr>
-        <w:t xml:space="preserve">  tila VARCHAR(10) DEFAULT 'kesken' NOT NULL,</w:t>
+        <w:t xml:space="preserve">  </w:t>
+      </w:r>
+      <w:proofErr w:type="spellStart"/>
+      <w:r>
+        <w:rPr>
+          <w:rFonts w:asciiTheme="minorHAnsi" w:eastAsiaTheme="minorHAnsi" w:hAnsiTheme="minorHAnsi" w:cstheme="minorBidi"/>
+          <w:color w:val="auto"/>
+          <w:sz w:val="22"/>
+          <w:szCs w:val="22"/>
+          <w:lang w:val="en-US"/>
+        </w:rPr>
+        <w:t>tila</w:t>
+      </w:r>
+      <w:proofErr w:type="spellEnd"/>
+      <w:r>
+        <w:rPr>
+          <w:rFonts w:asciiTheme="minorHAnsi" w:eastAsiaTheme="minorHAnsi" w:hAnsiTheme="minorHAnsi" w:cstheme="minorBidi"/>
+          <w:color w:val="auto"/>
+          <w:sz w:val="22"/>
+          <w:szCs w:val="22"/>
+          <w:lang w:val="en-US"/>
+        </w:rPr>
+        <w:t xml:space="preserve"> </w:t>
+      </w:r>
+      <w:proofErr w:type="gramStart"/>
+      <w:r>
+        <w:rPr>
+          <w:rFonts w:asciiTheme="minorHAnsi" w:eastAsiaTheme="minorHAnsi" w:hAnsiTheme="minorHAnsi" w:cstheme="minorBidi"/>
+          <w:color w:val="auto"/>
+          <w:sz w:val="22"/>
+          <w:szCs w:val="22"/>
+          <w:lang w:val="en-US"/>
+        </w:rPr>
+        <w:t>VARCHAR(</w:t>
+      </w:r>
+      <w:proofErr w:type="gramEnd"/>
+      <w:r>
+        <w:rPr>
+          <w:rFonts w:asciiTheme="minorHAnsi" w:eastAsiaTheme="minorHAnsi" w:hAnsiTheme="minorHAnsi" w:cstheme="minorBidi"/>
+          <w:color w:val="auto"/>
+          <w:sz w:val="22"/>
+          <w:szCs w:val="22"/>
+          <w:lang w:val="en-US"/>
+        </w:rPr>
+        <w:t>10) DEFAULT '</w:t>
+      </w:r>
+      <w:proofErr w:type="spellStart"/>
+      <w:r>
+        <w:rPr>
+          <w:rFonts w:asciiTheme="minorHAnsi" w:eastAsiaTheme="minorHAnsi" w:hAnsiTheme="minorHAnsi" w:cstheme="minorBidi"/>
+          <w:color w:val="auto"/>
+          <w:sz w:val="22"/>
+          <w:szCs w:val="22"/>
+          <w:lang w:val="en-US"/>
+        </w:rPr>
+        <w:t>kesken</w:t>
+      </w:r>
+      <w:proofErr w:type="spellEnd"/>
+      <w:r>
+        <w:rPr>
+          <w:rFonts w:asciiTheme="minorHAnsi" w:eastAsiaTheme="minorHAnsi" w:hAnsiTheme="minorHAnsi" w:cstheme="minorBidi"/>
+          <w:color w:val="auto"/>
+          <w:sz w:val="22"/>
+          <w:szCs w:val="22"/>
+          <w:lang w:val="en-US"/>
+        </w:rPr>
+        <w:t>' NOT NULL,</w:t>
       </w:r>
     </w:p>
     <w:p>
@@ -5754,7 +6490,51 @@
           <w:szCs w:val="22"/>
           <w:lang w:val="en-US"/>
         </w:rPr>
-        <w:t xml:space="preserve">  perintakulu NUMERIC(4,2),</w:t>
+        <w:t xml:space="preserve">  </w:t>
+      </w:r>
+      <w:proofErr w:type="spellStart"/>
+      <w:r>
+        <w:rPr>
+          <w:rFonts w:asciiTheme="minorHAnsi" w:eastAsiaTheme="minorHAnsi" w:hAnsiTheme="minorHAnsi" w:cstheme="minorBidi"/>
+          <w:color w:val="auto"/>
+          <w:sz w:val="22"/>
+          <w:szCs w:val="22"/>
+          <w:lang w:val="en-US"/>
+        </w:rPr>
+        <w:t>perintakulu</w:t>
+      </w:r>
+      <w:proofErr w:type="spellEnd"/>
+      <w:r>
+        <w:rPr>
+          <w:rFonts w:asciiTheme="minorHAnsi" w:eastAsiaTheme="minorHAnsi" w:hAnsiTheme="minorHAnsi" w:cstheme="minorBidi"/>
+          <w:color w:val="auto"/>
+          <w:sz w:val="22"/>
+          <w:szCs w:val="22"/>
+          <w:lang w:val="en-US"/>
+        </w:rPr>
+        <w:t xml:space="preserve"> </w:t>
+      </w:r>
+      <w:proofErr w:type="gramStart"/>
+      <w:r>
+        <w:rPr>
+          <w:rFonts w:asciiTheme="minorHAnsi" w:eastAsiaTheme="minorHAnsi" w:hAnsiTheme="minorHAnsi" w:cstheme="minorBidi"/>
+          <w:color w:val="auto"/>
+          <w:sz w:val="22"/>
+          <w:szCs w:val="22"/>
+          <w:lang w:val="en-US"/>
+        </w:rPr>
+        <w:t>NUMERIC(</w:t>
+      </w:r>
+      <w:proofErr w:type="gramEnd"/>
+      <w:r>
+        <w:rPr>
+          <w:rFonts w:asciiTheme="minorHAnsi" w:eastAsiaTheme="minorHAnsi" w:hAnsiTheme="minorHAnsi" w:cstheme="minorBidi"/>
+          <w:color w:val="auto"/>
+          <w:sz w:val="22"/>
+          <w:szCs w:val="22"/>
+          <w:lang w:val="en-US"/>
+        </w:rPr>
+        <w:t>4,2),</w:t>
       </w:r>
     </w:p>
     <w:p>
@@ -5777,7 +6557,73 @@
           <w:szCs w:val="22"/>
           <w:lang w:val="en-US"/>
         </w:rPr>
-        <w:t xml:space="preserve">  FOREIGN KEY (asiakasid) REFERENCES asiakas(asiakasid),</w:t>
+        <w:t xml:space="preserve">  FOREIGN KEY (</w:t>
+      </w:r>
+      <w:proofErr w:type="spellStart"/>
+      <w:r>
+        <w:rPr>
+          <w:rFonts w:asciiTheme="minorHAnsi" w:eastAsiaTheme="minorHAnsi" w:hAnsiTheme="minorHAnsi" w:cstheme="minorBidi"/>
+          <w:color w:val="auto"/>
+          <w:sz w:val="22"/>
+          <w:szCs w:val="22"/>
+          <w:lang w:val="en-US"/>
+        </w:rPr>
+        <w:t>asiakasid</w:t>
+      </w:r>
+      <w:proofErr w:type="spellEnd"/>
+      <w:r>
+        <w:rPr>
+          <w:rFonts w:asciiTheme="minorHAnsi" w:eastAsiaTheme="minorHAnsi" w:hAnsiTheme="minorHAnsi" w:cstheme="minorBidi"/>
+          <w:color w:val="auto"/>
+          <w:sz w:val="22"/>
+          <w:szCs w:val="22"/>
+          <w:lang w:val="en-US"/>
+        </w:rPr>
+        <w:t xml:space="preserve">) REFERENCES </w:t>
+      </w:r>
+      <w:proofErr w:type="spellStart"/>
+      <w:r>
+        <w:rPr>
+          <w:rFonts w:asciiTheme="minorHAnsi" w:eastAsiaTheme="minorHAnsi" w:hAnsiTheme="minorHAnsi" w:cstheme="minorBidi"/>
+          <w:color w:val="auto"/>
+          <w:sz w:val="22"/>
+          <w:szCs w:val="22"/>
+          <w:lang w:val="en-US"/>
+        </w:rPr>
+        <w:t>asiakas</w:t>
+      </w:r>
+      <w:proofErr w:type="spellEnd"/>
+      <w:r>
+        <w:rPr>
+          <w:rFonts w:asciiTheme="minorHAnsi" w:eastAsiaTheme="minorHAnsi" w:hAnsiTheme="minorHAnsi" w:cstheme="minorBidi"/>
+          <w:color w:val="auto"/>
+          <w:sz w:val="22"/>
+          <w:szCs w:val="22"/>
+          <w:lang w:val="en-US"/>
+        </w:rPr>
+        <w:t>(</w:t>
+      </w:r>
+      <w:proofErr w:type="spellStart"/>
+      <w:r>
+        <w:rPr>
+          <w:rFonts w:asciiTheme="minorHAnsi" w:eastAsiaTheme="minorHAnsi" w:hAnsiTheme="minorHAnsi" w:cstheme="minorBidi"/>
+          <w:color w:val="auto"/>
+          <w:sz w:val="22"/>
+          <w:szCs w:val="22"/>
+          <w:lang w:val="en-US"/>
+        </w:rPr>
+        <w:t>asiakasid</w:t>
+      </w:r>
+      <w:proofErr w:type="spellEnd"/>
+      <w:r>
+        <w:rPr>
+          <w:rFonts w:asciiTheme="minorHAnsi" w:eastAsiaTheme="minorHAnsi" w:hAnsiTheme="minorHAnsi" w:cstheme="minorBidi"/>
+          <w:color w:val="auto"/>
+          <w:sz w:val="22"/>
+          <w:szCs w:val="22"/>
+          <w:lang w:val="en-US"/>
+        </w:rPr>
+        <w:t>),</w:t>
       </w:r>
     </w:p>
     <w:p>
@@ -5800,7 +6646,73 @@
           <w:szCs w:val="22"/>
           <w:lang w:val="en-US"/>
         </w:rPr>
-        <w:t xml:space="preserve">  FOREIGN KEY (kohdeid) REFERENCES tyokohde(kohdeid),</w:t>
+        <w:t xml:space="preserve">  FOREIGN KEY (</w:t>
+      </w:r>
+      <w:proofErr w:type="spellStart"/>
+      <w:r>
+        <w:rPr>
+          <w:rFonts w:asciiTheme="minorHAnsi" w:eastAsiaTheme="minorHAnsi" w:hAnsiTheme="minorHAnsi" w:cstheme="minorBidi"/>
+          <w:color w:val="auto"/>
+          <w:sz w:val="22"/>
+          <w:szCs w:val="22"/>
+          <w:lang w:val="en-US"/>
+        </w:rPr>
+        <w:t>kohdeid</w:t>
+      </w:r>
+      <w:proofErr w:type="spellEnd"/>
+      <w:r>
+        <w:rPr>
+          <w:rFonts w:asciiTheme="minorHAnsi" w:eastAsiaTheme="minorHAnsi" w:hAnsiTheme="minorHAnsi" w:cstheme="minorBidi"/>
+          <w:color w:val="auto"/>
+          <w:sz w:val="22"/>
+          <w:szCs w:val="22"/>
+          <w:lang w:val="en-US"/>
+        </w:rPr>
+        <w:t xml:space="preserve">) REFERENCES </w:t>
+      </w:r>
+      <w:proofErr w:type="spellStart"/>
+      <w:r>
+        <w:rPr>
+          <w:rFonts w:asciiTheme="minorHAnsi" w:eastAsiaTheme="minorHAnsi" w:hAnsiTheme="minorHAnsi" w:cstheme="minorBidi"/>
+          <w:color w:val="auto"/>
+          <w:sz w:val="22"/>
+          <w:szCs w:val="22"/>
+          <w:lang w:val="en-US"/>
+        </w:rPr>
+        <w:t>tyokohde</w:t>
+      </w:r>
+      <w:proofErr w:type="spellEnd"/>
+      <w:r>
+        <w:rPr>
+          <w:rFonts w:asciiTheme="minorHAnsi" w:eastAsiaTheme="minorHAnsi" w:hAnsiTheme="minorHAnsi" w:cstheme="minorBidi"/>
+          <w:color w:val="auto"/>
+          <w:sz w:val="22"/>
+          <w:szCs w:val="22"/>
+          <w:lang w:val="en-US"/>
+        </w:rPr>
+        <w:t>(</w:t>
+      </w:r>
+      <w:proofErr w:type="spellStart"/>
+      <w:r>
+        <w:rPr>
+          <w:rFonts w:asciiTheme="minorHAnsi" w:eastAsiaTheme="minorHAnsi" w:hAnsiTheme="minorHAnsi" w:cstheme="minorBidi"/>
+          <w:color w:val="auto"/>
+          <w:sz w:val="22"/>
+          <w:szCs w:val="22"/>
+          <w:lang w:val="en-US"/>
+        </w:rPr>
+        <w:t>kohdeid</w:t>
+      </w:r>
+      <w:proofErr w:type="spellEnd"/>
+      <w:r>
+        <w:rPr>
+          <w:rFonts w:asciiTheme="minorHAnsi" w:eastAsiaTheme="minorHAnsi" w:hAnsiTheme="minorHAnsi" w:cstheme="minorBidi"/>
+          <w:color w:val="auto"/>
+          <w:sz w:val="22"/>
+          <w:szCs w:val="22"/>
+          <w:lang w:val="en-US"/>
+        </w:rPr>
+        <w:t>),</w:t>
       </w:r>
     </w:p>
     <w:p>
@@ -5823,7 +6735,73 @@
           <w:szCs w:val="22"/>
           <w:lang w:val="en-US"/>
         </w:rPr>
-        <w:t xml:space="preserve">  FOREIGN KEY (edeltavaid) REFERENCES lasku(laskuid),</w:t>
+        <w:t xml:space="preserve">  FOREIGN KEY (</w:t>
+      </w:r>
+      <w:proofErr w:type="spellStart"/>
+      <w:r>
+        <w:rPr>
+          <w:rFonts w:asciiTheme="minorHAnsi" w:eastAsiaTheme="minorHAnsi" w:hAnsiTheme="minorHAnsi" w:cstheme="minorBidi"/>
+          <w:color w:val="auto"/>
+          <w:sz w:val="22"/>
+          <w:szCs w:val="22"/>
+          <w:lang w:val="en-US"/>
+        </w:rPr>
+        <w:t>edeltavaid</w:t>
+      </w:r>
+      <w:proofErr w:type="spellEnd"/>
+      <w:r>
+        <w:rPr>
+          <w:rFonts w:asciiTheme="minorHAnsi" w:eastAsiaTheme="minorHAnsi" w:hAnsiTheme="minorHAnsi" w:cstheme="minorBidi"/>
+          <w:color w:val="auto"/>
+          <w:sz w:val="22"/>
+          <w:szCs w:val="22"/>
+          <w:lang w:val="en-US"/>
+        </w:rPr>
+        <w:t xml:space="preserve">) REFERENCES </w:t>
+      </w:r>
+      <w:proofErr w:type="spellStart"/>
+      <w:r>
+        <w:rPr>
+          <w:rFonts w:asciiTheme="minorHAnsi" w:eastAsiaTheme="minorHAnsi" w:hAnsiTheme="minorHAnsi" w:cstheme="minorBidi"/>
+          <w:color w:val="auto"/>
+          <w:sz w:val="22"/>
+          <w:szCs w:val="22"/>
+          <w:lang w:val="en-US"/>
+        </w:rPr>
+        <w:t>lasku</w:t>
+      </w:r>
+      <w:proofErr w:type="spellEnd"/>
+      <w:r>
+        <w:rPr>
+          <w:rFonts w:asciiTheme="minorHAnsi" w:eastAsiaTheme="minorHAnsi" w:hAnsiTheme="minorHAnsi" w:cstheme="minorBidi"/>
+          <w:color w:val="auto"/>
+          <w:sz w:val="22"/>
+          <w:szCs w:val="22"/>
+          <w:lang w:val="en-US"/>
+        </w:rPr>
+        <w:t>(</w:t>
+      </w:r>
+      <w:proofErr w:type="spellStart"/>
+      <w:r>
+        <w:rPr>
+          <w:rFonts w:asciiTheme="minorHAnsi" w:eastAsiaTheme="minorHAnsi" w:hAnsiTheme="minorHAnsi" w:cstheme="minorBidi"/>
+          <w:color w:val="auto"/>
+          <w:sz w:val="22"/>
+          <w:szCs w:val="22"/>
+          <w:lang w:val="en-US"/>
+        </w:rPr>
+        <w:t>laskuid</w:t>
+      </w:r>
+      <w:proofErr w:type="spellEnd"/>
+      <w:r>
+        <w:rPr>
+          <w:rFonts w:asciiTheme="minorHAnsi" w:eastAsiaTheme="minorHAnsi" w:hAnsiTheme="minorHAnsi" w:cstheme="minorBidi"/>
+          <w:color w:val="auto"/>
+          <w:sz w:val="22"/>
+          <w:szCs w:val="22"/>
+          <w:lang w:val="en-US"/>
+        </w:rPr>
+        <w:t>),</w:t>
       </w:r>
     </w:p>
     <w:p>
@@ -5854,7 +6832,27 @@
           <w:sz w:val="22"/>
           <w:szCs w:val="22"/>
         </w:rPr>
-        <w:t>CHECK (LOWER(tila) IN ('kesken', 'siirtynyt', 'valmis')),</w:t>
+        <w:t>CHECK (</w:t>
+      </w:r>
+      <w:proofErr w:type="gramStart"/>
+      <w:r>
+        <w:rPr>
+          <w:rFonts w:asciiTheme="minorHAnsi" w:eastAsiaTheme="minorHAnsi" w:hAnsiTheme="minorHAnsi" w:cstheme="minorBidi"/>
+          <w:color w:val="auto"/>
+          <w:sz w:val="22"/>
+          <w:szCs w:val="22"/>
+        </w:rPr>
+        <w:t>LOWER(</w:t>
+      </w:r>
+      <w:proofErr w:type="gramEnd"/>
+      <w:r>
+        <w:rPr>
+          <w:rFonts w:asciiTheme="minorHAnsi" w:eastAsiaTheme="minorHAnsi" w:hAnsiTheme="minorHAnsi" w:cstheme="minorBidi"/>
+          <w:color w:val="auto"/>
+          <w:sz w:val="22"/>
+          <w:szCs w:val="22"/>
+        </w:rPr>
+        <w:t>tila) IN ('kesken', 'siirtynyt', 'valmis')),</w:t>
       </w:r>
     </w:p>
     <w:p>
@@ -5886,7 +6884,51 @@
           <w:szCs w:val="22"/>
           <w:lang w:val="en-US"/>
         </w:rPr>
-        <w:t>CHECK (luontipvm &lt; erapvm)</w:t>
+        <w:t>CHECK (</w:t>
+      </w:r>
+      <w:proofErr w:type="spellStart"/>
+      <w:r>
+        <w:rPr>
+          <w:rFonts w:asciiTheme="minorHAnsi" w:eastAsiaTheme="minorHAnsi" w:hAnsiTheme="minorHAnsi" w:cstheme="minorBidi"/>
+          <w:color w:val="auto"/>
+          <w:sz w:val="22"/>
+          <w:szCs w:val="22"/>
+          <w:lang w:val="en-US"/>
+        </w:rPr>
+        <w:t>luontipvm</w:t>
+      </w:r>
+      <w:proofErr w:type="spellEnd"/>
+      <w:r>
+        <w:rPr>
+          <w:rFonts w:asciiTheme="minorHAnsi" w:eastAsiaTheme="minorHAnsi" w:hAnsiTheme="minorHAnsi" w:cstheme="minorBidi"/>
+          <w:color w:val="auto"/>
+          <w:sz w:val="22"/>
+          <w:szCs w:val="22"/>
+          <w:lang w:val="en-US"/>
+        </w:rPr>
+        <w:t xml:space="preserve"> &lt; </w:t>
+      </w:r>
+      <w:proofErr w:type="spellStart"/>
+      <w:r>
+        <w:rPr>
+          <w:rFonts w:asciiTheme="minorHAnsi" w:eastAsiaTheme="minorHAnsi" w:hAnsiTheme="minorHAnsi" w:cstheme="minorBidi"/>
+          <w:color w:val="auto"/>
+          <w:sz w:val="22"/>
+          <w:szCs w:val="22"/>
+          <w:lang w:val="en-US"/>
+        </w:rPr>
+        <w:t>erapvm</w:t>
+      </w:r>
+      <w:proofErr w:type="spellEnd"/>
+      <w:r>
+        <w:rPr>
+          <w:rFonts w:asciiTheme="minorHAnsi" w:eastAsiaTheme="minorHAnsi" w:hAnsiTheme="minorHAnsi" w:cstheme="minorBidi"/>
+          <w:color w:val="auto"/>
+          <w:sz w:val="22"/>
+          <w:szCs w:val="22"/>
+          <w:lang w:val="en-US"/>
+        </w:rPr>
+        <w:t>)</w:t>
       </w:r>
     </w:p>
     <w:p>
@@ -5932,7 +6974,29 @@
           <w:szCs w:val="22"/>
           <w:lang w:val="en-US"/>
         </w:rPr>
-        <w:t>CREATE TABLE tarvike (</w:t>
+        <w:t xml:space="preserve">CREATE TABLE </w:t>
+      </w:r>
+      <w:proofErr w:type="spellStart"/>
+      <w:r>
+        <w:rPr>
+          <w:rFonts w:asciiTheme="minorHAnsi" w:eastAsiaTheme="minorHAnsi" w:hAnsiTheme="minorHAnsi" w:cstheme="minorBidi"/>
+          <w:color w:val="auto"/>
+          <w:sz w:val="22"/>
+          <w:szCs w:val="22"/>
+          <w:lang w:val="en-US"/>
+        </w:rPr>
+        <w:t>tarvike</w:t>
+      </w:r>
+      <w:proofErr w:type="spellEnd"/>
+      <w:r>
+        <w:rPr>
+          <w:rFonts w:asciiTheme="minorHAnsi" w:eastAsiaTheme="minorHAnsi" w:hAnsiTheme="minorHAnsi" w:cstheme="minorBidi"/>
+          <w:color w:val="auto"/>
+          <w:sz w:val="22"/>
+          <w:szCs w:val="22"/>
+          <w:lang w:val="en-US"/>
+        </w:rPr>
+        <w:t xml:space="preserve"> (</w:t>
       </w:r>
     </w:p>
     <w:p>
@@ -5955,7 +7019,29 @@
           <w:szCs w:val="22"/>
           <w:lang w:val="en-US"/>
         </w:rPr>
-        <w:t xml:space="preserve">  tarvikeid SERIAL PRIMARY KEY,</w:t>
+        <w:t xml:space="preserve">  </w:t>
+      </w:r>
+      <w:proofErr w:type="spellStart"/>
+      <w:r>
+        <w:rPr>
+          <w:rFonts w:asciiTheme="minorHAnsi" w:eastAsiaTheme="minorHAnsi" w:hAnsiTheme="minorHAnsi" w:cstheme="minorBidi"/>
+          <w:color w:val="auto"/>
+          <w:sz w:val="22"/>
+          <w:szCs w:val="22"/>
+          <w:lang w:val="en-US"/>
+        </w:rPr>
+        <w:t>tarvikeid</w:t>
+      </w:r>
+      <w:proofErr w:type="spellEnd"/>
+      <w:r>
+        <w:rPr>
+          <w:rFonts w:asciiTheme="minorHAnsi" w:eastAsiaTheme="minorHAnsi" w:hAnsiTheme="minorHAnsi" w:cstheme="minorBidi"/>
+          <w:color w:val="auto"/>
+          <w:sz w:val="22"/>
+          <w:szCs w:val="22"/>
+          <w:lang w:val="en-US"/>
+        </w:rPr>
+        <w:t xml:space="preserve"> SERIAL PRIMARY KEY,</w:t>
       </w:r>
     </w:p>
     <w:p>
@@ -5978,7 +7064,51 @@
           <w:szCs w:val="22"/>
           <w:lang w:val="en-US"/>
         </w:rPr>
-        <w:t xml:space="preserve">  nimi VARCHAR(60) NOT NULL,</w:t>
+        <w:t xml:space="preserve">  </w:t>
+      </w:r>
+      <w:proofErr w:type="spellStart"/>
+      <w:r>
+        <w:rPr>
+          <w:rFonts w:asciiTheme="minorHAnsi" w:eastAsiaTheme="minorHAnsi" w:hAnsiTheme="minorHAnsi" w:cstheme="minorBidi"/>
+          <w:color w:val="auto"/>
+          <w:sz w:val="22"/>
+          <w:szCs w:val="22"/>
+          <w:lang w:val="en-US"/>
+        </w:rPr>
+        <w:t>nimi</w:t>
+      </w:r>
+      <w:proofErr w:type="spellEnd"/>
+      <w:r>
+        <w:rPr>
+          <w:rFonts w:asciiTheme="minorHAnsi" w:eastAsiaTheme="minorHAnsi" w:hAnsiTheme="minorHAnsi" w:cstheme="minorBidi"/>
+          <w:color w:val="auto"/>
+          <w:sz w:val="22"/>
+          <w:szCs w:val="22"/>
+          <w:lang w:val="en-US"/>
+        </w:rPr>
+        <w:t xml:space="preserve"> </w:t>
+      </w:r>
+      <w:proofErr w:type="gramStart"/>
+      <w:r>
+        <w:rPr>
+          <w:rFonts w:asciiTheme="minorHAnsi" w:eastAsiaTheme="minorHAnsi" w:hAnsiTheme="minorHAnsi" w:cstheme="minorBidi"/>
+          <w:color w:val="auto"/>
+          <w:sz w:val="22"/>
+          <w:szCs w:val="22"/>
+          <w:lang w:val="en-US"/>
+        </w:rPr>
+        <w:t>VARCHAR(</w:t>
+      </w:r>
+      <w:proofErr w:type="gramEnd"/>
+      <w:r>
+        <w:rPr>
+          <w:rFonts w:asciiTheme="minorHAnsi" w:eastAsiaTheme="minorHAnsi" w:hAnsiTheme="minorHAnsi" w:cstheme="minorBidi"/>
+          <w:color w:val="auto"/>
+          <w:sz w:val="22"/>
+          <w:szCs w:val="22"/>
+          <w:lang w:val="en-US"/>
+        </w:rPr>
+        <w:t>60) NOT NULL,</w:t>
       </w:r>
     </w:p>
     <w:p>
@@ -6001,7 +7131,51 @@
           <w:szCs w:val="22"/>
           <w:lang w:val="en-US"/>
         </w:rPr>
-        <w:t xml:space="preserve">  yksikko VARCHAR(20) NOT NULL,</w:t>
+        <w:t xml:space="preserve">  </w:t>
+      </w:r>
+      <w:proofErr w:type="spellStart"/>
+      <w:r>
+        <w:rPr>
+          <w:rFonts w:asciiTheme="minorHAnsi" w:eastAsiaTheme="minorHAnsi" w:hAnsiTheme="minorHAnsi" w:cstheme="minorBidi"/>
+          <w:color w:val="auto"/>
+          <w:sz w:val="22"/>
+          <w:szCs w:val="22"/>
+          <w:lang w:val="en-US"/>
+        </w:rPr>
+        <w:t>yksikko</w:t>
+      </w:r>
+      <w:proofErr w:type="spellEnd"/>
+      <w:r>
+        <w:rPr>
+          <w:rFonts w:asciiTheme="minorHAnsi" w:eastAsiaTheme="minorHAnsi" w:hAnsiTheme="minorHAnsi" w:cstheme="minorBidi"/>
+          <w:color w:val="auto"/>
+          <w:sz w:val="22"/>
+          <w:szCs w:val="22"/>
+          <w:lang w:val="en-US"/>
+        </w:rPr>
+        <w:t xml:space="preserve"> </w:t>
+      </w:r>
+      <w:proofErr w:type="gramStart"/>
+      <w:r>
+        <w:rPr>
+          <w:rFonts w:asciiTheme="minorHAnsi" w:eastAsiaTheme="minorHAnsi" w:hAnsiTheme="minorHAnsi" w:cstheme="minorBidi"/>
+          <w:color w:val="auto"/>
+          <w:sz w:val="22"/>
+          <w:szCs w:val="22"/>
+          <w:lang w:val="en-US"/>
+        </w:rPr>
+        <w:t>VARCHAR(</w:t>
+      </w:r>
+      <w:proofErr w:type="gramEnd"/>
+      <w:r>
+        <w:rPr>
+          <w:rFonts w:asciiTheme="minorHAnsi" w:eastAsiaTheme="minorHAnsi" w:hAnsiTheme="minorHAnsi" w:cstheme="minorBidi"/>
+          <w:color w:val="auto"/>
+          <w:sz w:val="22"/>
+          <w:szCs w:val="22"/>
+          <w:lang w:val="en-US"/>
+        </w:rPr>
+        <w:t>20) NOT NULL,</w:t>
       </w:r>
     </w:p>
     <w:p>
@@ -6024,7 +7198,51 @@
           <w:szCs w:val="22"/>
           <w:lang w:val="en-US"/>
         </w:rPr>
-        <w:t xml:space="preserve">  ostohinta NUMERIC(8,2) NOT NULL,</w:t>
+        <w:t xml:space="preserve">  </w:t>
+      </w:r>
+      <w:proofErr w:type="spellStart"/>
+      <w:r>
+        <w:rPr>
+          <w:rFonts w:asciiTheme="minorHAnsi" w:eastAsiaTheme="minorHAnsi" w:hAnsiTheme="minorHAnsi" w:cstheme="minorBidi"/>
+          <w:color w:val="auto"/>
+          <w:sz w:val="22"/>
+          <w:szCs w:val="22"/>
+          <w:lang w:val="en-US"/>
+        </w:rPr>
+        <w:t>ostohinta</w:t>
+      </w:r>
+      <w:proofErr w:type="spellEnd"/>
+      <w:r>
+        <w:rPr>
+          <w:rFonts w:asciiTheme="minorHAnsi" w:eastAsiaTheme="minorHAnsi" w:hAnsiTheme="minorHAnsi" w:cstheme="minorBidi"/>
+          <w:color w:val="auto"/>
+          <w:sz w:val="22"/>
+          <w:szCs w:val="22"/>
+          <w:lang w:val="en-US"/>
+        </w:rPr>
+        <w:t xml:space="preserve"> </w:t>
+      </w:r>
+      <w:proofErr w:type="gramStart"/>
+      <w:r>
+        <w:rPr>
+          <w:rFonts w:asciiTheme="minorHAnsi" w:eastAsiaTheme="minorHAnsi" w:hAnsiTheme="minorHAnsi" w:cstheme="minorBidi"/>
+          <w:color w:val="auto"/>
+          <w:sz w:val="22"/>
+          <w:szCs w:val="22"/>
+          <w:lang w:val="en-US"/>
+        </w:rPr>
+        <w:t>NUMERIC(</w:t>
+      </w:r>
+      <w:proofErr w:type="gramEnd"/>
+      <w:r>
+        <w:rPr>
+          <w:rFonts w:asciiTheme="minorHAnsi" w:eastAsiaTheme="minorHAnsi" w:hAnsiTheme="minorHAnsi" w:cstheme="minorBidi"/>
+          <w:color w:val="auto"/>
+          <w:sz w:val="22"/>
+          <w:szCs w:val="22"/>
+          <w:lang w:val="en-US"/>
+        </w:rPr>
+        <w:t>8,2) NOT NULL,</w:t>
       </w:r>
     </w:p>
     <w:p>
@@ -6047,7 +7265,51 @@
           <w:szCs w:val="22"/>
           <w:lang w:val="en-US"/>
         </w:rPr>
-        <w:t xml:space="preserve">  kate NUMERIC(6,2) DEFAULT 40 NOT NULL,</w:t>
+        <w:t xml:space="preserve">  </w:t>
+      </w:r>
+      <w:proofErr w:type="spellStart"/>
+      <w:r>
+        <w:rPr>
+          <w:rFonts w:asciiTheme="minorHAnsi" w:eastAsiaTheme="minorHAnsi" w:hAnsiTheme="minorHAnsi" w:cstheme="minorBidi"/>
+          <w:color w:val="auto"/>
+          <w:sz w:val="22"/>
+          <w:szCs w:val="22"/>
+          <w:lang w:val="en-US"/>
+        </w:rPr>
+        <w:t>kate</w:t>
+      </w:r>
+      <w:proofErr w:type="spellEnd"/>
+      <w:r>
+        <w:rPr>
+          <w:rFonts w:asciiTheme="minorHAnsi" w:eastAsiaTheme="minorHAnsi" w:hAnsiTheme="minorHAnsi" w:cstheme="minorBidi"/>
+          <w:color w:val="auto"/>
+          <w:sz w:val="22"/>
+          <w:szCs w:val="22"/>
+          <w:lang w:val="en-US"/>
+        </w:rPr>
+        <w:t xml:space="preserve"> </w:t>
+      </w:r>
+      <w:proofErr w:type="gramStart"/>
+      <w:r>
+        <w:rPr>
+          <w:rFonts w:asciiTheme="minorHAnsi" w:eastAsiaTheme="minorHAnsi" w:hAnsiTheme="minorHAnsi" w:cstheme="minorBidi"/>
+          <w:color w:val="auto"/>
+          <w:sz w:val="22"/>
+          <w:szCs w:val="22"/>
+          <w:lang w:val="en-US"/>
+        </w:rPr>
+        <w:t>NUMERIC(</w:t>
+      </w:r>
+      <w:proofErr w:type="gramEnd"/>
+      <w:r>
+        <w:rPr>
+          <w:rFonts w:asciiTheme="minorHAnsi" w:eastAsiaTheme="minorHAnsi" w:hAnsiTheme="minorHAnsi" w:cstheme="minorBidi"/>
+          <w:color w:val="auto"/>
+          <w:sz w:val="22"/>
+          <w:szCs w:val="22"/>
+          <w:lang w:val="en-US"/>
+        </w:rPr>
+        <w:t>6,2) DEFAULT 40 NOT NULL,</w:t>
       </w:r>
     </w:p>
     <w:p>
@@ -6070,7 +7332,51 @@
           <w:szCs w:val="22"/>
           <w:lang w:val="en-US"/>
         </w:rPr>
-        <w:t xml:space="preserve">  alv NUMERIC(4,2) DEFAULT 24 NOT NULL,</w:t>
+        <w:t xml:space="preserve">  </w:t>
+      </w:r>
+      <w:proofErr w:type="spellStart"/>
+      <w:r>
+        <w:rPr>
+          <w:rFonts w:asciiTheme="minorHAnsi" w:eastAsiaTheme="minorHAnsi" w:hAnsiTheme="minorHAnsi" w:cstheme="minorBidi"/>
+          <w:color w:val="auto"/>
+          <w:sz w:val="22"/>
+          <w:szCs w:val="22"/>
+          <w:lang w:val="en-US"/>
+        </w:rPr>
+        <w:t>alv</w:t>
+      </w:r>
+      <w:proofErr w:type="spellEnd"/>
+      <w:r>
+        <w:rPr>
+          <w:rFonts w:asciiTheme="minorHAnsi" w:eastAsiaTheme="minorHAnsi" w:hAnsiTheme="minorHAnsi" w:cstheme="minorBidi"/>
+          <w:color w:val="auto"/>
+          <w:sz w:val="22"/>
+          <w:szCs w:val="22"/>
+          <w:lang w:val="en-US"/>
+        </w:rPr>
+        <w:t xml:space="preserve"> </w:t>
+      </w:r>
+      <w:proofErr w:type="gramStart"/>
+      <w:r>
+        <w:rPr>
+          <w:rFonts w:asciiTheme="minorHAnsi" w:eastAsiaTheme="minorHAnsi" w:hAnsiTheme="minorHAnsi" w:cstheme="minorBidi"/>
+          <w:color w:val="auto"/>
+          <w:sz w:val="22"/>
+          <w:szCs w:val="22"/>
+          <w:lang w:val="en-US"/>
+        </w:rPr>
+        <w:t>NUMERIC(</w:t>
+      </w:r>
+      <w:proofErr w:type="gramEnd"/>
+      <w:r>
+        <w:rPr>
+          <w:rFonts w:asciiTheme="minorHAnsi" w:eastAsiaTheme="minorHAnsi" w:hAnsiTheme="minorHAnsi" w:cstheme="minorBidi"/>
+          <w:color w:val="auto"/>
+          <w:sz w:val="22"/>
+          <w:szCs w:val="22"/>
+          <w:lang w:val="en-US"/>
+        </w:rPr>
+        <w:t>4,2) DEFAULT 24 NOT NULL,</w:t>
       </w:r>
     </w:p>
     <w:p>
@@ -6101,7 +7407,27 @@
           <w:sz w:val="22"/>
           <w:szCs w:val="22"/>
         </w:rPr>
-        <w:t>tila VARCHAR(20) DEFAULT 'käytössä' NOT NULL,</w:t>
+        <w:t xml:space="preserve">tila </w:t>
+      </w:r>
+      <w:proofErr w:type="gramStart"/>
+      <w:r>
+        <w:rPr>
+          <w:rFonts w:asciiTheme="minorHAnsi" w:eastAsiaTheme="minorHAnsi" w:hAnsiTheme="minorHAnsi" w:cstheme="minorBidi"/>
+          <w:color w:val="auto"/>
+          <w:sz w:val="22"/>
+          <w:szCs w:val="22"/>
+        </w:rPr>
+        <w:t>VARCHAR(</w:t>
+      </w:r>
+      <w:proofErr w:type="gramEnd"/>
+      <w:r>
+        <w:rPr>
+          <w:rFonts w:asciiTheme="minorHAnsi" w:eastAsiaTheme="minorHAnsi" w:hAnsiTheme="minorHAnsi" w:cstheme="minorBidi"/>
+          <w:color w:val="auto"/>
+          <w:sz w:val="22"/>
+          <w:szCs w:val="22"/>
+        </w:rPr>
+        <w:t>20) DEFAULT 'käytössä' NOT NULL,</w:t>
       </w:r>
     </w:p>
     <w:p>
@@ -6122,7 +7448,27 @@
           <w:sz w:val="22"/>
           <w:szCs w:val="22"/>
         </w:rPr>
-        <w:t xml:space="preserve">  CHECK (LOWER(tila) IN ('käytössä', 'vanhentunut'))</w:t>
+        <w:t xml:space="preserve">  CHECK (</w:t>
+      </w:r>
+      <w:proofErr w:type="gramStart"/>
+      <w:r>
+        <w:rPr>
+          <w:rFonts w:asciiTheme="minorHAnsi" w:eastAsiaTheme="minorHAnsi" w:hAnsiTheme="minorHAnsi" w:cstheme="minorBidi"/>
+          <w:color w:val="auto"/>
+          <w:sz w:val="22"/>
+          <w:szCs w:val="22"/>
+        </w:rPr>
+        <w:t>LOWER(</w:t>
+      </w:r>
+      <w:proofErr w:type="gramEnd"/>
+      <w:r>
+        <w:rPr>
+          <w:rFonts w:asciiTheme="minorHAnsi" w:eastAsiaTheme="minorHAnsi" w:hAnsiTheme="minorHAnsi" w:cstheme="minorBidi"/>
+          <w:color w:val="auto"/>
+          <w:sz w:val="22"/>
+          <w:szCs w:val="22"/>
+        </w:rPr>
+        <w:t>tila) IN ('käytössä', 'vanhentunut'))</w:t>
       </w:r>
     </w:p>
     <w:p>
@@ -6164,7 +7510,27 @@
           <w:sz w:val="22"/>
           <w:szCs w:val="22"/>
         </w:rPr>
-        <w:t>CREATE TABLE sisaltaa (</w:t>
+        <w:t xml:space="preserve">CREATE TABLE </w:t>
+      </w:r>
+      <w:proofErr w:type="spellStart"/>
+      <w:r>
+        <w:rPr>
+          <w:rFonts w:asciiTheme="minorHAnsi" w:eastAsiaTheme="minorHAnsi" w:hAnsiTheme="minorHAnsi" w:cstheme="minorBidi"/>
+          <w:color w:val="auto"/>
+          <w:sz w:val="22"/>
+          <w:szCs w:val="22"/>
+        </w:rPr>
+        <w:t>sisaltaa</w:t>
+      </w:r>
+      <w:proofErr w:type="spellEnd"/>
+      <w:r>
+        <w:rPr>
+          <w:rFonts w:asciiTheme="minorHAnsi" w:eastAsiaTheme="minorHAnsi" w:hAnsiTheme="minorHAnsi" w:cstheme="minorBidi"/>
+          <w:color w:val="auto"/>
+          <w:sz w:val="22"/>
+          <w:szCs w:val="22"/>
+        </w:rPr>
+        <w:t xml:space="preserve"> (</w:t>
       </w:r>
     </w:p>
     <w:p>
@@ -6185,7 +7551,27 @@
           <w:sz w:val="22"/>
           <w:szCs w:val="22"/>
         </w:rPr>
-        <w:t xml:space="preserve">  kohdeid INTEGER,</w:t>
+        <w:t xml:space="preserve">  </w:t>
+      </w:r>
+      <w:proofErr w:type="spellStart"/>
+      <w:r>
+        <w:rPr>
+          <w:rFonts w:asciiTheme="minorHAnsi" w:eastAsiaTheme="minorHAnsi" w:hAnsiTheme="minorHAnsi" w:cstheme="minorBidi"/>
+          <w:color w:val="auto"/>
+          <w:sz w:val="22"/>
+          <w:szCs w:val="22"/>
+        </w:rPr>
+        <w:t>kohdeid</w:t>
+      </w:r>
+      <w:proofErr w:type="spellEnd"/>
+      <w:r>
+        <w:rPr>
+          <w:rFonts w:asciiTheme="minorHAnsi" w:eastAsiaTheme="minorHAnsi" w:hAnsiTheme="minorHAnsi" w:cstheme="minorBidi"/>
+          <w:color w:val="auto"/>
+          <w:sz w:val="22"/>
+          <w:szCs w:val="22"/>
+        </w:rPr>
+        <w:t xml:space="preserve"> INTEGER,</w:t>
       </w:r>
     </w:p>
     <w:p>
@@ -6206,7 +7592,27 @@
           <w:sz w:val="22"/>
           <w:szCs w:val="22"/>
         </w:rPr>
-        <w:t xml:space="preserve">  tarvikeid INTEGER,</w:t>
+        <w:t xml:space="preserve">  </w:t>
+      </w:r>
+      <w:proofErr w:type="spellStart"/>
+      <w:r>
+        <w:rPr>
+          <w:rFonts w:asciiTheme="minorHAnsi" w:eastAsiaTheme="minorHAnsi" w:hAnsiTheme="minorHAnsi" w:cstheme="minorBidi"/>
+          <w:color w:val="auto"/>
+          <w:sz w:val="22"/>
+          <w:szCs w:val="22"/>
+        </w:rPr>
+        <w:t>tarvikeid</w:t>
+      </w:r>
+      <w:proofErr w:type="spellEnd"/>
+      <w:r>
+        <w:rPr>
+          <w:rFonts w:asciiTheme="minorHAnsi" w:eastAsiaTheme="minorHAnsi" w:hAnsiTheme="minorHAnsi" w:cstheme="minorBidi"/>
+          <w:color w:val="auto"/>
+          <w:sz w:val="22"/>
+          <w:szCs w:val="22"/>
+        </w:rPr>
+        <w:t xml:space="preserve"> INTEGER,</w:t>
       </w:r>
     </w:p>
     <w:p>
@@ -6249,7 +7655,27 @@
           <w:sz w:val="22"/>
           <w:szCs w:val="22"/>
         </w:rPr>
-        <w:t xml:space="preserve">  ale NUMERIC(5,2) DEFAULT 0,</w:t>
+        <w:t xml:space="preserve">  ale </w:t>
+      </w:r>
+      <w:proofErr w:type="gramStart"/>
+      <w:r>
+        <w:rPr>
+          <w:rFonts w:asciiTheme="minorHAnsi" w:eastAsiaTheme="minorHAnsi" w:hAnsiTheme="minorHAnsi" w:cstheme="minorBidi"/>
+          <w:color w:val="auto"/>
+          <w:sz w:val="22"/>
+          <w:szCs w:val="22"/>
+        </w:rPr>
+        <w:t>NUMERIC(</w:t>
+      </w:r>
+      <w:proofErr w:type="gramEnd"/>
+      <w:r>
+        <w:rPr>
+          <w:rFonts w:asciiTheme="minorHAnsi" w:eastAsiaTheme="minorHAnsi" w:hAnsiTheme="minorHAnsi" w:cstheme="minorBidi"/>
+          <w:color w:val="auto"/>
+          <w:sz w:val="22"/>
+          <w:szCs w:val="22"/>
+        </w:rPr>
+        <w:t>5,2) DEFAULT 0,</w:t>
       </w:r>
     </w:p>
     <w:p>
@@ -6270,7 +7696,47 @@
           <w:sz w:val="22"/>
           <w:szCs w:val="22"/>
         </w:rPr>
-        <w:t xml:space="preserve">  PRIMARY KEY (kohdeid, tarvikeid),</w:t>
+        <w:t xml:space="preserve">  PRIMARY KEY (</w:t>
+      </w:r>
+      <w:proofErr w:type="spellStart"/>
+      <w:r>
+        <w:rPr>
+          <w:rFonts w:asciiTheme="minorHAnsi" w:eastAsiaTheme="minorHAnsi" w:hAnsiTheme="minorHAnsi" w:cstheme="minorBidi"/>
+          <w:color w:val="auto"/>
+          <w:sz w:val="22"/>
+          <w:szCs w:val="22"/>
+        </w:rPr>
+        <w:t>kohdeid</w:t>
+      </w:r>
+      <w:proofErr w:type="spellEnd"/>
+      <w:r>
+        <w:rPr>
+          <w:rFonts w:asciiTheme="minorHAnsi" w:eastAsiaTheme="minorHAnsi" w:hAnsiTheme="minorHAnsi" w:cstheme="minorBidi"/>
+          <w:color w:val="auto"/>
+          <w:sz w:val="22"/>
+          <w:szCs w:val="22"/>
+        </w:rPr>
+        <w:t xml:space="preserve">, </w:t>
+      </w:r>
+      <w:proofErr w:type="spellStart"/>
+      <w:r>
+        <w:rPr>
+          <w:rFonts w:asciiTheme="minorHAnsi" w:eastAsiaTheme="minorHAnsi" w:hAnsiTheme="minorHAnsi" w:cstheme="minorBidi"/>
+          <w:color w:val="auto"/>
+          <w:sz w:val="22"/>
+          <w:szCs w:val="22"/>
+        </w:rPr>
+        <w:t>tarvikeid</w:t>
+      </w:r>
+      <w:proofErr w:type="spellEnd"/>
+      <w:r>
+        <w:rPr>
+          <w:rFonts w:asciiTheme="minorHAnsi" w:eastAsiaTheme="minorHAnsi" w:hAnsiTheme="minorHAnsi" w:cstheme="minorBidi"/>
+          <w:color w:val="auto"/>
+          <w:sz w:val="22"/>
+          <w:szCs w:val="22"/>
+        </w:rPr>
+        <w:t>),</w:t>
       </w:r>
     </w:p>
     <w:p>
@@ -6302,7 +7768,73 @@
           <w:szCs w:val="22"/>
           <w:lang w:val="en-US"/>
         </w:rPr>
-        <w:t>FOREIGN KEY (kohdeid) REFERENCES tyokohde(kohdeid),</w:t>
+        <w:t>FOREIGN KEY (</w:t>
+      </w:r>
+      <w:proofErr w:type="spellStart"/>
+      <w:r>
+        <w:rPr>
+          <w:rFonts w:asciiTheme="minorHAnsi" w:eastAsiaTheme="minorHAnsi" w:hAnsiTheme="minorHAnsi" w:cstheme="minorBidi"/>
+          <w:color w:val="auto"/>
+          <w:sz w:val="22"/>
+          <w:szCs w:val="22"/>
+          <w:lang w:val="en-US"/>
+        </w:rPr>
+        <w:t>kohdeid</w:t>
+      </w:r>
+      <w:proofErr w:type="spellEnd"/>
+      <w:r>
+        <w:rPr>
+          <w:rFonts w:asciiTheme="minorHAnsi" w:eastAsiaTheme="minorHAnsi" w:hAnsiTheme="minorHAnsi" w:cstheme="minorBidi"/>
+          <w:color w:val="auto"/>
+          <w:sz w:val="22"/>
+          <w:szCs w:val="22"/>
+          <w:lang w:val="en-US"/>
+        </w:rPr>
+        <w:t xml:space="preserve">) REFERENCES </w:t>
+      </w:r>
+      <w:proofErr w:type="spellStart"/>
+      <w:r>
+        <w:rPr>
+          <w:rFonts w:asciiTheme="minorHAnsi" w:eastAsiaTheme="minorHAnsi" w:hAnsiTheme="minorHAnsi" w:cstheme="minorBidi"/>
+          <w:color w:val="auto"/>
+          <w:sz w:val="22"/>
+          <w:szCs w:val="22"/>
+          <w:lang w:val="en-US"/>
+        </w:rPr>
+        <w:t>tyokohde</w:t>
+      </w:r>
+      <w:proofErr w:type="spellEnd"/>
+      <w:r>
+        <w:rPr>
+          <w:rFonts w:asciiTheme="minorHAnsi" w:eastAsiaTheme="minorHAnsi" w:hAnsiTheme="minorHAnsi" w:cstheme="minorBidi"/>
+          <w:color w:val="auto"/>
+          <w:sz w:val="22"/>
+          <w:szCs w:val="22"/>
+          <w:lang w:val="en-US"/>
+        </w:rPr>
+        <w:t>(</w:t>
+      </w:r>
+      <w:proofErr w:type="spellStart"/>
+      <w:r>
+        <w:rPr>
+          <w:rFonts w:asciiTheme="minorHAnsi" w:eastAsiaTheme="minorHAnsi" w:hAnsiTheme="minorHAnsi" w:cstheme="minorBidi"/>
+          <w:color w:val="auto"/>
+          <w:sz w:val="22"/>
+          <w:szCs w:val="22"/>
+          <w:lang w:val="en-US"/>
+        </w:rPr>
+        <w:t>kohdeid</w:t>
+      </w:r>
+      <w:proofErr w:type="spellEnd"/>
+      <w:r>
+        <w:rPr>
+          <w:rFonts w:asciiTheme="minorHAnsi" w:eastAsiaTheme="minorHAnsi" w:hAnsiTheme="minorHAnsi" w:cstheme="minorBidi"/>
+          <w:color w:val="auto"/>
+          <w:sz w:val="22"/>
+          <w:szCs w:val="22"/>
+          <w:lang w:val="en-US"/>
+        </w:rPr>
+        <w:t>),</w:t>
       </w:r>
     </w:p>
     <w:p>
@@ -6325,7 +7857,73 @@
           <w:szCs w:val="22"/>
           <w:lang w:val="en-US"/>
         </w:rPr>
-        <w:t xml:space="preserve">  FOREIGN KEY (tarvikeid) REFERENCES tarvike(tarvikeid),</w:t>
+        <w:t xml:space="preserve">  FOREIGN KEY (</w:t>
+      </w:r>
+      <w:proofErr w:type="spellStart"/>
+      <w:r>
+        <w:rPr>
+          <w:rFonts w:asciiTheme="minorHAnsi" w:eastAsiaTheme="minorHAnsi" w:hAnsiTheme="minorHAnsi" w:cstheme="minorBidi"/>
+          <w:color w:val="auto"/>
+          <w:sz w:val="22"/>
+          <w:szCs w:val="22"/>
+          <w:lang w:val="en-US"/>
+        </w:rPr>
+        <w:t>tarvikeid</w:t>
+      </w:r>
+      <w:proofErr w:type="spellEnd"/>
+      <w:r>
+        <w:rPr>
+          <w:rFonts w:asciiTheme="minorHAnsi" w:eastAsiaTheme="minorHAnsi" w:hAnsiTheme="minorHAnsi" w:cstheme="minorBidi"/>
+          <w:color w:val="auto"/>
+          <w:sz w:val="22"/>
+          <w:szCs w:val="22"/>
+          <w:lang w:val="en-US"/>
+        </w:rPr>
+        <w:t xml:space="preserve">) REFERENCES </w:t>
+      </w:r>
+      <w:proofErr w:type="spellStart"/>
+      <w:r>
+        <w:rPr>
+          <w:rFonts w:asciiTheme="minorHAnsi" w:eastAsiaTheme="minorHAnsi" w:hAnsiTheme="minorHAnsi" w:cstheme="minorBidi"/>
+          <w:color w:val="auto"/>
+          <w:sz w:val="22"/>
+          <w:szCs w:val="22"/>
+          <w:lang w:val="en-US"/>
+        </w:rPr>
+        <w:t>tarvike</w:t>
+      </w:r>
+      <w:proofErr w:type="spellEnd"/>
+      <w:r>
+        <w:rPr>
+          <w:rFonts w:asciiTheme="minorHAnsi" w:eastAsiaTheme="minorHAnsi" w:hAnsiTheme="minorHAnsi" w:cstheme="minorBidi"/>
+          <w:color w:val="auto"/>
+          <w:sz w:val="22"/>
+          <w:szCs w:val="22"/>
+          <w:lang w:val="en-US"/>
+        </w:rPr>
+        <w:t>(</w:t>
+      </w:r>
+      <w:proofErr w:type="spellStart"/>
+      <w:r>
+        <w:rPr>
+          <w:rFonts w:asciiTheme="minorHAnsi" w:eastAsiaTheme="minorHAnsi" w:hAnsiTheme="minorHAnsi" w:cstheme="minorBidi"/>
+          <w:color w:val="auto"/>
+          <w:sz w:val="22"/>
+          <w:szCs w:val="22"/>
+          <w:lang w:val="en-US"/>
+        </w:rPr>
+        <w:t>tarvikeid</w:t>
+      </w:r>
+      <w:proofErr w:type="spellEnd"/>
+      <w:r>
+        <w:rPr>
+          <w:rFonts w:asciiTheme="minorHAnsi" w:eastAsiaTheme="minorHAnsi" w:hAnsiTheme="minorHAnsi" w:cstheme="minorBidi"/>
+          <w:color w:val="auto"/>
+          <w:sz w:val="22"/>
+          <w:szCs w:val="22"/>
+          <w:lang w:val="en-US"/>
+        </w:rPr>
+        <w:t>),</w:t>
       </w:r>
     </w:p>
     <w:p>
@@ -6348,7 +7946,29 @@
           <w:szCs w:val="22"/>
           <w:lang w:val="en-US"/>
         </w:rPr>
-        <w:t xml:space="preserve">  CHECK (lkm &gt;= 0)</w:t>
+        <w:t xml:space="preserve">  CHECK (</w:t>
+      </w:r>
+      <w:proofErr w:type="spellStart"/>
+      <w:r>
+        <w:rPr>
+          <w:rFonts w:asciiTheme="minorHAnsi" w:eastAsiaTheme="minorHAnsi" w:hAnsiTheme="minorHAnsi" w:cstheme="minorBidi"/>
+          <w:color w:val="auto"/>
+          <w:sz w:val="22"/>
+          <w:szCs w:val="22"/>
+          <w:lang w:val="en-US"/>
+        </w:rPr>
+        <w:t>lkm</w:t>
+      </w:r>
+      <w:proofErr w:type="spellEnd"/>
+      <w:r>
+        <w:rPr>
+          <w:rFonts w:asciiTheme="minorHAnsi" w:eastAsiaTheme="minorHAnsi" w:hAnsiTheme="minorHAnsi" w:cstheme="minorBidi"/>
+          <w:color w:val="auto"/>
+          <w:sz w:val="22"/>
+          <w:szCs w:val="22"/>
+          <w:lang w:val="en-US"/>
+        </w:rPr>
+        <w:t xml:space="preserve"> &gt;= 0)</w:t>
       </w:r>
     </w:p>
     <w:p>
@@ -6394,7 +8014,29 @@
           <w:szCs w:val="22"/>
           <w:lang w:val="en-US"/>
         </w:rPr>
-        <w:t>CREATE TABLE tuntityyppi (</w:t>
+        <w:t xml:space="preserve">CREATE TABLE </w:t>
+      </w:r>
+      <w:proofErr w:type="spellStart"/>
+      <w:r>
+        <w:rPr>
+          <w:rFonts w:asciiTheme="minorHAnsi" w:eastAsiaTheme="minorHAnsi" w:hAnsiTheme="minorHAnsi" w:cstheme="minorBidi"/>
+          <w:color w:val="auto"/>
+          <w:sz w:val="22"/>
+          <w:szCs w:val="22"/>
+          <w:lang w:val="en-US"/>
+        </w:rPr>
+        <w:t>tuntityyppi</w:t>
+      </w:r>
+      <w:proofErr w:type="spellEnd"/>
+      <w:r>
+        <w:rPr>
+          <w:rFonts w:asciiTheme="minorHAnsi" w:eastAsiaTheme="minorHAnsi" w:hAnsiTheme="minorHAnsi" w:cstheme="minorBidi"/>
+          <w:color w:val="auto"/>
+          <w:sz w:val="22"/>
+          <w:szCs w:val="22"/>
+          <w:lang w:val="en-US"/>
+        </w:rPr>
+        <w:t xml:space="preserve"> (</w:t>
       </w:r>
     </w:p>
     <w:p>
@@ -6417,7 +8059,29 @@
           <w:szCs w:val="22"/>
           <w:lang w:val="en-US"/>
         </w:rPr>
-        <w:t xml:space="preserve">  ttid SERIAL PRIMARY KEY,</w:t>
+        <w:t xml:space="preserve">  </w:t>
+      </w:r>
+      <w:proofErr w:type="spellStart"/>
+      <w:r>
+        <w:rPr>
+          <w:rFonts w:asciiTheme="minorHAnsi" w:eastAsiaTheme="minorHAnsi" w:hAnsiTheme="minorHAnsi" w:cstheme="minorBidi"/>
+          <w:color w:val="auto"/>
+          <w:sz w:val="22"/>
+          <w:szCs w:val="22"/>
+          <w:lang w:val="en-US"/>
+        </w:rPr>
+        <w:t>ttid</w:t>
+      </w:r>
+      <w:proofErr w:type="spellEnd"/>
+      <w:r>
+        <w:rPr>
+          <w:rFonts w:asciiTheme="minorHAnsi" w:eastAsiaTheme="minorHAnsi" w:hAnsiTheme="minorHAnsi" w:cstheme="minorBidi"/>
+          <w:color w:val="auto"/>
+          <w:sz w:val="22"/>
+          <w:szCs w:val="22"/>
+          <w:lang w:val="en-US"/>
+        </w:rPr>
+        <w:t xml:space="preserve"> SERIAL PRIMARY KEY,</w:t>
       </w:r>
     </w:p>
     <w:p>
@@ -6440,7 +8104,51 @@
           <w:szCs w:val="22"/>
           <w:lang w:val="en-US"/>
         </w:rPr>
-        <w:t xml:space="preserve">  nimi VARCHAR(30) NOT NULL,</w:t>
+        <w:t xml:space="preserve">  </w:t>
+      </w:r>
+      <w:proofErr w:type="spellStart"/>
+      <w:r>
+        <w:rPr>
+          <w:rFonts w:asciiTheme="minorHAnsi" w:eastAsiaTheme="minorHAnsi" w:hAnsiTheme="minorHAnsi" w:cstheme="minorBidi"/>
+          <w:color w:val="auto"/>
+          <w:sz w:val="22"/>
+          <w:szCs w:val="22"/>
+          <w:lang w:val="en-US"/>
+        </w:rPr>
+        <w:t>nimi</w:t>
+      </w:r>
+      <w:proofErr w:type="spellEnd"/>
+      <w:r>
+        <w:rPr>
+          <w:rFonts w:asciiTheme="minorHAnsi" w:eastAsiaTheme="minorHAnsi" w:hAnsiTheme="minorHAnsi" w:cstheme="minorBidi"/>
+          <w:color w:val="auto"/>
+          <w:sz w:val="22"/>
+          <w:szCs w:val="22"/>
+          <w:lang w:val="en-US"/>
+        </w:rPr>
+        <w:t xml:space="preserve"> </w:t>
+      </w:r>
+      <w:proofErr w:type="gramStart"/>
+      <w:r>
+        <w:rPr>
+          <w:rFonts w:asciiTheme="minorHAnsi" w:eastAsiaTheme="minorHAnsi" w:hAnsiTheme="minorHAnsi" w:cstheme="minorBidi"/>
+          <w:color w:val="auto"/>
+          <w:sz w:val="22"/>
+          <w:szCs w:val="22"/>
+          <w:lang w:val="en-US"/>
+        </w:rPr>
+        <w:t>VARCHAR(</w:t>
+      </w:r>
+      <w:proofErr w:type="gramEnd"/>
+      <w:r>
+        <w:rPr>
+          <w:rFonts w:asciiTheme="minorHAnsi" w:eastAsiaTheme="minorHAnsi" w:hAnsiTheme="minorHAnsi" w:cstheme="minorBidi"/>
+          <w:color w:val="auto"/>
+          <w:sz w:val="22"/>
+          <w:szCs w:val="22"/>
+          <w:lang w:val="en-US"/>
+        </w:rPr>
+        <w:t>30) NOT NULL,</w:t>
       </w:r>
     </w:p>
     <w:p>
@@ -6463,7 +8171,51 @@
           <w:szCs w:val="22"/>
           <w:lang w:val="en-US"/>
         </w:rPr>
-        <w:t xml:space="preserve">  hinta NUMERIC(5,2) NOT NULL,</w:t>
+        <w:t xml:space="preserve">  </w:t>
+      </w:r>
+      <w:proofErr w:type="spellStart"/>
+      <w:r>
+        <w:rPr>
+          <w:rFonts w:asciiTheme="minorHAnsi" w:eastAsiaTheme="minorHAnsi" w:hAnsiTheme="minorHAnsi" w:cstheme="minorBidi"/>
+          <w:color w:val="auto"/>
+          <w:sz w:val="22"/>
+          <w:szCs w:val="22"/>
+          <w:lang w:val="en-US"/>
+        </w:rPr>
+        <w:t>hinta</w:t>
+      </w:r>
+      <w:proofErr w:type="spellEnd"/>
+      <w:r>
+        <w:rPr>
+          <w:rFonts w:asciiTheme="minorHAnsi" w:eastAsiaTheme="minorHAnsi" w:hAnsiTheme="minorHAnsi" w:cstheme="minorBidi"/>
+          <w:color w:val="auto"/>
+          <w:sz w:val="22"/>
+          <w:szCs w:val="22"/>
+          <w:lang w:val="en-US"/>
+        </w:rPr>
+        <w:t xml:space="preserve"> </w:t>
+      </w:r>
+      <w:proofErr w:type="gramStart"/>
+      <w:r>
+        <w:rPr>
+          <w:rFonts w:asciiTheme="minorHAnsi" w:eastAsiaTheme="minorHAnsi" w:hAnsiTheme="minorHAnsi" w:cstheme="minorBidi"/>
+          <w:color w:val="auto"/>
+          <w:sz w:val="22"/>
+          <w:szCs w:val="22"/>
+          <w:lang w:val="en-US"/>
+        </w:rPr>
+        <w:t>NUMERIC(</w:t>
+      </w:r>
+      <w:proofErr w:type="gramEnd"/>
+      <w:r>
+        <w:rPr>
+          <w:rFonts w:asciiTheme="minorHAnsi" w:eastAsiaTheme="minorHAnsi" w:hAnsiTheme="minorHAnsi" w:cstheme="minorBidi"/>
+          <w:color w:val="auto"/>
+          <w:sz w:val="22"/>
+          <w:szCs w:val="22"/>
+          <w:lang w:val="en-US"/>
+        </w:rPr>
+        <w:t>5,2) NOT NULL,</w:t>
       </w:r>
     </w:p>
     <w:p>
@@ -6486,7 +8238,51 @@
           <w:szCs w:val="22"/>
           <w:lang w:val="en-US"/>
         </w:rPr>
-        <w:t xml:space="preserve">  alv NUMERIC(4,2) DEFAULT 24 NOT NULL</w:t>
+        <w:t xml:space="preserve">  </w:t>
+      </w:r>
+      <w:proofErr w:type="spellStart"/>
+      <w:r>
+        <w:rPr>
+          <w:rFonts w:asciiTheme="minorHAnsi" w:eastAsiaTheme="minorHAnsi" w:hAnsiTheme="minorHAnsi" w:cstheme="minorBidi"/>
+          <w:color w:val="auto"/>
+          <w:sz w:val="22"/>
+          <w:szCs w:val="22"/>
+          <w:lang w:val="en-US"/>
+        </w:rPr>
+        <w:t>alv</w:t>
+      </w:r>
+      <w:proofErr w:type="spellEnd"/>
+      <w:r>
+        <w:rPr>
+          <w:rFonts w:asciiTheme="minorHAnsi" w:eastAsiaTheme="minorHAnsi" w:hAnsiTheme="minorHAnsi" w:cstheme="minorBidi"/>
+          <w:color w:val="auto"/>
+          <w:sz w:val="22"/>
+          <w:szCs w:val="22"/>
+          <w:lang w:val="en-US"/>
+        </w:rPr>
+        <w:t xml:space="preserve"> </w:t>
+      </w:r>
+      <w:proofErr w:type="gramStart"/>
+      <w:r>
+        <w:rPr>
+          <w:rFonts w:asciiTheme="minorHAnsi" w:eastAsiaTheme="minorHAnsi" w:hAnsiTheme="minorHAnsi" w:cstheme="minorBidi"/>
+          <w:color w:val="auto"/>
+          <w:sz w:val="22"/>
+          <w:szCs w:val="22"/>
+          <w:lang w:val="en-US"/>
+        </w:rPr>
+        <w:t>NUMERIC(</w:t>
+      </w:r>
+      <w:proofErr w:type="gramEnd"/>
+      <w:r>
+        <w:rPr>
+          <w:rFonts w:asciiTheme="minorHAnsi" w:eastAsiaTheme="minorHAnsi" w:hAnsiTheme="minorHAnsi" w:cstheme="minorBidi"/>
+          <w:color w:val="auto"/>
+          <w:sz w:val="22"/>
+          <w:szCs w:val="22"/>
+          <w:lang w:val="en-US"/>
+        </w:rPr>
+        <w:t>4,2) DEFAULT 24 NOT NULL</w:t>
       </w:r>
     </w:p>
     <w:p>
@@ -6531,7 +8327,29 @@
           <w:szCs w:val="22"/>
           <w:lang w:val="en-US"/>
         </w:rPr>
-        <w:t>CREATE TABLE tehdaan (</w:t>
+        <w:t xml:space="preserve">CREATE TABLE </w:t>
+      </w:r>
+      <w:proofErr w:type="spellStart"/>
+      <w:r>
+        <w:rPr>
+          <w:rFonts w:asciiTheme="minorHAnsi" w:eastAsiaTheme="minorHAnsi" w:hAnsiTheme="minorHAnsi" w:cstheme="minorBidi"/>
+          <w:color w:val="auto"/>
+          <w:sz w:val="22"/>
+          <w:szCs w:val="22"/>
+          <w:lang w:val="en-US"/>
+        </w:rPr>
+        <w:t>tehdaan</w:t>
+      </w:r>
+      <w:proofErr w:type="spellEnd"/>
+      <w:r>
+        <w:rPr>
+          <w:rFonts w:asciiTheme="minorHAnsi" w:eastAsiaTheme="minorHAnsi" w:hAnsiTheme="minorHAnsi" w:cstheme="minorBidi"/>
+          <w:color w:val="auto"/>
+          <w:sz w:val="22"/>
+          <w:szCs w:val="22"/>
+          <w:lang w:val="en-US"/>
+        </w:rPr>
+        <w:t xml:space="preserve"> (</w:t>
       </w:r>
     </w:p>
     <w:p>
@@ -6554,7 +8372,29 @@
           <w:szCs w:val="22"/>
           <w:lang w:val="en-US"/>
         </w:rPr>
-        <w:t xml:space="preserve">  ttid INTEGER,</w:t>
+        <w:t xml:space="preserve">  </w:t>
+      </w:r>
+      <w:proofErr w:type="spellStart"/>
+      <w:r>
+        <w:rPr>
+          <w:rFonts w:asciiTheme="minorHAnsi" w:eastAsiaTheme="minorHAnsi" w:hAnsiTheme="minorHAnsi" w:cstheme="minorBidi"/>
+          <w:color w:val="auto"/>
+          <w:sz w:val="22"/>
+          <w:szCs w:val="22"/>
+          <w:lang w:val="en-US"/>
+        </w:rPr>
+        <w:t>ttid</w:t>
+      </w:r>
+      <w:proofErr w:type="spellEnd"/>
+      <w:r>
+        <w:rPr>
+          <w:rFonts w:asciiTheme="minorHAnsi" w:eastAsiaTheme="minorHAnsi" w:hAnsiTheme="minorHAnsi" w:cstheme="minorBidi"/>
+          <w:color w:val="auto"/>
+          <w:sz w:val="22"/>
+          <w:szCs w:val="22"/>
+          <w:lang w:val="en-US"/>
+        </w:rPr>
+        <w:t xml:space="preserve"> INTEGER,</w:t>
       </w:r>
     </w:p>
     <w:p>
@@ -6577,7 +8417,29 @@
           <w:szCs w:val="22"/>
           <w:lang w:val="en-US"/>
         </w:rPr>
-        <w:t xml:space="preserve">  kohdeid INTEGER,</w:t>
+        <w:t xml:space="preserve">  </w:t>
+      </w:r>
+      <w:proofErr w:type="spellStart"/>
+      <w:r>
+        <w:rPr>
+          <w:rFonts w:asciiTheme="minorHAnsi" w:eastAsiaTheme="minorHAnsi" w:hAnsiTheme="minorHAnsi" w:cstheme="minorBidi"/>
+          <w:color w:val="auto"/>
+          <w:sz w:val="22"/>
+          <w:szCs w:val="22"/>
+          <w:lang w:val="en-US"/>
+        </w:rPr>
+        <w:t>kohdeid</w:t>
+      </w:r>
+      <w:proofErr w:type="spellEnd"/>
+      <w:r>
+        <w:rPr>
+          <w:rFonts w:asciiTheme="minorHAnsi" w:eastAsiaTheme="minorHAnsi" w:hAnsiTheme="minorHAnsi" w:cstheme="minorBidi"/>
+          <w:color w:val="auto"/>
+          <w:sz w:val="22"/>
+          <w:szCs w:val="22"/>
+          <w:lang w:val="en-US"/>
+        </w:rPr>
+        <w:t xml:space="preserve"> INTEGER,</w:t>
       </w:r>
     </w:p>
     <w:p>
@@ -6600,7 +8462,51 @@
           <w:szCs w:val="22"/>
           <w:lang w:val="en-US"/>
         </w:rPr>
-        <w:t xml:space="preserve">  lkm NUMERIC(5,2) DEFAULT 0 NOT NULL,</w:t>
+        <w:t xml:space="preserve">  </w:t>
+      </w:r>
+      <w:proofErr w:type="spellStart"/>
+      <w:r>
+        <w:rPr>
+          <w:rFonts w:asciiTheme="minorHAnsi" w:eastAsiaTheme="minorHAnsi" w:hAnsiTheme="minorHAnsi" w:cstheme="minorBidi"/>
+          <w:color w:val="auto"/>
+          <w:sz w:val="22"/>
+          <w:szCs w:val="22"/>
+          <w:lang w:val="en-US"/>
+        </w:rPr>
+        <w:t>lkm</w:t>
+      </w:r>
+      <w:proofErr w:type="spellEnd"/>
+      <w:r>
+        <w:rPr>
+          <w:rFonts w:asciiTheme="minorHAnsi" w:eastAsiaTheme="minorHAnsi" w:hAnsiTheme="minorHAnsi" w:cstheme="minorBidi"/>
+          <w:color w:val="auto"/>
+          <w:sz w:val="22"/>
+          <w:szCs w:val="22"/>
+          <w:lang w:val="en-US"/>
+        </w:rPr>
+        <w:t xml:space="preserve"> </w:t>
+      </w:r>
+      <w:proofErr w:type="gramStart"/>
+      <w:r>
+        <w:rPr>
+          <w:rFonts w:asciiTheme="minorHAnsi" w:eastAsiaTheme="minorHAnsi" w:hAnsiTheme="minorHAnsi" w:cstheme="minorBidi"/>
+          <w:color w:val="auto"/>
+          <w:sz w:val="22"/>
+          <w:szCs w:val="22"/>
+          <w:lang w:val="en-US"/>
+        </w:rPr>
+        <w:t>NUMERIC(</w:t>
+      </w:r>
+      <w:proofErr w:type="gramEnd"/>
+      <w:r>
+        <w:rPr>
+          <w:rFonts w:asciiTheme="minorHAnsi" w:eastAsiaTheme="minorHAnsi" w:hAnsiTheme="minorHAnsi" w:cstheme="minorBidi"/>
+          <w:color w:val="auto"/>
+          <w:sz w:val="22"/>
+          <w:szCs w:val="22"/>
+          <w:lang w:val="en-US"/>
+        </w:rPr>
+        <w:t>5,2) DEFAULT 0 NOT NULL,</w:t>
       </w:r>
     </w:p>
     <w:p>
@@ -6623,7 +8529,29 @@
           <w:szCs w:val="22"/>
           <w:lang w:val="en-US"/>
         </w:rPr>
-        <w:t xml:space="preserve">  ale NUMERIC(5,2) DEFAULT 0,</w:t>
+        <w:t xml:space="preserve">  ale </w:t>
+      </w:r>
+      <w:proofErr w:type="gramStart"/>
+      <w:r>
+        <w:rPr>
+          <w:rFonts w:asciiTheme="minorHAnsi" w:eastAsiaTheme="minorHAnsi" w:hAnsiTheme="minorHAnsi" w:cstheme="minorBidi"/>
+          <w:color w:val="auto"/>
+          <w:sz w:val="22"/>
+          <w:szCs w:val="22"/>
+          <w:lang w:val="en-US"/>
+        </w:rPr>
+        <w:t>NUMERIC(</w:t>
+      </w:r>
+      <w:proofErr w:type="gramEnd"/>
+      <w:r>
+        <w:rPr>
+          <w:rFonts w:asciiTheme="minorHAnsi" w:eastAsiaTheme="minorHAnsi" w:hAnsiTheme="minorHAnsi" w:cstheme="minorBidi"/>
+          <w:color w:val="auto"/>
+          <w:sz w:val="22"/>
+          <w:szCs w:val="22"/>
+          <w:lang w:val="en-US"/>
+        </w:rPr>
+        <w:t>5,2) DEFAULT 0,</w:t>
       </w:r>
     </w:p>
     <w:p>
@@ -6646,7 +8574,51 @@
           <w:szCs w:val="22"/>
           <w:lang w:val="en-US"/>
         </w:rPr>
-        <w:t xml:space="preserve">  PRIMARY KEY (ttid, kohdeid),</w:t>
+        <w:t xml:space="preserve">  PRIMARY KEY (</w:t>
+      </w:r>
+      <w:proofErr w:type="spellStart"/>
+      <w:r>
+        <w:rPr>
+          <w:rFonts w:asciiTheme="minorHAnsi" w:eastAsiaTheme="minorHAnsi" w:hAnsiTheme="minorHAnsi" w:cstheme="minorBidi"/>
+          <w:color w:val="auto"/>
+          <w:sz w:val="22"/>
+          <w:szCs w:val="22"/>
+          <w:lang w:val="en-US"/>
+        </w:rPr>
+        <w:t>ttid</w:t>
+      </w:r>
+      <w:proofErr w:type="spellEnd"/>
+      <w:r>
+        <w:rPr>
+          <w:rFonts w:asciiTheme="minorHAnsi" w:eastAsiaTheme="minorHAnsi" w:hAnsiTheme="minorHAnsi" w:cstheme="minorBidi"/>
+          <w:color w:val="auto"/>
+          <w:sz w:val="22"/>
+          <w:szCs w:val="22"/>
+          <w:lang w:val="en-US"/>
+        </w:rPr>
+        <w:t xml:space="preserve">, </w:t>
+      </w:r>
+      <w:proofErr w:type="spellStart"/>
+      <w:r>
+        <w:rPr>
+          <w:rFonts w:asciiTheme="minorHAnsi" w:eastAsiaTheme="minorHAnsi" w:hAnsiTheme="minorHAnsi" w:cstheme="minorBidi"/>
+          <w:color w:val="auto"/>
+          <w:sz w:val="22"/>
+          <w:szCs w:val="22"/>
+          <w:lang w:val="en-US"/>
+        </w:rPr>
+        <w:t>kohdeid</w:t>
+      </w:r>
+      <w:proofErr w:type="spellEnd"/>
+      <w:r>
+        <w:rPr>
+          <w:rFonts w:asciiTheme="minorHAnsi" w:eastAsiaTheme="minorHAnsi" w:hAnsiTheme="minorHAnsi" w:cstheme="minorBidi"/>
+          <w:color w:val="auto"/>
+          <w:sz w:val="22"/>
+          <w:szCs w:val="22"/>
+          <w:lang w:val="en-US"/>
+        </w:rPr>
+        <w:t>),</w:t>
       </w:r>
     </w:p>
     <w:p>
@@ -6669,7 +8641,73 @@
           <w:szCs w:val="22"/>
           <w:lang w:val="en-US"/>
         </w:rPr>
-        <w:t xml:space="preserve">  FOREIGN KEY (ttid) REFERENCES tuntityyppi(ttid),</w:t>
+        <w:t xml:space="preserve">  FOREIGN KEY (</w:t>
+      </w:r>
+      <w:proofErr w:type="spellStart"/>
+      <w:r>
+        <w:rPr>
+          <w:rFonts w:asciiTheme="minorHAnsi" w:eastAsiaTheme="minorHAnsi" w:hAnsiTheme="minorHAnsi" w:cstheme="minorBidi"/>
+          <w:color w:val="auto"/>
+          <w:sz w:val="22"/>
+          <w:szCs w:val="22"/>
+          <w:lang w:val="en-US"/>
+        </w:rPr>
+        <w:t>ttid</w:t>
+      </w:r>
+      <w:proofErr w:type="spellEnd"/>
+      <w:r>
+        <w:rPr>
+          <w:rFonts w:asciiTheme="minorHAnsi" w:eastAsiaTheme="minorHAnsi" w:hAnsiTheme="minorHAnsi" w:cstheme="minorBidi"/>
+          <w:color w:val="auto"/>
+          <w:sz w:val="22"/>
+          <w:szCs w:val="22"/>
+          <w:lang w:val="en-US"/>
+        </w:rPr>
+        <w:t xml:space="preserve">) REFERENCES </w:t>
+      </w:r>
+      <w:proofErr w:type="spellStart"/>
+      <w:r>
+        <w:rPr>
+          <w:rFonts w:asciiTheme="minorHAnsi" w:eastAsiaTheme="minorHAnsi" w:hAnsiTheme="minorHAnsi" w:cstheme="minorBidi"/>
+          <w:color w:val="auto"/>
+          <w:sz w:val="22"/>
+          <w:szCs w:val="22"/>
+          <w:lang w:val="en-US"/>
+        </w:rPr>
+        <w:t>tuntityyppi</w:t>
+      </w:r>
+      <w:proofErr w:type="spellEnd"/>
+      <w:r>
+        <w:rPr>
+          <w:rFonts w:asciiTheme="minorHAnsi" w:eastAsiaTheme="minorHAnsi" w:hAnsiTheme="minorHAnsi" w:cstheme="minorBidi"/>
+          <w:color w:val="auto"/>
+          <w:sz w:val="22"/>
+          <w:szCs w:val="22"/>
+          <w:lang w:val="en-US"/>
+        </w:rPr>
+        <w:t>(</w:t>
+      </w:r>
+      <w:proofErr w:type="spellStart"/>
+      <w:r>
+        <w:rPr>
+          <w:rFonts w:asciiTheme="minorHAnsi" w:eastAsiaTheme="minorHAnsi" w:hAnsiTheme="minorHAnsi" w:cstheme="minorBidi"/>
+          <w:color w:val="auto"/>
+          <w:sz w:val="22"/>
+          <w:szCs w:val="22"/>
+          <w:lang w:val="en-US"/>
+        </w:rPr>
+        <w:t>ttid</w:t>
+      </w:r>
+      <w:proofErr w:type="spellEnd"/>
+      <w:r>
+        <w:rPr>
+          <w:rFonts w:asciiTheme="minorHAnsi" w:eastAsiaTheme="minorHAnsi" w:hAnsiTheme="minorHAnsi" w:cstheme="minorBidi"/>
+          <w:color w:val="auto"/>
+          <w:sz w:val="22"/>
+          <w:szCs w:val="22"/>
+          <w:lang w:val="en-US"/>
+        </w:rPr>
+        <w:t>),</w:t>
       </w:r>
     </w:p>
     <w:p>
@@ -6692,7 +8730,73 @@
           <w:szCs w:val="22"/>
           <w:lang w:val="en-US"/>
         </w:rPr>
-        <w:t xml:space="preserve">  FOREIGN KEY (kohdeid) REFERENCES tyokohde(kohdeid),</w:t>
+        <w:t xml:space="preserve">  FOREIGN KEY (</w:t>
+      </w:r>
+      <w:proofErr w:type="spellStart"/>
+      <w:r>
+        <w:rPr>
+          <w:rFonts w:asciiTheme="minorHAnsi" w:eastAsiaTheme="minorHAnsi" w:hAnsiTheme="minorHAnsi" w:cstheme="minorBidi"/>
+          <w:color w:val="auto"/>
+          <w:sz w:val="22"/>
+          <w:szCs w:val="22"/>
+          <w:lang w:val="en-US"/>
+        </w:rPr>
+        <w:t>kohdeid</w:t>
+      </w:r>
+      <w:proofErr w:type="spellEnd"/>
+      <w:r>
+        <w:rPr>
+          <w:rFonts w:asciiTheme="minorHAnsi" w:eastAsiaTheme="minorHAnsi" w:hAnsiTheme="minorHAnsi" w:cstheme="minorBidi"/>
+          <w:color w:val="auto"/>
+          <w:sz w:val="22"/>
+          <w:szCs w:val="22"/>
+          <w:lang w:val="en-US"/>
+        </w:rPr>
+        <w:t xml:space="preserve">) REFERENCES </w:t>
+      </w:r>
+      <w:proofErr w:type="spellStart"/>
+      <w:r>
+        <w:rPr>
+          <w:rFonts w:asciiTheme="minorHAnsi" w:eastAsiaTheme="minorHAnsi" w:hAnsiTheme="minorHAnsi" w:cstheme="minorBidi"/>
+          <w:color w:val="auto"/>
+          <w:sz w:val="22"/>
+          <w:szCs w:val="22"/>
+          <w:lang w:val="en-US"/>
+        </w:rPr>
+        <w:t>tyokohde</w:t>
+      </w:r>
+      <w:proofErr w:type="spellEnd"/>
+      <w:r>
+        <w:rPr>
+          <w:rFonts w:asciiTheme="minorHAnsi" w:eastAsiaTheme="minorHAnsi" w:hAnsiTheme="minorHAnsi" w:cstheme="minorBidi"/>
+          <w:color w:val="auto"/>
+          <w:sz w:val="22"/>
+          <w:szCs w:val="22"/>
+          <w:lang w:val="en-US"/>
+        </w:rPr>
+        <w:t>(</w:t>
+      </w:r>
+      <w:proofErr w:type="spellStart"/>
+      <w:r>
+        <w:rPr>
+          <w:rFonts w:asciiTheme="minorHAnsi" w:eastAsiaTheme="minorHAnsi" w:hAnsiTheme="minorHAnsi" w:cstheme="minorBidi"/>
+          <w:color w:val="auto"/>
+          <w:sz w:val="22"/>
+          <w:szCs w:val="22"/>
+          <w:lang w:val="en-US"/>
+        </w:rPr>
+        <w:t>kohdeid</w:t>
+      </w:r>
+      <w:proofErr w:type="spellEnd"/>
+      <w:r>
+        <w:rPr>
+          <w:rFonts w:asciiTheme="minorHAnsi" w:eastAsiaTheme="minorHAnsi" w:hAnsiTheme="minorHAnsi" w:cstheme="minorBidi"/>
+          <w:color w:val="auto"/>
+          <w:sz w:val="22"/>
+          <w:szCs w:val="22"/>
+          <w:lang w:val="en-US"/>
+        </w:rPr>
+        <w:t>),</w:t>
       </w:r>
     </w:p>
     <w:p>
@@ -6770,7 +8874,15 @@
         <w:t>toteutetaan</w:t>
       </w:r>
       <w:r>
-        <w:t xml:space="preserve"> Javalla. Versionhallintaan käytetään gittiä.</w:t>
+        <w:t xml:space="preserve"> Javalla. Versionhallintaan käytetään </w:t>
+      </w:r>
+      <w:proofErr w:type="spellStart"/>
+      <w:r>
+        <w:t>gittiä</w:t>
+      </w:r>
+      <w:proofErr w:type="spellEnd"/>
+      <w:r>
+        <w:t>.</w:t>
       </w:r>
     </w:p>
     <w:p/>
@@ -6791,6 +8903,7 @@
       <w:pPr>
         <w:pStyle w:val="Otsikko1"/>
       </w:pPr>
+      <w:bookmarkStart w:id="0" w:name="_GoBack"/>
       <w:r>
         <w:lastRenderedPageBreak/>
         <w:t>Ohjelman ominaisuude</w:t>
@@ -6802,6 +8915,8 @@
     <w:p/>
     <w:p/>
     <w:p/>
+    <w:p/>
+    <w:p/>
     <w:p>
       <w:pPr>
         <w:pStyle w:val="Otsikko1"/>
@@ -6848,8 +8963,6 @@
       <w:r>
         <w:t>Asennuso</w:t>
       </w:r>
-      <w:bookmarkStart w:id="0" w:name="_GoBack"/>
-      <w:bookmarkEnd w:id="0"/>
       <w:r>
         <w:t>hjeet ja o</w:t>
       </w:r>
@@ -6877,8 +8990,34 @@
       </w:r>
     </w:p>
     <w:p/>
+    <w:p>
+      <w:pPr>
+        <w:pStyle w:val="Otsikko1"/>
+      </w:pPr>
+      <w:r>
+        <w:t>Muutokset</w:t>
+      </w:r>
+    </w:p>
+    <w:p>
+      <w:r>
+        <w:t>Varastotilanne DEAD????</w:t>
+      </w:r>
+    </w:p>
     <w:p/>
     <w:p>
+      <w:r>
+        <w:t>Muutokset tietokantaan?</w:t>
+      </w:r>
+    </w:p>
+    <w:p/>
+    <w:p>
+      <w:r>
+        <w:t>Miksi ei ole työkohde ja työsuoritus?</w:t>
+      </w:r>
+    </w:p>
+    <w:p/>
+    <w:p/>
+    <w:p>
       <w:pPr>
         <w:pStyle w:val="Otsikko1"/>
       </w:pPr>
@@ -6894,9 +9033,10 @@
     </w:p>
     <w:p>
       <w:r>
-        <w:t xml:space="preserve"> mitä puutteita työhön jäi?</w:t>
-      </w:r>
-    </w:p>
+        <w:t>mitä puutteita työhön jäi?</w:t>
+      </w:r>
+    </w:p>
+    <w:bookmarkEnd w:id="0"/>
     <w:p/>
     <w:p/>
     <w:p/>
@@ -13006,6 +15146,7 @@
     <w:lsdException w:name="HTML Sample" w:semiHidden="1" w:unhideWhenUsed="1"/>
     <w:lsdException w:name="HTML Typewriter" w:semiHidden="1" w:unhideWhenUsed="1"/>
     <w:lsdException w:name="HTML Variable" w:semiHidden="1" w:unhideWhenUsed="1"/>
+    <w:lsdException w:name="Normal Table" w:semiHidden="1" w:unhideWhenUsed="1"/>
     <w:lsdException w:name="annotation subject" w:semiHidden="1" w:unhideWhenUsed="1"/>
     <w:lsdException w:name="No List" w:semiHidden="1" w:unhideWhenUsed="1"/>
     <w:lsdException w:name="Outline List 1" w:semiHidden="1" w:unhideWhenUsed="1"/>
@@ -13052,8 +15193,10 @@
     <w:lsdException w:name="Table Subtle 2" w:semiHidden="1" w:unhideWhenUsed="1"/>
     <w:lsdException w:name="Table Web 1" w:semiHidden="1" w:unhideWhenUsed="1"/>
     <w:lsdException w:name="Table Web 2" w:semiHidden="1" w:unhideWhenUsed="1"/>
+    <w:lsdException w:name="Table Web 3" w:semiHidden="1" w:unhideWhenUsed="1"/>
     <w:lsdException w:name="Balloon Text" w:semiHidden="1" w:unhideWhenUsed="1"/>
     <w:lsdException w:name="Table Grid" w:uiPriority="39"/>
+    <w:lsdException w:name="Table Theme" w:semiHidden="1" w:unhideWhenUsed="1"/>
     <w:lsdException w:name="Placeholder Text" w:semiHidden="1"/>
     <w:lsdException w:name="No Spacing" w:uiPriority="1" w:qFormat="1"/>
     <w:lsdException w:name="Light Shading" w:uiPriority="60"/>
@@ -13822,7 +15965,7 @@
 </file>
 
 <file path=customXml/itemProps2.xml><?xml version="1.0" encoding="utf-8"?>
-<ds:datastoreItem xmlns:ds="http://schemas.openxmlformats.org/officeDocument/2006/customXml" ds:itemID="{9560CB27-47CA-46F2-923D-89C67F0770B2}">
+<ds:datastoreItem xmlns:ds="http://schemas.openxmlformats.org/officeDocument/2006/customXml" ds:itemID="{F3AD6469-6052-41A2-A6CD-CD3AC90522EA}">
   <ds:schemaRefs>
     <ds:schemaRef ds:uri="http://schemas.openxmlformats.org/officeDocument/2006/bibliography"/>
   </ds:schemaRefs>

--- a/docs/Toteutus.docx
+++ b/docs/Toteutus.docx
@@ -271,7 +271,7 @@
                   </wp:anchor>
                 </w:drawing>
               </mc:Choice>
-              <mc:Fallback xmlns:wp14="http://schemas.microsoft.com/office/word/2010/wordml" xmlns:a14="http://schemas.microsoft.com/office/drawing/2010/main" xmlns:pic="http://schemas.openxmlformats.org/drawingml/2006/picture" xmlns:a="http://schemas.openxmlformats.org/drawingml/2006/main">
+              <mc:Fallback xmlns:a="http://schemas.openxmlformats.org/drawingml/2006/main" xmlns:pic="http://schemas.openxmlformats.org/drawingml/2006/picture" xmlns:a14="http://schemas.microsoft.com/office/drawing/2010/main" xmlns:wp14="http://schemas.microsoft.com/office/word/2010/wordml">
                 <w:pict w14:anchorId="42C26BDD">
                   <v:group id="Ryhmä 149" style="position:absolute;margin-left:0;margin-top:0;width:8in;height:95.7pt;z-index:251662336;mso-width-percent:941;mso-height-percent:121;mso-top-percent:23;mso-position-horizontal:center;mso-position-horizontal-relative:page;mso-position-vertical-relative:page;mso-width-percent:941;mso-height-percent:121;mso-top-percent:23" coordsize="73152,12161" coordorigin="" o:spid="_x0000_s1026" w14:anchorId="70CE89E5" o:gfxdata="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">
                     <v:shape id="Suorakulmio 51" style="position:absolute;width:73152;height:11303;visibility:visible;mso-wrap-style:square;v-text-anchor:middle" coordsize="7312660,1129665" o:spid="_x0000_s1027" fillcolor="#4472c4 [3204]" stroked="f" strokeweight="1pt" path="m,l7312660,r,1129665l3619500,733425,,1091565,,xe" o:gfxdata="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">
@@ -5159,23 +5159,48 @@
           <w:color w:val="auto"/>
           <w:sz w:val="22"/>
           <w:szCs w:val="22"/>
-        </w:rPr>
-      </w:pPr>
-      <w:r>
-        <w:rPr>
-          <w:rFonts w:asciiTheme="minorHAnsi" w:eastAsiaTheme="minorHAnsi" w:hAnsiTheme="minorHAnsi" w:cstheme="minorBidi"/>
-          <w:color w:val="auto"/>
-          <w:sz w:val="22"/>
-          <w:szCs w:val="22"/>
-        </w:rPr>
-        <w:t>CREATE TABLE asiakas (</w:t>
-      </w:r>
-      <w:r>
-        <w:rPr>
-          <w:rFonts w:asciiTheme="minorHAnsi" w:eastAsiaTheme="minorHAnsi" w:hAnsiTheme="minorHAnsi" w:cstheme="minorBidi"/>
-          <w:color w:val="auto"/>
-          <w:sz w:val="22"/>
-          <w:szCs w:val="22"/>
+          <w:lang w:val="en-US"/>
+        </w:rPr>
+      </w:pPr>
+      <w:r>
+        <w:rPr>
+          <w:rFonts w:asciiTheme="minorHAnsi" w:eastAsiaTheme="minorHAnsi" w:hAnsiTheme="minorHAnsi" w:cstheme="minorBidi"/>
+          <w:color w:val="auto"/>
+          <w:sz w:val="22"/>
+          <w:szCs w:val="22"/>
+          <w:lang w:val="en-US"/>
+        </w:rPr>
+        <w:t xml:space="preserve">CREATE TABLE </w:t>
+      </w:r>
+      <w:proofErr w:type="spellStart"/>
+      <w:r>
+        <w:rPr>
+          <w:rFonts w:asciiTheme="minorHAnsi" w:eastAsiaTheme="minorHAnsi" w:hAnsiTheme="minorHAnsi" w:cstheme="minorBidi"/>
+          <w:color w:val="auto"/>
+          <w:sz w:val="22"/>
+          <w:szCs w:val="22"/>
+          <w:lang w:val="en-US"/>
+        </w:rPr>
+        <w:t>asiakas</w:t>
+      </w:r>
+      <w:proofErr w:type="spellEnd"/>
+      <w:r>
+        <w:rPr>
+          <w:rFonts w:asciiTheme="minorHAnsi" w:eastAsiaTheme="minorHAnsi" w:hAnsiTheme="minorHAnsi" w:cstheme="minorBidi"/>
+          <w:color w:val="auto"/>
+          <w:sz w:val="22"/>
+          <w:szCs w:val="22"/>
+          <w:lang w:val="en-US"/>
+        </w:rPr>
+        <w:t xml:space="preserve"> (</w:t>
+      </w:r>
+      <w:r>
+        <w:rPr>
+          <w:rFonts w:asciiTheme="minorHAnsi" w:eastAsiaTheme="minorHAnsi" w:hAnsiTheme="minorHAnsi" w:cstheme="minorBidi"/>
+          <w:color w:val="auto"/>
+          <w:sz w:val="22"/>
+          <w:szCs w:val="22"/>
+          <w:lang w:val="en-US"/>
         </w:rPr>
         <w:br/>
         <w:t xml:space="preserve"> </w:t>
@@ -5186,6 +5211,7 @@
           <w:color w:val="auto"/>
           <w:sz w:val="22"/>
           <w:szCs w:val="22"/>
+          <w:lang w:val="en-US"/>
         </w:rPr>
         <w:t xml:space="preserve"> </w:t>
       </w:r>
@@ -5196,6 +5222,7 @@
           <w:color w:val="auto"/>
           <w:sz w:val="22"/>
           <w:szCs w:val="22"/>
+          <w:lang w:val="en-US"/>
         </w:rPr>
         <w:t>asiakasid</w:t>
       </w:r>
@@ -5206,6 +5233,7 @@
           <w:color w:val="auto"/>
           <w:sz w:val="22"/>
           <w:szCs w:val="22"/>
+          <w:lang w:val="en-US"/>
         </w:rPr>
         <w:t xml:space="preserve"> SERIAL PRIMARY KEY,</w:t>
       </w:r>
@@ -5215,6 +5243,7 @@
           <w:color w:val="auto"/>
           <w:sz w:val="22"/>
           <w:szCs w:val="22"/>
+          <w:lang w:val="en-US"/>
         </w:rPr>
         <w:br/>
         <w:t xml:space="preserve">  </w:t>
@@ -5226,6 +5255,7 @@
           <w:color w:val="auto"/>
           <w:sz w:val="22"/>
           <w:szCs w:val="22"/>
+          <w:lang w:val="en-US"/>
         </w:rPr>
         <w:t>enimi</w:t>
       </w:r>
@@ -5236,6 +5266,7 @@
           <w:color w:val="auto"/>
           <w:sz w:val="22"/>
           <w:szCs w:val="22"/>
+          <w:lang w:val="en-US"/>
         </w:rPr>
         <w:t xml:space="preserve"> </w:t>
       </w:r>
@@ -5246,6 +5277,7 @@
           <w:color w:val="auto"/>
           <w:sz w:val="22"/>
           <w:szCs w:val="22"/>
+          <w:lang w:val="en-US"/>
         </w:rPr>
         <w:t>VARCHAR(</w:t>
       </w:r>
@@ -5256,6 +5288,7 @@
           <w:color w:val="auto"/>
           <w:sz w:val="22"/>
           <w:szCs w:val="22"/>
+          <w:lang w:val="en-US"/>
         </w:rPr>
         <w:t>40) NOT NULL,</w:t>
       </w:r>
@@ -5265,6 +5298,7 @@
           <w:color w:val="auto"/>
           <w:sz w:val="22"/>
           <w:szCs w:val="22"/>
+          <w:lang w:val="en-US"/>
         </w:rPr>
         <w:br/>
         <w:t xml:space="preserve"> </w:t>
@@ -5275,6 +5309,7 @@
           <w:color w:val="auto"/>
           <w:sz w:val="22"/>
           <w:szCs w:val="22"/>
+          <w:lang w:val="en-US"/>
         </w:rPr>
         <w:t xml:space="preserve"> </w:t>
       </w:r>
@@ -5285,6 +5320,7 @@
           <w:color w:val="auto"/>
           <w:sz w:val="22"/>
           <w:szCs w:val="22"/>
+          <w:lang w:val="en-US"/>
         </w:rPr>
         <w:t>snimi</w:t>
       </w:r>
@@ -5295,6 +5331,7 @@
           <w:color w:val="auto"/>
           <w:sz w:val="22"/>
           <w:szCs w:val="22"/>
+          <w:lang w:val="en-US"/>
         </w:rPr>
         <w:t xml:space="preserve"> VARCHAR(40) NOT NULL,</w:t>
       </w:r>
@@ -5304,6 +5341,7 @@
           <w:color w:val="auto"/>
           <w:sz w:val="22"/>
           <w:szCs w:val="22"/>
+          <w:lang w:val="en-US"/>
         </w:rPr>
         <w:br/>
         <w:t xml:space="preserve"> </w:t>
@@ -5314,15 +5352,39 @@
           <w:color w:val="auto"/>
           <w:sz w:val="22"/>
           <w:szCs w:val="22"/>
-        </w:rPr>
-        <w:t xml:space="preserve"> osoite VARCHAR(100) NOT NULL,</w:t>
-      </w:r>
-      <w:r>
-        <w:rPr>
-          <w:rFonts w:asciiTheme="minorHAnsi" w:eastAsiaTheme="minorHAnsi" w:hAnsiTheme="minorHAnsi" w:cstheme="minorBidi"/>
-          <w:color w:val="auto"/>
-          <w:sz w:val="22"/>
-          <w:szCs w:val="22"/>
+          <w:lang w:val="en-US"/>
+        </w:rPr>
+        <w:t xml:space="preserve"> </w:t>
+      </w:r>
+      <w:proofErr w:type="spellStart"/>
+      <w:r>
+        <w:rPr>
+          <w:rFonts w:asciiTheme="minorHAnsi" w:eastAsiaTheme="minorHAnsi" w:hAnsiTheme="minorHAnsi" w:cstheme="minorBidi"/>
+          <w:color w:val="auto"/>
+          <w:sz w:val="22"/>
+          <w:szCs w:val="22"/>
+          <w:lang w:val="en-US"/>
+        </w:rPr>
+        <w:t>osoite</w:t>
+      </w:r>
+      <w:proofErr w:type="spellEnd"/>
+      <w:r>
+        <w:rPr>
+          <w:rFonts w:asciiTheme="minorHAnsi" w:eastAsiaTheme="minorHAnsi" w:hAnsiTheme="minorHAnsi" w:cstheme="minorBidi"/>
+          <w:color w:val="auto"/>
+          <w:sz w:val="22"/>
+          <w:szCs w:val="22"/>
+          <w:lang w:val="en-US"/>
+        </w:rPr>
+        <w:t xml:space="preserve"> VARCHAR(100) NOT NULL,</w:t>
+      </w:r>
+      <w:r>
+        <w:rPr>
+          <w:rFonts w:asciiTheme="minorHAnsi" w:eastAsiaTheme="minorHAnsi" w:hAnsiTheme="minorHAnsi" w:cstheme="minorBidi"/>
+          <w:color w:val="auto"/>
+          <w:sz w:val="22"/>
+          <w:szCs w:val="22"/>
+          <w:lang w:val="en-US"/>
         </w:rPr>
         <w:br/>
       </w:r>
@@ -5332,15 +5394,39 @@
           <w:color w:val="auto"/>
           <w:sz w:val="22"/>
           <w:szCs w:val="22"/>
-        </w:rPr>
-        <w:t xml:space="preserve">  puhelin VARCHAR(16),</w:t>
-      </w:r>
-      <w:r>
-        <w:rPr>
-          <w:rFonts w:asciiTheme="minorHAnsi" w:eastAsiaTheme="minorHAnsi" w:hAnsiTheme="minorHAnsi" w:cstheme="minorBidi"/>
-          <w:color w:val="auto"/>
-          <w:sz w:val="22"/>
-          <w:szCs w:val="22"/>
+          <w:lang w:val="en-US"/>
+        </w:rPr>
+        <w:t xml:space="preserve">  </w:t>
+      </w:r>
+      <w:proofErr w:type="spellStart"/>
+      <w:r>
+        <w:rPr>
+          <w:rFonts w:asciiTheme="minorHAnsi" w:eastAsiaTheme="minorHAnsi" w:hAnsiTheme="minorHAnsi" w:cstheme="minorBidi"/>
+          <w:color w:val="auto"/>
+          <w:sz w:val="22"/>
+          <w:szCs w:val="22"/>
+          <w:lang w:val="en-US"/>
+        </w:rPr>
+        <w:t>puhelin</w:t>
+      </w:r>
+      <w:proofErr w:type="spellEnd"/>
+      <w:r>
+        <w:rPr>
+          <w:rFonts w:asciiTheme="minorHAnsi" w:eastAsiaTheme="minorHAnsi" w:hAnsiTheme="minorHAnsi" w:cstheme="minorBidi"/>
+          <w:color w:val="auto"/>
+          <w:sz w:val="22"/>
+          <w:szCs w:val="22"/>
+          <w:lang w:val="en-US"/>
+        </w:rPr>
+        <w:t xml:space="preserve"> VARCHAR(16),</w:t>
+      </w:r>
+      <w:r>
+        <w:rPr>
+          <w:rFonts w:asciiTheme="minorHAnsi" w:eastAsiaTheme="minorHAnsi" w:hAnsiTheme="minorHAnsi" w:cstheme="minorBidi"/>
+          <w:color w:val="auto"/>
+          <w:sz w:val="22"/>
+          <w:szCs w:val="22"/>
+          <w:lang w:val="en-US"/>
         </w:rPr>
         <w:br/>
       </w:r>
@@ -5350,6 +5436,7 @@
           <w:color w:val="auto"/>
           <w:sz w:val="22"/>
           <w:szCs w:val="22"/>
+          <w:lang w:val="en-US"/>
         </w:rPr>
         <w:t xml:space="preserve">  </w:t>
       </w:r>
@@ -5360,6 +5447,7 @@
           <w:color w:val="auto"/>
           <w:sz w:val="22"/>
           <w:szCs w:val="22"/>
+          <w:lang w:val="en-US"/>
         </w:rPr>
         <w:t>sposti</w:t>
       </w:r>
@@ -5370,6 +5458,7 @@
           <w:color w:val="auto"/>
           <w:sz w:val="22"/>
           <w:szCs w:val="22"/>
+          <w:lang w:val="en-US"/>
         </w:rPr>
         <w:t xml:space="preserve"> VARCHAR(40)</w:t>
       </w:r>
@@ -5379,6 +5468,7 @@
           <w:color w:val="auto"/>
           <w:sz w:val="22"/>
           <w:szCs w:val="22"/>
+          <w:lang w:val="en-US"/>
         </w:rPr>
         <w:br/>
       </w:r>
@@ -5388,6 +5478,7 @@
           <w:color w:val="auto"/>
           <w:sz w:val="22"/>
           <w:szCs w:val="22"/>
+          <w:lang w:val="en-US"/>
         </w:rPr>
         <w:t>);</w:t>
       </w:r>
@@ -5401,6 +5492,7 @@
           <w:color w:val="auto"/>
           <w:sz w:val="22"/>
           <w:szCs w:val="22"/>
+          <w:lang w:val="en-US"/>
         </w:rPr>
       </w:pPr>
     </w:p>
@@ -8903,44 +8995,133 @@
       <w:pPr>
         <w:pStyle w:val="Otsikko1"/>
       </w:pPr>
-      <w:bookmarkStart w:id="0" w:name="_GoBack"/>
       <w:r>
         <w:lastRenderedPageBreak/>
         <w:t>Ohjelman ominaisuude</w:t>
       </w:r>
       <w:r>
         <w:t>t</w:t>
+      </w:r>
+    </w:p>
+    <w:p>
+      <w:r>
+        <w:t>T1</w:t>
+      </w:r>
+    </w:p>
+    <w:p>
+      <w:r>
+        <w:t>T2</w:t>
+      </w:r>
+    </w:p>
+    <w:p>
+      <w:r>
+        <w:t>T3</w:t>
+      </w:r>
+    </w:p>
+    <w:p/>
+    <w:p>
+      <w:pPr>
+        <w:pStyle w:val="Otsikko1"/>
+      </w:pPr>
+      <w:r>
+        <w:t>Työnjako</w:t>
+      </w:r>
+    </w:p>
+    <w:p/>
+    <w:p>
+      <w:r>
+        <w:t>Antti:</w:t>
+      </w:r>
+    </w:p>
+    <w:p/>
+    <w:p>
+      <w:r>
+        <w:t>Henri:</w:t>
+      </w:r>
+    </w:p>
+    <w:p/>
+    <w:p>
+      <w:r>
+        <w:t>Risto:</w:t>
+      </w:r>
+    </w:p>
+    <w:p/>
+    <w:p/>
+    <w:p>
+      <w:pPr>
+        <w:pStyle w:val="Otsikko1"/>
+      </w:pPr>
+      <w:r>
+        <w:t>Kuvaus toteutuksesta</w:t>
       </w:r>
     </w:p>
     <w:p/>
     <w:p/>
     <w:p/>
+    <w:p>
+      <w:pPr>
+        <w:pStyle w:val="Otsikko1"/>
+      </w:pPr>
+      <w:r>
+        <w:t>Asennuso</w:t>
+      </w:r>
+      <w:r>
+        <w:t>hjeet ja o</w:t>
+      </w:r>
+      <w:r>
+        <w:t>hjelman käyttö</w:t>
+      </w:r>
+    </w:p>
+    <w:p/>
+    <w:p>
+      <w:pPr>
+        <w:pStyle w:val="Otsikko2"/>
+      </w:pPr>
+      <w:r>
+        <w:t>Miten ohjelma valmistellaan käyttöä varten?</w:t>
+      </w:r>
+    </w:p>
     <w:p/>
     <w:p/>
     <w:p>
       <w:pPr>
+        <w:pStyle w:val="Otsikko2"/>
+      </w:pPr>
+      <w:r>
+        <w:t>Miten ohjelmaa käytetään?</w:t>
+      </w:r>
+    </w:p>
+    <w:p/>
+    <w:p>
+      <w:pPr>
         <w:pStyle w:val="Otsikko1"/>
       </w:pPr>
       <w:r>
-        <w:t>Työnjako</w:t>
+        <w:t>Muutokset</w:t>
+      </w:r>
+    </w:p>
+    <w:p>
+      <w:r>
+        <w:t>Miksi varastotilanne poistettiin?</w:t>
       </w:r>
     </w:p>
     <w:p/>
     <w:p>
       <w:r>
-        <w:t>Antti:</w:t>
-      </w:r>
+        <w:t>Miksi ei ole työsuoritus taulua?</w:t>
+      </w:r>
+    </w:p>
+    <w:p>
+      <w:r>
+        <w:t>Muutokset tietokantaan?</w:t>
+      </w:r>
+      <w:bookmarkStart w:id="0" w:name="_GoBack"/>
+      <w:bookmarkEnd w:id="0"/>
     </w:p>
     <w:p/>
     <w:p>
       <w:r>
-        <w:t>Henri:</w:t>
-      </w:r>
-    </w:p>
-    <w:p/>
-    <w:p>
-      <w:r>
-        <w:t>Risto:</w:t>
+        <w:t>Miksi ei ole työkohde ja työsuoritus?</w:t>
       </w:r>
     </w:p>
     <w:p/>
@@ -8950,82 +9131,10 @@
         <w:pStyle w:val="Otsikko1"/>
       </w:pPr>
       <w:r>
-        <w:t>Kuvaus toteutuksesta</w:t>
+        <w:t>Oma arvio työstä</w:t>
       </w:r>
     </w:p>
     <w:p/>
-    <w:p/>
-    <w:p/>
-    <w:p>
-      <w:pPr>
-        <w:pStyle w:val="Otsikko1"/>
-      </w:pPr>
-      <w:r>
-        <w:t>Asennuso</w:t>
-      </w:r>
-      <w:r>
-        <w:t>hjeet ja o</w:t>
-      </w:r>
-      <w:r>
-        <w:t>hjelman käyttö</w:t>
-      </w:r>
-    </w:p>
-    <w:p/>
-    <w:p>
-      <w:pPr>
-        <w:pStyle w:val="Otsikko2"/>
-      </w:pPr>
-      <w:r>
-        <w:t>Miten ohjelma valmistellaan käyttöä varten?</w:t>
-      </w:r>
-    </w:p>
-    <w:p/>
-    <w:p/>
-    <w:p>
-      <w:pPr>
-        <w:pStyle w:val="Otsikko2"/>
-      </w:pPr>
-      <w:r>
-        <w:t>Miten ohjelmaa käytetään?</w:t>
-      </w:r>
-    </w:p>
-    <w:p/>
-    <w:p>
-      <w:pPr>
-        <w:pStyle w:val="Otsikko1"/>
-      </w:pPr>
-      <w:r>
-        <w:t>Muutokset</w:t>
-      </w:r>
-    </w:p>
-    <w:p>
-      <w:r>
-        <w:t>Varastotilanne DEAD????</w:t>
-      </w:r>
-    </w:p>
-    <w:p/>
-    <w:p>
-      <w:r>
-        <w:t>Muutokset tietokantaan?</w:t>
-      </w:r>
-    </w:p>
-    <w:p/>
-    <w:p>
-      <w:r>
-        <w:t>Miksi ei ole työkohde ja työsuoritus?</w:t>
-      </w:r>
-    </w:p>
-    <w:p/>
-    <w:p/>
-    <w:p>
-      <w:pPr>
-        <w:pStyle w:val="Otsikko1"/>
-      </w:pPr>
-      <w:r>
-        <w:t>Oma arvio työstä</w:t>
-      </w:r>
-    </w:p>
-    <w:p/>
     <w:p>
       <w:r>
         <w:t xml:space="preserve">mikä oli vaikeaa? </w:t>
@@ -9036,7 +9145,6 @@
         <w:t>mitä puutteita työhön jäi?</w:t>
       </w:r>
     </w:p>
-    <w:bookmarkEnd w:id="0"/>
     <w:p/>
     <w:p/>
     <w:p/>
@@ -15965,7 +16073,7 @@
 </file>
 
 <file path=customXml/itemProps2.xml><?xml version="1.0" encoding="utf-8"?>
-<ds:datastoreItem xmlns:ds="http://schemas.openxmlformats.org/officeDocument/2006/customXml" ds:itemID="{F3AD6469-6052-41A2-A6CD-CD3AC90522EA}">
+<ds:datastoreItem xmlns:ds="http://schemas.openxmlformats.org/officeDocument/2006/customXml" ds:itemID="{BAF98EBD-798E-4132-A4B2-1BC6D4D327E9}">
   <ds:schemaRefs>
     <ds:schemaRef ds:uri="http://schemas.openxmlformats.org/officeDocument/2006/bibliography"/>
   </ds:schemaRefs>

--- a/docs/Toteutus.docx
+++ b/docs/Toteutus.docx
@@ -271,7 +271,7 @@
                   </wp:anchor>
                 </w:drawing>
               </mc:Choice>
-              <mc:Fallback xmlns:a="http://schemas.openxmlformats.org/drawingml/2006/main" xmlns:pic="http://schemas.openxmlformats.org/drawingml/2006/picture" xmlns:a14="http://schemas.microsoft.com/office/drawing/2010/main" xmlns:wp14="http://schemas.microsoft.com/office/word/2010/wordml">
+              <mc:Fallback xmlns:wp14="http://schemas.microsoft.com/office/word/2010/wordml" xmlns:a14="http://schemas.microsoft.com/office/drawing/2010/main" xmlns:pic="http://schemas.openxmlformats.org/drawingml/2006/picture" xmlns:a="http://schemas.openxmlformats.org/drawingml/2006/main">
                 <w:pict w14:anchorId="42C26BDD">
                   <v:group id="Ryhmä 149" style="position:absolute;margin-left:0;margin-top:0;width:8in;height:95.7pt;z-index:251662336;mso-width-percent:941;mso-height-percent:121;mso-top-percent:23;mso-position-horizontal:center;mso-position-horizontal-relative:page;mso-position-vertical-relative:page;mso-width-percent:941;mso-height-percent:121;mso-top-percent:23" coordsize="73152,12161" coordorigin="" o:spid="_x0000_s1026" w14:anchorId="70CE89E5" o:gfxdata="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">
                     <v:shape id="Suorakulmio 51" style="position:absolute;width:73152;height:11303;visibility:visible;mso-wrap-style:square;v-text-anchor:middle" coordsize="7312660,1129665" o:spid="_x0000_s1027" fillcolor="#4472c4 [3204]" stroked="f" strokeweight="1pt" path="m,l7312660,r,1129665l3619500,733425,,1091565,,xe" o:gfxdata="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">
@@ -1035,6 +1035,653 @@
     <w:p>
       <w:pPr>
         <w:pStyle w:val="Otsikko1"/>
+      </w:pPr>
+      <w:r>
+        <w:lastRenderedPageBreak/>
+        <w:t>Ohjelman ominaisuudet</w:t>
+      </w:r>
+    </w:p>
+    <w:p>
+      <w:r>
+        <w:br/>
+        <w:t>Toteutimme ohjelmaan kaikki tapahtumat ja raportit.</w:t>
+      </w:r>
+    </w:p>
+    <w:p>
+      <w:pPr>
+        <w:rPr>
+          <w:b/>
+          <w:bCs/>
+        </w:rPr>
+      </w:pPr>
+      <w:r>
+        <w:rPr>
+          <w:b/>
+          <w:bCs/>
+        </w:rPr>
+        <w:t>Tapahtumat</w:t>
+      </w:r>
+    </w:p>
+    <w:p>
+      <w:r>
+        <w:t>T1: Lisätään asiakkaalle xx uusi työkohde</w:t>
+      </w:r>
+      <w:r>
+        <w:t>.</w:t>
+      </w:r>
+    </w:p>
+    <w:p>
+      <w:pPr>
+        <w:pStyle w:val="Luettelokappale"/>
+        <w:numPr>
+          <w:ilvl w:val="0"/>
+          <w:numId w:val="52"/>
+        </w:numPr>
+      </w:pPr>
+      <w:r>
+        <w:t>Siirrytään ohjelmassa ”Lisää työkohde” näkymään</w:t>
+      </w:r>
+    </w:p>
+    <w:p>
+      <w:pPr>
+        <w:pStyle w:val="Luettelokappale"/>
+        <w:numPr>
+          <w:ilvl w:val="0"/>
+          <w:numId w:val="52"/>
+        </w:numPr>
+      </w:pPr>
+      <w:r>
+        <w:t>Haetaan asiakas ja valitaan nimi listasta</w:t>
+      </w:r>
+    </w:p>
+    <w:p>
+      <w:pPr>
+        <w:pStyle w:val="Luettelokappale"/>
+        <w:numPr>
+          <w:ilvl w:val="0"/>
+          <w:numId w:val="52"/>
+        </w:numPr>
+      </w:pPr>
+      <w:r>
+        <w:t>Valitaan työn tyyppi: urakka vai tunti</w:t>
+      </w:r>
+    </w:p>
+    <w:p>
+      <w:pPr>
+        <w:pStyle w:val="Luettelokappale"/>
+        <w:numPr>
+          <w:ilvl w:val="0"/>
+          <w:numId w:val="52"/>
+        </w:numPr>
+      </w:pPr>
+      <w:r>
+        <w:t>Kirjoitetaan työkohteen osoite</w:t>
+      </w:r>
+    </w:p>
+    <w:p>
+      <w:pPr>
+        <w:pStyle w:val="Luettelokappale"/>
+        <w:numPr>
+          <w:ilvl w:val="0"/>
+          <w:numId w:val="52"/>
+        </w:numPr>
+      </w:pPr>
+      <w:r>
+        <w:t>Maksuerien lukumäärä: 1 tai 2</w:t>
+      </w:r>
+    </w:p>
+    <w:p>
+      <w:pPr>
+        <w:pStyle w:val="Luettelokappale"/>
+        <w:numPr>
+          <w:ilvl w:val="0"/>
+          <w:numId w:val="52"/>
+        </w:numPr>
+      </w:pPr>
+      <w:r>
+        <w:t>Valitaan</w:t>
+      </w:r>
+      <w:r>
+        <w:t>,</w:t>
+      </w:r>
+      <w:r>
+        <w:t xml:space="preserve"> onko työkohde tarjous</w:t>
+      </w:r>
+      <w:r>
+        <w:t xml:space="preserve"> vai suora sopimus</w:t>
+      </w:r>
+    </w:p>
+    <w:p>
+      <w:pPr>
+        <w:pStyle w:val="Luettelokappale"/>
+        <w:numPr>
+          <w:ilvl w:val="0"/>
+          <w:numId w:val="52"/>
+        </w:numPr>
+      </w:pPr>
+      <w:r>
+        <w:t>Sitten painetaan luo kohde painiketta ja uusi työkohde on lisätty tietokantaan</w:t>
+      </w:r>
+    </w:p>
+    <w:p>
+      <w:pPr>
+        <w:pStyle w:val="Luettelokappale"/>
+      </w:pPr>
+    </w:p>
+    <w:p>
+      <w:r>
+        <w:t>T2</w:t>
+      </w:r>
+      <w:r>
+        <w:t xml:space="preserve">: </w:t>
+      </w:r>
+      <w:r>
+        <w:t>Tallennetaan työkohteeseen liittyvät tuntityöt ja käytetyistä tarvikkeista tiedot päivän päätteeksi.</w:t>
+      </w:r>
+    </w:p>
+    <w:p>
+      <w:pPr>
+        <w:pStyle w:val="Luettelokappale"/>
+        <w:numPr>
+          <w:ilvl w:val="0"/>
+          <w:numId w:val="53"/>
+        </w:numPr>
+      </w:pPr>
+      <w:r>
+        <w:t>Siirrytään ohjelmassa ”Lisää veloituksia kohteeseen” näkymään</w:t>
+      </w:r>
+    </w:p>
+    <w:p>
+      <w:pPr>
+        <w:pStyle w:val="Luettelokappale"/>
+        <w:numPr>
+          <w:ilvl w:val="0"/>
+          <w:numId w:val="53"/>
+        </w:numPr>
+      </w:pPr>
+      <w:r>
+        <w:t>Haetaan ja valitaan kohde, jolle halutaan lisätä tunteja ja tarvikkeita</w:t>
+      </w:r>
+    </w:p>
+    <w:p>
+      <w:pPr>
+        <w:pStyle w:val="Luettelokappale"/>
+        <w:numPr>
+          <w:ilvl w:val="0"/>
+          <w:numId w:val="53"/>
+        </w:numPr>
+      </w:pPr>
+      <w:r>
+        <w:t>Tunnin lisäys: Lisää tunteja pudotusvalikosta valikoidaan annettava tuntityyppi ja tuntien määrään lisätään haluttu määrä ja sitten painetaan lisää painiketta</w:t>
+      </w:r>
+    </w:p>
+    <w:p>
+      <w:pPr>
+        <w:pStyle w:val="Luettelokappale"/>
+        <w:numPr>
+          <w:ilvl w:val="0"/>
+          <w:numId w:val="53"/>
+        </w:numPr>
+      </w:pPr>
+      <w:r>
+        <w:t>Tarvikkeen lisäys: Haetaan haluttu tarvike ja valitaan se, sitten tarvikkeen määrään asetetaan käytetty määrä ja painetaan lisää painiketta</w:t>
+      </w:r>
+    </w:p>
+    <w:p>
+      <w:pPr>
+        <w:pStyle w:val="Luettelokappale"/>
+        <w:numPr>
+          <w:ilvl w:val="0"/>
+          <w:numId w:val="53"/>
+        </w:numPr>
+      </w:pPr>
+      <w:r>
+        <w:t xml:space="preserve">Lisätyt tunnit ja tarvikkeet näkyvät listattuna valittuun </w:t>
+      </w:r>
+      <w:r>
+        <w:t>kohteeseen</w:t>
+      </w:r>
+    </w:p>
+    <w:p/>
+    <w:p>
+      <w:r>
+        <w:t xml:space="preserve">T3: </w:t>
+      </w:r>
+      <w:r>
+        <w:t>Muodosta muistutuslasku laskuista, joita ei ole maksettu ja joiden eräpäivä umpeutunut, ja joista ei ole aiemmin lähetetty muistutuslaskua</w:t>
+      </w:r>
+    </w:p>
+    <w:p>
+      <w:pPr>
+        <w:pStyle w:val="Luettelokappale"/>
+        <w:numPr>
+          <w:ilvl w:val="0"/>
+          <w:numId w:val="54"/>
+        </w:numPr>
+      </w:pPr>
+      <w:r>
+        <w:t>Siirrytään ohjelmassa ”</w:t>
+      </w:r>
+      <w:r>
+        <w:t>Laskujen hallinta</w:t>
+      </w:r>
+      <w:r>
+        <w:t>” näkymään</w:t>
+      </w:r>
+    </w:p>
+    <w:p>
+      <w:pPr>
+        <w:pStyle w:val="Luettelokappale"/>
+        <w:numPr>
+          <w:ilvl w:val="0"/>
+          <w:numId w:val="54"/>
+        </w:numPr>
+      </w:pPr>
+      <w:r>
+        <w:t>Valitaan pudotusvalikosta Eräpäivä umpeutunut</w:t>
+      </w:r>
+    </w:p>
+    <w:p>
+      <w:pPr>
+        <w:pStyle w:val="Luettelokappale"/>
+        <w:numPr>
+          <w:ilvl w:val="0"/>
+          <w:numId w:val="54"/>
+        </w:numPr>
+      </w:pPr>
+      <w:r>
+        <w:t>Painetaan lähetä muistutuslaskut painiketta</w:t>
+      </w:r>
+    </w:p>
+    <w:p>
+      <w:pPr>
+        <w:pStyle w:val="Luettelokappale"/>
+      </w:pPr>
+    </w:p>
+    <w:p>
+      <w:r>
+        <w:t>T4: Muodosta karhulasku (kolmas) muistutuslaskuista, joita ei ole maksettu ja joiden eräpäivä umpeutunut</w:t>
+      </w:r>
+    </w:p>
+    <w:p>
+      <w:pPr>
+        <w:pStyle w:val="Luettelokappale"/>
+        <w:numPr>
+          <w:ilvl w:val="0"/>
+          <w:numId w:val="55"/>
+        </w:numPr>
+      </w:pPr>
+      <w:r>
+        <w:t>Siirrytään ohjelmassa ”Laskujen hallinta” näkymään</w:t>
+      </w:r>
+    </w:p>
+    <w:p>
+      <w:pPr>
+        <w:pStyle w:val="Luettelokappale"/>
+        <w:numPr>
+          <w:ilvl w:val="0"/>
+          <w:numId w:val="55"/>
+        </w:numPr>
+      </w:pPr>
+      <w:r>
+        <w:t>Valitaan pudotusvalikosta Eräpäivä umpeutunut</w:t>
+      </w:r>
+    </w:p>
+    <w:p>
+      <w:pPr>
+        <w:pStyle w:val="Luettelokappale"/>
+        <w:numPr>
+          <w:ilvl w:val="0"/>
+          <w:numId w:val="55"/>
+        </w:numPr>
+      </w:pPr>
+      <w:r>
+        <w:t>Painetaan lähetä muistutuslaskut painiketta</w:t>
+      </w:r>
+    </w:p>
+    <w:p>
+      <w:r>
+        <w:br/>
+        <w:t xml:space="preserve">T5: </w:t>
+      </w:r>
+      <w:r>
+        <w:t>Tavarantoimittaja lähettää uuden hinnaston (tekstimuodossa). Pitää korvata olemassa olevat sekä pitää poistaa vanhat ja lisätä uudet. Vanhat tuotteet ja tarvikkeet on toimitettava historiakansioon</w:t>
+      </w:r>
+    </w:p>
+    <w:p>
+      <w:pPr>
+        <w:pStyle w:val="Luettelokappale"/>
+        <w:numPr>
+          <w:ilvl w:val="0"/>
+          <w:numId w:val="56"/>
+        </w:numPr>
+      </w:pPr>
+      <w:r>
+        <w:t>Siirrytään ohjelmassa ”</w:t>
+      </w:r>
+      <w:r>
+        <w:t>Päivitä hinnasto/Lisää tarvike</w:t>
+      </w:r>
+      <w:r>
+        <w:t>” näkymään</w:t>
+      </w:r>
+    </w:p>
+    <w:p>
+      <w:pPr>
+        <w:pStyle w:val="Luettelokappale"/>
+        <w:numPr>
+          <w:ilvl w:val="0"/>
+          <w:numId w:val="56"/>
+        </w:numPr>
+      </w:pPr>
+      <w:r>
+        <w:t>Painetaan selaa painiketta</w:t>
+      </w:r>
+    </w:p>
+    <w:p>
+      <w:pPr>
+        <w:pStyle w:val="Luettelokappale"/>
+        <w:numPr>
+          <w:ilvl w:val="0"/>
+          <w:numId w:val="56"/>
+        </w:numPr>
+      </w:pPr>
+      <w:r>
+        <w:t>Avataan tiedosto ”hinnasto.txt”</w:t>
+      </w:r>
+    </w:p>
+    <w:p>
+      <w:pPr>
+        <w:pStyle w:val="Luettelokappale"/>
+        <w:numPr>
+          <w:ilvl w:val="0"/>
+          <w:numId w:val="56"/>
+        </w:numPr>
+      </w:pPr>
+      <w:r>
+        <w:t>Tarvikelista on nyt päivitetty tietokantaan ja on nähtävissä ”Tarvikelista</w:t>
+      </w:r>
+      <w:r>
+        <w:t>us</w:t>
+      </w:r>
+      <w:r>
+        <w:t>” näkymästä</w:t>
+      </w:r>
+    </w:p>
+    <w:p>
+      <w:pPr>
+        <w:pStyle w:val="Luettelokappale"/>
+        <w:numPr>
+          <w:ilvl w:val="0"/>
+          <w:numId w:val="56"/>
+        </w:numPr>
+      </w:pPr>
+      <w:r>
+        <w:t>Huom. tarvikkeiden on oltava</w:t>
+      </w:r>
+      <w:r>
+        <w:t xml:space="preserve"> tiedostossa</w:t>
+      </w:r>
+      <w:r>
+        <w:t xml:space="preserve"> muodossa:</w:t>
+      </w:r>
+      <w:r>
+        <w:br/>
+      </w:r>
+      <w:proofErr w:type="spellStart"/>
+      <w:proofErr w:type="gramStart"/>
+      <w:r>
+        <w:t>nimi</w:t>
+      </w:r>
+      <w:r>
+        <w:t>;</w:t>
+      </w:r>
+      <w:r>
+        <w:t>yksikko</w:t>
+      </w:r>
+      <w:proofErr w:type="gramEnd"/>
+      <w:r>
+        <w:t>;</w:t>
+      </w:r>
+      <w:r>
+        <w:t>ostohinta</w:t>
+      </w:r>
+      <w:r>
+        <w:t>;</w:t>
+      </w:r>
+      <w:r>
+        <w:t>kate</w:t>
+      </w:r>
+      <w:r>
+        <w:t>;</w:t>
+      </w:r>
+      <w:r>
+        <w:t>alv</w:t>
+      </w:r>
+      <w:proofErr w:type="spellEnd"/>
+    </w:p>
+    <w:p>
+      <w:r>
+        <w:rPr>
+          <w:b/>
+          <w:bCs/>
+        </w:rPr>
+        <w:lastRenderedPageBreak/>
+        <w:t>Raportit</w:t>
+      </w:r>
+    </w:p>
+    <w:p>
+      <w:r>
+        <w:t>R1</w:t>
+      </w:r>
+      <w:r>
+        <w:t xml:space="preserve">: </w:t>
+      </w:r>
+      <w:r>
+        <w:t>Muodosta hinta-arvio kohteeseen x, joka sisältää suunnittelua 3 tuntia, asennustyötä 12 tuntia, 3 metriä sähköjohtoa sekä yhden pistorasian.</w:t>
+      </w:r>
+    </w:p>
+    <w:p>
+      <w:pPr>
+        <w:pStyle w:val="Luettelokappale"/>
+        <w:numPr>
+          <w:ilvl w:val="0"/>
+          <w:numId w:val="57"/>
+        </w:numPr>
+      </w:pPr>
+      <w:r>
+        <w:t>Lisätään halutut tunnit ja tarvikkeet ”</w:t>
+      </w:r>
+      <w:r>
+        <w:t xml:space="preserve"> </w:t>
+      </w:r>
+      <w:r>
+        <w:t>Lisää veloituksia kohteeseen</w:t>
+      </w:r>
+      <w:r>
+        <w:t>” näkymästä</w:t>
+      </w:r>
+    </w:p>
+    <w:p>
+      <w:pPr>
+        <w:pStyle w:val="Luettelokappale"/>
+        <w:numPr>
+          <w:ilvl w:val="0"/>
+          <w:numId w:val="57"/>
+        </w:numPr>
+      </w:pPr>
+      <w:r>
+        <w:t>Siirrytään ”</w:t>
+      </w:r>
+      <w:r>
+        <w:t>Hallinnoi</w:t>
+      </w:r>
+      <w:r>
+        <w:t xml:space="preserve"> tarjouksia” </w:t>
+      </w:r>
+      <w:r>
+        <w:t>näkymään</w:t>
+      </w:r>
+    </w:p>
+    <w:p>
+      <w:pPr>
+        <w:pStyle w:val="Luettelokappale"/>
+        <w:numPr>
+          <w:ilvl w:val="0"/>
+          <w:numId w:val="57"/>
+        </w:numPr>
+      </w:pPr>
+      <w:r>
+        <w:t>Sieltä haetaan kohde ja avautuu hinta-arvio</w:t>
+      </w:r>
+    </w:p>
+    <w:p/>
+    <w:p>
+      <w:r>
+        <w:t>R2:</w:t>
+      </w:r>
+    </w:p>
+    <w:p/>
+    <w:p/>
+    <w:p>
+      <w:pPr>
+        <w:pStyle w:val="Otsikko1"/>
+      </w:pPr>
+      <w:r>
+        <w:t>Työnjako</w:t>
+      </w:r>
+    </w:p>
+    <w:p/>
+    <w:p>
+      <w:r>
+        <w:t>Antti:</w:t>
+      </w:r>
+    </w:p>
+    <w:p/>
+    <w:p>
+      <w:r>
+        <w:t>Henri:</w:t>
+      </w:r>
+    </w:p>
+    <w:p/>
+    <w:p>
+      <w:r>
+        <w:t>Risto:</w:t>
+      </w:r>
+    </w:p>
+    <w:p/>
+    <w:p/>
+    <w:p>
+      <w:pPr>
+        <w:pStyle w:val="Otsikko1"/>
+      </w:pPr>
+      <w:r>
+        <w:t>Kuvaus toteutuksesta</w:t>
+      </w:r>
+    </w:p>
+    <w:p/>
+    <w:p/>
+    <w:p/>
+    <w:p>
+      <w:pPr>
+        <w:pStyle w:val="Otsikko1"/>
+      </w:pPr>
+      <w:r>
+        <w:t>Asennusohjeet ja ohjelman käyttö</w:t>
+      </w:r>
+    </w:p>
+    <w:p/>
+    <w:p>
+      <w:pPr>
+        <w:pStyle w:val="Otsikko2"/>
+      </w:pPr>
+      <w:r>
+        <w:t>Miten ohjelma valmistellaan käyttöä varten?</w:t>
+      </w:r>
+    </w:p>
+    <w:p/>
+    <w:p/>
+    <w:p>
+      <w:pPr>
+        <w:pStyle w:val="Otsikko2"/>
+      </w:pPr>
+      <w:r>
+        <w:t>Miten ohjelmaa käytetään?</w:t>
+      </w:r>
+    </w:p>
+    <w:p/>
+    <w:p>
+      <w:pPr>
+        <w:pStyle w:val="Otsikko1"/>
+      </w:pPr>
+      <w:r>
+        <w:t>Muutokset</w:t>
+      </w:r>
+    </w:p>
+    <w:p>
+      <w:r>
+        <w:t>Miksi varastotilanne poistettiin?</w:t>
+      </w:r>
+    </w:p>
+    <w:p/>
+    <w:p>
+      <w:r>
+        <w:t>Miksi ei ole työsuoritus taulua?</w:t>
+      </w:r>
+    </w:p>
+    <w:p>
+      <w:r>
+        <w:t>Muutokset tietokantaan?</w:t>
+      </w:r>
+    </w:p>
+    <w:p/>
+    <w:p>
+      <w:r>
+        <w:t>Miksi ei ole työkohde ja työsuoritus?</w:t>
+      </w:r>
+    </w:p>
+    <w:p/>
+    <w:p/>
+    <w:p>
+      <w:pPr>
+        <w:pStyle w:val="Otsikko1"/>
+      </w:pPr>
+      <w:r>
+        <w:t>Oma arvio työstä</w:t>
+      </w:r>
+    </w:p>
+    <w:p/>
+    <w:p>
+      <w:r>
+        <w:t xml:space="preserve">mikä oli vaikeaa? </w:t>
+      </w:r>
+    </w:p>
+    <w:p>
+      <w:r>
+        <w:t>mitä puutteita työhön jäi?</w:t>
+      </w:r>
+    </w:p>
+    <w:p>
+      <w:pPr>
+        <w:pStyle w:val="Otsikko1"/>
+      </w:pPr>
+    </w:p>
+    <w:p>
+      <w:pPr>
+        <w:rPr>
+          <w:rFonts w:asciiTheme="majorHAnsi" w:eastAsiaTheme="majorEastAsia" w:hAnsiTheme="majorHAnsi" w:cstheme="majorBidi"/>
+          <w:color w:val="2F5496" w:themeColor="accent1" w:themeShade="BF"/>
+          <w:sz w:val="32"/>
+          <w:szCs w:val="32"/>
+        </w:rPr>
+      </w:pPr>
+      <w:r>
+        <w:br w:type="page"/>
+      </w:r>
+    </w:p>
+    <w:p>
+      <w:pPr>
+        <w:pStyle w:val="Otsikko1"/>
         <w:sectPr>
           <w:pgSz w:w="11906" w:h="16838"/>
           <w:pgMar w:top="1417" w:right="1134" w:bottom="1417" w:left="1134" w:header="708" w:footer="708" w:gutter="0"/>
@@ -8970,7 +9617,12 @@
       </w:r>
       <w:proofErr w:type="spellStart"/>
       <w:r>
-        <w:t>gittiä</w:t>
+        <w:t>gitt</w:t>
+      </w:r>
+      <w:bookmarkStart w:id="0" w:name="_GoBack"/>
+      <w:bookmarkEnd w:id="0"/>
+      <w:r>
+        <w:t>iä</w:t>
       </w:r>
       <w:proofErr w:type="spellEnd"/>
       <w:r>
@@ -8988,163 +9640,6 @@
     <w:p/>
     <w:p/>
     <w:p/>
-    <w:p/>
-    <w:p/>
-    <w:p/>
-    <w:p>
-      <w:pPr>
-        <w:pStyle w:val="Otsikko1"/>
-      </w:pPr>
-      <w:r>
-        <w:lastRenderedPageBreak/>
-        <w:t>Ohjelman ominaisuude</w:t>
-      </w:r>
-      <w:r>
-        <w:t>t</w:t>
-      </w:r>
-    </w:p>
-    <w:p>
-      <w:r>
-        <w:t>T1</w:t>
-      </w:r>
-    </w:p>
-    <w:p>
-      <w:r>
-        <w:t>T2</w:t>
-      </w:r>
-    </w:p>
-    <w:p>
-      <w:r>
-        <w:t>T3</w:t>
-      </w:r>
-    </w:p>
-    <w:p/>
-    <w:p>
-      <w:pPr>
-        <w:pStyle w:val="Otsikko1"/>
-      </w:pPr>
-      <w:r>
-        <w:t>Työnjako</w:t>
-      </w:r>
-    </w:p>
-    <w:p/>
-    <w:p>
-      <w:r>
-        <w:t>Antti:</w:t>
-      </w:r>
-    </w:p>
-    <w:p/>
-    <w:p>
-      <w:r>
-        <w:t>Henri:</w:t>
-      </w:r>
-    </w:p>
-    <w:p/>
-    <w:p>
-      <w:r>
-        <w:t>Risto:</w:t>
-      </w:r>
-    </w:p>
-    <w:p/>
-    <w:p/>
-    <w:p>
-      <w:pPr>
-        <w:pStyle w:val="Otsikko1"/>
-      </w:pPr>
-      <w:r>
-        <w:t>Kuvaus toteutuksesta</w:t>
-      </w:r>
-    </w:p>
-    <w:p/>
-    <w:p/>
-    <w:p/>
-    <w:p>
-      <w:pPr>
-        <w:pStyle w:val="Otsikko1"/>
-      </w:pPr>
-      <w:r>
-        <w:t>Asennuso</w:t>
-      </w:r>
-      <w:r>
-        <w:t>hjeet ja o</w:t>
-      </w:r>
-      <w:r>
-        <w:t>hjelman käyttö</w:t>
-      </w:r>
-    </w:p>
-    <w:p/>
-    <w:p>
-      <w:pPr>
-        <w:pStyle w:val="Otsikko2"/>
-      </w:pPr>
-      <w:r>
-        <w:t>Miten ohjelma valmistellaan käyttöä varten?</w:t>
-      </w:r>
-    </w:p>
-    <w:p/>
-    <w:p/>
-    <w:p>
-      <w:pPr>
-        <w:pStyle w:val="Otsikko2"/>
-      </w:pPr>
-      <w:r>
-        <w:t>Miten ohjelmaa käytetään?</w:t>
-      </w:r>
-    </w:p>
-    <w:p/>
-    <w:p>
-      <w:pPr>
-        <w:pStyle w:val="Otsikko1"/>
-      </w:pPr>
-      <w:r>
-        <w:t>Muutokset</w:t>
-      </w:r>
-    </w:p>
-    <w:p>
-      <w:r>
-        <w:t>Miksi varastotilanne poistettiin?</w:t>
-      </w:r>
-    </w:p>
-    <w:p/>
-    <w:p>
-      <w:r>
-        <w:t>Miksi ei ole työsuoritus taulua?</w:t>
-      </w:r>
-    </w:p>
-    <w:p>
-      <w:r>
-        <w:t>Muutokset tietokantaan?</w:t>
-      </w:r>
-      <w:bookmarkStart w:id="0" w:name="_GoBack"/>
-      <w:bookmarkEnd w:id="0"/>
-    </w:p>
-    <w:p/>
-    <w:p>
-      <w:r>
-        <w:t>Miksi ei ole työkohde ja työsuoritus?</w:t>
-      </w:r>
-    </w:p>
-    <w:p/>
-    <w:p/>
-    <w:p>
-      <w:pPr>
-        <w:pStyle w:val="Otsikko1"/>
-      </w:pPr>
-      <w:r>
-        <w:t>Oma arvio työstä</w:t>
-      </w:r>
-    </w:p>
-    <w:p/>
-    <w:p>
-      <w:r>
-        <w:t xml:space="preserve">mikä oli vaikeaa? </w:t>
-      </w:r>
-    </w:p>
-    <w:p>
-      <w:r>
-        <w:t>mitä puutteita työhön jäi?</w:t>
-      </w:r>
-    </w:p>
     <w:p/>
     <w:p/>
     <w:p/>
@@ -10230,6 +10725,95 @@
     </w:lvl>
   </w:abstractNum>
   <w:abstractNum w:abstractNumId="9" w15:restartNumberingAfterBreak="0">
+    <w:nsid w:val="153549AC"/>
+    <w:multiLevelType w:val="hybridMultilevel"/>
+    <w:tmpl w:val="51E4112E"/>
+    <w:lvl w:ilvl="0" w:tplc="040B000F">
+      <w:start w:val="1"/>
+      <w:numFmt w:val="decimal"/>
+      <w:lvlText w:val="%1."/>
+      <w:lvlJc w:val="left"/>
+      <w:pPr>
+        <w:ind w:left="720" w:hanging="360"/>
+      </w:pPr>
+      <w:rPr>
+        <w:rFonts w:hint="default"/>
+      </w:rPr>
+    </w:lvl>
+    <w:lvl w:ilvl="1" w:tplc="040B0019" w:tentative="1">
+      <w:start w:val="1"/>
+      <w:numFmt w:val="lowerLetter"/>
+      <w:lvlText w:val="%2."/>
+      <w:lvlJc w:val="left"/>
+      <w:pPr>
+        <w:ind w:left="1440" w:hanging="360"/>
+      </w:pPr>
+    </w:lvl>
+    <w:lvl w:ilvl="2" w:tplc="040B001B" w:tentative="1">
+      <w:start w:val="1"/>
+      <w:numFmt w:val="lowerRoman"/>
+      <w:lvlText w:val="%3."/>
+      <w:lvlJc w:val="right"/>
+      <w:pPr>
+        <w:ind w:left="2160" w:hanging="180"/>
+      </w:pPr>
+    </w:lvl>
+    <w:lvl w:ilvl="3" w:tplc="040B000F" w:tentative="1">
+      <w:start w:val="1"/>
+      <w:numFmt w:val="decimal"/>
+      <w:lvlText w:val="%4."/>
+      <w:lvlJc w:val="left"/>
+      <w:pPr>
+        <w:ind w:left="2880" w:hanging="360"/>
+      </w:pPr>
+    </w:lvl>
+    <w:lvl w:ilvl="4" w:tplc="040B0019" w:tentative="1">
+      <w:start w:val="1"/>
+      <w:numFmt w:val="lowerLetter"/>
+      <w:lvlText w:val="%5."/>
+      <w:lvlJc w:val="left"/>
+      <w:pPr>
+        <w:ind w:left="3600" w:hanging="360"/>
+      </w:pPr>
+    </w:lvl>
+    <w:lvl w:ilvl="5" w:tplc="040B001B" w:tentative="1">
+      <w:start w:val="1"/>
+      <w:numFmt w:val="lowerRoman"/>
+      <w:lvlText w:val="%6."/>
+      <w:lvlJc w:val="right"/>
+      <w:pPr>
+        <w:ind w:left="4320" w:hanging="180"/>
+      </w:pPr>
+    </w:lvl>
+    <w:lvl w:ilvl="6" w:tplc="040B000F" w:tentative="1">
+      <w:start w:val="1"/>
+      <w:numFmt w:val="decimal"/>
+      <w:lvlText w:val="%7."/>
+      <w:lvlJc w:val="left"/>
+      <w:pPr>
+        <w:ind w:left="5040" w:hanging="360"/>
+      </w:pPr>
+    </w:lvl>
+    <w:lvl w:ilvl="7" w:tplc="040B0019" w:tentative="1">
+      <w:start w:val="1"/>
+      <w:numFmt w:val="lowerLetter"/>
+      <w:lvlText w:val="%8."/>
+      <w:lvlJc w:val="left"/>
+      <w:pPr>
+        <w:ind w:left="5760" w:hanging="360"/>
+      </w:pPr>
+    </w:lvl>
+    <w:lvl w:ilvl="8" w:tplc="040B001B" w:tentative="1">
+      <w:start w:val="1"/>
+      <w:numFmt w:val="lowerRoman"/>
+      <w:lvlText w:val="%9."/>
+      <w:lvlJc w:val="right"/>
+      <w:pPr>
+        <w:ind w:left="6480" w:hanging="180"/>
+      </w:pPr>
+    </w:lvl>
+  </w:abstractNum>
+  <w:abstractNum w:abstractNumId="10" w15:restartNumberingAfterBreak="0">
     <w:nsid w:val="16877289"/>
     <w:multiLevelType w:val="multilevel"/>
     <w:tmpl w:val="A24E3BB8"/>
@@ -10342,7 +10926,7 @@
       </w:pPr>
     </w:lvl>
   </w:abstractNum>
-  <w:abstractNum w:abstractNumId="10" w15:restartNumberingAfterBreak="0">
+  <w:abstractNum w:abstractNumId="11" w15:restartNumberingAfterBreak="0">
     <w:nsid w:val="1BF52ADF"/>
     <w:multiLevelType w:val="multilevel"/>
     <w:tmpl w:val="D5B04D18"/>
@@ -10455,7 +11039,7 @@
       </w:pPr>
     </w:lvl>
   </w:abstractNum>
-  <w:abstractNum w:abstractNumId="11" w15:restartNumberingAfterBreak="0">
+  <w:abstractNum w:abstractNumId="12" w15:restartNumberingAfterBreak="0">
     <w:nsid w:val="1DC001FA"/>
     <w:multiLevelType w:val="multilevel"/>
     <w:tmpl w:val="269CB472"/>
@@ -10568,7 +11152,7 @@
       </w:pPr>
     </w:lvl>
   </w:abstractNum>
-  <w:abstractNum w:abstractNumId="12" w15:restartNumberingAfterBreak="0">
+  <w:abstractNum w:abstractNumId="13" w15:restartNumberingAfterBreak="0">
     <w:nsid w:val="1E5B357E"/>
     <w:multiLevelType w:val="multilevel"/>
     <w:tmpl w:val="D0644130"/>
@@ -10681,7 +11265,96 @@
       </w:pPr>
     </w:lvl>
   </w:abstractNum>
-  <w:abstractNum w:abstractNumId="13" w15:restartNumberingAfterBreak="0">
+  <w:abstractNum w:abstractNumId="14" w15:restartNumberingAfterBreak="0">
+    <w:nsid w:val="1EC074F7"/>
+    <w:multiLevelType w:val="hybridMultilevel"/>
+    <w:tmpl w:val="B364988E"/>
+    <w:lvl w:ilvl="0" w:tplc="040B000F">
+      <w:start w:val="1"/>
+      <w:numFmt w:val="decimal"/>
+      <w:lvlText w:val="%1."/>
+      <w:lvlJc w:val="left"/>
+      <w:pPr>
+        <w:ind w:left="720" w:hanging="360"/>
+      </w:pPr>
+      <w:rPr>
+        <w:rFonts w:hint="default"/>
+      </w:rPr>
+    </w:lvl>
+    <w:lvl w:ilvl="1" w:tplc="040B0019" w:tentative="1">
+      <w:start w:val="1"/>
+      <w:numFmt w:val="lowerLetter"/>
+      <w:lvlText w:val="%2."/>
+      <w:lvlJc w:val="left"/>
+      <w:pPr>
+        <w:ind w:left="1440" w:hanging="360"/>
+      </w:pPr>
+    </w:lvl>
+    <w:lvl w:ilvl="2" w:tplc="040B001B" w:tentative="1">
+      <w:start w:val="1"/>
+      <w:numFmt w:val="lowerRoman"/>
+      <w:lvlText w:val="%3."/>
+      <w:lvlJc w:val="right"/>
+      <w:pPr>
+        <w:ind w:left="2160" w:hanging="180"/>
+      </w:pPr>
+    </w:lvl>
+    <w:lvl w:ilvl="3" w:tplc="040B000F" w:tentative="1">
+      <w:start w:val="1"/>
+      <w:numFmt w:val="decimal"/>
+      <w:lvlText w:val="%4."/>
+      <w:lvlJc w:val="left"/>
+      <w:pPr>
+        <w:ind w:left="2880" w:hanging="360"/>
+      </w:pPr>
+    </w:lvl>
+    <w:lvl w:ilvl="4" w:tplc="040B0019" w:tentative="1">
+      <w:start w:val="1"/>
+      <w:numFmt w:val="lowerLetter"/>
+      <w:lvlText w:val="%5."/>
+      <w:lvlJc w:val="left"/>
+      <w:pPr>
+        <w:ind w:left="3600" w:hanging="360"/>
+      </w:pPr>
+    </w:lvl>
+    <w:lvl w:ilvl="5" w:tplc="040B001B" w:tentative="1">
+      <w:start w:val="1"/>
+      <w:numFmt w:val="lowerRoman"/>
+      <w:lvlText w:val="%6."/>
+      <w:lvlJc w:val="right"/>
+      <w:pPr>
+        <w:ind w:left="4320" w:hanging="180"/>
+      </w:pPr>
+    </w:lvl>
+    <w:lvl w:ilvl="6" w:tplc="040B000F" w:tentative="1">
+      <w:start w:val="1"/>
+      <w:numFmt w:val="decimal"/>
+      <w:lvlText w:val="%7."/>
+      <w:lvlJc w:val="left"/>
+      <w:pPr>
+        <w:ind w:left="5040" w:hanging="360"/>
+      </w:pPr>
+    </w:lvl>
+    <w:lvl w:ilvl="7" w:tplc="040B0019" w:tentative="1">
+      <w:start w:val="1"/>
+      <w:numFmt w:val="lowerLetter"/>
+      <w:lvlText w:val="%8."/>
+      <w:lvlJc w:val="left"/>
+      <w:pPr>
+        <w:ind w:left="5760" w:hanging="360"/>
+      </w:pPr>
+    </w:lvl>
+    <w:lvl w:ilvl="8" w:tplc="040B001B" w:tentative="1">
+      <w:start w:val="1"/>
+      <w:numFmt w:val="lowerRoman"/>
+      <w:lvlText w:val="%9."/>
+      <w:lvlJc w:val="right"/>
+      <w:pPr>
+        <w:ind w:left="6480" w:hanging="180"/>
+      </w:pPr>
+    </w:lvl>
+  </w:abstractNum>
+  <w:abstractNum w:abstractNumId="15" w15:restartNumberingAfterBreak="0">
     <w:nsid w:val="20534B14"/>
     <w:multiLevelType w:val="multilevel"/>
     <w:tmpl w:val="F6F49DE2"/>
@@ -10794,7 +11467,7 @@
       </w:pPr>
     </w:lvl>
   </w:abstractNum>
-  <w:abstractNum w:abstractNumId="14" w15:restartNumberingAfterBreak="0">
+  <w:abstractNum w:abstractNumId="16" w15:restartNumberingAfterBreak="0">
     <w:nsid w:val="20BD3BBC"/>
     <w:multiLevelType w:val="multilevel"/>
     <w:tmpl w:val="9340ACB0"/>
@@ -10907,7 +11580,7 @@
       </w:pPr>
     </w:lvl>
   </w:abstractNum>
-  <w:abstractNum w:abstractNumId="15" w15:restartNumberingAfterBreak="0">
+  <w:abstractNum w:abstractNumId="17" w15:restartNumberingAfterBreak="0">
     <w:nsid w:val="227F224F"/>
     <w:multiLevelType w:val="multilevel"/>
     <w:tmpl w:val="DFF8DDDE"/>
@@ -11020,7 +11693,7 @@
       </w:pPr>
     </w:lvl>
   </w:abstractNum>
-  <w:abstractNum w:abstractNumId="16" w15:restartNumberingAfterBreak="0">
+  <w:abstractNum w:abstractNumId="18" w15:restartNumberingAfterBreak="0">
     <w:nsid w:val="26BE090A"/>
     <w:multiLevelType w:val="multilevel"/>
     <w:tmpl w:val="DE3E7292"/>
@@ -11133,7 +11806,7 @@
       </w:pPr>
     </w:lvl>
   </w:abstractNum>
-  <w:abstractNum w:abstractNumId="17" w15:restartNumberingAfterBreak="0">
+  <w:abstractNum w:abstractNumId="19" w15:restartNumberingAfterBreak="0">
     <w:nsid w:val="27657D57"/>
     <w:multiLevelType w:val="multilevel"/>
     <w:tmpl w:val="9F2CE556"/>
@@ -11246,7 +11919,7 @@
       </w:pPr>
     </w:lvl>
   </w:abstractNum>
-  <w:abstractNum w:abstractNumId="18" w15:restartNumberingAfterBreak="0">
+  <w:abstractNum w:abstractNumId="20" w15:restartNumberingAfterBreak="0">
     <w:nsid w:val="291840BC"/>
     <w:multiLevelType w:val="multilevel"/>
     <w:tmpl w:val="760C23F4"/>
@@ -11359,7 +12032,7 @@
       </w:pPr>
     </w:lvl>
   </w:abstractNum>
-  <w:abstractNum w:abstractNumId="19" w15:restartNumberingAfterBreak="0">
+  <w:abstractNum w:abstractNumId="21" w15:restartNumberingAfterBreak="0">
     <w:nsid w:val="297E7975"/>
     <w:multiLevelType w:val="multilevel"/>
     <w:tmpl w:val="BED6C30E"/>
@@ -11472,7 +12145,96 @@
       </w:pPr>
     </w:lvl>
   </w:abstractNum>
-  <w:abstractNum w:abstractNumId="20" w15:restartNumberingAfterBreak="0">
+  <w:abstractNum w:abstractNumId="22" w15:restartNumberingAfterBreak="0">
+    <w:nsid w:val="2B272B00"/>
+    <w:multiLevelType w:val="hybridMultilevel"/>
+    <w:tmpl w:val="15A82010"/>
+    <w:lvl w:ilvl="0" w:tplc="040B000F">
+      <w:start w:val="1"/>
+      <w:numFmt w:val="decimal"/>
+      <w:lvlText w:val="%1."/>
+      <w:lvlJc w:val="left"/>
+      <w:pPr>
+        <w:ind w:left="720" w:hanging="360"/>
+      </w:pPr>
+      <w:rPr>
+        <w:rFonts w:hint="default"/>
+      </w:rPr>
+    </w:lvl>
+    <w:lvl w:ilvl="1" w:tplc="040B0019" w:tentative="1">
+      <w:start w:val="1"/>
+      <w:numFmt w:val="lowerLetter"/>
+      <w:lvlText w:val="%2."/>
+      <w:lvlJc w:val="left"/>
+      <w:pPr>
+        <w:ind w:left="1440" w:hanging="360"/>
+      </w:pPr>
+    </w:lvl>
+    <w:lvl w:ilvl="2" w:tplc="040B001B" w:tentative="1">
+      <w:start w:val="1"/>
+      <w:numFmt w:val="lowerRoman"/>
+      <w:lvlText w:val="%3."/>
+      <w:lvlJc w:val="right"/>
+      <w:pPr>
+        <w:ind w:left="2160" w:hanging="180"/>
+      </w:pPr>
+    </w:lvl>
+    <w:lvl w:ilvl="3" w:tplc="040B000F" w:tentative="1">
+      <w:start w:val="1"/>
+      <w:numFmt w:val="decimal"/>
+      <w:lvlText w:val="%4."/>
+      <w:lvlJc w:val="left"/>
+      <w:pPr>
+        <w:ind w:left="2880" w:hanging="360"/>
+      </w:pPr>
+    </w:lvl>
+    <w:lvl w:ilvl="4" w:tplc="040B0019" w:tentative="1">
+      <w:start w:val="1"/>
+      <w:numFmt w:val="lowerLetter"/>
+      <w:lvlText w:val="%5."/>
+      <w:lvlJc w:val="left"/>
+      <w:pPr>
+        <w:ind w:left="3600" w:hanging="360"/>
+      </w:pPr>
+    </w:lvl>
+    <w:lvl w:ilvl="5" w:tplc="040B001B" w:tentative="1">
+      <w:start w:val="1"/>
+      <w:numFmt w:val="lowerRoman"/>
+      <w:lvlText w:val="%6."/>
+      <w:lvlJc w:val="right"/>
+      <w:pPr>
+        <w:ind w:left="4320" w:hanging="180"/>
+      </w:pPr>
+    </w:lvl>
+    <w:lvl w:ilvl="6" w:tplc="040B000F" w:tentative="1">
+      <w:start w:val="1"/>
+      <w:numFmt w:val="decimal"/>
+      <w:lvlText w:val="%7."/>
+      <w:lvlJc w:val="left"/>
+      <w:pPr>
+        <w:ind w:left="5040" w:hanging="360"/>
+      </w:pPr>
+    </w:lvl>
+    <w:lvl w:ilvl="7" w:tplc="040B0019" w:tentative="1">
+      <w:start w:val="1"/>
+      <w:numFmt w:val="lowerLetter"/>
+      <w:lvlText w:val="%8."/>
+      <w:lvlJc w:val="left"/>
+      <w:pPr>
+        <w:ind w:left="5760" w:hanging="360"/>
+      </w:pPr>
+    </w:lvl>
+    <w:lvl w:ilvl="8" w:tplc="040B001B" w:tentative="1">
+      <w:start w:val="1"/>
+      <w:numFmt w:val="lowerRoman"/>
+      <w:lvlText w:val="%9."/>
+      <w:lvlJc w:val="right"/>
+      <w:pPr>
+        <w:ind w:left="6480" w:hanging="180"/>
+      </w:pPr>
+    </w:lvl>
+  </w:abstractNum>
+  <w:abstractNum w:abstractNumId="23" w15:restartNumberingAfterBreak="0">
     <w:nsid w:val="2C173A42"/>
     <w:multiLevelType w:val="multilevel"/>
     <w:tmpl w:val="5AD6364C"/>
@@ -11585,7 +12347,7 @@
       </w:pPr>
     </w:lvl>
   </w:abstractNum>
-  <w:abstractNum w:abstractNumId="21" w15:restartNumberingAfterBreak="0">
+  <w:abstractNum w:abstractNumId="24" w15:restartNumberingAfterBreak="0">
     <w:nsid w:val="303B7855"/>
     <w:multiLevelType w:val="multilevel"/>
     <w:tmpl w:val="3C6097FA"/>
@@ -11698,7 +12460,7 @@
       </w:pPr>
     </w:lvl>
   </w:abstractNum>
-  <w:abstractNum w:abstractNumId="22" w15:restartNumberingAfterBreak="0">
+  <w:abstractNum w:abstractNumId="25" w15:restartNumberingAfterBreak="0">
     <w:nsid w:val="30F3130F"/>
     <w:multiLevelType w:val="multilevel"/>
     <w:tmpl w:val="B810F018"/>
@@ -11811,7 +12573,7 @@
       </w:pPr>
     </w:lvl>
   </w:abstractNum>
-  <w:abstractNum w:abstractNumId="23" w15:restartNumberingAfterBreak="0">
+  <w:abstractNum w:abstractNumId="26" w15:restartNumberingAfterBreak="0">
     <w:nsid w:val="3B4F01E1"/>
     <w:multiLevelType w:val="multilevel"/>
     <w:tmpl w:val="9988975C"/>
@@ -11924,7 +12686,7 @@
       </w:pPr>
     </w:lvl>
   </w:abstractNum>
-  <w:abstractNum w:abstractNumId="24" w15:restartNumberingAfterBreak="0">
+  <w:abstractNum w:abstractNumId="27" w15:restartNumberingAfterBreak="0">
     <w:nsid w:val="3DCD299A"/>
     <w:multiLevelType w:val="multilevel"/>
     <w:tmpl w:val="86F863C2"/>
@@ -12037,7 +12799,7 @@
       </w:pPr>
     </w:lvl>
   </w:abstractNum>
-  <w:abstractNum w:abstractNumId="25" w15:restartNumberingAfterBreak="0">
+  <w:abstractNum w:abstractNumId="28" w15:restartNumberingAfterBreak="0">
     <w:nsid w:val="3E1A38F2"/>
     <w:multiLevelType w:val="multilevel"/>
     <w:tmpl w:val="B232A8E0"/>
@@ -12150,7 +12912,7 @@
       </w:pPr>
     </w:lvl>
   </w:abstractNum>
-  <w:abstractNum w:abstractNumId="26" w15:restartNumberingAfterBreak="0">
+  <w:abstractNum w:abstractNumId="29" w15:restartNumberingAfterBreak="0">
     <w:nsid w:val="4704280A"/>
     <w:multiLevelType w:val="multilevel"/>
     <w:tmpl w:val="7A384452"/>
@@ -12263,7 +13025,7 @@
       </w:pPr>
     </w:lvl>
   </w:abstractNum>
-  <w:abstractNum w:abstractNumId="27" w15:restartNumberingAfterBreak="0">
+  <w:abstractNum w:abstractNumId="30" w15:restartNumberingAfterBreak="0">
     <w:nsid w:val="4E2C3898"/>
     <w:multiLevelType w:val="multilevel"/>
     <w:tmpl w:val="B0460F04"/>
@@ -12376,7 +13138,96 @@
       </w:pPr>
     </w:lvl>
   </w:abstractNum>
-  <w:abstractNum w:abstractNumId="28" w15:restartNumberingAfterBreak="0">
+  <w:abstractNum w:abstractNumId="31" w15:restartNumberingAfterBreak="0">
+    <w:nsid w:val="4E683A29"/>
+    <w:multiLevelType w:val="hybridMultilevel"/>
+    <w:tmpl w:val="1A24295A"/>
+    <w:lvl w:ilvl="0" w:tplc="040B000F">
+      <w:start w:val="1"/>
+      <w:numFmt w:val="decimal"/>
+      <w:lvlText w:val="%1."/>
+      <w:lvlJc w:val="left"/>
+      <w:pPr>
+        <w:ind w:left="720" w:hanging="360"/>
+      </w:pPr>
+      <w:rPr>
+        <w:rFonts w:hint="default"/>
+      </w:rPr>
+    </w:lvl>
+    <w:lvl w:ilvl="1" w:tplc="040B0019" w:tentative="1">
+      <w:start w:val="1"/>
+      <w:numFmt w:val="lowerLetter"/>
+      <w:lvlText w:val="%2."/>
+      <w:lvlJc w:val="left"/>
+      <w:pPr>
+        <w:ind w:left="1440" w:hanging="360"/>
+      </w:pPr>
+    </w:lvl>
+    <w:lvl w:ilvl="2" w:tplc="040B001B" w:tentative="1">
+      <w:start w:val="1"/>
+      <w:numFmt w:val="lowerRoman"/>
+      <w:lvlText w:val="%3."/>
+      <w:lvlJc w:val="right"/>
+      <w:pPr>
+        <w:ind w:left="2160" w:hanging="180"/>
+      </w:pPr>
+    </w:lvl>
+    <w:lvl w:ilvl="3" w:tplc="040B000F" w:tentative="1">
+      <w:start w:val="1"/>
+      <w:numFmt w:val="decimal"/>
+      <w:lvlText w:val="%4."/>
+      <w:lvlJc w:val="left"/>
+      <w:pPr>
+        <w:ind w:left="2880" w:hanging="360"/>
+      </w:pPr>
+    </w:lvl>
+    <w:lvl w:ilvl="4" w:tplc="040B0019" w:tentative="1">
+      <w:start w:val="1"/>
+      <w:numFmt w:val="lowerLetter"/>
+      <w:lvlText w:val="%5."/>
+      <w:lvlJc w:val="left"/>
+      <w:pPr>
+        <w:ind w:left="3600" w:hanging="360"/>
+      </w:pPr>
+    </w:lvl>
+    <w:lvl w:ilvl="5" w:tplc="040B001B" w:tentative="1">
+      <w:start w:val="1"/>
+      <w:numFmt w:val="lowerRoman"/>
+      <w:lvlText w:val="%6."/>
+      <w:lvlJc w:val="right"/>
+      <w:pPr>
+        <w:ind w:left="4320" w:hanging="180"/>
+      </w:pPr>
+    </w:lvl>
+    <w:lvl w:ilvl="6" w:tplc="040B000F" w:tentative="1">
+      <w:start w:val="1"/>
+      <w:numFmt w:val="decimal"/>
+      <w:lvlText w:val="%7."/>
+      <w:lvlJc w:val="left"/>
+      <w:pPr>
+        <w:ind w:left="5040" w:hanging="360"/>
+      </w:pPr>
+    </w:lvl>
+    <w:lvl w:ilvl="7" w:tplc="040B0019" w:tentative="1">
+      <w:start w:val="1"/>
+      <w:numFmt w:val="lowerLetter"/>
+      <w:lvlText w:val="%8."/>
+      <w:lvlJc w:val="left"/>
+      <w:pPr>
+        <w:ind w:left="5760" w:hanging="360"/>
+      </w:pPr>
+    </w:lvl>
+    <w:lvl w:ilvl="8" w:tplc="040B001B" w:tentative="1">
+      <w:start w:val="1"/>
+      <w:numFmt w:val="lowerRoman"/>
+      <w:lvlText w:val="%9."/>
+      <w:lvlJc w:val="right"/>
+      <w:pPr>
+        <w:ind w:left="6480" w:hanging="180"/>
+      </w:pPr>
+    </w:lvl>
+  </w:abstractNum>
+  <w:abstractNum w:abstractNumId="32" w15:restartNumberingAfterBreak="0">
     <w:nsid w:val="4E997DBF"/>
     <w:multiLevelType w:val="multilevel"/>
     <w:tmpl w:val="A02C6518"/>
@@ -12489,7 +13340,7 @@
       </w:pPr>
     </w:lvl>
   </w:abstractNum>
-  <w:abstractNum w:abstractNumId="29" w15:restartNumberingAfterBreak="0">
+  <w:abstractNum w:abstractNumId="33" w15:restartNumberingAfterBreak="0">
     <w:nsid w:val="4EFB4B7A"/>
     <w:multiLevelType w:val="multilevel"/>
     <w:tmpl w:val="8E909402"/>
@@ -12602,7 +13453,7 @@
       </w:pPr>
     </w:lvl>
   </w:abstractNum>
-  <w:abstractNum w:abstractNumId="30" w15:restartNumberingAfterBreak="0">
+  <w:abstractNum w:abstractNumId="34" w15:restartNumberingAfterBreak="0">
     <w:nsid w:val="4F036CAA"/>
     <w:multiLevelType w:val="multilevel"/>
     <w:tmpl w:val="1012DC2E"/>
@@ -12715,7 +13566,7 @@
       </w:pPr>
     </w:lvl>
   </w:abstractNum>
-  <w:abstractNum w:abstractNumId="31" w15:restartNumberingAfterBreak="0">
+  <w:abstractNum w:abstractNumId="35" w15:restartNumberingAfterBreak="0">
     <w:nsid w:val="4F400212"/>
     <w:multiLevelType w:val="multilevel"/>
     <w:tmpl w:val="49408A0A"/>
@@ -12828,7 +13679,7 @@
       </w:pPr>
     </w:lvl>
   </w:abstractNum>
-  <w:abstractNum w:abstractNumId="32" w15:restartNumberingAfterBreak="0">
+  <w:abstractNum w:abstractNumId="36" w15:restartNumberingAfterBreak="0">
     <w:nsid w:val="502B3A00"/>
     <w:multiLevelType w:val="multilevel"/>
     <w:tmpl w:val="8BD26E54"/>
@@ -12941,7 +13792,7 @@
       </w:pPr>
     </w:lvl>
   </w:abstractNum>
-  <w:abstractNum w:abstractNumId="33" w15:restartNumberingAfterBreak="0">
+  <w:abstractNum w:abstractNumId="37" w15:restartNumberingAfterBreak="0">
     <w:nsid w:val="56390780"/>
     <w:multiLevelType w:val="multilevel"/>
     <w:tmpl w:val="ECF29454"/>
@@ -13054,7 +13905,7 @@
       </w:pPr>
     </w:lvl>
   </w:abstractNum>
-  <w:abstractNum w:abstractNumId="34" w15:restartNumberingAfterBreak="0">
+  <w:abstractNum w:abstractNumId="38" w15:restartNumberingAfterBreak="0">
     <w:nsid w:val="596C50D7"/>
     <w:multiLevelType w:val="multilevel"/>
     <w:tmpl w:val="2ECA80F4"/>
@@ -13167,7 +14018,7 @@
       </w:pPr>
     </w:lvl>
   </w:abstractNum>
-  <w:abstractNum w:abstractNumId="35" w15:restartNumberingAfterBreak="0">
+  <w:abstractNum w:abstractNumId="39" w15:restartNumberingAfterBreak="0">
     <w:nsid w:val="5BAA5E2E"/>
     <w:multiLevelType w:val="multilevel"/>
     <w:tmpl w:val="4246CC86"/>
@@ -13279,7 +14130,7 @@
       </w:pPr>
     </w:lvl>
   </w:abstractNum>
-  <w:abstractNum w:abstractNumId="36" w15:restartNumberingAfterBreak="0">
+  <w:abstractNum w:abstractNumId="40" w15:restartNumberingAfterBreak="0">
     <w:nsid w:val="610D0115"/>
     <w:multiLevelType w:val="multilevel"/>
     <w:tmpl w:val="63DEA694"/>
@@ -13392,7 +14243,7 @@
       </w:pPr>
     </w:lvl>
   </w:abstractNum>
-  <w:abstractNum w:abstractNumId="37" w15:restartNumberingAfterBreak="0">
+  <w:abstractNum w:abstractNumId="41" w15:restartNumberingAfterBreak="0">
     <w:nsid w:val="6190285D"/>
     <w:multiLevelType w:val="multilevel"/>
     <w:tmpl w:val="62A4BFFA"/>
@@ -13505,7 +14356,96 @@
       </w:pPr>
     </w:lvl>
   </w:abstractNum>
-  <w:abstractNum w:abstractNumId="38" w15:restartNumberingAfterBreak="0">
+  <w:abstractNum w:abstractNumId="42" w15:restartNumberingAfterBreak="0">
+    <w:nsid w:val="624C3904"/>
+    <w:multiLevelType w:val="hybridMultilevel"/>
+    <w:tmpl w:val="1A24295A"/>
+    <w:lvl w:ilvl="0" w:tplc="040B000F">
+      <w:start w:val="1"/>
+      <w:numFmt w:val="decimal"/>
+      <w:lvlText w:val="%1."/>
+      <w:lvlJc w:val="left"/>
+      <w:pPr>
+        <w:ind w:left="720" w:hanging="360"/>
+      </w:pPr>
+      <w:rPr>
+        <w:rFonts w:hint="default"/>
+      </w:rPr>
+    </w:lvl>
+    <w:lvl w:ilvl="1" w:tplc="040B0019" w:tentative="1">
+      <w:start w:val="1"/>
+      <w:numFmt w:val="lowerLetter"/>
+      <w:lvlText w:val="%2."/>
+      <w:lvlJc w:val="left"/>
+      <w:pPr>
+        <w:ind w:left="1440" w:hanging="360"/>
+      </w:pPr>
+    </w:lvl>
+    <w:lvl w:ilvl="2" w:tplc="040B001B" w:tentative="1">
+      <w:start w:val="1"/>
+      <w:numFmt w:val="lowerRoman"/>
+      <w:lvlText w:val="%3."/>
+      <w:lvlJc w:val="right"/>
+      <w:pPr>
+        <w:ind w:left="2160" w:hanging="180"/>
+      </w:pPr>
+    </w:lvl>
+    <w:lvl w:ilvl="3" w:tplc="040B000F" w:tentative="1">
+      <w:start w:val="1"/>
+      <w:numFmt w:val="decimal"/>
+      <w:lvlText w:val="%4."/>
+      <w:lvlJc w:val="left"/>
+      <w:pPr>
+        <w:ind w:left="2880" w:hanging="360"/>
+      </w:pPr>
+    </w:lvl>
+    <w:lvl w:ilvl="4" w:tplc="040B0019" w:tentative="1">
+      <w:start w:val="1"/>
+      <w:numFmt w:val="lowerLetter"/>
+      <w:lvlText w:val="%5."/>
+      <w:lvlJc w:val="left"/>
+      <w:pPr>
+        <w:ind w:left="3600" w:hanging="360"/>
+      </w:pPr>
+    </w:lvl>
+    <w:lvl w:ilvl="5" w:tplc="040B001B" w:tentative="1">
+      <w:start w:val="1"/>
+      <w:numFmt w:val="lowerRoman"/>
+      <w:lvlText w:val="%6."/>
+      <w:lvlJc w:val="right"/>
+      <w:pPr>
+        <w:ind w:left="4320" w:hanging="180"/>
+      </w:pPr>
+    </w:lvl>
+    <w:lvl w:ilvl="6" w:tplc="040B000F" w:tentative="1">
+      <w:start w:val="1"/>
+      <w:numFmt w:val="decimal"/>
+      <w:lvlText w:val="%7."/>
+      <w:lvlJc w:val="left"/>
+      <w:pPr>
+        <w:ind w:left="5040" w:hanging="360"/>
+      </w:pPr>
+    </w:lvl>
+    <w:lvl w:ilvl="7" w:tplc="040B0019" w:tentative="1">
+      <w:start w:val="1"/>
+      <w:numFmt w:val="lowerLetter"/>
+      <w:lvlText w:val="%8."/>
+      <w:lvlJc w:val="left"/>
+      <w:pPr>
+        <w:ind w:left="5760" w:hanging="360"/>
+      </w:pPr>
+    </w:lvl>
+    <w:lvl w:ilvl="8" w:tplc="040B001B" w:tentative="1">
+      <w:start w:val="1"/>
+      <w:numFmt w:val="lowerRoman"/>
+      <w:lvlText w:val="%9."/>
+      <w:lvlJc w:val="right"/>
+      <w:pPr>
+        <w:ind w:left="6480" w:hanging="180"/>
+      </w:pPr>
+    </w:lvl>
+  </w:abstractNum>
+  <w:abstractNum w:abstractNumId="43" w15:restartNumberingAfterBreak="0">
     <w:nsid w:val="64FB4942"/>
     <w:multiLevelType w:val="multilevel"/>
     <w:tmpl w:val="78DAAF1E"/>
@@ -13618,7 +14558,7 @@
       </w:pPr>
     </w:lvl>
   </w:abstractNum>
-  <w:abstractNum w:abstractNumId="39" w15:restartNumberingAfterBreak="0">
+  <w:abstractNum w:abstractNumId="44" w15:restartNumberingAfterBreak="0">
     <w:nsid w:val="66075FCC"/>
     <w:multiLevelType w:val="multilevel"/>
     <w:tmpl w:val="CDCCBD9C"/>
@@ -13731,7 +14671,7 @@
       </w:pPr>
     </w:lvl>
   </w:abstractNum>
-  <w:abstractNum w:abstractNumId="40" w15:restartNumberingAfterBreak="0">
+  <w:abstractNum w:abstractNumId="45" w15:restartNumberingAfterBreak="0">
     <w:nsid w:val="66150AE4"/>
     <w:multiLevelType w:val="multilevel"/>
     <w:tmpl w:val="1D06E902"/>
@@ -13844,7 +14784,7 @@
       </w:pPr>
     </w:lvl>
   </w:abstractNum>
-  <w:abstractNum w:abstractNumId="41" w15:restartNumberingAfterBreak="0">
+  <w:abstractNum w:abstractNumId="46" w15:restartNumberingAfterBreak="0">
     <w:nsid w:val="67C1329F"/>
     <w:multiLevelType w:val="multilevel"/>
     <w:tmpl w:val="8C5AD59C"/>
@@ -13957,7 +14897,7 @@
       </w:pPr>
     </w:lvl>
   </w:abstractNum>
-  <w:abstractNum w:abstractNumId="42" w15:restartNumberingAfterBreak="0">
+  <w:abstractNum w:abstractNumId="47" w15:restartNumberingAfterBreak="0">
     <w:nsid w:val="6C9B3C1E"/>
     <w:multiLevelType w:val="multilevel"/>
     <w:tmpl w:val="333A84B8"/>
@@ -14070,7 +15010,7 @@
       </w:pPr>
     </w:lvl>
   </w:abstractNum>
-  <w:abstractNum w:abstractNumId="43" w15:restartNumberingAfterBreak="0">
+  <w:abstractNum w:abstractNumId="48" w15:restartNumberingAfterBreak="0">
     <w:nsid w:val="6DA40C43"/>
     <w:multiLevelType w:val="multilevel"/>
     <w:tmpl w:val="0A722D0E"/>
@@ -14183,7 +15123,7 @@
       </w:pPr>
     </w:lvl>
   </w:abstractNum>
-  <w:abstractNum w:abstractNumId="44" w15:restartNumberingAfterBreak="0">
+  <w:abstractNum w:abstractNumId="49" w15:restartNumberingAfterBreak="0">
     <w:nsid w:val="6EAB6D3D"/>
     <w:multiLevelType w:val="multilevel"/>
     <w:tmpl w:val="12DA7FEC"/>
@@ -14296,7 +15236,7 @@
       </w:pPr>
     </w:lvl>
   </w:abstractNum>
-  <w:abstractNum w:abstractNumId="45" w15:restartNumberingAfterBreak="0">
+  <w:abstractNum w:abstractNumId="50" w15:restartNumberingAfterBreak="0">
     <w:nsid w:val="73474500"/>
     <w:multiLevelType w:val="multilevel"/>
     <w:tmpl w:val="C1EACAF2"/>
@@ -14409,7 +15349,7 @@
       </w:pPr>
     </w:lvl>
   </w:abstractNum>
-  <w:abstractNum w:abstractNumId="46" w15:restartNumberingAfterBreak="0">
+  <w:abstractNum w:abstractNumId="51" w15:restartNumberingAfterBreak="0">
     <w:nsid w:val="74CA2FB3"/>
     <w:multiLevelType w:val="multilevel"/>
     <w:tmpl w:val="4776C756"/>
@@ -14522,7 +15462,96 @@
       </w:pPr>
     </w:lvl>
   </w:abstractNum>
-  <w:abstractNum w:abstractNumId="47" w15:restartNumberingAfterBreak="0">
+  <w:abstractNum w:abstractNumId="52" w15:restartNumberingAfterBreak="0">
+    <w:nsid w:val="774D0DF9"/>
+    <w:multiLevelType w:val="hybridMultilevel"/>
+    <w:tmpl w:val="A6E87C86"/>
+    <w:lvl w:ilvl="0" w:tplc="040B000F">
+      <w:start w:val="1"/>
+      <w:numFmt w:val="decimal"/>
+      <w:lvlText w:val="%1."/>
+      <w:lvlJc w:val="left"/>
+      <w:pPr>
+        <w:ind w:left="720" w:hanging="360"/>
+      </w:pPr>
+      <w:rPr>
+        <w:rFonts w:hint="default"/>
+      </w:rPr>
+    </w:lvl>
+    <w:lvl w:ilvl="1" w:tplc="040B0019" w:tentative="1">
+      <w:start w:val="1"/>
+      <w:numFmt w:val="lowerLetter"/>
+      <w:lvlText w:val="%2."/>
+      <w:lvlJc w:val="left"/>
+      <w:pPr>
+        <w:ind w:left="1440" w:hanging="360"/>
+      </w:pPr>
+    </w:lvl>
+    <w:lvl w:ilvl="2" w:tplc="040B001B" w:tentative="1">
+      <w:start w:val="1"/>
+      <w:numFmt w:val="lowerRoman"/>
+      <w:lvlText w:val="%3."/>
+      <w:lvlJc w:val="right"/>
+      <w:pPr>
+        <w:ind w:left="2160" w:hanging="180"/>
+      </w:pPr>
+    </w:lvl>
+    <w:lvl w:ilvl="3" w:tplc="040B000F" w:tentative="1">
+      <w:start w:val="1"/>
+      <w:numFmt w:val="decimal"/>
+      <w:lvlText w:val="%4."/>
+      <w:lvlJc w:val="left"/>
+      <w:pPr>
+        <w:ind w:left="2880" w:hanging="360"/>
+      </w:pPr>
+    </w:lvl>
+    <w:lvl w:ilvl="4" w:tplc="040B0019" w:tentative="1">
+      <w:start w:val="1"/>
+      <w:numFmt w:val="lowerLetter"/>
+      <w:lvlText w:val="%5."/>
+      <w:lvlJc w:val="left"/>
+      <w:pPr>
+        <w:ind w:left="3600" w:hanging="360"/>
+      </w:pPr>
+    </w:lvl>
+    <w:lvl w:ilvl="5" w:tplc="040B001B" w:tentative="1">
+      <w:start w:val="1"/>
+      <w:numFmt w:val="lowerRoman"/>
+      <w:lvlText w:val="%6."/>
+      <w:lvlJc w:val="right"/>
+      <w:pPr>
+        <w:ind w:left="4320" w:hanging="180"/>
+      </w:pPr>
+    </w:lvl>
+    <w:lvl w:ilvl="6" w:tplc="040B000F" w:tentative="1">
+      <w:start w:val="1"/>
+      <w:numFmt w:val="decimal"/>
+      <w:lvlText w:val="%7."/>
+      <w:lvlJc w:val="left"/>
+      <w:pPr>
+        <w:ind w:left="5040" w:hanging="360"/>
+      </w:pPr>
+    </w:lvl>
+    <w:lvl w:ilvl="7" w:tplc="040B0019" w:tentative="1">
+      <w:start w:val="1"/>
+      <w:numFmt w:val="lowerLetter"/>
+      <w:lvlText w:val="%8."/>
+      <w:lvlJc w:val="left"/>
+      <w:pPr>
+        <w:ind w:left="5760" w:hanging="360"/>
+      </w:pPr>
+    </w:lvl>
+    <w:lvl w:ilvl="8" w:tplc="040B001B" w:tentative="1">
+      <w:start w:val="1"/>
+      <w:numFmt w:val="lowerRoman"/>
+      <w:lvlText w:val="%9."/>
+      <w:lvlJc w:val="right"/>
+      <w:pPr>
+        <w:ind w:left="6480" w:hanging="180"/>
+      </w:pPr>
+    </w:lvl>
+  </w:abstractNum>
+  <w:abstractNum w:abstractNumId="53" w15:restartNumberingAfterBreak="0">
     <w:nsid w:val="794B078B"/>
     <w:multiLevelType w:val="multilevel"/>
     <w:tmpl w:val="15C23B10"/>
@@ -14635,7 +15664,7 @@
       </w:pPr>
     </w:lvl>
   </w:abstractNum>
-  <w:abstractNum w:abstractNumId="48" w15:restartNumberingAfterBreak="0">
+  <w:abstractNum w:abstractNumId="54" w15:restartNumberingAfterBreak="0">
     <w:nsid w:val="7A3D55FE"/>
     <w:multiLevelType w:val="multilevel"/>
     <w:tmpl w:val="86FE1EFA"/>
@@ -14748,7 +15777,7 @@
       </w:pPr>
     </w:lvl>
   </w:abstractNum>
-  <w:abstractNum w:abstractNumId="49" w15:restartNumberingAfterBreak="0">
+  <w:abstractNum w:abstractNumId="55" w15:restartNumberingAfterBreak="0">
     <w:nsid w:val="7DFD2717"/>
     <w:multiLevelType w:val="multilevel"/>
     <w:tmpl w:val="98A8EA8C"/>
@@ -14861,7 +15890,7 @@
       </w:pPr>
     </w:lvl>
   </w:abstractNum>
-  <w:abstractNum w:abstractNumId="50" w15:restartNumberingAfterBreak="0">
+  <w:abstractNum w:abstractNumId="56" w15:restartNumberingAfterBreak="0">
     <w:nsid w:val="7F1641D8"/>
     <w:multiLevelType w:val="multilevel"/>
     <w:tmpl w:val="5EB47DF6"/>
@@ -14975,157 +16004,175 @@
     </w:lvl>
   </w:abstractNum>
   <w:num w:numId="1">
-    <w:abstractNumId w:val="45"/>
+    <w:abstractNumId w:val="50"/>
   </w:num>
   <w:num w:numId="2">
-    <w:abstractNumId w:val="12"/>
+    <w:abstractNumId w:val="13"/>
   </w:num>
   <w:num w:numId="3">
     <w:abstractNumId w:val="6"/>
   </w:num>
   <w:num w:numId="4">
-    <w:abstractNumId w:val="43"/>
+    <w:abstractNumId w:val="48"/>
   </w:num>
   <w:num w:numId="5">
-    <w:abstractNumId w:val="42"/>
+    <w:abstractNumId w:val="47"/>
   </w:num>
   <w:num w:numId="6">
     <w:abstractNumId w:val="2"/>
   </w:num>
   <w:num w:numId="7">
-    <w:abstractNumId w:val="17"/>
+    <w:abstractNumId w:val="19"/>
   </w:num>
   <w:num w:numId="8">
-    <w:abstractNumId w:val="22"/>
+    <w:abstractNumId w:val="25"/>
   </w:num>
   <w:num w:numId="9">
-    <w:abstractNumId w:val="34"/>
+    <w:abstractNumId w:val="38"/>
   </w:num>
   <w:num w:numId="10">
     <w:abstractNumId w:val="7"/>
   </w:num>
   <w:num w:numId="11">
-    <w:abstractNumId w:val="13"/>
+    <w:abstractNumId w:val="15"/>
   </w:num>
   <w:num w:numId="12">
-    <w:abstractNumId w:val="16"/>
+    <w:abstractNumId w:val="18"/>
   </w:num>
   <w:num w:numId="13">
-    <w:abstractNumId w:val="29"/>
+    <w:abstractNumId w:val="33"/>
   </w:num>
   <w:num w:numId="14">
-    <w:abstractNumId w:val="32"/>
+    <w:abstractNumId w:val="36"/>
   </w:num>
   <w:num w:numId="15">
-    <w:abstractNumId w:val="21"/>
+    <w:abstractNumId w:val="24"/>
   </w:num>
   <w:num w:numId="16">
-    <w:abstractNumId w:val="44"/>
+    <w:abstractNumId w:val="49"/>
   </w:num>
   <w:num w:numId="17">
     <w:abstractNumId w:val="5"/>
   </w:num>
   <w:num w:numId="18">
-    <w:abstractNumId w:val="18"/>
+    <w:abstractNumId w:val="20"/>
   </w:num>
   <w:num w:numId="19">
     <w:abstractNumId w:val="3"/>
   </w:num>
   <w:num w:numId="20">
-    <w:abstractNumId w:val="15"/>
+    <w:abstractNumId w:val="17"/>
   </w:num>
   <w:num w:numId="21">
-    <w:abstractNumId w:val="11"/>
+    <w:abstractNumId w:val="12"/>
   </w:num>
   <w:num w:numId="22">
-    <w:abstractNumId w:val="30"/>
+    <w:abstractNumId w:val="34"/>
   </w:num>
   <w:num w:numId="23">
-    <w:abstractNumId w:val="37"/>
+    <w:abstractNumId w:val="41"/>
   </w:num>
   <w:num w:numId="24">
-    <w:abstractNumId w:val="36"/>
+    <w:abstractNumId w:val="40"/>
   </w:num>
   <w:num w:numId="25">
-    <w:abstractNumId w:val="46"/>
+    <w:abstractNumId w:val="51"/>
   </w:num>
   <w:num w:numId="26">
     <w:abstractNumId w:val="1"/>
   </w:num>
   <w:num w:numId="27">
-    <w:abstractNumId w:val="48"/>
+    <w:abstractNumId w:val="54"/>
   </w:num>
   <w:num w:numId="28">
-    <w:abstractNumId w:val="25"/>
+    <w:abstractNumId w:val="28"/>
   </w:num>
   <w:num w:numId="29">
     <w:abstractNumId w:val="0"/>
   </w:num>
   <w:num w:numId="30">
-    <w:abstractNumId w:val="10"/>
+    <w:abstractNumId w:val="11"/>
   </w:num>
   <w:num w:numId="31">
-    <w:abstractNumId w:val="27"/>
+    <w:abstractNumId w:val="30"/>
   </w:num>
   <w:num w:numId="32">
-    <w:abstractNumId w:val="26"/>
+    <w:abstractNumId w:val="29"/>
   </w:num>
   <w:num w:numId="33">
     <w:abstractNumId w:val="4"/>
   </w:num>
   <w:num w:numId="34">
-    <w:abstractNumId w:val="39"/>
+    <w:abstractNumId w:val="44"/>
   </w:num>
   <w:num w:numId="35">
-    <w:abstractNumId w:val="19"/>
+    <w:abstractNumId w:val="21"/>
   </w:num>
   <w:num w:numId="36">
-    <w:abstractNumId w:val="28"/>
+    <w:abstractNumId w:val="32"/>
   </w:num>
   <w:num w:numId="37">
-    <w:abstractNumId w:val="47"/>
+    <w:abstractNumId w:val="53"/>
   </w:num>
   <w:num w:numId="38">
-    <w:abstractNumId w:val="14"/>
+    <w:abstractNumId w:val="16"/>
   </w:num>
   <w:num w:numId="39">
-    <w:abstractNumId w:val="20"/>
+    <w:abstractNumId w:val="23"/>
   </w:num>
   <w:num w:numId="40">
-    <w:abstractNumId w:val="41"/>
+    <w:abstractNumId w:val="46"/>
   </w:num>
   <w:num w:numId="41">
-    <w:abstractNumId w:val="33"/>
+    <w:abstractNumId w:val="37"/>
   </w:num>
   <w:num w:numId="42">
-    <w:abstractNumId w:val="24"/>
+    <w:abstractNumId w:val="27"/>
   </w:num>
   <w:num w:numId="43">
-    <w:abstractNumId w:val="50"/>
+    <w:abstractNumId w:val="56"/>
   </w:num>
   <w:num w:numId="44">
-    <w:abstractNumId w:val="38"/>
+    <w:abstractNumId w:val="43"/>
   </w:num>
   <w:num w:numId="45">
-    <w:abstractNumId w:val="31"/>
+    <w:abstractNumId w:val="35"/>
   </w:num>
   <w:num w:numId="46">
     <w:abstractNumId w:val="8"/>
   </w:num>
   <w:num w:numId="47">
-    <w:abstractNumId w:val="49"/>
+    <w:abstractNumId w:val="55"/>
   </w:num>
   <w:num w:numId="48">
-    <w:abstractNumId w:val="40"/>
+    <w:abstractNumId w:val="45"/>
   </w:num>
   <w:num w:numId="49">
-    <w:abstractNumId w:val="9"/>
+    <w:abstractNumId w:val="10"/>
   </w:num>
   <w:num w:numId="50">
-    <w:abstractNumId w:val="35"/>
+    <w:abstractNumId w:val="39"/>
   </w:num>
   <w:num w:numId="51">
-    <w:abstractNumId w:val="23"/>
+    <w:abstractNumId w:val="26"/>
+  </w:num>
+  <w:num w:numId="52">
+    <w:abstractNumId w:val="22"/>
+  </w:num>
+  <w:num w:numId="53">
+    <w:abstractNumId w:val="14"/>
+  </w:num>
+  <w:num w:numId="54">
+    <w:abstractNumId w:val="31"/>
+  </w:num>
+  <w:num w:numId="55">
+    <w:abstractNumId w:val="42"/>
+  </w:num>
+  <w:num w:numId="56">
+    <w:abstractNumId w:val="52"/>
+  </w:num>
+  <w:num w:numId="57">
+    <w:abstractNumId w:val="9"/>
   </w:num>
   <w:numIdMacAtCleanup w:val="51"/>
 </w:numbering>
@@ -16073,7 +17120,7 @@
 </file>
 
 <file path=customXml/itemProps2.xml><?xml version="1.0" encoding="utf-8"?>
-<ds:datastoreItem xmlns:ds="http://schemas.openxmlformats.org/officeDocument/2006/customXml" ds:itemID="{BAF98EBD-798E-4132-A4B2-1BC6D4D327E9}">
+<ds:datastoreItem xmlns:ds="http://schemas.openxmlformats.org/officeDocument/2006/customXml" ds:itemID="{335DC658-1154-48FB-A0B1-204A5E54DC4F}">
   <ds:schemaRefs>
     <ds:schemaRef ds:uri="http://schemas.openxmlformats.org/officeDocument/2006/bibliography"/>
   </ds:schemaRefs>

--- a/docs/Toteutus.docx
+++ b/docs/Toteutus.docx
@@ -1,6 +1,6 @@
 
 <file path=word/document.xml><?xml version="1.0" encoding="utf-8"?>
-<w:document xmlns:wpc="http://schemas.microsoft.com/office/word/2010/wordprocessingCanvas" xmlns:cx="http://schemas.microsoft.com/office/drawing/2014/chartex" xmlns:cx1="http://schemas.microsoft.com/office/drawing/2015/9/8/chartex" xmlns:cx2="http://schemas.microsoft.com/office/drawing/2015/10/21/chartex" xmlns:cx3="http://schemas.microsoft.com/office/drawing/2016/5/9/chartex" xmlns:cx4="http://schemas.microsoft.com/office/drawing/2016/5/10/chartex" xmlns:cx5="http://schemas.microsoft.com/office/drawing/2016/5/11/chartex" xmlns:cx6="http://schemas.microsoft.com/office/drawing/2016/5/12/chartex" xmlns:cx7="http://schemas.microsoft.com/office/drawing/2016/5/13/chartex" xmlns:cx8="http://schemas.microsoft.com/office/drawing/2016/5/14/chartex" xmlns:mc="http://schemas.openxmlformats.org/markup-compatibility/2006" xmlns:aink="http://schemas.microsoft.com/office/drawing/2016/ink" xmlns:am3d="http://schemas.microsoft.com/office/drawing/2017/model3d" xmlns:o="urn:schemas-microsoft-com:office:office" xmlns:r="http://schemas.openxmlformats.org/officeDocument/2006/relationships" xmlns:m="http://schemas.openxmlformats.org/officeDocument/2006/math" xmlns:v="urn:schemas-microsoft-com:vml" xmlns:wp14="http://schemas.microsoft.com/office/word/2010/wordprocessingDrawing" xmlns:wp="http://schemas.openxmlformats.org/drawingml/2006/wordprocessingDrawing" xmlns:w10="urn:schemas-microsoft-com:office:word" xmlns:w="http://schemas.openxmlformats.org/wordprocessingml/2006/main" xmlns:w14="http://schemas.microsoft.com/office/word/2010/wordml" xmlns:w15="http://schemas.microsoft.com/office/word/2012/wordml" xmlns:w16cex="http://schemas.microsoft.com/office/word/2018/wordml/cex" xmlns:w16cid="http://schemas.microsoft.com/office/word/2016/wordml/cid" xmlns:w16="http://schemas.microsoft.com/office/word/2018/wordml" xmlns:w16se="http://schemas.microsoft.com/office/word/2015/wordml/symex" xmlns:wpg="http://schemas.microsoft.com/office/word/2010/wordprocessingGroup" xmlns:wpi="http://schemas.microsoft.com/office/word/2010/wordprocessingInk" xmlns:wne="http://schemas.microsoft.com/office/word/2006/wordml" xmlns:wps="http://schemas.microsoft.com/office/word/2010/wordprocessingShape" mc:Ignorable="w14 w15 w16se w16cid w16 w16cex wp14">
+<w:document xmlns:wpc="http://schemas.microsoft.com/office/word/2010/wordprocessingCanvas" xmlns:cx="http://schemas.microsoft.com/office/drawing/2014/chartex" xmlns:cx1="http://schemas.microsoft.com/office/drawing/2015/9/8/chartex" xmlns:cx2="http://schemas.microsoft.com/office/drawing/2015/10/21/chartex" xmlns:cx3="http://schemas.microsoft.com/office/drawing/2016/5/9/chartex" xmlns:cx4="http://schemas.microsoft.com/office/drawing/2016/5/10/chartex" xmlns:cx5="http://schemas.microsoft.com/office/drawing/2016/5/11/chartex" xmlns:cx6="http://schemas.microsoft.com/office/drawing/2016/5/12/chartex" xmlns:cx7="http://schemas.microsoft.com/office/drawing/2016/5/13/chartex" xmlns:cx8="http://schemas.microsoft.com/office/drawing/2016/5/14/chartex" xmlns:mc="http://schemas.openxmlformats.org/markup-compatibility/2006" xmlns:aink="http://schemas.microsoft.com/office/drawing/2016/ink" xmlns:am3d="http://schemas.microsoft.com/office/drawing/2017/model3d" xmlns:o="urn:schemas-microsoft-com:office:office" xmlns:r="http://schemas.openxmlformats.org/officeDocument/2006/relationships" xmlns:m="http://schemas.openxmlformats.org/officeDocument/2006/math" xmlns:v="urn:schemas-microsoft-com:vml" xmlns:wp14="http://schemas.microsoft.com/office/word/2010/wordprocessingDrawing" xmlns:wp="http://schemas.openxmlformats.org/drawingml/2006/wordprocessingDrawing" xmlns:w10="urn:schemas-microsoft-com:office:word" xmlns:w="http://schemas.openxmlformats.org/wordprocessingml/2006/main" xmlns:w14="http://schemas.microsoft.com/office/word/2010/wordml" xmlns:w15="http://schemas.microsoft.com/office/word/2012/wordml" xmlns:w16cid="http://schemas.microsoft.com/office/word/2016/wordml/cid" xmlns:w16se="http://schemas.microsoft.com/office/word/2015/wordml/symex" xmlns:wpg="http://schemas.microsoft.com/office/word/2010/wordprocessingGroup" xmlns:wpi="http://schemas.microsoft.com/office/word/2010/wordprocessingInk" xmlns:wne="http://schemas.microsoft.com/office/word/2006/wordml" xmlns:wps="http://schemas.microsoft.com/office/word/2010/wordprocessingShape" mc:Ignorable="w14 w15 w16se w16cid wp14">
   <w:body>
     <w:sdt>
       <w:sdtPr>
@@ -280,7 +280,7 @@
                   </wp:anchor>
                 </w:drawing>
               </mc:Choice>
-              <mc:Fallback xmlns:a="http://schemas.openxmlformats.org/drawingml/2006/main" xmlns:pic="http://schemas.openxmlformats.org/drawingml/2006/picture" xmlns:a14="http://schemas.microsoft.com/office/drawing/2010/main" xmlns:wp14="http://schemas.microsoft.com/office/word/2010/wordml">
+              <mc:Fallback xmlns:wp14="http://schemas.microsoft.com/office/word/2010/wordml" xmlns:a14="http://schemas.microsoft.com/office/drawing/2010/main" xmlns:pic="http://schemas.openxmlformats.org/drawingml/2006/picture" xmlns:a="http://schemas.openxmlformats.org/drawingml/2006/main" xmlns:w16="http://schemas.microsoft.com/office/word/2018/wordml" xmlns:w16cex="http://schemas.microsoft.com/office/word/2018/wordml/cex">
                 <w:pict w14:anchorId="42C26BDD">
                   <v:group id="Ryhmä 149" style="position:absolute;margin-left:0;margin-top:0;width:8in;height:95.7pt;z-index:251662336;mso-width-percent:941;mso-height-percent:121;mso-top-percent:23;mso-position-horizontal:center;mso-position-horizontal-relative:page;mso-position-vertical-relative:page;mso-width-percent:941;mso-height-percent:121;mso-top-percent:23" coordsize="73152,12161" coordorigin="" o:spid="_x0000_s1026" w14:anchorId="70CE89E5" o:gfxdata="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">
                     <v:shape id="Suorakulmio 51" style="position:absolute;width:73152;height:11303;visibility:visible;mso-wrap-style:square;v-text-anchor:middle" coordsize="7312660,1129665" o:spid="_x0000_s1027" fillcolor="#4472c4 [3204]" stroked="f" strokeweight="1pt" path="m,l7312660,r,1129665l3619500,733425,,1091565,,xe" o:gfxdata="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">
@@ -394,19 +394,8 @@
                                         <w:szCs w:val="28"/>
                                         <w:lang w:val="fi-FI"/>
                                       </w:rPr>
-                                      <w:t xml:space="preserve">Antti Pessa, Henri Hakkarainen ja Risto </w:t>
+                                      <w:t>Antti Pessa, Henri Hakkarainen ja Risto Meltaus</w:t>
                                     </w:r>
-                                    <w:proofErr w:type="spellStart"/>
-                                    <w:r>
-                                      <w:rPr>
-                                        <w:color w:val="595959" w:themeColor="text1" w:themeTint="A6"/>
-                                        <w:sz w:val="28"/>
-                                        <w:szCs w:val="28"/>
-                                        <w:lang w:val="fi-FI"/>
-                                      </w:rPr>
-                                      <w:t>Meltaus</w:t>
-                                    </w:r>
-                                    <w:proofErr w:type="spellEnd"/>
                                   </w:p>
                                 </w:sdtContent>
                               </w:sdt>
@@ -448,7 +437,7 @@
                     <v:stroke joinstyle="miter"/>
                     <v:path gradientshapeok="t" o:connecttype="rect"/>
                   </v:shapetype>
-                  <v:shape id="Tekstiruutu 152" o:spid="_x0000_s1026" type="#_x0000_t202" style="position:absolute;margin-left:0;margin-top:0;width:8in;height:1in;z-index:251660288;visibility:visible;mso-wrap-style:square;mso-width-percent:941;mso-height-percent:92;mso-top-percent:818;mso-wrap-distance-left:9pt;mso-wrap-distance-top:0;mso-wrap-distance-right:9pt;mso-wrap-distance-bottom:0;mso-position-horizontal:center;mso-position-horizontal-relative:page;mso-position-vertical-relative:page;mso-width-percent:941;mso-height-percent:92;mso-top-percent:818;mso-width-relative:page;mso-height-relative:page;v-text-anchor:bottom" o:gfxdata="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" filled="f" stroked="f" strokeweight=".5pt">
+                  <v:shape id="Tekstiruutu 152" o:spid="_x0000_s1026" type="#_x0000_t202" style="position:absolute;margin-left:0;margin-top:0;width:8in;height:1in;z-index:251660288;visibility:visible;mso-wrap-style:square;mso-width-percent:941;mso-height-percent:92;mso-top-percent:818;mso-wrap-distance-left:9pt;mso-wrap-distance-top:0;mso-wrap-distance-right:9pt;mso-wrap-distance-bottom:0;mso-position-horizontal:center;mso-position-horizontal-relative:page;mso-position-vertical-relative:page;mso-width-percent:941;mso-height-percent:92;mso-top-percent:818;mso-width-relative:page;mso-height-relative:page;v-text-anchor:bottom" o:gfxdata="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" filled="f" stroked="f" strokeweight=".5pt">
                     <v:textbox inset="126pt,0,54pt,0">
                       <w:txbxContent>
                         <w:sdt>
@@ -485,19 +474,8 @@
                                   <w:szCs w:val="28"/>
                                   <w:lang w:val="fi-FI"/>
                                 </w:rPr>
-                                <w:t xml:space="preserve">Antti Pessa, Henri Hakkarainen ja Risto </w:t>
+                                <w:t>Antti Pessa, Henri Hakkarainen ja Risto Meltaus</w:t>
                               </w:r>
-                              <w:proofErr w:type="spellStart"/>
-                              <w:r>
-                                <w:rPr>
-                                  <w:color w:val="595959" w:themeColor="text1" w:themeTint="A6"/>
-                                  <w:sz w:val="28"/>
-                                  <w:szCs w:val="28"/>
-                                  <w:lang w:val="fi-FI"/>
-                                </w:rPr>
-                                <w:t>Meltaus</w:t>
-                              </w:r>
-                              <w:proofErr w:type="spellEnd"/>
                             </w:p>
                           </w:sdtContent>
                         </w:sdt>
@@ -589,6 +567,7 @@
                                 <w:pPr>
                                   <w:jc w:val="right"/>
                                   <w:rPr>
+                                    <w:rFonts w:asciiTheme="majorHAnsi" w:hAnsiTheme="majorHAnsi" w:cstheme="majorHAnsi"/>
                                     <w:color w:val="4472C4" w:themeColor="accent1"/>
                                     <w:sz w:val="64"/>
                                     <w:szCs w:val="64"/>
@@ -597,6 +576,7 @@
                                 <w:sdt>
                                   <w:sdtPr>
                                     <w:rPr>
+                                      <w:rFonts w:asciiTheme="majorHAnsi" w:hAnsiTheme="majorHAnsi" w:cstheme="majorHAnsi"/>
                                       <w:caps/>
                                       <w:color w:val="4472C4" w:themeColor="accent1"/>
                                       <w:sz w:val="64"/>
@@ -616,15 +596,17 @@
                                   <w:sdtContent>
                                     <w:r>
                                       <w:rPr>
+                                        <w:rFonts w:asciiTheme="majorHAnsi" w:hAnsiTheme="majorHAnsi" w:cstheme="majorHAnsi"/>
                                         <w:caps/>
                                         <w:color w:val="4472C4" w:themeColor="accent1"/>
                                         <w:sz w:val="64"/>
                                         <w:szCs w:val="64"/>
                                       </w:rPr>
-                                      <w:t>Tietokantaohjelmointi</w:t>
+                                      <w:t>Tietokantaohjelmonti</w:t>
                                     </w:r>
                                     <w:r>
                                       <w:rPr>
+                                        <w:rFonts w:asciiTheme="majorHAnsi" w:hAnsiTheme="majorHAnsi" w:cstheme="majorHAnsi"/>
                                         <w:caps/>
                                         <w:color w:val="4472C4" w:themeColor="accent1"/>
                                         <w:sz w:val="64"/>
@@ -634,6 +616,7 @@
                                     </w:r>
                                     <w:r>
                                       <w:rPr>
+                                        <w:rFonts w:asciiTheme="majorHAnsi" w:hAnsiTheme="majorHAnsi" w:cstheme="majorHAnsi"/>
                                         <w:caps/>
                                         <w:color w:val="4472C4" w:themeColor="accent1"/>
                                         <w:sz w:val="64"/>
@@ -709,13 +692,14 @@
               </mc:Choice>
               <mc:Fallback>
                 <w:pict>
-                  <v:shape w14:anchorId="5226038E" id="Tekstiruutu 154" o:spid="_x0000_s1027" type="#_x0000_t202" style="position:absolute;margin-left:0;margin-top:0;width:8in;height:286.5pt;z-index:251659264;visibility:visible;mso-wrap-style:square;mso-width-percent:941;mso-height-percent:363;mso-top-percent:300;mso-wrap-distance-left:9pt;mso-wrap-distance-top:0;mso-wrap-distance-right:9pt;mso-wrap-distance-bottom:0;mso-position-horizontal:center;mso-position-horizontal-relative:page;mso-position-vertical-relative:page;mso-width-percent:941;mso-height-percent:363;mso-top-percent:300;mso-width-relative:page;mso-height-relative:page;v-text-anchor:bottom" o:gfxdata="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" filled="f" stroked="f" strokeweight=".5pt">
+                  <v:shape w14:anchorId="5226038E" id="Tekstiruutu 154" o:spid="_x0000_s1027" type="#_x0000_t202" style="position:absolute;margin-left:0;margin-top:0;width:8in;height:286.5pt;z-index:251659264;visibility:visible;mso-wrap-style:square;mso-width-percent:941;mso-height-percent:363;mso-top-percent:300;mso-wrap-distance-left:9pt;mso-wrap-distance-top:0;mso-wrap-distance-right:9pt;mso-wrap-distance-bottom:0;mso-position-horizontal:center;mso-position-horizontal-relative:page;mso-position-vertical-relative:page;mso-width-percent:941;mso-height-percent:363;mso-top-percent:300;mso-width-relative:page;mso-height-relative:page;v-text-anchor:bottom" o:gfxdata="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" filled="f" stroked="f" strokeweight=".5pt">
                     <v:textbox inset="126pt,0,54pt,0">
                       <w:txbxContent>
                         <w:p>
                           <w:pPr>
                             <w:jc w:val="right"/>
                             <w:rPr>
+                              <w:rFonts w:asciiTheme="majorHAnsi" w:hAnsiTheme="majorHAnsi" w:cstheme="majorHAnsi"/>
                               <w:color w:val="4472C4" w:themeColor="accent1"/>
                               <w:sz w:val="64"/>
                               <w:szCs w:val="64"/>
@@ -724,6 +708,7 @@
                           <w:sdt>
                             <w:sdtPr>
                               <w:rPr>
+                                <w:rFonts w:asciiTheme="majorHAnsi" w:hAnsiTheme="majorHAnsi" w:cstheme="majorHAnsi"/>
                                 <w:caps/>
                                 <w:color w:val="4472C4" w:themeColor="accent1"/>
                                 <w:sz w:val="64"/>
@@ -743,15 +728,17 @@
                             <w:sdtContent>
                               <w:r>
                                 <w:rPr>
+                                  <w:rFonts w:asciiTheme="majorHAnsi" w:hAnsiTheme="majorHAnsi" w:cstheme="majorHAnsi"/>
                                   <w:caps/>
                                   <w:color w:val="4472C4" w:themeColor="accent1"/>
                                   <w:sz w:val="64"/>
                                   <w:szCs w:val="64"/>
                                 </w:rPr>
-                                <w:t>Tietokantaohjelmointi</w:t>
+                                <w:t>Tietokantaohjelmonti</w:t>
                               </w:r>
                               <w:r>
                                 <w:rPr>
+                                  <w:rFonts w:asciiTheme="majorHAnsi" w:hAnsiTheme="majorHAnsi" w:cstheme="majorHAnsi"/>
                                   <w:caps/>
                                   <w:color w:val="4472C4" w:themeColor="accent1"/>
                                   <w:sz w:val="64"/>
@@ -761,6 +748,7 @@
                               </w:r>
                               <w:r>
                                 <w:rPr>
+                                  <w:rFonts w:asciiTheme="majorHAnsi" w:hAnsiTheme="majorHAnsi" w:cstheme="majorHAnsi"/>
                                   <w:caps/>
                                   <w:color w:val="4472C4" w:themeColor="accent1"/>
                                   <w:sz w:val="64"/>
@@ -965,7 +953,7 @@
               </mc:Choice>
               <mc:Fallback>
                 <w:pict>
-                  <v:shape w14:anchorId="7CD43D04" id="Tekstiruutu 153" o:spid="_x0000_s1028" type="#_x0000_t202" style="position:absolute;margin-left:0;margin-top:703.35pt;width:8in;height:79.5pt;z-index:251661312;visibility:visible;mso-wrap-style:square;mso-width-percent:941;mso-height-percent:100;mso-wrap-distance-left:9pt;mso-wrap-distance-top:0;mso-wrap-distance-right:9pt;mso-wrap-distance-bottom:0;mso-position-horizontal:center;mso-position-horizontal-relative:margin;mso-position-vertical:absolute;mso-position-vertical-relative:page;mso-width-percent:941;mso-height-percent:100;mso-width-relative:page;mso-height-relative:page;v-text-anchor:top" o:gfxdata="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" filled="f" stroked="f" strokeweight=".5pt">
+                  <v:shape w14:anchorId="7CD43D04" id="Tekstiruutu 153" o:spid="_x0000_s1028" type="#_x0000_t202" style="position:absolute;margin-left:0;margin-top:703.35pt;width:8in;height:79.5pt;z-index:251661312;visibility:visible;mso-wrap-style:square;mso-width-percent:941;mso-height-percent:100;mso-wrap-distance-left:9pt;mso-wrap-distance-top:0;mso-wrap-distance-right:9pt;mso-wrap-distance-bottom:0;mso-position-horizontal:center;mso-position-horizontal-relative:margin;mso-position-vertical:absolute;mso-position-vertical-relative:page;mso-width-percent:941;mso-height-percent:100;mso-width-relative:page;mso-height-relative:page;v-text-anchor:top" o:gfxdata="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" filled="f" stroked="f" strokeweight=".5pt">
                     <v:textbox style="mso-fit-shape-to-text:t" inset="126pt,0,54pt,0">
                       <w:txbxContent>
                         <w:p>
@@ -1082,7 +1070,15 @@
           <w:sz w:val="22"/>
           <w:szCs w:val="22"/>
         </w:rPr>
-        <w:t xml:space="preserve"> Alla kuvaus siitä, miten ne tehdään / saadaan ulos tehdyssä käyttöliittymässä.</w:t>
+        <w:t xml:space="preserve"> </w:t>
+      </w:r>
+      <w:r>
+        <w:rPr>
+          <w:rFonts w:asciiTheme="minorHAnsi" w:hAnsiTheme="minorHAnsi" w:cstheme="minorHAnsi"/>
+          <w:sz w:val="22"/>
+          <w:szCs w:val="22"/>
+        </w:rPr>
+        <w:t>Alla kuvaus siitä, miten ne tehdään / saadaan ulos tehdyssä käyttöliittymässä.</w:t>
       </w:r>
     </w:p>
     <w:p>
@@ -1730,7 +1726,6 @@
           <w:szCs w:val="22"/>
         </w:rPr>
       </w:pPr>
-      <w:proofErr w:type="spellStart"/>
       <w:r>
         <w:rPr>
           <w:rFonts w:asciiTheme="minorHAnsi" w:hAnsiTheme="minorHAnsi" w:cstheme="minorHAnsi"/>
@@ -1739,18 +1734,7 @@
           <w:sz w:val="22"/>
           <w:szCs w:val="22"/>
         </w:rPr>
-        <w:t>Huom</w:t>
-      </w:r>
-      <w:proofErr w:type="spellEnd"/>
-      <w:r>
-        <w:rPr>
-          <w:rFonts w:asciiTheme="minorHAnsi" w:hAnsiTheme="minorHAnsi" w:cstheme="minorHAnsi"/>
-          <w:b/>
-          <w:bCs/>
-          <w:sz w:val="22"/>
-          <w:szCs w:val="22"/>
-        </w:rPr>
-        <w:t xml:space="preserve">! </w:t>
+        <w:t xml:space="preserve">Huom! </w:t>
       </w:r>
       <w:r>
         <w:rPr>
@@ -1955,17 +1939,8 @@
           <w:szCs w:val="22"/>
         </w:rPr>
         <w:br/>
-      </w:r>
-      <w:proofErr w:type="spellStart"/>
-      <w:r>
-        <w:rPr>
-          <w:rFonts w:asciiTheme="minorHAnsi" w:hAnsiTheme="minorHAnsi" w:cstheme="minorHAnsi"/>
-          <w:sz w:val="22"/>
-          <w:szCs w:val="22"/>
-        </w:rPr>
         <w:t>nimi;yksikko;ostohinta;kate;alv</w:t>
       </w:r>
-      <w:proofErr w:type="spellEnd"/>
     </w:p>
     <w:p>
       <w:pPr>
@@ -2474,25 +2449,7 @@
           <w:sz w:val="22"/>
           <w:szCs w:val="22"/>
         </w:rPr>
-        <w:t xml:space="preserve">Erittelystä näet asiakastiedot, tarvikkeet ja tunnit omissa tauluissaan sekä kokonaissumman. Kotitalousvähennyskelpoisuus käy ilmi laskulta eritellyn työn hinnasta (alv 0 ja </w:t>
-      </w:r>
-      <w:proofErr w:type="spellStart"/>
-      <w:r>
-        <w:rPr>
-          <w:rFonts w:asciiTheme="minorHAnsi" w:hAnsiTheme="minorHAnsi" w:cstheme="minorHAnsi"/>
-          <w:sz w:val="22"/>
-          <w:szCs w:val="22"/>
-        </w:rPr>
-        <w:t>alvillinen</w:t>
-      </w:r>
-      <w:proofErr w:type="spellEnd"/>
-      <w:r>
-        <w:rPr>
-          <w:rFonts w:asciiTheme="minorHAnsi" w:hAnsiTheme="minorHAnsi" w:cstheme="minorHAnsi"/>
-          <w:sz w:val="22"/>
-          <w:szCs w:val="22"/>
-        </w:rPr>
-        <w:t xml:space="preserve"> hinta näkyvissä erikseen). Laskulla näkyy myös työsuorituksen tyyppi (urakka- tai tuntityö). Tuntityölaskulla on eritelty tarkemmin yksittäisten rivien (tunnit ja tarvikkeet) hintoja, kun taas urakkalaskulla on ilmoitettu vain näiden yhteissummat.</w:t>
+        <w:t>Erittelystä näet asiakastiedot, tarvikkeet ja tunnit omissa tauluissaan sekä kokonaissumman. Kotitalousvähennyskelpoisuus käy ilmi laskulta eritellyn työn hinnasta (alv 0 ja alvillinen hinta näkyvissä erikseen). Laskulla näkyy myös työsuorituksen tyyppi (urakka- tai tuntityö). Tuntityölaskulla on eritelty tarkemmin yksittäisten rivien (tunnit ja tarvikkeet) hintoja, kun taas urakkalaskulla on ilmoitettu vain näiden yhteissummat.</w:t>
       </w:r>
     </w:p>
     <w:p>
@@ -2867,33 +2824,7 @@
           <w:sz w:val="22"/>
           <w:szCs w:val="22"/>
         </w:rPr>
-        <w:t xml:space="preserve">Erittelystä näet asiakastiedot, tarvikkeet ja tunnit omissa tauluissaan sekä kokonaissumman. Kotitalousvähennyskelpoisuus käy ilmi laskulta eritellyn työn hinnasta (alv 0 ja </w:t>
-      </w:r>
-      <w:proofErr w:type="spellStart"/>
-      <w:r>
-        <w:rPr>
-          <w:rFonts w:asciiTheme="minorHAnsi" w:hAnsiTheme="minorHAnsi" w:cstheme="minorHAnsi"/>
-          <w:sz w:val="22"/>
-          <w:szCs w:val="22"/>
-        </w:rPr>
-        <w:t>alvillinen</w:t>
-      </w:r>
-      <w:proofErr w:type="spellEnd"/>
-      <w:r>
-        <w:rPr>
-          <w:rFonts w:asciiTheme="minorHAnsi" w:hAnsiTheme="minorHAnsi" w:cstheme="minorHAnsi"/>
-          <w:sz w:val="22"/>
-          <w:szCs w:val="22"/>
-        </w:rPr>
-        <w:t xml:space="preserve"> hinta näkyvissä erikseen). Laskulla näkyy myös työsuorituksen tyyppi (urakka- tai tuntityö). Tuntityölaskulla on eritelty tarkemmin yksittäisten rivien (tunnit ja tarvikkeet) hintoja, kun taas urakkalaskulla on ilmoitettu vain näiden yhteissumma</w:t>
-      </w:r>
-      <w:r>
-        <w:rPr>
-          <w:rFonts w:asciiTheme="minorHAnsi" w:hAnsiTheme="minorHAnsi" w:cstheme="minorHAnsi"/>
-          <w:sz w:val="22"/>
-          <w:szCs w:val="22"/>
-        </w:rPr>
-        <w:t>t.</w:t>
+        <w:t>Erittelystä näet asiakastiedot, tarvikkeet ja tunnit omissa tauluissaan sekä kokonaissumman. Kotitalousvähennyskelpoisuus käy ilmi laskulta eritellyn työn hinnasta (alv 0 ja alvillinen hinta näkyvissä erikseen). Laskulla näkyy myös työsuorituksen tyyppi (urakka- tai tuntityö). Tuntityölaskulla on eritelty tarkemmin yksittäisten rivien (tunnit ja tarvikkeet) hintoja, kun taas urakkalaskulla on ilmoitettu vain näiden yhteissummat.</w:t>
       </w:r>
     </w:p>
     <w:p>
@@ -2915,57 +2846,31 @@
           <w:sz w:val="22"/>
           <w:szCs w:val="22"/>
         </w:rPr>
-        <w:t xml:space="preserve">Tunneista ja tarvikkeista on eritelty myös näistä kustakin mahdollisesti annetut alennukset prosentteina, sekä alv-prosentin suuruus. Opaskirjan alv on eri kuin muilla tarvikkeilla ja ohjelma osaa laskea kunkin tarvikkeen </w:t>
-      </w:r>
-      <w:proofErr w:type="spellStart"/>
-      <w:r>
-        <w:rPr>
-          <w:rFonts w:asciiTheme="minorHAnsi" w:hAnsiTheme="minorHAnsi" w:cstheme="minorHAnsi"/>
-          <w:sz w:val="22"/>
-          <w:szCs w:val="22"/>
-        </w:rPr>
-        <w:t>alvillisen</w:t>
-      </w:r>
-      <w:proofErr w:type="spellEnd"/>
-      <w:r>
-        <w:rPr>
-          <w:rFonts w:asciiTheme="minorHAnsi" w:hAnsiTheme="minorHAnsi" w:cstheme="minorHAnsi"/>
-          <w:sz w:val="22"/>
-          <w:szCs w:val="22"/>
-        </w:rPr>
-        <w:t xml:space="preserve"> hinnan erikseen siihen liitetyn alv-prosentin perusteella.</w:t>
-      </w:r>
-    </w:p>
-    <w:p>
-      <w:pPr>
-        <w:rPr>
-          <w:rFonts w:asciiTheme="minorHAnsi" w:hAnsiTheme="minorHAnsi" w:cstheme="minorHAnsi"/>
-        </w:rPr>
-      </w:pPr>
-    </w:p>
-    <w:p>
-      <w:pPr>
-        <w:rPr>
-          <w:rFonts w:asciiTheme="minorHAnsi" w:hAnsiTheme="minorHAnsi" w:cstheme="minorHAnsi"/>
-          <w:sz w:val="22"/>
-          <w:szCs w:val="22"/>
-        </w:rPr>
-      </w:pPr>
-      <w:r>
-        <w:rPr>
-          <w:rFonts w:asciiTheme="minorHAnsi" w:hAnsiTheme="minorHAnsi" w:cstheme="minorHAnsi"/>
-          <w:sz w:val="22"/>
-          <w:szCs w:val="22"/>
-        </w:rPr>
-        <w:t xml:space="preserve">R4. </w:t>
-      </w:r>
-      <w:r>
-        <w:rPr>
-          <w:rFonts w:asciiTheme="minorHAnsi" w:hAnsiTheme="minorHAnsi" w:cstheme="minorHAnsi"/>
-          <w:sz w:val="22"/>
-          <w:szCs w:val="22"/>
-        </w:rPr>
-        <w:t>Urakkatarjous, joka sisältää</w:t>
+        <w:t>Tunneista ja tarvikkeista on eritelty myös näistä kustakin mahdollisesti annetut alennukset prosentteina, sekä alv-prosentin suuruus. Opaskirjan alv on eri kuin muilla tarvikkeilla ja ohjelma osaa laskea kunkin tarvikkeen alvillisen hinnan erikseen siihen liitetyn alv-prosentin perusteella.</w:t>
+      </w:r>
+    </w:p>
+    <w:p>
+      <w:pPr>
+        <w:rPr>
+          <w:rFonts w:asciiTheme="minorHAnsi" w:hAnsiTheme="minorHAnsi" w:cstheme="minorHAnsi"/>
+        </w:rPr>
+      </w:pPr>
+    </w:p>
+    <w:p>
+      <w:pPr>
+        <w:rPr>
+          <w:rFonts w:asciiTheme="minorHAnsi" w:hAnsiTheme="minorHAnsi" w:cstheme="minorHAnsi"/>
+          <w:sz w:val="22"/>
+          <w:szCs w:val="22"/>
+        </w:rPr>
+      </w:pPr>
+      <w:r>
+        <w:rPr>
+          <w:rFonts w:asciiTheme="minorHAnsi" w:hAnsiTheme="minorHAnsi" w:cstheme="minorHAnsi"/>
+          <w:sz w:val="22"/>
+          <w:szCs w:val="22"/>
+        </w:rPr>
+        <w:t>R4. Urakkatarjous, joka sisältää</w:t>
       </w:r>
     </w:p>
     <w:p>
@@ -2991,13 +2896,6 @@
           <w:szCs w:val="22"/>
         </w:rPr>
         <w:br/>
-      </w:r>
-      <w:r>
-        <w:rPr>
-          <w:rFonts w:asciiTheme="minorHAnsi" w:hAnsiTheme="minorHAnsi" w:cstheme="minorHAnsi"/>
-          <w:sz w:val="22"/>
-          <w:szCs w:val="22"/>
-        </w:rPr>
         <w:t>- Arvioidun työn osuuden (peruste 5 tuntia suunnittelua, 20 tuntia asennustyötä; annetaan 10% alennus)</w:t>
       </w:r>
       <w:r>
@@ -3007,13 +2905,6 @@
           <w:szCs w:val="22"/>
         </w:rPr>
         <w:br/>
-      </w:r>
-      <w:r>
-        <w:rPr>
-          <w:rFonts w:asciiTheme="minorHAnsi" w:hAnsiTheme="minorHAnsi" w:cstheme="minorHAnsi"/>
-          <w:sz w:val="22"/>
-          <w:szCs w:val="22"/>
-        </w:rPr>
         <w:t>- Tarvikkeiden osuudet (3 eri tyyppiä, ainakin 2 kutakin)</w:t>
       </w:r>
       <w:r>
@@ -3023,13 +2914,6 @@
           <w:szCs w:val="22"/>
         </w:rPr>
         <w:br/>
-      </w:r>
-      <w:r>
-        <w:rPr>
-          <w:rFonts w:asciiTheme="minorHAnsi" w:hAnsiTheme="minorHAnsi" w:cstheme="minorHAnsi"/>
-          <w:sz w:val="22"/>
-          <w:szCs w:val="22"/>
-        </w:rPr>
         <w:t>- Alv-erittely</w:t>
       </w:r>
     </w:p>
@@ -3278,25 +3162,7 @@
           <w:sz w:val="22"/>
           <w:szCs w:val="22"/>
         </w:rPr>
-        <w:t xml:space="preserve">Muodosta hyväksytystä urakkatarjouksesta kaksi </w:t>
-      </w:r>
-      <w:proofErr w:type="spellStart"/>
-      <w:r>
-        <w:rPr>
-          <w:rFonts w:asciiTheme="minorHAnsi" w:hAnsiTheme="minorHAnsi" w:cstheme="minorHAnsi"/>
-          <w:sz w:val="22"/>
-          <w:szCs w:val="22"/>
-        </w:rPr>
-        <w:t>samansuuruista</w:t>
-      </w:r>
-      <w:proofErr w:type="spellEnd"/>
-      <w:r>
-        <w:rPr>
-          <w:rFonts w:asciiTheme="minorHAnsi" w:hAnsiTheme="minorHAnsi" w:cstheme="minorHAnsi"/>
-          <w:sz w:val="22"/>
-          <w:szCs w:val="22"/>
-        </w:rPr>
-        <w:t xml:space="preserve"> laskua siten, että toinen laskutetaan heti ja toinen ensi vuoden tammikuun 1 päivä.</w:t>
+        <w:t>Muodosta hyväksytystä urakkatarjouksesta kaksi samansuuruista laskua siten, että toinen laskutetaan heti ja toinen ensi vuoden tammikuun 1 päivä.</w:t>
       </w:r>
     </w:p>
     <w:p>
@@ -3393,33 +3259,1026 @@
           <w:sz w:val="22"/>
           <w:szCs w:val="22"/>
         </w:rPr>
-        <w:t xml:space="preserve">Painetaan ”Päätä työ ja luo lasku” painiketta, joka luo automaattisesti kaksi </w:t>
-      </w:r>
-      <w:proofErr w:type="spellStart"/>
-      <w:r>
-        <w:rPr>
-          <w:rFonts w:asciiTheme="minorHAnsi" w:hAnsiTheme="minorHAnsi" w:cstheme="minorHAnsi"/>
-          <w:sz w:val="22"/>
-          <w:szCs w:val="22"/>
-        </w:rPr>
-        <w:t>samansuuruista</w:t>
-      </w:r>
-      <w:proofErr w:type="spellEnd"/>
-      <w:r>
-        <w:rPr>
-          <w:rFonts w:asciiTheme="minorHAnsi" w:hAnsiTheme="minorHAnsi" w:cstheme="minorHAnsi"/>
-          <w:sz w:val="22"/>
-          <w:szCs w:val="22"/>
-        </w:rPr>
-        <w:t xml:space="preserve"> laskua, mikäli työkohteen erälukumääräksi oli sen luontivaiheessa asetettu 2. Laskut luodaan siten, että ensimmäinen erä laskutetaan heti (28 päivää maksuaikaa luontihetkestä) ja toisen laskun eräpäiväksi asetetaan ensi vuoden tammikuun 1. päivä.</w:t>
-      </w:r>
-    </w:p>
-    <w:p>
-      <w:pPr>
-        <w:rPr>
-          <w:rFonts w:asciiTheme="minorHAnsi" w:hAnsiTheme="minorHAnsi" w:cstheme="minorHAnsi"/>
-        </w:rPr>
-      </w:pPr>
+        <w:t>Painetaan ”Päätä työ ja luo lasku” painiketta, joka luo automaattisesti kaksi samansuuruista laskua, mikäli työkohteen erälukumääräksi oli sen luontivaiheessa asetettu 2. Laskut luodaan siten, että ensimmäinen erä laskutetaan heti (28 päivää maksuaikaa luontihetkestä) ja toisen laskun eräpäiväksi asetetaan ensi vuoden tammikuun 1. päivä.</w:t>
+      </w:r>
+    </w:p>
+    <w:p>
+      <w:pPr>
+        <w:pStyle w:val="Luettelokappale"/>
+        <w:rPr>
+          <w:rFonts w:asciiTheme="minorHAnsi" w:hAnsiTheme="minorHAnsi" w:cstheme="minorHAnsi"/>
+          <w:sz w:val="22"/>
+          <w:szCs w:val="22"/>
+        </w:rPr>
+      </w:pPr>
+    </w:p>
+    <w:p>
+      <w:pPr>
+        <w:rPr>
+          <w:rFonts w:asciiTheme="minorHAnsi" w:hAnsiTheme="minorHAnsi" w:cstheme="minorHAnsi"/>
+          <w:b/>
+          <w:bCs/>
+        </w:rPr>
+      </w:pPr>
+      <w:r>
+        <w:rPr>
+          <w:rFonts w:asciiTheme="minorHAnsi" w:hAnsiTheme="minorHAnsi" w:cstheme="minorHAnsi"/>
+          <w:b/>
+          <w:bCs/>
+        </w:rPr>
+        <w:lastRenderedPageBreak/>
+        <w:t>Tuki samanaikaiselle käytölle</w:t>
+      </w:r>
+    </w:p>
+    <w:p>
+      <w:pPr>
+        <w:rPr>
+          <w:rFonts w:asciiTheme="minorHAnsi" w:hAnsiTheme="minorHAnsi" w:cstheme="minorHAnsi"/>
+          <w:b/>
+          <w:bCs/>
+        </w:rPr>
+      </w:pPr>
+    </w:p>
+    <w:p>
+      <w:pPr>
+        <w:rPr>
+          <w:rFonts w:asciiTheme="minorHAnsi" w:hAnsiTheme="minorHAnsi" w:cstheme="minorHAnsi"/>
+        </w:rPr>
+      </w:pPr>
+      <w:r>
+        <w:rPr>
+          <w:rFonts w:asciiTheme="minorHAnsi" w:hAnsiTheme="minorHAnsi" w:cstheme="minorHAnsi"/>
+        </w:rPr>
+        <w:t xml:space="preserve">Ohjelmassa on käytetty lukitusta </w:t>
+      </w:r>
+      <w:r>
+        <w:rPr>
+          <w:rFonts w:asciiTheme="minorHAnsi" w:hAnsiTheme="minorHAnsi" w:cstheme="minorHAnsi"/>
+        </w:rPr>
+        <w:t xml:space="preserve">tietokanta </w:t>
+      </w:r>
+      <w:r>
+        <w:rPr>
+          <w:rFonts w:asciiTheme="minorHAnsi" w:hAnsiTheme="minorHAnsi" w:cstheme="minorHAnsi"/>
+        </w:rPr>
+        <w:t>kyselyissä,</w:t>
+      </w:r>
+      <w:r>
+        <w:rPr>
+          <w:rFonts w:asciiTheme="minorHAnsi" w:hAnsiTheme="minorHAnsi" w:cstheme="minorHAnsi"/>
+        </w:rPr>
+        <w:t xml:space="preserve"> jotka muokkaavat tietokannan tilaa. </w:t>
+      </w:r>
+      <w:r>
+        <w:rPr>
+          <w:rFonts w:asciiTheme="minorHAnsi" w:hAnsiTheme="minorHAnsi" w:cstheme="minorHAnsi"/>
+          <w:b/>
+          <w:bCs/>
+        </w:rPr>
+        <w:t>Esimerkki</w:t>
+      </w:r>
+      <w:r>
+        <w:rPr>
+          <w:rFonts w:asciiTheme="minorHAnsi" w:hAnsiTheme="minorHAnsi" w:cstheme="minorHAnsi"/>
+        </w:rPr>
+        <w:t>:</w:t>
+      </w:r>
+    </w:p>
+    <w:p>
+      <w:pPr>
+        <w:rPr>
+          <w:rFonts w:asciiTheme="minorHAnsi" w:hAnsiTheme="minorHAnsi" w:cstheme="minorHAnsi"/>
+        </w:rPr>
+      </w:pPr>
+      <w:r>
+        <w:rPr>
+          <w:rFonts w:asciiTheme="minorHAnsi" w:hAnsiTheme="minorHAnsi" w:cstheme="minorHAnsi"/>
+        </w:rPr>
+        <w:t xml:space="preserve"> public void lisaaTarvike(String nimi, String yksikko, double ostohinta, double kate, double alv) throws SQLException {</w:t>
+      </w:r>
+    </w:p>
+    <w:p>
+      <w:pPr>
+        <w:rPr>
+          <w:rFonts w:asciiTheme="minorHAnsi" w:hAnsiTheme="minorHAnsi" w:cstheme="minorHAnsi"/>
+          <w:lang w:val="en-US"/>
+        </w:rPr>
+      </w:pPr>
+      <w:r>
+        <w:rPr>
+          <w:rFonts w:asciiTheme="minorHAnsi" w:hAnsiTheme="minorHAnsi" w:cstheme="minorHAnsi"/>
+        </w:rPr>
+        <w:t xml:space="preserve">        </w:t>
+      </w:r>
+      <w:r>
+        <w:rPr>
+          <w:rFonts w:asciiTheme="minorHAnsi" w:hAnsiTheme="minorHAnsi" w:cstheme="minorHAnsi"/>
+          <w:lang w:val="en-US"/>
+        </w:rPr>
+        <w:t>try {</w:t>
+      </w:r>
+    </w:p>
+    <w:p>
+      <w:pPr>
+        <w:rPr>
+          <w:rFonts w:asciiTheme="minorHAnsi" w:hAnsiTheme="minorHAnsi" w:cstheme="minorHAnsi"/>
+          <w:b/>
+          <w:bCs/>
+          <w:lang w:val="en-US"/>
+        </w:rPr>
+      </w:pPr>
+      <w:r>
+        <w:rPr>
+          <w:rFonts w:asciiTheme="minorHAnsi" w:hAnsiTheme="minorHAnsi" w:cstheme="minorHAnsi"/>
+          <w:lang w:val="en-US"/>
+        </w:rPr>
+        <w:t xml:space="preserve">            </w:t>
+      </w:r>
+      <w:r>
+        <w:rPr>
+          <w:rFonts w:asciiTheme="minorHAnsi" w:hAnsiTheme="minorHAnsi" w:cstheme="minorHAnsi"/>
+          <w:b/>
+          <w:bCs/>
+          <w:lang w:val="en-US"/>
+        </w:rPr>
+        <w:t>con.setAutoCommit(false);</w:t>
+      </w:r>
+    </w:p>
+    <w:p>
+      <w:pPr>
+        <w:rPr>
+          <w:rFonts w:asciiTheme="minorHAnsi" w:hAnsiTheme="minorHAnsi" w:cstheme="minorHAnsi"/>
+          <w:lang w:val="en-US"/>
+        </w:rPr>
+      </w:pPr>
+      <w:r>
+        <w:rPr>
+          <w:rFonts w:asciiTheme="minorHAnsi" w:hAnsiTheme="minorHAnsi" w:cstheme="minorHAnsi"/>
+          <w:lang w:val="en-US"/>
+        </w:rPr>
+        <w:t xml:space="preserve">            Statement stmt = con.createStatement();</w:t>
+      </w:r>
+    </w:p>
+    <w:p>
+      <w:pPr>
+        <w:rPr>
+          <w:rFonts w:asciiTheme="minorHAnsi" w:hAnsiTheme="minorHAnsi" w:cstheme="minorHAnsi"/>
+        </w:rPr>
+      </w:pPr>
+      <w:r>
+        <w:rPr>
+          <w:rFonts w:asciiTheme="minorHAnsi" w:hAnsiTheme="minorHAnsi" w:cstheme="minorHAnsi"/>
+          <w:lang w:val="en-US"/>
+        </w:rPr>
+        <w:t xml:space="preserve">            </w:t>
+      </w:r>
+      <w:r>
+        <w:rPr>
+          <w:rFonts w:asciiTheme="minorHAnsi" w:hAnsiTheme="minorHAnsi" w:cstheme="minorHAnsi"/>
+        </w:rPr>
+        <w:t>String select, insert, update;</w:t>
+      </w:r>
+    </w:p>
+    <w:p>
+      <w:pPr>
+        <w:rPr>
+          <w:rFonts w:asciiTheme="minorHAnsi" w:hAnsiTheme="minorHAnsi" w:cstheme="minorHAnsi"/>
+        </w:rPr>
+      </w:pPr>
+      <w:r>
+        <w:rPr>
+          <w:rFonts w:asciiTheme="minorHAnsi" w:hAnsiTheme="minorHAnsi" w:cstheme="minorHAnsi"/>
+        </w:rPr>
+        <w:t xml:space="preserve">            select = "SELECT tarvikeid, nimi, yksikko, ostohinta, kate, alv "</w:t>
+      </w:r>
+    </w:p>
+    <w:p>
+      <w:pPr>
+        <w:rPr>
+          <w:rFonts w:asciiTheme="minorHAnsi" w:hAnsiTheme="minorHAnsi" w:cstheme="minorHAnsi"/>
+          <w:lang w:val="en-US"/>
+        </w:rPr>
+      </w:pPr>
+      <w:r>
+        <w:rPr>
+          <w:rFonts w:asciiTheme="minorHAnsi" w:hAnsiTheme="minorHAnsi" w:cstheme="minorHAnsi"/>
+        </w:rPr>
+        <w:t xml:space="preserve">                    </w:t>
+      </w:r>
+      <w:r>
+        <w:rPr>
+          <w:rFonts w:asciiTheme="minorHAnsi" w:hAnsiTheme="minorHAnsi" w:cstheme="minorHAnsi"/>
+          <w:lang w:val="en-US"/>
+        </w:rPr>
+        <w:t>+ "FROM tarvike WHERE nimi = '%s' AND tila = 'käytössä'";</w:t>
+      </w:r>
+    </w:p>
+    <w:p>
+      <w:pPr>
+        <w:rPr>
+          <w:rFonts w:asciiTheme="minorHAnsi" w:hAnsiTheme="minorHAnsi" w:cstheme="minorHAnsi"/>
+          <w:lang w:val="en-US"/>
+        </w:rPr>
+      </w:pPr>
+      <w:r>
+        <w:rPr>
+          <w:rFonts w:asciiTheme="minorHAnsi" w:hAnsiTheme="minorHAnsi" w:cstheme="minorHAnsi"/>
+          <w:lang w:val="en-US"/>
+        </w:rPr>
+        <w:t xml:space="preserve">            ResultSet rs = stmt.executeQuery(String.format(select, nimi));</w:t>
+      </w:r>
+    </w:p>
+    <w:p>
+      <w:pPr>
+        <w:rPr>
+          <w:rFonts w:asciiTheme="minorHAnsi" w:hAnsiTheme="minorHAnsi" w:cstheme="minorHAnsi"/>
+          <w:lang w:val="en-US"/>
+        </w:rPr>
+      </w:pPr>
+      <w:r>
+        <w:rPr>
+          <w:rFonts w:asciiTheme="minorHAnsi" w:hAnsiTheme="minorHAnsi" w:cstheme="minorHAnsi"/>
+          <w:lang w:val="en-US"/>
+        </w:rPr>
+        <w:t xml:space="preserve">            if (rs.next()) {</w:t>
+      </w:r>
+    </w:p>
+    <w:p>
+      <w:pPr>
+        <w:rPr>
+          <w:rFonts w:asciiTheme="minorHAnsi" w:hAnsiTheme="minorHAnsi" w:cstheme="minorHAnsi"/>
+          <w:lang w:val="en-US"/>
+        </w:rPr>
+      </w:pPr>
+      <w:r>
+        <w:rPr>
+          <w:rFonts w:asciiTheme="minorHAnsi" w:hAnsiTheme="minorHAnsi" w:cstheme="minorHAnsi"/>
+          <w:lang w:val="en-US"/>
+        </w:rPr>
+        <w:t xml:space="preserve">                int tarvikeid = rs.getInt("tarvikeid");</w:t>
+      </w:r>
+    </w:p>
+    <w:p>
+      <w:pPr>
+        <w:rPr>
+          <w:rFonts w:asciiTheme="minorHAnsi" w:hAnsiTheme="minorHAnsi" w:cstheme="minorHAnsi"/>
+          <w:lang w:val="en-US"/>
+        </w:rPr>
+      </w:pPr>
+      <w:r>
+        <w:rPr>
+          <w:rFonts w:asciiTheme="minorHAnsi" w:hAnsiTheme="minorHAnsi" w:cstheme="minorHAnsi"/>
+          <w:lang w:val="en-US"/>
+        </w:rPr>
+        <w:t xml:space="preserve">                String n = rs.getString("nimi");</w:t>
+      </w:r>
+    </w:p>
+    <w:p>
+      <w:pPr>
+        <w:rPr>
+          <w:rFonts w:asciiTheme="minorHAnsi" w:hAnsiTheme="minorHAnsi" w:cstheme="minorHAnsi"/>
+          <w:lang w:val="sv-SE"/>
+        </w:rPr>
+      </w:pPr>
+      <w:r>
+        <w:rPr>
+          <w:rFonts w:asciiTheme="minorHAnsi" w:hAnsiTheme="minorHAnsi" w:cstheme="minorHAnsi"/>
+          <w:lang w:val="en-US"/>
+        </w:rPr>
+        <w:t xml:space="preserve">                </w:t>
+      </w:r>
+      <w:r>
+        <w:rPr>
+          <w:rFonts w:asciiTheme="minorHAnsi" w:hAnsiTheme="minorHAnsi" w:cstheme="minorHAnsi"/>
+          <w:lang w:val="sv-SE"/>
+        </w:rPr>
+        <w:t>String y = rs.getString("yksikko");</w:t>
+      </w:r>
+    </w:p>
+    <w:p>
+      <w:pPr>
+        <w:rPr>
+          <w:rFonts w:asciiTheme="minorHAnsi" w:hAnsiTheme="minorHAnsi" w:cstheme="minorHAnsi"/>
+          <w:lang w:val="en-US"/>
+        </w:rPr>
+      </w:pPr>
+      <w:r>
+        <w:rPr>
+          <w:rFonts w:asciiTheme="minorHAnsi" w:hAnsiTheme="minorHAnsi" w:cstheme="minorHAnsi"/>
+          <w:lang w:val="sv-SE"/>
+        </w:rPr>
+        <w:t xml:space="preserve">                </w:t>
+      </w:r>
+      <w:r>
+        <w:rPr>
+          <w:rFonts w:asciiTheme="minorHAnsi" w:hAnsiTheme="minorHAnsi" w:cstheme="minorHAnsi"/>
+          <w:lang w:val="en-US"/>
+        </w:rPr>
+        <w:t>double oh = rs.getDouble("ostohinta");</w:t>
+      </w:r>
+    </w:p>
+    <w:p>
+      <w:pPr>
+        <w:rPr>
+          <w:rFonts w:asciiTheme="minorHAnsi" w:hAnsiTheme="minorHAnsi" w:cstheme="minorHAnsi"/>
+          <w:lang w:val="en-US"/>
+        </w:rPr>
+      </w:pPr>
+      <w:r>
+        <w:rPr>
+          <w:rFonts w:asciiTheme="minorHAnsi" w:hAnsiTheme="minorHAnsi" w:cstheme="minorHAnsi"/>
+          <w:lang w:val="en-US"/>
+        </w:rPr>
+        <w:t xml:space="preserve">                double k = rs.getDouble("kate");</w:t>
+      </w:r>
+    </w:p>
+    <w:p>
+      <w:pPr>
+        <w:rPr>
+          <w:rFonts w:asciiTheme="minorHAnsi" w:hAnsiTheme="minorHAnsi" w:cstheme="minorHAnsi"/>
+          <w:lang w:val="en-US"/>
+        </w:rPr>
+      </w:pPr>
+      <w:r>
+        <w:rPr>
+          <w:rFonts w:asciiTheme="minorHAnsi" w:hAnsiTheme="minorHAnsi" w:cstheme="minorHAnsi"/>
+          <w:lang w:val="en-US"/>
+        </w:rPr>
+        <w:t xml:space="preserve">                double a = rs.getDouble("alv");</w:t>
+      </w:r>
+    </w:p>
+    <w:p>
+      <w:pPr>
+        <w:rPr>
+          <w:rFonts w:asciiTheme="minorHAnsi" w:hAnsiTheme="minorHAnsi" w:cstheme="minorHAnsi"/>
+        </w:rPr>
+      </w:pPr>
+      <w:r>
+        <w:rPr>
+          <w:rFonts w:asciiTheme="minorHAnsi" w:hAnsiTheme="minorHAnsi" w:cstheme="minorHAnsi"/>
+          <w:lang w:val="en-US"/>
+        </w:rPr>
+        <w:t xml:space="preserve">                </w:t>
+      </w:r>
+      <w:r>
+        <w:rPr>
+          <w:rFonts w:asciiTheme="minorHAnsi" w:hAnsiTheme="minorHAnsi" w:cstheme="minorHAnsi"/>
+        </w:rPr>
+        <w:t>// Kaikki tiedot eivät vastaa uuden lisättävän tarvikkeen kanssa</w:t>
+      </w:r>
+    </w:p>
+    <w:p>
+      <w:pPr>
+        <w:rPr>
+          <w:rFonts w:asciiTheme="minorHAnsi" w:hAnsiTheme="minorHAnsi" w:cstheme="minorHAnsi"/>
+        </w:rPr>
+      </w:pPr>
+      <w:r>
+        <w:rPr>
+          <w:rFonts w:asciiTheme="minorHAnsi" w:hAnsiTheme="minorHAnsi" w:cstheme="minorHAnsi"/>
+        </w:rPr>
+        <w:t xml:space="preserve">                if (!n.equals(nimi) || !y.equals(yksikko) || oh != ostohinta || k != kate || a != alv) {</w:t>
+      </w:r>
+    </w:p>
+    <w:p>
+      <w:pPr>
+        <w:rPr>
+          <w:rFonts w:asciiTheme="minorHAnsi" w:hAnsiTheme="minorHAnsi" w:cstheme="minorHAnsi"/>
+        </w:rPr>
+      </w:pPr>
+      <w:r>
+        <w:rPr>
+          <w:rFonts w:asciiTheme="minorHAnsi" w:hAnsiTheme="minorHAnsi" w:cstheme="minorHAnsi"/>
+        </w:rPr>
+        <w:t xml:space="preserve">                    // Lisätään tarvike päivitetyillä tiedoilla</w:t>
+      </w:r>
+    </w:p>
+    <w:p>
+      <w:pPr>
+        <w:rPr>
+          <w:rFonts w:asciiTheme="minorHAnsi" w:hAnsiTheme="minorHAnsi" w:cstheme="minorHAnsi"/>
+        </w:rPr>
+      </w:pPr>
+      <w:r>
+        <w:rPr>
+          <w:rFonts w:asciiTheme="minorHAnsi" w:hAnsiTheme="minorHAnsi" w:cstheme="minorHAnsi"/>
+        </w:rPr>
+        <w:t xml:space="preserve">                    insert = "INSERT INTO tarvike (nimi, yksikko, ostohinta, kate, alv) "</w:t>
+      </w:r>
+    </w:p>
+    <w:p>
+      <w:pPr>
+        <w:rPr>
+          <w:rFonts w:asciiTheme="minorHAnsi" w:hAnsiTheme="minorHAnsi" w:cstheme="minorHAnsi"/>
+          <w:lang w:val="en-US"/>
+        </w:rPr>
+      </w:pPr>
+      <w:r>
+        <w:rPr>
+          <w:rFonts w:asciiTheme="minorHAnsi" w:hAnsiTheme="minorHAnsi" w:cstheme="minorHAnsi"/>
+        </w:rPr>
+        <w:t xml:space="preserve">                            </w:t>
+      </w:r>
+      <w:r>
+        <w:rPr>
+          <w:rFonts w:asciiTheme="minorHAnsi" w:hAnsiTheme="minorHAnsi" w:cstheme="minorHAnsi"/>
+          <w:lang w:val="en-US"/>
+        </w:rPr>
+        <w:t>+ "VALUES ('%s', '%s', %s, %s, %s)";</w:t>
+      </w:r>
+    </w:p>
+    <w:p>
+      <w:pPr>
+        <w:rPr>
+          <w:rFonts w:asciiTheme="minorHAnsi" w:hAnsiTheme="minorHAnsi" w:cstheme="minorHAnsi"/>
+        </w:rPr>
+      </w:pPr>
+      <w:r>
+        <w:rPr>
+          <w:rFonts w:asciiTheme="minorHAnsi" w:hAnsiTheme="minorHAnsi" w:cstheme="minorHAnsi"/>
+          <w:lang w:val="en-US"/>
+        </w:rPr>
+        <w:t xml:space="preserve">                    </w:t>
+      </w:r>
+      <w:r>
+        <w:rPr>
+          <w:rFonts w:asciiTheme="minorHAnsi" w:hAnsiTheme="minorHAnsi" w:cstheme="minorHAnsi"/>
+        </w:rPr>
+        <w:t>stmt.executeUpdate(String.format(insert, nimi, yksikko, ostohinta, kate, alv));</w:t>
+      </w:r>
+    </w:p>
+    <w:p>
+      <w:pPr>
+        <w:rPr>
+          <w:rFonts w:asciiTheme="minorHAnsi" w:hAnsiTheme="minorHAnsi" w:cstheme="minorHAnsi"/>
+        </w:rPr>
+      </w:pPr>
+      <w:r>
+        <w:rPr>
+          <w:rFonts w:asciiTheme="minorHAnsi" w:hAnsiTheme="minorHAnsi" w:cstheme="minorHAnsi"/>
+        </w:rPr>
+        <w:t xml:space="preserve">                    // Päivitetään vanhan tarvikkeen tila</w:t>
+      </w:r>
+    </w:p>
+    <w:p>
+      <w:pPr>
+        <w:rPr>
+          <w:rFonts w:asciiTheme="minorHAnsi" w:hAnsiTheme="minorHAnsi" w:cstheme="minorHAnsi"/>
+        </w:rPr>
+      </w:pPr>
+      <w:r>
+        <w:rPr>
+          <w:rFonts w:asciiTheme="minorHAnsi" w:hAnsiTheme="minorHAnsi" w:cstheme="minorHAnsi"/>
+        </w:rPr>
+        <w:t xml:space="preserve">                    update = "UPDATE tarvike SET tila = 'vanhentunut' WHERE tarvikeid = " + tarvikeid;</w:t>
+      </w:r>
+    </w:p>
+    <w:p>
+      <w:pPr>
+        <w:rPr>
+          <w:rFonts w:asciiTheme="minorHAnsi" w:hAnsiTheme="minorHAnsi" w:cstheme="minorHAnsi"/>
+        </w:rPr>
+      </w:pPr>
+      <w:r>
+        <w:rPr>
+          <w:rFonts w:asciiTheme="minorHAnsi" w:hAnsiTheme="minorHAnsi" w:cstheme="minorHAnsi"/>
+        </w:rPr>
+        <w:t xml:space="preserve">                    stmt.executeUpdate(update);</w:t>
+      </w:r>
+    </w:p>
+    <w:p>
+      <w:pPr>
+        <w:rPr>
+          <w:rFonts w:asciiTheme="minorHAnsi" w:hAnsiTheme="minorHAnsi" w:cstheme="minorHAnsi"/>
+        </w:rPr>
+      </w:pPr>
+      <w:r>
+        <w:rPr>
+          <w:rFonts w:asciiTheme="minorHAnsi" w:hAnsiTheme="minorHAnsi" w:cstheme="minorHAnsi"/>
+        </w:rPr>
+        <w:t xml:space="preserve">                }</w:t>
+      </w:r>
+    </w:p>
+    <w:p>
+      <w:pPr>
+        <w:rPr>
+          <w:rFonts w:asciiTheme="minorHAnsi" w:hAnsiTheme="minorHAnsi" w:cstheme="minorHAnsi"/>
+        </w:rPr>
+      </w:pPr>
+      <w:r>
+        <w:rPr>
+          <w:rFonts w:asciiTheme="minorHAnsi" w:hAnsiTheme="minorHAnsi" w:cstheme="minorHAnsi"/>
+        </w:rPr>
+        <w:t xml:space="preserve">            } else {</w:t>
+      </w:r>
+    </w:p>
+    <w:p>
+      <w:pPr>
+        <w:rPr>
+          <w:rFonts w:asciiTheme="minorHAnsi" w:hAnsiTheme="minorHAnsi" w:cstheme="minorHAnsi"/>
+        </w:rPr>
+      </w:pPr>
+      <w:r>
+        <w:rPr>
+          <w:rFonts w:asciiTheme="minorHAnsi" w:hAnsiTheme="minorHAnsi" w:cstheme="minorHAnsi"/>
+        </w:rPr>
+        <w:t xml:space="preserve">                // Lisätään uusi tarvike</w:t>
+      </w:r>
+    </w:p>
+    <w:p>
+      <w:pPr>
+        <w:rPr>
+          <w:rFonts w:asciiTheme="minorHAnsi" w:hAnsiTheme="minorHAnsi" w:cstheme="minorHAnsi"/>
+        </w:rPr>
+      </w:pPr>
+      <w:r>
+        <w:rPr>
+          <w:rFonts w:asciiTheme="minorHAnsi" w:hAnsiTheme="minorHAnsi" w:cstheme="minorHAnsi"/>
+        </w:rPr>
+        <w:t xml:space="preserve">                insert = "INSERT INTO tarvike (nimi, yksikko, ostohinta, kate, alv) "</w:t>
+      </w:r>
+    </w:p>
+    <w:p>
+      <w:pPr>
+        <w:rPr>
+          <w:rFonts w:asciiTheme="minorHAnsi" w:hAnsiTheme="minorHAnsi" w:cstheme="minorHAnsi"/>
+          <w:lang w:val="en-US"/>
+        </w:rPr>
+      </w:pPr>
+      <w:r>
+        <w:rPr>
+          <w:rFonts w:asciiTheme="minorHAnsi" w:hAnsiTheme="minorHAnsi" w:cstheme="minorHAnsi"/>
+        </w:rPr>
+        <w:t xml:space="preserve">                        </w:t>
+      </w:r>
+      <w:r>
+        <w:rPr>
+          <w:rFonts w:asciiTheme="minorHAnsi" w:hAnsiTheme="minorHAnsi" w:cstheme="minorHAnsi"/>
+          <w:lang w:val="en-US"/>
+        </w:rPr>
+        <w:t>+ "VALUES ('%s', '%s', %s, %s, %s)";</w:t>
+      </w:r>
+    </w:p>
+    <w:p>
+      <w:pPr>
+        <w:rPr>
+          <w:rFonts w:asciiTheme="minorHAnsi" w:hAnsiTheme="minorHAnsi" w:cstheme="minorHAnsi"/>
+        </w:rPr>
+      </w:pPr>
+      <w:r>
+        <w:rPr>
+          <w:rFonts w:asciiTheme="minorHAnsi" w:hAnsiTheme="minorHAnsi" w:cstheme="minorHAnsi"/>
+          <w:lang w:val="en-US"/>
+        </w:rPr>
+        <w:t xml:space="preserve">                </w:t>
+      </w:r>
+      <w:r>
+        <w:rPr>
+          <w:rFonts w:asciiTheme="minorHAnsi" w:hAnsiTheme="minorHAnsi" w:cstheme="minorHAnsi"/>
+        </w:rPr>
+        <w:t>stmt.executeUpdate(String.format(insert, nimi, yksikko, ostohinta, kate, alv));</w:t>
+      </w:r>
+    </w:p>
+    <w:p>
+      <w:pPr>
+        <w:rPr>
+          <w:rFonts w:asciiTheme="minorHAnsi" w:hAnsiTheme="minorHAnsi" w:cstheme="minorHAnsi"/>
+          <w:lang w:val="en-US"/>
+        </w:rPr>
+      </w:pPr>
+      <w:r>
+        <w:rPr>
+          <w:rFonts w:asciiTheme="minorHAnsi" w:hAnsiTheme="minorHAnsi" w:cstheme="minorHAnsi"/>
+        </w:rPr>
+        <w:t xml:space="preserve">            </w:t>
+      </w:r>
+      <w:r>
+        <w:rPr>
+          <w:rFonts w:asciiTheme="minorHAnsi" w:hAnsiTheme="minorHAnsi" w:cstheme="minorHAnsi"/>
+          <w:lang w:val="en-US"/>
+        </w:rPr>
+        <w:t>}</w:t>
+      </w:r>
+    </w:p>
+    <w:p>
+      <w:pPr>
+        <w:rPr>
+          <w:rFonts w:asciiTheme="minorHAnsi" w:hAnsiTheme="minorHAnsi" w:cstheme="minorHAnsi"/>
+          <w:b/>
+          <w:bCs/>
+          <w:lang w:val="en-US"/>
+        </w:rPr>
+      </w:pPr>
+      <w:r>
+        <w:rPr>
+          <w:rFonts w:asciiTheme="minorHAnsi" w:hAnsiTheme="minorHAnsi" w:cstheme="minorHAnsi"/>
+          <w:lang w:val="en-US"/>
+        </w:rPr>
+        <w:t xml:space="preserve">            </w:t>
+      </w:r>
+      <w:r>
+        <w:rPr>
+          <w:rFonts w:asciiTheme="minorHAnsi" w:hAnsiTheme="minorHAnsi" w:cstheme="minorHAnsi"/>
+          <w:b/>
+          <w:bCs/>
+          <w:lang w:val="en-US"/>
+        </w:rPr>
+        <w:t>con.commit();</w:t>
+      </w:r>
+    </w:p>
+    <w:p>
+      <w:pPr>
+        <w:rPr>
+          <w:rFonts w:asciiTheme="minorHAnsi" w:hAnsiTheme="minorHAnsi" w:cstheme="minorHAnsi"/>
+          <w:lang w:val="en-US"/>
+        </w:rPr>
+      </w:pPr>
+      <w:r>
+        <w:rPr>
+          <w:rFonts w:asciiTheme="minorHAnsi" w:hAnsiTheme="minorHAnsi" w:cstheme="minorHAnsi"/>
+          <w:lang w:val="en-US"/>
+        </w:rPr>
+        <w:t xml:space="preserve">            rs.close();</w:t>
+      </w:r>
+    </w:p>
+    <w:p>
+      <w:pPr>
+        <w:rPr>
+          <w:rFonts w:asciiTheme="minorHAnsi" w:hAnsiTheme="minorHAnsi" w:cstheme="minorHAnsi"/>
+          <w:lang w:val="en-US"/>
+        </w:rPr>
+      </w:pPr>
+      <w:r>
+        <w:rPr>
+          <w:rFonts w:asciiTheme="minorHAnsi" w:hAnsiTheme="minorHAnsi" w:cstheme="minorHAnsi"/>
+          <w:lang w:val="en-US"/>
+        </w:rPr>
+        <w:t xml:space="preserve">            stmt.close();</w:t>
+      </w:r>
+    </w:p>
+    <w:p>
+      <w:pPr>
+        <w:rPr>
+          <w:rFonts w:asciiTheme="minorHAnsi" w:hAnsiTheme="minorHAnsi" w:cstheme="minorHAnsi"/>
+          <w:lang w:val="en-US"/>
+        </w:rPr>
+      </w:pPr>
+    </w:p>
+    <w:p>
+      <w:pPr>
+        <w:rPr>
+          <w:rFonts w:asciiTheme="minorHAnsi" w:hAnsiTheme="minorHAnsi" w:cstheme="minorHAnsi"/>
+          <w:lang w:val="en-US"/>
+        </w:rPr>
+      </w:pPr>
+      <w:r>
+        <w:rPr>
+          <w:rFonts w:asciiTheme="minorHAnsi" w:hAnsiTheme="minorHAnsi" w:cstheme="minorHAnsi"/>
+          <w:lang w:val="en-US"/>
+        </w:rPr>
+        <w:t xml:space="preserve">        } catch (SQLException e) {</w:t>
+      </w:r>
+    </w:p>
+    <w:p>
+      <w:pPr>
+        <w:rPr>
+          <w:rFonts w:asciiTheme="minorHAnsi" w:hAnsiTheme="minorHAnsi" w:cstheme="minorHAnsi"/>
+          <w:b/>
+          <w:bCs/>
+          <w:lang w:val="en-US"/>
+        </w:rPr>
+      </w:pPr>
+      <w:r>
+        <w:rPr>
+          <w:rFonts w:asciiTheme="minorHAnsi" w:hAnsiTheme="minorHAnsi" w:cstheme="minorHAnsi"/>
+          <w:lang w:val="en-US"/>
+        </w:rPr>
+        <w:t xml:space="preserve">            </w:t>
+      </w:r>
+      <w:r>
+        <w:rPr>
+          <w:rFonts w:asciiTheme="minorHAnsi" w:hAnsiTheme="minorHAnsi" w:cstheme="minorHAnsi"/>
+          <w:b/>
+          <w:bCs/>
+          <w:lang w:val="en-US"/>
+        </w:rPr>
+        <w:t>con.rollback();</w:t>
+      </w:r>
+    </w:p>
+    <w:p>
+      <w:pPr>
+        <w:rPr>
+          <w:rFonts w:asciiTheme="minorHAnsi" w:hAnsiTheme="minorHAnsi" w:cstheme="minorHAnsi"/>
+          <w:lang w:val="en-US"/>
+        </w:rPr>
+      </w:pPr>
+      <w:r>
+        <w:rPr>
+          <w:rFonts w:asciiTheme="minorHAnsi" w:hAnsiTheme="minorHAnsi" w:cstheme="minorHAnsi"/>
+          <w:lang w:val="en-US"/>
+        </w:rPr>
+        <w:t xml:space="preserve">            throw new SQLException(e.getMessage());</w:t>
+      </w:r>
+    </w:p>
+    <w:p>
+      <w:pPr>
+        <w:rPr>
+          <w:rFonts w:asciiTheme="minorHAnsi" w:hAnsiTheme="minorHAnsi" w:cstheme="minorHAnsi"/>
+          <w:lang w:val="en-US"/>
+        </w:rPr>
+      </w:pPr>
+      <w:r>
+        <w:rPr>
+          <w:rFonts w:asciiTheme="minorHAnsi" w:hAnsiTheme="minorHAnsi" w:cstheme="minorHAnsi"/>
+          <w:lang w:val="en-US"/>
+        </w:rPr>
+        <w:t xml:space="preserve">        } finally {</w:t>
+      </w:r>
+    </w:p>
+    <w:p>
+      <w:pPr>
+        <w:rPr>
+          <w:rFonts w:asciiTheme="minorHAnsi" w:hAnsiTheme="minorHAnsi" w:cstheme="minorHAnsi"/>
+          <w:b/>
+          <w:bCs/>
+          <w:lang w:val="en-US"/>
+        </w:rPr>
+      </w:pPr>
+      <w:r>
+        <w:rPr>
+          <w:rFonts w:asciiTheme="minorHAnsi" w:hAnsiTheme="minorHAnsi" w:cstheme="minorHAnsi"/>
+          <w:lang w:val="en-US"/>
+        </w:rPr>
+        <w:t xml:space="preserve">            </w:t>
+      </w:r>
+      <w:r>
+        <w:rPr>
+          <w:rFonts w:asciiTheme="minorHAnsi" w:hAnsiTheme="minorHAnsi" w:cstheme="minorHAnsi"/>
+          <w:b/>
+          <w:bCs/>
+          <w:lang w:val="en-US"/>
+        </w:rPr>
+        <w:t>con.setAutoCommit(true);</w:t>
+      </w:r>
+    </w:p>
+    <w:p>
+      <w:pPr>
+        <w:rPr>
+          <w:rFonts w:asciiTheme="minorHAnsi" w:hAnsiTheme="minorHAnsi" w:cstheme="minorHAnsi"/>
+          <w:lang w:val="en-US"/>
+        </w:rPr>
+      </w:pPr>
+      <w:r>
+        <w:rPr>
+          <w:rFonts w:asciiTheme="minorHAnsi" w:hAnsiTheme="minorHAnsi" w:cstheme="minorHAnsi"/>
+          <w:lang w:val="en-US"/>
+        </w:rPr>
+        <w:t xml:space="preserve">        }</w:t>
+      </w:r>
+    </w:p>
+    <w:p>
+      <w:pPr>
+        <w:rPr>
+          <w:rFonts w:asciiTheme="minorHAnsi" w:hAnsiTheme="minorHAnsi" w:cstheme="minorHAnsi"/>
+          <w:lang w:val="en-US"/>
+        </w:rPr>
+      </w:pPr>
+      <w:r>
+        <w:rPr>
+          <w:rFonts w:asciiTheme="minorHAnsi" w:hAnsiTheme="minorHAnsi" w:cstheme="minorHAnsi"/>
+          <w:lang w:val="en-US"/>
+        </w:rPr>
+        <w:t xml:space="preserve">    }</w:t>
+      </w:r>
+    </w:p>
+    <w:p>
+      <w:pPr>
+        <w:rPr>
+          <w:rFonts w:asciiTheme="minorHAnsi" w:hAnsiTheme="minorHAnsi" w:cstheme="minorHAnsi"/>
+        </w:rPr>
+      </w:pPr>
+      <w:r>
+        <w:rPr>
+          <w:rFonts w:asciiTheme="minorHAnsi" w:hAnsiTheme="minorHAnsi" w:cstheme="minorHAnsi"/>
+        </w:rPr>
+        <w:lastRenderedPageBreak/>
+        <w:t>Metodin alussa setAutoCommit(false) ja</w:t>
+      </w:r>
+      <w:r>
+        <w:rPr>
+          <w:rFonts w:asciiTheme="minorHAnsi" w:hAnsiTheme="minorHAnsi" w:cstheme="minorHAnsi"/>
+        </w:rPr>
+        <w:t xml:space="preserve"> sitten kun metodin suoritus </w:t>
+      </w:r>
+      <w:r>
+        <w:rPr>
+          <w:rFonts w:asciiTheme="minorHAnsi" w:hAnsiTheme="minorHAnsi" w:cstheme="minorHAnsi"/>
+        </w:rPr>
+        <w:t>päättyy,</w:t>
+      </w:r>
+      <w:r>
+        <w:rPr>
+          <w:rFonts w:asciiTheme="minorHAnsi" w:hAnsiTheme="minorHAnsi" w:cstheme="minorHAnsi"/>
+        </w:rPr>
+        <w:t xml:space="preserve"> asetetaan se takaisin true.</w:t>
+      </w:r>
+      <w:r>
+        <w:rPr>
+          <w:rFonts w:asciiTheme="minorHAnsi" w:hAnsiTheme="minorHAnsi" w:cstheme="minorHAnsi"/>
+        </w:rPr>
+        <w:t xml:space="preserve"> Tehdään commit vasta kun kaikki tapahtumat ovat tapahtuneet.</w:t>
+      </w:r>
+      <w:bookmarkStart w:id="0" w:name="_GoBack"/>
+      <w:bookmarkEnd w:id="0"/>
+      <w:r>
+        <w:rPr>
+          <w:rFonts w:asciiTheme="minorHAnsi" w:hAnsiTheme="minorHAnsi" w:cstheme="minorHAnsi"/>
+        </w:rPr>
+        <w:t xml:space="preserve"> Jos tapahtuu SQLException tehdään rollback.</w:t>
+      </w:r>
+    </w:p>
+    <w:p>
+      <w:pPr>
+        <w:rPr>
+          <w:rFonts w:asciiTheme="minorHAnsi" w:hAnsiTheme="minorHAnsi" w:cstheme="minorHAnsi"/>
+        </w:rPr>
+      </w:pPr>
+    </w:p>
+    <w:p>
+      <w:pPr>
+        <w:rPr>
+          <w:rFonts w:asciiTheme="minorHAnsi" w:hAnsiTheme="minorHAnsi" w:cstheme="minorHAnsi"/>
+          <w:b/>
+          <w:bCs/>
+        </w:rPr>
+      </w:pPr>
+      <w:r>
+        <w:rPr>
+          <w:rFonts w:asciiTheme="minorHAnsi" w:hAnsiTheme="minorHAnsi" w:cstheme="minorHAnsi"/>
+          <w:b/>
+          <w:bCs/>
+        </w:rPr>
+        <w:t>Käyttöliittymäominaisuudet</w:t>
+      </w:r>
+    </w:p>
+    <w:p>
+      <w:pPr>
+        <w:rPr>
+          <w:rFonts w:asciiTheme="minorHAnsi" w:hAnsiTheme="minorHAnsi" w:cstheme="minorHAnsi"/>
+          <w:b/>
+          <w:bCs/>
+        </w:rPr>
+      </w:pPr>
+    </w:p>
+    <w:p>
+      <w:pPr>
+        <w:rPr>
+          <w:rFonts w:asciiTheme="minorHAnsi" w:hAnsiTheme="minorHAnsi" w:cstheme="minorHAnsi"/>
+          <w:b/>
+          <w:bCs/>
+        </w:rPr>
+      </w:pPr>
+      <w:r>
+        <w:rPr>
+          <w:rFonts w:asciiTheme="minorHAnsi" w:hAnsiTheme="minorHAnsi" w:cstheme="minorHAnsi"/>
+          <w:b/>
+          <w:bCs/>
+        </w:rPr>
+        <w:t>Testiaineisto</w:t>
+      </w:r>
+    </w:p>
+    <w:p>
+      <w:pPr>
+        <w:rPr>
+          <w:rFonts w:asciiTheme="minorHAnsi" w:hAnsiTheme="minorHAnsi" w:cstheme="minorHAnsi"/>
+          <w:b/>
+          <w:bCs/>
+        </w:rPr>
+      </w:pPr>
+    </w:p>
+    <w:p>
+      <w:pPr>
+        <w:rPr>
+          <w:rFonts w:asciiTheme="minorHAnsi" w:hAnsiTheme="minorHAnsi" w:cstheme="minorHAnsi"/>
+          <w:b/>
+          <w:bCs/>
+        </w:rPr>
+      </w:pPr>
+      <w:r>
+        <w:rPr>
+          <w:rFonts w:asciiTheme="minorHAnsi" w:hAnsiTheme="minorHAnsi" w:cstheme="minorHAnsi"/>
+          <w:b/>
+          <w:bCs/>
+        </w:rPr>
+        <w:t>Lisä</w:t>
+      </w:r>
+      <w:r>
+        <w:rPr>
+          <w:rFonts w:asciiTheme="minorHAnsi" w:hAnsiTheme="minorHAnsi" w:cstheme="minorHAnsi"/>
+          <w:b/>
+          <w:bCs/>
+        </w:rPr>
+        <w:t>toiminnot</w:t>
+      </w:r>
+    </w:p>
+    <w:p>
+      <w:pPr>
+        <w:rPr>
+          <w:rFonts w:asciiTheme="minorHAnsi" w:hAnsiTheme="minorHAnsi" w:cstheme="minorHAnsi"/>
+          <w:b/>
+          <w:bCs/>
+        </w:rPr>
+      </w:pPr>
+    </w:p>
+    <w:p>
+      <w:pPr>
+        <w:pStyle w:val="Luettelokappale"/>
+        <w:numPr>
+          <w:ilvl w:val="0"/>
+          <w:numId w:val="62"/>
+        </w:numPr>
+        <w:rPr>
+          <w:rFonts w:asciiTheme="minorHAnsi" w:hAnsiTheme="minorHAnsi" w:cstheme="minorHAnsi"/>
+        </w:rPr>
+      </w:pPr>
+      <w:r>
+        <w:rPr>
+          <w:rFonts w:asciiTheme="minorHAnsi" w:hAnsiTheme="minorHAnsi" w:cstheme="minorHAnsi"/>
+        </w:rPr>
+        <w:t>Asiakkaan lisäys onnistuu suoraan käyttöliittymästä</w:t>
+      </w:r>
+    </w:p>
+    <w:p>
+      <w:pPr>
+        <w:pStyle w:val="Luettelokappale"/>
+        <w:numPr>
+          <w:ilvl w:val="0"/>
+          <w:numId w:val="62"/>
+        </w:numPr>
+        <w:rPr>
+          <w:rFonts w:asciiTheme="minorHAnsi" w:hAnsiTheme="minorHAnsi" w:cstheme="minorHAnsi"/>
+        </w:rPr>
+      </w:pPr>
+      <w:r>
+        <w:rPr>
+          <w:rFonts w:asciiTheme="minorHAnsi" w:hAnsiTheme="minorHAnsi" w:cstheme="minorHAnsi"/>
+        </w:rPr>
+        <w:t>Hakuominaisuus asiakkaille, tarvikkeille ja työkohteille</w:t>
+      </w:r>
+    </w:p>
+    <w:p>
+      <w:pPr>
+        <w:pStyle w:val="Luettelokappale"/>
+        <w:numPr>
+          <w:ilvl w:val="0"/>
+          <w:numId w:val="62"/>
+        </w:numPr>
+        <w:rPr>
+          <w:rFonts w:asciiTheme="minorHAnsi" w:hAnsiTheme="minorHAnsi" w:cstheme="minorHAnsi"/>
+        </w:rPr>
+      </w:pPr>
+      <w:r>
+        <w:rPr>
+          <w:rFonts w:asciiTheme="minorHAnsi" w:hAnsiTheme="minorHAnsi" w:cstheme="minorHAnsi"/>
+        </w:rPr>
+        <w:t>Usean muistutuslaskun luominen kerralla</w:t>
+      </w:r>
+    </w:p>
+    <w:p>
+      <w:pPr>
+        <w:pStyle w:val="Luettelokappale"/>
+        <w:numPr>
+          <w:ilvl w:val="0"/>
+          <w:numId w:val="62"/>
+        </w:numPr>
+        <w:rPr>
+          <w:rFonts w:asciiTheme="minorHAnsi" w:hAnsiTheme="minorHAnsi" w:cstheme="minorHAnsi"/>
+        </w:rPr>
+      </w:pPr>
+      <w:r>
+        <w:rPr>
+          <w:rFonts w:asciiTheme="minorHAnsi" w:hAnsiTheme="minorHAnsi" w:cstheme="minorHAnsi"/>
+        </w:rPr>
+        <w:t>Ohjataan käyttäjää ohjelman sisäisillä viesteillä</w:t>
+      </w:r>
+    </w:p>
+    <w:p>
+      <w:pPr>
+        <w:pStyle w:val="Luettelokappale"/>
+        <w:numPr>
+          <w:ilvl w:val="0"/>
+          <w:numId w:val="62"/>
+        </w:numPr>
+        <w:rPr>
+          <w:rFonts w:asciiTheme="minorHAnsi" w:hAnsiTheme="minorHAnsi" w:cstheme="minorHAnsi"/>
+        </w:rPr>
+      </w:pPr>
+      <w:r>
+        <w:rPr>
+          <w:rFonts w:asciiTheme="minorHAnsi" w:hAnsiTheme="minorHAnsi" w:cstheme="minorHAnsi"/>
+        </w:rPr>
+        <w:t>Myös tuntitarjouksen voi laskuttaa monessa erässä</w:t>
+      </w:r>
     </w:p>
     <w:p>
       <w:pPr>
@@ -3532,20 +4391,6 @@
     </w:p>
     <w:p>
       <w:pPr>
-        <w:rPr>
-          <w:rFonts w:asciiTheme="minorHAnsi" w:hAnsiTheme="minorHAnsi" w:cstheme="minorHAnsi"/>
-        </w:rPr>
-      </w:pPr>
-    </w:p>
-    <w:p>
-      <w:pPr>
-        <w:rPr>
-          <w:rFonts w:asciiTheme="minorHAnsi" w:hAnsiTheme="minorHAnsi" w:cstheme="minorHAnsi"/>
-        </w:rPr>
-      </w:pPr>
-    </w:p>
-    <w:p>
-      <w:pPr>
         <w:pStyle w:val="Otsikko1"/>
         <w:rPr>
           <w:rFonts w:asciiTheme="minorHAnsi" w:hAnsiTheme="minorHAnsi" w:cstheme="minorHAnsi"/>
@@ -3719,6 +4564,7 @@
         <w:rPr>
           <w:rFonts w:asciiTheme="minorHAnsi" w:hAnsiTheme="minorHAnsi" w:cstheme="minorHAnsi"/>
         </w:rPr>
+        <w:lastRenderedPageBreak/>
         <w:t>Oma arvio työstä</w:t>
       </w:r>
     </w:p>
@@ -4165,7 +5011,6 @@
         </w:rPr>
         <w:t>Lasku voi liittyä myös toisiin laskuihin, mikäli tarvitaan muistutus- tai karhulaskuja. Nämä laskut liittyvät siis näitä edeltäviin laskuihin, joita ei ole maksettu eräpäivään mennessä. Laskulla voi olla useampia muistutuslaskuja, mutta kullakin laskulla on enintään yksi edeltävä lasku, joka määrittää laskun tyypin. LASKU-relaatio liittyy itseensä suhdetyypin ollessa 1:N, jossa N-puoli osallistuu täydellisesti. Tietokantakaaviossa tämä kuvataan siten, että LASKU-relaatioon lisätään sarake </w:t>
       </w:r>
-      <w:proofErr w:type="spellStart"/>
       <w:r>
         <w:rPr>
           <w:rStyle w:val="spellingerror"/>
@@ -4176,7 +5021,6 @@
         </w:rPr>
         <w:t>EdeltavaID</w:t>
       </w:r>
-      <w:proofErr w:type="spellEnd"/>
       <w:r>
         <w:rPr>
           <w:rStyle w:val="normaltextrun"/>
@@ -4234,7 +5078,6 @@
         </w:rPr>
         <w:t>Työhön voi sisältyä useita eri tarvikkeita ja tarvikkeita voidaan tarvita useissa eri työkohteissa. TYOKOHDE ja TARVIKE relaatioiden välinen suhde on M:N, joten muodostetaan suhdetaulu, joka sisältää molempien relaatioiden pääavaimet (</w:t>
       </w:r>
-      <w:proofErr w:type="spellStart"/>
       <w:r>
         <w:rPr>
           <w:rStyle w:val="spellingerror"/>
@@ -4245,7 +5088,6 @@
         </w:rPr>
         <w:t>KohdeID</w:t>
       </w:r>
-      <w:proofErr w:type="spellEnd"/>
       <w:r>
         <w:rPr>
           <w:rStyle w:val="normaltextrun"/>
@@ -4256,7 +5098,6 @@
         </w:rPr>
         <w:t> ja </w:t>
       </w:r>
-      <w:proofErr w:type="spellStart"/>
       <w:r>
         <w:rPr>
           <w:rStyle w:val="spellingerror"/>
@@ -4267,7 +5108,6 @@
         </w:rPr>
         <w:t>TarvikeID</w:t>
       </w:r>
-      <w:proofErr w:type="spellEnd"/>
       <w:r>
         <w:rPr>
           <w:rStyle w:val="normaltextrun"/>
@@ -4278,7 +5118,6 @@
         </w:rPr>
         <w:t>), joiden yhdistelmästä tulee suhdetaulun pääavain. </w:t>
       </w:r>
-      <w:proofErr w:type="spellStart"/>
       <w:r>
         <w:rPr>
           <w:rStyle w:val="spellingerror"/>
@@ -4289,7 +5128,6 @@
         </w:rPr>
         <w:t>KohdeID</w:t>
       </w:r>
-      <w:proofErr w:type="spellEnd"/>
       <w:r>
         <w:rPr>
           <w:rStyle w:val="normaltextrun"/>
@@ -4300,7 +5138,6 @@
         </w:rPr>
         <w:t> ja </w:t>
       </w:r>
-      <w:proofErr w:type="spellStart"/>
       <w:r>
         <w:rPr>
           <w:rStyle w:val="spellingerror"/>
@@ -4311,7 +5148,6 @@
         </w:rPr>
         <w:t>TarvikeID</w:t>
       </w:r>
-      <w:proofErr w:type="spellEnd"/>
       <w:r>
         <w:rPr>
           <w:rStyle w:val="normaltextrun"/>
@@ -4677,7 +5513,6 @@
         </w:rPr>
         <w:t>Työkohteella on myöskin osoite ja tälle katsotaan asiakkaan osoitteen tavoin riittävän 100 merkkiä. Työkohteella on myös </w:t>
       </w:r>
-      <w:proofErr w:type="spellStart"/>
       <w:r>
         <w:rPr>
           <w:rStyle w:val="spellingerror"/>
@@ -4688,7 +5523,6 @@
         </w:rPr>
         <w:t>eralkm</w:t>
       </w:r>
-      <w:proofErr w:type="spellEnd"/>
       <w:r>
         <w:rPr>
           <w:rStyle w:val="normaltextrun"/>
@@ -4699,7 +5533,6 @@
         </w:rPr>
         <w:t>-sarake, joka kertoo maksun erien lukumäärän, eli kuinka monelle laskulle kokonaissumma jaetaan. Tämä arvo ei voi olla NULL ja tietokannan luontilauseissa oletusarvoksi asetetaan 1. </w:t>
       </w:r>
-      <w:proofErr w:type="spellStart"/>
       <w:r>
         <w:rPr>
           <w:rStyle w:val="spellingerror"/>
@@ -4710,7 +5543,6 @@
         </w:rPr>
         <w:t>AsiakasID</w:t>
       </w:r>
-      <w:proofErr w:type="spellEnd"/>
       <w:r>
         <w:rPr>
           <w:rStyle w:val="normaltextrun"/>
@@ -4805,7 +5637,6 @@
         </w:rPr>
         <w:t>Laskulla on luontipäivämäärä ja eräpäivämäärä (sarakkeet </w:t>
       </w:r>
-      <w:proofErr w:type="spellStart"/>
       <w:r>
         <w:rPr>
           <w:rStyle w:val="spellingerror"/>
@@ -4816,7 +5647,6 @@
         </w:rPr>
         <w:t>luontipvm</w:t>
       </w:r>
-      <w:proofErr w:type="spellEnd"/>
       <w:r>
         <w:rPr>
           <w:rStyle w:val="normaltextrun"/>
@@ -4827,7 +5657,6 @@
         </w:rPr>
         <w:t> ja </w:t>
       </w:r>
-      <w:proofErr w:type="spellStart"/>
       <w:r>
         <w:rPr>
           <w:rStyle w:val="spellingerror"/>
@@ -4838,7 +5667,6 @@
         </w:rPr>
         <w:t>erapvm</w:t>
       </w:r>
-      <w:proofErr w:type="spellEnd"/>
       <w:r>
         <w:rPr>
           <w:rStyle w:val="normaltextrun"/>
@@ -4919,7 +5747,6 @@
         </w:rPr>
         <w:t>) ja tämäkään ei saa olla NULL (oletusarvoksi asetetaan arvo “kesken”). Viiteavaimista </w:t>
       </w:r>
-      <w:proofErr w:type="spellStart"/>
       <w:r>
         <w:rPr>
           <w:rStyle w:val="spellingerror"/>
@@ -4930,7 +5757,6 @@
         </w:rPr>
         <w:t>EdeltavaID</w:t>
       </w:r>
-      <w:proofErr w:type="spellEnd"/>
       <w:r>
         <w:rPr>
           <w:rStyle w:val="normaltextrun"/>
@@ -4941,7 +5767,6 @@
         </w:rPr>
         <w:t> voi olla NULL, koska laskulla ei välttämättä ole edeltävää laskua. </w:t>
       </w:r>
-      <w:proofErr w:type="spellStart"/>
       <w:r>
         <w:rPr>
           <w:rStyle w:val="spellingerror"/>
@@ -4952,7 +5777,6 @@
         </w:rPr>
         <w:t>AsiakasID</w:t>
       </w:r>
-      <w:proofErr w:type="spellEnd"/>
       <w:r>
         <w:rPr>
           <w:rStyle w:val="normaltextrun"/>
@@ -4963,7 +5787,6 @@
         </w:rPr>
         <w:t> ja </w:t>
       </w:r>
-      <w:proofErr w:type="spellStart"/>
       <w:r>
         <w:rPr>
           <w:rStyle w:val="spellingerror"/>
@@ -4974,7 +5797,6 @@
         </w:rPr>
         <w:t>KohdeID</w:t>
       </w:r>
-      <w:proofErr w:type="spellEnd"/>
       <w:r>
         <w:rPr>
           <w:rStyle w:val="normaltextrun"/>
@@ -5247,7 +6069,6 @@
         </w:rPr>
         <w:t>Tarvikkeella on oltava nimi (60 merkkiä riittää pituudeksi) ja yksikkö (esim. kpl tai metri, tässä pituudeksi riittää 20 merkkiä) ja nämä sarakkeet eivät saa sisältää NULL-arvoja. Tarvikkeelle on myös tiedettävä sen sisäänostohinta (hinta saa olla mitä tahansa 0 ja miljoonan väliltä) ja myynnistä haluttu katteen suuruus (tämä ilmoitetaan prosenttiyksiköinä ja koska katteeksi voidaan haluta yli 100%, arvoalueeksi määritellään NUMERIC (6,2)), joten näiden arvo ei saa myöskään olla NULL. Tarvikkeella on tila-attribuutti, joka kertoo siitä, onko tarvikkeen tilanne (esim. hinta) päivittynyt eli onko </w:t>
       </w:r>
-      <w:proofErr w:type="spellStart"/>
       <w:r>
         <w:rPr>
           <w:rStyle w:val="spellingerror"/>
@@ -5258,7 +6079,6 @@
         </w:rPr>
         <w:t>ID:tä</w:t>
       </w:r>
-      <w:proofErr w:type="spellEnd"/>
       <w:r>
         <w:rPr>
           <w:rStyle w:val="normaltextrun"/>
@@ -5502,7 +6322,6 @@
         </w:rPr>
         <w:t>Lue asiakkaan </w:t>
       </w:r>
-      <w:proofErr w:type="spellStart"/>
       <w:r>
         <w:rPr>
           <w:rStyle w:val="spellingerror"/>
@@ -5513,7 +6332,6 @@
         </w:rPr>
         <w:t>asiakasid</w:t>
       </w:r>
-      <w:proofErr w:type="spellEnd"/>
       <w:r>
         <w:rPr>
           <w:rStyle w:val="normaltextrun"/>
@@ -5778,7 +6596,6 @@
         </w:rPr>
         <w:t>Hae tarvike taulusta </w:t>
       </w:r>
-      <w:proofErr w:type="spellStart"/>
       <w:r>
         <w:rPr>
           <w:rStyle w:val="spellingerror"/>
@@ -5789,7 +6606,6 @@
         </w:rPr>
         <w:t>sisaltaa</w:t>
       </w:r>
-      <w:proofErr w:type="spellEnd"/>
       <w:r>
         <w:rPr>
           <w:rStyle w:val="normaltextrun"/>
@@ -6152,7 +6968,6 @@
         </w:rPr>
         <w:t>Lue </w:t>
       </w:r>
-      <w:proofErr w:type="spellStart"/>
       <w:r>
         <w:rPr>
           <w:rStyle w:val="spellingerror"/>
@@ -6163,7 +6978,6 @@
         </w:rPr>
         <w:t>laskuid</w:t>
       </w:r>
-      <w:proofErr w:type="spellEnd"/>
       <w:r>
         <w:rPr>
           <w:rStyle w:val="normaltextrun"/>
@@ -6483,7 +7297,6 @@
         </w:rPr>
         <w:t>Lue </w:t>
       </w:r>
-      <w:proofErr w:type="spellStart"/>
       <w:r>
         <w:rPr>
           <w:rStyle w:val="spellingerror"/>
@@ -6494,7 +7307,6 @@
         </w:rPr>
         <w:t>laskuid</w:t>
       </w:r>
-      <w:proofErr w:type="spellEnd"/>
       <w:r>
         <w:rPr>
           <w:rStyle w:val="normaltextrun"/>
@@ -7107,7 +7919,6 @@
         <w:lastRenderedPageBreak/>
         <w:t>Hae työkohteella tunnit </w:t>
       </w:r>
-      <w:proofErr w:type="spellStart"/>
       <w:r>
         <w:rPr>
           <w:rStyle w:val="spellingerror"/>
@@ -7118,7 +7929,6 @@
         </w:rPr>
         <w:t>tehdaan</w:t>
       </w:r>
-      <w:proofErr w:type="spellEnd"/>
       <w:r>
         <w:rPr>
           <w:rStyle w:val="normaltextrun"/>
@@ -7167,7 +7977,6 @@
         </w:rPr>
         <w:t>Hae työkohteella tarvikkeet </w:t>
       </w:r>
-      <w:proofErr w:type="spellStart"/>
       <w:r>
         <w:rPr>
           <w:rStyle w:val="spellingerror"/>
@@ -7178,7 +7987,6 @@
         </w:rPr>
         <w:t>sisaltaa</w:t>
       </w:r>
-      <w:proofErr w:type="spellEnd"/>
       <w:r>
         <w:rPr>
           <w:rStyle w:val="normaltextrun"/>
@@ -7309,7 +8117,6 @@
         </w:rPr>
         <w:t>Hae </w:t>
       </w:r>
-      <w:proofErr w:type="spellStart"/>
       <w:r>
         <w:rPr>
           <w:rStyle w:val="spellingerror"/>
@@ -7320,7 +8127,6 @@
         </w:rPr>
         <w:t>asiakasid</w:t>
       </w:r>
-      <w:proofErr w:type="spellEnd"/>
       <w:r>
         <w:rPr>
           <w:rStyle w:val="normaltextrun"/>
@@ -7406,7 +8212,6 @@
         </w:rPr>
         <w:t>Hae työkohteeseen kuuluvat tarvikkeet ja lukumäärät taulusta </w:t>
       </w:r>
-      <w:proofErr w:type="spellStart"/>
       <w:r>
         <w:rPr>
           <w:rStyle w:val="spellingerror"/>
@@ -7417,7 +8222,6 @@
         </w:rPr>
         <w:t>sisaltaa</w:t>
       </w:r>
-      <w:proofErr w:type="spellEnd"/>
       <w:r>
         <w:rPr>
           <w:rStyle w:val="normaltextrun"/>
@@ -7466,7 +8270,6 @@
         </w:rPr>
         <w:t>Hae </w:t>
       </w:r>
-      <w:proofErr w:type="spellStart"/>
       <w:r>
         <w:rPr>
           <w:rStyle w:val="spellingerror"/>
@@ -7477,7 +8280,6 @@
         </w:rPr>
         <w:t>tarvikeid</w:t>
       </w:r>
-      <w:proofErr w:type="spellEnd"/>
       <w:r>
         <w:rPr>
           <w:rStyle w:val="normaltextrun"/>
@@ -8078,7 +8880,6 @@
           <w:color w:val="auto"/>
           <w:sz w:val="22"/>
           <w:szCs w:val="22"/>
-          <w:lang w:val="en-US"/>
         </w:rPr>
       </w:pPr>
       <w:r>
@@ -8087,31 +8888,27 @@
           <w:color w:val="auto"/>
           <w:sz w:val="22"/>
           <w:szCs w:val="22"/>
-          <w:lang w:val="en-US"/>
-        </w:rPr>
-        <w:t xml:space="preserve">CREATE TABLE </w:t>
-      </w:r>
-      <w:proofErr w:type="spellStart"/>
+        </w:rPr>
+        <w:t>CREATE TABLE asiakas (</w:t>
+      </w:r>
       <w:r>
         <w:rPr>
           <w:rFonts w:asciiTheme="minorHAnsi" w:eastAsiaTheme="minorHAnsi" w:hAnsiTheme="minorHAnsi" w:cstheme="minorHAnsi"/>
           <w:color w:val="auto"/>
           <w:sz w:val="22"/>
           <w:szCs w:val="22"/>
-          <w:lang w:val="en-US"/>
-        </w:rPr>
-        <w:t>asiakas</w:t>
-      </w:r>
-      <w:proofErr w:type="spellEnd"/>
+        </w:rPr>
+        <w:br/>
+        <w:t xml:space="preserve"> </w:t>
+      </w:r>
       <w:r>
         <w:rPr>
           <w:rFonts w:asciiTheme="minorHAnsi" w:eastAsiaTheme="minorHAnsi" w:hAnsiTheme="minorHAnsi" w:cstheme="minorHAnsi"/>
           <w:color w:val="auto"/>
           <w:sz w:val="22"/>
           <w:szCs w:val="22"/>
-          <w:lang w:val="en-US"/>
-        </w:rPr>
-        <w:t xml:space="preserve"> (</w:t>
+        </w:rPr>
+        <w:t xml:space="preserve"> asiakasid SERIAL PRIMARY KEY,</w:t>
       </w:r>
       <w:r>
         <w:rPr>
@@ -8119,7 +8916,25 @@
           <w:color w:val="auto"/>
           <w:sz w:val="22"/>
           <w:szCs w:val="22"/>
-          <w:lang w:val="en-US"/>
+        </w:rPr>
+        <w:br/>
+        <w:t xml:space="preserve">  </w:t>
+      </w:r>
+      <w:r>
+        <w:rPr>
+          <w:rFonts w:asciiTheme="minorHAnsi" w:eastAsiaTheme="minorHAnsi" w:hAnsiTheme="minorHAnsi" w:cstheme="minorHAnsi"/>
+          <w:color w:val="auto"/>
+          <w:sz w:val="22"/>
+          <w:szCs w:val="22"/>
+        </w:rPr>
+        <w:t>enimi VARCHAR(40) NOT NULL,</w:t>
+      </w:r>
+      <w:r>
+        <w:rPr>
+          <w:rFonts w:asciiTheme="minorHAnsi" w:eastAsiaTheme="minorHAnsi" w:hAnsiTheme="minorHAnsi" w:cstheme="minorHAnsi"/>
+          <w:color w:val="auto"/>
+          <w:sz w:val="22"/>
+          <w:szCs w:val="22"/>
         </w:rPr>
         <w:br/>
         <w:t xml:space="preserve"> </w:t>
@@ -8130,31 +8945,27 @@
           <w:color w:val="auto"/>
           <w:sz w:val="22"/>
           <w:szCs w:val="22"/>
-          <w:lang w:val="en-US"/>
-        </w:rPr>
-        <w:t xml:space="preserve"> </w:t>
-      </w:r>
-      <w:proofErr w:type="spellStart"/>
+        </w:rPr>
+        <w:t xml:space="preserve"> snimi VARCHAR(40) NOT NULL,</w:t>
+      </w:r>
       <w:r>
         <w:rPr>
           <w:rFonts w:asciiTheme="minorHAnsi" w:eastAsiaTheme="minorHAnsi" w:hAnsiTheme="minorHAnsi" w:cstheme="minorHAnsi"/>
           <w:color w:val="auto"/>
           <w:sz w:val="22"/>
           <w:szCs w:val="22"/>
-          <w:lang w:val="en-US"/>
-        </w:rPr>
-        <w:t>asiakasid</w:t>
-      </w:r>
-      <w:proofErr w:type="spellEnd"/>
+        </w:rPr>
+        <w:br/>
+        <w:t xml:space="preserve"> </w:t>
+      </w:r>
       <w:r>
         <w:rPr>
           <w:rFonts w:asciiTheme="minorHAnsi" w:eastAsiaTheme="minorHAnsi" w:hAnsiTheme="minorHAnsi" w:cstheme="minorHAnsi"/>
           <w:color w:val="auto"/>
           <w:sz w:val="22"/>
           <w:szCs w:val="22"/>
-          <w:lang w:val="en-US"/>
-        </w:rPr>
-        <w:t xml:space="preserve"> SERIAL PRIMARY KEY,</w:t>
+        </w:rPr>
+        <w:t xml:space="preserve"> osoite VARCHAR(100) NOT NULL,</w:t>
       </w:r>
       <w:r>
         <w:rPr>
@@ -8162,32 +8973,26 @@
           <w:color w:val="auto"/>
           <w:sz w:val="22"/>
           <w:szCs w:val="22"/>
-          <w:lang w:val="en-US"/>
         </w:rPr>
         <w:br/>
-        <w:t xml:space="preserve">  </w:t>
-      </w:r>
-      <w:proofErr w:type="spellStart"/>
+      </w:r>
       <w:r>
         <w:rPr>
           <w:rFonts w:asciiTheme="minorHAnsi" w:eastAsiaTheme="minorHAnsi" w:hAnsiTheme="minorHAnsi" w:cstheme="minorHAnsi"/>
           <w:color w:val="auto"/>
           <w:sz w:val="22"/>
           <w:szCs w:val="22"/>
-          <w:lang w:val="en-US"/>
-        </w:rPr>
-        <w:t>enimi</w:t>
-      </w:r>
-      <w:proofErr w:type="spellEnd"/>
+        </w:rPr>
+        <w:t xml:space="preserve">  puhelin VARCHAR(16),</w:t>
+      </w:r>
       <w:r>
         <w:rPr>
           <w:rFonts w:asciiTheme="minorHAnsi" w:eastAsiaTheme="minorHAnsi" w:hAnsiTheme="minorHAnsi" w:cstheme="minorHAnsi"/>
           <w:color w:val="auto"/>
           <w:sz w:val="22"/>
           <w:szCs w:val="22"/>
-          <w:lang w:val="en-US"/>
-        </w:rPr>
-        <w:t xml:space="preserve"> VARCHAR(40) NOT NULL,</w:t>
+        </w:rPr>
+        <w:br/>
       </w:r>
       <w:r>
         <w:rPr>
@@ -8195,10 +9000,8 @@
           <w:color w:val="auto"/>
           <w:sz w:val="22"/>
           <w:szCs w:val="22"/>
-          <w:lang w:val="en-US"/>
-        </w:rPr>
-        <w:br/>
-        <w:t xml:space="preserve"> </w:t>
+        </w:rPr>
+        <w:t xml:space="preserve">  sposti VARCHAR(40)</w:t>
       </w:r>
       <w:r>
         <w:rPr>
@@ -8206,33 +9009,35 @@
           <w:color w:val="auto"/>
           <w:sz w:val="22"/>
           <w:szCs w:val="22"/>
-          <w:lang w:val="en-US"/>
-        </w:rPr>
-        <w:t xml:space="preserve"> </w:t>
-      </w:r>
-      <w:proofErr w:type="spellStart"/>
+        </w:rPr>
+        <w:br/>
+      </w:r>
       <w:r>
         <w:rPr>
           <w:rFonts w:asciiTheme="minorHAnsi" w:eastAsiaTheme="minorHAnsi" w:hAnsiTheme="minorHAnsi" w:cstheme="minorHAnsi"/>
           <w:color w:val="auto"/>
           <w:sz w:val="22"/>
           <w:szCs w:val="22"/>
-          <w:lang w:val="en-US"/>
-        </w:rPr>
-        <w:t>snimi</w:t>
-      </w:r>
-      <w:proofErr w:type="spellEnd"/>
-      <w:r>
+        </w:rPr>
+        <w:t>);</w:t>
+      </w:r>
+    </w:p>
+    <w:p>
+      <w:pPr>
+        <w:pStyle w:val="Otsikko1"/>
+        <w:spacing w:before="0"/>
         <w:rPr>
           <w:rFonts w:asciiTheme="minorHAnsi" w:eastAsiaTheme="minorHAnsi" w:hAnsiTheme="minorHAnsi" w:cstheme="minorHAnsi"/>
           <w:color w:val="auto"/>
           <w:sz w:val="22"/>
           <w:szCs w:val="22"/>
-          <w:lang w:val="en-US"/>
-        </w:rPr>
-        <w:t xml:space="preserve"> VARCHAR(40) NOT NULL,</w:t>
-      </w:r>
-      <w:r>
+        </w:rPr>
+      </w:pPr>
+    </w:p>
+    <w:p>
+      <w:pPr>
+        <w:pStyle w:val="Otsikko1"/>
+        <w:spacing w:before="0"/>
         <w:rPr>
           <w:rFonts w:asciiTheme="minorHAnsi" w:eastAsiaTheme="minorHAnsi" w:hAnsiTheme="minorHAnsi" w:cstheme="minorHAnsi"/>
           <w:color w:val="auto"/>
@@ -8240,9 +9045,7 @@
           <w:szCs w:val="22"/>
           <w:lang w:val="en-US"/>
         </w:rPr>
-        <w:br/>
-        <w:t xml:space="preserve"> </w:t>
-      </w:r>
+      </w:pPr>
       <w:r>
         <w:rPr>
           <w:rFonts w:asciiTheme="minorHAnsi" w:eastAsiaTheme="minorHAnsi" w:hAnsiTheme="minorHAnsi" w:cstheme="minorHAnsi"/>
@@ -8251,10 +9054,13 @@
           <w:szCs w:val="22"/>
           <w:lang w:val="en-US"/>
         </w:rPr>
-        <w:t xml:space="preserve"> </w:t>
-      </w:r>
-      <w:proofErr w:type="spellStart"/>
-      <w:r>
+        <w:t>CREATE TABLE tyokohde (</w:t>
+      </w:r>
+    </w:p>
+    <w:p>
+      <w:pPr>
+        <w:pStyle w:val="Otsikko1"/>
+        <w:spacing w:before="0"/>
         <w:rPr>
           <w:rFonts w:asciiTheme="minorHAnsi" w:eastAsiaTheme="minorHAnsi" w:hAnsiTheme="minorHAnsi" w:cstheme="minorHAnsi"/>
           <w:color w:val="auto"/>
@@ -8262,9 +9068,7 @@
           <w:szCs w:val="22"/>
           <w:lang w:val="en-US"/>
         </w:rPr>
-        <w:t>osoite</w:t>
-      </w:r>
-      <w:proofErr w:type="spellEnd"/>
+      </w:pPr>
       <w:r>
         <w:rPr>
           <w:rFonts w:asciiTheme="minorHAnsi" w:eastAsiaTheme="minorHAnsi" w:hAnsiTheme="minorHAnsi" w:cstheme="minorHAnsi"/>
@@ -8273,9 +9077,13 @@
           <w:szCs w:val="22"/>
           <w:lang w:val="en-US"/>
         </w:rPr>
-        <w:t xml:space="preserve"> VARCHAR(100) NOT NULL,</w:t>
-      </w:r>
-      <w:r>
+        <w:t xml:space="preserve">  kohdeid SERIAL PRIMARY KEY,</w:t>
+      </w:r>
+    </w:p>
+    <w:p>
+      <w:pPr>
+        <w:pStyle w:val="Otsikko1"/>
+        <w:spacing w:before="0"/>
         <w:rPr>
           <w:rFonts w:asciiTheme="minorHAnsi" w:eastAsiaTheme="minorHAnsi" w:hAnsiTheme="minorHAnsi" w:cstheme="minorHAnsi"/>
           <w:color w:val="auto"/>
@@ -8283,8 +9091,7 @@
           <w:szCs w:val="22"/>
           <w:lang w:val="en-US"/>
         </w:rPr>
-        <w:br/>
-      </w:r>
+      </w:pPr>
       <w:r>
         <w:rPr>
           <w:rFonts w:asciiTheme="minorHAnsi" w:eastAsiaTheme="minorHAnsi" w:hAnsiTheme="minorHAnsi" w:cstheme="minorHAnsi"/>
@@ -8293,10 +9100,13 @@
           <w:szCs w:val="22"/>
           <w:lang w:val="en-US"/>
         </w:rPr>
-        <w:t xml:space="preserve">  </w:t>
-      </w:r>
-      <w:proofErr w:type="spellStart"/>
-      <w:r>
+        <w:t xml:space="preserve">  asiakasid INTEGER NOT NULL,</w:t>
+      </w:r>
+    </w:p>
+    <w:p>
+      <w:pPr>
+        <w:pStyle w:val="Otsikko1"/>
+        <w:spacing w:before="0"/>
         <w:rPr>
           <w:rFonts w:asciiTheme="minorHAnsi" w:eastAsiaTheme="minorHAnsi" w:hAnsiTheme="minorHAnsi" w:cstheme="minorHAnsi"/>
           <w:color w:val="auto"/>
@@ -8304,9 +9114,7 @@
           <w:szCs w:val="22"/>
           <w:lang w:val="en-US"/>
         </w:rPr>
-        <w:t>puhelin</w:t>
-      </w:r>
-      <w:proofErr w:type="spellEnd"/>
+      </w:pPr>
       <w:r>
         <w:rPr>
           <w:rFonts w:asciiTheme="minorHAnsi" w:eastAsiaTheme="minorHAnsi" w:hAnsiTheme="minorHAnsi" w:cstheme="minorHAnsi"/>
@@ -8315,9 +9123,13 @@
           <w:szCs w:val="22"/>
           <w:lang w:val="en-US"/>
         </w:rPr>
-        <w:t xml:space="preserve"> VARCHAR(16),</w:t>
-      </w:r>
-      <w:r>
+        <w:t xml:space="preserve">  tyyppi VARCHAR(30) NOT NULL,</w:t>
+      </w:r>
+    </w:p>
+    <w:p>
+      <w:pPr>
+        <w:pStyle w:val="Otsikko1"/>
+        <w:spacing w:before="0"/>
         <w:rPr>
           <w:rFonts w:asciiTheme="minorHAnsi" w:eastAsiaTheme="minorHAnsi" w:hAnsiTheme="minorHAnsi" w:cstheme="minorHAnsi"/>
           <w:color w:val="auto"/>
@@ -8325,8 +9137,7 @@
           <w:szCs w:val="22"/>
           <w:lang w:val="en-US"/>
         </w:rPr>
-        <w:br/>
-      </w:r>
+      </w:pPr>
       <w:r>
         <w:rPr>
           <w:rFonts w:asciiTheme="minorHAnsi" w:eastAsiaTheme="minorHAnsi" w:hAnsiTheme="minorHAnsi" w:cstheme="minorHAnsi"/>
@@ -8335,10 +9146,13 @@
           <w:szCs w:val="22"/>
           <w:lang w:val="en-US"/>
         </w:rPr>
-        <w:t xml:space="preserve">  </w:t>
-      </w:r>
-      <w:proofErr w:type="spellStart"/>
-      <w:r>
+        <w:t xml:space="preserve">  tarjous BOOLEAN NOT NULL,</w:t>
+      </w:r>
+    </w:p>
+    <w:p>
+      <w:pPr>
+        <w:pStyle w:val="Otsikko1"/>
+        <w:spacing w:before="0"/>
         <w:rPr>
           <w:rFonts w:asciiTheme="minorHAnsi" w:eastAsiaTheme="minorHAnsi" w:hAnsiTheme="minorHAnsi" w:cstheme="minorHAnsi"/>
           <w:color w:val="auto"/>
@@ -8346,9 +9160,7 @@
           <w:szCs w:val="22"/>
           <w:lang w:val="en-US"/>
         </w:rPr>
-        <w:t>sposti</w:t>
-      </w:r>
-      <w:proofErr w:type="spellEnd"/>
+      </w:pPr>
       <w:r>
         <w:rPr>
           <w:rFonts w:asciiTheme="minorHAnsi" w:eastAsiaTheme="minorHAnsi" w:hAnsiTheme="minorHAnsi" w:cstheme="minorHAnsi"/>
@@ -8357,9 +9169,13 @@
           <w:szCs w:val="22"/>
           <w:lang w:val="en-US"/>
         </w:rPr>
-        <w:t xml:space="preserve"> VARCHAR(40)</w:t>
-      </w:r>
-      <w:r>
+        <w:t xml:space="preserve">  osoite VARCHAR(100) NOT NULL,</w:t>
+      </w:r>
+    </w:p>
+    <w:p>
+      <w:pPr>
+        <w:pStyle w:val="Otsikko1"/>
+        <w:spacing w:before="0"/>
         <w:rPr>
           <w:rFonts w:asciiTheme="minorHAnsi" w:eastAsiaTheme="minorHAnsi" w:hAnsiTheme="minorHAnsi" w:cstheme="minorHAnsi"/>
           <w:color w:val="auto"/>
@@ -8367,8 +9183,7 @@
           <w:szCs w:val="22"/>
           <w:lang w:val="en-US"/>
         </w:rPr>
-        <w:br/>
-      </w:r>
+      </w:pPr>
       <w:r>
         <w:rPr>
           <w:rFonts w:asciiTheme="minorHAnsi" w:eastAsiaTheme="minorHAnsi" w:hAnsiTheme="minorHAnsi" w:cstheme="minorHAnsi"/>
@@ -8377,7 +9192,7 @@
           <w:szCs w:val="22"/>
           <w:lang w:val="en-US"/>
         </w:rPr>
-        <w:t>);</w:t>
+        <w:t xml:space="preserve">  eralkm INTEGER DEFAULT 1 NOT NULL,</w:t>
       </w:r>
     </w:p>
     <w:p>
@@ -8392,6 +9207,16 @@
           <w:lang w:val="en-US"/>
         </w:rPr>
       </w:pPr>
+      <w:r>
+        <w:rPr>
+          <w:rFonts w:asciiTheme="minorHAnsi" w:eastAsiaTheme="minorHAnsi" w:hAnsiTheme="minorHAnsi" w:cstheme="minorHAnsi"/>
+          <w:color w:val="auto"/>
+          <w:sz w:val="22"/>
+          <w:szCs w:val="22"/>
+          <w:lang w:val="en-US"/>
+        </w:rPr>
+        <w:t xml:space="preserve">  FOREIGN KEY (asiakasid) REFERENCES asiakas(asiakasid),</w:t>
+      </w:r>
     </w:p>
     <w:p>
       <w:pPr>
@@ -8413,10 +9238,13 @@
           <w:szCs w:val="22"/>
           <w:lang w:val="en-US"/>
         </w:rPr>
-        <w:t xml:space="preserve">CREATE TABLE </w:t>
-      </w:r>
-      <w:proofErr w:type="spellStart"/>
-      <w:r>
+        <w:t xml:space="preserve">  CHECK (LOWER(tyyppi) IN ('urakka', 'tunti')),</w:t>
+      </w:r>
+    </w:p>
+    <w:p>
+      <w:pPr>
+        <w:pStyle w:val="Otsikko1"/>
+        <w:spacing w:before="0"/>
         <w:rPr>
           <w:rFonts w:asciiTheme="minorHAnsi" w:eastAsiaTheme="minorHAnsi" w:hAnsiTheme="minorHAnsi" w:cstheme="minorHAnsi"/>
           <w:color w:val="auto"/>
@@ -8424,9 +9252,7 @@
           <w:szCs w:val="22"/>
           <w:lang w:val="en-US"/>
         </w:rPr>
-        <w:t>tyokohde</w:t>
-      </w:r>
-      <w:proofErr w:type="spellEnd"/>
+      </w:pPr>
       <w:r>
         <w:rPr>
           <w:rFonts w:asciiTheme="minorHAnsi" w:eastAsiaTheme="minorHAnsi" w:hAnsiTheme="minorHAnsi" w:cstheme="minorHAnsi"/>
@@ -8435,7 +9261,7 @@
           <w:szCs w:val="22"/>
           <w:lang w:val="en-US"/>
         </w:rPr>
-        <w:t xml:space="preserve"> (</w:t>
+        <w:t xml:space="preserve">  CHECK (eralkm &gt;= 0)</w:t>
       </w:r>
     </w:p>
     <w:p>
@@ -8458,10 +9284,12 @@
           <w:szCs w:val="22"/>
           <w:lang w:val="en-US"/>
         </w:rPr>
-        <w:t xml:space="preserve">  </w:t>
-      </w:r>
-      <w:proofErr w:type="spellStart"/>
-      <w:r>
+        <w:t>);</w:t>
+      </w:r>
+    </w:p>
+    <w:p>
+      <w:pPr>
+        <w:pStyle w:val="Otsikko1"/>
         <w:rPr>
           <w:rFonts w:asciiTheme="minorHAnsi" w:eastAsiaTheme="minorHAnsi" w:hAnsiTheme="minorHAnsi" w:cstheme="minorHAnsi"/>
           <w:color w:val="auto"/>
@@ -8469,9 +9297,7 @@
           <w:szCs w:val="22"/>
           <w:lang w:val="en-US"/>
         </w:rPr>
-        <w:t>kohdeid</w:t>
-      </w:r>
-      <w:proofErr w:type="spellEnd"/>
+      </w:pPr>
       <w:r>
         <w:rPr>
           <w:rFonts w:asciiTheme="minorHAnsi" w:eastAsiaTheme="minorHAnsi" w:hAnsiTheme="minorHAnsi" w:cstheme="minorHAnsi"/>
@@ -8480,7 +9306,7 @@
           <w:szCs w:val="22"/>
           <w:lang w:val="en-US"/>
         </w:rPr>
-        <w:t xml:space="preserve"> SERIAL PRIMARY KEY,</w:t>
+        <w:t>CREATE TABLE lasku (</w:t>
       </w:r>
     </w:p>
     <w:p>
@@ -8503,10 +9329,13 @@
           <w:szCs w:val="22"/>
           <w:lang w:val="en-US"/>
         </w:rPr>
-        <w:t xml:space="preserve">  </w:t>
-      </w:r>
-      <w:proofErr w:type="spellStart"/>
-      <w:r>
+        <w:t xml:space="preserve">  laskuid SERIAL PRIMARY KEY,</w:t>
+      </w:r>
+    </w:p>
+    <w:p>
+      <w:pPr>
+        <w:pStyle w:val="Otsikko1"/>
+        <w:spacing w:before="0"/>
         <w:rPr>
           <w:rFonts w:asciiTheme="minorHAnsi" w:eastAsiaTheme="minorHAnsi" w:hAnsiTheme="minorHAnsi" w:cstheme="minorHAnsi"/>
           <w:color w:val="auto"/>
@@ -8514,9 +9343,7 @@
           <w:szCs w:val="22"/>
           <w:lang w:val="en-US"/>
         </w:rPr>
-        <w:t>asiakasid</w:t>
-      </w:r>
-      <w:proofErr w:type="spellEnd"/>
+      </w:pPr>
       <w:r>
         <w:rPr>
           <w:rFonts w:asciiTheme="minorHAnsi" w:eastAsiaTheme="minorHAnsi" w:hAnsiTheme="minorHAnsi" w:cstheme="minorHAnsi"/>
@@ -8525,7 +9352,7 @@
           <w:szCs w:val="22"/>
           <w:lang w:val="en-US"/>
         </w:rPr>
-        <w:t xml:space="preserve"> INTEGER NOT NULL,</w:t>
+        <w:t xml:space="preserve">  asiakasid INTEGER NOT NULL,</w:t>
       </w:r>
     </w:p>
     <w:p>
@@ -8537,7 +9364,7 @@
           <w:color w:val="auto"/>
           <w:sz w:val="22"/>
           <w:szCs w:val="22"/>
-          <w:lang w:val="en-US"/>
+          <w:lang w:val="sv-SE"/>
         </w:rPr>
       </w:pPr>
       <w:r>
@@ -8550,27 +9377,38 @@
         </w:rPr>
         <w:t xml:space="preserve">  </w:t>
       </w:r>
-      <w:proofErr w:type="spellStart"/>
       <w:r>
         <w:rPr>
           <w:rFonts w:asciiTheme="minorHAnsi" w:eastAsiaTheme="minorHAnsi" w:hAnsiTheme="minorHAnsi" w:cstheme="minorHAnsi"/>
           <w:color w:val="auto"/>
           <w:sz w:val="22"/>
           <w:szCs w:val="22"/>
-          <w:lang w:val="en-US"/>
-        </w:rPr>
-        <w:t>tyyppi</w:t>
-      </w:r>
-      <w:proofErr w:type="spellEnd"/>
-      <w:r>
+          <w:lang w:val="sv-SE"/>
+        </w:rPr>
+        <w:t>kohdeid INTEGER NOT NULL,</w:t>
+      </w:r>
+    </w:p>
+    <w:p>
+      <w:pPr>
+        <w:pStyle w:val="Otsikko1"/>
+        <w:spacing w:before="0"/>
         <w:rPr>
           <w:rFonts w:asciiTheme="minorHAnsi" w:eastAsiaTheme="minorHAnsi" w:hAnsiTheme="minorHAnsi" w:cstheme="minorHAnsi"/>
           <w:color w:val="auto"/>
           <w:sz w:val="22"/>
           <w:szCs w:val="22"/>
-          <w:lang w:val="en-US"/>
-        </w:rPr>
-        <w:t xml:space="preserve"> VARCHAR(30) NOT NULL,</w:t>
+          <w:lang w:val="sv-SE"/>
+        </w:rPr>
+      </w:pPr>
+      <w:r>
+        <w:rPr>
+          <w:rFonts w:asciiTheme="minorHAnsi" w:eastAsiaTheme="minorHAnsi" w:hAnsiTheme="minorHAnsi" w:cstheme="minorHAnsi"/>
+          <w:color w:val="auto"/>
+          <w:sz w:val="22"/>
+          <w:szCs w:val="22"/>
+          <w:lang w:val="sv-SE"/>
+        </w:rPr>
+        <w:t xml:space="preserve">  edeltavaid INTEGER,</w:t>
       </w:r>
     </w:p>
     <w:p>
@@ -8591,11 +9429,10 @@
           <w:color w:val="auto"/>
           <w:sz w:val="22"/>
           <w:szCs w:val="22"/>
-          <w:lang w:val="en-US"/>
+          <w:lang w:val="sv-SE"/>
         </w:rPr>
         <w:t xml:space="preserve">  </w:t>
       </w:r>
-      <w:proofErr w:type="spellStart"/>
       <w:r>
         <w:rPr>
           <w:rFonts w:asciiTheme="minorHAnsi" w:eastAsiaTheme="minorHAnsi" w:hAnsiTheme="minorHAnsi" w:cstheme="minorHAnsi"/>
@@ -8604,10 +9441,13 @@
           <w:szCs w:val="22"/>
           <w:lang w:val="en-US"/>
         </w:rPr>
-        <w:t>tarjous</w:t>
-      </w:r>
-      <w:proofErr w:type="spellEnd"/>
-      <w:r>
+        <w:t>luontipvm DATE DEFAULT CURRENT_DATE NOT NULL,</w:t>
+      </w:r>
+    </w:p>
+    <w:p>
+      <w:pPr>
+        <w:pStyle w:val="Otsikko1"/>
+        <w:spacing w:before="0"/>
         <w:rPr>
           <w:rFonts w:asciiTheme="minorHAnsi" w:eastAsiaTheme="minorHAnsi" w:hAnsiTheme="minorHAnsi" w:cstheme="minorHAnsi"/>
           <w:color w:val="auto"/>
@@ -8615,7 +9455,16 @@
           <w:szCs w:val="22"/>
           <w:lang w:val="en-US"/>
         </w:rPr>
-        <w:t xml:space="preserve"> BOOLEAN NOT NULL,</w:t>
+      </w:pPr>
+      <w:r>
+        <w:rPr>
+          <w:rFonts w:asciiTheme="minorHAnsi" w:eastAsiaTheme="minorHAnsi" w:hAnsiTheme="minorHAnsi" w:cstheme="minorHAnsi"/>
+          <w:color w:val="auto"/>
+          <w:sz w:val="22"/>
+          <w:szCs w:val="22"/>
+          <w:lang w:val="en-US"/>
+        </w:rPr>
+        <w:t xml:space="preserve">  erapvm DATE DEFAULT CURRENT_DATE + INTERVAL '28 day' NOT NULL,</w:t>
       </w:r>
     </w:p>
     <w:p>
@@ -8638,10 +9487,13 @@
           <w:szCs w:val="22"/>
           <w:lang w:val="en-US"/>
         </w:rPr>
-        <w:t xml:space="preserve">  </w:t>
-      </w:r>
-      <w:proofErr w:type="spellStart"/>
-      <w:r>
+        <w:t xml:space="preserve">  maksupvm DATE,</w:t>
+      </w:r>
+    </w:p>
+    <w:p>
+      <w:pPr>
+        <w:pStyle w:val="Otsikko1"/>
+        <w:spacing w:before="0"/>
         <w:rPr>
           <w:rFonts w:asciiTheme="minorHAnsi" w:eastAsiaTheme="minorHAnsi" w:hAnsiTheme="minorHAnsi" w:cstheme="minorHAnsi"/>
           <w:color w:val="auto"/>
@@ -8649,9 +9501,7 @@
           <w:szCs w:val="22"/>
           <w:lang w:val="en-US"/>
         </w:rPr>
-        <w:t>osoite</w:t>
-      </w:r>
-      <w:proofErr w:type="spellEnd"/>
+      </w:pPr>
       <w:r>
         <w:rPr>
           <w:rFonts w:asciiTheme="minorHAnsi" w:eastAsiaTheme="minorHAnsi" w:hAnsiTheme="minorHAnsi" w:cstheme="minorHAnsi"/>
@@ -8660,7 +9510,7 @@
           <w:szCs w:val="22"/>
           <w:lang w:val="en-US"/>
         </w:rPr>
-        <w:t xml:space="preserve"> VARCHAR(100) NOT NULL,</w:t>
+        <w:t xml:space="preserve">  tila VARCHAR(10) DEFAULT 'kesken' NOT NULL,</w:t>
       </w:r>
     </w:p>
     <w:p>
@@ -8683,10 +9533,13 @@
           <w:szCs w:val="22"/>
           <w:lang w:val="en-US"/>
         </w:rPr>
-        <w:t xml:space="preserve">  </w:t>
-      </w:r>
-      <w:proofErr w:type="spellStart"/>
-      <w:r>
+        <w:t xml:space="preserve">  perintakulu NUMERIC(4,2),</w:t>
+      </w:r>
+    </w:p>
+    <w:p>
+      <w:pPr>
+        <w:pStyle w:val="Otsikko1"/>
+        <w:spacing w:before="0"/>
         <w:rPr>
           <w:rFonts w:asciiTheme="minorHAnsi" w:eastAsiaTheme="minorHAnsi" w:hAnsiTheme="minorHAnsi" w:cstheme="minorHAnsi"/>
           <w:color w:val="auto"/>
@@ -8694,9 +9547,7 @@
           <w:szCs w:val="22"/>
           <w:lang w:val="en-US"/>
         </w:rPr>
-        <w:t>eralkm</w:t>
-      </w:r>
-      <w:proofErr w:type="spellEnd"/>
+      </w:pPr>
       <w:r>
         <w:rPr>
           <w:rFonts w:asciiTheme="minorHAnsi" w:eastAsiaTheme="minorHAnsi" w:hAnsiTheme="minorHAnsi" w:cstheme="minorHAnsi"/>
@@ -8705,7 +9556,7 @@
           <w:szCs w:val="22"/>
           <w:lang w:val="en-US"/>
         </w:rPr>
-        <w:t xml:space="preserve"> INTEGER DEFAULT 1 NOT NULL,</w:t>
+        <w:t xml:space="preserve">  FOREIGN KEY (asiakasid) REFERENCES asiakas(asiakasid),</w:t>
       </w:r>
     </w:p>
     <w:p>
@@ -8728,10 +9579,13 @@
           <w:szCs w:val="22"/>
           <w:lang w:val="en-US"/>
         </w:rPr>
-        <w:t xml:space="preserve">  FOREIGN KEY (</w:t>
-      </w:r>
-      <w:proofErr w:type="spellStart"/>
-      <w:r>
+        <w:t xml:space="preserve">  FOREIGN KEY (kohdeid) REFERENCES tyokohde(kohdeid),</w:t>
+      </w:r>
+    </w:p>
+    <w:p>
+      <w:pPr>
+        <w:pStyle w:val="Otsikko1"/>
+        <w:spacing w:before="0"/>
         <w:rPr>
           <w:rFonts w:asciiTheme="minorHAnsi" w:eastAsiaTheme="minorHAnsi" w:hAnsiTheme="minorHAnsi" w:cstheme="minorHAnsi"/>
           <w:color w:val="auto"/>
@@ -8739,9 +9593,7 @@
           <w:szCs w:val="22"/>
           <w:lang w:val="en-US"/>
         </w:rPr>
-        <w:t>asiakasid</w:t>
-      </w:r>
-      <w:proofErr w:type="spellEnd"/>
+      </w:pPr>
       <w:r>
         <w:rPr>
           <w:rFonts w:asciiTheme="minorHAnsi" w:eastAsiaTheme="minorHAnsi" w:hAnsiTheme="minorHAnsi" w:cstheme="minorHAnsi"/>
@@ -8750,20 +9602,20 @@
           <w:szCs w:val="22"/>
           <w:lang w:val="en-US"/>
         </w:rPr>
-        <w:t xml:space="preserve">) REFERENCES </w:t>
-      </w:r>
-      <w:proofErr w:type="spellStart"/>
-      <w:r>
+        <w:t xml:space="preserve">  FOREIGN KEY (edeltavaid) REFERENCES lasku(laskuid),</w:t>
+      </w:r>
+    </w:p>
+    <w:p>
+      <w:pPr>
+        <w:pStyle w:val="Otsikko1"/>
+        <w:spacing w:before="0"/>
         <w:rPr>
           <w:rFonts w:asciiTheme="minorHAnsi" w:eastAsiaTheme="minorHAnsi" w:hAnsiTheme="minorHAnsi" w:cstheme="minorHAnsi"/>
           <w:color w:val="auto"/>
           <w:sz w:val="22"/>
           <w:szCs w:val="22"/>
-          <w:lang w:val="en-US"/>
-        </w:rPr>
-        <w:t>asiakas</w:t>
-      </w:r>
-      <w:proofErr w:type="spellEnd"/>
+        </w:rPr>
+      </w:pPr>
       <w:r>
         <w:rPr>
           <w:rFonts w:asciiTheme="minorHAnsi" w:eastAsiaTheme="minorHAnsi" w:hAnsiTheme="minorHAnsi" w:cstheme="minorHAnsi"/>
@@ -8772,21 +9624,22 @@
           <w:szCs w:val="22"/>
           <w:lang w:val="en-US"/>
         </w:rPr>
-        <w:t>(</w:t>
-      </w:r>
-      <w:proofErr w:type="spellStart"/>
+        <w:t xml:space="preserve">  </w:t>
+      </w:r>
       <w:r>
         <w:rPr>
           <w:rFonts w:asciiTheme="minorHAnsi" w:eastAsiaTheme="minorHAnsi" w:hAnsiTheme="minorHAnsi" w:cstheme="minorHAnsi"/>
           <w:color w:val="auto"/>
           <w:sz w:val="22"/>
           <w:szCs w:val="22"/>
-          <w:lang w:val="en-US"/>
-        </w:rPr>
-        <w:t>asiakasid</w:t>
-      </w:r>
-      <w:proofErr w:type="spellEnd"/>
-      <w:r>
+        </w:rPr>
+        <w:t>CHECK (LOWER(tila) IN ('kesken', 'siirtynyt', 'valmis')),</w:t>
+      </w:r>
+    </w:p>
+    <w:p>
+      <w:pPr>
+        <w:pStyle w:val="Otsikko1"/>
+        <w:spacing w:before="0"/>
         <w:rPr>
           <w:rFonts w:asciiTheme="minorHAnsi" w:eastAsiaTheme="minorHAnsi" w:hAnsiTheme="minorHAnsi" w:cstheme="minorHAnsi"/>
           <w:color w:val="auto"/>
@@ -8794,7 +9647,25 @@
           <w:szCs w:val="22"/>
           <w:lang w:val="en-US"/>
         </w:rPr>
-        <w:t>),</w:t>
+      </w:pPr>
+      <w:r>
+        <w:rPr>
+          <w:rFonts w:asciiTheme="minorHAnsi" w:eastAsiaTheme="minorHAnsi" w:hAnsiTheme="minorHAnsi" w:cstheme="minorHAnsi"/>
+          <w:color w:val="auto"/>
+          <w:sz w:val="22"/>
+          <w:szCs w:val="22"/>
+        </w:rPr>
+        <w:t xml:space="preserve">  </w:t>
+      </w:r>
+      <w:r>
+        <w:rPr>
+          <w:rFonts w:asciiTheme="minorHAnsi" w:eastAsiaTheme="minorHAnsi" w:hAnsiTheme="minorHAnsi" w:cstheme="minorHAnsi"/>
+          <w:color w:val="auto"/>
+          <w:sz w:val="22"/>
+          <w:szCs w:val="22"/>
+          <w:lang w:val="en-US"/>
+        </w:rPr>
+        <w:t>CHECK (luontipvm &lt; erapvm)</w:t>
       </w:r>
     </w:p>
     <w:p>
@@ -8817,10 +9688,12 @@
           <w:szCs w:val="22"/>
           <w:lang w:val="en-US"/>
         </w:rPr>
-        <w:t xml:space="preserve">  CHECK (LOWER(</w:t>
-      </w:r>
-      <w:proofErr w:type="spellStart"/>
-      <w:r>
+        <w:t>);</w:t>
+      </w:r>
+    </w:p>
+    <w:p>
+      <w:pPr>
+        <w:pStyle w:val="Otsikko1"/>
         <w:rPr>
           <w:rFonts w:asciiTheme="minorHAnsi" w:eastAsiaTheme="minorHAnsi" w:hAnsiTheme="minorHAnsi" w:cstheme="minorHAnsi"/>
           <w:color w:val="auto"/>
@@ -8828,9 +9701,7 @@
           <w:szCs w:val="22"/>
           <w:lang w:val="en-US"/>
         </w:rPr>
-        <w:t>tyyppi</w:t>
-      </w:r>
-      <w:proofErr w:type="spellEnd"/>
+      </w:pPr>
       <w:r>
         <w:rPr>
           <w:rFonts w:asciiTheme="minorHAnsi" w:eastAsiaTheme="minorHAnsi" w:hAnsiTheme="minorHAnsi" w:cstheme="minorHAnsi"/>
@@ -8839,10 +9710,13 @@
           <w:szCs w:val="22"/>
           <w:lang w:val="en-US"/>
         </w:rPr>
-        <w:t>) IN ('</w:t>
-      </w:r>
-      <w:proofErr w:type="spellStart"/>
-      <w:r>
+        <w:t>CREATE TABLE tarvike (</w:t>
+      </w:r>
+    </w:p>
+    <w:p>
+      <w:pPr>
+        <w:pStyle w:val="Otsikko1"/>
+        <w:spacing w:before="0"/>
         <w:rPr>
           <w:rFonts w:asciiTheme="minorHAnsi" w:eastAsiaTheme="minorHAnsi" w:hAnsiTheme="minorHAnsi" w:cstheme="minorHAnsi"/>
           <w:color w:val="auto"/>
@@ -8850,9 +9724,7 @@
           <w:szCs w:val="22"/>
           <w:lang w:val="en-US"/>
         </w:rPr>
-        <w:t>urakka</w:t>
-      </w:r>
-      <w:proofErr w:type="spellEnd"/>
+      </w:pPr>
       <w:r>
         <w:rPr>
           <w:rFonts w:asciiTheme="minorHAnsi" w:eastAsiaTheme="minorHAnsi" w:hAnsiTheme="minorHAnsi" w:cstheme="minorHAnsi"/>
@@ -8861,10 +9733,13 @@
           <w:szCs w:val="22"/>
           <w:lang w:val="en-US"/>
         </w:rPr>
-        <w:t>', '</w:t>
-      </w:r>
-      <w:proofErr w:type="spellStart"/>
-      <w:r>
+        <w:t xml:space="preserve">  tarvikeid SERIAL PRIMARY KEY,</w:t>
+      </w:r>
+    </w:p>
+    <w:p>
+      <w:pPr>
+        <w:pStyle w:val="Otsikko1"/>
+        <w:spacing w:before="0"/>
         <w:rPr>
           <w:rFonts w:asciiTheme="minorHAnsi" w:eastAsiaTheme="minorHAnsi" w:hAnsiTheme="minorHAnsi" w:cstheme="minorHAnsi"/>
           <w:color w:val="auto"/>
@@ -8872,9 +9747,7 @@
           <w:szCs w:val="22"/>
           <w:lang w:val="en-US"/>
         </w:rPr>
-        <w:t>tunti</w:t>
-      </w:r>
-      <w:proofErr w:type="spellEnd"/>
+      </w:pPr>
       <w:r>
         <w:rPr>
           <w:rFonts w:asciiTheme="minorHAnsi" w:eastAsiaTheme="minorHAnsi" w:hAnsiTheme="minorHAnsi" w:cstheme="minorHAnsi"/>
@@ -8883,7 +9756,7 @@
           <w:szCs w:val="22"/>
           <w:lang w:val="en-US"/>
         </w:rPr>
-        <w:t>')),</w:t>
+        <w:t xml:space="preserve">  nimi VARCHAR(60) NOT NULL,</w:t>
       </w:r>
     </w:p>
     <w:p>
@@ -8906,10 +9779,13 @@
           <w:szCs w:val="22"/>
           <w:lang w:val="en-US"/>
         </w:rPr>
-        <w:t xml:space="preserve">  CHECK (</w:t>
-      </w:r>
-      <w:proofErr w:type="spellStart"/>
-      <w:r>
+        <w:t xml:space="preserve">  yksikko VARCHAR(20) NOT NULL,</w:t>
+      </w:r>
+    </w:p>
+    <w:p>
+      <w:pPr>
+        <w:pStyle w:val="Otsikko1"/>
+        <w:spacing w:before="0"/>
         <w:rPr>
           <w:rFonts w:asciiTheme="minorHAnsi" w:eastAsiaTheme="minorHAnsi" w:hAnsiTheme="minorHAnsi" w:cstheme="minorHAnsi"/>
           <w:color w:val="auto"/>
@@ -8917,9 +9793,7 @@
           <w:szCs w:val="22"/>
           <w:lang w:val="en-US"/>
         </w:rPr>
-        <w:t>eralkm</w:t>
-      </w:r>
-      <w:proofErr w:type="spellEnd"/>
+      </w:pPr>
       <w:r>
         <w:rPr>
           <w:rFonts w:asciiTheme="minorHAnsi" w:eastAsiaTheme="minorHAnsi" w:hAnsiTheme="minorHAnsi" w:cstheme="minorHAnsi"/>
@@ -8928,7 +9802,7 @@
           <w:szCs w:val="22"/>
           <w:lang w:val="en-US"/>
         </w:rPr>
-        <w:t xml:space="preserve"> &gt;= 0)</w:t>
+        <w:t xml:space="preserve">  ostohinta NUMERIC(8,2) NOT NULL,</w:t>
       </w:r>
     </w:p>
     <w:p>
@@ -8951,12 +9825,13 @@
           <w:szCs w:val="22"/>
           <w:lang w:val="en-US"/>
         </w:rPr>
-        <w:t>);</w:t>
+        <w:t xml:space="preserve">  kate NUMERIC(6,2) DEFAULT 40 NOT NULL,</w:t>
       </w:r>
     </w:p>
     <w:p>
       <w:pPr>
         <w:pStyle w:val="Otsikko1"/>
+        <w:spacing w:before="0"/>
         <w:rPr>
           <w:rFonts w:asciiTheme="minorHAnsi" w:eastAsiaTheme="minorHAnsi" w:hAnsiTheme="minorHAnsi" w:cstheme="minorHAnsi"/>
           <w:color w:val="auto"/>
@@ -8973,20 +9848,20 @@
           <w:szCs w:val="22"/>
           <w:lang w:val="en-US"/>
         </w:rPr>
-        <w:t xml:space="preserve">CREATE TABLE </w:t>
-      </w:r>
-      <w:proofErr w:type="spellStart"/>
-      <w:r>
+        <w:t xml:space="preserve">  alv NUMERIC(4,2) DEFAULT 24 NOT NULL,</w:t>
+      </w:r>
+    </w:p>
+    <w:p>
+      <w:pPr>
+        <w:pStyle w:val="Otsikko1"/>
+        <w:spacing w:before="0"/>
         <w:rPr>
           <w:rFonts w:asciiTheme="minorHAnsi" w:eastAsiaTheme="minorHAnsi" w:hAnsiTheme="minorHAnsi" w:cstheme="minorHAnsi"/>
           <w:color w:val="auto"/>
           <w:sz w:val="22"/>
           <w:szCs w:val="22"/>
-          <w:lang w:val="en-US"/>
-        </w:rPr>
-        <w:t>lasku</w:t>
-      </w:r>
-      <w:proofErr w:type="spellEnd"/>
+        </w:rPr>
+      </w:pPr>
       <w:r>
         <w:rPr>
           <w:rFonts w:asciiTheme="minorHAnsi" w:eastAsiaTheme="minorHAnsi" w:hAnsiTheme="minorHAnsi" w:cstheme="minorHAnsi"/>
@@ -8995,7 +9870,16 @@
           <w:szCs w:val="22"/>
           <w:lang w:val="en-US"/>
         </w:rPr>
-        <w:t xml:space="preserve"> (</w:t>
+        <w:t xml:space="preserve">  </w:t>
+      </w:r>
+      <w:r>
+        <w:rPr>
+          <w:rFonts w:asciiTheme="minorHAnsi" w:eastAsiaTheme="minorHAnsi" w:hAnsiTheme="minorHAnsi" w:cstheme="minorHAnsi"/>
+          <w:color w:val="auto"/>
+          <w:sz w:val="22"/>
+          <w:szCs w:val="22"/>
+        </w:rPr>
+        <w:t>tila VARCHAR(20) DEFAULT 'käytössä' NOT NULL,</w:t>
       </w:r>
     </w:p>
     <w:p>
@@ -9007,7 +9891,6 @@
           <w:color w:val="auto"/>
           <w:sz w:val="22"/>
           <w:szCs w:val="22"/>
-          <w:lang w:val="en-US"/>
         </w:rPr>
       </w:pPr>
       <w:r>
@@ -9016,31 +9899,49 @@
           <w:color w:val="auto"/>
           <w:sz w:val="22"/>
           <w:szCs w:val="22"/>
-          <w:lang w:val="en-US"/>
-        </w:rPr>
-        <w:t xml:space="preserve">  </w:t>
-      </w:r>
-      <w:proofErr w:type="spellStart"/>
-      <w:r>
+        </w:rPr>
+        <w:t xml:space="preserve">  CHECK (LOWER(tila) IN ('käytössä', 'vanhentunut'))</w:t>
+      </w:r>
+    </w:p>
+    <w:p>
+      <w:pPr>
+        <w:pStyle w:val="Otsikko1"/>
+        <w:spacing w:before="0"/>
         <w:rPr>
           <w:rFonts w:asciiTheme="minorHAnsi" w:eastAsiaTheme="minorHAnsi" w:hAnsiTheme="minorHAnsi" w:cstheme="minorHAnsi"/>
           <w:color w:val="auto"/>
           <w:sz w:val="22"/>
           <w:szCs w:val="22"/>
-          <w:lang w:val="en-US"/>
-        </w:rPr>
-        <w:t>laskuid</w:t>
-      </w:r>
-      <w:proofErr w:type="spellEnd"/>
+        </w:rPr>
+      </w:pPr>
       <w:r>
         <w:rPr>
           <w:rFonts w:asciiTheme="minorHAnsi" w:eastAsiaTheme="minorHAnsi" w:hAnsiTheme="minorHAnsi" w:cstheme="minorHAnsi"/>
           <w:color w:val="auto"/>
           <w:sz w:val="22"/>
           <w:szCs w:val="22"/>
-          <w:lang w:val="en-US"/>
-        </w:rPr>
-        <w:t xml:space="preserve"> SERIAL PRIMARY KEY,</w:t>
+        </w:rPr>
+        <w:t>);</w:t>
+      </w:r>
+    </w:p>
+    <w:p>
+      <w:pPr>
+        <w:pStyle w:val="Otsikko1"/>
+        <w:rPr>
+          <w:rFonts w:asciiTheme="minorHAnsi" w:eastAsiaTheme="minorHAnsi" w:hAnsiTheme="minorHAnsi" w:cstheme="minorHAnsi"/>
+          <w:color w:val="auto"/>
+          <w:sz w:val="22"/>
+          <w:szCs w:val="22"/>
+        </w:rPr>
+      </w:pPr>
+      <w:r>
+        <w:rPr>
+          <w:rFonts w:asciiTheme="minorHAnsi" w:eastAsiaTheme="minorHAnsi" w:hAnsiTheme="minorHAnsi" w:cstheme="minorHAnsi"/>
+          <w:color w:val="auto"/>
+          <w:sz w:val="22"/>
+          <w:szCs w:val="22"/>
+        </w:rPr>
+        <w:t>CREATE TABLE sisaltaa (</w:t>
       </w:r>
     </w:p>
     <w:p>
@@ -9052,7 +9953,6 @@
           <w:color w:val="auto"/>
           <w:sz w:val="22"/>
           <w:szCs w:val="22"/>
-          <w:lang w:val="en-US"/>
         </w:rPr>
       </w:pPr>
       <w:r>
@@ -9061,31 +9961,29 @@
           <w:color w:val="auto"/>
           <w:sz w:val="22"/>
           <w:szCs w:val="22"/>
-          <w:lang w:val="en-US"/>
-        </w:rPr>
-        <w:t xml:space="preserve">  </w:t>
-      </w:r>
-      <w:proofErr w:type="spellStart"/>
-      <w:r>
+        </w:rPr>
+        <w:t xml:space="preserve">  kohdeid INTEGER,</w:t>
+      </w:r>
+    </w:p>
+    <w:p>
+      <w:pPr>
+        <w:pStyle w:val="Otsikko1"/>
+        <w:spacing w:before="0"/>
         <w:rPr>
           <w:rFonts w:asciiTheme="minorHAnsi" w:eastAsiaTheme="minorHAnsi" w:hAnsiTheme="minorHAnsi" w:cstheme="minorHAnsi"/>
           <w:color w:val="auto"/>
           <w:sz w:val="22"/>
           <w:szCs w:val="22"/>
-          <w:lang w:val="en-US"/>
-        </w:rPr>
-        <w:t>asiakasid</w:t>
-      </w:r>
-      <w:proofErr w:type="spellEnd"/>
+        </w:rPr>
+      </w:pPr>
       <w:r>
         <w:rPr>
           <w:rFonts w:asciiTheme="minorHAnsi" w:eastAsiaTheme="minorHAnsi" w:hAnsiTheme="minorHAnsi" w:cstheme="minorHAnsi"/>
           <w:color w:val="auto"/>
           <w:sz w:val="22"/>
           <w:szCs w:val="22"/>
-          <w:lang w:val="en-US"/>
-        </w:rPr>
-        <w:t xml:space="preserve"> INTEGER NOT NULL,</w:t>
+        </w:rPr>
+        <w:t xml:space="preserve">  tarvikeid INTEGER,</w:t>
       </w:r>
     </w:p>
     <w:p>
@@ -9097,7 +9995,6 @@
           <w:color w:val="auto"/>
           <w:sz w:val="22"/>
           <w:szCs w:val="22"/>
-          <w:lang w:val="sv-SE"/>
         </w:rPr>
       </w:pPr>
       <w:r>
@@ -9106,31 +10003,30 @@
           <w:color w:val="auto"/>
           <w:sz w:val="22"/>
           <w:szCs w:val="22"/>
-          <w:lang w:val="en-US"/>
-        </w:rPr>
-        <w:t xml:space="preserve">  </w:t>
-      </w:r>
-      <w:proofErr w:type="spellStart"/>
-      <w:r>
+        </w:rPr>
+        <w:lastRenderedPageBreak/>
+        <w:t xml:space="preserve">  lkm INTEGER DEFAULT 0 NOT NULL,</w:t>
+      </w:r>
+    </w:p>
+    <w:p>
+      <w:pPr>
+        <w:pStyle w:val="Otsikko1"/>
+        <w:spacing w:before="0"/>
         <w:rPr>
           <w:rFonts w:asciiTheme="minorHAnsi" w:eastAsiaTheme="minorHAnsi" w:hAnsiTheme="minorHAnsi" w:cstheme="minorHAnsi"/>
           <w:color w:val="auto"/>
           <w:sz w:val="22"/>
           <w:szCs w:val="22"/>
-          <w:lang w:val="sv-SE"/>
-        </w:rPr>
-        <w:t>kohdeid</w:t>
-      </w:r>
-      <w:proofErr w:type="spellEnd"/>
+        </w:rPr>
+      </w:pPr>
       <w:r>
         <w:rPr>
           <w:rFonts w:asciiTheme="minorHAnsi" w:eastAsiaTheme="minorHAnsi" w:hAnsiTheme="minorHAnsi" w:cstheme="minorHAnsi"/>
           <w:color w:val="auto"/>
           <w:sz w:val="22"/>
           <w:szCs w:val="22"/>
-          <w:lang w:val="sv-SE"/>
-        </w:rPr>
-        <w:t xml:space="preserve"> INTEGER NOT NULL,</w:t>
+        </w:rPr>
+        <w:t xml:space="preserve">  ale NUMERIC(5,2) DEFAULT 0,</w:t>
       </w:r>
     </w:p>
     <w:p>
@@ -9142,7 +10038,6 @@
           <w:color w:val="auto"/>
           <w:sz w:val="22"/>
           <w:szCs w:val="22"/>
-          <w:lang w:val="sv-SE"/>
         </w:rPr>
       </w:pPr>
       <w:r>
@@ -9151,31 +10046,40 @@
           <w:color w:val="auto"/>
           <w:sz w:val="22"/>
           <w:szCs w:val="22"/>
-          <w:lang w:val="sv-SE"/>
-        </w:rPr>
-        <w:t xml:space="preserve">  </w:t>
-      </w:r>
-      <w:proofErr w:type="spellStart"/>
-      <w:r>
+        </w:rPr>
+        <w:t xml:space="preserve">  PRIMARY KEY (kohdeid, tarvikeid),</w:t>
+      </w:r>
+    </w:p>
+    <w:p>
+      <w:pPr>
+        <w:pStyle w:val="Otsikko1"/>
+        <w:spacing w:before="0"/>
         <w:rPr>
           <w:rFonts w:asciiTheme="minorHAnsi" w:eastAsiaTheme="minorHAnsi" w:hAnsiTheme="minorHAnsi" w:cstheme="minorHAnsi"/>
           <w:color w:val="auto"/>
           <w:sz w:val="22"/>
           <w:szCs w:val="22"/>
-          <w:lang w:val="sv-SE"/>
-        </w:rPr>
-        <w:t>edeltavaid</w:t>
-      </w:r>
-      <w:proofErr w:type="spellEnd"/>
+          <w:lang w:val="en-US"/>
+        </w:rPr>
+      </w:pPr>
       <w:r>
         <w:rPr>
           <w:rFonts w:asciiTheme="minorHAnsi" w:eastAsiaTheme="minorHAnsi" w:hAnsiTheme="minorHAnsi" w:cstheme="minorHAnsi"/>
           <w:color w:val="auto"/>
           <w:sz w:val="22"/>
           <w:szCs w:val="22"/>
-          <w:lang w:val="sv-SE"/>
-        </w:rPr>
-        <w:t xml:space="preserve"> INTEGER,</w:t>
+        </w:rPr>
+        <w:t xml:space="preserve">  </w:t>
+      </w:r>
+      <w:r>
+        <w:rPr>
+          <w:rFonts w:asciiTheme="minorHAnsi" w:eastAsiaTheme="minorHAnsi" w:hAnsiTheme="minorHAnsi" w:cstheme="minorHAnsi"/>
+          <w:color w:val="auto"/>
+          <w:sz w:val="22"/>
+          <w:szCs w:val="22"/>
+          <w:lang w:val="en-US"/>
+        </w:rPr>
+        <w:t>FOREIGN KEY (kohdeid) REFERENCES tyokohde(kohdeid),</w:t>
       </w:r>
     </w:p>
     <w:p>
@@ -9196,12 +10100,15 @@
           <w:color w:val="auto"/>
           <w:sz w:val="22"/>
           <w:szCs w:val="22"/>
-          <w:lang w:val="sv-SE"/>
-        </w:rPr>
-        <w:t xml:space="preserve">  </w:t>
-      </w:r>
-      <w:proofErr w:type="spellStart"/>
-      <w:r>
+          <w:lang w:val="en-US"/>
+        </w:rPr>
+        <w:t xml:space="preserve">  FOREIGN KEY (tarvikeid) REFERENCES tarvike(tarvikeid),</w:t>
+      </w:r>
+    </w:p>
+    <w:p>
+      <w:pPr>
+        <w:pStyle w:val="Otsikko1"/>
+        <w:spacing w:before="0"/>
         <w:rPr>
           <w:rFonts w:asciiTheme="minorHAnsi" w:eastAsiaTheme="minorHAnsi" w:hAnsiTheme="minorHAnsi" w:cstheme="minorHAnsi"/>
           <w:color w:val="auto"/>
@@ -9209,9 +10116,7 @@
           <w:szCs w:val="22"/>
           <w:lang w:val="en-US"/>
         </w:rPr>
-        <w:t>luontipvm</w:t>
-      </w:r>
-      <w:proofErr w:type="spellEnd"/>
+      </w:pPr>
       <w:r>
         <w:rPr>
           <w:rFonts w:asciiTheme="minorHAnsi" w:eastAsiaTheme="minorHAnsi" w:hAnsiTheme="minorHAnsi" w:cstheme="minorHAnsi"/>
@@ -9220,7 +10125,7 @@
           <w:szCs w:val="22"/>
           <w:lang w:val="en-US"/>
         </w:rPr>
-        <w:t xml:space="preserve"> DATE DEFAULT CURRENT_DATE NOT NULL,</w:t>
+        <w:t xml:space="preserve">  CHECK (lkm &gt;= 0)</w:t>
       </w:r>
     </w:p>
     <w:p>
@@ -9243,10 +10148,12 @@
           <w:szCs w:val="22"/>
           <w:lang w:val="en-US"/>
         </w:rPr>
-        <w:t xml:space="preserve">  </w:t>
-      </w:r>
-      <w:proofErr w:type="spellStart"/>
-      <w:r>
+        <w:t>);</w:t>
+      </w:r>
+    </w:p>
+    <w:p>
+      <w:pPr>
+        <w:pStyle w:val="Otsikko1"/>
         <w:rPr>
           <w:rFonts w:asciiTheme="minorHAnsi" w:eastAsiaTheme="minorHAnsi" w:hAnsiTheme="minorHAnsi" w:cstheme="minorHAnsi"/>
           <w:color w:val="auto"/>
@@ -9254,9 +10161,7 @@
           <w:szCs w:val="22"/>
           <w:lang w:val="en-US"/>
         </w:rPr>
-        <w:t>erapvm</w:t>
-      </w:r>
-      <w:proofErr w:type="spellEnd"/>
+      </w:pPr>
       <w:r>
         <w:rPr>
           <w:rFonts w:asciiTheme="minorHAnsi" w:eastAsiaTheme="minorHAnsi" w:hAnsiTheme="minorHAnsi" w:cstheme="minorHAnsi"/>
@@ -9265,7 +10170,7 @@
           <w:szCs w:val="22"/>
           <w:lang w:val="en-US"/>
         </w:rPr>
-        <w:t xml:space="preserve"> DATE DEFAULT CURRENT_DATE + INTERVAL '28 day' NOT NULL,</w:t>
+        <w:t>CREATE TABLE tuntityyppi (</w:t>
       </w:r>
     </w:p>
     <w:p>
@@ -9288,10 +10193,13 @@
           <w:szCs w:val="22"/>
           <w:lang w:val="en-US"/>
         </w:rPr>
-        <w:t xml:space="preserve">  </w:t>
-      </w:r>
-      <w:proofErr w:type="spellStart"/>
-      <w:r>
+        <w:t xml:space="preserve">  ttid SERIAL PRIMARY KEY,</w:t>
+      </w:r>
+    </w:p>
+    <w:p>
+      <w:pPr>
+        <w:pStyle w:val="Otsikko1"/>
+        <w:spacing w:before="0"/>
         <w:rPr>
           <w:rFonts w:asciiTheme="minorHAnsi" w:eastAsiaTheme="minorHAnsi" w:hAnsiTheme="minorHAnsi" w:cstheme="minorHAnsi"/>
           <w:color w:val="auto"/>
@@ -9299,9 +10207,7 @@
           <w:szCs w:val="22"/>
           <w:lang w:val="en-US"/>
         </w:rPr>
-        <w:t>maksupvm</w:t>
-      </w:r>
-      <w:proofErr w:type="spellEnd"/>
+      </w:pPr>
       <w:r>
         <w:rPr>
           <w:rFonts w:asciiTheme="minorHAnsi" w:eastAsiaTheme="minorHAnsi" w:hAnsiTheme="minorHAnsi" w:cstheme="minorHAnsi"/>
@@ -9310,7 +10216,7 @@
           <w:szCs w:val="22"/>
           <w:lang w:val="en-US"/>
         </w:rPr>
-        <w:t xml:space="preserve"> DATE,</w:t>
+        <w:t xml:space="preserve">  nimi VARCHAR(30) NOT NULL,</w:t>
       </w:r>
     </w:p>
     <w:p>
@@ -9333,10 +10239,13 @@
           <w:szCs w:val="22"/>
           <w:lang w:val="en-US"/>
         </w:rPr>
-        <w:t xml:space="preserve">  </w:t>
-      </w:r>
-      <w:proofErr w:type="spellStart"/>
-      <w:r>
+        <w:t xml:space="preserve">  hinta NUMERIC(5,2) NOT NULL,</w:t>
+      </w:r>
+    </w:p>
+    <w:p>
+      <w:pPr>
+        <w:pStyle w:val="Otsikko1"/>
+        <w:spacing w:before="0"/>
         <w:rPr>
           <w:rFonts w:asciiTheme="minorHAnsi" w:eastAsiaTheme="minorHAnsi" w:hAnsiTheme="minorHAnsi" w:cstheme="minorHAnsi"/>
           <w:color w:val="auto"/>
@@ -9344,9 +10253,7 @@
           <w:szCs w:val="22"/>
           <w:lang w:val="en-US"/>
         </w:rPr>
-        <w:t>tila</w:t>
-      </w:r>
-      <w:proofErr w:type="spellEnd"/>
+      </w:pPr>
       <w:r>
         <w:rPr>
           <w:rFonts w:asciiTheme="minorHAnsi" w:eastAsiaTheme="minorHAnsi" w:hAnsiTheme="minorHAnsi" w:cstheme="minorHAnsi"/>
@@ -9355,10 +10262,13 @@
           <w:szCs w:val="22"/>
           <w:lang w:val="en-US"/>
         </w:rPr>
-        <w:t xml:space="preserve"> VARCHAR(10) DEFAULT '</w:t>
-      </w:r>
-      <w:proofErr w:type="spellStart"/>
-      <w:r>
+        <w:t xml:space="preserve">  alv NUMERIC(4,2) DEFAULT 24 NOT NULL</w:t>
+      </w:r>
+    </w:p>
+    <w:p>
+      <w:pPr>
+        <w:pStyle w:val="Otsikko1"/>
+        <w:spacing w:before="0"/>
         <w:rPr>
           <w:rFonts w:asciiTheme="minorHAnsi" w:eastAsiaTheme="minorHAnsi" w:hAnsiTheme="minorHAnsi" w:cstheme="minorHAnsi"/>
           <w:color w:val="auto"/>
@@ -9366,9 +10276,7 @@
           <w:szCs w:val="22"/>
           <w:lang w:val="en-US"/>
         </w:rPr>
-        <w:t>kesken</w:t>
-      </w:r>
-      <w:proofErr w:type="spellEnd"/>
+      </w:pPr>
       <w:r>
         <w:rPr>
           <w:rFonts w:asciiTheme="minorHAnsi" w:eastAsiaTheme="minorHAnsi" w:hAnsiTheme="minorHAnsi" w:cstheme="minorHAnsi"/>
@@ -9377,7 +10285,29 @@
           <w:szCs w:val="22"/>
           <w:lang w:val="en-US"/>
         </w:rPr>
-        <w:t>' NOT NULL,</w:t>
+        <w:t>);</w:t>
+      </w:r>
+    </w:p>
+    <w:p>
+      <w:pPr>
+        <w:pStyle w:val="Otsikko1"/>
+        <w:rPr>
+          <w:rFonts w:asciiTheme="minorHAnsi" w:eastAsiaTheme="minorHAnsi" w:hAnsiTheme="minorHAnsi" w:cstheme="minorHAnsi"/>
+          <w:color w:val="auto"/>
+          <w:sz w:val="22"/>
+          <w:szCs w:val="22"/>
+          <w:lang w:val="en-US"/>
+        </w:rPr>
+      </w:pPr>
+      <w:r>
+        <w:rPr>
+          <w:rFonts w:asciiTheme="minorHAnsi" w:eastAsiaTheme="minorHAnsi" w:hAnsiTheme="minorHAnsi" w:cstheme="minorHAnsi"/>
+          <w:color w:val="auto"/>
+          <w:sz w:val="22"/>
+          <w:szCs w:val="22"/>
+          <w:lang w:val="en-US"/>
+        </w:rPr>
+        <w:t>CREATE TABLE tehdaan (</w:t>
       </w:r>
     </w:p>
     <w:p>
@@ -9400,10 +10330,13 @@
           <w:szCs w:val="22"/>
           <w:lang w:val="en-US"/>
         </w:rPr>
-        <w:t xml:space="preserve">  </w:t>
-      </w:r>
-      <w:proofErr w:type="spellStart"/>
-      <w:r>
+        <w:t xml:space="preserve">  ttid INTEGER,</w:t>
+      </w:r>
+    </w:p>
+    <w:p>
+      <w:pPr>
+        <w:pStyle w:val="Otsikko1"/>
+        <w:spacing w:before="0"/>
         <w:rPr>
           <w:rFonts w:asciiTheme="minorHAnsi" w:eastAsiaTheme="minorHAnsi" w:hAnsiTheme="minorHAnsi" w:cstheme="minorHAnsi"/>
           <w:color w:val="auto"/>
@@ -9411,9 +10344,7 @@
           <w:szCs w:val="22"/>
           <w:lang w:val="en-US"/>
         </w:rPr>
-        <w:t>perintakulu</w:t>
-      </w:r>
-      <w:proofErr w:type="spellEnd"/>
+      </w:pPr>
       <w:r>
         <w:rPr>
           <w:rFonts w:asciiTheme="minorHAnsi" w:eastAsiaTheme="minorHAnsi" w:hAnsiTheme="minorHAnsi" w:cstheme="minorHAnsi"/>
@@ -9422,7 +10353,7 @@
           <w:szCs w:val="22"/>
           <w:lang w:val="en-US"/>
         </w:rPr>
-        <w:t xml:space="preserve"> NUMERIC(4,2),</w:t>
+        <w:t xml:space="preserve">  kohdeid INTEGER,</w:t>
       </w:r>
     </w:p>
     <w:p>
@@ -9445,10 +10376,13 @@
           <w:szCs w:val="22"/>
           <w:lang w:val="en-US"/>
         </w:rPr>
-        <w:t xml:space="preserve">  FOREIGN KEY (</w:t>
-      </w:r>
-      <w:proofErr w:type="spellStart"/>
-      <w:r>
+        <w:t xml:space="preserve">  lkm NUMERIC(5,2) DEFAULT 0 NOT NULL,</w:t>
+      </w:r>
+    </w:p>
+    <w:p>
+      <w:pPr>
+        <w:pStyle w:val="Otsikko1"/>
+        <w:spacing w:before="0"/>
         <w:rPr>
           <w:rFonts w:asciiTheme="minorHAnsi" w:eastAsiaTheme="minorHAnsi" w:hAnsiTheme="minorHAnsi" w:cstheme="minorHAnsi"/>
           <w:color w:val="auto"/>
@@ -9456,9 +10390,7 @@
           <w:szCs w:val="22"/>
           <w:lang w:val="en-US"/>
         </w:rPr>
-        <w:t>asiakasid</w:t>
-      </w:r>
-      <w:proofErr w:type="spellEnd"/>
+      </w:pPr>
       <w:r>
         <w:rPr>
           <w:rFonts w:asciiTheme="minorHAnsi" w:eastAsiaTheme="minorHAnsi" w:hAnsiTheme="minorHAnsi" w:cstheme="minorHAnsi"/>
@@ -9467,10 +10399,13 @@
           <w:szCs w:val="22"/>
           <w:lang w:val="en-US"/>
         </w:rPr>
-        <w:t xml:space="preserve">) REFERENCES </w:t>
-      </w:r>
-      <w:proofErr w:type="spellStart"/>
-      <w:r>
+        <w:t xml:space="preserve">  ale NUMERIC(5,2) DEFAULT 0,</w:t>
+      </w:r>
+    </w:p>
+    <w:p>
+      <w:pPr>
+        <w:pStyle w:val="Otsikko1"/>
+        <w:spacing w:before="0"/>
         <w:rPr>
           <w:rFonts w:asciiTheme="minorHAnsi" w:eastAsiaTheme="minorHAnsi" w:hAnsiTheme="minorHAnsi" w:cstheme="minorHAnsi"/>
           <w:color w:val="auto"/>
@@ -9478,9 +10413,7 @@
           <w:szCs w:val="22"/>
           <w:lang w:val="en-US"/>
         </w:rPr>
-        <w:t>asiakas</w:t>
-      </w:r>
-      <w:proofErr w:type="spellEnd"/>
+      </w:pPr>
       <w:r>
         <w:rPr>
           <w:rFonts w:asciiTheme="minorHAnsi" w:eastAsiaTheme="minorHAnsi" w:hAnsiTheme="minorHAnsi" w:cstheme="minorHAnsi"/>
@@ -9489,10 +10422,13 @@
           <w:szCs w:val="22"/>
           <w:lang w:val="en-US"/>
         </w:rPr>
-        <w:t>(</w:t>
-      </w:r>
-      <w:proofErr w:type="spellStart"/>
-      <w:r>
+        <w:t xml:space="preserve">  PRIMARY KEY (ttid, kohdeid),</w:t>
+      </w:r>
+    </w:p>
+    <w:p>
+      <w:pPr>
+        <w:pStyle w:val="Otsikko1"/>
+        <w:spacing w:before="0"/>
         <w:rPr>
           <w:rFonts w:asciiTheme="minorHAnsi" w:eastAsiaTheme="minorHAnsi" w:hAnsiTheme="minorHAnsi" w:cstheme="minorHAnsi"/>
           <w:color w:val="auto"/>
@@ -9500,9 +10436,7 @@
           <w:szCs w:val="22"/>
           <w:lang w:val="en-US"/>
         </w:rPr>
-        <w:t>asiakasid</w:t>
-      </w:r>
-      <w:proofErr w:type="spellEnd"/>
+      </w:pPr>
       <w:r>
         <w:rPr>
           <w:rFonts w:asciiTheme="minorHAnsi" w:eastAsiaTheme="minorHAnsi" w:hAnsiTheme="minorHAnsi" w:cstheme="minorHAnsi"/>
@@ -9511,7 +10445,7 @@
           <w:szCs w:val="22"/>
           <w:lang w:val="en-US"/>
         </w:rPr>
-        <w:t>),</w:t>
+        <w:t xml:space="preserve">  FOREIGN KEY (ttid) REFERENCES tuntityyppi(ttid),</w:t>
       </w:r>
     </w:p>
     <w:p>
@@ -9534,20 +10468,20 @@
           <w:szCs w:val="22"/>
           <w:lang w:val="en-US"/>
         </w:rPr>
-        <w:t xml:space="preserve">  FOREIGN KEY (</w:t>
-      </w:r>
-      <w:proofErr w:type="spellStart"/>
-      <w:r>
+        <w:t xml:space="preserve">  FOREIGN KEY (kohdeid) REFERENCES tyokohde(kohdeid),</w:t>
+      </w:r>
+    </w:p>
+    <w:p>
+      <w:pPr>
+        <w:pStyle w:val="Otsikko1"/>
+        <w:spacing w:before="0"/>
         <w:rPr>
           <w:rFonts w:asciiTheme="minorHAnsi" w:eastAsiaTheme="minorHAnsi" w:hAnsiTheme="minorHAnsi" w:cstheme="minorHAnsi"/>
           <w:color w:val="auto"/>
           <w:sz w:val="22"/>
           <w:szCs w:val="22"/>
-          <w:lang w:val="en-US"/>
-        </w:rPr>
-        <w:t>kohdeid</w:t>
-      </w:r>
-      <w:proofErr w:type="spellEnd"/>
+        </w:rPr>
+      </w:pPr>
       <w:r>
         <w:rPr>
           <w:rFonts w:asciiTheme="minorHAnsi" w:eastAsiaTheme="minorHAnsi" w:hAnsiTheme="minorHAnsi" w:cstheme="minorHAnsi"/>
@@ -9556,1896 +10490,49 @@
           <w:szCs w:val="22"/>
           <w:lang w:val="en-US"/>
         </w:rPr>
-        <w:t xml:space="preserve">) REFERENCES </w:t>
-      </w:r>
-      <w:proofErr w:type="spellStart"/>
+        <w:t xml:space="preserve">  </w:t>
+      </w:r>
       <w:r>
         <w:rPr>
           <w:rFonts w:asciiTheme="minorHAnsi" w:eastAsiaTheme="minorHAnsi" w:hAnsiTheme="minorHAnsi" w:cstheme="minorHAnsi"/>
           <w:color w:val="auto"/>
           <w:sz w:val="22"/>
           <w:szCs w:val="22"/>
-          <w:lang w:val="en-US"/>
-        </w:rPr>
-        <w:t>tyokohde</w:t>
-      </w:r>
-      <w:proofErr w:type="spellEnd"/>
-      <w:r>
+        </w:rPr>
+        <w:t>CHECK (lkm &gt;= 0)</w:t>
+      </w:r>
+    </w:p>
+    <w:p>
+      <w:pPr>
+        <w:pStyle w:val="Otsikko1"/>
+        <w:spacing w:before="0"/>
         <w:rPr>
           <w:rFonts w:asciiTheme="minorHAnsi" w:eastAsiaTheme="minorHAnsi" w:hAnsiTheme="minorHAnsi" w:cstheme="minorHAnsi"/>
           <w:color w:val="auto"/>
           <w:sz w:val="22"/>
           <w:szCs w:val="22"/>
-          <w:lang w:val="en-US"/>
-        </w:rPr>
-        <w:t>(</w:t>
-      </w:r>
-      <w:proofErr w:type="spellStart"/>
+        </w:rPr>
+      </w:pPr>
       <w:r>
         <w:rPr>
           <w:rFonts w:asciiTheme="minorHAnsi" w:eastAsiaTheme="minorHAnsi" w:hAnsiTheme="minorHAnsi" w:cstheme="minorHAnsi"/>
           <w:color w:val="auto"/>
           <w:sz w:val="22"/>
           <w:szCs w:val="22"/>
-          <w:lang w:val="en-US"/>
-        </w:rPr>
-        <w:t>kohdeid</w:t>
-      </w:r>
-      <w:proofErr w:type="spellEnd"/>
-      <w:r>
-        <w:rPr>
-          <w:rFonts w:asciiTheme="minorHAnsi" w:eastAsiaTheme="minorHAnsi" w:hAnsiTheme="minorHAnsi" w:cstheme="minorHAnsi"/>
-          <w:color w:val="auto"/>
-          <w:sz w:val="22"/>
-          <w:szCs w:val="22"/>
-          <w:lang w:val="en-US"/>
-        </w:rPr>
-        <w:t>),</w:t>
-      </w:r>
+        </w:rPr>
+        <w:t>);</w:t>
+      </w:r>
+    </w:p>
+    <w:p>
+      <w:pPr>
+        <w:rPr>
+          <w:rFonts w:asciiTheme="minorHAnsi" w:hAnsiTheme="minorHAnsi" w:cstheme="minorHAnsi"/>
+        </w:rPr>
+      </w:pPr>
     </w:p>
     <w:p>
       <w:pPr>
         <w:pStyle w:val="Otsikko1"/>
-        <w:spacing w:before="0"/>
-        <w:rPr>
-          <w:rFonts w:asciiTheme="minorHAnsi" w:eastAsiaTheme="minorHAnsi" w:hAnsiTheme="minorHAnsi" w:cstheme="minorHAnsi"/>
-          <w:color w:val="auto"/>
-          <w:sz w:val="22"/>
-          <w:szCs w:val="22"/>
-          <w:lang w:val="en-US"/>
-        </w:rPr>
-      </w:pPr>
-      <w:r>
-        <w:rPr>
-          <w:rFonts w:asciiTheme="minorHAnsi" w:eastAsiaTheme="minorHAnsi" w:hAnsiTheme="minorHAnsi" w:cstheme="minorHAnsi"/>
-          <w:color w:val="auto"/>
-          <w:sz w:val="22"/>
-          <w:szCs w:val="22"/>
-          <w:lang w:val="en-US"/>
-        </w:rPr>
-        <w:t xml:space="preserve">  FOREIGN KEY (</w:t>
-      </w:r>
-      <w:proofErr w:type="spellStart"/>
-      <w:r>
-        <w:rPr>
-          <w:rFonts w:asciiTheme="minorHAnsi" w:eastAsiaTheme="minorHAnsi" w:hAnsiTheme="minorHAnsi" w:cstheme="minorHAnsi"/>
-          <w:color w:val="auto"/>
-          <w:sz w:val="22"/>
-          <w:szCs w:val="22"/>
-          <w:lang w:val="en-US"/>
-        </w:rPr>
-        <w:t>edeltavaid</w:t>
-      </w:r>
-      <w:proofErr w:type="spellEnd"/>
-      <w:r>
-        <w:rPr>
-          <w:rFonts w:asciiTheme="minorHAnsi" w:eastAsiaTheme="minorHAnsi" w:hAnsiTheme="minorHAnsi" w:cstheme="minorHAnsi"/>
-          <w:color w:val="auto"/>
-          <w:sz w:val="22"/>
-          <w:szCs w:val="22"/>
-          <w:lang w:val="en-US"/>
-        </w:rPr>
-        <w:t xml:space="preserve">) REFERENCES </w:t>
-      </w:r>
-      <w:proofErr w:type="spellStart"/>
-      <w:r>
-        <w:rPr>
-          <w:rFonts w:asciiTheme="minorHAnsi" w:eastAsiaTheme="minorHAnsi" w:hAnsiTheme="minorHAnsi" w:cstheme="minorHAnsi"/>
-          <w:color w:val="auto"/>
-          <w:sz w:val="22"/>
-          <w:szCs w:val="22"/>
-          <w:lang w:val="en-US"/>
-        </w:rPr>
-        <w:t>lasku</w:t>
-      </w:r>
-      <w:proofErr w:type="spellEnd"/>
-      <w:r>
-        <w:rPr>
-          <w:rFonts w:asciiTheme="minorHAnsi" w:eastAsiaTheme="minorHAnsi" w:hAnsiTheme="minorHAnsi" w:cstheme="minorHAnsi"/>
-          <w:color w:val="auto"/>
-          <w:sz w:val="22"/>
-          <w:szCs w:val="22"/>
-          <w:lang w:val="en-US"/>
-        </w:rPr>
-        <w:t>(</w:t>
-      </w:r>
-      <w:proofErr w:type="spellStart"/>
-      <w:r>
-        <w:rPr>
-          <w:rFonts w:asciiTheme="minorHAnsi" w:eastAsiaTheme="minorHAnsi" w:hAnsiTheme="minorHAnsi" w:cstheme="minorHAnsi"/>
-          <w:color w:val="auto"/>
-          <w:sz w:val="22"/>
-          <w:szCs w:val="22"/>
-          <w:lang w:val="en-US"/>
-        </w:rPr>
-        <w:t>laskuid</w:t>
-      </w:r>
-      <w:proofErr w:type="spellEnd"/>
-      <w:r>
-        <w:rPr>
-          <w:rFonts w:asciiTheme="minorHAnsi" w:eastAsiaTheme="minorHAnsi" w:hAnsiTheme="minorHAnsi" w:cstheme="minorHAnsi"/>
-          <w:color w:val="auto"/>
-          <w:sz w:val="22"/>
-          <w:szCs w:val="22"/>
-          <w:lang w:val="en-US"/>
-        </w:rPr>
-        <w:t>),</w:t>
-      </w:r>
-    </w:p>
-    <w:p>
-      <w:pPr>
-        <w:pStyle w:val="Otsikko1"/>
-        <w:spacing w:before="0"/>
-        <w:rPr>
-          <w:rFonts w:asciiTheme="minorHAnsi" w:eastAsiaTheme="minorHAnsi" w:hAnsiTheme="minorHAnsi" w:cstheme="minorHAnsi"/>
-          <w:color w:val="auto"/>
-          <w:sz w:val="22"/>
-          <w:szCs w:val="22"/>
-        </w:rPr>
-      </w:pPr>
-      <w:r>
-        <w:rPr>
-          <w:rFonts w:asciiTheme="minorHAnsi" w:eastAsiaTheme="minorHAnsi" w:hAnsiTheme="minorHAnsi" w:cstheme="minorHAnsi"/>
-          <w:color w:val="auto"/>
-          <w:sz w:val="22"/>
-          <w:szCs w:val="22"/>
-          <w:lang w:val="en-US"/>
-        </w:rPr>
-        <w:t xml:space="preserve">  </w:t>
-      </w:r>
-      <w:r>
-        <w:rPr>
-          <w:rFonts w:asciiTheme="minorHAnsi" w:eastAsiaTheme="minorHAnsi" w:hAnsiTheme="minorHAnsi" w:cstheme="minorHAnsi"/>
-          <w:color w:val="auto"/>
-          <w:sz w:val="22"/>
-          <w:szCs w:val="22"/>
-        </w:rPr>
-        <w:t>CHECK (LOWER(tila) IN ('kesken', 'siirtynyt', 'valmis')),</w:t>
-      </w:r>
-    </w:p>
-    <w:p>
-      <w:pPr>
-        <w:pStyle w:val="Otsikko1"/>
-        <w:spacing w:before="0"/>
-        <w:rPr>
-          <w:rFonts w:asciiTheme="minorHAnsi" w:eastAsiaTheme="minorHAnsi" w:hAnsiTheme="minorHAnsi" w:cstheme="minorHAnsi"/>
-          <w:color w:val="auto"/>
-          <w:sz w:val="22"/>
-          <w:szCs w:val="22"/>
-          <w:lang w:val="en-US"/>
-        </w:rPr>
-      </w:pPr>
-      <w:r>
-        <w:rPr>
-          <w:rFonts w:asciiTheme="minorHAnsi" w:eastAsiaTheme="minorHAnsi" w:hAnsiTheme="minorHAnsi" w:cstheme="minorHAnsi"/>
-          <w:color w:val="auto"/>
-          <w:sz w:val="22"/>
-          <w:szCs w:val="22"/>
-        </w:rPr>
-        <w:t xml:space="preserve">  </w:t>
-      </w:r>
-      <w:r>
-        <w:rPr>
-          <w:rFonts w:asciiTheme="minorHAnsi" w:eastAsiaTheme="minorHAnsi" w:hAnsiTheme="minorHAnsi" w:cstheme="minorHAnsi"/>
-          <w:color w:val="auto"/>
-          <w:sz w:val="22"/>
-          <w:szCs w:val="22"/>
-          <w:lang w:val="en-US"/>
-        </w:rPr>
-        <w:t>CHECK (</w:t>
-      </w:r>
-      <w:proofErr w:type="spellStart"/>
-      <w:r>
-        <w:rPr>
-          <w:rFonts w:asciiTheme="minorHAnsi" w:eastAsiaTheme="minorHAnsi" w:hAnsiTheme="minorHAnsi" w:cstheme="minorHAnsi"/>
-          <w:color w:val="auto"/>
-          <w:sz w:val="22"/>
-          <w:szCs w:val="22"/>
-          <w:lang w:val="en-US"/>
-        </w:rPr>
-        <w:t>luontipvm</w:t>
-      </w:r>
-      <w:proofErr w:type="spellEnd"/>
-      <w:r>
-        <w:rPr>
-          <w:rFonts w:asciiTheme="minorHAnsi" w:eastAsiaTheme="minorHAnsi" w:hAnsiTheme="minorHAnsi" w:cstheme="minorHAnsi"/>
-          <w:color w:val="auto"/>
-          <w:sz w:val="22"/>
-          <w:szCs w:val="22"/>
-          <w:lang w:val="en-US"/>
-        </w:rPr>
-        <w:t xml:space="preserve"> &lt; </w:t>
-      </w:r>
-      <w:proofErr w:type="spellStart"/>
-      <w:r>
-        <w:rPr>
-          <w:rFonts w:asciiTheme="minorHAnsi" w:eastAsiaTheme="minorHAnsi" w:hAnsiTheme="minorHAnsi" w:cstheme="minorHAnsi"/>
-          <w:color w:val="auto"/>
-          <w:sz w:val="22"/>
-          <w:szCs w:val="22"/>
-          <w:lang w:val="en-US"/>
-        </w:rPr>
-        <w:t>erapvm</w:t>
-      </w:r>
-      <w:proofErr w:type="spellEnd"/>
-      <w:r>
-        <w:rPr>
-          <w:rFonts w:asciiTheme="minorHAnsi" w:eastAsiaTheme="minorHAnsi" w:hAnsiTheme="minorHAnsi" w:cstheme="minorHAnsi"/>
-          <w:color w:val="auto"/>
-          <w:sz w:val="22"/>
-          <w:szCs w:val="22"/>
-          <w:lang w:val="en-US"/>
-        </w:rPr>
-        <w:t>)</w:t>
-      </w:r>
-    </w:p>
-    <w:p>
-      <w:pPr>
-        <w:pStyle w:val="Otsikko1"/>
-        <w:spacing w:before="0"/>
-        <w:rPr>
-          <w:rFonts w:asciiTheme="minorHAnsi" w:eastAsiaTheme="minorHAnsi" w:hAnsiTheme="minorHAnsi" w:cstheme="minorHAnsi"/>
-          <w:color w:val="auto"/>
-          <w:sz w:val="22"/>
-          <w:szCs w:val="22"/>
-          <w:lang w:val="en-US"/>
-        </w:rPr>
-      </w:pPr>
-      <w:r>
-        <w:rPr>
-          <w:rFonts w:asciiTheme="minorHAnsi" w:eastAsiaTheme="minorHAnsi" w:hAnsiTheme="minorHAnsi" w:cstheme="minorHAnsi"/>
-          <w:color w:val="auto"/>
-          <w:sz w:val="22"/>
-          <w:szCs w:val="22"/>
-          <w:lang w:val="en-US"/>
-        </w:rPr>
-        <w:t>);</w:t>
-      </w:r>
-    </w:p>
-    <w:p>
-      <w:pPr>
-        <w:pStyle w:val="Otsikko1"/>
-        <w:rPr>
-          <w:rFonts w:asciiTheme="minorHAnsi" w:eastAsiaTheme="minorHAnsi" w:hAnsiTheme="minorHAnsi" w:cstheme="minorHAnsi"/>
-          <w:color w:val="auto"/>
-          <w:sz w:val="22"/>
-          <w:szCs w:val="22"/>
-          <w:lang w:val="en-US"/>
-        </w:rPr>
-      </w:pPr>
-      <w:r>
-        <w:rPr>
-          <w:rFonts w:asciiTheme="minorHAnsi" w:eastAsiaTheme="minorHAnsi" w:hAnsiTheme="minorHAnsi" w:cstheme="minorHAnsi"/>
-          <w:color w:val="auto"/>
-          <w:sz w:val="22"/>
-          <w:szCs w:val="22"/>
-          <w:lang w:val="en-US"/>
-        </w:rPr>
-        <w:t xml:space="preserve">CREATE TABLE </w:t>
-      </w:r>
-      <w:proofErr w:type="spellStart"/>
-      <w:r>
-        <w:rPr>
-          <w:rFonts w:asciiTheme="minorHAnsi" w:eastAsiaTheme="minorHAnsi" w:hAnsiTheme="minorHAnsi" w:cstheme="minorHAnsi"/>
-          <w:color w:val="auto"/>
-          <w:sz w:val="22"/>
-          <w:szCs w:val="22"/>
-          <w:lang w:val="en-US"/>
-        </w:rPr>
-        <w:t>tarvike</w:t>
-      </w:r>
-      <w:proofErr w:type="spellEnd"/>
-      <w:r>
-        <w:rPr>
-          <w:rFonts w:asciiTheme="minorHAnsi" w:eastAsiaTheme="minorHAnsi" w:hAnsiTheme="minorHAnsi" w:cstheme="minorHAnsi"/>
-          <w:color w:val="auto"/>
-          <w:sz w:val="22"/>
-          <w:szCs w:val="22"/>
-          <w:lang w:val="en-US"/>
-        </w:rPr>
-        <w:t xml:space="preserve"> (</w:t>
-      </w:r>
-    </w:p>
-    <w:p>
-      <w:pPr>
-        <w:pStyle w:val="Otsikko1"/>
-        <w:spacing w:before="0"/>
-        <w:rPr>
-          <w:rFonts w:asciiTheme="minorHAnsi" w:eastAsiaTheme="minorHAnsi" w:hAnsiTheme="minorHAnsi" w:cstheme="minorHAnsi"/>
-          <w:color w:val="auto"/>
-          <w:sz w:val="22"/>
-          <w:szCs w:val="22"/>
-          <w:lang w:val="en-US"/>
-        </w:rPr>
-      </w:pPr>
-      <w:r>
-        <w:rPr>
-          <w:rFonts w:asciiTheme="minorHAnsi" w:eastAsiaTheme="minorHAnsi" w:hAnsiTheme="minorHAnsi" w:cstheme="minorHAnsi"/>
-          <w:color w:val="auto"/>
-          <w:sz w:val="22"/>
-          <w:szCs w:val="22"/>
-          <w:lang w:val="en-US"/>
-        </w:rPr>
-        <w:t xml:space="preserve">  </w:t>
-      </w:r>
-      <w:proofErr w:type="spellStart"/>
-      <w:r>
-        <w:rPr>
-          <w:rFonts w:asciiTheme="minorHAnsi" w:eastAsiaTheme="minorHAnsi" w:hAnsiTheme="minorHAnsi" w:cstheme="minorHAnsi"/>
-          <w:color w:val="auto"/>
-          <w:sz w:val="22"/>
-          <w:szCs w:val="22"/>
-          <w:lang w:val="en-US"/>
-        </w:rPr>
-        <w:t>tarvikeid</w:t>
-      </w:r>
-      <w:proofErr w:type="spellEnd"/>
-      <w:r>
-        <w:rPr>
-          <w:rFonts w:asciiTheme="minorHAnsi" w:eastAsiaTheme="minorHAnsi" w:hAnsiTheme="minorHAnsi" w:cstheme="minorHAnsi"/>
-          <w:color w:val="auto"/>
-          <w:sz w:val="22"/>
-          <w:szCs w:val="22"/>
-          <w:lang w:val="en-US"/>
-        </w:rPr>
-        <w:t xml:space="preserve"> SERIAL PRIMARY KEY,</w:t>
-      </w:r>
-    </w:p>
-    <w:p>
-      <w:pPr>
-        <w:pStyle w:val="Otsikko1"/>
-        <w:spacing w:before="0"/>
-        <w:rPr>
-          <w:rFonts w:asciiTheme="minorHAnsi" w:eastAsiaTheme="minorHAnsi" w:hAnsiTheme="minorHAnsi" w:cstheme="minorHAnsi"/>
-          <w:color w:val="auto"/>
-          <w:sz w:val="22"/>
-          <w:szCs w:val="22"/>
-          <w:lang w:val="en-US"/>
-        </w:rPr>
-      </w:pPr>
-      <w:r>
-        <w:rPr>
-          <w:rFonts w:asciiTheme="minorHAnsi" w:eastAsiaTheme="minorHAnsi" w:hAnsiTheme="minorHAnsi" w:cstheme="minorHAnsi"/>
-          <w:color w:val="auto"/>
-          <w:sz w:val="22"/>
-          <w:szCs w:val="22"/>
-          <w:lang w:val="en-US"/>
-        </w:rPr>
-        <w:t xml:space="preserve">  </w:t>
-      </w:r>
-      <w:proofErr w:type="spellStart"/>
-      <w:r>
-        <w:rPr>
-          <w:rFonts w:asciiTheme="minorHAnsi" w:eastAsiaTheme="minorHAnsi" w:hAnsiTheme="minorHAnsi" w:cstheme="minorHAnsi"/>
-          <w:color w:val="auto"/>
-          <w:sz w:val="22"/>
-          <w:szCs w:val="22"/>
-          <w:lang w:val="en-US"/>
-        </w:rPr>
-        <w:t>nimi</w:t>
-      </w:r>
-      <w:proofErr w:type="spellEnd"/>
-      <w:r>
-        <w:rPr>
-          <w:rFonts w:asciiTheme="minorHAnsi" w:eastAsiaTheme="minorHAnsi" w:hAnsiTheme="minorHAnsi" w:cstheme="minorHAnsi"/>
-          <w:color w:val="auto"/>
-          <w:sz w:val="22"/>
-          <w:szCs w:val="22"/>
-          <w:lang w:val="en-US"/>
-        </w:rPr>
-        <w:t xml:space="preserve"> VARCHAR(60) NOT NULL,</w:t>
-      </w:r>
-    </w:p>
-    <w:p>
-      <w:pPr>
-        <w:pStyle w:val="Otsikko1"/>
-        <w:spacing w:before="0"/>
-        <w:rPr>
-          <w:rFonts w:asciiTheme="minorHAnsi" w:eastAsiaTheme="minorHAnsi" w:hAnsiTheme="minorHAnsi" w:cstheme="minorHAnsi"/>
-          <w:color w:val="auto"/>
-          <w:sz w:val="22"/>
-          <w:szCs w:val="22"/>
-          <w:lang w:val="en-US"/>
-        </w:rPr>
-      </w:pPr>
-      <w:r>
-        <w:rPr>
-          <w:rFonts w:asciiTheme="minorHAnsi" w:eastAsiaTheme="minorHAnsi" w:hAnsiTheme="minorHAnsi" w:cstheme="minorHAnsi"/>
-          <w:color w:val="auto"/>
-          <w:sz w:val="22"/>
-          <w:szCs w:val="22"/>
-          <w:lang w:val="en-US"/>
-        </w:rPr>
-        <w:t xml:space="preserve">  </w:t>
-      </w:r>
-      <w:proofErr w:type="spellStart"/>
-      <w:r>
-        <w:rPr>
-          <w:rFonts w:asciiTheme="minorHAnsi" w:eastAsiaTheme="minorHAnsi" w:hAnsiTheme="minorHAnsi" w:cstheme="minorHAnsi"/>
-          <w:color w:val="auto"/>
-          <w:sz w:val="22"/>
-          <w:szCs w:val="22"/>
-          <w:lang w:val="en-US"/>
-        </w:rPr>
-        <w:t>yksikko</w:t>
-      </w:r>
-      <w:proofErr w:type="spellEnd"/>
-      <w:r>
-        <w:rPr>
-          <w:rFonts w:asciiTheme="minorHAnsi" w:eastAsiaTheme="minorHAnsi" w:hAnsiTheme="minorHAnsi" w:cstheme="minorHAnsi"/>
-          <w:color w:val="auto"/>
-          <w:sz w:val="22"/>
-          <w:szCs w:val="22"/>
-          <w:lang w:val="en-US"/>
-        </w:rPr>
-        <w:t xml:space="preserve"> VARCHAR(20) NOT NULL,</w:t>
-      </w:r>
-    </w:p>
-    <w:p>
-      <w:pPr>
-        <w:pStyle w:val="Otsikko1"/>
-        <w:spacing w:before="0"/>
-        <w:rPr>
-          <w:rFonts w:asciiTheme="minorHAnsi" w:eastAsiaTheme="minorHAnsi" w:hAnsiTheme="minorHAnsi" w:cstheme="minorHAnsi"/>
-          <w:color w:val="auto"/>
-          <w:sz w:val="22"/>
-          <w:szCs w:val="22"/>
-          <w:lang w:val="en-US"/>
-        </w:rPr>
-      </w:pPr>
-      <w:r>
-        <w:rPr>
-          <w:rFonts w:asciiTheme="minorHAnsi" w:eastAsiaTheme="minorHAnsi" w:hAnsiTheme="minorHAnsi" w:cstheme="minorHAnsi"/>
-          <w:color w:val="auto"/>
-          <w:sz w:val="22"/>
-          <w:szCs w:val="22"/>
-          <w:lang w:val="en-US"/>
-        </w:rPr>
-        <w:t xml:space="preserve">  </w:t>
-      </w:r>
-      <w:proofErr w:type="spellStart"/>
-      <w:r>
-        <w:rPr>
-          <w:rFonts w:asciiTheme="minorHAnsi" w:eastAsiaTheme="minorHAnsi" w:hAnsiTheme="minorHAnsi" w:cstheme="minorHAnsi"/>
-          <w:color w:val="auto"/>
-          <w:sz w:val="22"/>
-          <w:szCs w:val="22"/>
-          <w:lang w:val="en-US"/>
-        </w:rPr>
-        <w:t>ostohinta</w:t>
-      </w:r>
-      <w:proofErr w:type="spellEnd"/>
-      <w:r>
-        <w:rPr>
-          <w:rFonts w:asciiTheme="minorHAnsi" w:eastAsiaTheme="minorHAnsi" w:hAnsiTheme="minorHAnsi" w:cstheme="minorHAnsi"/>
-          <w:color w:val="auto"/>
-          <w:sz w:val="22"/>
-          <w:szCs w:val="22"/>
-          <w:lang w:val="en-US"/>
-        </w:rPr>
-        <w:t xml:space="preserve"> NUMERIC(8,2) NOT NULL,</w:t>
-      </w:r>
-    </w:p>
-    <w:p>
-      <w:pPr>
-        <w:pStyle w:val="Otsikko1"/>
-        <w:spacing w:before="0"/>
-        <w:rPr>
-          <w:rFonts w:asciiTheme="minorHAnsi" w:eastAsiaTheme="minorHAnsi" w:hAnsiTheme="minorHAnsi" w:cstheme="minorHAnsi"/>
-          <w:color w:val="auto"/>
-          <w:sz w:val="22"/>
-          <w:szCs w:val="22"/>
-          <w:lang w:val="en-US"/>
-        </w:rPr>
-      </w:pPr>
-      <w:r>
-        <w:rPr>
-          <w:rFonts w:asciiTheme="minorHAnsi" w:eastAsiaTheme="minorHAnsi" w:hAnsiTheme="minorHAnsi" w:cstheme="minorHAnsi"/>
-          <w:color w:val="auto"/>
-          <w:sz w:val="22"/>
-          <w:szCs w:val="22"/>
-          <w:lang w:val="en-US"/>
-        </w:rPr>
-        <w:t xml:space="preserve">  </w:t>
-      </w:r>
-      <w:proofErr w:type="spellStart"/>
-      <w:r>
-        <w:rPr>
-          <w:rFonts w:asciiTheme="minorHAnsi" w:eastAsiaTheme="minorHAnsi" w:hAnsiTheme="minorHAnsi" w:cstheme="minorHAnsi"/>
-          <w:color w:val="auto"/>
-          <w:sz w:val="22"/>
-          <w:szCs w:val="22"/>
-          <w:lang w:val="en-US"/>
-        </w:rPr>
-        <w:t>kate</w:t>
-      </w:r>
-      <w:proofErr w:type="spellEnd"/>
-      <w:r>
-        <w:rPr>
-          <w:rFonts w:asciiTheme="minorHAnsi" w:eastAsiaTheme="minorHAnsi" w:hAnsiTheme="minorHAnsi" w:cstheme="minorHAnsi"/>
-          <w:color w:val="auto"/>
-          <w:sz w:val="22"/>
-          <w:szCs w:val="22"/>
-          <w:lang w:val="en-US"/>
-        </w:rPr>
-        <w:t xml:space="preserve"> NUMERIC(6,2) DEFAULT 40 NOT NULL,</w:t>
-      </w:r>
-    </w:p>
-    <w:p>
-      <w:pPr>
-        <w:pStyle w:val="Otsikko1"/>
-        <w:spacing w:before="0"/>
-        <w:rPr>
-          <w:rFonts w:asciiTheme="minorHAnsi" w:eastAsiaTheme="minorHAnsi" w:hAnsiTheme="minorHAnsi" w:cstheme="minorHAnsi"/>
-          <w:color w:val="auto"/>
-          <w:sz w:val="22"/>
-          <w:szCs w:val="22"/>
-          <w:lang w:val="en-US"/>
-        </w:rPr>
-      </w:pPr>
-      <w:r>
-        <w:rPr>
-          <w:rFonts w:asciiTheme="minorHAnsi" w:eastAsiaTheme="minorHAnsi" w:hAnsiTheme="minorHAnsi" w:cstheme="minorHAnsi"/>
-          <w:color w:val="auto"/>
-          <w:sz w:val="22"/>
-          <w:szCs w:val="22"/>
-          <w:lang w:val="en-US"/>
-        </w:rPr>
-        <w:t xml:space="preserve">  </w:t>
-      </w:r>
-      <w:proofErr w:type="spellStart"/>
-      <w:r>
-        <w:rPr>
-          <w:rFonts w:asciiTheme="minorHAnsi" w:eastAsiaTheme="minorHAnsi" w:hAnsiTheme="minorHAnsi" w:cstheme="minorHAnsi"/>
-          <w:color w:val="auto"/>
-          <w:sz w:val="22"/>
-          <w:szCs w:val="22"/>
-          <w:lang w:val="en-US"/>
-        </w:rPr>
-        <w:t>alv</w:t>
-      </w:r>
-      <w:proofErr w:type="spellEnd"/>
-      <w:r>
-        <w:rPr>
-          <w:rFonts w:asciiTheme="minorHAnsi" w:eastAsiaTheme="minorHAnsi" w:hAnsiTheme="minorHAnsi" w:cstheme="minorHAnsi"/>
-          <w:color w:val="auto"/>
-          <w:sz w:val="22"/>
-          <w:szCs w:val="22"/>
-          <w:lang w:val="en-US"/>
-        </w:rPr>
-        <w:t xml:space="preserve"> NUMERIC(4,2) DEFAULT 24 NOT NULL,</w:t>
-      </w:r>
-    </w:p>
-    <w:p>
-      <w:pPr>
-        <w:pStyle w:val="Otsikko1"/>
-        <w:spacing w:before="0"/>
-        <w:rPr>
-          <w:rFonts w:asciiTheme="minorHAnsi" w:eastAsiaTheme="minorHAnsi" w:hAnsiTheme="minorHAnsi" w:cstheme="minorHAnsi"/>
-          <w:color w:val="auto"/>
-          <w:sz w:val="22"/>
-          <w:szCs w:val="22"/>
-        </w:rPr>
-      </w:pPr>
-      <w:r>
-        <w:rPr>
-          <w:rFonts w:asciiTheme="minorHAnsi" w:eastAsiaTheme="minorHAnsi" w:hAnsiTheme="minorHAnsi" w:cstheme="minorHAnsi"/>
-          <w:color w:val="auto"/>
-          <w:sz w:val="22"/>
-          <w:szCs w:val="22"/>
-          <w:lang w:val="en-US"/>
-        </w:rPr>
-        <w:t xml:space="preserve">  </w:t>
-      </w:r>
-      <w:r>
-        <w:rPr>
-          <w:rFonts w:asciiTheme="minorHAnsi" w:eastAsiaTheme="minorHAnsi" w:hAnsiTheme="minorHAnsi" w:cstheme="minorHAnsi"/>
-          <w:color w:val="auto"/>
-          <w:sz w:val="22"/>
-          <w:szCs w:val="22"/>
-        </w:rPr>
-        <w:t>tila VARCHAR(20) DEFAULT 'käytössä' NOT NULL,</w:t>
-      </w:r>
-    </w:p>
-    <w:p>
-      <w:pPr>
-        <w:pStyle w:val="Otsikko1"/>
-        <w:spacing w:before="0"/>
-        <w:rPr>
-          <w:rFonts w:asciiTheme="minorHAnsi" w:eastAsiaTheme="minorHAnsi" w:hAnsiTheme="minorHAnsi" w:cstheme="minorHAnsi"/>
-          <w:color w:val="auto"/>
-          <w:sz w:val="22"/>
-          <w:szCs w:val="22"/>
-        </w:rPr>
-      </w:pPr>
-      <w:r>
-        <w:rPr>
-          <w:rFonts w:asciiTheme="minorHAnsi" w:eastAsiaTheme="minorHAnsi" w:hAnsiTheme="minorHAnsi" w:cstheme="minorHAnsi"/>
-          <w:color w:val="auto"/>
-          <w:sz w:val="22"/>
-          <w:szCs w:val="22"/>
-        </w:rPr>
-        <w:t xml:space="preserve">  CHECK (LOWER(tila) IN ('käytössä', 'vanhentunut'))</w:t>
-      </w:r>
-    </w:p>
-    <w:p>
-      <w:pPr>
-        <w:pStyle w:val="Otsikko1"/>
-        <w:spacing w:before="0"/>
-        <w:rPr>
-          <w:rFonts w:asciiTheme="minorHAnsi" w:eastAsiaTheme="minorHAnsi" w:hAnsiTheme="minorHAnsi" w:cstheme="minorHAnsi"/>
-          <w:color w:val="auto"/>
-          <w:sz w:val="22"/>
-          <w:szCs w:val="22"/>
-        </w:rPr>
-      </w:pPr>
-      <w:r>
-        <w:rPr>
-          <w:rFonts w:asciiTheme="minorHAnsi" w:eastAsiaTheme="minorHAnsi" w:hAnsiTheme="minorHAnsi" w:cstheme="minorHAnsi"/>
-          <w:color w:val="auto"/>
-          <w:sz w:val="22"/>
-          <w:szCs w:val="22"/>
-        </w:rPr>
-        <w:t>);</w:t>
-      </w:r>
-    </w:p>
-    <w:p>
-      <w:pPr>
-        <w:pStyle w:val="Otsikko1"/>
-        <w:rPr>
-          <w:rFonts w:asciiTheme="minorHAnsi" w:eastAsiaTheme="minorHAnsi" w:hAnsiTheme="minorHAnsi" w:cstheme="minorHAnsi"/>
-          <w:color w:val="auto"/>
-          <w:sz w:val="22"/>
-          <w:szCs w:val="22"/>
-        </w:rPr>
-      </w:pPr>
-      <w:r>
-        <w:rPr>
-          <w:rFonts w:asciiTheme="minorHAnsi" w:eastAsiaTheme="minorHAnsi" w:hAnsiTheme="minorHAnsi" w:cstheme="minorHAnsi"/>
-          <w:color w:val="auto"/>
-          <w:sz w:val="22"/>
-          <w:szCs w:val="22"/>
-        </w:rPr>
-        <w:t xml:space="preserve">CREATE TABLE </w:t>
-      </w:r>
-      <w:proofErr w:type="spellStart"/>
-      <w:r>
-        <w:rPr>
-          <w:rFonts w:asciiTheme="minorHAnsi" w:eastAsiaTheme="minorHAnsi" w:hAnsiTheme="minorHAnsi" w:cstheme="minorHAnsi"/>
-          <w:color w:val="auto"/>
-          <w:sz w:val="22"/>
-          <w:szCs w:val="22"/>
-        </w:rPr>
-        <w:t>sisaltaa</w:t>
-      </w:r>
-      <w:proofErr w:type="spellEnd"/>
-      <w:r>
-        <w:rPr>
-          <w:rFonts w:asciiTheme="minorHAnsi" w:eastAsiaTheme="minorHAnsi" w:hAnsiTheme="minorHAnsi" w:cstheme="minorHAnsi"/>
-          <w:color w:val="auto"/>
-          <w:sz w:val="22"/>
-          <w:szCs w:val="22"/>
-        </w:rPr>
-        <w:t xml:space="preserve"> (</w:t>
-      </w:r>
-    </w:p>
-    <w:p>
-      <w:pPr>
-        <w:pStyle w:val="Otsikko1"/>
-        <w:spacing w:before="0"/>
-        <w:rPr>
-          <w:rFonts w:asciiTheme="minorHAnsi" w:eastAsiaTheme="minorHAnsi" w:hAnsiTheme="minorHAnsi" w:cstheme="minorHAnsi"/>
-          <w:color w:val="auto"/>
-          <w:sz w:val="22"/>
-          <w:szCs w:val="22"/>
-        </w:rPr>
-      </w:pPr>
-      <w:r>
-        <w:rPr>
-          <w:rFonts w:asciiTheme="minorHAnsi" w:eastAsiaTheme="minorHAnsi" w:hAnsiTheme="minorHAnsi" w:cstheme="minorHAnsi"/>
-          <w:color w:val="auto"/>
-          <w:sz w:val="22"/>
-          <w:szCs w:val="22"/>
-        </w:rPr>
-        <w:t xml:space="preserve">  </w:t>
-      </w:r>
-      <w:proofErr w:type="spellStart"/>
-      <w:r>
-        <w:rPr>
-          <w:rFonts w:asciiTheme="minorHAnsi" w:eastAsiaTheme="minorHAnsi" w:hAnsiTheme="minorHAnsi" w:cstheme="minorHAnsi"/>
-          <w:color w:val="auto"/>
-          <w:sz w:val="22"/>
-          <w:szCs w:val="22"/>
-        </w:rPr>
-        <w:t>kohdeid</w:t>
-      </w:r>
-      <w:proofErr w:type="spellEnd"/>
-      <w:r>
-        <w:rPr>
-          <w:rFonts w:asciiTheme="minorHAnsi" w:eastAsiaTheme="minorHAnsi" w:hAnsiTheme="minorHAnsi" w:cstheme="minorHAnsi"/>
-          <w:color w:val="auto"/>
-          <w:sz w:val="22"/>
-          <w:szCs w:val="22"/>
-        </w:rPr>
-        <w:t xml:space="preserve"> INTEGER,</w:t>
-      </w:r>
-    </w:p>
-    <w:p>
-      <w:pPr>
-        <w:pStyle w:val="Otsikko1"/>
-        <w:spacing w:before="0"/>
-        <w:rPr>
-          <w:rFonts w:asciiTheme="minorHAnsi" w:eastAsiaTheme="minorHAnsi" w:hAnsiTheme="minorHAnsi" w:cstheme="minorHAnsi"/>
-          <w:color w:val="auto"/>
-          <w:sz w:val="22"/>
-          <w:szCs w:val="22"/>
-        </w:rPr>
-      </w:pPr>
-      <w:r>
-        <w:rPr>
-          <w:rFonts w:asciiTheme="minorHAnsi" w:eastAsiaTheme="minorHAnsi" w:hAnsiTheme="minorHAnsi" w:cstheme="minorHAnsi"/>
-          <w:color w:val="auto"/>
-          <w:sz w:val="22"/>
-          <w:szCs w:val="22"/>
-        </w:rPr>
-        <w:t xml:space="preserve">  </w:t>
-      </w:r>
-      <w:proofErr w:type="spellStart"/>
-      <w:r>
-        <w:rPr>
-          <w:rFonts w:asciiTheme="minorHAnsi" w:eastAsiaTheme="minorHAnsi" w:hAnsiTheme="minorHAnsi" w:cstheme="minorHAnsi"/>
-          <w:color w:val="auto"/>
-          <w:sz w:val="22"/>
-          <w:szCs w:val="22"/>
-        </w:rPr>
-        <w:t>tarvikeid</w:t>
-      </w:r>
-      <w:proofErr w:type="spellEnd"/>
-      <w:r>
-        <w:rPr>
-          <w:rFonts w:asciiTheme="minorHAnsi" w:eastAsiaTheme="minorHAnsi" w:hAnsiTheme="minorHAnsi" w:cstheme="minorHAnsi"/>
-          <w:color w:val="auto"/>
-          <w:sz w:val="22"/>
-          <w:szCs w:val="22"/>
-        </w:rPr>
-        <w:t xml:space="preserve"> INTEGER,</w:t>
-      </w:r>
-    </w:p>
-    <w:p>
-      <w:pPr>
-        <w:pStyle w:val="Otsikko1"/>
-        <w:spacing w:before="0"/>
-        <w:rPr>
-          <w:rFonts w:asciiTheme="minorHAnsi" w:eastAsiaTheme="minorHAnsi" w:hAnsiTheme="minorHAnsi" w:cstheme="minorHAnsi"/>
-          <w:color w:val="auto"/>
-          <w:sz w:val="22"/>
-          <w:szCs w:val="22"/>
-        </w:rPr>
-      </w:pPr>
-      <w:r>
-        <w:rPr>
-          <w:rFonts w:asciiTheme="minorHAnsi" w:eastAsiaTheme="minorHAnsi" w:hAnsiTheme="minorHAnsi" w:cstheme="minorHAnsi"/>
-          <w:color w:val="auto"/>
-          <w:sz w:val="22"/>
-          <w:szCs w:val="22"/>
-        </w:rPr>
-        <w:lastRenderedPageBreak/>
-        <w:t xml:space="preserve">  lkm INTEGER DEFAULT 0 NOT NULL,</w:t>
-      </w:r>
-    </w:p>
-    <w:p>
-      <w:pPr>
-        <w:pStyle w:val="Otsikko1"/>
-        <w:spacing w:before="0"/>
-        <w:rPr>
-          <w:rFonts w:asciiTheme="minorHAnsi" w:eastAsiaTheme="minorHAnsi" w:hAnsiTheme="minorHAnsi" w:cstheme="minorHAnsi"/>
-          <w:color w:val="auto"/>
-          <w:sz w:val="22"/>
-          <w:szCs w:val="22"/>
-        </w:rPr>
-      </w:pPr>
-      <w:r>
-        <w:rPr>
-          <w:rFonts w:asciiTheme="minorHAnsi" w:eastAsiaTheme="minorHAnsi" w:hAnsiTheme="minorHAnsi" w:cstheme="minorHAnsi"/>
-          <w:color w:val="auto"/>
-          <w:sz w:val="22"/>
-          <w:szCs w:val="22"/>
-        </w:rPr>
-        <w:t xml:space="preserve">  ale NUMERIC(5,2) DEFAULT 0,</w:t>
-      </w:r>
-    </w:p>
-    <w:p>
-      <w:pPr>
-        <w:pStyle w:val="Otsikko1"/>
-        <w:spacing w:before="0"/>
-        <w:rPr>
-          <w:rFonts w:asciiTheme="minorHAnsi" w:eastAsiaTheme="minorHAnsi" w:hAnsiTheme="minorHAnsi" w:cstheme="minorHAnsi"/>
-          <w:color w:val="auto"/>
-          <w:sz w:val="22"/>
-          <w:szCs w:val="22"/>
-        </w:rPr>
-      </w:pPr>
-      <w:r>
-        <w:rPr>
-          <w:rFonts w:asciiTheme="minorHAnsi" w:eastAsiaTheme="minorHAnsi" w:hAnsiTheme="minorHAnsi" w:cstheme="minorHAnsi"/>
-          <w:color w:val="auto"/>
-          <w:sz w:val="22"/>
-          <w:szCs w:val="22"/>
-        </w:rPr>
-        <w:t xml:space="preserve">  PRIMARY KEY (</w:t>
-      </w:r>
-      <w:proofErr w:type="spellStart"/>
-      <w:r>
-        <w:rPr>
-          <w:rFonts w:asciiTheme="minorHAnsi" w:eastAsiaTheme="minorHAnsi" w:hAnsiTheme="minorHAnsi" w:cstheme="minorHAnsi"/>
-          <w:color w:val="auto"/>
-          <w:sz w:val="22"/>
-          <w:szCs w:val="22"/>
-        </w:rPr>
-        <w:t>kohdeid</w:t>
-      </w:r>
-      <w:proofErr w:type="spellEnd"/>
-      <w:r>
-        <w:rPr>
-          <w:rFonts w:asciiTheme="minorHAnsi" w:eastAsiaTheme="minorHAnsi" w:hAnsiTheme="minorHAnsi" w:cstheme="minorHAnsi"/>
-          <w:color w:val="auto"/>
-          <w:sz w:val="22"/>
-          <w:szCs w:val="22"/>
-        </w:rPr>
-        <w:t xml:space="preserve">, </w:t>
-      </w:r>
-      <w:proofErr w:type="spellStart"/>
-      <w:r>
-        <w:rPr>
-          <w:rFonts w:asciiTheme="minorHAnsi" w:eastAsiaTheme="minorHAnsi" w:hAnsiTheme="minorHAnsi" w:cstheme="minorHAnsi"/>
-          <w:color w:val="auto"/>
-          <w:sz w:val="22"/>
-          <w:szCs w:val="22"/>
-        </w:rPr>
-        <w:t>tarvikeid</w:t>
-      </w:r>
-      <w:proofErr w:type="spellEnd"/>
-      <w:r>
-        <w:rPr>
-          <w:rFonts w:asciiTheme="minorHAnsi" w:eastAsiaTheme="minorHAnsi" w:hAnsiTheme="minorHAnsi" w:cstheme="minorHAnsi"/>
-          <w:color w:val="auto"/>
-          <w:sz w:val="22"/>
-          <w:szCs w:val="22"/>
-        </w:rPr>
-        <w:t>),</w:t>
-      </w:r>
-    </w:p>
-    <w:p>
-      <w:pPr>
-        <w:pStyle w:val="Otsikko1"/>
-        <w:spacing w:before="0"/>
-        <w:rPr>
-          <w:rFonts w:asciiTheme="minorHAnsi" w:eastAsiaTheme="minorHAnsi" w:hAnsiTheme="minorHAnsi" w:cstheme="minorHAnsi"/>
-          <w:color w:val="auto"/>
-          <w:sz w:val="22"/>
-          <w:szCs w:val="22"/>
-          <w:lang w:val="en-US"/>
-        </w:rPr>
-      </w:pPr>
-      <w:r>
-        <w:rPr>
-          <w:rFonts w:asciiTheme="minorHAnsi" w:eastAsiaTheme="minorHAnsi" w:hAnsiTheme="minorHAnsi" w:cstheme="minorHAnsi"/>
-          <w:color w:val="auto"/>
-          <w:sz w:val="22"/>
-          <w:szCs w:val="22"/>
-        </w:rPr>
-        <w:t xml:space="preserve">  </w:t>
-      </w:r>
-      <w:r>
-        <w:rPr>
-          <w:rFonts w:asciiTheme="minorHAnsi" w:eastAsiaTheme="minorHAnsi" w:hAnsiTheme="minorHAnsi" w:cstheme="minorHAnsi"/>
-          <w:color w:val="auto"/>
-          <w:sz w:val="22"/>
-          <w:szCs w:val="22"/>
-          <w:lang w:val="en-US"/>
-        </w:rPr>
-        <w:t>FOREIGN KEY (</w:t>
-      </w:r>
-      <w:proofErr w:type="spellStart"/>
-      <w:r>
-        <w:rPr>
-          <w:rFonts w:asciiTheme="minorHAnsi" w:eastAsiaTheme="minorHAnsi" w:hAnsiTheme="minorHAnsi" w:cstheme="minorHAnsi"/>
-          <w:color w:val="auto"/>
-          <w:sz w:val="22"/>
-          <w:szCs w:val="22"/>
-          <w:lang w:val="en-US"/>
-        </w:rPr>
-        <w:t>kohdeid</w:t>
-      </w:r>
-      <w:proofErr w:type="spellEnd"/>
-      <w:r>
-        <w:rPr>
-          <w:rFonts w:asciiTheme="minorHAnsi" w:eastAsiaTheme="minorHAnsi" w:hAnsiTheme="minorHAnsi" w:cstheme="minorHAnsi"/>
-          <w:color w:val="auto"/>
-          <w:sz w:val="22"/>
-          <w:szCs w:val="22"/>
-          <w:lang w:val="en-US"/>
-        </w:rPr>
-        <w:t xml:space="preserve">) REFERENCES </w:t>
-      </w:r>
-      <w:proofErr w:type="spellStart"/>
-      <w:r>
-        <w:rPr>
-          <w:rFonts w:asciiTheme="minorHAnsi" w:eastAsiaTheme="minorHAnsi" w:hAnsiTheme="minorHAnsi" w:cstheme="minorHAnsi"/>
-          <w:color w:val="auto"/>
-          <w:sz w:val="22"/>
-          <w:szCs w:val="22"/>
-          <w:lang w:val="en-US"/>
-        </w:rPr>
-        <w:t>tyokohde</w:t>
-      </w:r>
-      <w:proofErr w:type="spellEnd"/>
-      <w:r>
-        <w:rPr>
-          <w:rFonts w:asciiTheme="minorHAnsi" w:eastAsiaTheme="minorHAnsi" w:hAnsiTheme="minorHAnsi" w:cstheme="minorHAnsi"/>
-          <w:color w:val="auto"/>
-          <w:sz w:val="22"/>
-          <w:szCs w:val="22"/>
-          <w:lang w:val="en-US"/>
-        </w:rPr>
-        <w:t>(</w:t>
-      </w:r>
-      <w:proofErr w:type="spellStart"/>
-      <w:r>
-        <w:rPr>
-          <w:rFonts w:asciiTheme="minorHAnsi" w:eastAsiaTheme="minorHAnsi" w:hAnsiTheme="minorHAnsi" w:cstheme="minorHAnsi"/>
-          <w:color w:val="auto"/>
-          <w:sz w:val="22"/>
-          <w:szCs w:val="22"/>
-          <w:lang w:val="en-US"/>
-        </w:rPr>
-        <w:t>kohdeid</w:t>
-      </w:r>
-      <w:proofErr w:type="spellEnd"/>
-      <w:r>
-        <w:rPr>
-          <w:rFonts w:asciiTheme="minorHAnsi" w:eastAsiaTheme="minorHAnsi" w:hAnsiTheme="minorHAnsi" w:cstheme="minorHAnsi"/>
-          <w:color w:val="auto"/>
-          <w:sz w:val="22"/>
-          <w:szCs w:val="22"/>
-          <w:lang w:val="en-US"/>
-        </w:rPr>
-        <w:t>),</w:t>
-      </w:r>
-    </w:p>
-    <w:p>
-      <w:pPr>
-        <w:pStyle w:val="Otsikko1"/>
-        <w:spacing w:before="0"/>
-        <w:rPr>
-          <w:rFonts w:asciiTheme="minorHAnsi" w:eastAsiaTheme="minorHAnsi" w:hAnsiTheme="minorHAnsi" w:cstheme="minorHAnsi"/>
-          <w:color w:val="auto"/>
-          <w:sz w:val="22"/>
-          <w:szCs w:val="22"/>
-          <w:lang w:val="en-US"/>
-        </w:rPr>
-      </w:pPr>
-      <w:r>
-        <w:rPr>
-          <w:rFonts w:asciiTheme="minorHAnsi" w:eastAsiaTheme="minorHAnsi" w:hAnsiTheme="minorHAnsi" w:cstheme="minorHAnsi"/>
-          <w:color w:val="auto"/>
-          <w:sz w:val="22"/>
-          <w:szCs w:val="22"/>
-          <w:lang w:val="en-US"/>
-        </w:rPr>
-        <w:t xml:space="preserve">  FOREIGN KEY (</w:t>
-      </w:r>
-      <w:proofErr w:type="spellStart"/>
-      <w:r>
-        <w:rPr>
-          <w:rFonts w:asciiTheme="minorHAnsi" w:eastAsiaTheme="minorHAnsi" w:hAnsiTheme="minorHAnsi" w:cstheme="minorHAnsi"/>
-          <w:color w:val="auto"/>
-          <w:sz w:val="22"/>
-          <w:szCs w:val="22"/>
-          <w:lang w:val="en-US"/>
-        </w:rPr>
-        <w:t>tarvikeid</w:t>
-      </w:r>
-      <w:proofErr w:type="spellEnd"/>
-      <w:r>
-        <w:rPr>
-          <w:rFonts w:asciiTheme="minorHAnsi" w:eastAsiaTheme="minorHAnsi" w:hAnsiTheme="minorHAnsi" w:cstheme="minorHAnsi"/>
-          <w:color w:val="auto"/>
-          <w:sz w:val="22"/>
-          <w:szCs w:val="22"/>
-          <w:lang w:val="en-US"/>
-        </w:rPr>
-        <w:t xml:space="preserve">) REFERENCES </w:t>
-      </w:r>
-      <w:proofErr w:type="spellStart"/>
-      <w:r>
-        <w:rPr>
-          <w:rFonts w:asciiTheme="minorHAnsi" w:eastAsiaTheme="minorHAnsi" w:hAnsiTheme="minorHAnsi" w:cstheme="minorHAnsi"/>
-          <w:color w:val="auto"/>
-          <w:sz w:val="22"/>
-          <w:szCs w:val="22"/>
-          <w:lang w:val="en-US"/>
-        </w:rPr>
-        <w:t>tarvike</w:t>
-      </w:r>
-      <w:proofErr w:type="spellEnd"/>
-      <w:r>
-        <w:rPr>
-          <w:rFonts w:asciiTheme="minorHAnsi" w:eastAsiaTheme="minorHAnsi" w:hAnsiTheme="minorHAnsi" w:cstheme="minorHAnsi"/>
-          <w:color w:val="auto"/>
-          <w:sz w:val="22"/>
-          <w:szCs w:val="22"/>
-          <w:lang w:val="en-US"/>
-        </w:rPr>
-        <w:t>(</w:t>
-      </w:r>
-      <w:proofErr w:type="spellStart"/>
-      <w:r>
-        <w:rPr>
-          <w:rFonts w:asciiTheme="minorHAnsi" w:eastAsiaTheme="minorHAnsi" w:hAnsiTheme="minorHAnsi" w:cstheme="minorHAnsi"/>
-          <w:color w:val="auto"/>
-          <w:sz w:val="22"/>
-          <w:szCs w:val="22"/>
-          <w:lang w:val="en-US"/>
-        </w:rPr>
-        <w:t>tarvikeid</w:t>
-      </w:r>
-      <w:proofErr w:type="spellEnd"/>
-      <w:r>
-        <w:rPr>
-          <w:rFonts w:asciiTheme="minorHAnsi" w:eastAsiaTheme="minorHAnsi" w:hAnsiTheme="minorHAnsi" w:cstheme="minorHAnsi"/>
-          <w:color w:val="auto"/>
-          <w:sz w:val="22"/>
-          <w:szCs w:val="22"/>
-          <w:lang w:val="en-US"/>
-        </w:rPr>
-        <w:t>),</w:t>
-      </w:r>
-    </w:p>
-    <w:p>
-      <w:pPr>
-        <w:pStyle w:val="Otsikko1"/>
-        <w:spacing w:before="0"/>
-        <w:rPr>
-          <w:rFonts w:asciiTheme="minorHAnsi" w:eastAsiaTheme="minorHAnsi" w:hAnsiTheme="minorHAnsi" w:cstheme="minorHAnsi"/>
-          <w:color w:val="auto"/>
-          <w:sz w:val="22"/>
-          <w:szCs w:val="22"/>
-          <w:lang w:val="en-US"/>
-        </w:rPr>
-      </w:pPr>
-      <w:r>
-        <w:rPr>
-          <w:rFonts w:asciiTheme="minorHAnsi" w:eastAsiaTheme="minorHAnsi" w:hAnsiTheme="minorHAnsi" w:cstheme="minorHAnsi"/>
-          <w:color w:val="auto"/>
-          <w:sz w:val="22"/>
-          <w:szCs w:val="22"/>
-          <w:lang w:val="en-US"/>
-        </w:rPr>
-        <w:t xml:space="preserve">  CHECK (</w:t>
-      </w:r>
-      <w:proofErr w:type="spellStart"/>
-      <w:r>
-        <w:rPr>
-          <w:rFonts w:asciiTheme="minorHAnsi" w:eastAsiaTheme="minorHAnsi" w:hAnsiTheme="minorHAnsi" w:cstheme="minorHAnsi"/>
-          <w:color w:val="auto"/>
-          <w:sz w:val="22"/>
-          <w:szCs w:val="22"/>
-          <w:lang w:val="en-US"/>
-        </w:rPr>
-        <w:t>lkm</w:t>
-      </w:r>
-      <w:proofErr w:type="spellEnd"/>
-      <w:r>
-        <w:rPr>
-          <w:rFonts w:asciiTheme="minorHAnsi" w:eastAsiaTheme="minorHAnsi" w:hAnsiTheme="minorHAnsi" w:cstheme="minorHAnsi"/>
-          <w:color w:val="auto"/>
-          <w:sz w:val="22"/>
-          <w:szCs w:val="22"/>
-          <w:lang w:val="en-US"/>
-        </w:rPr>
-        <w:t xml:space="preserve"> &gt;= 0)</w:t>
-      </w:r>
-    </w:p>
-    <w:p>
-      <w:pPr>
-        <w:pStyle w:val="Otsikko1"/>
-        <w:spacing w:before="0"/>
-        <w:rPr>
-          <w:rFonts w:asciiTheme="minorHAnsi" w:eastAsiaTheme="minorHAnsi" w:hAnsiTheme="minorHAnsi" w:cstheme="minorHAnsi"/>
-          <w:color w:val="auto"/>
-          <w:sz w:val="22"/>
-          <w:szCs w:val="22"/>
-          <w:lang w:val="en-US"/>
-        </w:rPr>
-      </w:pPr>
-      <w:r>
-        <w:rPr>
-          <w:rFonts w:asciiTheme="minorHAnsi" w:eastAsiaTheme="minorHAnsi" w:hAnsiTheme="minorHAnsi" w:cstheme="minorHAnsi"/>
-          <w:color w:val="auto"/>
-          <w:sz w:val="22"/>
-          <w:szCs w:val="22"/>
-          <w:lang w:val="en-US"/>
-        </w:rPr>
-        <w:t>);</w:t>
-      </w:r>
-    </w:p>
-    <w:p>
-      <w:pPr>
-        <w:pStyle w:val="Otsikko1"/>
-        <w:rPr>
-          <w:rFonts w:asciiTheme="minorHAnsi" w:eastAsiaTheme="minorHAnsi" w:hAnsiTheme="minorHAnsi" w:cstheme="minorHAnsi"/>
-          <w:color w:val="auto"/>
-          <w:sz w:val="22"/>
-          <w:szCs w:val="22"/>
-          <w:lang w:val="en-US"/>
-        </w:rPr>
-      </w:pPr>
-      <w:r>
-        <w:rPr>
-          <w:rFonts w:asciiTheme="minorHAnsi" w:eastAsiaTheme="minorHAnsi" w:hAnsiTheme="minorHAnsi" w:cstheme="minorHAnsi"/>
-          <w:color w:val="auto"/>
-          <w:sz w:val="22"/>
-          <w:szCs w:val="22"/>
-          <w:lang w:val="en-US"/>
-        </w:rPr>
-        <w:t xml:space="preserve">CREATE TABLE </w:t>
-      </w:r>
-      <w:proofErr w:type="spellStart"/>
-      <w:r>
-        <w:rPr>
-          <w:rFonts w:asciiTheme="minorHAnsi" w:eastAsiaTheme="minorHAnsi" w:hAnsiTheme="minorHAnsi" w:cstheme="minorHAnsi"/>
-          <w:color w:val="auto"/>
-          <w:sz w:val="22"/>
-          <w:szCs w:val="22"/>
-          <w:lang w:val="en-US"/>
-        </w:rPr>
-        <w:t>tuntityyppi</w:t>
-      </w:r>
-      <w:proofErr w:type="spellEnd"/>
-      <w:r>
-        <w:rPr>
-          <w:rFonts w:asciiTheme="minorHAnsi" w:eastAsiaTheme="minorHAnsi" w:hAnsiTheme="minorHAnsi" w:cstheme="minorHAnsi"/>
-          <w:color w:val="auto"/>
-          <w:sz w:val="22"/>
-          <w:szCs w:val="22"/>
-          <w:lang w:val="en-US"/>
-        </w:rPr>
-        <w:t xml:space="preserve"> (</w:t>
-      </w:r>
-    </w:p>
-    <w:p>
-      <w:pPr>
-        <w:pStyle w:val="Otsikko1"/>
-        <w:spacing w:before="0"/>
-        <w:rPr>
-          <w:rFonts w:asciiTheme="minorHAnsi" w:eastAsiaTheme="minorHAnsi" w:hAnsiTheme="minorHAnsi" w:cstheme="minorHAnsi"/>
-          <w:color w:val="auto"/>
-          <w:sz w:val="22"/>
-          <w:szCs w:val="22"/>
-          <w:lang w:val="en-US"/>
-        </w:rPr>
-      </w:pPr>
-      <w:r>
-        <w:rPr>
-          <w:rFonts w:asciiTheme="minorHAnsi" w:eastAsiaTheme="minorHAnsi" w:hAnsiTheme="minorHAnsi" w:cstheme="minorHAnsi"/>
-          <w:color w:val="auto"/>
-          <w:sz w:val="22"/>
-          <w:szCs w:val="22"/>
-          <w:lang w:val="en-US"/>
-        </w:rPr>
-        <w:t xml:space="preserve">  </w:t>
-      </w:r>
-      <w:proofErr w:type="spellStart"/>
-      <w:r>
-        <w:rPr>
-          <w:rFonts w:asciiTheme="minorHAnsi" w:eastAsiaTheme="minorHAnsi" w:hAnsiTheme="minorHAnsi" w:cstheme="minorHAnsi"/>
-          <w:color w:val="auto"/>
-          <w:sz w:val="22"/>
-          <w:szCs w:val="22"/>
-          <w:lang w:val="en-US"/>
-        </w:rPr>
-        <w:t>ttid</w:t>
-      </w:r>
-      <w:proofErr w:type="spellEnd"/>
-      <w:r>
-        <w:rPr>
-          <w:rFonts w:asciiTheme="minorHAnsi" w:eastAsiaTheme="minorHAnsi" w:hAnsiTheme="minorHAnsi" w:cstheme="minorHAnsi"/>
-          <w:color w:val="auto"/>
-          <w:sz w:val="22"/>
-          <w:szCs w:val="22"/>
-          <w:lang w:val="en-US"/>
-        </w:rPr>
-        <w:t xml:space="preserve"> SERIAL PRIMARY KEY,</w:t>
-      </w:r>
-    </w:p>
-    <w:p>
-      <w:pPr>
-        <w:pStyle w:val="Otsikko1"/>
-        <w:spacing w:before="0"/>
-        <w:rPr>
-          <w:rFonts w:asciiTheme="minorHAnsi" w:eastAsiaTheme="minorHAnsi" w:hAnsiTheme="minorHAnsi" w:cstheme="minorHAnsi"/>
-          <w:color w:val="auto"/>
-          <w:sz w:val="22"/>
-          <w:szCs w:val="22"/>
-          <w:lang w:val="en-US"/>
-        </w:rPr>
-      </w:pPr>
-      <w:r>
-        <w:rPr>
-          <w:rFonts w:asciiTheme="minorHAnsi" w:eastAsiaTheme="minorHAnsi" w:hAnsiTheme="minorHAnsi" w:cstheme="minorHAnsi"/>
-          <w:color w:val="auto"/>
-          <w:sz w:val="22"/>
-          <w:szCs w:val="22"/>
-          <w:lang w:val="en-US"/>
-        </w:rPr>
-        <w:t xml:space="preserve">  </w:t>
-      </w:r>
-      <w:proofErr w:type="spellStart"/>
-      <w:r>
-        <w:rPr>
-          <w:rFonts w:asciiTheme="minorHAnsi" w:eastAsiaTheme="minorHAnsi" w:hAnsiTheme="minorHAnsi" w:cstheme="minorHAnsi"/>
-          <w:color w:val="auto"/>
-          <w:sz w:val="22"/>
-          <w:szCs w:val="22"/>
-          <w:lang w:val="en-US"/>
-        </w:rPr>
-        <w:t>nimi</w:t>
-      </w:r>
-      <w:proofErr w:type="spellEnd"/>
-      <w:r>
-        <w:rPr>
-          <w:rFonts w:asciiTheme="minorHAnsi" w:eastAsiaTheme="minorHAnsi" w:hAnsiTheme="minorHAnsi" w:cstheme="minorHAnsi"/>
-          <w:color w:val="auto"/>
-          <w:sz w:val="22"/>
-          <w:szCs w:val="22"/>
-          <w:lang w:val="en-US"/>
-        </w:rPr>
-        <w:t xml:space="preserve"> VARCHAR(30) NOT NULL,</w:t>
-      </w:r>
-    </w:p>
-    <w:p>
-      <w:pPr>
-        <w:pStyle w:val="Otsikko1"/>
-        <w:spacing w:before="0"/>
-        <w:rPr>
-          <w:rFonts w:asciiTheme="minorHAnsi" w:eastAsiaTheme="minorHAnsi" w:hAnsiTheme="minorHAnsi" w:cstheme="minorHAnsi"/>
-          <w:color w:val="auto"/>
-          <w:sz w:val="22"/>
-          <w:szCs w:val="22"/>
-          <w:lang w:val="en-US"/>
-        </w:rPr>
-      </w:pPr>
-      <w:r>
-        <w:rPr>
-          <w:rFonts w:asciiTheme="minorHAnsi" w:eastAsiaTheme="minorHAnsi" w:hAnsiTheme="minorHAnsi" w:cstheme="minorHAnsi"/>
-          <w:color w:val="auto"/>
-          <w:sz w:val="22"/>
-          <w:szCs w:val="22"/>
-          <w:lang w:val="en-US"/>
-        </w:rPr>
-        <w:t xml:space="preserve">  </w:t>
-      </w:r>
-      <w:proofErr w:type="spellStart"/>
-      <w:r>
-        <w:rPr>
-          <w:rFonts w:asciiTheme="minorHAnsi" w:eastAsiaTheme="minorHAnsi" w:hAnsiTheme="minorHAnsi" w:cstheme="minorHAnsi"/>
-          <w:color w:val="auto"/>
-          <w:sz w:val="22"/>
-          <w:szCs w:val="22"/>
-          <w:lang w:val="en-US"/>
-        </w:rPr>
-        <w:t>hinta</w:t>
-      </w:r>
-      <w:proofErr w:type="spellEnd"/>
-      <w:r>
-        <w:rPr>
-          <w:rFonts w:asciiTheme="minorHAnsi" w:eastAsiaTheme="minorHAnsi" w:hAnsiTheme="minorHAnsi" w:cstheme="minorHAnsi"/>
-          <w:color w:val="auto"/>
-          <w:sz w:val="22"/>
-          <w:szCs w:val="22"/>
-          <w:lang w:val="en-US"/>
-        </w:rPr>
-        <w:t xml:space="preserve"> NUMERIC(5,2) NOT NULL,</w:t>
-      </w:r>
-    </w:p>
-    <w:p>
-      <w:pPr>
-        <w:pStyle w:val="Otsikko1"/>
-        <w:spacing w:before="0"/>
-        <w:rPr>
-          <w:rFonts w:asciiTheme="minorHAnsi" w:eastAsiaTheme="minorHAnsi" w:hAnsiTheme="minorHAnsi" w:cstheme="minorHAnsi"/>
-          <w:color w:val="auto"/>
-          <w:sz w:val="22"/>
-          <w:szCs w:val="22"/>
-          <w:lang w:val="en-US"/>
-        </w:rPr>
-      </w:pPr>
-      <w:r>
-        <w:rPr>
-          <w:rFonts w:asciiTheme="minorHAnsi" w:eastAsiaTheme="minorHAnsi" w:hAnsiTheme="minorHAnsi" w:cstheme="minorHAnsi"/>
-          <w:color w:val="auto"/>
-          <w:sz w:val="22"/>
-          <w:szCs w:val="22"/>
-          <w:lang w:val="en-US"/>
-        </w:rPr>
-        <w:t xml:space="preserve">  </w:t>
-      </w:r>
-      <w:proofErr w:type="spellStart"/>
-      <w:r>
-        <w:rPr>
-          <w:rFonts w:asciiTheme="minorHAnsi" w:eastAsiaTheme="minorHAnsi" w:hAnsiTheme="minorHAnsi" w:cstheme="minorHAnsi"/>
-          <w:color w:val="auto"/>
-          <w:sz w:val="22"/>
-          <w:szCs w:val="22"/>
-          <w:lang w:val="en-US"/>
-        </w:rPr>
-        <w:t>alv</w:t>
-      </w:r>
-      <w:proofErr w:type="spellEnd"/>
-      <w:r>
-        <w:rPr>
-          <w:rFonts w:asciiTheme="minorHAnsi" w:eastAsiaTheme="minorHAnsi" w:hAnsiTheme="minorHAnsi" w:cstheme="minorHAnsi"/>
-          <w:color w:val="auto"/>
-          <w:sz w:val="22"/>
-          <w:szCs w:val="22"/>
-          <w:lang w:val="en-US"/>
-        </w:rPr>
-        <w:t xml:space="preserve"> NUMERIC(4,2) DEFAULT 24 NOT NULL</w:t>
-      </w:r>
-    </w:p>
-    <w:p>
-      <w:pPr>
-        <w:pStyle w:val="Otsikko1"/>
-        <w:spacing w:before="0"/>
-        <w:rPr>
-          <w:rFonts w:asciiTheme="minorHAnsi" w:eastAsiaTheme="minorHAnsi" w:hAnsiTheme="minorHAnsi" w:cstheme="minorHAnsi"/>
-          <w:color w:val="auto"/>
-          <w:sz w:val="22"/>
-          <w:szCs w:val="22"/>
-          <w:lang w:val="en-US"/>
-        </w:rPr>
-      </w:pPr>
-      <w:r>
-        <w:rPr>
-          <w:rFonts w:asciiTheme="minorHAnsi" w:eastAsiaTheme="minorHAnsi" w:hAnsiTheme="minorHAnsi" w:cstheme="minorHAnsi"/>
-          <w:color w:val="auto"/>
-          <w:sz w:val="22"/>
-          <w:szCs w:val="22"/>
-          <w:lang w:val="en-US"/>
-        </w:rPr>
-        <w:t>);</w:t>
-      </w:r>
-    </w:p>
-    <w:p>
-      <w:pPr>
-        <w:pStyle w:val="Otsikko1"/>
-        <w:rPr>
-          <w:rFonts w:asciiTheme="minorHAnsi" w:eastAsiaTheme="minorHAnsi" w:hAnsiTheme="minorHAnsi" w:cstheme="minorHAnsi"/>
-          <w:color w:val="auto"/>
-          <w:sz w:val="22"/>
-          <w:szCs w:val="22"/>
-          <w:lang w:val="en-US"/>
-        </w:rPr>
-      </w:pPr>
-      <w:r>
-        <w:rPr>
-          <w:rFonts w:asciiTheme="minorHAnsi" w:eastAsiaTheme="minorHAnsi" w:hAnsiTheme="minorHAnsi" w:cstheme="minorHAnsi"/>
-          <w:color w:val="auto"/>
-          <w:sz w:val="22"/>
-          <w:szCs w:val="22"/>
-          <w:lang w:val="en-US"/>
-        </w:rPr>
-        <w:t xml:space="preserve">CREATE TABLE </w:t>
-      </w:r>
-      <w:proofErr w:type="spellStart"/>
-      <w:r>
-        <w:rPr>
-          <w:rFonts w:asciiTheme="minorHAnsi" w:eastAsiaTheme="minorHAnsi" w:hAnsiTheme="minorHAnsi" w:cstheme="minorHAnsi"/>
-          <w:color w:val="auto"/>
-          <w:sz w:val="22"/>
-          <w:szCs w:val="22"/>
-          <w:lang w:val="en-US"/>
-        </w:rPr>
-        <w:t>tehdaan</w:t>
-      </w:r>
-      <w:proofErr w:type="spellEnd"/>
-      <w:r>
-        <w:rPr>
-          <w:rFonts w:asciiTheme="minorHAnsi" w:eastAsiaTheme="minorHAnsi" w:hAnsiTheme="minorHAnsi" w:cstheme="minorHAnsi"/>
-          <w:color w:val="auto"/>
-          <w:sz w:val="22"/>
-          <w:szCs w:val="22"/>
-          <w:lang w:val="en-US"/>
-        </w:rPr>
-        <w:t xml:space="preserve"> (</w:t>
-      </w:r>
-    </w:p>
-    <w:p>
-      <w:pPr>
-        <w:pStyle w:val="Otsikko1"/>
-        <w:spacing w:before="0"/>
-        <w:rPr>
-          <w:rFonts w:asciiTheme="minorHAnsi" w:eastAsiaTheme="minorHAnsi" w:hAnsiTheme="minorHAnsi" w:cstheme="minorHAnsi"/>
-          <w:color w:val="auto"/>
-          <w:sz w:val="22"/>
-          <w:szCs w:val="22"/>
-          <w:lang w:val="en-US"/>
-        </w:rPr>
-      </w:pPr>
-      <w:r>
-        <w:rPr>
-          <w:rFonts w:asciiTheme="minorHAnsi" w:eastAsiaTheme="minorHAnsi" w:hAnsiTheme="minorHAnsi" w:cstheme="minorHAnsi"/>
-          <w:color w:val="auto"/>
-          <w:sz w:val="22"/>
-          <w:szCs w:val="22"/>
-          <w:lang w:val="en-US"/>
-        </w:rPr>
-        <w:t xml:space="preserve">  </w:t>
-      </w:r>
-      <w:proofErr w:type="spellStart"/>
-      <w:r>
-        <w:rPr>
-          <w:rFonts w:asciiTheme="minorHAnsi" w:eastAsiaTheme="minorHAnsi" w:hAnsiTheme="minorHAnsi" w:cstheme="minorHAnsi"/>
-          <w:color w:val="auto"/>
-          <w:sz w:val="22"/>
-          <w:szCs w:val="22"/>
-          <w:lang w:val="en-US"/>
-        </w:rPr>
-        <w:t>ttid</w:t>
-      </w:r>
-      <w:proofErr w:type="spellEnd"/>
-      <w:r>
-        <w:rPr>
-          <w:rFonts w:asciiTheme="minorHAnsi" w:eastAsiaTheme="minorHAnsi" w:hAnsiTheme="minorHAnsi" w:cstheme="minorHAnsi"/>
-          <w:color w:val="auto"/>
-          <w:sz w:val="22"/>
-          <w:szCs w:val="22"/>
-          <w:lang w:val="en-US"/>
-        </w:rPr>
-        <w:t xml:space="preserve"> INTEGER,</w:t>
-      </w:r>
-    </w:p>
-    <w:p>
-      <w:pPr>
-        <w:pStyle w:val="Otsikko1"/>
-        <w:spacing w:before="0"/>
-        <w:rPr>
-          <w:rFonts w:asciiTheme="minorHAnsi" w:eastAsiaTheme="minorHAnsi" w:hAnsiTheme="minorHAnsi" w:cstheme="minorHAnsi"/>
-          <w:color w:val="auto"/>
-          <w:sz w:val="22"/>
-          <w:szCs w:val="22"/>
-          <w:lang w:val="en-US"/>
-        </w:rPr>
-      </w:pPr>
-      <w:r>
-        <w:rPr>
-          <w:rFonts w:asciiTheme="minorHAnsi" w:eastAsiaTheme="minorHAnsi" w:hAnsiTheme="minorHAnsi" w:cstheme="minorHAnsi"/>
-          <w:color w:val="auto"/>
-          <w:sz w:val="22"/>
-          <w:szCs w:val="22"/>
-          <w:lang w:val="en-US"/>
-        </w:rPr>
-        <w:t xml:space="preserve">  </w:t>
-      </w:r>
-      <w:proofErr w:type="spellStart"/>
-      <w:r>
-        <w:rPr>
-          <w:rFonts w:asciiTheme="minorHAnsi" w:eastAsiaTheme="minorHAnsi" w:hAnsiTheme="minorHAnsi" w:cstheme="minorHAnsi"/>
-          <w:color w:val="auto"/>
-          <w:sz w:val="22"/>
-          <w:szCs w:val="22"/>
-          <w:lang w:val="en-US"/>
-        </w:rPr>
-        <w:t>kohdeid</w:t>
-      </w:r>
-      <w:proofErr w:type="spellEnd"/>
-      <w:r>
-        <w:rPr>
-          <w:rFonts w:asciiTheme="minorHAnsi" w:eastAsiaTheme="minorHAnsi" w:hAnsiTheme="minorHAnsi" w:cstheme="minorHAnsi"/>
-          <w:color w:val="auto"/>
-          <w:sz w:val="22"/>
-          <w:szCs w:val="22"/>
-          <w:lang w:val="en-US"/>
-        </w:rPr>
-        <w:t xml:space="preserve"> INTEGER,</w:t>
-      </w:r>
-    </w:p>
-    <w:p>
-      <w:pPr>
-        <w:pStyle w:val="Otsikko1"/>
-        <w:spacing w:before="0"/>
-        <w:rPr>
-          <w:rFonts w:asciiTheme="minorHAnsi" w:eastAsiaTheme="minorHAnsi" w:hAnsiTheme="minorHAnsi" w:cstheme="minorHAnsi"/>
-          <w:color w:val="auto"/>
-          <w:sz w:val="22"/>
-          <w:szCs w:val="22"/>
-          <w:lang w:val="en-US"/>
-        </w:rPr>
-      </w:pPr>
-      <w:r>
-        <w:rPr>
-          <w:rFonts w:asciiTheme="minorHAnsi" w:eastAsiaTheme="minorHAnsi" w:hAnsiTheme="minorHAnsi" w:cstheme="minorHAnsi"/>
-          <w:color w:val="auto"/>
-          <w:sz w:val="22"/>
-          <w:szCs w:val="22"/>
-          <w:lang w:val="en-US"/>
-        </w:rPr>
-        <w:t xml:space="preserve">  </w:t>
-      </w:r>
-      <w:proofErr w:type="spellStart"/>
-      <w:r>
-        <w:rPr>
-          <w:rFonts w:asciiTheme="minorHAnsi" w:eastAsiaTheme="minorHAnsi" w:hAnsiTheme="minorHAnsi" w:cstheme="minorHAnsi"/>
-          <w:color w:val="auto"/>
-          <w:sz w:val="22"/>
-          <w:szCs w:val="22"/>
-          <w:lang w:val="en-US"/>
-        </w:rPr>
-        <w:t>lkm</w:t>
-      </w:r>
-      <w:proofErr w:type="spellEnd"/>
-      <w:r>
-        <w:rPr>
-          <w:rFonts w:asciiTheme="minorHAnsi" w:eastAsiaTheme="minorHAnsi" w:hAnsiTheme="minorHAnsi" w:cstheme="minorHAnsi"/>
-          <w:color w:val="auto"/>
-          <w:sz w:val="22"/>
-          <w:szCs w:val="22"/>
-          <w:lang w:val="en-US"/>
-        </w:rPr>
-        <w:t xml:space="preserve"> NUMERIC(5,2) DEFAULT 0 NOT NULL,</w:t>
-      </w:r>
-    </w:p>
-    <w:p>
-      <w:pPr>
-        <w:pStyle w:val="Otsikko1"/>
-        <w:spacing w:before="0"/>
-        <w:rPr>
-          <w:rFonts w:asciiTheme="minorHAnsi" w:eastAsiaTheme="minorHAnsi" w:hAnsiTheme="minorHAnsi" w:cstheme="minorHAnsi"/>
-          <w:color w:val="auto"/>
-          <w:sz w:val="22"/>
-          <w:szCs w:val="22"/>
-          <w:lang w:val="en-US"/>
-        </w:rPr>
-      </w:pPr>
-      <w:r>
-        <w:rPr>
-          <w:rFonts w:asciiTheme="minorHAnsi" w:eastAsiaTheme="minorHAnsi" w:hAnsiTheme="minorHAnsi" w:cstheme="minorHAnsi"/>
-          <w:color w:val="auto"/>
-          <w:sz w:val="22"/>
-          <w:szCs w:val="22"/>
-          <w:lang w:val="en-US"/>
-        </w:rPr>
-        <w:t xml:space="preserve">  ale NUMERIC(5,2) DEFAULT 0,</w:t>
-      </w:r>
-    </w:p>
-    <w:p>
-      <w:pPr>
-        <w:pStyle w:val="Otsikko1"/>
-        <w:spacing w:before="0"/>
-        <w:rPr>
-          <w:rFonts w:asciiTheme="minorHAnsi" w:eastAsiaTheme="minorHAnsi" w:hAnsiTheme="minorHAnsi" w:cstheme="minorHAnsi"/>
-          <w:color w:val="auto"/>
-          <w:sz w:val="22"/>
-          <w:szCs w:val="22"/>
-          <w:lang w:val="en-US"/>
-        </w:rPr>
-      </w:pPr>
-      <w:r>
-        <w:rPr>
-          <w:rFonts w:asciiTheme="minorHAnsi" w:eastAsiaTheme="minorHAnsi" w:hAnsiTheme="minorHAnsi" w:cstheme="minorHAnsi"/>
-          <w:color w:val="auto"/>
-          <w:sz w:val="22"/>
-          <w:szCs w:val="22"/>
-          <w:lang w:val="en-US"/>
-        </w:rPr>
-        <w:t xml:space="preserve">  PRIMARY KEY (</w:t>
-      </w:r>
-      <w:proofErr w:type="spellStart"/>
-      <w:r>
-        <w:rPr>
-          <w:rFonts w:asciiTheme="minorHAnsi" w:eastAsiaTheme="minorHAnsi" w:hAnsiTheme="minorHAnsi" w:cstheme="minorHAnsi"/>
-          <w:color w:val="auto"/>
-          <w:sz w:val="22"/>
-          <w:szCs w:val="22"/>
-          <w:lang w:val="en-US"/>
-        </w:rPr>
-        <w:t>ttid</w:t>
-      </w:r>
-      <w:proofErr w:type="spellEnd"/>
-      <w:r>
-        <w:rPr>
-          <w:rFonts w:asciiTheme="minorHAnsi" w:eastAsiaTheme="minorHAnsi" w:hAnsiTheme="minorHAnsi" w:cstheme="minorHAnsi"/>
-          <w:color w:val="auto"/>
-          <w:sz w:val="22"/>
-          <w:szCs w:val="22"/>
-          <w:lang w:val="en-US"/>
-        </w:rPr>
-        <w:t xml:space="preserve">, </w:t>
-      </w:r>
-      <w:proofErr w:type="spellStart"/>
-      <w:r>
-        <w:rPr>
-          <w:rFonts w:asciiTheme="minorHAnsi" w:eastAsiaTheme="minorHAnsi" w:hAnsiTheme="minorHAnsi" w:cstheme="minorHAnsi"/>
-          <w:color w:val="auto"/>
-          <w:sz w:val="22"/>
-          <w:szCs w:val="22"/>
-          <w:lang w:val="en-US"/>
-        </w:rPr>
-        <w:t>kohdeid</w:t>
-      </w:r>
-      <w:proofErr w:type="spellEnd"/>
-      <w:r>
-        <w:rPr>
-          <w:rFonts w:asciiTheme="minorHAnsi" w:eastAsiaTheme="minorHAnsi" w:hAnsiTheme="minorHAnsi" w:cstheme="minorHAnsi"/>
-          <w:color w:val="auto"/>
-          <w:sz w:val="22"/>
-          <w:szCs w:val="22"/>
-          <w:lang w:val="en-US"/>
-        </w:rPr>
-        <w:t>),</w:t>
-      </w:r>
-    </w:p>
-    <w:p>
-      <w:pPr>
-        <w:pStyle w:val="Otsikko1"/>
-        <w:spacing w:before="0"/>
-        <w:rPr>
-          <w:rFonts w:asciiTheme="minorHAnsi" w:eastAsiaTheme="minorHAnsi" w:hAnsiTheme="minorHAnsi" w:cstheme="minorHAnsi"/>
-          <w:color w:val="auto"/>
-          <w:sz w:val="22"/>
-          <w:szCs w:val="22"/>
-          <w:lang w:val="en-US"/>
-        </w:rPr>
-      </w:pPr>
-      <w:r>
-        <w:rPr>
-          <w:rFonts w:asciiTheme="minorHAnsi" w:eastAsiaTheme="minorHAnsi" w:hAnsiTheme="minorHAnsi" w:cstheme="minorHAnsi"/>
-          <w:color w:val="auto"/>
-          <w:sz w:val="22"/>
-          <w:szCs w:val="22"/>
-          <w:lang w:val="en-US"/>
-        </w:rPr>
-        <w:t xml:space="preserve">  FOREIGN KEY (</w:t>
-      </w:r>
-      <w:proofErr w:type="spellStart"/>
-      <w:r>
-        <w:rPr>
-          <w:rFonts w:asciiTheme="minorHAnsi" w:eastAsiaTheme="minorHAnsi" w:hAnsiTheme="minorHAnsi" w:cstheme="minorHAnsi"/>
-          <w:color w:val="auto"/>
-          <w:sz w:val="22"/>
-          <w:szCs w:val="22"/>
-          <w:lang w:val="en-US"/>
-        </w:rPr>
-        <w:t>ttid</w:t>
-      </w:r>
-      <w:proofErr w:type="spellEnd"/>
-      <w:r>
-        <w:rPr>
-          <w:rFonts w:asciiTheme="minorHAnsi" w:eastAsiaTheme="minorHAnsi" w:hAnsiTheme="minorHAnsi" w:cstheme="minorHAnsi"/>
-          <w:color w:val="auto"/>
-          <w:sz w:val="22"/>
-          <w:szCs w:val="22"/>
-          <w:lang w:val="en-US"/>
-        </w:rPr>
-        <w:t xml:space="preserve">) REFERENCES </w:t>
-      </w:r>
-      <w:proofErr w:type="spellStart"/>
-      <w:r>
-        <w:rPr>
-          <w:rFonts w:asciiTheme="minorHAnsi" w:eastAsiaTheme="minorHAnsi" w:hAnsiTheme="minorHAnsi" w:cstheme="minorHAnsi"/>
-          <w:color w:val="auto"/>
-          <w:sz w:val="22"/>
-          <w:szCs w:val="22"/>
-          <w:lang w:val="en-US"/>
-        </w:rPr>
-        <w:t>tuntityyppi</w:t>
-      </w:r>
-      <w:proofErr w:type="spellEnd"/>
-      <w:r>
-        <w:rPr>
-          <w:rFonts w:asciiTheme="minorHAnsi" w:eastAsiaTheme="minorHAnsi" w:hAnsiTheme="minorHAnsi" w:cstheme="minorHAnsi"/>
-          <w:color w:val="auto"/>
-          <w:sz w:val="22"/>
-          <w:szCs w:val="22"/>
-          <w:lang w:val="en-US"/>
-        </w:rPr>
-        <w:t>(</w:t>
-      </w:r>
-      <w:proofErr w:type="spellStart"/>
-      <w:r>
-        <w:rPr>
-          <w:rFonts w:asciiTheme="minorHAnsi" w:eastAsiaTheme="minorHAnsi" w:hAnsiTheme="minorHAnsi" w:cstheme="minorHAnsi"/>
-          <w:color w:val="auto"/>
-          <w:sz w:val="22"/>
-          <w:szCs w:val="22"/>
-          <w:lang w:val="en-US"/>
-        </w:rPr>
-        <w:t>ttid</w:t>
-      </w:r>
-      <w:proofErr w:type="spellEnd"/>
-      <w:r>
-        <w:rPr>
-          <w:rFonts w:asciiTheme="minorHAnsi" w:eastAsiaTheme="minorHAnsi" w:hAnsiTheme="minorHAnsi" w:cstheme="minorHAnsi"/>
-          <w:color w:val="auto"/>
-          <w:sz w:val="22"/>
-          <w:szCs w:val="22"/>
-          <w:lang w:val="en-US"/>
-        </w:rPr>
-        <w:t>),</w:t>
-      </w:r>
-    </w:p>
-    <w:p>
-      <w:pPr>
-        <w:pStyle w:val="Otsikko1"/>
-        <w:spacing w:before="0"/>
-        <w:rPr>
-          <w:rFonts w:asciiTheme="minorHAnsi" w:eastAsiaTheme="minorHAnsi" w:hAnsiTheme="minorHAnsi" w:cstheme="minorHAnsi"/>
-          <w:color w:val="auto"/>
-          <w:sz w:val="22"/>
-          <w:szCs w:val="22"/>
-          <w:lang w:val="en-US"/>
-        </w:rPr>
-      </w:pPr>
-      <w:r>
-        <w:rPr>
-          <w:rFonts w:asciiTheme="minorHAnsi" w:eastAsiaTheme="minorHAnsi" w:hAnsiTheme="minorHAnsi" w:cstheme="minorHAnsi"/>
-          <w:color w:val="auto"/>
-          <w:sz w:val="22"/>
-          <w:szCs w:val="22"/>
-          <w:lang w:val="en-US"/>
-        </w:rPr>
-        <w:t xml:space="preserve">  FOREIGN KEY (</w:t>
-      </w:r>
-      <w:proofErr w:type="spellStart"/>
-      <w:r>
-        <w:rPr>
-          <w:rFonts w:asciiTheme="minorHAnsi" w:eastAsiaTheme="minorHAnsi" w:hAnsiTheme="minorHAnsi" w:cstheme="minorHAnsi"/>
-          <w:color w:val="auto"/>
-          <w:sz w:val="22"/>
-          <w:szCs w:val="22"/>
-          <w:lang w:val="en-US"/>
-        </w:rPr>
-        <w:t>kohdeid</w:t>
-      </w:r>
-      <w:proofErr w:type="spellEnd"/>
-      <w:r>
-        <w:rPr>
-          <w:rFonts w:asciiTheme="minorHAnsi" w:eastAsiaTheme="minorHAnsi" w:hAnsiTheme="minorHAnsi" w:cstheme="minorHAnsi"/>
-          <w:color w:val="auto"/>
-          <w:sz w:val="22"/>
-          <w:szCs w:val="22"/>
-          <w:lang w:val="en-US"/>
-        </w:rPr>
-        <w:t xml:space="preserve">) REFERENCES </w:t>
-      </w:r>
-      <w:proofErr w:type="spellStart"/>
-      <w:r>
-        <w:rPr>
-          <w:rFonts w:asciiTheme="minorHAnsi" w:eastAsiaTheme="minorHAnsi" w:hAnsiTheme="minorHAnsi" w:cstheme="minorHAnsi"/>
-          <w:color w:val="auto"/>
-          <w:sz w:val="22"/>
-          <w:szCs w:val="22"/>
-          <w:lang w:val="en-US"/>
-        </w:rPr>
-        <w:t>tyokohde</w:t>
-      </w:r>
-      <w:proofErr w:type="spellEnd"/>
-      <w:r>
-        <w:rPr>
-          <w:rFonts w:asciiTheme="minorHAnsi" w:eastAsiaTheme="minorHAnsi" w:hAnsiTheme="minorHAnsi" w:cstheme="minorHAnsi"/>
-          <w:color w:val="auto"/>
-          <w:sz w:val="22"/>
-          <w:szCs w:val="22"/>
-          <w:lang w:val="en-US"/>
-        </w:rPr>
-        <w:t>(</w:t>
-      </w:r>
-      <w:proofErr w:type="spellStart"/>
-      <w:r>
-        <w:rPr>
-          <w:rFonts w:asciiTheme="minorHAnsi" w:eastAsiaTheme="minorHAnsi" w:hAnsiTheme="minorHAnsi" w:cstheme="minorHAnsi"/>
-          <w:color w:val="auto"/>
-          <w:sz w:val="22"/>
-          <w:szCs w:val="22"/>
-          <w:lang w:val="en-US"/>
-        </w:rPr>
-        <w:t>kohdeid</w:t>
-      </w:r>
-      <w:proofErr w:type="spellEnd"/>
-      <w:r>
-        <w:rPr>
-          <w:rFonts w:asciiTheme="minorHAnsi" w:eastAsiaTheme="minorHAnsi" w:hAnsiTheme="minorHAnsi" w:cstheme="minorHAnsi"/>
-          <w:color w:val="auto"/>
-          <w:sz w:val="22"/>
-          <w:szCs w:val="22"/>
-          <w:lang w:val="en-US"/>
-        </w:rPr>
-        <w:t>),</w:t>
-      </w:r>
-    </w:p>
-    <w:p>
-      <w:pPr>
-        <w:pStyle w:val="Otsikko1"/>
-        <w:spacing w:before="0"/>
-        <w:rPr>
-          <w:rFonts w:asciiTheme="minorHAnsi" w:eastAsiaTheme="minorHAnsi" w:hAnsiTheme="minorHAnsi" w:cstheme="minorHAnsi"/>
-          <w:color w:val="auto"/>
-          <w:sz w:val="22"/>
-          <w:szCs w:val="22"/>
-        </w:rPr>
-      </w:pPr>
-      <w:r>
-        <w:rPr>
-          <w:rFonts w:asciiTheme="minorHAnsi" w:eastAsiaTheme="minorHAnsi" w:hAnsiTheme="minorHAnsi" w:cstheme="minorHAnsi"/>
-          <w:color w:val="auto"/>
-          <w:sz w:val="22"/>
-          <w:szCs w:val="22"/>
-          <w:lang w:val="en-US"/>
-        </w:rPr>
-        <w:t xml:space="preserve">  </w:t>
-      </w:r>
-      <w:r>
-        <w:rPr>
-          <w:rFonts w:asciiTheme="minorHAnsi" w:eastAsiaTheme="minorHAnsi" w:hAnsiTheme="minorHAnsi" w:cstheme="minorHAnsi"/>
-          <w:color w:val="auto"/>
-          <w:sz w:val="22"/>
-          <w:szCs w:val="22"/>
-        </w:rPr>
-        <w:t>CHECK (lkm &gt;= 0)</w:t>
-      </w:r>
-    </w:p>
-    <w:p>
-      <w:pPr>
-        <w:pStyle w:val="Otsikko1"/>
-        <w:spacing w:before="0"/>
-        <w:rPr>
-          <w:rFonts w:asciiTheme="minorHAnsi" w:eastAsiaTheme="minorHAnsi" w:hAnsiTheme="minorHAnsi" w:cstheme="minorHAnsi"/>
-          <w:color w:val="auto"/>
-          <w:sz w:val="22"/>
-          <w:szCs w:val="22"/>
-        </w:rPr>
-      </w:pPr>
-      <w:r>
-        <w:rPr>
-          <w:rFonts w:asciiTheme="minorHAnsi" w:eastAsiaTheme="minorHAnsi" w:hAnsiTheme="minorHAnsi" w:cstheme="minorHAnsi"/>
-          <w:color w:val="auto"/>
-          <w:sz w:val="22"/>
-          <w:szCs w:val="22"/>
-        </w:rPr>
-        <w:t>);</w:t>
-      </w:r>
-    </w:p>
-    <w:p>
-      <w:pPr>
-        <w:rPr>
-          <w:rFonts w:asciiTheme="minorHAnsi" w:hAnsiTheme="minorHAnsi" w:cstheme="minorHAnsi"/>
-        </w:rPr>
-      </w:pPr>
-    </w:p>
-    <w:p>
-      <w:pPr>
-        <w:pStyle w:val="Otsikko1"/>
         <w:rPr>
           <w:rFonts w:asciiTheme="minorHAnsi" w:hAnsiTheme="minorHAnsi" w:cstheme="minorHAnsi"/>
         </w:rPr>
@@ -11491,21 +10578,7 @@
         <w:rPr>
           <w:rFonts w:asciiTheme="minorHAnsi" w:hAnsiTheme="minorHAnsi" w:cstheme="minorHAnsi"/>
         </w:rPr>
-        <w:t xml:space="preserve"> Javalla. Versionhallintaan käytetään </w:t>
-      </w:r>
-      <w:proofErr w:type="spellStart"/>
-      <w:r>
-        <w:rPr>
-          <w:rFonts w:asciiTheme="minorHAnsi" w:hAnsiTheme="minorHAnsi" w:cstheme="minorHAnsi"/>
-        </w:rPr>
-        <w:t>gittiä</w:t>
-      </w:r>
-      <w:proofErr w:type="spellEnd"/>
-      <w:r>
-        <w:rPr>
-          <w:rFonts w:asciiTheme="minorHAnsi" w:hAnsiTheme="minorHAnsi" w:cstheme="minorHAnsi"/>
-        </w:rPr>
-        <w:t>.</w:t>
+        <w:t xml:space="preserve"> Javalla. Versionhallintaan käytetään gittiä.</w:t>
       </w:r>
     </w:p>
     <w:p>
@@ -11619,7 +10692,7 @@
 </file>
 
 <file path=word/endnotes.xml><?xml version="1.0" encoding="utf-8"?>
-<w:endnotes xmlns:wpc="http://schemas.microsoft.com/office/word/2010/wordprocessingCanvas" xmlns:cx="http://schemas.microsoft.com/office/drawing/2014/chartex" xmlns:cx1="http://schemas.microsoft.com/office/drawing/2015/9/8/chartex" xmlns:cx2="http://schemas.microsoft.com/office/drawing/2015/10/21/chartex" xmlns:cx3="http://schemas.microsoft.com/office/drawing/2016/5/9/chartex" xmlns:cx4="http://schemas.microsoft.com/office/drawing/2016/5/10/chartex" xmlns:cx5="http://schemas.microsoft.com/office/drawing/2016/5/11/chartex" xmlns:cx6="http://schemas.microsoft.com/office/drawing/2016/5/12/chartex" xmlns:cx7="http://schemas.microsoft.com/office/drawing/2016/5/13/chartex" xmlns:cx8="http://schemas.microsoft.com/office/drawing/2016/5/14/chartex" xmlns:mc="http://schemas.openxmlformats.org/markup-compatibility/2006" xmlns:aink="http://schemas.microsoft.com/office/drawing/2016/ink" xmlns:am3d="http://schemas.microsoft.com/office/drawing/2017/model3d" xmlns:o="urn:schemas-microsoft-com:office:office" xmlns:r="http://schemas.openxmlformats.org/officeDocument/2006/relationships" xmlns:m="http://schemas.openxmlformats.org/officeDocument/2006/math" xmlns:v="urn:schemas-microsoft-com:vml" xmlns:wp14="http://schemas.microsoft.com/office/word/2010/wordprocessingDrawing" xmlns:wp="http://schemas.openxmlformats.org/drawingml/2006/wordprocessingDrawing" xmlns:w10="urn:schemas-microsoft-com:office:word" xmlns:w="http://schemas.openxmlformats.org/wordprocessingml/2006/main" xmlns:w14="http://schemas.microsoft.com/office/word/2010/wordml" xmlns:w15="http://schemas.microsoft.com/office/word/2012/wordml" xmlns:w16cex="http://schemas.microsoft.com/office/word/2018/wordml/cex" xmlns:w16cid="http://schemas.microsoft.com/office/word/2016/wordml/cid" xmlns:w16="http://schemas.microsoft.com/office/word/2018/wordml" xmlns:w16se="http://schemas.microsoft.com/office/word/2015/wordml/symex" xmlns:wpg="http://schemas.microsoft.com/office/word/2010/wordprocessingGroup" xmlns:wpi="http://schemas.microsoft.com/office/word/2010/wordprocessingInk" xmlns:wne="http://schemas.microsoft.com/office/word/2006/wordml" xmlns:wps="http://schemas.microsoft.com/office/word/2010/wordprocessingShape" mc:Ignorable="w14 w15 w16se w16cid w16 w16cex wp14">
+<w:endnotes xmlns:wpc="http://schemas.microsoft.com/office/word/2010/wordprocessingCanvas" xmlns:cx="http://schemas.microsoft.com/office/drawing/2014/chartex" xmlns:cx1="http://schemas.microsoft.com/office/drawing/2015/9/8/chartex" xmlns:cx2="http://schemas.microsoft.com/office/drawing/2015/10/21/chartex" xmlns:cx3="http://schemas.microsoft.com/office/drawing/2016/5/9/chartex" xmlns:cx4="http://schemas.microsoft.com/office/drawing/2016/5/10/chartex" xmlns:cx5="http://schemas.microsoft.com/office/drawing/2016/5/11/chartex" xmlns:cx6="http://schemas.microsoft.com/office/drawing/2016/5/12/chartex" xmlns:cx7="http://schemas.microsoft.com/office/drawing/2016/5/13/chartex" xmlns:cx8="http://schemas.microsoft.com/office/drawing/2016/5/14/chartex" xmlns:mc="http://schemas.openxmlformats.org/markup-compatibility/2006" xmlns:aink="http://schemas.microsoft.com/office/drawing/2016/ink" xmlns:am3d="http://schemas.microsoft.com/office/drawing/2017/model3d" xmlns:o="urn:schemas-microsoft-com:office:office" xmlns:r="http://schemas.openxmlformats.org/officeDocument/2006/relationships" xmlns:m="http://schemas.openxmlformats.org/officeDocument/2006/math" xmlns:v="urn:schemas-microsoft-com:vml" xmlns:wp14="http://schemas.microsoft.com/office/word/2010/wordprocessingDrawing" xmlns:wp="http://schemas.openxmlformats.org/drawingml/2006/wordprocessingDrawing" xmlns:w10="urn:schemas-microsoft-com:office:word" xmlns:w="http://schemas.openxmlformats.org/wordprocessingml/2006/main" xmlns:w14="http://schemas.microsoft.com/office/word/2010/wordml" xmlns:w15="http://schemas.microsoft.com/office/word/2012/wordml" xmlns:w16cid="http://schemas.microsoft.com/office/word/2016/wordml/cid" xmlns:w16se="http://schemas.microsoft.com/office/word/2015/wordml/symex" xmlns:wpg="http://schemas.microsoft.com/office/word/2010/wordprocessingGroup" xmlns:wpi="http://schemas.microsoft.com/office/word/2010/wordprocessingInk" xmlns:wne="http://schemas.microsoft.com/office/word/2006/wordml" xmlns:wps="http://schemas.microsoft.com/office/word/2010/wordprocessingShape" mc:Ignorable="w14 w15 w16se w16cid wp14">
   <w:endnote w:type="separator" w:id="-1">
     <w:p>
       <w:r>
@@ -11638,7 +10711,7 @@
 </file>
 
 <file path=word/footnotes.xml><?xml version="1.0" encoding="utf-8"?>
-<w:footnotes xmlns:wpc="http://schemas.microsoft.com/office/word/2010/wordprocessingCanvas" xmlns:cx="http://schemas.microsoft.com/office/drawing/2014/chartex" xmlns:cx1="http://schemas.microsoft.com/office/drawing/2015/9/8/chartex" xmlns:cx2="http://schemas.microsoft.com/office/drawing/2015/10/21/chartex" xmlns:cx3="http://schemas.microsoft.com/office/drawing/2016/5/9/chartex" xmlns:cx4="http://schemas.microsoft.com/office/drawing/2016/5/10/chartex" xmlns:cx5="http://schemas.microsoft.com/office/drawing/2016/5/11/chartex" xmlns:cx6="http://schemas.microsoft.com/office/drawing/2016/5/12/chartex" xmlns:cx7="http://schemas.microsoft.com/office/drawing/2016/5/13/chartex" xmlns:cx8="http://schemas.microsoft.com/office/drawing/2016/5/14/chartex" xmlns:mc="http://schemas.openxmlformats.org/markup-compatibility/2006" xmlns:aink="http://schemas.microsoft.com/office/drawing/2016/ink" xmlns:am3d="http://schemas.microsoft.com/office/drawing/2017/model3d" xmlns:o="urn:schemas-microsoft-com:office:office" xmlns:r="http://schemas.openxmlformats.org/officeDocument/2006/relationships" xmlns:m="http://schemas.openxmlformats.org/officeDocument/2006/math" xmlns:v="urn:schemas-microsoft-com:vml" xmlns:wp14="http://schemas.microsoft.com/office/word/2010/wordprocessingDrawing" xmlns:wp="http://schemas.openxmlformats.org/drawingml/2006/wordprocessingDrawing" xmlns:w10="urn:schemas-microsoft-com:office:word" xmlns:w="http://schemas.openxmlformats.org/wordprocessingml/2006/main" xmlns:w14="http://schemas.microsoft.com/office/word/2010/wordml" xmlns:w15="http://schemas.microsoft.com/office/word/2012/wordml" xmlns:w16cex="http://schemas.microsoft.com/office/word/2018/wordml/cex" xmlns:w16cid="http://schemas.microsoft.com/office/word/2016/wordml/cid" xmlns:w16="http://schemas.microsoft.com/office/word/2018/wordml" xmlns:w16se="http://schemas.microsoft.com/office/word/2015/wordml/symex" xmlns:wpg="http://schemas.microsoft.com/office/word/2010/wordprocessingGroup" xmlns:wpi="http://schemas.microsoft.com/office/word/2010/wordprocessingInk" xmlns:wne="http://schemas.microsoft.com/office/word/2006/wordml" xmlns:wps="http://schemas.microsoft.com/office/word/2010/wordprocessingShape" mc:Ignorable="w14 w15 w16se w16cid w16 w16cex wp14">
+<w:footnotes xmlns:wpc="http://schemas.microsoft.com/office/word/2010/wordprocessingCanvas" xmlns:cx="http://schemas.microsoft.com/office/drawing/2014/chartex" xmlns:cx1="http://schemas.microsoft.com/office/drawing/2015/9/8/chartex" xmlns:cx2="http://schemas.microsoft.com/office/drawing/2015/10/21/chartex" xmlns:cx3="http://schemas.microsoft.com/office/drawing/2016/5/9/chartex" xmlns:cx4="http://schemas.microsoft.com/office/drawing/2016/5/10/chartex" xmlns:cx5="http://schemas.microsoft.com/office/drawing/2016/5/11/chartex" xmlns:cx6="http://schemas.microsoft.com/office/drawing/2016/5/12/chartex" xmlns:cx7="http://schemas.microsoft.com/office/drawing/2016/5/13/chartex" xmlns:cx8="http://schemas.microsoft.com/office/drawing/2016/5/14/chartex" xmlns:mc="http://schemas.openxmlformats.org/markup-compatibility/2006" xmlns:aink="http://schemas.microsoft.com/office/drawing/2016/ink" xmlns:am3d="http://schemas.microsoft.com/office/drawing/2017/model3d" xmlns:o="urn:schemas-microsoft-com:office:office" xmlns:r="http://schemas.openxmlformats.org/officeDocument/2006/relationships" xmlns:m="http://schemas.openxmlformats.org/officeDocument/2006/math" xmlns:v="urn:schemas-microsoft-com:vml" xmlns:wp14="http://schemas.microsoft.com/office/word/2010/wordprocessingDrawing" xmlns:wp="http://schemas.openxmlformats.org/drawingml/2006/wordprocessingDrawing" xmlns:w10="urn:schemas-microsoft-com:office:word" xmlns:w="http://schemas.openxmlformats.org/wordprocessingml/2006/main" xmlns:w14="http://schemas.microsoft.com/office/word/2010/wordml" xmlns:w15="http://schemas.microsoft.com/office/word/2012/wordml" xmlns:w16cid="http://schemas.microsoft.com/office/word/2016/wordml/cid" xmlns:w16se="http://schemas.microsoft.com/office/word/2015/wordml/symex" xmlns:wpg="http://schemas.microsoft.com/office/word/2010/wordprocessingGroup" xmlns:wpi="http://schemas.microsoft.com/office/word/2010/wordprocessingInk" xmlns:wne="http://schemas.microsoft.com/office/word/2006/wordml" xmlns:wps="http://schemas.microsoft.com/office/word/2010/wordprocessingShape" mc:Ignorable="w14 w15 w16se w16cid wp14">
   <w:footnote w:type="separator" w:id="-1">
     <w:p>
       <w:r>
@@ -11657,7 +10730,7 @@
 </file>
 
 <file path=word/numbering.xml><?xml version="1.0" encoding="utf-8"?>
-<w:numbering xmlns:wpc="http://schemas.microsoft.com/office/word/2010/wordprocessingCanvas" xmlns:cx="http://schemas.microsoft.com/office/drawing/2014/chartex" xmlns:cx1="http://schemas.microsoft.com/office/drawing/2015/9/8/chartex" xmlns:cx2="http://schemas.microsoft.com/office/drawing/2015/10/21/chartex" xmlns:cx3="http://schemas.microsoft.com/office/drawing/2016/5/9/chartex" xmlns:cx4="http://schemas.microsoft.com/office/drawing/2016/5/10/chartex" xmlns:cx5="http://schemas.microsoft.com/office/drawing/2016/5/11/chartex" xmlns:cx6="http://schemas.microsoft.com/office/drawing/2016/5/12/chartex" xmlns:cx7="http://schemas.microsoft.com/office/drawing/2016/5/13/chartex" xmlns:cx8="http://schemas.microsoft.com/office/drawing/2016/5/14/chartex" xmlns:mc="http://schemas.openxmlformats.org/markup-compatibility/2006" xmlns:aink="http://schemas.microsoft.com/office/drawing/2016/ink" xmlns:am3d="http://schemas.microsoft.com/office/drawing/2017/model3d" xmlns:o="urn:schemas-microsoft-com:office:office" xmlns:r="http://schemas.openxmlformats.org/officeDocument/2006/relationships" xmlns:m="http://schemas.openxmlformats.org/officeDocument/2006/math" xmlns:v="urn:schemas-microsoft-com:vml" xmlns:wp14="http://schemas.microsoft.com/office/word/2010/wordprocessingDrawing" xmlns:wp="http://schemas.openxmlformats.org/drawingml/2006/wordprocessingDrawing" xmlns:w10="urn:schemas-microsoft-com:office:word" xmlns:w="http://schemas.openxmlformats.org/wordprocessingml/2006/main" xmlns:w14="http://schemas.microsoft.com/office/word/2010/wordml" xmlns:w15="http://schemas.microsoft.com/office/word/2012/wordml" xmlns:w16cex="http://schemas.microsoft.com/office/word/2018/wordml/cex" xmlns:w16cid="http://schemas.microsoft.com/office/word/2016/wordml/cid" xmlns:w16="http://schemas.microsoft.com/office/word/2018/wordml" xmlns:w16se="http://schemas.microsoft.com/office/word/2015/wordml/symex" xmlns:wpg="http://schemas.microsoft.com/office/word/2010/wordprocessingGroup" xmlns:wpi="http://schemas.microsoft.com/office/word/2010/wordprocessingInk" xmlns:wne="http://schemas.microsoft.com/office/word/2006/wordml" xmlns:wps="http://schemas.microsoft.com/office/word/2010/wordprocessingShape" mc:Ignorable="w14 w15 w16se w16cid w16 w16cex wp14">
+<w:numbering xmlns:wpc="http://schemas.microsoft.com/office/word/2010/wordprocessingCanvas" xmlns:cx="http://schemas.microsoft.com/office/drawing/2014/chartex" xmlns:cx1="http://schemas.microsoft.com/office/drawing/2015/9/8/chartex" xmlns:cx2="http://schemas.microsoft.com/office/drawing/2015/10/21/chartex" xmlns:cx3="http://schemas.microsoft.com/office/drawing/2016/5/9/chartex" xmlns:cx4="http://schemas.microsoft.com/office/drawing/2016/5/10/chartex" xmlns:cx5="http://schemas.microsoft.com/office/drawing/2016/5/11/chartex" xmlns:cx6="http://schemas.microsoft.com/office/drawing/2016/5/12/chartex" xmlns:cx7="http://schemas.microsoft.com/office/drawing/2016/5/13/chartex" xmlns:cx8="http://schemas.microsoft.com/office/drawing/2016/5/14/chartex" xmlns:mc="http://schemas.openxmlformats.org/markup-compatibility/2006" xmlns:aink="http://schemas.microsoft.com/office/drawing/2016/ink" xmlns:am3d="http://schemas.microsoft.com/office/drawing/2017/model3d" xmlns:o="urn:schemas-microsoft-com:office:office" xmlns:r="http://schemas.openxmlformats.org/officeDocument/2006/relationships" xmlns:m="http://schemas.openxmlformats.org/officeDocument/2006/math" xmlns:v="urn:schemas-microsoft-com:vml" xmlns:wp14="http://schemas.microsoft.com/office/word/2010/wordprocessingDrawing" xmlns:wp="http://schemas.openxmlformats.org/drawingml/2006/wordprocessingDrawing" xmlns:w10="urn:schemas-microsoft-com:office:word" xmlns:w="http://schemas.openxmlformats.org/wordprocessingml/2006/main" xmlns:w14="http://schemas.microsoft.com/office/word/2010/wordml" xmlns:w15="http://schemas.microsoft.com/office/word/2012/wordml" xmlns:w16cid="http://schemas.microsoft.com/office/word/2016/wordml/cid" xmlns:w16se="http://schemas.microsoft.com/office/word/2015/wordml/symex" xmlns:wpg="http://schemas.microsoft.com/office/word/2010/wordprocessingGroup" xmlns:wpi="http://schemas.microsoft.com/office/word/2010/wordprocessingInk" xmlns:wne="http://schemas.microsoft.com/office/word/2006/wordml" xmlns:wps="http://schemas.microsoft.com/office/word/2010/wordprocessingShape" mc:Ignorable="w14 w15 w16se w16cid wp14">
   <w:abstractNum w:abstractNumId="0" w15:restartNumberingAfterBreak="0">
     <w:nsid w:val="0484750F"/>
     <w:multiLevelType w:val="hybridMultilevel"/>
@@ -16673,6 +15746,119 @@
     </w:lvl>
   </w:abstractNum>
   <w:abstractNum w:abstractNumId="46" w15:restartNumberingAfterBreak="0">
+    <w:nsid w:val="61EC60E8"/>
+    <w:multiLevelType w:val="hybridMultilevel"/>
+    <w:tmpl w:val="EB54BDD6"/>
+    <w:lvl w:ilvl="0" w:tplc="040B0001">
+      <w:start w:val="1"/>
+      <w:numFmt w:val="bullet"/>
+      <w:lvlText w:val=""/>
+      <w:lvlJc w:val="left"/>
+      <w:pPr>
+        <w:ind w:left="720" w:hanging="360"/>
+      </w:pPr>
+      <w:rPr>
+        <w:rFonts w:ascii="Symbol" w:hAnsi="Symbol" w:hint="default"/>
+      </w:rPr>
+    </w:lvl>
+    <w:lvl w:ilvl="1" w:tplc="040B0003" w:tentative="1">
+      <w:start w:val="1"/>
+      <w:numFmt w:val="bullet"/>
+      <w:lvlText w:val="o"/>
+      <w:lvlJc w:val="left"/>
+      <w:pPr>
+        <w:ind w:left="1440" w:hanging="360"/>
+      </w:pPr>
+      <w:rPr>
+        <w:rFonts w:ascii="Courier New" w:hAnsi="Courier New" w:cs="Courier New" w:hint="default"/>
+      </w:rPr>
+    </w:lvl>
+    <w:lvl w:ilvl="2" w:tplc="040B0005" w:tentative="1">
+      <w:start w:val="1"/>
+      <w:numFmt w:val="bullet"/>
+      <w:lvlText w:val=""/>
+      <w:lvlJc w:val="left"/>
+      <w:pPr>
+        <w:ind w:left="2160" w:hanging="360"/>
+      </w:pPr>
+      <w:rPr>
+        <w:rFonts w:ascii="Wingdings" w:hAnsi="Wingdings" w:hint="default"/>
+      </w:rPr>
+    </w:lvl>
+    <w:lvl w:ilvl="3" w:tplc="040B0001" w:tentative="1">
+      <w:start w:val="1"/>
+      <w:numFmt w:val="bullet"/>
+      <w:lvlText w:val=""/>
+      <w:lvlJc w:val="left"/>
+      <w:pPr>
+        <w:ind w:left="2880" w:hanging="360"/>
+      </w:pPr>
+      <w:rPr>
+        <w:rFonts w:ascii="Symbol" w:hAnsi="Symbol" w:hint="default"/>
+      </w:rPr>
+    </w:lvl>
+    <w:lvl w:ilvl="4" w:tplc="040B0003" w:tentative="1">
+      <w:start w:val="1"/>
+      <w:numFmt w:val="bullet"/>
+      <w:lvlText w:val="o"/>
+      <w:lvlJc w:val="left"/>
+      <w:pPr>
+        <w:ind w:left="3600" w:hanging="360"/>
+      </w:pPr>
+      <w:rPr>
+        <w:rFonts w:ascii="Courier New" w:hAnsi="Courier New" w:cs="Courier New" w:hint="default"/>
+      </w:rPr>
+    </w:lvl>
+    <w:lvl w:ilvl="5" w:tplc="040B0005" w:tentative="1">
+      <w:start w:val="1"/>
+      <w:numFmt w:val="bullet"/>
+      <w:lvlText w:val=""/>
+      <w:lvlJc w:val="left"/>
+      <w:pPr>
+        <w:ind w:left="4320" w:hanging="360"/>
+      </w:pPr>
+      <w:rPr>
+        <w:rFonts w:ascii="Wingdings" w:hAnsi="Wingdings" w:hint="default"/>
+      </w:rPr>
+    </w:lvl>
+    <w:lvl w:ilvl="6" w:tplc="040B0001" w:tentative="1">
+      <w:start w:val="1"/>
+      <w:numFmt w:val="bullet"/>
+      <w:lvlText w:val=""/>
+      <w:lvlJc w:val="left"/>
+      <w:pPr>
+        <w:ind w:left="5040" w:hanging="360"/>
+      </w:pPr>
+      <w:rPr>
+        <w:rFonts w:ascii="Symbol" w:hAnsi="Symbol" w:hint="default"/>
+      </w:rPr>
+    </w:lvl>
+    <w:lvl w:ilvl="7" w:tplc="040B0003" w:tentative="1">
+      <w:start w:val="1"/>
+      <w:numFmt w:val="bullet"/>
+      <w:lvlText w:val="o"/>
+      <w:lvlJc w:val="left"/>
+      <w:pPr>
+        <w:ind w:left="5760" w:hanging="360"/>
+      </w:pPr>
+      <w:rPr>
+        <w:rFonts w:ascii="Courier New" w:hAnsi="Courier New" w:cs="Courier New" w:hint="default"/>
+      </w:rPr>
+    </w:lvl>
+    <w:lvl w:ilvl="8" w:tplc="040B0005" w:tentative="1">
+      <w:start w:val="1"/>
+      <w:numFmt w:val="bullet"/>
+      <w:lvlText w:val=""/>
+      <w:lvlJc w:val="left"/>
+      <w:pPr>
+        <w:ind w:left="6480" w:hanging="360"/>
+      </w:pPr>
+      <w:rPr>
+        <w:rFonts w:ascii="Wingdings" w:hAnsi="Wingdings" w:hint="default"/>
+      </w:rPr>
+    </w:lvl>
+  </w:abstractNum>
+  <w:abstractNum w:abstractNumId="47" w15:restartNumberingAfterBreak="0">
     <w:nsid w:val="624C3904"/>
     <w:multiLevelType w:val="hybridMultilevel"/>
     <w:tmpl w:val="1A24295A"/>
@@ -16761,7 +15947,7 @@
       </w:pPr>
     </w:lvl>
   </w:abstractNum>
-  <w:abstractNum w:abstractNumId="47" w15:restartNumberingAfterBreak="0">
+  <w:abstractNum w:abstractNumId="48" w15:restartNumberingAfterBreak="0">
     <w:nsid w:val="64FB4942"/>
     <w:multiLevelType w:val="multilevel"/>
     <w:tmpl w:val="78DAAF1E"/>
@@ -16874,7 +16060,7 @@
       </w:pPr>
     </w:lvl>
   </w:abstractNum>
-  <w:abstractNum w:abstractNumId="48" w15:restartNumberingAfterBreak="0">
+  <w:abstractNum w:abstractNumId="49" w15:restartNumberingAfterBreak="0">
     <w:nsid w:val="66075FCC"/>
     <w:multiLevelType w:val="multilevel"/>
     <w:tmpl w:val="CDCCBD9C"/>
@@ -16987,7 +16173,7 @@
       </w:pPr>
     </w:lvl>
   </w:abstractNum>
-  <w:abstractNum w:abstractNumId="49" w15:restartNumberingAfterBreak="0">
+  <w:abstractNum w:abstractNumId="50" w15:restartNumberingAfterBreak="0">
     <w:nsid w:val="66150AE4"/>
     <w:multiLevelType w:val="multilevel"/>
     <w:tmpl w:val="1D06E902"/>
@@ -17100,7 +16286,7 @@
       </w:pPr>
     </w:lvl>
   </w:abstractNum>
-  <w:abstractNum w:abstractNumId="50" w15:restartNumberingAfterBreak="0">
+  <w:abstractNum w:abstractNumId="51" w15:restartNumberingAfterBreak="0">
     <w:nsid w:val="67C1329F"/>
     <w:multiLevelType w:val="multilevel"/>
     <w:tmpl w:val="8C5AD59C"/>
@@ -17213,7 +16399,7 @@
       </w:pPr>
     </w:lvl>
   </w:abstractNum>
-  <w:abstractNum w:abstractNumId="51" w15:restartNumberingAfterBreak="0">
+  <w:abstractNum w:abstractNumId="52" w15:restartNumberingAfterBreak="0">
     <w:nsid w:val="6C9B3C1E"/>
     <w:multiLevelType w:val="multilevel"/>
     <w:tmpl w:val="333A84B8"/>
@@ -17326,7 +16512,7 @@
       </w:pPr>
     </w:lvl>
   </w:abstractNum>
-  <w:abstractNum w:abstractNumId="52" w15:restartNumberingAfterBreak="0">
+  <w:abstractNum w:abstractNumId="53" w15:restartNumberingAfterBreak="0">
     <w:nsid w:val="6DA40C43"/>
     <w:multiLevelType w:val="multilevel"/>
     <w:tmpl w:val="0A722D0E"/>
@@ -17439,7 +16625,7 @@
       </w:pPr>
     </w:lvl>
   </w:abstractNum>
-  <w:abstractNum w:abstractNumId="53" w15:restartNumberingAfterBreak="0">
+  <w:abstractNum w:abstractNumId="54" w15:restartNumberingAfterBreak="0">
     <w:nsid w:val="6EAB6D3D"/>
     <w:multiLevelType w:val="multilevel"/>
     <w:tmpl w:val="12DA7FEC"/>
@@ -17552,7 +16738,7 @@
       </w:pPr>
     </w:lvl>
   </w:abstractNum>
-  <w:abstractNum w:abstractNumId="54" w15:restartNumberingAfterBreak="0">
+  <w:abstractNum w:abstractNumId="55" w15:restartNumberingAfterBreak="0">
     <w:nsid w:val="73474500"/>
     <w:multiLevelType w:val="multilevel"/>
     <w:tmpl w:val="C1EACAF2"/>
@@ -17665,7 +16851,7 @@
       </w:pPr>
     </w:lvl>
   </w:abstractNum>
-  <w:abstractNum w:abstractNumId="55" w15:restartNumberingAfterBreak="0">
+  <w:abstractNum w:abstractNumId="56" w15:restartNumberingAfterBreak="0">
     <w:nsid w:val="74CA2FB3"/>
     <w:multiLevelType w:val="multilevel"/>
     <w:tmpl w:val="4776C756"/>
@@ -17778,7 +16964,7 @@
       </w:pPr>
     </w:lvl>
   </w:abstractNum>
-  <w:abstractNum w:abstractNumId="56" w15:restartNumberingAfterBreak="0">
+  <w:abstractNum w:abstractNumId="57" w15:restartNumberingAfterBreak="0">
     <w:nsid w:val="774D0DF9"/>
     <w:multiLevelType w:val="hybridMultilevel"/>
     <w:tmpl w:val="A6E87C86"/>
@@ -17867,7 +17053,7 @@
       </w:pPr>
     </w:lvl>
   </w:abstractNum>
-  <w:abstractNum w:abstractNumId="57" w15:restartNumberingAfterBreak="0">
+  <w:abstractNum w:abstractNumId="58" w15:restartNumberingAfterBreak="0">
     <w:nsid w:val="794B078B"/>
     <w:multiLevelType w:val="multilevel"/>
     <w:tmpl w:val="15C23B10"/>
@@ -17980,7 +17166,7 @@
       </w:pPr>
     </w:lvl>
   </w:abstractNum>
-  <w:abstractNum w:abstractNumId="58" w15:restartNumberingAfterBreak="0">
+  <w:abstractNum w:abstractNumId="59" w15:restartNumberingAfterBreak="0">
     <w:nsid w:val="7A3D55FE"/>
     <w:multiLevelType w:val="multilevel"/>
     <w:tmpl w:val="86FE1EFA"/>
@@ -18093,7 +17279,7 @@
       </w:pPr>
     </w:lvl>
   </w:abstractNum>
-  <w:abstractNum w:abstractNumId="59" w15:restartNumberingAfterBreak="0">
+  <w:abstractNum w:abstractNumId="60" w15:restartNumberingAfterBreak="0">
     <w:nsid w:val="7DFD2717"/>
     <w:multiLevelType w:val="multilevel"/>
     <w:tmpl w:val="98A8EA8C"/>
@@ -18206,7 +17392,7 @@
       </w:pPr>
     </w:lvl>
   </w:abstractNum>
-  <w:abstractNum w:abstractNumId="60" w15:restartNumberingAfterBreak="0">
+  <w:abstractNum w:abstractNumId="61" w15:restartNumberingAfterBreak="0">
     <w:nsid w:val="7F1641D8"/>
     <w:multiLevelType w:val="multilevel"/>
     <w:tmpl w:val="5EB47DF6"/>
@@ -18320,7 +17506,7 @@
     </w:lvl>
   </w:abstractNum>
   <w:num w:numId="1">
-    <w:abstractNumId w:val="54"/>
+    <w:abstractNumId w:val="55"/>
   </w:num>
   <w:num w:numId="2">
     <w:abstractNumId w:val="15"/>
@@ -18329,10 +17515,10 @@
     <w:abstractNumId w:val="7"/>
   </w:num>
   <w:num w:numId="4">
-    <w:abstractNumId w:val="52"/>
+    <w:abstractNumId w:val="53"/>
   </w:num>
   <w:num w:numId="5">
-    <w:abstractNumId w:val="51"/>
+    <w:abstractNumId w:val="52"/>
   </w:num>
   <w:num w:numId="6">
     <w:abstractNumId w:val="3"/>
@@ -18365,7 +17551,7 @@
     <w:abstractNumId w:val="27"/>
   </w:num>
   <w:num w:numId="16">
-    <w:abstractNumId w:val="53"/>
+    <w:abstractNumId w:val="54"/>
   </w:num>
   <w:num w:numId="17">
     <w:abstractNumId w:val="6"/>
@@ -18392,13 +17578,13 @@
     <w:abstractNumId w:val="44"/>
   </w:num>
   <w:num w:numId="25">
-    <w:abstractNumId w:val="55"/>
+    <w:abstractNumId w:val="56"/>
   </w:num>
   <w:num w:numId="26">
     <w:abstractNumId w:val="2"/>
   </w:num>
   <w:num w:numId="27">
-    <w:abstractNumId w:val="58"/>
+    <w:abstractNumId w:val="59"/>
   </w:num>
   <w:num w:numId="28">
     <w:abstractNumId w:val="31"/>
@@ -18419,7 +17605,7 @@
     <w:abstractNumId w:val="5"/>
   </w:num>
   <w:num w:numId="34">
-    <w:abstractNumId w:val="48"/>
+    <w:abstractNumId w:val="49"/>
   </w:num>
   <w:num w:numId="35">
     <w:abstractNumId w:val="23"/>
@@ -18428,7 +17614,7 @@
     <w:abstractNumId w:val="35"/>
   </w:num>
   <w:num w:numId="37">
-    <w:abstractNumId w:val="57"/>
+    <w:abstractNumId w:val="58"/>
   </w:num>
   <w:num w:numId="38">
     <w:abstractNumId w:val="18"/>
@@ -18437,7 +17623,7 @@
     <w:abstractNumId w:val="25"/>
   </w:num>
   <w:num w:numId="40">
-    <w:abstractNumId w:val="50"/>
+    <w:abstractNumId w:val="51"/>
   </w:num>
   <w:num w:numId="41">
     <w:abstractNumId w:val="41"/>
@@ -18446,10 +17632,10 @@
     <w:abstractNumId w:val="30"/>
   </w:num>
   <w:num w:numId="43">
-    <w:abstractNumId w:val="60"/>
+    <w:abstractNumId w:val="61"/>
   </w:num>
   <w:num w:numId="44">
-    <w:abstractNumId w:val="47"/>
+    <w:abstractNumId w:val="48"/>
   </w:num>
   <w:num w:numId="45">
     <w:abstractNumId w:val="38"/>
@@ -18458,10 +17644,10 @@
     <w:abstractNumId w:val="10"/>
   </w:num>
   <w:num w:numId="47">
-    <w:abstractNumId w:val="59"/>
+    <w:abstractNumId w:val="60"/>
   </w:num>
   <w:num w:numId="48">
-    <w:abstractNumId w:val="49"/>
+    <w:abstractNumId w:val="50"/>
   </w:num>
   <w:num w:numId="49">
     <w:abstractNumId w:val="12"/>
@@ -18482,10 +17668,10 @@
     <w:abstractNumId w:val="34"/>
   </w:num>
   <w:num w:numId="55">
-    <w:abstractNumId w:val="46"/>
+    <w:abstractNumId w:val="47"/>
   </w:num>
   <w:num w:numId="56">
-    <w:abstractNumId w:val="56"/>
+    <w:abstractNumId w:val="57"/>
   </w:num>
   <w:num w:numId="57">
     <w:abstractNumId w:val="11"/>
@@ -18502,12 +17688,15 @@
   <w:num w:numId="61">
     <w:abstractNumId w:val="9"/>
   </w:num>
+  <w:num w:numId="62">
+    <w:abstractNumId w:val="46"/>
+  </w:num>
   <w:numIdMacAtCleanup w:val="61"/>
 </w:numbering>
 </file>
 
 <file path=word/styles.xml><?xml version="1.0" encoding="utf-8"?>
-<w:styles xmlns:mc="http://schemas.openxmlformats.org/markup-compatibility/2006" xmlns:r="http://schemas.openxmlformats.org/officeDocument/2006/relationships" xmlns:w="http://schemas.openxmlformats.org/wordprocessingml/2006/main" xmlns:w14="http://schemas.microsoft.com/office/word/2010/wordml" xmlns:w15="http://schemas.microsoft.com/office/word/2012/wordml" xmlns:w16cex="http://schemas.microsoft.com/office/word/2018/wordml/cex" xmlns:w16cid="http://schemas.microsoft.com/office/word/2016/wordml/cid" xmlns:w16="http://schemas.microsoft.com/office/word/2018/wordml" xmlns:w16se="http://schemas.microsoft.com/office/word/2015/wordml/symex" mc:Ignorable="w14 w15 w16se w16cid w16 w16cex">
+<w:styles xmlns:mc="http://schemas.openxmlformats.org/markup-compatibility/2006" xmlns:r="http://schemas.openxmlformats.org/officeDocument/2006/relationships" xmlns:w="http://schemas.openxmlformats.org/wordprocessingml/2006/main" xmlns:w14="http://schemas.microsoft.com/office/word/2010/wordml" xmlns:w15="http://schemas.microsoft.com/office/word/2012/wordml" xmlns:w16cid="http://schemas.microsoft.com/office/word/2016/wordml/cid" xmlns:w16se="http://schemas.microsoft.com/office/word/2015/wordml/symex" mc:Ignorable="w14 w15 w16se w16cid">
   <w:docDefaults>
     <w:rPrDefault>
       <w:rPr>
@@ -18523,7 +17712,7 @@
       </w:pPr>
     </w:pPrDefault>
   </w:docDefaults>
-  <w:latentStyles w:defLockedState="0" w:defUIPriority="99" w:defSemiHidden="0" w:defUnhideWhenUsed="0" w:defQFormat="0" w:count="376">
+  <w:latentStyles w:defLockedState="0" w:defUIPriority="99" w:defSemiHidden="0" w:defUnhideWhenUsed="0" w:defQFormat="0" w:count="377">
     <w:lsdException w:name="Normal" w:uiPriority="0" w:qFormat="1"/>
     <w:lsdException w:name="heading 1" w:uiPriority="9" w:qFormat="1"/>
     <w:lsdException w:name="heading 2" w:semiHidden="1" w:uiPriority="9" w:unhideWhenUsed="1" w:qFormat="1"/>
@@ -18629,7 +17818,6 @@
     <w:lsdException w:name="HTML Sample" w:semiHidden="1" w:unhideWhenUsed="1"/>
     <w:lsdException w:name="HTML Typewriter" w:semiHidden="1" w:unhideWhenUsed="1"/>
     <w:lsdException w:name="HTML Variable" w:semiHidden="1" w:unhideWhenUsed="1"/>
-    <w:lsdException w:name="Normal Table" w:semiHidden="1" w:unhideWhenUsed="1"/>
     <w:lsdException w:name="annotation subject" w:semiHidden="1" w:unhideWhenUsed="1"/>
     <w:lsdException w:name="No List" w:semiHidden="1" w:unhideWhenUsed="1"/>
     <w:lsdException w:name="Outline List 1" w:semiHidden="1" w:unhideWhenUsed="1"/>
@@ -18676,10 +17864,8 @@
     <w:lsdException w:name="Table Subtle 2" w:semiHidden="1" w:unhideWhenUsed="1"/>
     <w:lsdException w:name="Table Web 1" w:semiHidden="1" w:unhideWhenUsed="1"/>
     <w:lsdException w:name="Table Web 2" w:semiHidden="1" w:unhideWhenUsed="1"/>
-    <w:lsdException w:name="Table Web 3" w:semiHidden="1" w:unhideWhenUsed="1"/>
     <w:lsdException w:name="Balloon Text" w:semiHidden="1" w:unhideWhenUsed="1"/>
     <w:lsdException w:name="Table Grid" w:uiPriority="39"/>
-    <w:lsdException w:name="Table Theme" w:semiHidden="1" w:unhideWhenUsed="1"/>
     <w:lsdException w:name="Placeholder Text" w:semiHidden="1"/>
     <w:lsdException w:name="No Spacing" w:uiPriority="1" w:qFormat="1"/>
     <w:lsdException w:name="Light Shading" w:uiPriority="60"/>
@@ -18900,6 +18086,7 @@
     <w:lsdException w:name="Hashtag" w:semiHidden="1" w:unhideWhenUsed="1"/>
     <w:lsdException w:name="Unresolved Mention" w:semiHidden="1" w:unhideWhenUsed="1"/>
     <w:lsdException w:name="Smart Link" w:semiHidden="1" w:unhideWhenUsed="1"/>
+    <w:lsdException w:name="Smart Link Error" w:semiHidden="1" w:unhideWhenUsed="1"/>
   </w:latentStyles>
   <w:style w:type="paragraph" w:default="1" w:styleId="Normaali">
     <w:name w:val="Normal"/>
@@ -19452,7 +18639,7 @@
 </file>
 
 <file path=customXml/itemProps2.xml><?xml version="1.0" encoding="utf-8"?>
-<ds:datastoreItem xmlns:ds="http://schemas.openxmlformats.org/officeDocument/2006/customXml" ds:itemID="{69134FD3-7992-2E4B-ADB4-4762DDFEA0DB}">
+<ds:datastoreItem xmlns:ds="http://schemas.openxmlformats.org/officeDocument/2006/customXml" ds:itemID="{5BD138D8-B148-42B2-B683-C8EE29563740}">
   <ds:schemaRefs>
     <ds:schemaRef ds:uri="http://schemas.openxmlformats.org/officeDocument/2006/bibliography"/>
   </ds:schemaRefs>

--- a/docs/Toteutus.docx
+++ b/docs/Toteutus.docx
@@ -1,6 +1,6 @@
 
 <file path=word/document.xml><?xml version="1.0" encoding="utf-8"?>
-<w:document xmlns:wpc="http://schemas.microsoft.com/office/word/2010/wordprocessingCanvas" xmlns:cx="http://schemas.microsoft.com/office/drawing/2014/chartex" xmlns:cx1="http://schemas.microsoft.com/office/drawing/2015/9/8/chartex" xmlns:cx2="http://schemas.microsoft.com/office/drawing/2015/10/21/chartex" xmlns:cx3="http://schemas.microsoft.com/office/drawing/2016/5/9/chartex" xmlns:cx4="http://schemas.microsoft.com/office/drawing/2016/5/10/chartex" xmlns:cx5="http://schemas.microsoft.com/office/drawing/2016/5/11/chartex" xmlns:cx6="http://schemas.microsoft.com/office/drawing/2016/5/12/chartex" xmlns:cx7="http://schemas.microsoft.com/office/drawing/2016/5/13/chartex" xmlns:cx8="http://schemas.microsoft.com/office/drawing/2016/5/14/chartex" xmlns:mc="http://schemas.openxmlformats.org/markup-compatibility/2006" xmlns:aink="http://schemas.microsoft.com/office/drawing/2016/ink" xmlns:am3d="http://schemas.microsoft.com/office/drawing/2017/model3d" xmlns:o="urn:schemas-microsoft-com:office:office" xmlns:r="http://schemas.openxmlformats.org/officeDocument/2006/relationships" xmlns:m="http://schemas.openxmlformats.org/officeDocument/2006/math" xmlns:v="urn:schemas-microsoft-com:vml" xmlns:wp14="http://schemas.microsoft.com/office/word/2010/wordprocessingDrawing" xmlns:wp="http://schemas.openxmlformats.org/drawingml/2006/wordprocessingDrawing" xmlns:w10="urn:schemas-microsoft-com:office:word" xmlns:w="http://schemas.openxmlformats.org/wordprocessingml/2006/main" xmlns:w14="http://schemas.microsoft.com/office/word/2010/wordml" xmlns:w15="http://schemas.microsoft.com/office/word/2012/wordml" xmlns:w16cid="http://schemas.microsoft.com/office/word/2016/wordml/cid" xmlns:w16se="http://schemas.microsoft.com/office/word/2015/wordml/symex" xmlns:wpg="http://schemas.microsoft.com/office/word/2010/wordprocessingGroup" xmlns:wpi="http://schemas.microsoft.com/office/word/2010/wordprocessingInk" xmlns:wne="http://schemas.microsoft.com/office/word/2006/wordml" xmlns:wps="http://schemas.microsoft.com/office/word/2010/wordprocessingShape" mc:Ignorable="w14 w15 w16se w16cid wp14">
+<w:document xmlns:wpc="http://schemas.microsoft.com/office/word/2010/wordprocessingCanvas" xmlns:cx="http://schemas.microsoft.com/office/drawing/2014/chartex" xmlns:cx1="http://schemas.microsoft.com/office/drawing/2015/9/8/chartex" xmlns:cx2="http://schemas.microsoft.com/office/drawing/2015/10/21/chartex" xmlns:cx3="http://schemas.microsoft.com/office/drawing/2016/5/9/chartex" xmlns:cx4="http://schemas.microsoft.com/office/drawing/2016/5/10/chartex" xmlns:cx5="http://schemas.microsoft.com/office/drawing/2016/5/11/chartex" xmlns:cx6="http://schemas.microsoft.com/office/drawing/2016/5/12/chartex" xmlns:cx7="http://schemas.microsoft.com/office/drawing/2016/5/13/chartex" xmlns:cx8="http://schemas.microsoft.com/office/drawing/2016/5/14/chartex" xmlns:mc="http://schemas.openxmlformats.org/markup-compatibility/2006" xmlns:aink="http://schemas.microsoft.com/office/drawing/2016/ink" xmlns:am3d="http://schemas.microsoft.com/office/drawing/2017/model3d" xmlns:o="urn:schemas-microsoft-com:office:office" xmlns:r="http://schemas.openxmlformats.org/officeDocument/2006/relationships" xmlns:m="http://schemas.openxmlformats.org/officeDocument/2006/math" xmlns:v="urn:schemas-microsoft-com:vml" xmlns:wp14="http://schemas.microsoft.com/office/word/2010/wordprocessingDrawing" xmlns:wp="http://schemas.openxmlformats.org/drawingml/2006/wordprocessingDrawing" xmlns:w10="urn:schemas-microsoft-com:office:word" xmlns:w="http://schemas.openxmlformats.org/wordprocessingml/2006/main" xmlns:w14="http://schemas.microsoft.com/office/word/2010/wordml" xmlns:w15="http://schemas.microsoft.com/office/word/2012/wordml" xmlns:w16cex="http://schemas.microsoft.com/office/word/2018/wordml/cex" xmlns:w16cid="http://schemas.microsoft.com/office/word/2016/wordml/cid" xmlns:w16="http://schemas.microsoft.com/office/word/2018/wordml" xmlns:w16se="http://schemas.microsoft.com/office/word/2015/wordml/symex" xmlns:wpg="http://schemas.microsoft.com/office/word/2010/wordprocessingGroup" xmlns:wpi="http://schemas.microsoft.com/office/word/2010/wordprocessingInk" xmlns:wne="http://schemas.microsoft.com/office/word/2006/wordml" xmlns:wps="http://schemas.microsoft.com/office/word/2010/wordprocessingShape" mc:Ignorable="w14 w15 w16se w16cid w16 w16cex wp14">
   <w:body>
     <w:sdt>
       <w:sdtPr>
@@ -280,7 +280,7 @@
                   </wp:anchor>
                 </w:drawing>
               </mc:Choice>
-              <mc:Fallback xmlns:wp14="http://schemas.microsoft.com/office/word/2010/wordml" xmlns:a14="http://schemas.microsoft.com/office/drawing/2010/main" xmlns:pic="http://schemas.openxmlformats.org/drawingml/2006/picture" xmlns:a="http://schemas.openxmlformats.org/drawingml/2006/main" xmlns:w16="http://schemas.microsoft.com/office/word/2018/wordml" xmlns:w16cex="http://schemas.microsoft.com/office/word/2018/wordml/cex">
+              <mc:Fallback xmlns:a="http://schemas.openxmlformats.org/drawingml/2006/main" xmlns:pic="http://schemas.openxmlformats.org/drawingml/2006/picture" xmlns:a14="http://schemas.microsoft.com/office/drawing/2010/main" xmlns:wp14="http://schemas.microsoft.com/office/word/2010/wordml">
                 <w:pict w14:anchorId="42C26BDD">
                   <v:group id="Ryhmä 149" style="position:absolute;margin-left:0;margin-top:0;width:8in;height:95.7pt;z-index:251662336;mso-width-percent:941;mso-height-percent:121;mso-top-percent:23;mso-position-horizontal:center;mso-position-horizontal-relative:page;mso-position-vertical-relative:page;mso-width-percent:941;mso-height-percent:121;mso-top-percent:23" coordsize="73152,12161" coordorigin="" o:spid="_x0000_s1026" w14:anchorId="70CE89E5" o:gfxdata="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">
                     <v:shape id="Suorakulmio 51" style="position:absolute;width:73152;height:11303;visibility:visible;mso-wrap-style:square;v-text-anchor:middle" coordsize="7312660,1129665" o:spid="_x0000_s1027" fillcolor="#4472c4 [3204]" stroked="f" strokeweight="1pt" path="m,l7312660,r,1129665l3619500,733425,,1091565,,xe" o:gfxdata="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">
@@ -394,8 +394,39 @@
                                         <w:szCs w:val="28"/>
                                         <w:lang w:val="fi-FI"/>
                                       </w:rPr>
-                                      <w:t>Antti Pessa, Henri Hakkarainen ja Risto Meltaus</w:t>
+                                      <w:t xml:space="preserve">Antti </w:t>
                                     </w:r>
+                                    <w:proofErr w:type="spellStart"/>
+                                    <w:r>
+                                      <w:rPr>
+                                        <w:color w:val="595959" w:themeColor="text1" w:themeTint="A6"/>
+                                        <w:sz w:val="28"/>
+                                        <w:szCs w:val="28"/>
+                                        <w:lang w:val="fi-FI"/>
+                                      </w:rPr>
+                                      <w:t>Pessa</w:t>
+                                    </w:r>
+                                    <w:proofErr w:type="spellEnd"/>
+                                    <w:r>
+                                      <w:rPr>
+                                        <w:color w:val="595959" w:themeColor="text1" w:themeTint="A6"/>
+                                        <w:sz w:val="28"/>
+                                        <w:szCs w:val="28"/>
+                                        <w:lang w:val="fi-FI"/>
+                                      </w:rPr>
+                                      <w:t xml:space="preserve">, Henri Hakkarainen ja Risto </w:t>
+                                    </w:r>
+                                    <w:proofErr w:type="spellStart"/>
+                                    <w:r>
+                                      <w:rPr>
+                                        <w:color w:val="595959" w:themeColor="text1" w:themeTint="A6"/>
+                                        <w:sz w:val="28"/>
+                                        <w:szCs w:val="28"/>
+                                        <w:lang w:val="fi-FI"/>
+                                      </w:rPr>
+                                      <w:t>Meltaus</w:t>
+                                    </w:r>
+                                    <w:proofErr w:type="spellEnd"/>
                                   </w:p>
                                 </w:sdtContent>
                               </w:sdt>
@@ -1726,6 +1757,7 @@
           <w:szCs w:val="22"/>
         </w:rPr>
       </w:pPr>
+      <w:proofErr w:type="spellStart"/>
       <w:r>
         <w:rPr>
           <w:rFonts w:asciiTheme="minorHAnsi" w:hAnsiTheme="minorHAnsi" w:cstheme="minorHAnsi"/>
@@ -1734,7 +1766,18 @@
           <w:sz w:val="22"/>
           <w:szCs w:val="22"/>
         </w:rPr>
-        <w:t xml:space="preserve">Huom! </w:t>
+        <w:t>Huom</w:t>
+      </w:r>
+      <w:proofErr w:type="spellEnd"/>
+      <w:r>
+        <w:rPr>
+          <w:rFonts w:asciiTheme="minorHAnsi" w:hAnsiTheme="minorHAnsi" w:cstheme="minorHAnsi"/>
+          <w:b/>
+          <w:bCs/>
+          <w:sz w:val="22"/>
+          <w:szCs w:val="22"/>
+        </w:rPr>
+        <w:t xml:space="preserve">! </w:t>
       </w:r>
       <w:r>
         <w:rPr>
@@ -1939,8 +1982,17 @@
           <w:szCs w:val="22"/>
         </w:rPr>
         <w:br/>
+      </w:r>
+      <w:proofErr w:type="spellStart"/>
+      <w:r>
+        <w:rPr>
+          <w:rFonts w:asciiTheme="minorHAnsi" w:hAnsiTheme="minorHAnsi" w:cstheme="minorHAnsi"/>
+          <w:sz w:val="22"/>
+          <w:szCs w:val="22"/>
+        </w:rPr>
         <w:t>nimi;yksikko;ostohinta;kate;alv</w:t>
       </w:r>
+      <w:proofErr w:type="spellEnd"/>
     </w:p>
     <w:p>
       <w:pPr>
@@ -2449,7 +2501,25 @@
           <w:sz w:val="22"/>
           <w:szCs w:val="22"/>
         </w:rPr>
-        <w:t>Erittelystä näet asiakastiedot, tarvikkeet ja tunnit omissa tauluissaan sekä kokonaissumman. Kotitalousvähennyskelpoisuus käy ilmi laskulta eritellyn työn hinnasta (alv 0 ja alvillinen hinta näkyvissä erikseen). Laskulla näkyy myös työsuorituksen tyyppi (urakka- tai tuntityö). Tuntityölaskulla on eritelty tarkemmin yksittäisten rivien (tunnit ja tarvikkeet) hintoja, kun taas urakkalaskulla on ilmoitettu vain näiden yhteissummat.</w:t>
+        <w:t xml:space="preserve">Erittelystä näet asiakastiedot, tarvikkeet ja tunnit omissa tauluissaan sekä kokonaissumman. Kotitalousvähennyskelpoisuus käy ilmi laskulta eritellyn työn hinnasta (alv 0 ja </w:t>
+      </w:r>
+      <w:proofErr w:type="spellStart"/>
+      <w:r>
+        <w:rPr>
+          <w:rFonts w:asciiTheme="minorHAnsi" w:hAnsiTheme="minorHAnsi" w:cstheme="minorHAnsi"/>
+          <w:sz w:val="22"/>
+          <w:szCs w:val="22"/>
+        </w:rPr>
+        <w:t>alvillinen</w:t>
+      </w:r>
+      <w:proofErr w:type="spellEnd"/>
+      <w:r>
+        <w:rPr>
+          <w:rFonts w:asciiTheme="minorHAnsi" w:hAnsiTheme="minorHAnsi" w:cstheme="minorHAnsi"/>
+          <w:sz w:val="22"/>
+          <w:szCs w:val="22"/>
+        </w:rPr>
+        <w:t xml:space="preserve"> hinta näkyvissä erikseen). Laskulla näkyy myös työsuorituksen tyyppi (urakka- tai tuntityö). Tuntityölaskulla on eritelty tarkemmin yksittäisten rivien (tunnit ja tarvikkeet) hintoja, kun taas urakkalaskulla on ilmoitettu vain näiden yhteissummat.</w:t>
       </w:r>
     </w:p>
     <w:p>
@@ -2824,7 +2894,25 @@
           <w:sz w:val="22"/>
           <w:szCs w:val="22"/>
         </w:rPr>
-        <w:t>Erittelystä näet asiakastiedot, tarvikkeet ja tunnit omissa tauluissaan sekä kokonaissumman. Kotitalousvähennyskelpoisuus käy ilmi laskulta eritellyn työn hinnasta (alv 0 ja alvillinen hinta näkyvissä erikseen). Laskulla näkyy myös työsuorituksen tyyppi (urakka- tai tuntityö). Tuntityölaskulla on eritelty tarkemmin yksittäisten rivien (tunnit ja tarvikkeet) hintoja, kun taas urakkalaskulla on ilmoitettu vain näiden yhteissummat.</w:t>
+        <w:t xml:space="preserve">Erittelystä näet asiakastiedot, tarvikkeet ja tunnit omissa tauluissaan sekä kokonaissumman. Kotitalousvähennyskelpoisuus käy ilmi laskulta eritellyn työn hinnasta (alv 0 ja </w:t>
+      </w:r>
+      <w:proofErr w:type="spellStart"/>
+      <w:r>
+        <w:rPr>
+          <w:rFonts w:asciiTheme="minorHAnsi" w:hAnsiTheme="minorHAnsi" w:cstheme="minorHAnsi"/>
+          <w:sz w:val="22"/>
+          <w:szCs w:val="22"/>
+        </w:rPr>
+        <w:t>alvillinen</w:t>
+      </w:r>
+      <w:proofErr w:type="spellEnd"/>
+      <w:r>
+        <w:rPr>
+          <w:rFonts w:asciiTheme="minorHAnsi" w:hAnsiTheme="minorHAnsi" w:cstheme="minorHAnsi"/>
+          <w:sz w:val="22"/>
+          <w:szCs w:val="22"/>
+        </w:rPr>
+        <w:t xml:space="preserve"> hinta näkyvissä erikseen). Laskulla näkyy myös työsuorituksen tyyppi (urakka- tai tuntityö). Tuntityölaskulla on eritelty tarkemmin yksittäisten rivien (tunnit ja tarvikkeet) hintoja, kun taas urakkalaskulla on ilmoitettu vain näiden yhteissummat.</w:t>
       </w:r>
     </w:p>
     <w:p>
@@ -2846,7 +2934,25 @@
           <w:sz w:val="22"/>
           <w:szCs w:val="22"/>
         </w:rPr>
-        <w:t>Tunneista ja tarvikkeista on eritelty myös näistä kustakin mahdollisesti annetut alennukset prosentteina, sekä alv-prosentin suuruus. Opaskirjan alv on eri kuin muilla tarvikkeilla ja ohjelma osaa laskea kunkin tarvikkeen alvillisen hinnan erikseen siihen liitetyn alv-prosentin perusteella.</w:t>
+        <w:t xml:space="preserve">Tunneista ja tarvikkeista on eritelty myös näistä kustakin mahdollisesti annetut alennukset prosentteina, sekä alv-prosentin suuruus. Opaskirjan alv on eri kuin muilla tarvikkeilla ja ohjelma osaa laskea kunkin tarvikkeen </w:t>
+      </w:r>
+      <w:proofErr w:type="spellStart"/>
+      <w:r>
+        <w:rPr>
+          <w:rFonts w:asciiTheme="minorHAnsi" w:hAnsiTheme="minorHAnsi" w:cstheme="minorHAnsi"/>
+          <w:sz w:val="22"/>
+          <w:szCs w:val="22"/>
+        </w:rPr>
+        <w:t>alvillisen</w:t>
+      </w:r>
+      <w:proofErr w:type="spellEnd"/>
+      <w:r>
+        <w:rPr>
+          <w:rFonts w:asciiTheme="minorHAnsi" w:hAnsiTheme="minorHAnsi" w:cstheme="minorHAnsi"/>
+          <w:sz w:val="22"/>
+          <w:szCs w:val="22"/>
+        </w:rPr>
+        <w:t xml:space="preserve"> hinnan erikseen siihen liitetyn alv-prosentin perusteella.</w:t>
       </w:r>
     </w:p>
     <w:p>
@@ -3162,7 +3268,25 @@
           <w:sz w:val="22"/>
           <w:szCs w:val="22"/>
         </w:rPr>
-        <w:t>Muodosta hyväksytystä urakkatarjouksesta kaksi samansuuruista laskua siten, että toinen laskutetaan heti ja toinen ensi vuoden tammikuun 1 päivä.</w:t>
+        <w:t xml:space="preserve">Muodosta hyväksytystä urakkatarjouksesta kaksi </w:t>
+      </w:r>
+      <w:proofErr w:type="spellStart"/>
+      <w:r>
+        <w:rPr>
+          <w:rFonts w:asciiTheme="minorHAnsi" w:hAnsiTheme="minorHAnsi" w:cstheme="minorHAnsi"/>
+          <w:sz w:val="22"/>
+          <w:szCs w:val="22"/>
+        </w:rPr>
+        <w:t>samansuuruista</w:t>
+      </w:r>
+      <w:proofErr w:type="spellEnd"/>
+      <w:r>
+        <w:rPr>
+          <w:rFonts w:asciiTheme="minorHAnsi" w:hAnsiTheme="minorHAnsi" w:cstheme="minorHAnsi"/>
+          <w:sz w:val="22"/>
+          <w:szCs w:val="22"/>
+        </w:rPr>
+        <w:t xml:space="preserve"> laskua siten, että toinen laskutetaan heti ja toinen ensi vuoden tammikuun 1 päivä.</w:t>
       </w:r>
     </w:p>
     <w:p>
@@ -3259,7 +3383,25 @@
           <w:sz w:val="22"/>
           <w:szCs w:val="22"/>
         </w:rPr>
-        <w:t>Painetaan ”Päätä työ ja luo lasku” painiketta, joka luo automaattisesti kaksi samansuuruista laskua, mikäli työkohteen erälukumääräksi oli sen luontivaiheessa asetettu 2. Laskut luodaan siten, että ensimmäinen erä laskutetaan heti (28 päivää maksuaikaa luontihetkestä) ja toisen laskun eräpäiväksi asetetaan ensi vuoden tammikuun 1. päivä.</w:t>
+        <w:t xml:space="preserve">Painetaan ”Päätä työ ja luo lasku” painiketta, joka luo automaattisesti kaksi </w:t>
+      </w:r>
+      <w:proofErr w:type="spellStart"/>
+      <w:r>
+        <w:rPr>
+          <w:rFonts w:asciiTheme="minorHAnsi" w:hAnsiTheme="minorHAnsi" w:cstheme="minorHAnsi"/>
+          <w:sz w:val="22"/>
+          <w:szCs w:val="22"/>
+        </w:rPr>
+        <w:t>samansuuruista</w:t>
+      </w:r>
+      <w:proofErr w:type="spellEnd"/>
+      <w:r>
+        <w:rPr>
+          <w:rFonts w:asciiTheme="minorHAnsi" w:hAnsiTheme="minorHAnsi" w:cstheme="minorHAnsi"/>
+          <w:sz w:val="22"/>
+          <w:szCs w:val="22"/>
+        </w:rPr>
+        <w:t xml:space="preserve"> laskua, mikäli työkohteen erälukumääräksi oli sen luontivaiheessa asetettu 2. Laskut luodaan siten, että ensimmäinen erä laskutetaan heti (28 päivää maksuaikaa luontihetkestä) ja toisen laskun eräpäiväksi asetetaan ensi vuoden tammikuun 1. päivä.</w:t>
       </w:r>
     </w:p>
     <w:p>
@@ -3354,7 +3496,161 @@
         <w:rPr>
           <w:rFonts w:asciiTheme="minorHAnsi" w:hAnsiTheme="minorHAnsi" w:cstheme="minorHAnsi"/>
         </w:rPr>
-        <w:t xml:space="preserve"> public void lisaaTarvike(String nimi, String yksikko, double ostohinta, double kate, double alv) throws SQLException {</w:t>
+        <w:t xml:space="preserve"> </w:t>
+      </w:r>
+      <w:proofErr w:type="spellStart"/>
+      <w:r>
+        <w:rPr>
+          <w:rFonts w:asciiTheme="minorHAnsi" w:hAnsiTheme="minorHAnsi" w:cstheme="minorHAnsi"/>
+        </w:rPr>
+        <w:t>public</w:t>
+      </w:r>
+      <w:proofErr w:type="spellEnd"/>
+      <w:r>
+        <w:rPr>
+          <w:rFonts w:asciiTheme="minorHAnsi" w:hAnsiTheme="minorHAnsi" w:cstheme="minorHAnsi"/>
+        </w:rPr>
+        <w:t xml:space="preserve"> </w:t>
+      </w:r>
+      <w:proofErr w:type="spellStart"/>
+      <w:r>
+        <w:rPr>
+          <w:rFonts w:asciiTheme="minorHAnsi" w:hAnsiTheme="minorHAnsi" w:cstheme="minorHAnsi"/>
+        </w:rPr>
+        <w:t>void</w:t>
+      </w:r>
+      <w:proofErr w:type="spellEnd"/>
+      <w:r>
+        <w:rPr>
+          <w:rFonts w:asciiTheme="minorHAnsi" w:hAnsiTheme="minorHAnsi" w:cstheme="minorHAnsi"/>
+        </w:rPr>
+        <w:t xml:space="preserve"> </w:t>
+      </w:r>
+      <w:proofErr w:type="spellStart"/>
+      <w:r>
+        <w:rPr>
+          <w:rFonts w:asciiTheme="minorHAnsi" w:hAnsiTheme="minorHAnsi" w:cstheme="minorHAnsi"/>
+        </w:rPr>
+        <w:t>lisaaTarvike</w:t>
+      </w:r>
+      <w:proofErr w:type="spellEnd"/>
+      <w:r>
+        <w:rPr>
+          <w:rFonts w:asciiTheme="minorHAnsi" w:hAnsiTheme="minorHAnsi" w:cstheme="minorHAnsi"/>
+        </w:rPr>
+        <w:t>(</w:t>
+      </w:r>
+      <w:proofErr w:type="spellStart"/>
+      <w:r>
+        <w:rPr>
+          <w:rFonts w:asciiTheme="minorHAnsi" w:hAnsiTheme="minorHAnsi" w:cstheme="minorHAnsi"/>
+        </w:rPr>
+        <w:t>String</w:t>
+      </w:r>
+      <w:proofErr w:type="spellEnd"/>
+      <w:r>
+        <w:rPr>
+          <w:rFonts w:asciiTheme="minorHAnsi" w:hAnsiTheme="minorHAnsi" w:cstheme="minorHAnsi"/>
+        </w:rPr>
+        <w:t xml:space="preserve"> nimi, </w:t>
+      </w:r>
+      <w:proofErr w:type="spellStart"/>
+      <w:r>
+        <w:rPr>
+          <w:rFonts w:asciiTheme="minorHAnsi" w:hAnsiTheme="minorHAnsi" w:cstheme="minorHAnsi"/>
+        </w:rPr>
+        <w:t>String</w:t>
+      </w:r>
+      <w:proofErr w:type="spellEnd"/>
+      <w:r>
+        <w:rPr>
+          <w:rFonts w:asciiTheme="minorHAnsi" w:hAnsiTheme="minorHAnsi" w:cstheme="minorHAnsi"/>
+        </w:rPr>
+        <w:t xml:space="preserve"> </w:t>
+      </w:r>
+      <w:proofErr w:type="spellStart"/>
+      <w:r>
+        <w:rPr>
+          <w:rFonts w:asciiTheme="minorHAnsi" w:hAnsiTheme="minorHAnsi" w:cstheme="minorHAnsi"/>
+        </w:rPr>
+        <w:t>yksikko</w:t>
+      </w:r>
+      <w:proofErr w:type="spellEnd"/>
+      <w:r>
+        <w:rPr>
+          <w:rFonts w:asciiTheme="minorHAnsi" w:hAnsiTheme="minorHAnsi" w:cstheme="minorHAnsi"/>
+        </w:rPr>
+        <w:t xml:space="preserve">, </w:t>
+      </w:r>
+      <w:proofErr w:type="spellStart"/>
+      <w:r>
+        <w:rPr>
+          <w:rFonts w:asciiTheme="minorHAnsi" w:hAnsiTheme="minorHAnsi" w:cstheme="minorHAnsi"/>
+        </w:rPr>
+        <w:t>double</w:t>
+      </w:r>
+      <w:proofErr w:type="spellEnd"/>
+      <w:r>
+        <w:rPr>
+          <w:rFonts w:asciiTheme="minorHAnsi" w:hAnsiTheme="minorHAnsi" w:cstheme="minorHAnsi"/>
+        </w:rPr>
+        <w:t xml:space="preserve"> ostohinta, </w:t>
+      </w:r>
+      <w:proofErr w:type="spellStart"/>
+      <w:r>
+        <w:rPr>
+          <w:rFonts w:asciiTheme="minorHAnsi" w:hAnsiTheme="minorHAnsi" w:cstheme="minorHAnsi"/>
+        </w:rPr>
+        <w:t>double</w:t>
+      </w:r>
+      <w:proofErr w:type="spellEnd"/>
+      <w:r>
+        <w:rPr>
+          <w:rFonts w:asciiTheme="minorHAnsi" w:hAnsiTheme="minorHAnsi" w:cstheme="minorHAnsi"/>
+        </w:rPr>
+        <w:t xml:space="preserve"> kate, </w:t>
+      </w:r>
+      <w:proofErr w:type="spellStart"/>
+      <w:r>
+        <w:rPr>
+          <w:rFonts w:asciiTheme="minorHAnsi" w:hAnsiTheme="minorHAnsi" w:cstheme="minorHAnsi"/>
+        </w:rPr>
+        <w:t>double</w:t>
+      </w:r>
+      <w:proofErr w:type="spellEnd"/>
+      <w:r>
+        <w:rPr>
+          <w:rFonts w:asciiTheme="minorHAnsi" w:hAnsiTheme="minorHAnsi" w:cstheme="minorHAnsi"/>
+        </w:rPr>
+        <w:t xml:space="preserve"> alv) </w:t>
+      </w:r>
+      <w:proofErr w:type="spellStart"/>
+      <w:r>
+        <w:rPr>
+          <w:rFonts w:asciiTheme="minorHAnsi" w:hAnsiTheme="minorHAnsi" w:cstheme="minorHAnsi"/>
+        </w:rPr>
+        <w:t>throws</w:t>
+      </w:r>
+      <w:proofErr w:type="spellEnd"/>
+      <w:r>
+        <w:rPr>
+          <w:rFonts w:asciiTheme="minorHAnsi" w:hAnsiTheme="minorHAnsi" w:cstheme="minorHAnsi"/>
+        </w:rPr>
+        <w:t xml:space="preserve"> </w:t>
+      </w:r>
+      <w:proofErr w:type="spellStart"/>
+      <w:r>
+        <w:rPr>
+          <w:rFonts w:asciiTheme="minorHAnsi" w:hAnsiTheme="minorHAnsi" w:cstheme="minorHAnsi"/>
+        </w:rPr>
+        <w:t>SQLException</w:t>
+      </w:r>
+      <w:proofErr w:type="spellEnd"/>
+      <w:r>
+        <w:rPr>
+          <w:rFonts w:asciiTheme="minorHAnsi" w:hAnsiTheme="minorHAnsi" w:cstheme="minorHAnsi"/>
+        </w:rPr>
+        <w:t xml:space="preserve"> {</w:t>
       </w:r>
     </w:p>
     <w:p>
@@ -3394,6 +3690,7 @@
         </w:rPr>
         <w:t xml:space="preserve">            </w:t>
       </w:r>
+      <w:proofErr w:type="spellStart"/>
       <w:r>
         <w:rPr>
           <w:rFonts w:asciiTheme="minorHAnsi" w:hAnsiTheme="minorHAnsi" w:cstheme="minorHAnsi"/>
@@ -3401,473 +3698,71 @@
           <w:bCs/>
           <w:lang w:val="en-US"/>
         </w:rPr>
-        <w:t>con.setAutoCommit(false);</w:t>
-      </w:r>
-    </w:p>
-    <w:p>
-      <w:pPr>
-        <w:rPr>
-          <w:rFonts w:asciiTheme="minorHAnsi" w:hAnsiTheme="minorHAnsi" w:cstheme="minorHAnsi"/>
-          <w:lang w:val="en-US"/>
-        </w:rPr>
-      </w:pPr>
-      <w:r>
-        <w:rPr>
-          <w:rFonts w:asciiTheme="minorHAnsi" w:hAnsiTheme="minorHAnsi" w:cstheme="minorHAnsi"/>
-          <w:lang w:val="en-US"/>
-        </w:rPr>
-        <w:t xml:space="preserve">            Statement stmt = con.createStatement();</w:t>
-      </w:r>
-    </w:p>
-    <w:p>
-      <w:pPr>
-        <w:rPr>
-          <w:rFonts w:asciiTheme="minorHAnsi" w:hAnsiTheme="minorHAnsi" w:cstheme="minorHAnsi"/>
-        </w:rPr>
-      </w:pPr>
-      <w:r>
-        <w:rPr>
-          <w:rFonts w:asciiTheme="minorHAnsi" w:hAnsiTheme="minorHAnsi" w:cstheme="minorHAnsi"/>
-          <w:lang w:val="en-US"/>
-        </w:rPr>
-        <w:t xml:space="preserve">            </w:t>
-      </w:r>
-      <w:r>
-        <w:rPr>
-          <w:rFonts w:asciiTheme="minorHAnsi" w:hAnsiTheme="minorHAnsi" w:cstheme="minorHAnsi"/>
-        </w:rPr>
-        <w:t>String select, insert, update;</w:t>
-      </w:r>
-    </w:p>
-    <w:p>
-      <w:pPr>
-        <w:rPr>
-          <w:rFonts w:asciiTheme="minorHAnsi" w:hAnsiTheme="minorHAnsi" w:cstheme="minorHAnsi"/>
-        </w:rPr>
-      </w:pPr>
-      <w:r>
-        <w:rPr>
-          <w:rFonts w:asciiTheme="minorHAnsi" w:hAnsiTheme="minorHAnsi" w:cstheme="minorHAnsi"/>
-        </w:rPr>
-        <w:t xml:space="preserve">            select = "SELECT tarvikeid, nimi, yksikko, ostohinta, kate, alv "</w:t>
-      </w:r>
-    </w:p>
-    <w:p>
-      <w:pPr>
-        <w:rPr>
-          <w:rFonts w:asciiTheme="minorHAnsi" w:hAnsiTheme="minorHAnsi" w:cstheme="minorHAnsi"/>
-          <w:lang w:val="en-US"/>
-        </w:rPr>
-      </w:pPr>
-      <w:r>
-        <w:rPr>
-          <w:rFonts w:asciiTheme="minorHAnsi" w:hAnsiTheme="minorHAnsi" w:cstheme="minorHAnsi"/>
-        </w:rPr>
-        <w:t xml:space="preserve">                    </w:t>
-      </w:r>
-      <w:r>
-        <w:rPr>
-          <w:rFonts w:asciiTheme="minorHAnsi" w:hAnsiTheme="minorHAnsi" w:cstheme="minorHAnsi"/>
-          <w:lang w:val="en-US"/>
-        </w:rPr>
-        <w:t>+ "FROM tarvike WHERE nimi = '%s' AND tila = 'käytössä'";</w:t>
-      </w:r>
-    </w:p>
-    <w:p>
-      <w:pPr>
-        <w:rPr>
-          <w:rFonts w:asciiTheme="minorHAnsi" w:hAnsiTheme="minorHAnsi" w:cstheme="minorHAnsi"/>
-          <w:lang w:val="en-US"/>
-        </w:rPr>
-      </w:pPr>
-      <w:r>
-        <w:rPr>
-          <w:rFonts w:asciiTheme="minorHAnsi" w:hAnsiTheme="minorHAnsi" w:cstheme="minorHAnsi"/>
-          <w:lang w:val="en-US"/>
-        </w:rPr>
-        <w:t xml:space="preserve">            ResultSet rs = stmt.executeQuery(String.format(select, nimi));</w:t>
-      </w:r>
-    </w:p>
-    <w:p>
-      <w:pPr>
-        <w:rPr>
-          <w:rFonts w:asciiTheme="minorHAnsi" w:hAnsiTheme="minorHAnsi" w:cstheme="minorHAnsi"/>
-          <w:lang w:val="en-US"/>
-        </w:rPr>
-      </w:pPr>
-      <w:r>
-        <w:rPr>
-          <w:rFonts w:asciiTheme="minorHAnsi" w:hAnsiTheme="minorHAnsi" w:cstheme="minorHAnsi"/>
-          <w:lang w:val="en-US"/>
-        </w:rPr>
-        <w:t xml:space="preserve">            if (rs.next()) {</w:t>
-      </w:r>
-    </w:p>
-    <w:p>
-      <w:pPr>
-        <w:rPr>
-          <w:rFonts w:asciiTheme="minorHAnsi" w:hAnsiTheme="minorHAnsi" w:cstheme="minorHAnsi"/>
-          <w:lang w:val="en-US"/>
-        </w:rPr>
-      </w:pPr>
-      <w:r>
-        <w:rPr>
-          <w:rFonts w:asciiTheme="minorHAnsi" w:hAnsiTheme="minorHAnsi" w:cstheme="minorHAnsi"/>
-          <w:lang w:val="en-US"/>
-        </w:rPr>
-        <w:t xml:space="preserve">                int tarvikeid = rs.getInt("tarvikeid");</w:t>
-      </w:r>
-    </w:p>
-    <w:p>
-      <w:pPr>
-        <w:rPr>
-          <w:rFonts w:asciiTheme="minorHAnsi" w:hAnsiTheme="minorHAnsi" w:cstheme="minorHAnsi"/>
-          <w:lang w:val="en-US"/>
-        </w:rPr>
-      </w:pPr>
-      <w:r>
-        <w:rPr>
-          <w:rFonts w:asciiTheme="minorHAnsi" w:hAnsiTheme="minorHAnsi" w:cstheme="minorHAnsi"/>
-          <w:lang w:val="en-US"/>
-        </w:rPr>
-        <w:t xml:space="preserve">                String n = rs.getString("nimi");</w:t>
-      </w:r>
-    </w:p>
-    <w:p>
-      <w:pPr>
-        <w:rPr>
-          <w:rFonts w:asciiTheme="minorHAnsi" w:hAnsiTheme="minorHAnsi" w:cstheme="minorHAnsi"/>
-          <w:lang w:val="sv-SE"/>
-        </w:rPr>
-      </w:pPr>
-      <w:r>
-        <w:rPr>
-          <w:rFonts w:asciiTheme="minorHAnsi" w:hAnsiTheme="minorHAnsi" w:cstheme="minorHAnsi"/>
-          <w:lang w:val="en-US"/>
-        </w:rPr>
-        <w:t xml:space="preserve">                </w:t>
-      </w:r>
-      <w:r>
-        <w:rPr>
-          <w:rFonts w:asciiTheme="minorHAnsi" w:hAnsiTheme="minorHAnsi" w:cstheme="minorHAnsi"/>
-          <w:lang w:val="sv-SE"/>
-        </w:rPr>
-        <w:t>String y = rs.getString("yksikko");</w:t>
-      </w:r>
-    </w:p>
-    <w:p>
-      <w:pPr>
-        <w:rPr>
-          <w:rFonts w:asciiTheme="minorHAnsi" w:hAnsiTheme="minorHAnsi" w:cstheme="minorHAnsi"/>
-          <w:lang w:val="en-US"/>
-        </w:rPr>
-      </w:pPr>
-      <w:r>
-        <w:rPr>
-          <w:rFonts w:asciiTheme="minorHAnsi" w:hAnsiTheme="minorHAnsi" w:cstheme="minorHAnsi"/>
-          <w:lang w:val="sv-SE"/>
-        </w:rPr>
-        <w:t xml:space="preserve">                </w:t>
-      </w:r>
-      <w:r>
-        <w:rPr>
-          <w:rFonts w:asciiTheme="minorHAnsi" w:hAnsiTheme="minorHAnsi" w:cstheme="minorHAnsi"/>
-          <w:lang w:val="en-US"/>
-        </w:rPr>
-        <w:t>double oh = rs.getDouble("ostohinta");</w:t>
-      </w:r>
-    </w:p>
-    <w:p>
-      <w:pPr>
-        <w:rPr>
-          <w:rFonts w:asciiTheme="minorHAnsi" w:hAnsiTheme="minorHAnsi" w:cstheme="minorHAnsi"/>
-          <w:lang w:val="en-US"/>
-        </w:rPr>
-      </w:pPr>
-      <w:r>
-        <w:rPr>
-          <w:rFonts w:asciiTheme="minorHAnsi" w:hAnsiTheme="minorHAnsi" w:cstheme="minorHAnsi"/>
-          <w:lang w:val="en-US"/>
-        </w:rPr>
-        <w:t xml:space="preserve">                double k = rs.getDouble("kate");</w:t>
-      </w:r>
-    </w:p>
-    <w:p>
-      <w:pPr>
-        <w:rPr>
-          <w:rFonts w:asciiTheme="minorHAnsi" w:hAnsiTheme="minorHAnsi" w:cstheme="minorHAnsi"/>
-          <w:lang w:val="en-US"/>
-        </w:rPr>
-      </w:pPr>
-      <w:r>
-        <w:rPr>
-          <w:rFonts w:asciiTheme="minorHAnsi" w:hAnsiTheme="minorHAnsi" w:cstheme="minorHAnsi"/>
-          <w:lang w:val="en-US"/>
-        </w:rPr>
-        <w:t xml:space="preserve">                double a = rs.getDouble("alv");</w:t>
-      </w:r>
-    </w:p>
-    <w:p>
-      <w:pPr>
-        <w:rPr>
-          <w:rFonts w:asciiTheme="minorHAnsi" w:hAnsiTheme="minorHAnsi" w:cstheme="minorHAnsi"/>
-        </w:rPr>
-      </w:pPr>
-      <w:r>
-        <w:rPr>
-          <w:rFonts w:asciiTheme="minorHAnsi" w:hAnsiTheme="minorHAnsi" w:cstheme="minorHAnsi"/>
-          <w:lang w:val="en-US"/>
-        </w:rPr>
-        <w:t xml:space="preserve">                </w:t>
-      </w:r>
-      <w:r>
-        <w:rPr>
-          <w:rFonts w:asciiTheme="minorHAnsi" w:hAnsiTheme="minorHAnsi" w:cstheme="minorHAnsi"/>
-        </w:rPr>
-        <w:t>// Kaikki tiedot eivät vastaa uuden lisättävän tarvikkeen kanssa</w:t>
-      </w:r>
-    </w:p>
-    <w:p>
-      <w:pPr>
-        <w:rPr>
-          <w:rFonts w:asciiTheme="minorHAnsi" w:hAnsiTheme="minorHAnsi" w:cstheme="minorHAnsi"/>
-        </w:rPr>
-      </w:pPr>
-      <w:r>
-        <w:rPr>
-          <w:rFonts w:asciiTheme="minorHAnsi" w:hAnsiTheme="minorHAnsi" w:cstheme="minorHAnsi"/>
-        </w:rPr>
-        <w:t xml:space="preserve">                if (!n.equals(nimi) || !y.equals(yksikko) || oh != ostohinta || k != kate || a != alv) {</w:t>
-      </w:r>
-    </w:p>
-    <w:p>
-      <w:pPr>
-        <w:rPr>
-          <w:rFonts w:asciiTheme="minorHAnsi" w:hAnsiTheme="minorHAnsi" w:cstheme="minorHAnsi"/>
-        </w:rPr>
-      </w:pPr>
-      <w:r>
-        <w:rPr>
-          <w:rFonts w:asciiTheme="minorHAnsi" w:hAnsiTheme="minorHAnsi" w:cstheme="minorHAnsi"/>
-        </w:rPr>
-        <w:t xml:space="preserve">                    // Lisätään tarvike päivitetyillä tiedoilla</w:t>
-      </w:r>
-    </w:p>
-    <w:p>
-      <w:pPr>
-        <w:rPr>
-          <w:rFonts w:asciiTheme="minorHAnsi" w:hAnsiTheme="minorHAnsi" w:cstheme="minorHAnsi"/>
-        </w:rPr>
-      </w:pPr>
-      <w:r>
-        <w:rPr>
-          <w:rFonts w:asciiTheme="minorHAnsi" w:hAnsiTheme="minorHAnsi" w:cstheme="minorHAnsi"/>
-        </w:rPr>
-        <w:t xml:space="preserve">                    insert = "INSERT INTO tarvike (nimi, yksikko, ostohinta, kate, alv) "</w:t>
-      </w:r>
-    </w:p>
-    <w:p>
-      <w:pPr>
-        <w:rPr>
-          <w:rFonts w:asciiTheme="minorHAnsi" w:hAnsiTheme="minorHAnsi" w:cstheme="minorHAnsi"/>
-          <w:lang w:val="en-US"/>
-        </w:rPr>
-      </w:pPr>
-      <w:r>
-        <w:rPr>
-          <w:rFonts w:asciiTheme="minorHAnsi" w:hAnsiTheme="minorHAnsi" w:cstheme="minorHAnsi"/>
-        </w:rPr>
-        <w:t xml:space="preserve">                            </w:t>
-      </w:r>
-      <w:r>
-        <w:rPr>
-          <w:rFonts w:asciiTheme="minorHAnsi" w:hAnsiTheme="minorHAnsi" w:cstheme="minorHAnsi"/>
-          <w:lang w:val="en-US"/>
-        </w:rPr>
-        <w:t>+ "VALUES ('%s', '%s', %s, %s, %s)";</w:t>
-      </w:r>
-    </w:p>
-    <w:p>
-      <w:pPr>
-        <w:rPr>
-          <w:rFonts w:asciiTheme="minorHAnsi" w:hAnsiTheme="minorHAnsi" w:cstheme="minorHAnsi"/>
-        </w:rPr>
-      </w:pPr>
-      <w:r>
-        <w:rPr>
-          <w:rFonts w:asciiTheme="minorHAnsi" w:hAnsiTheme="minorHAnsi" w:cstheme="minorHAnsi"/>
-          <w:lang w:val="en-US"/>
-        </w:rPr>
-        <w:t xml:space="preserve">                    </w:t>
-      </w:r>
-      <w:r>
-        <w:rPr>
-          <w:rFonts w:asciiTheme="minorHAnsi" w:hAnsiTheme="minorHAnsi" w:cstheme="minorHAnsi"/>
-        </w:rPr>
-        <w:t>stmt.executeUpdate(String.format(insert, nimi, yksikko, ostohinta, kate, alv));</w:t>
-      </w:r>
-    </w:p>
-    <w:p>
-      <w:pPr>
-        <w:rPr>
-          <w:rFonts w:asciiTheme="minorHAnsi" w:hAnsiTheme="minorHAnsi" w:cstheme="minorHAnsi"/>
-        </w:rPr>
-      </w:pPr>
-      <w:r>
-        <w:rPr>
-          <w:rFonts w:asciiTheme="minorHAnsi" w:hAnsiTheme="minorHAnsi" w:cstheme="minorHAnsi"/>
-        </w:rPr>
-        <w:t xml:space="preserve">                    // Päivitetään vanhan tarvikkeen tila</w:t>
-      </w:r>
-    </w:p>
-    <w:p>
-      <w:pPr>
-        <w:rPr>
-          <w:rFonts w:asciiTheme="minorHAnsi" w:hAnsiTheme="minorHAnsi" w:cstheme="minorHAnsi"/>
-        </w:rPr>
-      </w:pPr>
-      <w:r>
-        <w:rPr>
-          <w:rFonts w:asciiTheme="minorHAnsi" w:hAnsiTheme="minorHAnsi" w:cstheme="minorHAnsi"/>
-        </w:rPr>
-        <w:t xml:space="preserve">                    update = "UPDATE tarvike SET tila = 'vanhentunut' WHERE tarvikeid = " + tarvikeid;</w:t>
-      </w:r>
-    </w:p>
-    <w:p>
-      <w:pPr>
-        <w:rPr>
-          <w:rFonts w:asciiTheme="minorHAnsi" w:hAnsiTheme="minorHAnsi" w:cstheme="minorHAnsi"/>
-        </w:rPr>
-      </w:pPr>
-      <w:r>
-        <w:rPr>
-          <w:rFonts w:asciiTheme="minorHAnsi" w:hAnsiTheme="minorHAnsi" w:cstheme="minorHAnsi"/>
-        </w:rPr>
-        <w:t xml:space="preserve">                    stmt.executeUpdate(update);</w:t>
-      </w:r>
-    </w:p>
-    <w:p>
-      <w:pPr>
-        <w:rPr>
-          <w:rFonts w:asciiTheme="minorHAnsi" w:hAnsiTheme="minorHAnsi" w:cstheme="minorHAnsi"/>
-        </w:rPr>
-      </w:pPr>
-      <w:r>
-        <w:rPr>
-          <w:rFonts w:asciiTheme="minorHAnsi" w:hAnsiTheme="minorHAnsi" w:cstheme="minorHAnsi"/>
-        </w:rPr>
-        <w:t xml:space="preserve">                }</w:t>
-      </w:r>
-    </w:p>
-    <w:p>
-      <w:pPr>
-        <w:rPr>
-          <w:rFonts w:asciiTheme="minorHAnsi" w:hAnsiTheme="minorHAnsi" w:cstheme="minorHAnsi"/>
-        </w:rPr>
-      </w:pPr>
-      <w:r>
-        <w:rPr>
-          <w:rFonts w:asciiTheme="minorHAnsi" w:hAnsiTheme="minorHAnsi" w:cstheme="minorHAnsi"/>
-        </w:rPr>
-        <w:t xml:space="preserve">            } else {</w:t>
-      </w:r>
-    </w:p>
-    <w:p>
-      <w:pPr>
-        <w:rPr>
-          <w:rFonts w:asciiTheme="minorHAnsi" w:hAnsiTheme="minorHAnsi" w:cstheme="minorHAnsi"/>
-        </w:rPr>
-      </w:pPr>
-      <w:r>
-        <w:rPr>
-          <w:rFonts w:asciiTheme="minorHAnsi" w:hAnsiTheme="minorHAnsi" w:cstheme="minorHAnsi"/>
-        </w:rPr>
-        <w:t xml:space="preserve">                // Lisätään uusi tarvike</w:t>
-      </w:r>
-    </w:p>
-    <w:p>
-      <w:pPr>
-        <w:rPr>
-          <w:rFonts w:asciiTheme="minorHAnsi" w:hAnsiTheme="minorHAnsi" w:cstheme="minorHAnsi"/>
-        </w:rPr>
-      </w:pPr>
-      <w:r>
-        <w:rPr>
-          <w:rFonts w:asciiTheme="minorHAnsi" w:hAnsiTheme="minorHAnsi" w:cstheme="minorHAnsi"/>
-        </w:rPr>
-        <w:t xml:space="preserve">                insert = "INSERT INTO tarvike (nimi, yksikko, ostohinta, kate, alv) "</w:t>
-      </w:r>
-    </w:p>
-    <w:p>
-      <w:pPr>
-        <w:rPr>
-          <w:rFonts w:asciiTheme="minorHAnsi" w:hAnsiTheme="minorHAnsi" w:cstheme="minorHAnsi"/>
-          <w:lang w:val="en-US"/>
-        </w:rPr>
-      </w:pPr>
-      <w:r>
-        <w:rPr>
-          <w:rFonts w:asciiTheme="minorHAnsi" w:hAnsiTheme="minorHAnsi" w:cstheme="minorHAnsi"/>
-        </w:rPr>
-        <w:t xml:space="preserve">                        </w:t>
-      </w:r>
-      <w:r>
-        <w:rPr>
-          <w:rFonts w:asciiTheme="minorHAnsi" w:hAnsiTheme="minorHAnsi" w:cstheme="minorHAnsi"/>
-          <w:lang w:val="en-US"/>
-        </w:rPr>
-        <w:t>+ "VALUES ('%s', '%s', %s, %s, %s)";</w:t>
-      </w:r>
-    </w:p>
-    <w:p>
-      <w:pPr>
-        <w:rPr>
-          <w:rFonts w:asciiTheme="minorHAnsi" w:hAnsiTheme="minorHAnsi" w:cstheme="minorHAnsi"/>
-        </w:rPr>
-      </w:pPr>
-      <w:r>
-        <w:rPr>
-          <w:rFonts w:asciiTheme="minorHAnsi" w:hAnsiTheme="minorHAnsi" w:cstheme="minorHAnsi"/>
-          <w:lang w:val="en-US"/>
-        </w:rPr>
-        <w:t xml:space="preserve">                </w:t>
-      </w:r>
-      <w:r>
-        <w:rPr>
-          <w:rFonts w:asciiTheme="minorHAnsi" w:hAnsiTheme="minorHAnsi" w:cstheme="minorHAnsi"/>
-        </w:rPr>
-        <w:t>stmt.executeUpdate(String.format(insert, nimi, yksikko, ostohinta, kate, alv));</w:t>
-      </w:r>
-    </w:p>
-    <w:p>
-      <w:pPr>
-        <w:rPr>
-          <w:rFonts w:asciiTheme="minorHAnsi" w:hAnsiTheme="minorHAnsi" w:cstheme="minorHAnsi"/>
-          <w:lang w:val="en-US"/>
-        </w:rPr>
-      </w:pPr>
-      <w:r>
-        <w:rPr>
-          <w:rFonts w:asciiTheme="minorHAnsi" w:hAnsiTheme="minorHAnsi" w:cstheme="minorHAnsi"/>
-        </w:rPr>
-        <w:t xml:space="preserve">            </w:t>
-      </w:r>
-      <w:r>
-        <w:rPr>
-          <w:rFonts w:asciiTheme="minorHAnsi" w:hAnsiTheme="minorHAnsi" w:cstheme="minorHAnsi"/>
-          <w:lang w:val="en-US"/>
-        </w:rPr>
-        <w:t>}</w:t>
-      </w:r>
-    </w:p>
-    <w:p>
-      <w:pPr>
+        <w:t>con.setAutoCommit</w:t>
+      </w:r>
+      <w:proofErr w:type="spellEnd"/>
+      <w:r>
         <w:rPr>
           <w:rFonts w:asciiTheme="minorHAnsi" w:hAnsiTheme="minorHAnsi" w:cstheme="minorHAnsi"/>
           <w:b/>
           <w:bCs/>
           <w:lang w:val="en-US"/>
         </w:rPr>
+        <w:t>(false);</w:t>
+      </w:r>
+    </w:p>
+    <w:p>
+      <w:pPr>
+        <w:rPr>
+          <w:rFonts w:asciiTheme="minorHAnsi" w:hAnsiTheme="minorHAnsi" w:cstheme="minorHAnsi"/>
+          <w:lang w:val="en-US"/>
+        </w:rPr>
+      </w:pPr>
+      <w:r>
+        <w:rPr>
+          <w:rFonts w:asciiTheme="minorHAnsi" w:hAnsiTheme="minorHAnsi" w:cstheme="minorHAnsi"/>
+          <w:lang w:val="en-US"/>
+        </w:rPr>
+        <w:t xml:space="preserve">            Statement </w:t>
+      </w:r>
+      <w:proofErr w:type="spellStart"/>
+      <w:r>
+        <w:rPr>
+          <w:rFonts w:asciiTheme="minorHAnsi" w:hAnsiTheme="minorHAnsi" w:cstheme="minorHAnsi"/>
+          <w:lang w:val="en-US"/>
+        </w:rPr>
+        <w:t>stmt</w:t>
+      </w:r>
+      <w:proofErr w:type="spellEnd"/>
+      <w:r>
+        <w:rPr>
+          <w:rFonts w:asciiTheme="minorHAnsi" w:hAnsiTheme="minorHAnsi" w:cstheme="minorHAnsi"/>
+          <w:lang w:val="en-US"/>
+        </w:rPr>
+        <w:t xml:space="preserve"> = </w:t>
+      </w:r>
+      <w:proofErr w:type="spellStart"/>
+      <w:r>
+        <w:rPr>
+          <w:rFonts w:asciiTheme="minorHAnsi" w:hAnsiTheme="minorHAnsi" w:cstheme="minorHAnsi"/>
+          <w:lang w:val="en-US"/>
+        </w:rPr>
+        <w:t>con.createStatement</w:t>
+      </w:r>
+      <w:proofErr w:type="spellEnd"/>
+      <w:r>
+        <w:rPr>
+          <w:rFonts w:asciiTheme="minorHAnsi" w:hAnsiTheme="minorHAnsi" w:cstheme="minorHAnsi"/>
+          <w:lang w:val="en-US"/>
+        </w:rPr>
+        <w:t>();</w:t>
+      </w:r>
+    </w:p>
+    <w:p>
+      <w:pPr>
+        <w:rPr>
+          <w:rFonts w:asciiTheme="minorHAnsi" w:hAnsiTheme="minorHAnsi" w:cstheme="minorHAnsi"/>
+        </w:rPr>
       </w:pPr>
       <w:r>
         <w:rPr>
@@ -3876,85 +3771,1217 @@
         </w:rPr>
         <w:t xml:space="preserve">            </w:t>
       </w:r>
-      <w:r>
+      <w:proofErr w:type="spellStart"/>
+      <w:r>
+        <w:rPr>
+          <w:rFonts w:asciiTheme="minorHAnsi" w:hAnsiTheme="minorHAnsi" w:cstheme="minorHAnsi"/>
+        </w:rPr>
+        <w:t>String</w:t>
+      </w:r>
+      <w:proofErr w:type="spellEnd"/>
+      <w:r>
+        <w:rPr>
+          <w:rFonts w:asciiTheme="minorHAnsi" w:hAnsiTheme="minorHAnsi" w:cstheme="minorHAnsi"/>
+        </w:rPr>
+        <w:t xml:space="preserve"> </w:t>
+      </w:r>
+      <w:proofErr w:type="spellStart"/>
+      <w:r>
+        <w:rPr>
+          <w:rFonts w:asciiTheme="minorHAnsi" w:hAnsiTheme="minorHAnsi" w:cstheme="minorHAnsi"/>
+        </w:rPr>
+        <w:t>select</w:t>
+      </w:r>
+      <w:proofErr w:type="spellEnd"/>
+      <w:r>
+        <w:rPr>
+          <w:rFonts w:asciiTheme="minorHAnsi" w:hAnsiTheme="minorHAnsi" w:cstheme="minorHAnsi"/>
+        </w:rPr>
+        <w:t xml:space="preserve">, </w:t>
+      </w:r>
+      <w:proofErr w:type="spellStart"/>
+      <w:r>
+        <w:rPr>
+          <w:rFonts w:asciiTheme="minorHAnsi" w:hAnsiTheme="minorHAnsi" w:cstheme="minorHAnsi"/>
+        </w:rPr>
+        <w:t>insert</w:t>
+      </w:r>
+      <w:proofErr w:type="spellEnd"/>
+      <w:r>
+        <w:rPr>
+          <w:rFonts w:asciiTheme="minorHAnsi" w:hAnsiTheme="minorHAnsi" w:cstheme="minorHAnsi"/>
+        </w:rPr>
+        <w:t xml:space="preserve">, </w:t>
+      </w:r>
+      <w:proofErr w:type="spellStart"/>
+      <w:r>
+        <w:rPr>
+          <w:rFonts w:asciiTheme="minorHAnsi" w:hAnsiTheme="minorHAnsi" w:cstheme="minorHAnsi"/>
+        </w:rPr>
+        <w:t>update</w:t>
+      </w:r>
+      <w:proofErr w:type="spellEnd"/>
+      <w:r>
+        <w:rPr>
+          <w:rFonts w:asciiTheme="minorHAnsi" w:hAnsiTheme="minorHAnsi" w:cstheme="minorHAnsi"/>
+        </w:rPr>
+        <w:t>;</w:t>
+      </w:r>
+    </w:p>
+    <w:p>
+      <w:pPr>
+        <w:rPr>
+          <w:rFonts w:asciiTheme="minorHAnsi" w:hAnsiTheme="minorHAnsi" w:cstheme="minorHAnsi"/>
+        </w:rPr>
+      </w:pPr>
+      <w:r>
+        <w:rPr>
+          <w:rFonts w:asciiTheme="minorHAnsi" w:hAnsiTheme="minorHAnsi" w:cstheme="minorHAnsi"/>
+        </w:rPr>
+        <w:t xml:space="preserve">            </w:t>
+      </w:r>
+      <w:proofErr w:type="spellStart"/>
+      <w:r>
+        <w:rPr>
+          <w:rFonts w:asciiTheme="minorHAnsi" w:hAnsiTheme="minorHAnsi" w:cstheme="minorHAnsi"/>
+        </w:rPr>
+        <w:t>select</w:t>
+      </w:r>
+      <w:proofErr w:type="spellEnd"/>
+      <w:r>
+        <w:rPr>
+          <w:rFonts w:asciiTheme="minorHAnsi" w:hAnsiTheme="minorHAnsi" w:cstheme="minorHAnsi"/>
+        </w:rPr>
+        <w:t xml:space="preserve"> = "SELECT </w:t>
+      </w:r>
+      <w:proofErr w:type="spellStart"/>
+      <w:r>
+        <w:rPr>
+          <w:rFonts w:asciiTheme="minorHAnsi" w:hAnsiTheme="minorHAnsi" w:cstheme="minorHAnsi"/>
+        </w:rPr>
+        <w:t>tarvikeid</w:t>
+      </w:r>
+      <w:proofErr w:type="spellEnd"/>
+      <w:r>
+        <w:rPr>
+          <w:rFonts w:asciiTheme="minorHAnsi" w:hAnsiTheme="minorHAnsi" w:cstheme="minorHAnsi"/>
+        </w:rPr>
+        <w:t xml:space="preserve">, nimi, </w:t>
+      </w:r>
+      <w:proofErr w:type="spellStart"/>
+      <w:r>
+        <w:rPr>
+          <w:rFonts w:asciiTheme="minorHAnsi" w:hAnsiTheme="minorHAnsi" w:cstheme="minorHAnsi"/>
+        </w:rPr>
+        <w:t>yksikko</w:t>
+      </w:r>
+      <w:proofErr w:type="spellEnd"/>
+      <w:r>
+        <w:rPr>
+          <w:rFonts w:asciiTheme="minorHAnsi" w:hAnsiTheme="minorHAnsi" w:cstheme="minorHAnsi"/>
+        </w:rPr>
+        <w:t>, ostohinta, kate, alv "</w:t>
+      </w:r>
+    </w:p>
+    <w:p>
+      <w:pPr>
+        <w:rPr>
+          <w:rFonts w:asciiTheme="minorHAnsi" w:hAnsiTheme="minorHAnsi" w:cstheme="minorHAnsi"/>
+          <w:lang w:val="en-US"/>
+        </w:rPr>
+      </w:pPr>
+      <w:r>
+        <w:rPr>
+          <w:rFonts w:asciiTheme="minorHAnsi" w:hAnsiTheme="minorHAnsi" w:cstheme="minorHAnsi"/>
+        </w:rPr>
+        <w:t xml:space="preserve">                    </w:t>
+      </w:r>
+      <w:r>
+        <w:rPr>
+          <w:rFonts w:asciiTheme="minorHAnsi" w:hAnsiTheme="minorHAnsi" w:cstheme="minorHAnsi"/>
+          <w:lang w:val="en-US"/>
+        </w:rPr>
+        <w:t xml:space="preserve">+ "FROM </w:t>
+      </w:r>
+      <w:proofErr w:type="spellStart"/>
+      <w:r>
+        <w:rPr>
+          <w:rFonts w:asciiTheme="minorHAnsi" w:hAnsiTheme="minorHAnsi" w:cstheme="minorHAnsi"/>
+          <w:lang w:val="en-US"/>
+        </w:rPr>
+        <w:t>tarvike</w:t>
+      </w:r>
+      <w:proofErr w:type="spellEnd"/>
+      <w:r>
+        <w:rPr>
+          <w:rFonts w:asciiTheme="minorHAnsi" w:hAnsiTheme="minorHAnsi" w:cstheme="minorHAnsi"/>
+          <w:lang w:val="en-US"/>
+        </w:rPr>
+        <w:t xml:space="preserve"> WHERE </w:t>
+      </w:r>
+      <w:proofErr w:type="spellStart"/>
+      <w:r>
+        <w:rPr>
+          <w:rFonts w:asciiTheme="minorHAnsi" w:hAnsiTheme="minorHAnsi" w:cstheme="minorHAnsi"/>
+          <w:lang w:val="en-US"/>
+        </w:rPr>
+        <w:t>nimi</w:t>
+      </w:r>
+      <w:proofErr w:type="spellEnd"/>
+      <w:r>
+        <w:rPr>
+          <w:rFonts w:asciiTheme="minorHAnsi" w:hAnsiTheme="minorHAnsi" w:cstheme="minorHAnsi"/>
+          <w:lang w:val="en-US"/>
+        </w:rPr>
+        <w:t xml:space="preserve"> = '%s' AND </w:t>
+      </w:r>
+      <w:proofErr w:type="spellStart"/>
+      <w:r>
+        <w:rPr>
+          <w:rFonts w:asciiTheme="minorHAnsi" w:hAnsiTheme="minorHAnsi" w:cstheme="minorHAnsi"/>
+          <w:lang w:val="en-US"/>
+        </w:rPr>
+        <w:t>tila</w:t>
+      </w:r>
+      <w:proofErr w:type="spellEnd"/>
+      <w:r>
+        <w:rPr>
+          <w:rFonts w:asciiTheme="minorHAnsi" w:hAnsiTheme="minorHAnsi" w:cstheme="minorHAnsi"/>
+          <w:lang w:val="en-US"/>
+        </w:rPr>
+        <w:t xml:space="preserve"> = '</w:t>
+      </w:r>
+      <w:proofErr w:type="spellStart"/>
+      <w:r>
+        <w:rPr>
+          <w:rFonts w:asciiTheme="minorHAnsi" w:hAnsiTheme="minorHAnsi" w:cstheme="minorHAnsi"/>
+          <w:lang w:val="en-US"/>
+        </w:rPr>
+        <w:t>käytössä</w:t>
+      </w:r>
+      <w:proofErr w:type="spellEnd"/>
+      <w:r>
+        <w:rPr>
+          <w:rFonts w:asciiTheme="minorHAnsi" w:hAnsiTheme="minorHAnsi" w:cstheme="minorHAnsi"/>
+          <w:lang w:val="en-US"/>
+        </w:rPr>
+        <w:t>'";</w:t>
+      </w:r>
+    </w:p>
+    <w:p>
+      <w:pPr>
+        <w:rPr>
+          <w:rFonts w:asciiTheme="minorHAnsi" w:hAnsiTheme="minorHAnsi" w:cstheme="minorHAnsi"/>
+          <w:lang w:val="en-US"/>
+        </w:rPr>
+      </w:pPr>
+      <w:r>
+        <w:rPr>
+          <w:rFonts w:asciiTheme="minorHAnsi" w:hAnsiTheme="minorHAnsi" w:cstheme="minorHAnsi"/>
+          <w:lang w:val="en-US"/>
+        </w:rPr>
+        <w:t xml:space="preserve">            </w:t>
+      </w:r>
+      <w:proofErr w:type="spellStart"/>
+      <w:r>
+        <w:rPr>
+          <w:rFonts w:asciiTheme="minorHAnsi" w:hAnsiTheme="minorHAnsi" w:cstheme="minorHAnsi"/>
+          <w:lang w:val="en-US"/>
+        </w:rPr>
+        <w:t>ResultSet</w:t>
+      </w:r>
+      <w:proofErr w:type="spellEnd"/>
+      <w:r>
+        <w:rPr>
+          <w:rFonts w:asciiTheme="minorHAnsi" w:hAnsiTheme="minorHAnsi" w:cstheme="minorHAnsi"/>
+          <w:lang w:val="en-US"/>
+        </w:rPr>
+        <w:t xml:space="preserve"> </w:t>
+      </w:r>
+      <w:proofErr w:type="spellStart"/>
+      <w:r>
+        <w:rPr>
+          <w:rFonts w:asciiTheme="minorHAnsi" w:hAnsiTheme="minorHAnsi" w:cstheme="minorHAnsi"/>
+          <w:lang w:val="en-US"/>
+        </w:rPr>
+        <w:t>rs</w:t>
+      </w:r>
+      <w:proofErr w:type="spellEnd"/>
+      <w:r>
+        <w:rPr>
+          <w:rFonts w:asciiTheme="minorHAnsi" w:hAnsiTheme="minorHAnsi" w:cstheme="minorHAnsi"/>
+          <w:lang w:val="en-US"/>
+        </w:rPr>
+        <w:t xml:space="preserve"> = </w:t>
+      </w:r>
+      <w:proofErr w:type="spellStart"/>
+      <w:r>
+        <w:rPr>
+          <w:rFonts w:asciiTheme="minorHAnsi" w:hAnsiTheme="minorHAnsi" w:cstheme="minorHAnsi"/>
+          <w:lang w:val="en-US"/>
+        </w:rPr>
+        <w:t>stmt.executeQuery</w:t>
+      </w:r>
+      <w:proofErr w:type="spellEnd"/>
+      <w:r>
+        <w:rPr>
+          <w:rFonts w:asciiTheme="minorHAnsi" w:hAnsiTheme="minorHAnsi" w:cstheme="minorHAnsi"/>
+          <w:lang w:val="en-US"/>
+        </w:rPr>
+        <w:t>(</w:t>
+      </w:r>
+      <w:proofErr w:type="spellStart"/>
+      <w:r>
+        <w:rPr>
+          <w:rFonts w:asciiTheme="minorHAnsi" w:hAnsiTheme="minorHAnsi" w:cstheme="minorHAnsi"/>
+          <w:lang w:val="en-US"/>
+        </w:rPr>
+        <w:t>String.format</w:t>
+      </w:r>
+      <w:proofErr w:type="spellEnd"/>
+      <w:r>
+        <w:rPr>
+          <w:rFonts w:asciiTheme="minorHAnsi" w:hAnsiTheme="minorHAnsi" w:cstheme="minorHAnsi"/>
+          <w:lang w:val="en-US"/>
+        </w:rPr>
+        <w:t xml:space="preserve">(select, </w:t>
+      </w:r>
+      <w:proofErr w:type="spellStart"/>
+      <w:r>
+        <w:rPr>
+          <w:rFonts w:asciiTheme="minorHAnsi" w:hAnsiTheme="minorHAnsi" w:cstheme="minorHAnsi"/>
+          <w:lang w:val="en-US"/>
+        </w:rPr>
+        <w:t>nimi</w:t>
+      </w:r>
+      <w:proofErr w:type="spellEnd"/>
+      <w:r>
+        <w:rPr>
+          <w:rFonts w:asciiTheme="minorHAnsi" w:hAnsiTheme="minorHAnsi" w:cstheme="minorHAnsi"/>
+          <w:lang w:val="en-US"/>
+        </w:rPr>
+        <w:t>));</w:t>
+      </w:r>
+    </w:p>
+    <w:p>
+      <w:pPr>
+        <w:rPr>
+          <w:rFonts w:asciiTheme="minorHAnsi" w:hAnsiTheme="minorHAnsi" w:cstheme="minorHAnsi"/>
+          <w:lang w:val="en-US"/>
+        </w:rPr>
+      </w:pPr>
+      <w:r>
+        <w:rPr>
+          <w:rFonts w:asciiTheme="minorHAnsi" w:hAnsiTheme="minorHAnsi" w:cstheme="minorHAnsi"/>
+          <w:lang w:val="en-US"/>
+        </w:rPr>
+        <w:t xml:space="preserve">            if (</w:t>
+      </w:r>
+      <w:proofErr w:type="spellStart"/>
+      <w:r>
+        <w:rPr>
+          <w:rFonts w:asciiTheme="minorHAnsi" w:hAnsiTheme="minorHAnsi" w:cstheme="minorHAnsi"/>
+          <w:lang w:val="en-US"/>
+        </w:rPr>
+        <w:t>rs.next</w:t>
+      </w:r>
+      <w:proofErr w:type="spellEnd"/>
+      <w:r>
+        <w:rPr>
+          <w:rFonts w:asciiTheme="minorHAnsi" w:hAnsiTheme="minorHAnsi" w:cstheme="minorHAnsi"/>
+          <w:lang w:val="en-US"/>
+        </w:rPr>
+        <w:t>()) {</w:t>
+      </w:r>
+    </w:p>
+    <w:p>
+      <w:pPr>
+        <w:rPr>
+          <w:rFonts w:asciiTheme="minorHAnsi" w:hAnsiTheme="minorHAnsi" w:cstheme="minorHAnsi"/>
+          <w:lang w:val="en-US"/>
+        </w:rPr>
+      </w:pPr>
+      <w:r>
+        <w:rPr>
+          <w:rFonts w:asciiTheme="minorHAnsi" w:hAnsiTheme="minorHAnsi" w:cstheme="minorHAnsi"/>
+          <w:lang w:val="en-US"/>
+        </w:rPr>
+        <w:t xml:space="preserve">                int </w:t>
+      </w:r>
+      <w:proofErr w:type="spellStart"/>
+      <w:r>
+        <w:rPr>
+          <w:rFonts w:asciiTheme="minorHAnsi" w:hAnsiTheme="minorHAnsi" w:cstheme="minorHAnsi"/>
+          <w:lang w:val="en-US"/>
+        </w:rPr>
+        <w:t>tarvikeid</w:t>
+      </w:r>
+      <w:proofErr w:type="spellEnd"/>
+      <w:r>
+        <w:rPr>
+          <w:rFonts w:asciiTheme="minorHAnsi" w:hAnsiTheme="minorHAnsi" w:cstheme="minorHAnsi"/>
+          <w:lang w:val="en-US"/>
+        </w:rPr>
+        <w:t xml:space="preserve"> = </w:t>
+      </w:r>
+      <w:proofErr w:type="spellStart"/>
+      <w:r>
+        <w:rPr>
+          <w:rFonts w:asciiTheme="minorHAnsi" w:hAnsiTheme="minorHAnsi" w:cstheme="minorHAnsi"/>
+          <w:lang w:val="en-US"/>
+        </w:rPr>
+        <w:t>rs.getInt</w:t>
+      </w:r>
+      <w:proofErr w:type="spellEnd"/>
+      <w:r>
+        <w:rPr>
+          <w:rFonts w:asciiTheme="minorHAnsi" w:hAnsiTheme="minorHAnsi" w:cstheme="minorHAnsi"/>
+          <w:lang w:val="en-US"/>
+        </w:rPr>
+        <w:t>("</w:t>
+      </w:r>
+      <w:proofErr w:type="spellStart"/>
+      <w:r>
+        <w:rPr>
+          <w:rFonts w:asciiTheme="minorHAnsi" w:hAnsiTheme="minorHAnsi" w:cstheme="minorHAnsi"/>
+          <w:lang w:val="en-US"/>
+        </w:rPr>
+        <w:t>tarvikeid</w:t>
+      </w:r>
+      <w:proofErr w:type="spellEnd"/>
+      <w:r>
+        <w:rPr>
+          <w:rFonts w:asciiTheme="minorHAnsi" w:hAnsiTheme="minorHAnsi" w:cstheme="minorHAnsi"/>
+          <w:lang w:val="en-US"/>
+        </w:rPr>
+        <w:t>");</w:t>
+      </w:r>
+    </w:p>
+    <w:p>
+      <w:pPr>
+        <w:rPr>
+          <w:rFonts w:asciiTheme="minorHAnsi" w:hAnsiTheme="minorHAnsi" w:cstheme="minorHAnsi"/>
+          <w:lang w:val="en-US"/>
+        </w:rPr>
+      </w:pPr>
+      <w:r>
+        <w:rPr>
+          <w:rFonts w:asciiTheme="minorHAnsi" w:hAnsiTheme="minorHAnsi" w:cstheme="minorHAnsi"/>
+          <w:lang w:val="en-US"/>
+        </w:rPr>
+        <w:t xml:space="preserve">                String n = </w:t>
+      </w:r>
+      <w:proofErr w:type="spellStart"/>
+      <w:r>
+        <w:rPr>
+          <w:rFonts w:asciiTheme="minorHAnsi" w:hAnsiTheme="minorHAnsi" w:cstheme="minorHAnsi"/>
+          <w:lang w:val="en-US"/>
+        </w:rPr>
+        <w:t>rs.getString</w:t>
+      </w:r>
+      <w:proofErr w:type="spellEnd"/>
+      <w:r>
+        <w:rPr>
+          <w:rFonts w:asciiTheme="minorHAnsi" w:hAnsiTheme="minorHAnsi" w:cstheme="minorHAnsi"/>
+          <w:lang w:val="en-US"/>
+        </w:rPr>
+        <w:t>("</w:t>
+      </w:r>
+      <w:proofErr w:type="spellStart"/>
+      <w:r>
+        <w:rPr>
+          <w:rFonts w:asciiTheme="minorHAnsi" w:hAnsiTheme="minorHAnsi" w:cstheme="minorHAnsi"/>
+          <w:lang w:val="en-US"/>
+        </w:rPr>
+        <w:t>nimi</w:t>
+      </w:r>
+      <w:proofErr w:type="spellEnd"/>
+      <w:r>
+        <w:rPr>
+          <w:rFonts w:asciiTheme="minorHAnsi" w:hAnsiTheme="minorHAnsi" w:cstheme="minorHAnsi"/>
+          <w:lang w:val="en-US"/>
+        </w:rPr>
+        <w:t>");</w:t>
+      </w:r>
+    </w:p>
+    <w:p>
+      <w:pPr>
+        <w:rPr>
+          <w:rFonts w:asciiTheme="minorHAnsi" w:hAnsiTheme="minorHAnsi" w:cstheme="minorHAnsi"/>
+          <w:lang w:val="sv-SE"/>
+        </w:rPr>
+      </w:pPr>
+      <w:r>
+        <w:rPr>
+          <w:rFonts w:asciiTheme="minorHAnsi" w:hAnsiTheme="minorHAnsi" w:cstheme="minorHAnsi"/>
+          <w:lang w:val="en-US"/>
+        </w:rPr>
+        <w:t xml:space="preserve">                </w:t>
+      </w:r>
+      <w:r>
+        <w:rPr>
+          <w:rFonts w:asciiTheme="minorHAnsi" w:hAnsiTheme="minorHAnsi" w:cstheme="minorHAnsi"/>
+          <w:lang w:val="sv-SE"/>
+        </w:rPr>
+        <w:t xml:space="preserve">String y = </w:t>
+      </w:r>
+      <w:proofErr w:type="spellStart"/>
+      <w:r>
+        <w:rPr>
+          <w:rFonts w:asciiTheme="minorHAnsi" w:hAnsiTheme="minorHAnsi" w:cstheme="minorHAnsi"/>
+          <w:lang w:val="sv-SE"/>
+        </w:rPr>
+        <w:t>rs.getString</w:t>
+      </w:r>
+      <w:proofErr w:type="spellEnd"/>
+      <w:r>
+        <w:rPr>
+          <w:rFonts w:asciiTheme="minorHAnsi" w:hAnsiTheme="minorHAnsi" w:cstheme="minorHAnsi"/>
+          <w:lang w:val="sv-SE"/>
+        </w:rPr>
+        <w:t>("</w:t>
+      </w:r>
+      <w:proofErr w:type="spellStart"/>
+      <w:r>
+        <w:rPr>
+          <w:rFonts w:asciiTheme="minorHAnsi" w:hAnsiTheme="minorHAnsi" w:cstheme="minorHAnsi"/>
+          <w:lang w:val="sv-SE"/>
+        </w:rPr>
+        <w:t>yksikko</w:t>
+      </w:r>
+      <w:proofErr w:type="spellEnd"/>
+      <w:r>
+        <w:rPr>
+          <w:rFonts w:asciiTheme="minorHAnsi" w:hAnsiTheme="minorHAnsi" w:cstheme="minorHAnsi"/>
+          <w:lang w:val="sv-SE"/>
+        </w:rPr>
+        <w:t>");</w:t>
+      </w:r>
+    </w:p>
+    <w:p>
+      <w:pPr>
+        <w:rPr>
+          <w:rFonts w:asciiTheme="minorHAnsi" w:hAnsiTheme="minorHAnsi" w:cstheme="minorHAnsi"/>
+          <w:lang w:val="en-US"/>
+        </w:rPr>
+      </w:pPr>
+      <w:r>
+        <w:rPr>
+          <w:rFonts w:asciiTheme="minorHAnsi" w:hAnsiTheme="minorHAnsi" w:cstheme="minorHAnsi"/>
+          <w:lang w:val="sv-SE"/>
+        </w:rPr>
+        <w:t xml:space="preserve">                </w:t>
+      </w:r>
+      <w:r>
+        <w:rPr>
+          <w:rFonts w:asciiTheme="minorHAnsi" w:hAnsiTheme="minorHAnsi" w:cstheme="minorHAnsi"/>
+          <w:lang w:val="en-US"/>
+        </w:rPr>
+        <w:t xml:space="preserve">double oh = </w:t>
+      </w:r>
+      <w:proofErr w:type="spellStart"/>
+      <w:r>
+        <w:rPr>
+          <w:rFonts w:asciiTheme="minorHAnsi" w:hAnsiTheme="minorHAnsi" w:cstheme="minorHAnsi"/>
+          <w:lang w:val="en-US"/>
+        </w:rPr>
+        <w:t>rs.getDouble</w:t>
+      </w:r>
+      <w:proofErr w:type="spellEnd"/>
+      <w:r>
+        <w:rPr>
+          <w:rFonts w:asciiTheme="minorHAnsi" w:hAnsiTheme="minorHAnsi" w:cstheme="minorHAnsi"/>
+          <w:lang w:val="en-US"/>
+        </w:rPr>
+        <w:t>("</w:t>
+      </w:r>
+      <w:proofErr w:type="spellStart"/>
+      <w:r>
+        <w:rPr>
+          <w:rFonts w:asciiTheme="minorHAnsi" w:hAnsiTheme="minorHAnsi" w:cstheme="minorHAnsi"/>
+          <w:lang w:val="en-US"/>
+        </w:rPr>
+        <w:t>ostohinta</w:t>
+      </w:r>
+      <w:proofErr w:type="spellEnd"/>
+      <w:r>
+        <w:rPr>
+          <w:rFonts w:asciiTheme="minorHAnsi" w:hAnsiTheme="minorHAnsi" w:cstheme="minorHAnsi"/>
+          <w:lang w:val="en-US"/>
+        </w:rPr>
+        <w:t>");</w:t>
+      </w:r>
+    </w:p>
+    <w:p>
+      <w:pPr>
+        <w:rPr>
+          <w:rFonts w:asciiTheme="minorHAnsi" w:hAnsiTheme="minorHAnsi" w:cstheme="minorHAnsi"/>
+          <w:lang w:val="en-US"/>
+        </w:rPr>
+      </w:pPr>
+      <w:r>
+        <w:rPr>
+          <w:rFonts w:asciiTheme="minorHAnsi" w:hAnsiTheme="minorHAnsi" w:cstheme="minorHAnsi"/>
+          <w:lang w:val="en-US"/>
+        </w:rPr>
+        <w:t xml:space="preserve">                double k = </w:t>
+      </w:r>
+      <w:proofErr w:type="spellStart"/>
+      <w:r>
+        <w:rPr>
+          <w:rFonts w:asciiTheme="minorHAnsi" w:hAnsiTheme="minorHAnsi" w:cstheme="minorHAnsi"/>
+          <w:lang w:val="en-US"/>
+        </w:rPr>
+        <w:t>rs.getDouble</w:t>
+      </w:r>
+      <w:proofErr w:type="spellEnd"/>
+      <w:r>
+        <w:rPr>
+          <w:rFonts w:asciiTheme="minorHAnsi" w:hAnsiTheme="minorHAnsi" w:cstheme="minorHAnsi"/>
+          <w:lang w:val="en-US"/>
+        </w:rPr>
+        <w:t>("</w:t>
+      </w:r>
+      <w:proofErr w:type="spellStart"/>
+      <w:r>
+        <w:rPr>
+          <w:rFonts w:asciiTheme="minorHAnsi" w:hAnsiTheme="minorHAnsi" w:cstheme="minorHAnsi"/>
+          <w:lang w:val="en-US"/>
+        </w:rPr>
+        <w:t>kate</w:t>
+      </w:r>
+      <w:proofErr w:type="spellEnd"/>
+      <w:r>
+        <w:rPr>
+          <w:rFonts w:asciiTheme="minorHAnsi" w:hAnsiTheme="minorHAnsi" w:cstheme="minorHAnsi"/>
+          <w:lang w:val="en-US"/>
+        </w:rPr>
+        <w:t>");</w:t>
+      </w:r>
+    </w:p>
+    <w:p>
+      <w:pPr>
+        <w:rPr>
+          <w:rFonts w:asciiTheme="minorHAnsi" w:hAnsiTheme="minorHAnsi" w:cstheme="minorHAnsi"/>
+          <w:lang w:val="en-US"/>
+        </w:rPr>
+      </w:pPr>
+      <w:r>
+        <w:rPr>
+          <w:rFonts w:asciiTheme="minorHAnsi" w:hAnsiTheme="minorHAnsi" w:cstheme="minorHAnsi"/>
+          <w:lang w:val="en-US"/>
+        </w:rPr>
+        <w:t xml:space="preserve">                double a = </w:t>
+      </w:r>
+      <w:proofErr w:type="spellStart"/>
+      <w:r>
+        <w:rPr>
+          <w:rFonts w:asciiTheme="minorHAnsi" w:hAnsiTheme="minorHAnsi" w:cstheme="minorHAnsi"/>
+          <w:lang w:val="en-US"/>
+        </w:rPr>
+        <w:t>rs.getDouble</w:t>
+      </w:r>
+      <w:proofErr w:type="spellEnd"/>
+      <w:r>
+        <w:rPr>
+          <w:rFonts w:asciiTheme="minorHAnsi" w:hAnsiTheme="minorHAnsi" w:cstheme="minorHAnsi"/>
+          <w:lang w:val="en-US"/>
+        </w:rPr>
+        <w:t>("</w:t>
+      </w:r>
+      <w:proofErr w:type="spellStart"/>
+      <w:r>
+        <w:rPr>
+          <w:rFonts w:asciiTheme="minorHAnsi" w:hAnsiTheme="minorHAnsi" w:cstheme="minorHAnsi"/>
+          <w:lang w:val="en-US"/>
+        </w:rPr>
+        <w:t>alv</w:t>
+      </w:r>
+      <w:proofErr w:type="spellEnd"/>
+      <w:r>
+        <w:rPr>
+          <w:rFonts w:asciiTheme="minorHAnsi" w:hAnsiTheme="minorHAnsi" w:cstheme="minorHAnsi"/>
+          <w:lang w:val="en-US"/>
+        </w:rPr>
+        <w:t>");</w:t>
+      </w:r>
+    </w:p>
+    <w:p>
+      <w:pPr>
+        <w:rPr>
+          <w:rFonts w:asciiTheme="minorHAnsi" w:hAnsiTheme="minorHAnsi" w:cstheme="minorHAnsi"/>
+        </w:rPr>
+      </w:pPr>
+      <w:r>
+        <w:rPr>
+          <w:rFonts w:asciiTheme="minorHAnsi" w:hAnsiTheme="minorHAnsi" w:cstheme="minorHAnsi"/>
+          <w:lang w:val="en-US"/>
+        </w:rPr>
+        <w:t xml:space="preserve">                </w:t>
+      </w:r>
+      <w:r>
+        <w:rPr>
+          <w:rFonts w:asciiTheme="minorHAnsi" w:hAnsiTheme="minorHAnsi" w:cstheme="minorHAnsi"/>
+        </w:rPr>
+        <w:t>// Kaikki tiedot eivät vastaa uuden lisättävän tarvikkeen kanssa</w:t>
+      </w:r>
+    </w:p>
+    <w:p>
+      <w:pPr>
+        <w:rPr>
+          <w:rFonts w:asciiTheme="minorHAnsi" w:hAnsiTheme="minorHAnsi" w:cstheme="minorHAnsi"/>
+        </w:rPr>
+      </w:pPr>
+      <w:r>
+        <w:rPr>
+          <w:rFonts w:asciiTheme="minorHAnsi" w:hAnsiTheme="minorHAnsi" w:cstheme="minorHAnsi"/>
+        </w:rPr>
+        <w:t xml:space="preserve">                </w:t>
+      </w:r>
+      <w:proofErr w:type="spellStart"/>
+      <w:r>
+        <w:rPr>
+          <w:rFonts w:asciiTheme="minorHAnsi" w:hAnsiTheme="minorHAnsi" w:cstheme="minorHAnsi"/>
+        </w:rPr>
+        <w:t>if</w:t>
+      </w:r>
+      <w:proofErr w:type="spellEnd"/>
+      <w:r>
+        <w:rPr>
+          <w:rFonts w:asciiTheme="minorHAnsi" w:hAnsiTheme="minorHAnsi" w:cstheme="minorHAnsi"/>
+        </w:rPr>
+        <w:t xml:space="preserve"> (!</w:t>
+      </w:r>
+      <w:proofErr w:type="spellStart"/>
+      <w:r>
+        <w:rPr>
+          <w:rFonts w:asciiTheme="minorHAnsi" w:hAnsiTheme="minorHAnsi" w:cstheme="minorHAnsi"/>
+        </w:rPr>
+        <w:t>n.equals</w:t>
+      </w:r>
+      <w:proofErr w:type="spellEnd"/>
+      <w:r>
+        <w:rPr>
+          <w:rFonts w:asciiTheme="minorHAnsi" w:hAnsiTheme="minorHAnsi" w:cstheme="minorHAnsi"/>
+        </w:rPr>
+        <w:t>(nimi) || !</w:t>
+      </w:r>
+      <w:proofErr w:type="spellStart"/>
+      <w:r>
+        <w:rPr>
+          <w:rFonts w:asciiTheme="minorHAnsi" w:hAnsiTheme="minorHAnsi" w:cstheme="minorHAnsi"/>
+        </w:rPr>
+        <w:t>y.equals</w:t>
+      </w:r>
+      <w:proofErr w:type="spellEnd"/>
+      <w:r>
+        <w:rPr>
+          <w:rFonts w:asciiTheme="minorHAnsi" w:hAnsiTheme="minorHAnsi" w:cstheme="minorHAnsi"/>
+        </w:rPr>
+        <w:t>(</w:t>
+      </w:r>
+      <w:proofErr w:type="spellStart"/>
+      <w:r>
+        <w:rPr>
+          <w:rFonts w:asciiTheme="minorHAnsi" w:hAnsiTheme="minorHAnsi" w:cstheme="minorHAnsi"/>
+        </w:rPr>
+        <w:t>yksikko</w:t>
+      </w:r>
+      <w:proofErr w:type="spellEnd"/>
+      <w:r>
+        <w:rPr>
+          <w:rFonts w:asciiTheme="minorHAnsi" w:hAnsiTheme="minorHAnsi" w:cstheme="minorHAnsi"/>
+        </w:rPr>
+        <w:t>) || oh != ostohinta || k != kate || a != alv) {</w:t>
+      </w:r>
+    </w:p>
+    <w:p>
+      <w:pPr>
+        <w:rPr>
+          <w:rFonts w:asciiTheme="minorHAnsi" w:hAnsiTheme="minorHAnsi" w:cstheme="minorHAnsi"/>
+        </w:rPr>
+      </w:pPr>
+      <w:r>
+        <w:rPr>
+          <w:rFonts w:asciiTheme="minorHAnsi" w:hAnsiTheme="minorHAnsi" w:cstheme="minorHAnsi"/>
+        </w:rPr>
+        <w:t xml:space="preserve">                    // Lisätään tarvike päivitetyillä tiedoilla</w:t>
+      </w:r>
+    </w:p>
+    <w:p>
+      <w:pPr>
+        <w:rPr>
+          <w:rFonts w:asciiTheme="minorHAnsi" w:hAnsiTheme="minorHAnsi" w:cstheme="minorHAnsi"/>
+        </w:rPr>
+      </w:pPr>
+      <w:r>
+        <w:rPr>
+          <w:rFonts w:asciiTheme="minorHAnsi" w:hAnsiTheme="minorHAnsi" w:cstheme="minorHAnsi"/>
+        </w:rPr>
+        <w:t xml:space="preserve">                    </w:t>
+      </w:r>
+      <w:proofErr w:type="spellStart"/>
+      <w:r>
+        <w:rPr>
+          <w:rFonts w:asciiTheme="minorHAnsi" w:hAnsiTheme="minorHAnsi" w:cstheme="minorHAnsi"/>
+        </w:rPr>
+        <w:t>insert</w:t>
+      </w:r>
+      <w:proofErr w:type="spellEnd"/>
+      <w:r>
+        <w:rPr>
+          <w:rFonts w:asciiTheme="minorHAnsi" w:hAnsiTheme="minorHAnsi" w:cstheme="minorHAnsi"/>
+        </w:rPr>
+        <w:t xml:space="preserve"> = "INSERT INTO tarvike (nimi, </w:t>
+      </w:r>
+      <w:proofErr w:type="spellStart"/>
+      <w:r>
+        <w:rPr>
+          <w:rFonts w:asciiTheme="minorHAnsi" w:hAnsiTheme="minorHAnsi" w:cstheme="minorHAnsi"/>
+        </w:rPr>
+        <w:t>yksikko</w:t>
+      </w:r>
+      <w:proofErr w:type="spellEnd"/>
+      <w:r>
+        <w:rPr>
+          <w:rFonts w:asciiTheme="minorHAnsi" w:hAnsiTheme="minorHAnsi" w:cstheme="minorHAnsi"/>
+        </w:rPr>
+        <w:t>, ostohinta, kate, alv) "</w:t>
+      </w:r>
+    </w:p>
+    <w:p>
+      <w:pPr>
+        <w:rPr>
+          <w:rFonts w:asciiTheme="minorHAnsi" w:hAnsiTheme="minorHAnsi" w:cstheme="minorHAnsi"/>
+          <w:lang w:val="en-US"/>
+        </w:rPr>
+      </w:pPr>
+      <w:r>
+        <w:rPr>
+          <w:rFonts w:asciiTheme="minorHAnsi" w:hAnsiTheme="minorHAnsi" w:cstheme="minorHAnsi"/>
+        </w:rPr>
+        <w:t xml:space="preserve">                            </w:t>
+      </w:r>
+      <w:r>
+        <w:rPr>
+          <w:rFonts w:asciiTheme="minorHAnsi" w:hAnsiTheme="minorHAnsi" w:cstheme="minorHAnsi"/>
+          <w:lang w:val="en-US"/>
+        </w:rPr>
+        <w:t>+ "VALUES ('%s', '%s', %s, %s, %s)";</w:t>
+      </w:r>
+    </w:p>
+    <w:p>
+      <w:pPr>
+        <w:rPr>
+          <w:rFonts w:asciiTheme="minorHAnsi" w:hAnsiTheme="minorHAnsi" w:cstheme="minorHAnsi"/>
+        </w:rPr>
+      </w:pPr>
+      <w:r>
+        <w:rPr>
+          <w:rFonts w:asciiTheme="minorHAnsi" w:hAnsiTheme="minorHAnsi" w:cstheme="minorHAnsi"/>
+          <w:lang w:val="en-US"/>
+        </w:rPr>
+        <w:t xml:space="preserve">                    </w:t>
+      </w:r>
+      <w:proofErr w:type="spellStart"/>
+      <w:r>
+        <w:rPr>
+          <w:rFonts w:asciiTheme="minorHAnsi" w:hAnsiTheme="minorHAnsi" w:cstheme="minorHAnsi"/>
+        </w:rPr>
+        <w:t>stmt.executeUpdate</w:t>
+      </w:r>
+      <w:proofErr w:type="spellEnd"/>
+      <w:r>
+        <w:rPr>
+          <w:rFonts w:asciiTheme="minorHAnsi" w:hAnsiTheme="minorHAnsi" w:cstheme="minorHAnsi"/>
+        </w:rPr>
+        <w:t>(</w:t>
+      </w:r>
+      <w:proofErr w:type="spellStart"/>
+      <w:r>
+        <w:rPr>
+          <w:rFonts w:asciiTheme="minorHAnsi" w:hAnsiTheme="minorHAnsi" w:cstheme="minorHAnsi"/>
+        </w:rPr>
+        <w:t>String.format</w:t>
+      </w:r>
+      <w:proofErr w:type="spellEnd"/>
+      <w:r>
+        <w:rPr>
+          <w:rFonts w:asciiTheme="minorHAnsi" w:hAnsiTheme="minorHAnsi" w:cstheme="minorHAnsi"/>
+        </w:rPr>
+        <w:t>(</w:t>
+      </w:r>
+      <w:proofErr w:type="spellStart"/>
+      <w:r>
+        <w:rPr>
+          <w:rFonts w:asciiTheme="minorHAnsi" w:hAnsiTheme="minorHAnsi" w:cstheme="minorHAnsi"/>
+        </w:rPr>
+        <w:t>insert</w:t>
+      </w:r>
+      <w:proofErr w:type="spellEnd"/>
+      <w:r>
+        <w:rPr>
+          <w:rFonts w:asciiTheme="minorHAnsi" w:hAnsiTheme="minorHAnsi" w:cstheme="minorHAnsi"/>
+        </w:rPr>
+        <w:t xml:space="preserve">, nimi, </w:t>
+      </w:r>
+      <w:proofErr w:type="spellStart"/>
+      <w:r>
+        <w:rPr>
+          <w:rFonts w:asciiTheme="minorHAnsi" w:hAnsiTheme="minorHAnsi" w:cstheme="minorHAnsi"/>
+        </w:rPr>
+        <w:t>yksikko</w:t>
+      </w:r>
+      <w:proofErr w:type="spellEnd"/>
+      <w:r>
+        <w:rPr>
+          <w:rFonts w:asciiTheme="minorHAnsi" w:hAnsiTheme="minorHAnsi" w:cstheme="minorHAnsi"/>
+        </w:rPr>
+        <w:t>, ostohinta, kate, alv));</w:t>
+      </w:r>
+    </w:p>
+    <w:p>
+      <w:pPr>
+        <w:rPr>
+          <w:rFonts w:asciiTheme="minorHAnsi" w:hAnsiTheme="minorHAnsi" w:cstheme="minorHAnsi"/>
+        </w:rPr>
+      </w:pPr>
+      <w:r>
+        <w:rPr>
+          <w:rFonts w:asciiTheme="minorHAnsi" w:hAnsiTheme="minorHAnsi" w:cstheme="minorHAnsi"/>
+        </w:rPr>
+        <w:t xml:space="preserve">                    // Päivitetään vanhan tarvikkeen tila</w:t>
+      </w:r>
+    </w:p>
+    <w:p>
+      <w:pPr>
+        <w:rPr>
+          <w:rFonts w:asciiTheme="minorHAnsi" w:hAnsiTheme="minorHAnsi" w:cstheme="minorHAnsi"/>
+        </w:rPr>
+      </w:pPr>
+      <w:r>
+        <w:rPr>
+          <w:rFonts w:asciiTheme="minorHAnsi" w:hAnsiTheme="minorHAnsi" w:cstheme="minorHAnsi"/>
+        </w:rPr>
+        <w:t xml:space="preserve">                    </w:t>
+      </w:r>
+      <w:proofErr w:type="spellStart"/>
+      <w:r>
+        <w:rPr>
+          <w:rFonts w:asciiTheme="minorHAnsi" w:hAnsiTheme="minorHAnsi" w:cstheme="minorHAnsi"/>
+        </w:rPr>
+        <w:t>update</w:t>
+      </w:r>
+      <w:proofErr w:type="spellEnd"/>
+      <w:r>
+        <w:rPr>
+          <w:rFonts w:asciiTheme="minorHAnsi" w:hAnsiTheme="minorHAnsi" w:cstheme="minorHAnsi"/>
+        </w:rPr>
+        <w:t xml:space="preserve"> = "UPDATE tarvike SET tila = 'vanhentunut' WHERE </w:t>
+      </w:r>
+      <w:proofErr w:type="spellStart"/>
+      <w:r>
+        <w:rPr>
+          <w:rFonts w:asciiTheme="minorHAnsi" w:hAnsiTheme="minorHAnsi" w:cstheme="minorHAnsi"/>
+        </w:rPr>
+        <w:t>tarvikeid</w:t>
+      </w:r>
+      <w:proofErr w:type="spellEnd"/>
+      <w:r>
+        <w:rPr>
+          <w:rFonts w:asciiTheme="minorHAnsi" w:hAnsiTheme="minorHAnsi" w:cstheme="minorHAnsi"/>
+        </w:rPr>
+        <w:t xml:space="preserve"> = " + </w:t>
+      </w:r>
+      <w:proofErr w:type="spellStart"/>
+      <w:r>
+        <w:rPr>
+          <w:rFonts w:asciiTheme="minorHAnsi" w:hAnsiTheme="minorHAnsi" w:cstheme="minorHAnsi"/>
+        </w:rPr>
+        <w:t>tarvikeid</w:t>
+      </w:r>
+      <w:proofErr w:type="spellEnd"/>
+      <w:r>
+        <w:rPr>
+          <w:rFonts w:asciiTheme="minorHAnsi" w:hAnsiTheme="minorHAnsi" w:cstheme="minorHAnsi"/>
+        </w:rPr>
+        <w:t>;</w:t>
+      </w:r>
+    </w:p>
+    <w:p>
+      <w:pPr>
+        <w:rPr>
+          <w:rFonts w:asciiTheme="minorHAnsi" w:hAnsiTheme="minorHAnsi" w:cstheme="minorHAnsi"/>
+        </w:rPr>
+      </w:pPr>
+      <w:r>
+        <w:rPr>
+          <w:rFonts w:asciiTheme="minorHAnsi" w:hAnsiTheme="minorHAnsi" w:cstheme="minorHAnsi"/>
+        </w:rPr>
+        <w:t xml:space="preserve">                    </w:t>
+      </w:r>
+      <w:proofErr w:type="spellStart"/>
+      <w:r>
+        <w:rPr>
+          <w:rFonts w:asciiTheme="minorHAnsi" w:hAnsiTheme="minorHAnsi" w:cstheme="minorHAnsi"/>
+        </w:rPr>
+        <w:t>stmt.executeUpdate</w:t>
+      </w:r>
+      <w:proofErr w:type="spellEnd"/>
+      <w:r>
+        <w:rPr>
+          <w:rFonts w:asciiTheme="minorHAnsi" w:hAnsiTheme="minorHAnsi" w:cstheme="minorHAnsi"/>
+        </w:rPr>
+        <w:t>(</w:t>
+      </w:r>
+      <w:proofErr w:type="spellStart"/>
+      <w:r>
+        <w:rPr>
+          <w:rFonts w:asciiTheme="minorHAnsi" w:hAnsiTheme="minorHAnsi" w:cstheme="minorHAnsi"/>
+        </w:rPr>
+        <w:t>update</w:t>
+      </w:r>
+      <w:proofErr w:type="spellEnd"/>
+      <w:r>
+        <w:rPr>
+          <w:rFonts w:asciiTheme="minorHAnsi" w:hAnsiTheme="minorHAnsi" w:cstheme="minorHAnsi"/>
+        </w:rPr>
+        <w:t>);</w:t>
+      </w:r>
+    </w:p>
+    <w:p>
+      <w:pPr>
+        <w:rPr>
+          <w:rFonts w:asciiTheme="minorHAnsi" w:hAnsiTheme="minorHAnsi" w:cstheme="minorHAnsi"/>
+        </w:rPr>
+      </w:pPr>
+      <w:r>
+        <w:rPr>
+          <w:rFonts w:asciiTheme="minorHAnsi" w:hAnsiTheme="minorHAnsi" w:cstheme="minorHAnsi"/>
+        </w:rPr>
+        <w:t xml:space="preserve">                }</w:t>
+      </w:r>
+    </w:p>
+    <w:p>
+      <w:pPr>
+        <w:rPr>
+          <w:rFonts w:asciiTheme="minorHAnsi" w:hAnsiTheme="minorHAnsi" w:cstheme="minorHAnsi"/>
+        </w:rPr>
+      </w:pPr>
+      <w:r>
+        <w:rPr>
+          <w:rFonts w:asciiTheme="minorHAnsi" w:hAnsiTheme="minorHAnsi" w:cstheme="minorHAnsi"/>
+        </w:rPr>
+        <w:t xml:space="preserve">            } </w:t>
+      </w:r>
+      <w:proofErr w:type="spellStart"/>
+      <w:r>
+        <w:rPr>
+          <w:rFonts w:asciiTheme="minorHAnsi" w:hAnsiTheme="minorHAnsi" w:cstheme="minorHAnsi"/>
+        </w:rPr>
+        <w:t>else</w:t>
+      </w:r>
+      <w:proofErr w:type="spellEnd"/>
+      <w:r>
+        <w:rPr>
+          <w:rFonts w:asciiTheme="minorHAnsi" w:hAnsiTheme="minorHAnsi" w:cstheme="minorHAnsi"/>
+        </w:rPr>
+        <w:t xml:space="preserve"> {</w:t>
+      </w:r>
+    </w:p>
+    <w:p>
+      <w:pPr>
+        <w:rPr>
+          <w:rFonts w:asciiTheme="minorHAnsi" w:hAnsiTheme="minorHAnsi" w:cstheme="minorHAnsi"/>
+        </w:rPr>
+      </w:pPr>
+      <w:r>
+        <w:rPr>
+          <w:rFonts w:asciiTheme="minorHAnsi" w:hAnsiTheme="minorHAnsi" w:cstheme="minorHAnsi"/>
+        </w:rPr>
+        <w:t xml:space="preserve">                // Lisätään uusi tarvike</w:t>
+      </w:r>
+    </w:p>
+    <w:p>
+      <w:pPr>
+        <w:rPr>
+          <w:rFonts w:asciiTheme="minorHAnsi" w:hAnsiTheme="minorHAnsi" w:cstheme="minorHAnsi"/>
+        </w:rPr>
+      </w:pPr>
+      <w:r>
+        <w:rPr>
+          <w:rFonts w:asciiTheme="minorHAnsi" w:hAnsiTheme="minorHAnsi" w:cstheme="minorHAnsi"/>
+        </w:rPr>
+        <w:t xml:space="preserve">                </w:t>
+      </w:r>
+      <w:proofErr w:type="spellStart"/>
+      <w:r>
+        <w:rPr>
+          <w:rFonts w:asciiTheme="minorHAnsi" w:hAnsiTheme="minorHAnsi" w:cstheme="minorHAnsi"/>
+        </w:rPr>
+        <w:t>insert</w:t>
+      </w:r>
+      <w:proofErr w:type="spellEnd"/>
+      <w:r>
+        <w:rPr>
+          <w:rFonts w:asciiTheme="minorHAnsi" w:hAnsiTheme="minorHAnsi" w:cstheme="minorHAnsi"/>
+        </w:rPr>
+        <w:t xml:space="preserve"> = "INSERT INTO tarvike (nimi, </w:t>
+      </w:r>
+      <w:proofErr w:type="spellStart"/>
+      <w:r>
+        <w:rPr>
+          <w:rFonts w:asciiTheme="minorHAnsi" w:hAnsiTheme="minorHAnsi" w:cstheme="minorHAnsi"/>
+        </w:rPr>
+        <w:t>yksikko</w:t>
+      </w:r>
+      <w:proofErr w:type="spellEnd"/>
+      <w:r>
+        <w:rPr>
+          <w:rFonts w:asciiTheme="minorHAnsi" w:hAnsiTheme="minorHAnsi" w:cstheme="minorHAnsi"/>
+        </w:rPr>
+        <w:t>, ostohinta, kate, alv) "</w:t>
+      </w:r>
+    </w:p>
+    <w:p>
+      <w:pPr>
+        <w:rPr>
+          <w:rFonts w:asciiTheme="minorHAnsi" w:hAnsiTheme="minorHAnsi" w:cstheme="minorHAnsi"/>
+          <w:lang w:val="en-US"/>
+        </w:rPr>
+      </w:pPr>
+      <w:r>
+        <w:rPr>
+          <w:rFonts w:asciiTheme="minorHAnsi" w:hAnsiTheme="minorHAnsi" w:cstheme="minorHAnsi"/>
+        </w:rPr>
+        <w:t xml:space="preserve">                        </w:t>
+      </w:r>
+      <w:r>
+        <w:rPr>
+          <w:rFonts w:asciiTheme="minorHAnsi" w:hAnsiTheme="minorHAnsi" w:cstheme="minorHAnsi"/>
+          <w:lang w:val="en-US"/>
+        </w:rPr>
+        <w:t>+ "VALUES ('%s', '%s', %s, %s, %s)";</w:t>
+      </w:r>
+    </w:p>
+    <w:p>
+      <w:pPr>
+        <w:rPr>
+          <w:rFonts w:asciiTheme="minorHAnsi" w:hAnsiTheme="minorHAnsi" w:cstheme="minorHAnsi"/>
+        </w:rPr>
+      </w:pPr>
+      <w:r>
+        <w:rPr>
+          <w:rFonts w:asciiTheme="minorHAnsi" w:hAnsiTheme="minorHAnsi" w:cstheme="minorHAnsi"/>
+          <w:lang w:val="en-US"/>
+        </w:rPr>
+        <w:t xml:space="preserve">                </w:t>
+      </w:r>
+      <w:proofErr w:type="spellStart"/>
+      <w:r>
+        <w:rPr>
+          <w:rFonts w:asciiTheme="minorHAnsi" w:hAnsiTheme="minorHAnsi" w:cstheme="minorHAnsi"/>
+        </w:rPr>
+        <w:t>stmt.executeUpdate</w:t>
+      </w:r>
+      <w:proofErr w:type="spellEnd"/>
+      <w:r>
+        <w:rPr>
+          <w:rFonts w:asciiTheme="minorHAnsi" w:hAnsiTheme="minorHAnsi" w:cstheme="minorHAnsi"/>
+        </w:rPr>
+        <w:t>(</w:t>
+      </w:r>
+      <w:proofErr w:type="spellStart"/>
+      <w:r>
+        <w:rPr>
+          <w:rFonts w:asciiTheme="minorHAnsi" w:hAnsiTheme="minorHAnsi" w:cstheme="minorHAnsi"/>
+        </w:rPr>
+        <w:t>String.format</w:t>
+      </w:r>
+      <w:proofErr w:type="spellEnd"/>
+      <w:r>
+        <w:rPr>
+          <w:rFonts w:asciiTheme="minorHAnsi" w:hAnsiTheme="minorHAnsi" w:cstheme="minorHAnsi"/>
+        </w:rPr>
+        <w:t>(</w:t>
+      </w:r>
+      <w:proofErr w:type="spellStart"/>
+      <w:r>
+        <w:rPr>
+          <w:rFonts w:asciiTheme="minorHAnsi" w:hAnsiTheme="minorHAnsi" w:cstheme="minorHAnsi"/>
+        </w:rPr>
+        <w:t>insert</w:t>
+      </w:r>
+      <w:proofErr w:type="spellEnd"/>
+      <w:r>
+        <w:rPr>
+          <w:rFonts w:asciiTheme="minorHAnsi" w:hAnsiTheme="minorHAnsi" w:cstheme="minorHAnsi"/>
+        </w:rPr>
+        <w:t xml:space="preserve">, nimi, </w:t>
+      </w:r>
+      <w:proofErr w:type="spellStart"/>
+      <w:r>
+        <w:rPr>
+          <w:rFonts w:asciiTheme="minorHAnsi" w:hAnsiTheme="minorHAnsi" w:cstheme="minorHAnsi"/>
+        </w:rPr>
+        <w:t>yksikko</w:t>
+      </w:r>
+      <w:proofErr w:type="spellEnd"/>
+      <w:r>
+        <w:rPr>
+          <w:rFonts w:asciiTheme="minorHAnsi" w:hAnsiTheme="minorHAnsi" w:cstheme="minorHAnsi"/>
+        </w:rPr>
+        <w:t>, ostohinta, kate, alv));</w:t>
+      </w:r>
+    </w:p>
+    <w:p>
+      <w:pPr>
+        <w:rPr>
+          <w:rFonts w:asciiTheme="minorHAnsi" w:hAnsiTheme="minorHAnsi" w:cstheme="minorHAnsi"/>
+          <w:lang w:val="en-US"/>
+        </w:rPr>
+      </w:pPr>
+      <w:r>
+        <w:rPr>
+          <w:rFonts w:asciiTheme="minorHAnsi" w:hAnsiTheme="minorHAnsi" w:cstheme="minorHAnsi"/>
+        </w:rPr>
+        <w:t xml:space="preserve">            </w:t>
+      </w:r>
+      <w:r>
+        <w:rPr>
+          <w:rFonts w:asciiTheme="minorHAnsi" w:hAnsiTheme="minorHAnsi" w:cstheme="minorHAnsi"/>
+          <w:lang w:val="en-US"/>
+        </w:rPr>
+        <w:t>}</w:t>
+      </w:r>
+    </w:p>
+    <w:p>
+      <w:pPr>
         <w:rPr>
           <w:rFonts w:asciiTheme="minorHAnsi" w:hAnsiTheme="minorHAnsi" w:cstheme="minorHAnsi"/>
           <w:b/>
           <w:bCs/>
           <w:lang w:val="en-US"/>
         </w:rPr>
-        <w:t>con.commit();</w:t>
-      </w:r>
-    </w:p>
-    <w:p>
-      <w:pPr>
-        <w:rPr>
-          <w:rFonts w:asciiTheme="minorHAnsi" w:hAnsiTheme="minorHAnsi" w:cstheme="minorHAnsi"/>
-          <w:lang w:val="en-US"/>
-        </w:rPr>
-      </w:pPr>
-      <w:r>
-        <w:rPr>
-          <w:rFonts w:asciiTheme="minorHAnsi" w:hAnsiTheme="minorHAnsi" w:cstheme="minorHAnsi"/>
-          <w:lang w:val="en-US"/>
-        </w:rPr>
-        <w:t xml:space="preserve">            rs.close();</w:t>
-      </w:r>
-    </w:p>
-    <w:p>
-      <w:pPr>
-        <w:rPr>
-          <w:rFonts w:asciiTheme="minorHAnsi" w:hAnsiTheme="minorHAnsi" w:cstheme="minorHAnsi"/>
-          <w:lang w:val="en-US"/>
-        </w:rPr>
-      </w:pPr>
-      <w:r>
-        <w:rPr>
-          <w:rFonts w:asciiTheme="minorHAnsi" w:hAnsiTheme="minorHAnsi" w:cstheme="minorHAnsi"/>
-          <w:lang w:val="en-US"/>
-        </w:rPr>
-        <w:t xml:space="preserve">            stmt.close();</w:t>
-      </w:r>
-    </w:p>
-    <w:p>
-      <w:pPr>
-        <w:rPr>
-          <w:rFonts w:asciiTheme="minorHAnsi" w:hAnsiTheme="minorHAnsi" w:cstheme="minorHAnsi"/>
-          <w:lang w:val="en-US"/>
-        </w:rPr>
-      </w:pPr>
-    </w:p>
-    <w:p>
-      <w:pPr>
-        <w:rPr>
-          <w:rFonts w:asciiTheme="minorHAnsi" w:hAnsiTheme="minorHAnsi" w:cstheme="minorHAnsi"/>
-          <w:lang w:val="en-US"/>
-        </w:rPr>
-      </w:pPr>
-      <w:r>
-        <w:rPr>
-          <w:rFonts w:asciiTheme="minorHAnsi" w:hAnsiTheme="minorHAnsi" w:cstheme="minorHAnsi"/>
-          <w:lang w:val="en-US"/>
-        </w:rPr>
-        <w:t xml:space="preserve">        } catch (SQLException e) {</w:t>
-      </w:r>
-    </w:p>
-    <w:p>
-      <w:pPr>
+      </w:pPr>
+      <w:r>
+        <w:rPr>
+          <w:rFonts w:asciiTheme="minorHAnsi" w:hAnsiTheme="minorHAnsi" w:cstheme="minorHAnsi"/>
+          <w:lang w:val="en-US"/>
+        </w:rPr>
+        <w:t xml:space="preserve">            </w:t>
+      </w:r>
+      <w:proofErr w:type="spellStart"/>
+      <w:r>
         <w:rPr>
           <w:rFonts w:asciiTheme="minorHAnsi" w:hAnsiTheme="minorHAnsi" w:cstheme="minorHAnsi"/>
           <w:b/>
           <w:bCs/>
           <w:lang w:val="en-US"/>
         </w:rPr>
-      </w:pPr>
-      <w:r>
-        <w:rPr>
-          <w:rFonts w:asciiTheme="minorHAnsi" w:hAnsiTheme="minorHAnsi" w:cstheme="minorHAnsi"/>
-          <w:lang w:val="en-US"/>
-        </w:rPr>
-        <w:t xml:space="preserve">            </w:t>
-      </w:r>
+        <w:t>con.commit</w:t>
+      </w:r>
+      <w:proofErr w:type="spellEnd"/>
       <w:r>
         <w:rPr>
           <w:rFonts w:asciiTheme="minorHAnsi" w:hAnsiTheme="minorHAnsi" w:cstheme="minorHAnsi"/>
@@ -3962,37 +4989,108 @@
           <w:bCs/>
           <w:lang w:val="en-US"/>
         </w:rPr>
-        <w:t>con.rollback();</w:t>
-      </w:r>
-    </w:p>
-    <w:p>
-      <w:pPr>
-        <w:rPr>
-          <w:rFonts w:asciiTheme="minorHAnsi" w:hAnsiTheme="minorHAnsi" w:cstheme="minorHAnsi"/>
-          <w:lang w:val="en-US"/>
-        </w:rPr>
-      </w:pPr>
-      <w:r>
-        <w:rPr>
-          <w:rFonts w:asciiTheme="minorHAnsi" w:hAnsiTheme="minorHAnsi" w:cstheme="minorHAnsi"/>
-          <w:lang w:val="en-US"/>
-        </w:rPr>
-        <w:t xml:space="preserve">            throw new SQLException(e.getMessage());</w:t>
-      </w:r>
-    </w:p>
-    <w:p>
-      <w:pPr>
-        <w:rPr>
-          <w:rFonts w:asciiTheme="minorHAnsi" w:hAnsiTheme="minorHAnsi" w:cstheme="minorHAnsi"/>
-          <w:lang w:val="en-US"/>
-        </w:rPr>
-      </w:pPr>
-      <w:r>
-        <w:rPr>
-          <w:rFonts w:asciiTheme="minorHAnsi" w:hAnsiTheme="minorHAnsi" w:cstheme="minorHAnsi"/>
-          <w:lang w:val="en-US"/>
-        </w:rPr>
-        <w:t xml:space="preserve">        } finally {</w:t>
+        <w:t>();</w:t>
+      </w:r>
+    </w:p>
+    <w:p>
+      <w:pPr>
+        <w:rPr>
+          <w:rFonts w:asciiTheme="minorHAnsi" w:hAnsiTheme="minorHAnsi" w:cstheme="minorHAnsi"/>
+          <w:lang w:val="en-US"/>
+        </w:rPr>
+      </w:pPr>
+      <w:r>
+        <w:rPr>
+          <w:rFonts w:asciiTheme="minorHAnsi" w:hAnsiTheme="minorHAnsi" w:cstheme="minorHAnsi"/>
+          <w:lang w:val="en-US"/>
+        </w:rPr>
+        <w:t xml:space="preserve">            </w:t>
+      </w:r>
+      <w:proofErr w:type="spellStart"/>
+      <w:r>
+        <w:rPr>
+          <w:rFonts w:asciiTheme="minorHAnsi" w:hAnsiTheme="minorHAnsi" w:cstheme="minorHAnsi"/>
+          <w:lang w:val="en-US"/>
+        </w:rPr>
+        <w:t>rs.close</w:t>
+      </w:r>
+      <w:proofErr w:type="spellEnd"/>
+      <w:r>
+        <w:rPr>
+          <w:rFonts w:asciiTheme="minorHAnsi" w:hAnsiTheme="minorHAnsi" w:cstheme="minorHAnsi"/>
+          <w:lang w:val="en-US"/>
+        </w:rPr>
+        <w:t>();</w:t>
+      </w:r>
+    </w:p>
+    <w:p>
+      <w:pPr>
+        <w:rPr>
+          <w:rFonts w:asciiTheme="minorHAnsi" w:hAnsiTheme="minorHAnsi" w:cstheme="minorHAnsi"/>
+          <w:lang w:val="en-US"/>
+        </w:rPr>
+      </w:pPr>
+      <w:r>
+        <w:rPr>
+          <w:rFonts w:asciiTheme="minorHAnsi" w:hAnsiTheme="minorHAnsi" w:cstheme="minorHAnsi"/>
+          <w:lang w:val="en-US"/>
+        </w:rPr>
+        <w:t xml:space="preserve">            </w:t>
+      </w:r>
+      <w:proofErr w:type="spellStart"/>
+      <w:r>
+        <w:rPr>
+          <w:rFonts w:asciiTheme="minorHAnsi" w:hAnsiTheme="minorHAnsi" w:cstheme="minorHAnsi"/>
+          <w:lang w:val="en-US"/>
+        </w:rPr>
+        <w:t>stmt.close</w:t>
+      </w:r>
+      <w:proofErr w:type="spellEnd"/>
+      <w:r>
+        <w:rPr>
+          <w:rFonts w:asciiTheme="minorHAnsi" w:hAnsiTheme="minorHAnsi" w:cstheme="minorHAnsi"/>
+          <w:lang w:val="en-US"/>
+        </w:rPr>
+        <w:t>();</w:t>
+      </w:r>
+    </w:p>
+    <w:p>
+      <w:pPr>
+        <w:rPr>
+          <w:rFonts w:asciiTheme="minorHAnsi" w:hAnsiTheme="minorHAnsi" w:cstheme="minorHAnsi"/>
+          <w:lang w:val="en-US"/>
+        </w:rPr>
+      </w:pPr>
+    </w:p>
+    <w:p>
+      <w:pPr>
+        <w:rPr>
+          <w:rFonts w:asciiTheme="minorHAnsi" w:hAnsiTheme="minorHAnsi" w:cstheme="minorHAnsi"/>
+          <w:lang w:val="en-US"/>
+        </w:rPr>
+      </w:pPr>
+      <w:r>
+        <w:rPr>
+          <w:rFonts w:asciiTheme="minorHAnsi" w:hAnsiTheme="minorHAnsi" w:cstheme="minorHAnsi"/>
+          <w:lang w:val="en-US"/>
+        </w:rPr>
+        <w:t xml:space="preserve">        } catch (</w:t>
+      </w:r>
+      <w:proofErr w:type="spellStart"/>
+      <w:r>
+        <w:rPr>
+          <w:rFonts w:asciiTheme="minorHAnsi" w:hAnsiTheme="minorHAnsi" w:cstheme="minorHAnsi"/>
+          <w:lang w:val="en-US"/>
+        </w:rPr>
+        <w:t>SQLException</w:t>
+      </w:r>
+      <w:proofErr w:type="spellEnd"/>
+      <w:r>
+        <w:rPr>
+          <w:rFonts w:asciiTheme="minorHAnsi" w:hAnsiTheme="minorHAnsi" w:cstheme="minorHAnsi"/>
+          <w:lang w:val="en-US"/>
+        </w:rPr>
+        <w:t xml:space="preserve"> e) {</w:t>
       </w:r>
     </w:p>
     <w:p>
@@ -4011,6 +5109,7 @@
         </w:rPr>
         <w:t xml:space="preserve">            </w:t>
       </w:r>
+      <w:proofErr w:type="spellStart"/>
       <w:r>
         <w:rPr>
           <w:rFonts w:asciiTheme="minorHAnsi" w:hAnsiTheme="minorHAnsi" w:cstheme="minorHAnsi"/>
@@ -4018,7 +5117,116 @@
           <w:bCs/>
           <w:lang w:val="en-US"/>
         </w:rPr>
-        <w:t>con.setAutoCommit(true);</w:t>
+        <w:t>con.rollback</w:t>
+      </w:r>
+      <w:proofErr w:type="spellEnd"/>
+      <w:r>
+        <w:rPr>
+          <w:rFonts w:asciiTheme="minorHAnsi" w:hAnsiTheme="minorHAnsi" w:cstheme="minorHAnsi"/>
+          <w:b/>
+          <w:bCs/>
+          <w:lang w:val="en-US"/>
+        </w:rPr>
+        <w:t>();</w:t>
+      </w:r>
+    </w:p>
+    <w:p>
+      <w:pPr>
+        <w:rPr>
+          <w:rFonts w:asciiTheme="minorHAnsi" w:hAnsiTheme="minorHAnsi" w:cstheme="minorHAnsi"/>
+          <w:lang w:val="en-US"/>
+        </w:rPr>
+      </w:pPr>
+      <w:r>
+        <w:rPr>
+          <w:rFonts w:asciiTheme="minorHAnsi" w:hAnsiTheme="minorHAnsi" w:cstheme="minorHAnsi"/>
+          <w:lang w:val="en-US"/>
+        </w:rPr>
+        <w:t xml:space="preserve">            throw new </w:t>
+      </w:r>
+      <w:proofErr w:type="spellStart"/>
+      <w:r>
+        <w:rPr>
+          <w:rFonts w:asciiTheme="minorHAnsi" w:hAnsiTheme="minorHAnsi" w:cstheme="minorHAnsi"/>
+          <w:lang w:val="en-US"/>
+        </w:rPr>
+        <w:t>SQLException</w:t>
+      </w:r>
+      <w:proofErr w:type="spellEnd"/>
+      <w:r>
+        <w:rPr>
+          <w:rFonts w:asciiTheme="minorHAnsi" w:hAnsiTheme="minorHAnsi" w:cstheme="minorHAnsi"/>
+          <w:lang w:val="en-US"/>
+        </w:rPr>
+        <w:t>(</w:t>
+      </w:r>
+      <w:proofErr w:type="spellStart"/>
+      <w:r>
+        <w:rPr>
+          <w:rFonts w:asciiTheme="minorHAnsi" w:hAnsiTheme="minorHAnsi" w:cstheme="minorHAnsi"/>
+          <w:lang w:val="en-US"/>
+        </w:rPr>
+        <w:t>e.getMessage</w:t>
+      </w:r>
+      <w:proofErr w:type="spellEnd"/>
+      <w:r>
+        <w:rPr>
+          <w:rFonts w:asciiTheme="minorHAnsi" w:hAnsiTheme="minorHAnsi" w:cstheme="minorHAnsi"/>
+          <w:lang w:val="en-US"/>
+        </w:rPr>
+        <w:t>());</w:t>
+      </w:r>
+    </w:p>
+    <w:p>
+      <w:pPr>
+        <w:rPr>
+          <w:rFonts w:asciiTheme="minorHAnsi" w:hAnsiTheme="minorHAnsi" w:cstheme="minorHAnsi"/>
+          <w:lang w:val="en-US"/>
+        </w:rPr>
+      </w:pPr>
+      <w:r>
+        <w:rPr>
+          <w:rFonts w:asciiTheme="minorHAnsi" w:hAnsiTheme="minorHAnsi" w:cstheme="minorHAnsi"/>
+          <w:lang w:val="en-US"/>
+        </w:rPr>
+        <w:t xml:space="preserve">        } finally {</w:t>
+      </w:r>
+    </w:p>
+    <w:p>
+      <w:pPr>
+        <w:rPr>
+          <w:rFonts w:asciiTheme="minorHAnsi" w:hAnsiTheme="minorHAnsi" w:cstheme="minorHAnsi"/>
+          <w:b/>
+          <w:bCs/>
+          <w:lang w:val="en-US"/>
+        </w:rPr>
+      </w:pPr>
+      <w:r>
+        <w:rPr>
+          <w:rFonts w:asciiTheme="minorHAnsi" w:hAnsiTheme="minorHAnsi" w:cstheme="minorHAnsi"/>
+          <w:lang w:val="en-US"/>
+        </w:rPr>
+        <w:t xml:space="preserve">            </w:t>
+      </w:r>
+      <w:proofErr w:type="spellStart"/>
+      <w:r>
+        <w:rPr>
+          <w:rFonts w:asciiTheme="minorHAnsi" w:hAnsiTheme="minorHAnsi" w:cstheme="minorHAnsi"/>
+          <w:b/>
+          <w:bCs/>
+          <w:lang w:val="en-US"/>
+        </w:rPr>
+        <w:t>con.setAutoCommit</w:t>
+      </w:r>
+      <w:proofErr w:type="spellEnd"/>
+      <w:r>
+        <w:rPr>
+          <w:rFonts w:asciiTheme="minorHAnsi" w:hAnsiTheme="minorHAnsi" w:cstheme="minorHAnsi"/>
+          <w:b/>
+          <w:bCs/>
+          <w:lang w:val="en-US"/>
+        </w:rPr>
+        <w:t>(true);</w:t>
       </w:r>
     </w:p>
     <w:p>
@@ -4062,7 +5270,35 @@
           <w:rFonts w:asciiTheme="minorHAnsi" w:hAnsiTheme="minorHAnsi" w:cstheme="minorHAnsi"/>
         </w:rPr>
         <w:lastRenderedPageBreak/>
-        <w:t>Metodin alussa setAutoCommit(false) ja</w:t>
+        <w:t xml:space="preserve">Metodin alussa </w:t>
+      </w:r>
+      <w:proofErr w:type="spellStart"/>
+      <w:r>
+        <w:rPr>
+          <w:rFonts w:asciiTheme="minorHAnsi" w:hAnsiTheme="minorHAnsi" w:cstheme="minorHAnsi"/>
+        </w:rPr>
+        <w:t>setAutoCommit</w:t>
+      </w:r>
+      <w:proofErr w:type="spellEnd"/>
+      <w:r>
+        <w:rPr>
+          <w:rFonts w:asciiTheme="minorHAnsi" w:hAnsiTheme="minorHAnsi" w:cstheme="minorHAnsi"/>
+        </w:rPr>
+        <w:t>(</w:t>
+      </w:r>
+      <w:proofErr w:type="spellStart"/>
+      <w:r>
+        <w:rPr>
+          <w:rFonts w:asciiTheme="minorHAnsi" w:hAnsiTheme="minorHAnsi" w:cstheme="minorHAnsi"/>
+        </w:rPr>
+        <w:t>false</w:t>
+      </w:r>
+      <w:proofErr w:type="spellEnd"/>
+      <w:r>
+        <w:rPr>
+          <w:rFonts w:asciiTheme="minorHAnsi" w:hAnsiTheme="minorHAnsi" w:cstheme="minorHAnsi"/>
+        </w:rPr>
+        <w:t>) ja</w:t>
       </w:r>
       <w:r>
         <w:rPr>
@@ -4080,21 +5316,75 @@
         <w:rPr>
           <w:rFonts w:asciiTheme="minorHAnsi" w:hAnsiTheme="minorHAnsi" w:cstheme="minorHAnsi"/>
         </w:rPr>
-        <w:t xml:space="preserve"> asetetaan se takaisin true.</w:t>
-      </w:r>
-      <w:r>
-        <w:rPr>
-          <w:rFonts w:asciiTheme="minorHAnsi" w:hAnsiTheme="minorHAnsi" w:cstheme="minorHAnsi"/>
-        </w:rPr>
-        <w:t xml:space="preserve"> Tehdään commit vasta kun kaikki tapahtumat ovat tapahtuneet.</w:t>
-      </w:r>
-      <w:bookmarkStart w:id="0" w:name="_GoBack"/>
-      <w:bookmarkEnd w:id="0"/>
-      <w:r>
-        <w:rPr>
-          <w:rFonts w:asciiTheme="minorHAnsi" w:hAnsiTheme="minorHAnsi" w:cstheme="minorHAnsi"/>
-        </w:rPr>
-        <w:t xml:space="preserve"> Jos tapahtuu SQLException tehdään rollback.</w:t>
+        <w:t xml:space="preserve"> asetetaan se takaisin </w:t>
+      </w:r>
+      <w:proofErr w:type="spellStart"/>
+      <w:r>
+        <w:rPr>
+          <w:rFonts w:asciiTheme="minorHAnsi" w:hAnsiTheme="minorHAnsi" w:cstheme="minorHAnsi"/>
+        </w:rPr>
+        <w:t>true</w:t>
+      </w:r>
+      <w:proofErr w:type="spellEnd"/>
+      <w:r>
+        <w:rPr>
+          <w:rFonts w:asciiTheme="minorHAnsi" w:hAnsiTheme="minorHAnsi" w:cstheme="minorHAnsi"/>
+        </w:rPr>
+        <w:t>.</w:t>
+      </w:r>
+      <w:r>
+        <w:rPr>
+          <w:rFonts w:asciiTheme="minorHAnsi" w:hAnsiTheme="minorHAnsi" w:cstheme="minorHAnsi"/>
+        </w:rPr>
+        <w:t xml:space="preserve"> Tehdään </w:t>
+      </w:r>
+      <w:proofErr w:type="spellStart"/>
+      <w:r>
+        <w:rPr>
+          <w:rFonts w:asciiTheme="minorHAnsi" w:hAnsiTheme="minorHAnsi" w:cstheme="minorHAnsi"/>
+        </w:rPr>
+        <w:t>commit</w:t>
+      </w:r>
+      <w:proofErr w:type="spellEnd"/>
+      <w:r>
+        <w:rPr>
+          <w:rFonts w:asciiTheme="minorHAnsi" w:hAnsiTheme="minorHAnsi" w:cstheme="minorHAnsi"/>
+        </w:rPr>
+        <w:t xml:space="preserve"> vasta kun kaikki tapahtumat ovat tapahtuneet.</w:t>
+      </w:r>
+      <w:r>
+        <w:rPr>
+          <w:rFonts w:asciiTheme="minorHAnsi" w:hAnsiTheme="minorHAnsi" w:cstheme="minorHAnsi"/>
+        </w:rPr>
+        <w:t xml:space="preserve"> Jos tapahtuu </w:t>
+      </w:r>
+      <w:proofErr w:type="spellStart"/>
+      <w:r>
+        <w:rPr>
+          <w:rFonts w:asciiTheme="minorHAnsi" w:hAnsiTheme="minorHAnsi" w:cstheme="minorHAnsi"/>
+        </w:rPr>
+        <w:t>SQLException</w:t>
+      </w:r>
+      <w:proofErr w:type="spellEnd"/>
+      <w:r>
+        <w:rPr>
+          <w:rFonts w:asciiTheme="minorHAnsi" w:hAnsiTheme="minorHAnsi" w:cstheme="minorHAnsi"/>
+        </w:rPr>
+        <w:t xml:space="preserve"> tehdään </w:t>
+      </w:r>
+      <w:proofErr w:type="spellStart"/>
+      <w:r>
+        <w:rPr>
+          <w:rFonts w:asciiTheme="minorHAnsi" w:hAnsiTheme="minorHAnsi" w:cstheme="minorHAnsi"/>
+        </w:rPr>
+        <w:t>rollback</w:t>
+      </w:r>
+      <w:proofErr w:type="spellEnd"/>
+      <w:r>
+        <w:rPr>
+          <w:rFonts w:asciiTheme="minorHAnsi" w:hAnsiTheme="minorHAnsi" w:cstheme="minorHAnsi"/>
+        </w:rPr>
+        <w:t>.</w:t>
       </w:r>
     </w:p>
     <w:p>
@@ -4437,6 +5727,203 @@
           <w:rFonts w:asciiTheme="minorHAnsi" w:hAnsiTheme="minorHAnsi" w:cstheme="minorHAnsi"/>
         </w:rPr>
       </w:pPr>
+      <w:r>
+        <w:rPr>
+          <w:rFonts w:asciiTheme="minorHAnsi" w:hAnsiTheme="minorHAnsi" w:cstheme="minorHAnsi"/>
+        </w:rPr>
+        <w:t xml:space="preserve">Java-ohjelman ajaminen omalla koneella edellyttää asennettua Java </w:t>
+      </w:r>
+      <w:proofErr w:type="spellStart"/>
+      <w:r>
+        <w:rPr>
+          <w:rFonts w:asciiTheme="minorHAnsi" w:hAnsiTheme="minorHAnsi" w:cstheme="minorHAnsi"/>
+        </w:rPr>
+        <w:t>JDK:ta</w:t>
+      </w:r>
+      <w:proofErr w:type="spellEnd"/>
+      <w:r>
+        <w:rPr>
+          <w:rFonts w:asciiTheme="minorHAnsi" w:hAnsiTheme="minorHAnsi" w:cstheme="minorHAnsi"/>
+        </w:rPr>
+        <w:t xml:space="preserve"> (versio 11 tai uudempi). Ohjelman koodissa on käytetty paljon mm. </w:t>
+      </w:r>
+      <w:proofErr w:type="spellStart"/>
+      <w:r>
+        <w:rPr>
+          <w:rFonts w:asciiTheme="minorHAnsi" w:hAnsiTheme="minorHAnsi" w:cstheme="minorHAnsi"/>
+        </w:rPr>
+        <w:t>String</w:t>
+      </w:r>
+      <w:proofErr w:type="spellEnd"/>
+      <w:r>
+        <w:rPr>
+          <w:rFonts w:asciiTheme="minorHAnsi" w:hAnsiTheme="minorHAnsi" w:cstheme="minorHAnsi"/>
+        </w:rPr>
+        <w:t xml:space="preserve">-luokan </w:t>
+      </w:r>
+      <w:hyperlink r:id="rId11" w:anchor="isBlank()" w:history="1">
+        <w:proofErr w:type="spellStart"/>
+        <w:r>
+          <w:rPr>
+            <w:rStyle w:val="Hyperlinkki"/>
+            <w:rFonts w:asciiTheme="minorHAnsi" w:hAnsiTheme="minorHAnsi" w:cstheme="minorHAnsi"/>
+          </w:rPr>
+          <w:t>isBlank</w:t>
+        </w:r>
+        <w:proofErr w:type="spellEnd"/>
+      </w:hyperlink>
+      <w:r>
+        <w:rPr>
+          <w:rFonts w:asciiTheme="minorHAnsi" w:hAnsiTheme="minorHAnsi" w:cstheme="minorHAnsi"/>
+        </w:rPr>
+        <w:t xml:space="preserve"> funktiota, joka on saatavilla vasta Javan versiosta 11 eteenpäin ja siitä syystä ohjelman ajaminen vanhemmilla Javan versioilla päättyy virheeseen. Käyttöliittymä on toteutettu Javan Swing-kirjastolla ja siksi sen kääntäminen ja suorittaminen esim. SSH-yhteydellä </w:t>
+      </w:r>
+      <w:proofErr w:type="spellStart"/>
+      <w:r>
+        <w:rPr>
+          <w:rFonts w:asciiTheme="minorHAnsi" w:hAnsiTheme="minorHAnsi" w:cstheme="minorHAnsi"/>
+        </w:rPr>
+        <w:t>tuni</w:t>
+      </w:r>
+      <w:proofErr w:type="spellEnd"/>
+      <w:r>
+        <w:rPr>
+          <w:rFonts w:asciiTheme="minorHAnsi" w:hAnsiTheme="minorHAnsi" w:cstheme="minorHAnsi"/>
+        </w:rPr>
+        <w:t>-palvelimelta käsin ei onnistu, koska ohjelma pyrkii avaamaan ulkoisen käyttöliittymäikkunan.</w:t>
+      </w:r>
+    </w:p>
+    <w:p>
+      <w:pPr>
+        <w:rPr>
+          <w:rFonts w:asciiTheme="minorHAnsi" w:hAnsiTheme="minorHAnsi" w:cstheme="minorHAnsi"/>
+        </w:rPr>
+      </w:pPr>
+    </w:p>
+    <w:p>
+      <w:pPr>
+        <w:rPr>
+          <w:rFonts w:asciiTheme="minorHAnsi" w:hAnsiTheme="minorHAnsi" w:cstheme="minorHAnsi"/>
+        </w:rPr>
+      </w:pPr>
+      <w:r>
+        <w:rPr>
+          <w:rFonts w:asciiTheme="minorHAnsi" w:hAnsiTheme="minorHAnsi" w:cstheme="minorHAnsi"/>
+        </w:rPr>
+        <w:t xml:space="preserve">Koska toteuttamamme Java ohjelma täytyy ajaa paikalliselta koneelta käsin, myös ohjelman käyttämä tietokanta täytyy olla jonkin paikallisen portin takana, koska yhteyden ottaminen esim. dbstud2.sis.uta.fi-palvelimelle ei onnistu omalta koneelta käsin. Vaihtoehtoina tähän ovat joko </w:t>
+      </w:r>
+      <w:proofErr w:type="spellStart"/>
+      <w:r>
+        <w:rPr>
+          <w:rFonts w:asciiTheme="minorHAnsi" w:hAnsiTheme="minorHAnsi" w:cstheme="minorHAnsi"/>
+        </w:rPr>
+        <w:t>PostgreSQL:n</w:t>
+      </w:r>
+      <w:proofErr w:type="spellEnd"/>
+      <w:r>
+        <w:rPr>
+          <w:rFonts w:asciiTheme="minorHAnsi" w:hAnsiTheme="minorHAnsi" w:cstheme="minorHAnsi"/>
+        </w:rPr>
+        <w:t xml:space="preserve"> asentaminen omalle koneelle tai vaihtoehtoisesti Dockerin käyttö, jolloin projektia varten luomamme </w:t>
+      </w:r>
+      <w:proofErr w:type="spellStart"/>
+      <w:r>
+        <w:rPr>
+          <w:rFonts w:asciiTheme="minorHAnsi" w:hAnsiTheme="minorHAnsi" w:cstheme="minorHAnsi"/>
+        </w:rPr>
+        <w:t>Docker</w:t>
+      </w:r>
+      <w:proofErr w:type="spellEnd"/>
+      <w:r>
+        <w:rPr>
+          <w:rFonts w:asciiTheme="minorHAnsi" w:hAnsiTheme="minorHAnsi" w:cstheme="minorHAnsi"/>
+        </w:rPr>
+        <w:t xml:space="preserve">-kontti pystyttää </w:t>
+      </w:r>
+      <w:proofErr w:type="spellStart"/>
+      <w:r>
+        <w:rPr>
+          <w:rFonts w:asciiTheme="minorHAnsi" w:hAnsiTheme="minorHAnsi" w:cstheme="minorHAnsi"/>
+        </w:rPr>
+        <w:t>PostgreSQL</w:t>
+      </w:r>
+      <w:proofErr w:type="spellEnd"/>
+      <w:r>
+        <w:rPr>
+          <w:rFonts w:asciiTheme="minorHAnsi" w:hAnsiTheme="minorHAnsi" w:cstheme="minorHAnsi"/>
+        </w:rPr>
+        <w:t>-tietokannan ja ohjaa sen paikalliseen porttiin 5432 ja tähän pystytään ottamaan yhteys Java-ohjelmasta käsin.</w:t>
+      </w:r>
+    </w:p>
+    <w:p>
+      <w:pPr>
+        <w:rPr>
+          <w:rFonts w:asciiTheme="minorHAnsi" w:hAnsiTheme="minorHAnsi" w:cstheme="minorHAnsi"/>
+        </w:rPr>
+      </w:pPr>
+    </w:p>
+    <w:p>
+      <w:pPr>
+        <w:rPr>
+          <w:rFonts w:asciiTheme="minorHAnsi" w:hAnsiTheme="minorHAnsi" w:cstheme="minorHAnsi"/>
+        </w:rPr>
+      </w:pPr>
+      <w:r>
+        <w:rPr>
+          <w:rFonts w:asciiTheme="minorHAnsi" w:hAnsiTheme="minorHAnsi" w:cstheme="minorHAnsi"/>
+          <w:b/>
+          <w:bCs/>
+        </w:rPr>
+        <w:t>Huom.</w:t>
+      </w:r>
+      <w:r>
+        <w:rPr>
+          <w:rFonts w:asciiTheme="minorHAnsi" w:hAnsiTheme="minorHAnsi" w:cstheme="minorHAnsi"/>
+        </w:rPr>
+        <w:t xml:space="preserve"> </w:t>
+      </w:r>
+      <w:proofErr w:type="spellStart"/>
+      <w:r>
+        <w:rPr>
+          <w:rFonts w:asciiTheme="minorHAnsi" w:hAnsiTheme="minorHAnsi" w:cstheme="minorHAnsi"/>
+        </w:rPr>
+        <w:t>Docker</w:t>
+      </w:r>
+      <w:proofErr w:type="spellEnd"/>
+      <w:r>
+        <w:rPr>
+          <w:rFonts w:asciiTheme="minorHAnsi" w:hAnsiTheme="minorHAnsi" w:cstheme="minorHAnsi"/>
+        </w:rPr>
+        <w:t xml:space="preserve"> Desktop for Windowsin asennus edellyttää Windows 10 64-bit Pro, Enterprise tai </w:t>
+      </w:r>
+      <w:proofErr w:type="spellStart"/>
+      <w:r>
+        <w:rPr>
+          <w:rFonts w:asciiTheme="minorHAnsi" w:hAnsiTheme="minorHAnsi" w:cstheme="minorHAnsi"/>
+        </w:rPr>
+        <w:t>Education</w:t>
+      </w:r>
+      <w:proofErr w:type="spellEnd"/>
+      <w:r>
+        <w:rPr>
+          <w:rFonts w:asciiTheme="minorHAnsi" w:hAnsiTheme="minorHAnsi" w:cstheme="minorHAnsi"/>
+        </w:rPr>
+        <w:t xml:space="preserve"> käyttöjärjestelmää</w:t>
+      </w:r>
+    </w:p>
+    <w:p>
+      <w:pPr>
+        <w:rPr>
+          <w:rFonts w:asciiTheme="minorHAnsi" w:hAnsiTheme="minorHAnsi" w:cstheme="minorHAnsi"/>
+        </w:rPr>
+      </w:pPr>
+    </w:p>
+    <w:p>
+      <w:pPr>
+        <w:rPr>
+          <w:rFonts w:asciiTheme="minorHAnsi" w:hAnsiTheme="minorHAnsi" w:cstheme="minorHAnsi"/>
+        </w:rPr>
+      </w:pPr>
     </w:p>
     <w:p>
       <w:pPr>
@@ -4564,41 +6051,240 @@
         <w:rPr>
           <w:rFonts w:asciiTheme="minorHAnsi" w:hAnsiTheme="minorHAnsi" w:cstheme="minorHAnsi"/>
         </w:rPr>
+        <w:t>Oma arvio työstä</w:t>
+      </w:r>
+    </w:p>
+    <w:p>
+      <w:pPr>
+        <w:rPr>
+          <w:rFonts w:asciiTheme="minorHAnsi" w:hAnsiTheme="minorHAnsi" w:cstheme="minorHAnsi"/>
+        </w:rPr>
+      </w:pPr>
+    </w:p>
+    <w:p>
+      <w:pPr>
+        <w:rPr>
+          <w:rFonts w:asciiTheme="minorHAnsi" w:hAnsiTheme="minorHAnsi" w:cstheme="minorHAnsi"/>
+          <w:b/>
+          <w:bCs/>
+        </w:rPr>
+      </w:pPr>
+      <w:r>
+        <w:rPr>
+          <w:rFonts w:asciiTheme="minorHAnsi" w:hAnsiTheme="minorHAnsi" w:cstheme="minorHAnsi"/>
+          <w:b/>
+          <w:bCs/>
+        </w:rPr>
+        <w:t>Mikä oli vaikeaa</w:t>
+      </w:r>
+      <w:r>
+        <w:rPr>
+          <w:rFonts w:asciiTheme="minorHAnsi" w:hAnsiTheme="minorHAnsi" w:cstheme="minorHAnsi"/>
+          <w:b/>
+          <w:bCs/>
+        </w:rPr>
+        <w:t xml:space="preserve"> ja muut kommentit harjoitustyön tekemisestä</w:t>
+      </w:r>
+      <w:r>
+        <w:rPr>
+          <w:rFonts w:asciiTheme="minorHAnsi" w:hAnsiTheme="minorHAnsi" w:cstheme="minorHAnsi"/>
+          <w:b/>
+          <w:bCs/>
+        </w:rPr>
+        <w:t>?</w:t>
+      </w:r>
+    </w:p>
+    <w:p>
+      <w:pPr>
+        <w:rPr>
+          <w:rFonts w:asciiTheme="minorHAnsi" w:hAnsiTheme="minorHAnsi" w:cstheme="minorHAnsi"/>
+        </w:rPr>
+      </w:pPr>
+    </w:p>
+    <w:p>
+      <w:pPr>
+        <w:rPr>
+          <w:rFonts w:asciiTheme="minorHAnsi" w:hAnsiTheme="minorHAnsi" w:cstheme="minorHAnsi"/>
+          <w:u w:val="single"/>
+        </w:rPr>
+      </w:pPr>
+      <w:r>
+        <w:rPr>
+          <w:rFonts w:asciiTheme="minorHAnsi" w:hAnsiTheme="minorHAnsi" w:cstheme="minorHAnsi"/>
+          <w:u w:val="single"/>
+        </w:rPr>
+        <w:t>Henri</w:t>
+      </w:r>
+      <w:r>
+        <w:rPr>
+          <w:rFonts w:asciiTheme="minorHAnsi" w:hAnsiTheme="minorHAnsi" w:cstheme="minorHAnsi"/>
+          <w:u w:val="single"/>
+        </w:rPr>
+        <w:t>:</w:t>
+      </w:r>
+    </w:p>
+    <w:p>
+      <w:pPr>
+        <w:rPr>
+          <w:rFonts w:asciiTheme="minorHAnsi" w:hAnsiTheme="minorHAnsi" w:cstheme="minorHAnsi"/>
+        </w:rPr>
+      </w:pPr>
+      <w:r>
+        <w:rPr>
+          <w:rFonts w:asciiTheme="minorHAnsi" w:hAnsiTheme="minorHAnsi" w:cstheme="minorHAnsi"/>
+        </w:rPr>
+        <w:t>Vaikeinta oli mallintaa toteutukseen sopivanlainen tietokantamalli tauluineen ja rajoituksineen. Suunnitteluvaiheen aikana meinaisi mennä useampanakin iltana pää jumiin kun yritti saada esim. tarvike ja tuntityyppi -taulut liitettyä järkevästi siten, että ne löytyvät sitten myöhemmin laskuilta, työsuorituksista, urakkatarjouksista ja ties mistä.</w:t>
+      </w:r>
+    </w:p>
+    <w:p>
+      <w:pPr>
+        <w:rPr>
+          <w:rFonts w:asciiTheme="minorHAnsi" w:hAnsiTheme="minorHAnsi" w:cstheme="minorHAnsi"/>
+        </w:rPr>
+      </w:pPr>
+    </w:p>
+    <w:p>
+      <w:pPr>
+        <w:rPr>
+          <w:rFonts w:asciiTheme="minorHAnsi" w:hAnsiTheme="minorHAnsi" w:cstheme="minorHAnsi"/>
+        </w:rPr>
+      </w:pPr>
+      <w:r>
+        <w:rPr>
+          <w:rFonts w:asciiTheme="minorHAnsi" w:hAnsiTheme="minorHAnsi" w:cstheme="minorHAnsi"/>
+        </w:rPr>
+        <w:t>Javalla ohjelman toteutus oli helpompi ja miellyttävämpi osuus harjoitustyöstä. Oli myös hyvä päästä käyttämään entuudestaan itselle vieraampaa Java kirjastoa (Swing) ja harjoitustyötä tehdessä oppi myös jonkin verran uusia asioita erityisesti Java-ohjelmointiin liittyen, mutta myös SQL tuli entistä tutummaksi.</w:t>
+      </w:r>
+    </w:p>
+    <w:p>
+      <w:pPr>
+        <w:rPr>
+          <w:rFonts w:asciiTheme="minorHAnsi" w:hAnsiTheme="minorHAnsi" w:cstheme="minorHAnsi"/>
+        </w:rPr>
+      </w:pPr>
+    </w:p>
+    <w:p>
+      <w:pPr>
+        <w:rPr>
+          <w:rFonts w:asciiTheme="minorHAnsi" w:hAnsiTheme="minorHAnsi" w:cstheme="minorHAnsi"/>
+        </w:rPr>
+      </w:pPr>
+      <w:r>
+        <w:rPr>
+          <w:rFonts w:asciiTheme="minorHAnsi" w:hAnsiTheme="minorHAnsi" w:cstheme="minorHAnsi"/>
+        </w:rPr>
+        <w:t>Harjoitustyön tehtävänanto oli hyvin monipuolinen ja saimme ryhmänä tosiaan miettiä useampaan kertaan tiettyjen vaatimusten toteutustapaa, jotka muuttuivatkin useaan kertaan vielä suunnitteluvaiheen jälkeenkin. Tehtävänanto vaikutti toisinaan hieman vaikeasti ymmärrettävältä, koska siinä kokonaisuus on erittäin tiiviisti esitetty, mutta projektityön kannalta tämä on ehkä hyväkin asia koska se pakottaa käyttämään enemmän aikaa pohdintaan ja ryhmän tekemään omia päätöksiä sen sijaan, että olisi tarkasti määritelty miten mikäkin tietokantataulu tms. tulisi toteuttaa.</w:t>
+      </w:r>
+    </w:p>
+    <w:p>
+      <w:pPr>
+        <w:rPr>
+          <w:rFonts w:asciiTheme="minorHAnsi" w:hAnsiTheme="minorHAnsi" w:cstheme="minorHAnsi"/>
+        </w:rPr>
+      </w:pPr>
+    </w:p>
+    <w:p>
+      <w:pPr>
+        <w:rPr>
+          <w:rFonts w:asciiTheme="minorHAnsi" w:hAnsiTheme="minorHAnsi" w:cstheme="minorHAnsi"/>
+          <w:u w:val="single"/>
+        </w:rPr>
+      </w:pPr>
+      <w:r>
+        <w:rPr>
+          <w:rFonts w:asciiTheme="minorHAnsi" w:hAnsiTheme="minorHAnsi" w:cstheme="minorHAnsi"/>
+          <w:u w:val="single"/>
+        </w:rPr>
+        <w:t>Antti:</w:t>
+      </w:r>
+    </w:p>
+    <w:p>
+      <w:pPr>
+        <w:rPr>
+          <w:rFonts w:asciiTheme="minorHAnsi" w:hAnsiTheme="minorHAnsi" w:cstheme="minorHAnsi"/>
+        </w:rPr>
+      </w:pPr>
+    </w:p>
+    <w:p>
+      <w:pPr>
+        <w:rPr>
+          <w:rFonts w:asciiTheme="minorHAnsi" w:hAnsiTheme="minorHAnsi" w:cstheme="minorHAnsi"/>
+        </w:rPr>
+      </w:pPr>
+    </w:p>
+    <w:p>
+      <w:pPr>
+        <w:rPr>
+          <w:rFonts w:asciiTheme="minorHAnsi" w:hAnsiTheme="minorHAnsi" w:cstheme="minorHAnsi"/>
+          <w:u w:val="single"/>
+        </w:rPr>
+      </w:pPr>
+      <w:r>
+        <w:rPr>
+          <w:rFonts w:asciiTheme="minorHAnsi" w:hAnsiTheme="minorHAnsi" w:cstheme="minorHAnsi"/>
+          <w:u w:val="single"/>
+        </w:rPr>
+        <w:t>Risto:</w:t>
+      </w:r>
+    </w:p>
+    <w:p>
+      <w:pPr>
+        <w:rPr>
+          <w:rFonts w:asciiTheme="minorHAnsi" w:hAnsiTheme="minorHAnsi" w:cstheme="minorHAnsi"/>
+        </w:rPr>
+      </w:pPr>
+    </w:p>
+    <w:p>
+      <w:pPr>
+        <w:rPr>
+          <w:rFonts w:asciiTheme="minorHAnsi" w:hAnsiTheme="minorHAnsi" w:cstheme="minorHAnsi"/>
+        </w:rPr>
+      </w:pPr>
+    </w:p>
+    <w:p>
+      <w:pPr>
+        <w:rPr>
+          <w:rFonts w:asciiTheme="minorHAnsi" w:hAnsiTheme="minorHAnsi" w:cstheme="minorHAnsi"/>
+          <w:b/>
+          <w:bCs/>
+        </w:rPr>
+      </w:pPr>
+      <w:r>
+        <w:rPr>
+          <w:rFonts w:asciiTheme="minorHAnsi" w:hAnsiTheme="minorHAnsi" w:cstheme="minorHAnsi"/>
+          <w:b/>
+          <w:bCs/>
+        </w:rPr>
         <w:lastRenderedPageBreak/>
-        <w:t>Oma arvio työstä</w:t>
-      </w:r>
-    </w:p>
-    <w:p>
-      <w:pPr>
-        <w:rPr>
-          <w:rFonts w:asciiTheme="minorHAnsi" w:hAnsiTheme="minorHAnsi" w:cstheme="minorHAnsi"/>
-        </w:rPr>
-      </w:pPr>
-    </w:p>
-    <w:p>
-      <w:pPr>
-        <w:rPr>
-          <w:rFonts w:asciiTheme="minorHAnsi" w:hAnsiTheme="minorHAnsi" w:cstheme="minorHAnsi"/>
-        </w:rPr>
-      </w:pPr>
-      <w:r>
-        <w:rPr>
-          <w:rFonts w:asciiTheme="minorHAnsi" w:hAnsiTheme="minorHAnsi" w:cstheme="minorHAnsi"/>
-        </w:rPr>
-        <w:t xml:space="preserve">mikä oli vaikeaa? </w:t>
-      </w:r>
-    </w:p>
-    <w:p>
-      <w:pPr>
-        <w:rPr>
-          <w:rFonts w:asciiTheme="minorHAnsi" w:hAnsiTheme="minorHAnsi" w:cstheme="minorHAnsi"/>
-        </w:rPr>
-      </w:pPr>
-      <w:r>
-        <w:rPr>
-          <w:rFonts w:asciiTheme="minorHAnsi" w:hAnsiTheme="minorHAnsi" w:cstheme="minorHAnsi"/>
-        </w:rPr>
-        <w:t>mitä puutteita työhön jäi?</w:t>
+        <w:t>M</w:t>
+      </w:r>
+      <w:r>
+        <w:rPr>
+          <w:rFonts w:asciiTheme="minorHAnsi" w:hAnsiTheme="minorHAnsi" w:cstheme="minorHAnsi"/>
+          <w:b/>
+          <w:bCs/>
+        </w:rPr>
+        <w:t>itä puutteita työhön jäi?</w:t>
+      </w:r>
+    </w:p>
+    <w:p>
+      <w:pPr>
+        <w:rPr>
+          <w:rFonts w:asciiTheme="minorHAnsi" w:hAnsiTheme="minorHAnsi" w:cstheme="minorHAnsi"/>
+        </w:rPr>
+      </w:pPr>
+    </w:p>
+    <w:p>
+      <w:pPr>
+        <w:rPr>
+          <w:rFonts w:asciiTheme="minorHAnsi" w:hAnsiTheme="minorHAnsi" w:cstheme="minorHAnsi"/>
+        </w:rPr>
+      </w:pPr>
+      <w:r>
+        <w:rPr>
+          <w:rFonts w:asciiTheme="minorHAnsi" w:hAnsiTheme="minorHAnsi" w:cstheme="minorHAnsi"/>
+        </w:rPr>
+        <w:t>Kaikki tehtävänannossa vaaditut toiminnallisuudet (tapahtumat ja raportit) saimme toteutettua ainakin jollakin tasolla, mutta ainahan näihin jää parantamisenkin varaa (esim. parempi virheentarkastelu ja mahdollisuus peruuttaa virheellisiä toimintoja).</w:t>
       </w:r>
     </w:p>
     <w:p>
@@ -4691,7 +6377,7 @@
                     <pic:cNvPicPr/>
                   </pic:nvPicPr>
                   <pic:blipFill>
-                    <a:blip r:embed="rId11">
+                    <a:blip r:embed="rId12">
                       <a:extLst>
                         <a:ext uri="{28A0092B-C50C-407E-A947-70E740481C1C}">
                           <a14:useLocalDpi xmlns:a14="http://schemas.microsoft.com/office/drawing/2010/main" val="0"/>
@@ -4767,7 +6453,7 @@
                     <pic:cNvPicPr/>
                   </pic:nvPicPr>
                   <pic:blipFill>
-                    <a:blip r:embed="rId12">
+                    <a:blip r:embed="rId13">
                       <a:extLst>
                         <a:ext uri="{28A0092B-C50C-407E-A947-70E740481C1C}">
                           <a14:useLocalDpi xmlns:a14="http://schemas.microsoft.com/office/drawing/2010/main" val="0"/>
@@ -5011,6 +6697,7 @@
         </w:rPr>
         <w:t>Lasku voi liittyä myös toisiin laskuihin, mikäli tarvitaan muistutus- tai karhulaskuja. Nämä laskut liittyvät siis näitä edeltäviin laskuihin, joita ei ole maksettu eräpäivään mennessä. Laskulla voi olla useampia muistutuslaskuja, mutta kullakin laskulla on enintään yksi edeltävä lasku, joka määrittää laskun tyypin. LASKU-relaatio liittyy itseensä suhdetyypin ollessa 1:N, jossa N-puoli osallistuu täydellisesti. Tietokantakaaviossa tämä kuvataan siten, että LASKU-relaatioon lisätään sarake </w:t>
       </w:r>
+      <w:proofErr w:type="spellStart"/>
       <w:r>
         <w:rPr>
           <w:rStyle w:val="spellingerror"/>
@@ -5021,6 +6708,7 @@
         </w:rPr>
         <w:t>EdeltavaID</w:t>
       </w:r>
+      <w:proofErr w:type="spellEnd"/>
       <w:r>
         <w:rPr>
           <w:rStyle w:val="normaltextrun"/>
@@ -5078,6 +6766,7 @@
         </w:rPr>
         <w:t>Työhön voi sisältyä useita eri tarvikkeita ja tarvikkeita voidaan tarvita useissa eri työkohteissa. TYOKOHDE ja TARVIKE relaatioiden välinen suhde on M:N, joten muodostetaan suhdetaulu, joka sisältää molempien relaatioiden pääavaimet (</w:t>
       </w:r>
+      <w:proofErr w:type="spellStart"/>
       <w:r>
         <w:rPr>
           <w:rStyle w:val="spellingerror"/>
@@ -5088,6 +6777,7 @@
         </w:rPr>
         <w:t>KohdeID</w:t>
       </w:r>
+      <w:proofErr w:type="spellEnd"/>
       <w:r>
         <w:rPr>
           <w:rStyle w:val="normaltextrun"/>
@@ -5098,6 +6788,7 @@
         </w:rPr>
         <w:t> ja </w:t>
       </w:r>
+      <w:proofErr w:type="spellStart"/>
       <w:r>
         <w:rPr>
           <w:rStyle w:val="spellingerror"/>
@@ -5108,6 +6799,7 @@
         </w:rPr>
         <w:t>TarvikeID</w:t>
       </w:r>
+      <w:proofErr w:type="spellEnd"/>
       <w:r>
         <w:rPr>
           <w:rStyle w:val="normaltextrun"/>
@@ -5118,6 +6810,7 @@
         </w:rPr>
         <w:t>), joiden yhdistelmästä tulee suhdetaulun pääavain. </w:t>
       </w:r>
+      <w:proofErr w:type="spellStart"/>
       <w:r>
         <w:rPr>
           <w:rStyle w:val="spellingerror"/>
@@ -5128,6 +6821,7 @@
         </w:rPr>
         <w:t>KohdeID</w:t>
       </w:r>
+      <w:proofErr w:type="spellEnd"/>
       <w:r>
         <w:rPr>
           <w:rStyle w:val="normaltextrun"/>
@@ -5138,6 +6832,7 @@
         </w:rPr>
         <w:t> ja </w:t>
       </w:r>
+      <w:proofErr w:type="spellStart"/>
       <w:r>
         <w:rPr>
           <w:rStyle w:val="spellingerror"/>
@@ -5148,6 +6843,7 @@
         </w:rPr>
         <w:t>TarvikeID</w:t>
       </w:r>
+      <w:proofErr w:type="spellEnd"/>
       <w:r>
         <w:rPr>
           <w:rStyle w:val="normaltextrun"/>
@@ -5513,6 +7209,7 @@
         </w:rPr>
         <w:t>Työkohteella on myöskin osoite ja tälle katsotaan asiakkaan osoitteen tavoin riittävän 100 merkkiä. Työkohteella on myös </w:t>
       </w:r>
+      <w:proofErr w:type="spellStart"/>
       <w:r>
         <w:rPr>
           <w:rStyle w:val="spellingerror"/>
@@ -5523,6 +7220,7 @@
         </w:rPr>
         <w:t>eralkm</w:t>
       </w:r>
+      <w:proofErr w:type="spellEnd"/>
       <w:r>
         <w:rPr>
           <w:rStyle w:val="normaltextrun"/>
@@ -5533,6 +7231,7 @@
         </w:rPr>
         <w:t>-sarake, joka kertoo maksun erien lukumäärän, eli kuinka monelle laskulle kokonaissumma jaetaan. Tämä arvo ei voi olla NULL ja tietokannan luontilauseissa oletusarvoksi asetetaan 1. </w:t>
       </w:r>
+      <w:proofErr w:type="spellStart"/>
       <w:r>
         <w:rPr>
           <w:rStyle w:val="spellingerror"/>
@@ -5543,6 +7242,7 @@
         </w:rPr>
         <w:t>AsiakasID</w:t>
       </w:r>
+      <w:proofErr w:type="spellEnd"/>
       <w:r>
         <w:rPr>
           <w:rStyle w:val="normaltextrun"/>
@@ -5637,6 +7337,7 @@
         </w:rPr>
         <w:t>Laskulla on luontipäivämäärä ja eräpäivämäärä (sarakkeet </w:t>
       </w:r>
+      <w:proofErr w:type="spellStart"/>
       <w:r>
         <w:rPr>
           <w:rStyle w:val="spellingerror"/>
@@ -5647,6 +7348,7 @@
         </w:rPr>
         <w:t>luontipvm</w:t>
       </w:r>
+      <w:proofErr w:type="spellEnd"/>
       <w:r>
         <w:rPr>
           <w:rStyle w:val="normaltextrun"/>
@@ -5657,6 +7359,7 @@
         </w:rPr>
         <w:t> ja </w:t>
       </w:r>
+      <w:proofErr w:type="spellStart"/>
       <w:r>
         <w:rPr>
           <w:rStyle w:val="spellingerror"/>
@@ -5667,6 +7370,7 @@
         </w:rPr>
         <w:t>erapvm</w:t>
       </w:r>
+      <w:proofErr w:type="spellEnd"/>
       <w:r>
         <w:rPr>
           <w:rStyle w:val="normaltextrun"/>
@@ -5747,6 +7451,7 @@
         </w:rPr>
         <w:t>) ja tämäkään ei saa olla NULL (oletusarvoksi asetetaan arvo “kesken”). Viiteavaimista </w:t>
       </w:r>
+      <w:proofErr w:type="spellStart"/>
       <w:r>
         <w:rPr>
           <w:rStyle w:val="spellingerror"/>
@@ -5757,6 +7462,7 @@
         </w:rPr>
         <w:t>EdeltavaID</w:t>
       </w:r>
+      <w:proofErr w:type="spellEnd"/>
       <w:r>
         <w:rPr>
           <w:rStyle w:val="normaltextrun"/>
@@ -5767,6 +7473,7 @@
         </w:rPr>
         <w:t> voi olla NULL, koska laskulla ei välttämättä ole edeltävää laskua. </w:t>
       </w:r>
+      <w:proofErr w:type="spellStart"/>
       <w:r>
         <w:rPr>
           <w:rStyle w:val="spellingerror"/>
@@ -5777,6 +7484,7 @@
         </w:rPr>
         <w:t>AsiakasID</w:t>
       </w:r>
+      <w:proofErr w:type="spellEnd"/>
       <w:r>
         <w:rPr>
           <w:rStyle w:val="normaltextrun"/>
@@ -5787,6 +7495,7 @@
         </w:rPr>
         <w:t> ja </w:t>
       </w:r>
+      <w:proofErr w:type="spellStart"/>
       <w:r>
         <w:rPr>
           <w:rStyle w:val="spellingerror"/>
@@ -5797,6 +7506,7 @@
         </w:rPr>
         <w:t>KohdeID</w:t>
       </w:r>
+      <w:proofErr w:type="spellEnd"/>
       <w:r>
         <w:rPr>
           <w:rStyle w:val="normaltextrun"/>
@@ -6069,6 +7779,7 @@
         </w:rPr>
         <w:t>Tarvikkeella on oltava nimi (60 merkkiä riittää pituudeksi) ja yksikkö (esim. kpl tai metri, tässä pituudeksi riittää 20 merkkiä) ja nämä sarakkeet eivät saa sisältää NULL-arvoja. Tarvikkeelle on myös tiedettävä sen sisäänostohinta (hinta saa olla mitä tahansa 0 ja miljoonan väliltä) ja myynnistä haluttu katteen suuruus (tämä ilmoitetaan prosenttiyksiköinä ja koska katteeksi voidaan haluta yli 100%, arvoalueeksi määritellään NUMERIC (6,2)), joten näiden arvo ei saa myöskään olla NULL. Tarvikkeella on tila-attribuutti, joka kertoo siitä, onko tarvikkeen tilanne (esim. hinta) päivittynyt eli onko </w:t>
       </w:r>
+      <w:proofErr w:type="spellStart"/>
       <w:r>
         <w:rPr>
           <w:rStyle w:val="spellingerror"/>
@@ -6079,6 +7790,7 @@
         </w:rPr>
         <w:t>ID:tä</w:t>
       </w:r>
+      <w:proofErr w:type="spellEnd"/>
       <w:r>
         <w:rPr>
           <w:rStyle w:val="normaltextrun"/>
@@ -6322,6 +8034,7 @@
         </w:rPr>
         <w:t>Lue asiakkaan </w:t>
       </w:r>
+      <w:proofErr w:type="spellStart"/>
       <w:r>
         <w:rPr>
           <w:rStyle w:val="spellingerror"/>
@@ -6332,6 +8045,7 @@
         </w:rPr>
         <w:t>asiakasid</w:t>
       </w:r>
+      <w:proofErr w:type="spellEnd"/>
       <w:r>
         <w:rPr>
           <w:rStyle w:val="normaltextrun"/>
@@ -6596,6 +8310,7 @@
         </w:rPr>
         <w:t>Hae tarvike taulusta </w:t>
       </w:r>
+      <w:proofErr w:type="spellStart"/>
       <w:r>
         <w:rPr>
           <w:rStyle w:val="spellingerror"/>
@@ -6606,6 +8321,7 @@
         </w:rPr>
         <w:t>sisaltaa</w:t>
       </w:r>
+      <w:proofErr w:type="spellEnd"/>
       <w:r>
         <w:rPr>
           <w:rStyle w:val="normaltextrun"/>
@@ -6968,6 +8684,7 @@
         </w:rPr>
         <w:t>Lue </w:t>
       </w:r>
+      <w:proofErr w:type="spellStart"/>
       <w:r>
         <w:rPr>
           <w:rStyle w:val="spellingerror"/>
@@ -6978,6 +8695,7 @@
         </w:rPr>
         <w:t>laskuid</w:t>
       </w:r>
+      <w:proofErr w:type="spellEnd"/>
       <w:r>
         <w:rPr>
           <w:rStyle w:val="normaltextrun"/>
@@ -7297,6 +9015,7 @@
         </w:rPr>
         <w:t>Lue </w:t>
       </w:r>
+      <w:proofErr w:type="spellStart"/>
       <w:r>
         <w:rPr>
           <w:rStyle w:val="spellingerror"/>
@@ -7307,6 +9026,7 @@
         </w:rPr>
         <w:t>laskuid</w:t>
       </w:r>
+      <w:proofErr w:type="spellEnd"/>
       <w:r>
         <w:rPr>
           <w:rStyle w:val="normaltextrun"/>
@@ -7919,6 +9639,7 @@
         <w:lastRenderedPageBreak/>
         <w:t>Hae työkohteella tunnit </w:t>
       </w:r>
+      <w:proofErr w:type="spellStart"/>
       <w:r>
         <w:rPr>
           <w:rStyle w:val="spellingerror"/>
@@ -7929,6 +9650,7 @@
         </w:rPr>
         <w:t>tehdaan</w:t>
       </w:r>
+      <w:proofErr w:type="spellEnd"/>
       <w:r>
         <w:rPr>
           <w:rStyle w:val="normaltextrun"/>
@@ -7977,6 +9699,7 @@
         </w:rPr>
         <w:t>Hae työkohteella tarvikkeet </w:t>
       </w:r>
+      <w:proofErr w:type="spellStart"/>
       <w:r>
         <w:rPr>
           <w:rStyle w:val="spellingerror"/>
@@ -7987,6 +9710,7 @@
         </w:rPr>
         <w:t>sisaltaa</w:t>
       </w:r>
+      <w:proofErr w:type="spellEnd"/>
       <w:r>
         <w:rPr>
           <w:rStyle w:val="normaltextrun"/>
@@ -8117,6 +9841,7 @@
         </w:rPr>
         <w:t>Hae </w:t>
       </w:r>
+      <w:proofErr w:type="spellStart"/>
       <w:r>
         <w:rPr>
           <w:rStyle w:val="spellingerror"/>
@@ -8127,6 +9852,7 @@
         </w:rPr>
         <w:t>asiakasid</w:t>
       </w:r>
+      <w:proofErr w:type="spellEnd"/>
       <w:r>
         <w:rPr>
           <w:rStyle w:val="normaltextrun"/>
@@ -8212,6 +9938,7 @@
         </w:rPr>
         <w:t>Hae työkohteeseen kuuluvat tarvikkeet ja lukumäärät taulusta </w:t>
       </w:r>
+      <w:proofErr w:type="spellStart"/>
       <w:r>
         <w:rPr>
           <w:rStyle w:val="spellingerror"/>
@@ -8222,6 +9949,7 @@
         </w:rPr>
         <w:t>sisaltaa</w:t>
       </w:r>
+      <w:proofErr w:type="spellEnd"/>
       <w:r>
         <w:rPr>
           <w:rStyle w:val="normaltextrun"/>
@@ -8270,6 +9998,7 @@
         </w:rPr>
         <w:t>Hae </w:t>
       </w:r>
+      <w:proofErr w:type="spellStart"/>
       <w:r>
         <w:rPr>
           <w:rStyle w:val="spellingerror"/>
@@ -8280,6 +10009,7 @@
         </w:rPr>
         <w:t>tarvikeid</w:t>
       </w:r>
+      <w:proofErr w:type="spellEnd"/>
       <w:r>
         <w:rPr>
           <w:rStyle w:val="normaltextrun"/>
@@ -8869,7 +10599,21 @@
         <w:rPr>
           <w:rFonts w:asciiTheme="minorHAnsi" w:hAnsiTheme="minorHAnsi" w:cstheme="minorHAnsi"/>
         </w:rPr>
-        <w:t xml:space="preserve"> (PostgreSQL)</w:t>
+        <w:t xml:space="preserve"> (</w:t>
+      </w:r>
+      <w:proofErr w:type="spellStart"/>
+      <w:r>
+        <w:rPr>
+          <w:rFonts w:asciiTheme="minorHAnsi" w:hAnsiTheme="minorHAnsi" w:cstheme="minorHAnsi"/>
+        </w:rPr>
+        <w:t>PostgreSQL</w:t>
+      </w:r>
+      <w:proofErr w:type="spellEnd"/>
+      <w:r>
+        <w:rPr>
+          <w:rFonts w:asciiTheme="minorHAnsi" w:hAnsiTheme="minorHAnsi" w:cstheme="minorHAnsi"/>
+        </w:rPr>
+        <w:t>)</w:t>
       </w:r>
     </w:p>
     <w:p>
@@ -8908,7 +10652,27 @@
           <w:sz w:val="22"/>
           <w:szCs w:val="22"/>
         </w:rPr>
-        <w:t xml:space="preserve"> asiakasid SERIAL PRIMARY KEY,</w:t>
+        <w:t xml:space="preserve"> </w:t>
+      </w:r>
+      <w:proofErr w:type="spellStart"/>
+      <w:r>
+        <w:rPr>
+          <w:rFonts w:asciiTheme="minorHAnsi" w:eastAsiaTheme="minorHAnsi" w:hAnsiTheme="minorHAnsi" w:cstheme="minorHAnsi"/>
+          <w:color w:val="auto"/>
+          <w:sz w:val="22"/>
+          <w:szCs w:val="22"/>
+        </w:rPr>
+        <w:t>asiakasid</w:t>
+      </w:r>
+      <w:proofErr w:type="spellEnd"/>
+      <w:r>
+        <w:rPr>
+          <w:rFonts w:asciiTheme="minorHAnsi" w:eastAsiaTheme="minorHAnsi" w:hAnsiTheme="minorHAnsi" w:cstheme="minorHAnsi"/>
+          <w:color w:val="auto"/>
+          <w:sz w:val="22"/>
+          <w:szCs w:val="22"/>
+        </w:rPr>
+        <w:t xml:space="preserve"> SERIAL PRIMARY KEY,</w:t>
       </w:r>
       <w:r>
         <w:rPr>
@@ -8920,14 +10684,25 @@
         <w:br/>
         <w:t xml:space="preserve">  </w:t>
       </w:r>
-      <w:r>
-        <w:rPr>
-          <w:rFonts w:asciiTheme="minorHAnsi" w:eastAsiaTheme="minorHAnsi" w:hAnsiTheme="minorHAnsi" w:cstheme="minorHAnsi"/>
-          <w:color w:val="auto"/>
-          <w:sz w:val="22"/>
-          <w:szCs w:val="22"/>
-        </w:rPr>
-        <w:t>enimi VARCHAR(40) NOT NULL,</w:t>
+      <w:proofErr w:type="spellStart"/>
+      <w:r>
+        <w:rPr>
+          <w:rFonts w:asciiTheme="minorHAnsi" w:eastAsiaTheme="minorHAnsi" w:hAnsiTheme="minorHAnsi" w:cstheme="minorHAnsi"/>
+          <w:color w:val="auto"/>
+          <w:sz w:val="22"/>
+          <w:szCs w:val="22"/>
+        </w:rPr>
+        <w:t>enimi</w:t>
+      </w:r>
+      <w:proofErr w:type="spellEnd"/>
+      <w:r>
+        <w:rPr>
+          <w:rFonts w:asciiTheme="minorHAnsi" w:eastAsiaTheme="minorHAnsi" w:hAnsiTheme="minorHAnsi" w:cstheme="minorHAnsi"/>
+          <w:color w:val="auto"/>
+          <w:sz w:val="22"/>
+          <w:szCs w:val="22"/>
+        </w:rPr>
+        <w:t xml:space="preserve"> VARCHAR(40) NOT NULL,</w:t>
       </w:r>
       <w:r>
         <w:rPr>
@@ -8946,7 +10721,27 @@
           <w:sz w:val="22"/>
           <w:szCs w:val="22"/>
         </w:rPr>
-        <w:t xml:space="preserve"> snimi VARCHAR(40) NOT NULL,</w:t>
+        <w:t xml:space="preserve"> </w:t>
+      </w:r>
+      <w:proofErr w:type="spellStart"/>
+      <w:r>
+        <w:rPr>
+          <w:rFonts w:asciiTheme="minorHAnsi" w:eastAsiaTheme="minorHAnsi" w:hAnsiTheme="minorHAnsi" w:cstheme="minorHAnsi"/>
+          <w:color w:val="auto"/>
+          <w:sz w:val="22"/>
+          <w:szCs w:val="22"/>
+        </w:rPr>
+        <w:t>snimi</w:t>
+      </w:r>
+      <w:proofErr w:type="spellEnd"/>
+      <w:r>
+        <w:rPr>
+          <w:rFonts w:asciiTheme="minorHAnsi" w:eastAsiaTheme="minorHAnsi" w:hAnsiTheme="minorHAnsi" w:cstheme="minorHAnsi"/>
+          <w:color w:val="auto"/>
+          <w:sz w:val="22"/>
+          <w:szCs w:val="22"/>
+        </w:rPr>
+        <w:t xml:space="preserve"> VARCHAR(40) NOT NULL,</w:t>
       </w:r>
       <w:r>
         <w:rPr>
@@ -9001,7 +10796,27 @@
           <w:sz w:val="22"/>
           <w:szCs w:val="22"/>
         </w:rPr>
-        <w:t xml:space="preserve">  sposti VARCHAR(40)</w:t>
+        <w:t xml:space="preserve">  </w:t>
+      </w:r>
+      <w:proofErr w:type="spellStart"/>
+      <w:r>
+        <w:rPr>
+          <w:rFonts w:asciiTheme="minorHAnsi" w:eastAsiaTheme="minorHAnsi" w:hAnsiTheme="minorHAnsi" w:cstheme="minorHAnsi"/>
+          <w:color w:val="auto"/>
+          <w:sz w:val="22"/>
+          <w:szCs w:val="22"/>
+        </w:rPr>
+        <w:t>sposti</w:t>
+      </w:r>
+      <w:proofErr w:type="spellEnd"/>
+      <w:r>
+        <w:rPr>
+          <w:rFonts w:asciiTheme="minorHAnsi" w:eastAsiaTheme="minorHAnsi" w:hAnsiTheme="minorHAnsi" w:cstheme="minorHAnsi"/>
+          <w:color w:val="auto"/>
+          <w:sz w:val="22"/>
+          <w:szCs w:val="22"/>
+        </w:rPr>
+        <w:t xml:space="preserve"> VARCHAR(40)</w:t>
       </w:r>
       <w:r>
         <w:rPr>
@@ -9054,7 +10869,29 @@
           <w:szCs w:val="22"/>
           <w:lang w:val="en-US"/>
         </w:rPr>
-        <w:t>CREATE TABLE tyokohde (</w:t>
+        <w:t xml:space="preserve">CREATE TABLE </w:t>
+      </w:r>
+      <w:proofErr w:type="spellStart"/>
+      <w:r>
+        <w:rPr>
+          <w:rFonts w:asciiTheme="minorHAnsi" w:eastAsiaTheme="minorHAnsi" w:hAnsiTheme="minorHAnsi" w:cstheme="minorHAnsi"/>
+          <w:color w:val="auto"/>
+          <w:sz w:val="22"/>
+          <w:szCs w:val="22"/>
+          <w:lang w:val="en-US"/>
+        </w:rPr>
+        <w:t>tyokohde</w:t>
+      </w:r>
+      <w:proofErr w:type="spellEnd"/>
+      <w:r>
+        <w:rPr>
+          <w:rFonts w:asciiTheme="minorHAnsi" w:eastAsiaTheme="minorHAnsi" w:hAnsiTheme="minorHAnsi" w:cstheme="minorHAnsi"/>
+          <w:color w:val="auto"/>
+          <w:sz w:val="22"/>
+          <w:szCs w:val="22"/>
+          <w:lang w:val="en-US"/>
+        </w:rPr>
+        <w:t xml:space="preserve"> (</w:t>
       </w:r>
     </w:p>
     <w:p>
@@ -9077,7 +10914,29 @@
           <w:szCs w:val="22"/>
           <w:lang w:val="en-US"/>
         </w:rPr>
-        <w:t xml:space="preserve">  kohdeid SERIAL PRIMARY KEY,</w:t>
+        <w:t xml:space="preserve">  </w:t>
+      </w:r>
+      <w:proofErr w:type="spellStart"/>
+      <w:r>
+        <w:rPr>
+          <w:rFonts w:asciiTheme="minorHAnsi" w:eastAsiaTheme="minorHAnsi" w:hAnsiTheme="minorHAnsi" w:cstheme="minorHAnsi"/>
+          <w:color w:val="auto"/>
+          <w:sz w:val="22"/>
+          <w:szCs w:val="22"/>
+          <w:lang w:val="en-US"/>
+        </w:rPr>
+        <w:t>kohdeid</w:t>
+      </w:r>
+      <w:proofErr w:type="spellEnd"/>
+      <w:r>
+        <w:rPr>
+          <w:rFonts w:asciiTheme="minorHAnsi" w:eastAsiaTheme="minorHAnsi" w:hAnsiTheme="minorHAnsi" w:cstheme="minorHAnsi"/>
+          <w:color w:val="auto"/>
+          <w:sz w:val="22"/>
+          <w:szCs w:val="22"/>
+          <w:lang w:val="en-US"/>
+        </w:rPr>
+        <w:t xml:space="preserve"> SERIAL PRIMARY KEY,</w:t>
       </w:r>
     </w:p>
     <w:p>
@@ -9100,7 +10959,29 @@
           <w:szCs w:val="22"/>
           <w:lang w:val="en-US"/>
         </w:rPr>
-        <w:t xml:space="preserve">  asiakasid INTEGER NOT NULL,</w:t>
+        <w:t xml:space="preserve">  </w:t>
+      </w:r>
+      <w:proofErr w:type="spellStart"/>
+      <w:r>
+        <w:rPr>
+          <w:rFonts w:asciiTheme="minorHAnsi" w:eastAsiaTheme="minorHAnsi" w:hAnsiTheme="minorHAnsi" w:cstheme="minorHAnsi"/>
+          <w:color w:val="auto"/>
+          <w:sz w:val="22"/>
+          <w:szCs w:val="22"/>
+          <w:lang w:val="en-US"/>
+        </w:rPr>
+        <w:t>asiakasid</w:t>
+      </w:r>
+      <w:proofErr w:type="spellEnd"/>
+      <w:r>
+        <w:rPr>
+          <w:rFonts w:asciiTheme="minorHAnsi" w:eastAsiaTheme="minorHAnsi" w:hAnsiTheme="minorHAnsi" w:cstheme="minorHAnsi"/>
+          <w:color w:val="auto"/>
+          <w:sz w:val="22"/>
+          <w:szCs w:val="22"/>
+          <w:lang w:val="en-US"/>
+        </w:rPr>
+        <w:t xml:space="preserve"> INTEGER NOT NULL,</w:t>
       </w:r>
     </w:p>
     <w:p>
@@ -9123,7 +11004,29 @@
           <w:szCs w:val="22"/>
           <w:lang w:val="en-US"/>
         </w:rPr>
-        <w:t xml:space="preserve">  tyyppi VARCHAR(30) NOT NULL,</w:t>
+        <w:t xml:space="preserve">  </w:t>
+      </w:r>
+      <w:proofErr w:type="spellStart"/>
+      <w:r>
+        <w:rPr>
+          <w:rFonts w:asciiTheme="minorHAnsi" w:eastAsiaTheme="minorHAnsi" w:hAnsiTheme="minorHAnsi" w:cstheme="minorHAnsi"/>
+          <w:color w:val="auto"/>
+          <w:sz w:val="22"/>
+          <w:szCs w:val="22"/>
+          <w:lang w:val="en-US"/>
+        </w:rPr>
+        <w:t>tyyppi</w:t>
+      </w:r>
+      <w:proofErr w:type="spellEnd"/>
+      <w:r>
+        <w:rPr>
+          <w:rFonts w:asciiTheme="minorHAnsi" w:eastAsiaTheme="minorHAnsi" w:hAnsiTheme="minorHAnsi" w:cstheme="minorHAnsi"/>
+          <w:color w:val="auto"/>
+          <w:sz w:val="22"/>
+          <w:szCs w:val="22"/>
+          <w:lang w:val="en-US"/>
+        </w:rPr>
+        <w:t xml:space="preserve"> VARCHAR(30) NOT NULL,</w:t>
       </w:r>
     </w:p>
     <w:p>
@@ -9146,7 +11049,29 @@
           <w:szCs w:val="22"/>
           <w:lang w:val="en-US"/>
         </w:rPr>
-        <w:t xml:space="preserve">  tarjous BOOLEAN NOT NULL,</w:t>
+        <w:t xml:space="preserve">  </w:t>
+      </w:r>
+      <w:proofErr w:type="spellStart"/>
+      <w:r>
+        <w:rPr>
+          <w:rFonts w:asciiTheme="minorHAnsi" w:eastAsiaTheme="minorHAnsi" w:hAnsiTheme="minorHAnsi" w:cstheme="minorHAnsi"/>
+          <w:color w:val="auto"/>
+          <w:sz w:val="22"/>
+          <w:szCs w:val="22"/>
+          <w:lang w:val="en-US"/>
+        </w:rPr>
+        <w:t>tarjous</w:t>
+      </w:r>
+      <w:proofErr w:type="spellEnd"/>
+      <w:r>
+        <w:rPr>
+          <w:rFonts w:asciiTheme="minorHAnsi" w:eastAsiaTheme="minorHAnsi" w:hAnsiTheme="minorHAnsi" w:cstheme="minorHAnsi"/>
+          <w:color w:val="auto"/>
+          <w:sz w:val="22"/>
+          <w:szCs w:val="22"/>
+          <w:lang w:val="en-US"/>
+        </w:rPr>
+        <w:t xml:space="preserve"> BOOLEAN NOT NULL,</w:t>
       </w:r>
     </w:p>
     <w:p>
@@ -9169,7 +11094,29 @@
           <w:szCs w:val="22"/>
           <w:lang w:val="en-US"/>
         </w:rPr>
-        <w:t xml:space="preserve">  osoite VARCHAR(100) NOT NULL,</w:t>
+        <w:t xml:space="preserve">  </w:t>
+      </w:r>
+      <w:proofErr w:type="spellStart"/>
+      <w:r>
+        <w:rPr>
+          <w:rFonts w:asciiTheme="minorHAnsi" w:eastAsiaTheme="minorHAnsi" w:hAnsiTheme="minorHAnsi" w:cstheme="minorHAnsi"/>
+          <w:color w:val="auto"/>
+          <w:sz w:val="22"/>
+          <w:szCs w:val="22"/>
+          <w:lang w:val="en-US"/>
+        </w:rPr>
+        <w:t>osoite</w:t>
+      </w:r>
+      <w:proofErr w:type="spellEnd"/>
+      <w:r>
+        <w:rPr>
+          <w:rFonts w:asciiTheme="minorHAnsi" w:eastAsiaTheme="minorHAnsi" w:hAnsiTheme="minorHAnsi" w:cstheme="minorHAnsi"/>
+          <w:color w:val="auto"/>
+          <w:sz w:val="22"/>
+          <w:szCs w:val="22"/>
+          <w:lang w:val="en-US"/>
+        </w:rPr>
+        <w:t xml:space="preserve"> VARCHAR(100) NOT NULL,</w:t>
       </w:r>
     </w:p>
     <w:p>
@@ -9192,7 +11139,29 @@
           <w:szCs w:val="22"/>
           <w:lang w:val="en-US"/>
         </w:rPr>
-        <w:t xml:space="preserve">  eralkm INTEGER DEFAULT 1 NOT NULL,</w:t>
+        <w:t xml:space="preserve">  </w:t>
+      </w:r>
+      <w:proofErr w:type="spellStart"/>
+      <w:r>
+        <w:rPr>
+          <w:rFonts w:asciiTheme="minorHAnsi" w:eastAsiaTheme="minorHAnsi" w:hAnsiTheme="minorHAnsi" w:cstheme="minorHAnsi"/>
+          <w:color w:val="auto"/>
+          <w:sz w:val="22"/>
+          <w:szCs w:val="22"/>
+          <w:lang w:val="en-US"/>
+        </w:rPr>
+        <w:t>eralkm</w:t>
+      </w:r>
+      <w:proofErr w:type="spellEnd"/>
+      <w:r>
+        <w:rPr>
+          <w:rFonts w:asciiTheme="minorHAnsi" w:eastAsiaTheme="minorHAnsi" w:hAnsiTheme="minorHAnsi" w:cstheme="minorHAnsi"/>
+          <w:color w:val="auto"/>
+          <w:sz w:val="22"/>
+          <w:szCs w:val="22"/>
+          <w:lang w:val="en-US"/>
+        </w:rPr>
+        <w:t xml:space="preserve"> INTEGER DEFAULT 1 NOT NULL,</w:t>
       </w:r>
     </w:p>
     <w:p>
@@ -9215,7 +11184,73 @@
           <w:szCs w:val="22"/>
           <w:lang w:val="en-US"/>
         </w:rPr>
-        <w:t xml:space="preserve">  FOREIGN KEY (asiakasid) REFERENCES asiakas(asiakasid),</w:t>
+        <w:t xml:space="preserve">  FOREIGN KEY (</w:t>
+      </w:r>
+      <w:proofErr w:type="spellStart"/>
+      <w:r>
+        <w:rPr>
+          <w:rFonts w:asciiTheme="minorHAnsi" w:eastAsiaTheme="minorHAnsi" w:hAnsiTheme="minorHAnsi" w:cstheme="minorHAnsi"/>
+          <w:color w:val="auto"/>
+          <w:sz w:val="22"/>
+          <w:szCs w:val="22"/>
+          <w:lang w:val="en-US"/>
+        </w:rPr>
+        <w:t>asiakasid</w:t>
+      </w:r>
+      <w:proofErr w:type="spellEnd"/>
+      <w:r>
+        <w:rPr>
+          <w:rFonts w:asciiTheme="minorHAnsi" w:eastAsiaTheme="minorHAnsi" w:hAnsiTheme="minorHAnsi" w:cstheme="minorHAnsi"/>
+          <w:color w:val="auto"/>
+          <w:sz w:val="22"/>
+          <w:szCs w:val="22"/>
+          <w:lang w:val="en-US"/>
+        </w:rPr>
+        <w:t xml:space="preserve">) REFERENCES </w:t>
+      </w:r>
+      <w:proofErr w:type="spellStart"/>
+      <w:r>
+        <w:rPr>
+          <w:rFonts w:asciiTheme="minorHAnsi" w:eastAsiaTheme="minorHAnsi" w:hAnsiTheme="minorHAnsi" w:cstheme="minorHAnsi"/>
+          <w:color w:val="auto"/>
+          <w:sz w:val="22"/>
+          <w:szCs w:val="22"/>
+          <w:lang w:val="en-US"/>
+        </w:rPr>
+        <w:t>asiakas</w:t>
+      </w:r>
+      <w:proofErr w:type="spellEnd"/>
+      <w:r>
+        <w:rPr>
+          <w:rFonts w:asciiTheme="minorHAnsi" w:eastAsiaTheme="minorHAnsi" w:hAnsiTheme="minorHAnsi" w:cstheme="minorHAnsi"/>
+          <w:color w:val="auto"/>
+          <w:sz w:val="22"/>
+          <w:szCs w:val="22"/>
+          <w:lang w:val="en-US"/>
+        </w:rPr>
+        <w:t>(</w:t>
+      </w:r>
+      <w:proofErr w:type="spellStart"/>
+      <w:r>
+        <w:rPr>
+          <w:rFonts w:asciiTheme="minorHAnsi" w:eastAsiaTheme="minorHAnsi" w:hAnsiTheme="minorHAnsi" w:cstheme="minorHAnsi"/>
+          <w:color w:val="auto"/>
+          <w:sz w:val="22"/>
+          <w:szCs w:val="22"/>
+          <w:lang w:val="en-US"/>
+        </w:rPr>
+        <w:t>asiakasid</w:t>
+      </w:r>
+      <w:proofErr w:type="spellEnd"/>
+      <w:r>
+        <w:rPr>
+          <w:rFonts w:asciiTheme="minorHAnsi" w:eastAsiaTheme="minorHAnsi" w:hAnsiTheme="minorHAnsi" w:cstheme="minorHAnsi"/>
+          <w:color w:val="auto"/>
+          <w:sz w:val="22"/>
+          <w:szCs w:val="22"/>
+          <w:lang w:val="en-US"/>
+        </w:rPr>
+        <w:t>),</w:t>
       </w:r>
     </w:p>
     <w:p>
@@ -9238,7 +11273,73 @@
           <w:szCs w:val="22"/>
           <w:lang w:val="en-US"/>
         </w:rPr>
-        <w:t xml:space="preserve">  CHECK (LOWER(tyyppi) IN ('urakka', 'tunti')),</w:t>
+        <w:t xml:space="preserve">  CHECK (LOWER(</w:t>
+      </w:r>
+      <w:proofErr w:type="spellStart"/>
+      <w:r>
+        <w:rPr>
+          <w:rFonts w:asciiTheme="minorHAnsi" w:eastAsiaTheme="minorHAnsi" w:hAnsiTheme="minorHAnsi" w:cstheme="minorHAnsi"/>
+          <w:color w:val="auto"/>
+          <w:sz w:val="22"/>
+          <w:szCs w:val="22"/>
+          <w:lang w:val="en-US"/>
+        </w:rPr>
+        <w:t>tyyppi</w:t>
+      </w:r>
+      <w:proofErr w:type="spellEnd"/>
+      <w:r>
+        <w:rPr>
+          <w:rFonts w:asciiTheme="minorHAnsi" w:eastAsiaTheme="minorHAnsi" w:hAnsiTheme="minorHAnsi" w:cstheme="minorHAnsi"/>
+          <w:color w:val="auto"/>
+          <w:sz w:val="22"/>
+          <w:szCs w:val="22"/>
+          <w:lang w:val="en-US"/>
+        </w:rPr>
+        <w:t>) IN ('</w:t>
+      </w:r>
+      <w:proofErr w:type="spellStart"/>
+      <w:r>
+        <w:rPr>
+          <w:rFonts w:asciiTheme="minorHAnsi" w:eastAsiaTheme="minorHAnsi" w:hAnsiTheme="minorHAnsi" w:cstheme="minorHAnsi"/>
+          <w:color w:val="auto"/>
+          <w:sz w:val="22"/>
+          <w:szCs w:val="22"/>
+          <w:lang w:val="en-US"/>
+        </w:rPr>
+        <w:t>urakka</w:t>
+      </w:r>
+      <w:proofErr w:type="spellEnd"/>
+      <w:r>
+        <w:rPr>
+          <w:rFonts w:asciiTheme="minorHAnsi" w:eastAsiaTheme="minorHAnsi" w:hAnsiTheme="minorHAnsi" w:cstheme="minorHAnsi"/>
+          <w:color w:val="auto"/>
+          <w:sz w:val="22"/>
+          <w:szCs w:val="22"/>
+          <w:lang w:val="en-US"/>
+        </w:rPr>
+        <w:t>', '</w:t>
+      </w:r>
+      <w:proofErr w:type="spellStart"/>
+      <w:r>
+        <w:rPr>
+          <w:rFonts w:asciiTheme="minorHAnsi" w:eastAsiaTheme="minorHAnsi" w:hAnsiTheme="minorHAnsi" w:cstheme="minorHAnsi"/>
+          <w:color w:val="auto"/>
+          <w:sz w:val="22"/>
+          <w:szCs w:val="22"/>
+          <w:lang w:val="en-US"/>
+        </w:rPr>
+        <w:t>tunti</w:t>
+      </w:r>
+      <w:proofErr w:type="spellEnd"/>
+      <w:r>
+        <w:rPr>
+          <w:rFonts w:asciiTheme="minorHAnsi" w:eastAsiaTheme="minorHAnsi" w:hAnsiTheme="minorHAnsi" w:cstheme="minorHAnsi"/>
+          <w:color w:val="auto"/>
+          <w:sz w:val="22"/>
+          <w:szCs w:val="22"/>
+          <w:lang w:val="en-US"/>
+        </w:rPr>
+        <w:t>')),</w:t>
       </w:r>
     </w:p>
     <w:p>
@@ -9261,7 +11362,29 @@
           <w:szCs w:val="22"/>
           <w:lang w:val="en-US"/>
         </w:rPr>
-        <w:t xml:space="preserve">  CHECK (eralkm &gt;= 0)</w:t>
+        <w:t xml:space="preserve">  CHECK (</w:t>
+      </w:r>
+      <w:proofErr w:type="spellStart"/>
+      <w:r>
+        <w:rPr>
+          <w:rFonts w:asciiTheme="minorHAnsi" w:eastAsiaTheme="minorHAnsi" w:hAnsiTheme="minorHAnsi" w:cstheme="minorHAnsi"/>
+          <w:color w:val="auto"/>
+          <w:sz w:val="22"/>
+          <w:szCs w:val="22"/>
+          <w:lang w:val="en-US"/>
+        </w:rPr>
+        <w:t>eralkm</w:t>
+      </w:r>
+      <w:proofErr w:type="spellEnd"/>
+      <w:r>
+        <w:rPr>
+          <w:rFonts w:asciiTheme="minorHAnsi" w:eastAsiaTheme="minorHAnsi" w:hAnsiTheme="minorHAnsi" w:cstheme="minorHAnsi"/>
+          <w:color w:val="auto"/>
+          <w:sz w:val="22"/>
+          <w:szCs w:val="22"/>
+          <w:lang w:val="en-US"/>
+        </w:rPr>
+        <w:t xml:space="preserve"> &gt;= 0)</w:t>
       </w:r>
     </w:p>
     <w:p>
@@ -9306,7 +11429,29 @@
           <w:szCs w:val="22"/>
           <w:lang w:val="en-US"/>
         </w:rPr>
-        <w:t>CREATE TABLE lasku (</w:t>
+        <w:t xml:space="preserve">CREATE TABLE </w:t>
+      </w:r>
+      <w:proofErr w:type="spellStart"/>
+      <w:r>
+        <w:rPr>
+          <w:rFonts w:asciiTheme="minorHAnsi" w:eastAsiaTheme="minorHAnsi" w:hAnsiTheme="minorHAnsi" w:cstheme="minorHAnsi"/>
+          <w:color w:val="auto"/>
+          <w:sz w:val="22"/>
+          <w:szCs w:val="22"/>
+          <w:lang w:val="en-US"/>
+        </w:rPr>
+        <w:t>lasku</w:t>
+      </w:r>
+      <w:proofErr w:type="spellEnd"/>
+      <w:r>
+        <w:rPr>
+          <w:rFonts w:asciiTheme="minorHAnsi" w:eastAsiaTheme="minorHAnsi" w:hAnsiTheme="minorHAnsi" w:cstheme="minorHAnsi"/>
+          <w:color w:val="auto"/>
+          <w:sz w:val="22"/>
+          <w:szCs w:val="22"/>
+          <w:lang w:val="en-US"/>
+        </w:rPr>
+        <w:t xml:space="preserve"> (</w:t>
       </w:r>
     </w:p>
     <w:p>
@@ -9329,7 +11474,29 @@
           <w:szCs w:val="22"/>
           <w:lang w:val="en-US"/>
         </w:rPr>
-        <w:t xml:space="preserve">  laskuid SERIAL PRIMARY KEY,</w:t>
+        <w:t xml:space="preserve">  </w:t>
+      </w:r>
+      <w:proofErr w:type="spellStart"/>
+      <w:r>
+        <w:rPr>
+          <w:rFonts w:asciiTheme="minorHAnsi" w:eastAsiaTheme="minorHAnsi" w:hAnsiTheme="minorHAnsi" w:cstheme="minorHAnsi"/>
+          <w:color w:val="auto"/>
+          <w:sz w:val="22"/>
+          <w:szCs w:val="22"/>
+          <w:lang w:val="en-US"/>
+        </w:rPr>
+        <w:t>laskuid</w:t>
+      </w:r>
+      <w:proofErr w:type="spellEnd"/>
+      <w:r>
+        <w:rPr>
+          <w:rFonts w:asciiTheme="minorHAnsi" w:eastAsiaTheme="minorHAnsi" w:hAnsiTheme="minorHAnsi" w:cstheme="minorHAnsi"/>
+          <w:color w:val="auto"/>
+          <w:sz w:val="22"/>
+          <w:szCs w:val="22"/>
+          <w:lang w:val="en-US"/>
+        </w:rPr>
+        <w:t xml:space="preserve"> SERIAL PRIMARY KEY,</w:t>
       </w:r>
     </w:p>
     <w:p>
@@ -9352,7 +11519,29 @@
           <w:szCs w:val="22"/>
           <w:lang w:val="en-US"/>
         </w:rPr>
-        <w:t xml:space="preserve">  asiakasid INTEGER NOT NULL,</w:t>
+        <w:t xml:space="preserve">  </w:t>
+      </w:r>
+      <w:proofErr w:type="spellStart"/>
+      <w:r>
+        <w:rPr>
+          <w:rFonts w:asciiTheme="minorHAnsi" w:eastAsiaTheme="minorHAnsi" w:hAnsiTheme="minorHAnsi" w:cstheme="minorHAnsi"/>
+          <w:color w:val="auto"/>
+          <w:sz w:val="22"/>
+          <w:szCs w:val="22"/>
+          <w:lang w:val="en-US"/>
+        </w:rPr>
+        <w:t>asiakasid</w:t>
+      </w:r>
+      <w:proofErr w:type="spellEnd"/>
+      <w:r>
+        <w:rPr>
+          <w:rFonts w:asciiTheme="minorHAnsi" w:eastAsiaTheme="minorHAnsi" w:hAnsiTheme="minorHAnsi" w:cstheme="minorHAnsi"/>
+          <w:color w:val="auto"/>
+          <w:sz w:val="22"/>
+          <w:szCs w:val="22"/>
+          <w:lang w:val="en-US"/>
+        </w:rPr>
+        <w:t xml:space="preserve"> INTEGER NOT NULL,</w:t>
       </w:r>
     </w:p>
     <w:p>
@@ -9377,6 +11566,7 @@
         </w:rPr>
         <w:t xml:space="preserve">  </w:t>
       </w:r>
+      <w:proofErr w:type="spellStart"/>
       <w:r>
         <w:rPr>
           <w:rFonts w:asciiTheme="minorHAnsi" w:eastAsiaTheme="minorHAnsi" w:hAnsiTheme="minorHAnsi" w:cstheme="minorHAnsi"/>
@@ -9385,7 +11575,18 @@
           <w:szCs w:val="22"/>
           <w:lang w:val="sv-SE"/>
         </w:rPr>
-        <w:t>kohdeid INTEGER NOT NULL,</w:t>
+        <w:t>kohdeid</w:t>
+      </w:r>
+      <w:proofErr w:type="spellEnd"/>
+      <w:r>
+        <w:rPr>
+          <w:rFonts w:asciiTheme="minorHAnsi" w:eastAsiaTheme="minorHAnsi" w:hAnsiTheme="minorHAnsi" w:cstheme="minorHAnsi"/>
+          <w:color w:val="auto"/>
+          <w:sz w:val="22"/>
+          <w:szCs w:val="22"/>
+          <w:lang w:val="sv-SE"/>
+        </w:rPr>
+        <w:t xml:space="preserve"> INTEGER NOT NULL,</w:t>
       </w:r>
     </w:p>
     <w:p>
@@ -9408,7 +11609,29 @@
           <w:szCs w:val="22"/>
           <w:lang w:val="sv-SE"/>
         </w:rPr>
-        <w:t xml:space="preserve">  edeltavaid INTEGER,</w:t>
+        <w:t xml:space="preserve">  </w:t>
+      </w:r>
+      <w:proofErr w:type="spellStart"/>
+      <w:r>
+        <w:rPr>
+          <w:rFonts w:asciiTheme="minorHAnsi" w:eastAsiaTheme="minorHAnsi" w:hAnsiTheme="minorHAnsi" w:cstheme="minorHAnsi"/>
+          <w:color w:val="auto"/>
+          <w:sz w:val="22"/>
+          <w:szCs w:val="22"/>
+          <w:lang w:val="sv-SE"/>
+        </w:rPr>
+        <w:t>edeltavaid</w:t>
+      </w:r>
+      <w:proofErr w:type="spellEnd"/>
+      <w:r>
+        <w:rPr>
+          <w:rFonts w:asciiTheme="minorHAnsi" w:eastAsiaTheme="minorHAnsi" w:hAnsiTheme="minorHAnsi" w:cstheme="minorHAnsi"/>
+          <w:color w:val="auto"/>
+          <w:sz w:val="22"/>
+          <w:szCs w:val="22"/>
+          <w:lang w:val="sv-SE"/>
+        </w:rPr>
+        <w:t xml:space="preserve"> INTEGER,</w:t>
       </w:r>
     </w:p>
     <w:p>
@@ -9433,15 +11656,27 @@
         </w:rPr>
         <w:t xml:space="preserve">  </w:t>
       </w:r>
-      <w:r>
-        <w:rPr>
-          <w:rFonts w:asciiTheme="minorHAnsi" w:eastAsiaTheme="minorHAnsi" w:hAnsiTheme="minorHAnsi" w:cstheme="minorHAnsi"/>
-          <w:color w:val="auto"/>
-          <w:sz w:val="22"/>
-          <w:szCs w:val="22"/>
-          <w:lang w:val="en-US"/>
-        </w:rPr>
-        <w:t>luontipvm DATE DEFAULT CURRENT_DATE NOT NULL,</w:t>
+      <w:proofErr w:type="spellStart"/>
+      <w:r>
+        <w:rPr>
+          <w:rFonts w:asciiTheme="minorHAnsi" w:eastAsiaTheme="minorHAnsi" w:hAnsiTheme="minorHAnsi" w:cstheme="minorHAnsi"/>
+          <w:color w:val="auto"/>
+          <w:sz w:val="22"/>
+          <w:szCs w:val="22"/>
+          <w:lang w:val="en-US"/>
+        </w:rPr>
+        <w:t>luontipvm</w:t>
+      </w:r>
+      <w:proofErr w:type="spellEnd"/>
+      <w:r>
+        <w:rPr>
+          <w:rFonts w:asciiTheme="minorHAnsi" w:eastAsiaTheme="minorHAnsi" w:hAnsiTheme="minorHAnsi" w:cstheme="minorHAnsi"/>
+          <w:color w:val="auto"/>
+          <w:sz w:val="22"/>
+          <w:szCs w:val="22"/>
+          <w:lang w:val="en-US"/>
+        </w:rPr>
+        <w:t xml:space="preserve"> DATE DEFAULT CURRENT_DATE NOT NULL,</w:t>
       </w:r>
     </w:p>
     <w:p>
@@ -9464,7 +11699,29 @@
           <w:szCs w:val="22"/>
           <w:lang w:val="en-US"/>
         </w:rPr>
-        <w:t xml:space="preserve">  erapvm DATE DEFAULT CURRENT_DATE + INTERVAL '28 day' NOT NULL,</w:t>
+        <w:t xml:space="preserve">  </w:t>
+      </w:r>
+      <w:proofErr w:type="spellStart"/>
+      <w:r>
+        <w:rPr>
+          <w:rFonts w:asciiTheme="minorHAnsi" w:eastAsiaTheme="minorHAnsi" w:hAnsiTheme="minorHAnsi" w:cstheme="minorHAnsi"/>
+          <w:color w:val="auto"/>
+          <w:sz w:val="22"/>
+          <w:szCs w:val="22"/>
+          <w:lang w:val="en-US"/>
+        </w:rPr>
+        <w:t>erapvm</w:t>
+      </w:r>
+      <w:proofErr w:type="spellEnd"/>
+      <w:r>
+        <w:rPr>
+          <w:rFonts w:asciiTheme="minorHAnsi" w:eastAsiaTheme="minorHAnsi" w:hAnsiTheme="minorHAnsi" w:cstheme="minorHAnsi"/>
+          <w:color w:val="auto"/>
+          <w:sz w:val="22"/>
+          <w:szCs w:val="22"/>
+          <w:lang w:val="en-US"/>
+        </w:rPr>
+        <w:t xml:space="preserve"> DATE DEFAULT CURRENT_DATE + INTERVAL '28 day' NOT NULL,</w:t>
       </w:r>
     </w:p>
     <w:p>
@@ -9487,7 +11744,29 @@
           <w:szCs w:val="22"/>
           <w:lang w:val="en-US"/>
         </w:rPr>
-        <w:t xml:space="preserve">  maksupvm DATE,</w:t>
+        <w:t xml:space="preserve">  </w:t>
+      </w:r>
+      <w:proofErr w:type="spellStart"/>
+      <w:r>
+        <w:rPr>
+          <w:rFonts w:asciiTheme="minorHAnsi" w:eastAsiaTheme="minorHAnsi" w:hAnsiTheme="minorHAnsi" w:cstheme="minorHAnsi"/>
+          <w:color w:val="auto"/>
+          <w:sz w:val="22"/>
+          <w:szCs w:val="22"/>
+          <w:lang w:val="en-US"/>
+        </w:rPr>
+        <w:t>maksupvm</w:t>
+      </w:r>
+      <w:proofErr w:type="spellEnd"/>
+      <w:r>
+        <w:rPr>
+          <w:rFonts w:asciiTheme="minorHAnsi" w:eastAsiaTheme="minorHAnsi" w:hAnsiTheme="minorHAnsi" w:cstheme="minorHAnsi"/>
+          <w:color w:val="auto"/>
+          <w:sz w:val="22"/>
+          <w:szCs w:val="22"/>
+          <w:lang w:val="en-US"/>
+        </w:rPr>
+        <w:t xml:space="preserve"> DATE,</w:t>
       </w:r>
     </w:p>
     <w:p>
@@ -9510,7 +11789,51 @@
           <w:szCs w:val="22"/>
           <w:lang w:val="en-US"/>
         </w:rPr>
-        <w:t xml:space="preserve">  tila VARCHAR(10) DEFAULT 'kesken' NOT NULL,</w:t>
+        <w:t xml:space="preserve">  </w:t>
+      </w:r>
+      <w:proofErr w:type="spellStart"/>
+      <w:r>
+        <w:rPr>
+          <w:rFonts w:asciiTheme="minorHAnsi" w:eastAsiaTheme="minorHAnsi" w:hAnsiTheme="minorHAnsi" w:cstheme="minorHAnsi"/>
+          <w:color w:val="auto"/>
+          <w:sz w:val="22"/>
+          <w:szCs w:val="22"/>
+          <w:lang w:val="en-US"/>
+        </w:rPr>
+        <w:t>tila</w:t>
+      </w:r>
+      <w:proofErr w:type="spellEnd"/>
+      <w:r>
+        <w:rPr>
+          <w:rFonts w:asciiTheme="minorHAnsi" w:eastAsiaTheme="minorHAnsi" w:hAnsiTheme="minorHAnsi" w:cstheme="minorHAnsi"/>
+          <w:color w:val="auto"/>
+          <w:sz w:val="22"/>
+          <w:szCs w:val="22"/>
+          <w:lang w:val="en-US"/>
+        </w:rPr>
+        <w:t xml:space="preserve"> VARCHAR(10) DEFAULT '</w:t>
+      </w:r>
+      <w:proofErr w:type="spellStart"/>
+      <w:r>
+        <w:rPr>
+          <w:rFonts w:asciiTheme="minorHAnsi" w:eastAsiaTheme="minorHAnsi" w:hAnsiTheme="minorHAnsi" w:cstheme="minorHAnsi"/>
+          <w:color w:val="auto"/>
+          <w:sz w:val="22"/>
+          <w:szCs w:val="22"/>
+          <w:lang w:val="en-US"/>
+        </w:rPr>
+        <w:t>kesken</w:t>
+      </w:r>
+      <w:proofErr w:type="spellEnd"/>
+      <w:r>
+        <w:rPr>
+          <w:rFonts w:asciiTheme="minorHAnsi" w:eastAsiaTheme="minorHAnsi" w:hAnsiTheme="minorHAnsi" w:cstheme="minorHAnsi"/>
+          <w:color w:val="auto"/>
+          <w:sz w:val="22"/>
+          <w:szCs w:val="22"/>
+          <w:lang w:val="en-US"/>
+        </w:rPr>
+        <w:t>' NOT NULL,</w:t>
       </w:r>
     </w:p>
     <w:p>
@@ -9533,7 +11856,29 @@
           <w:szCs w:val="22"/>
           <w:lang w:val="en-US"/>
         </w:rPr>
-        <w:t xml:space="preserve">  perintakulu NUMERIC(4,2),</w:t>
+        <w:t xml:space="preserve">  </w:t>
+      </w:r>
+      <w:proofErr w:type="spellStart"/>
+      <w:r>
+        <w:rPr>
+          <w:rFonts w:asciiTheme="minorHAnsi" w:eastAsiaTheme="minorHAnsi" w:hAnsiTheme="minorHAnsi" w:cstheme="minorHAnsi"/>
+          <w:color w:val="auto"/>
+          <w:sz w:val="22"/>
+          <w:szCs w:val="22"/>
+          <w:lang w:val="en-US"/>
+        </w:rPr>
+        <w:t>perintakulu</w:t>
+      </w:r>
+      <w:proofErr w:type="spellEnd"/>
+      <w:r>
+        <w:rPr>
+          <w:rFonts w:asciiTheme="minorHAnsi" w:eastAsiaTheme="minorHAnsi" w:hAnsiTheme="minorHAnsi" w:cstheme="minorHAnsi"/>
+          <w:color w:val="auto"/>
+          <w:sz w:val="22"/>
+          <w:szCs w:val="22"/>
+          <w:lang w:val="en-US"/>
+        </w:rPr>
+        <w:t xml:space="preserve"> NUMERIC(4,2),</w:t>
       </w:r>
     </w:p>
     <w:p>
@@ -9556,7 +11901,73 @@
           <w:szCs w:val="22"/>
           <w:lang w:val="en-US"/>
         </w:rPr>
-        <w:t xml:space="preserve">  FOREIGN KEY (asiakasid) REFERENCES asiakas(asiakasid),</w:t>
+        <w:t xml:space="preserve">  FOREIGN KEY (</w:t>
+      </w:r>
+      <w:proofErr w:type="spellStart"/>
+      <w:r>
+        <w:rPr>
+          <w:rFonts w:asciiTheme="minorHAnsi" w:eastAsiaTheme="minorHAnsi" w:hAnsiTheme="minorHAnsi" w:cstheme="minorHAnsi"/>
+          <w:color w:val="auto"/>
+          <w:sz w:val="22"/>
+          <w:szCs w:val="22"/>
+          <w:lang w:val="en-US"/>
+        </w:rPr>
+        <w:t>asiakasid</w:t>
+      </w:r>
+      <w:proofErr w:type="spellEnd"/>
+      <w:r>
+        <w:rPr>
+          <w:rFonts w:asciiTheme="minorHAnsi" w:eastAsiaTheme="minorHAnsi" w:hAnsiTheme="minorHAnsi" w:cstheme="minorHAnsi"/>
+          <w:color w:val="auto"/>
+          <w:sz w:val="22"/>
+          <w:szCs w:val="22"/>
+          <w:lang w:val="en-US"/>
+        </w:rPr>
+        <w:t xml:space="preserve">) REFERENCES </w:t>
+      </w:r>
+      <w:proofErr w:type="spellStart"/>
+      <w:r>
+        <w:rPr>
+          <w:rFonts w:asciiTheme="minorHAnsi" w:eastAsiaTheme="minorHAnsi" w:hAnsiTheme="minorHAnsi" w:cstheme="minorHAnsi"/>
+          <w:color w:val="auto"/>
+          <w:sz w:val="22"/>
+          <w:szCs w:val="22"/>
+          <w:lang w:val="en-US"/>
+        </w:rPr>
+        <w:t>asiakas</w:t>
+      </w:r>
+      <w:proofErr w:type="spellEnd"/>
+      <w:r>
+        <w:rPr>
+          <w:rFonts w:asciiTheme="minorHAnsi" w:eastAsiaTheme="minorHAnsi" w:hAnsiTheme="minorHAnsi" w:cstheme="minorHAnsi"/>
+          <w:color w:val="auto"/>
+          <w:sz w:val="22"/>
+          <w:szCs w:val="22"/>
+          <w:lang w:val="en-US"/>
+        </w:rPr>
+        <w:t>(</w:t>
+      </w:r>
+      <w:proofErr w:type="spellStart"/>
+      <w:r>
+        <w:rPr>
+          <w:rFonts w:asciiTheme="minorHAnsi" w:eastAsiaTheme="minorHAnsi" w:hAnsiTheme="minorHAnsi" w:cstheme="minorHAnsi"/>
+          <w:color w:val="auto"/>
+          <w:sz w:val="22"/>
+          <w:szCs w:val="22"/>
+          <w:lang w:val="en-US"/>
+        </w:rPr>
+        <w:t>asiakasid</w:t>
+      </w:r>
+      <w:proofErr w:type="spellEnd"/>
+      <w:r>
+        <w:rPr>
+          <w:rFonts w:asciiTheme="minorHAnsi" w:eastAsiaTheme="minorHAnsi" w:hAnsiTheme="minorHAnsi" w:cstheme="minorHAnsi"/>
+          <w:color w:val="auto"/>
+          <w:sz w:val="22"/>
+          <w:szCs w:val="22"/>
+          <w:lang w:val="en-US"/>
+        </w:rPr>
+        <w:t>),</w:t>
       </w:r>
     </w:p>
     <w:p>
@@ -9579,7 +11990,73 @@
           <w:szCs w:val="22"/>
           <w:lang w:val="en-US"/>
         </w:rPr>
-        <w:t xml:space="preserve">  FOREIGN KEY (kohdeid) REFERENCES tyokohde(kohdeid),</w:t>
+        <w:t xml:space="preserve">  FOREIGN KEY (</w:t>
+      </w:r>
+      <w:proofErr w:type="spellStart"/>
+      <w:r>
+        <w:rPr>
+          <w:rFonts w:asciiTheme="minorHAnsi" w:eastAsiaTheme="minorHAnsi" w:hAnsiTheme="minorHAnsi" w:cstheme="minorHAnsi"/>
+          <w:color w:val="auto"/>
+          <w:sz w:val="22"/>
+          <w:szCs w:val="22"/>
+          <w:lang w:val="en-US"/>
+        </w:rPr>
+        <w:t>kohdeid</w:t>
+      </w:r>
+      <w:proofErr w:type="spellEnd"/>
+      <w:r>
+        <w:rPr>
+          <w:rFonts w:asciiTheme="minorHAnsi" w:eastAsiaTheme="minorHAnsi" w:hAnsiTheme="minorHAnsi" w:cstheme="minorHAnsi"/>
+          <w:color w:val="auto"/>
+          <w:sz w:val="22"/>
+          <w:szCs w:val="22"/>
+          <w:lang w:val="en-US"/>
+        </w:rPr>
+        <w:t xml:space="preserve">) REFERENCES </w:t>
+      </w:r>
+      <w:proofErr w:type="spellStart"/>
+      <w:r>
+        <w:rPr>
+          <w:rFonts w:asciiTheme="minorHAnsi" w:eastAsiaTheme="minorHAnsi" w:hAnsiTheme="minorHAnsi" w:cstheme="minorHAnsi"/>
+          <w:color w:val="auto"/>
+          <w:sz w:val="22"/>
+          <w:szCs w:val="22"/>
+          <w:lang w:val="en-US"/>
+        </w:rPr>
+        <w:t>tyokohde</w:t>
+      </w:r>
+      <w:proofErr w:type="spellEnd"/>
+      <w:r>
+        <w:rPr>
+          <w:rFonts w:asciiTheme="minorHAnsi" w:eastAsiaTheme="minorHAnsi" w:hAnsiTheme="minorHAnsi" w:cstheme="minorHAnsi"/>
+          <w:color w:val="auto"/>
+          <w:sz w:val="22"/>
+          <w:szCs w:val="22"/>
+          <w:lang w:val="en-US"/>
+        </w:rPr>
+        <w:t>(</w:t>
+      </w:r>
+      <w:proofErr w:type="spellStart"/>
+      <w:r>
+        <w:rPr>
+          <w:rFonts w:asciiTheme="minorHAnsi" w:eastAsiaTheme="minorHAnsi" w:hAnsiTheme="minorHAnsi" w:cstheme="minorHAnsi"/>
+          <w:color w:val="auto"/>
+          <w:sz w:val="22"/>
+          <w:szCs w:val="22"/>
+          <w:lang w:val="en-US"/>
+        </w:rPr>
+        <w:t>kohdeid</w:t>
+      </w:r>
+      <w:proofErr w:type="spellEnd"/>
+      <w:r>
+        <w:rPr>
+          <w:rFonts w:asciiTheme="minorHAnsi" w:eastAsiaTheme="minorHAnsi" w:hAnsiTheme="minorHAnsi" w:cstheme="minorHAnsi"/>
+          <w:color w:val="auto"/>
+          <w:sz w:val="22"/>
+          <w:szCs w:val="22"/>
+          <w:lang w:val="en-US"/>
+        </w:rPr>
+        <w:t>),</w:t>
       </w:r>
     </w:p>
     <w:p>
@@ -9602,7 +12079,73 @@
           <w:szCs w:val="22"/>
           <w:lang w:val="en-US"/>
         </w:rPr>
-        <w:t xml:space="preserve">  FOREIGN KEY (edeltavaid) REFERENCES lasku(laskuid),</w:t>
+        <w:t xml:space="preserve">  FOREIGN KEY (</w:t>
+      </w:r>
+      <w:proofErr w:type="spellStart"/>
+      <w:r>
+        <w:rPr>
+          <w:rFonts w:asciiTheme="minorHAnsi" w:eastAsiaTheme="minorHAnsi" w:hAnsiTheme="minorHAnsi" w:cstheme="minorHAnsi"/>
+          <w:color w:val="auto"/>
+          <w:sz w:val="22"/>
+          <w:szCs w:val="22"/>
+          <w:lang w:val="en-US"/>
+        </w:rPr>
+        <w:t>edeltavaid</w:t>
+      </w:r>
+      <w:proofErr w:type="spellEnd"/>
+      <w:r>
+        <w:rPr>
+          <w:rFonts w:asciiTheme="minorHAnsi" w:eastAsiaTheme="minorHAnsi" w:hAnsiTheme="minorHAnsi" w:cstheme="minorHAnsi"/>
+          <w:color w:val="auto"/>
+          <w:sz w:val="22"/>
+          <w:szCs w:val="22"/>
+          <w:lang w:val="en-US"/>
+        </w:rPr>
+        <w:t xml:space="preserve">) REFERENCES </w:t>
+      </w:r>
+      <w:proofErr w:type="spellStart"/>
+      <w:r>
+        <w:rPr>
+          <w:rFonts w:asciiTheme="minorHAnsi" w:eastAsiaTheme="minorHAnsi" w:hAnsiTheme="minorHAnsi" w:cstheme="minorHAnsi"/>
+          <w:color w:val="auto"/>
+          <w:sz w:val="22"/>
+          <w:szCs w:val="22"/>
+          <w:lang w:val="en-US"/>
+        </w:rPr>
+        <w:t>lasku</w:t>
+      </w:r>
+      <w:proofErr w:type="spellEnd"/>
+      <w:r>
+        <w:rPr>
+          <w:rFonts w:asciiTheme="minorHAnsi" w:eastAsiaTheme="minorHAnsi" w:hAnsiTheme="minorHAnsi" w:cstheme="minorHAnsi"/>
+          <w:color w:val="auto"/>
+          <w:sz w:val="22"/>
+          <w:szCs w:val="22"/>
+          <w:lang w:val="en-US"/>
+        </w:rPr>
+        <w:t>(</w:t>
+      </w:r>
+      <w:proofErr w:type="spellStart"/>
+      <w:r>
+        <w:rPr>
+          <w:rFonts w:asciiTheme="minorHAnsi" w:eastAsiaTheme="minorHAnsi" w:hAnsiTheme="minorHAnsi" w:cstheme="minorHAnsi"/>
+          <w:color w:val="auto"/>
+          <w:sz w:val="22"/>
+          <w:szCs w:val="22"/>
+          <w:lang w:val="en-US"/>
+        </w:rPr>
+        <w:t>laskuid</w:t>
+      </w:r>
+      <w:proofErr w:type="spellEnd"/>
+      <w:r>
+        <w:rPr>
+          <w:rFonts w:asciiTheme="minorHAnsi" w:eastAsiaTheme="minorHAnsi" w:hAnsiTheme="minorHAnsi" w:cstheme="minorHAnsi"/>
+          <w:color w:val="auto"/>
+          <w:sz w:val="22"/>
+          <w:szCs w:val="22"/>
+          <w:lang w:val="en-US"/>
+        </w:rPr>
+        <w:t>),</w:t>
       </w:r>
     </w:p>
     <w:p>
@@ -9665,7 +12208,51 @@
           <w:szCs w:val="22"/>
           <w:lang w:val="en-US"/>
         </w:rPr>
-        <w:t>CHECK (luontipvm &lt; erapvm)</w:t>
+        <w:t>CHECK (</w:t>
+      </w:r>
+      <w:proofErr w:type="spellStart"/>
+      <w:r>
+        <w:rPr>
+          <w:rFonts w:asciiTheme="minorHAnsi" w:eastAsiaTheme="minorHAnsi" w:hAnsiTheme="minorHAnsi" w:cstheme="minorHAnsi"/>
+          <w:color w:val="auto"/>
+          <w:sz w:val="22"/>
+          <w:szCs w:val="22"/>
+          <w:lang w:val="en-US"/>
+        </w:rPr>
+        <w:t>luontipvm</w:t>
+      </w:r>
+      <w:proofErr w:type="spellEnd"/>
+      <w:r>
+        <w:rPr>
+          <w:rFonts w:asciiTheme="minorHAnsi" w:eastAsiaTheme="minorHAnsi" w:hAnsiTheme="minorHAnsi" w:cstheme="minorHAnsi"/>
+          <w:color w:val="auto"/>
+          <w:sz w:val="22"/>
+          <w:szCs w:val="22"/>
+          <w:lang w:val="en-US"/>
+        </w:rPr>
+        <w:t xml:space="preserve"> &lt; </w:t>
+      </w:r>
+      <w:proofErr w:type="spellStart"/>
+      <w:r>
+        <w:rPr>
+          <w:rFonts w:asciiTheme="minorHAnsi" w:eastAsiaTheme="minorHAnsi" w:hAnsiTheme="minorHAnsi" w:cstheme="minorHAnsi"/>
+          <w:color w:val="auto"/>
+          <w:sz w:val="22"/>
+          <w:szCs w:val="22"/>
+          <w:lang w:val="en-US"/>
+        </w:rPr>
+        <w:t>erapvm</w:t>
+      </w:r>
+      <w:proofErr w:type="spellEnd"/>
+      <w:r>
+        <w:rPr>
+          <w:rFonts w:asciiTheme="minorHAnsi" w:eastAsiaTheme="minorHAnsi" w:hAnsiTheme="minorHAnsi" w:cstheme="minorHAnsi"/>
+          <w:color w:val="auto"/>
+          <w:sz w:val="22"/>
+          <w:szCs w:val="22"/>
+          <w:lang w:val="en-US"/>
+        </w:rPr>
+        <w:t>)</w:t>
       </w:r>
     </w:p>
     <w:p>
@@ -9710,7 +12297,29 @@
           <w:szCs w:val="22"/>
           <w:lang w:val="en-US"/>
         </w:rPr>
-        <w:t>CREATE TABLE tarvike (</w:t>
+        <w:t xml:space="preserve">CREATE TABLE </w:t>
+      </w:r>
+      <w:proofErr w:type="spellStart"/>
+      <w:r>
+        <w:rPr>
+          <w:rFonts w:asciiTheme="minorHAnsi" w:eastAsiaTheme="minorHAnsi" w:hAnsiTheme="minorHAnsi" w:cstheme="minorHAnsi"/>
+          <w:color w:val="auto"/>
+          <w:sz w:val="22"/>
+          <w:szCs w:val="22"/>
+          <w:lang w:val="en-US"/>
+        </w:rPr>
+        <w:t>tarvike</w:t>
+      </w:r>
+      <w:proofErr w:type="spellEnd"/>
+      <w:r>
+        <w:rPr>
+          <w:rFonts w:asciiTheme="minorHAnsi" w:eastAsiaTheme="minorHAnsi" w:hAnsiTheme="minorHAnsi" w:cstheme="minorHAnsi"/>
+          <w:color w:val="auto"/>
+          <w:sz w:val="22"/>
+          <w:szCs w:val="22"/>
+          <w:lang w:val="en-US"/>
+        </w:rPr>
+        <w:t xml:space="preserve"> (</w:t>
       </w:r>
     </w:p>
     <w:p>
@@ -9733,7 +12342,29 @@
           <w:szCs w:val="22"/>
           <w:lang w:val="en-US"/>
         </w:rPr>
-        <w:t xml:space="preserve">  tarvikeid SERIAL PRIMARY KEY,</w:t>
+        <w:t xml:space="preserve">  </w:t>
+      </w:r>
+      <w:proofErr w:type="spellStart"/>
+      <w:r>
+        <w:rPr>
+          <w:rFonts w:asciiTheme="minorHAnsi" w:eastAsiaTheme="minorHAnsi" w:hAnsiTheme="minorHAnsi" w:cstheme="minorHAnsi"/>
+          <w:color w:val="auto"/>
+          <w:sz w:val="22"/>
+          <w:szCs w:val="22"/>
+          <w:lang w:val="en-US"/>
+        </w:rPr>
+        <w:t>tarvikeid</w:t>
+      </w:r>
+      <w:proofErr w:type="spellEnd"/>
+      <w:r>
+        <w:rPr>
+          <w:rFonts w:asciiTheme="minorHAnsi" w:eastAsiaTheme="minorHAnsi" w:hAnsiTheme="minorHAnsi" w:cstheme="minorHAnsi"/>
+          <w:color w:val="auto"/>
+          <w:sz w:val="22"/>
+          <w:szCs w:val="22"/>
+          <w:lang w:val="en-US"/>
+        </w:rPr>
+        <w:t xml:space="preserve"> SERIAL PRIMARY KEY,</w:t>
       </w:r>
     </w:p>
     <w:p>
@@ -9756,7 +12387,29 @@
           <w:szCs w:val="22"/>
           <w:lang w:val="en-US"/>
         </w:rPr>
-        <w:t xml:space="preserve">  nimi VARCHAR(60) NOT NULL,</w:t>
+        <w:t xml:space="preserve">  </w:t>
+      </w:r>
+      <w:proofErr w:type="spellStart"/>
+      <w:r>
+        <w:rPr>
+          <w:rFonts w:asciiTheme="minorHAnsi" w:eastAsiaTheme="minorHAnsi" w:hAnsiTheme="minorHAnsi" w:cstheme="minorHAnsi"/>
+          <w:color w:val="auto"/>
+          <w:sz w:val="22"/>
+          <w:szCs w:val="22"/>
+          <w:lang w:val="en-US"/>
+        </w:rPr>
+        <w:t>nimi</w:t>
+      </w:r>
+      <w:proofErr w:type="spellEnd"/>
+      <w:r>
+        <w:rPr>
+          <w:rFonts w:asciiTheme="minorHAnsi" w:eastAsiaTheme="minorHAnsi" w:hAnsiTheme="minorHAnsi" w:cstheme="minorHAnsi"/>
+          <w:color w:val="auto"/>
+          <w:sz w:val="22"/>
+          <w:szCs w:val="22"/>
+          <w:lang w:val="en-US"/>
+        </w:rPr>
+        <w:t xml:space="preserve"> VARCHAR(60) NOT NULL,</w:t>
       </w:r>
     </w:p>
     <w:p>
@@ -9779,7 +12432,29 @@
           <w:szCs w:val="22"/>
           <w:lang w:val="en-US"/>
         </w:rPr>
-        <w:t xml:space="preserve">  yksikko VARCHAR(20) NOT NULL,</w:t>
+        <w:t xml:space="preserve">  </w:t>
+      </w:r>
+      <w:proofErr w:type="spellStart"/>
+      <w:r>
+        <w:rPr>
+          <w:rFonts w:asciiTheme="minorHAnsi" w:eastAsiaTheme="minorHAnsi" w:hAnsiTheme="minorHAnsi" w:cstheme="minorHAnsi"/>
+          <w:color w:val="auto"/>
+          <w:sz w:val="22"/>
+          <w:szCs w:val="22"/>
+          <w:lang w:val="en-US"/>
+        </w:rPr>
+        <w:t>yksikko</w:t>
+      </w:r>
+      <w:proofErr w:type="spellEnd"/>
+      <w:r>
+        <w:rPr>
+          <w:rFonts w:asciiTheme="minorHAnsi" w:eastAsiaTheme="minorHAnsi" w:hAnsiTheme="minorHAnsi" w:cstheme="minorHAnsi"/>
+          <w:color w:val="auto"/>
+          <w:sz w:val="22"/>
+          <w:szCs w:val="22"/>
+          <w:lang w:val="en-US"/>
+        </w:rPr>
+        <w:t xml:space="preserve"> VARCHAR(20) NOT NULL,</w:t>
       </w:r>
     </w:p>
     <w:p>
@@ -9802,7 +12477,29 @@
           <w:szCs w:val="22"/>
           <w:lang w:val="en-US"/>
         </w:rPr>
-        <w:t xml:space="preserve">  ostohinta NUMERIC(8,2) NOT NULL,</w:t>
+        <w:t xml:space="preserve">  </w:t>
+      </w:r>
+      <w:proofErr w:type="spellStart"/>
+      <w:r>
+        <w:rPr>
+          <w:rFonts w:asciiTheme="minorHAnsi" w:eastAsiaTheme="minorHAnsi" w:hAnsiTheme="minorHAnsi" w:cstheme="minorHAnsi"/>
+          <w:color w:val="auto"/>
+          <w:sz w:val="22"/>
+          <w:szCs w:val="22"/>
+          <w:lang w:val="en-US"/>
+        </w:rPr>
+        <w:t>ostohinta</w:t>
+      </w:r>
+      <w:proofErr w:type="spellEnd"/>
+      <w:r>
+        <w:rPr>
+          <w:rFonts w:asciiTheme="minorHAnsi" w:eastAsiaTheme="minorHAnsi" w:hAnsiTheme="minorHAnsi" w:cstheme="minorHAnsi"/>
+          <w:color w:val="auto"/>
+          <w:sz w:val="22"/>
+          <w:szCs w:val="22"/>
+          <w:lang w:val="en-US"/>
+        </w:rPr>
+        <w:t xml:space="preserve"> NUMERIC(8,2) NOT NULL,</w:t>
       </w:r>
     </w:p>
     <w:p>
@@ -9825,7 +12522,29 @@
           <w:szCs w:val="22"/>
           <w:lang w:val="en-US"/>
         </w:rPr>
-        <w:t xml:space="preserve">  kate NUMERIC(6,2) DEFAULT 40 NOT NULL,</w:t>
+        <w:t xml:space="preserve">  </w:t>
+      </w:r>
+      <w:proofErr w:type="spellStart"/>
+      <w:r>
+        <w:rPr>
+          <w:rFonts w:asciiTheme="minorHAnsi" w:eastAsiaTheme="minorHAnsi" w:hAnsiTheme="minorHAnsi" w:cstheme="minorHAnsi"/>
+          <w:color w:val="auto"/>
+          <w:sz w:val="22"/>
+          <w:szCs w:val="22"/>
+          <w:lang w:val="en-US"/>
+        </w:rPr>
+        <w:t>kate</w:t>
+      </w:r>
+      <w:proofErr w:type="spellEnd"/>
+      <w:r>
+        <w:rPr>
+          <w:rFonts w:asciiTheme="minorHAnsi" w:eastAsiaTheme="minorHAnsi" w:hAnsiTheme="minorHAnsi" w:cstheme="minorHAnsi"/>
+          <w:color w:val="auto"/>
+          <w:sz w:val="22"/>
+          <w:szCs w:val="22"/>
+          <w:lang w:val="en-US"/>
+        </w:rPr>
+        <w:t xml:space="preserve"> NUMERIC(6,2) DEFAULT 40 NOT NULL,</w:t>
       </w:r>
     </w:p>
     <w:p>
@@ -9848,7 +12567,29 @@
           <w:szCs w:val="22"/>
           <w:lang w:val="en-US"/>
         </w:rPr>
-        <w:t xml:space="preserve">  alv NUMERIC(4,2) DEFAULT 24 NOT NULL,</w:t>
+        <w:t xml:space="preserve">  </w:t>
+      </w:r>
+      <w:proofErr w:type="spellStart"/>
+      <w:r>
+        <w:rPr>
+          <w:rFonts w:asciiTheme="minorHAnsi" w:eastAsiaTheme="minorHAnsi" w:hAnsiTheme="minorHAnsi" w:cstheme="minorHAnsi"/>
+          <w:color w:val="auto"/>
+          <w:sz w:val="22"/>
+          <w:szCs w:val="22"/>
+          <w:lang w:val="en-US"/>
+        </w:rPr>
+        <w:t>alv</w:t>
+      </w:r>
+      <w:proofErr w:type="spellEnd"/>
+      <w:r>
+        <w:rPr>
+          <w:rFonts w:asciiTheme="minorHAnsi" w:eastAsiaTheme="minorHAnsi" w:hAnsiTheme="minorHAnsi" w:cstheme="minorHAnsi"/>
+          <w:color w:val="auto"/>
+          <w:sz w:val="22"/>
+          <w:szCs w:val="22"/>
+          <w:lang w:val="en-US"/>
+        </w:rPr>
+        <w:t xml:space="preserve"> NUMERIC(4,2) DEFAULT 24 NOT NULL,</w:t>
       </w:r>
     </w:p>
     <w:p>
@@ -9941,7 +12682,27 @@
           <w:sz w:val="22"/>
           <w:szCs w:val="22"/>
         </w:rPr>
-        <w:t>CREATE TABLE sisaltaa (</w:t>
+        <w:t xml:space="preserve">CREATE TABLE </w:t>
+      </w:r>
+      <w:proofErr w:type="spellStart"/>
+      <w:r>
+        <w:rPr>
+          <w:rFonts w:asciiTheme="minorHAnsi" w:eastAsiaTheme="minorHAnsi" w:hAnsiTheme="minorHAnsi" w:cstheme="minorHAnsi"/>
+          <w:color w:val="auto"/>
+          <w:sz w:val="22"/>
+          <w:szCs w:val="22"/>
+        </w:rPr>
+        <w:t>sisaltaa</w:t>
+      </w:r>
+      <w:proofErr w:type="spellEnd"/>
+      <w:r>
+        <w:rPr>
+          <w:rFonts w:asciiTheme="minorHAnsi" w:eastAsiaTheme="minorHAnsi" w:hAnsiTheme="minorHAnsi" w:cstheme="minorHAnsi"/>
+          <w:color w:val="auto"/>
+          <w:sz w:val="22"/>
+          <w:szCs w:val="22"/>
+        </w:rPr>
+        <w:t xml:space="preserve"> (</w:t>
       </w:r>
     </w:p>
     <w:p>
@@ -9962,7 +12723,27 @@
           <w:sz w:val="22"/>
           <w:szCs w:val="22"/>
         </w:rPr>
-        <w:t xml:space="preserve">  kohdeid INTEGER,</w:t>
+        <w:t xml:space="preserve">  </w:t>
+      </w:r>
+      <w:proofErr w:type="spellStart"/>
+      <w:r>
+        <w:rPr>
+          <w:rFonts w:asciiTheme="minorHAnsi" w:eastAsiaTheme="minorHAnsi" w:hAnsiTheme="minorHAnsi" w:cstheme="minorHAnsi"/>
+          <w:color w:val="auto"/>
+          <w:sz w:val="22"/>
+          <w:szCs w:val="22"/>
+        </w:rPr>
+        <w:t>kohdeid</w:t>
+      </w:r>
+      <w:proofErr w:type="spellEnd"/>
+      <w:r>
+        <w:rPr>
+          <w:rFonts w:asciiTheme="minorHAnsi" w:eastAsiaTheme="minorHAnsi" w:hAnsiTheme="minorHAnsi" w:cstheme="minorHAnsi"/>
+          <w:color w:val="auto"/>
+          <w:sz w:val="22"/>
+          <w:szCs w:val="22"/>
+        </w:rPr>
+        <w:t xml:space="preserve"> INTEGER,</w:t>
       </w:r>
     </w:p>
     <w:p>
@@ -9983,7 +12764,27 @@
           <w:sz w:val="22"/>
           <w:szCs w:val="22"/>
         </w:rPr>
-        <w:t xml:space="preserve">  tarvikeid INTEGER,</w:t>
+        <w:t xml:space="preserve">  </w:t>
+      </w:r>
+      <w:proofErr w:type="spellStart"/>
+      <w:r>
+        <w:rPr>
+          <w:rFonts w:asciiTheme="minorHAnsi" w:eastAsiaTheme="minorHAnsi" w:hAnsiTheme="minorHAnsi" w:cstheme="minorHAnsi"/>
+          <w:color w:val="auto"/>
+          <w:sz w:val="22"/>
+          <w:szCs w:val="22"/>
+        </w:rPr>
+        <w:t>tarvikeid</w:t>
+      </w:r>
+      <w:proofErr w:type="spellEnd"/>
+      <w:r>
+        <w:rPr>
+          <w:rFonts w:asciiTheme="minorHAnsi" w:eastAsiaTheme="minorHAnsi" w:hAnsiTheme="minorHAnsi" w:cstheme="minorHAnsi"/>
+          <w:color w:val="auto"/>
+          <w:sz w:val="22"/>
+          <w:szCs w:val="22"/>
+        </w:rPr>
+        <w:t xml:space="preserve"> INTEGER,</w:t>
       </w:r>
     </w:p>
     <w:p>
@@ -10047,7 +12848,47 @@
           <w:sz w:val="22"/>
           <w:szCs w:val="22"/>
         </w:rPr>
-        <w:t xml:space="preserve">  PRIMARY KEY (kohdeid, tarvikeid),</w:t>
+        <w:t xml:space="preserve">  PRIMARY KEY (</w:t>
+      </w:r>
+      <w:proofErr w:type="spellStart"/>
+      <w:r>
+        <w:rPr>
+          <w:rFonts w:asciiTheme="minorHAnsi" w:eastAsiaTheme="minorHAnsi" w:hAnsiTheme="minorHAnsi" w:cstheme="minorHAnsi"/>
+          <w:color w:val="auto"/>
+          <w:sz w:val="22"/>
+          <w:szCs w:val="22"/>
+        </w:rPr>
+        <w:t>kohdeid</w:t>
+      </w:r>
+      <w:proofErr w:type="spellEnd"/>
+      <w:r>
+        <w:rPr>
+          <w:rFonts w:asciiTheme="minorHAnsi" w:eastAsiaTheme="minorHAnsi" w:hAnsiTheme="minorHAnsi" w:cstheme="minorHAnsi"/>
+          <w:color w:val="auto"/>
+          <w:sz w:val="22"/>
+          <w:szCs w:val="22"/>
+        </w:rPr>
+        <w:t xml:space="preserve">, </w:t>
+      </w:r>
+      <w:proofErr w:type="spellStart"/>
+      <w:r>
+        <w:rPr>
+          <w:rFonts w:asciiTheme="minorHAnsi" w:eastAsiaTheme="minorHAnsi" w:hAnsiTheme="minorHAnsi" w:cstheme="minorHAnsi"/>
+          <w:color w:val="auto"/>
+          <w:sz w:val="22"/>
+          <w:szCs w:val="22"/>
+        </w:rPr>
+        <w:t>tarvikeid</w:t>
+      </w:r>
+      <w:proofErr w:type="spellEnd"/>
+      <w:r>
+        <w:rPr>
+          <w:rFonts w:asciiTheme="minorHAnsi" w:eastAsiaTheme="minorHAnsi" w:hAnsiTheme="minorHAnsi" w:cstheme="minorHAnsi"/>
+          <w:color w:val="auto"/>
+          <w:sz w:val="22"/>
+          <w:szCs w:val="22"/>
+        </w:rPr>
+        <w:t>),</w:t>
       </w:r>
     </w:p>
     <w:p>
@@ -10079,7 +12920,73 @@
           <w:szCs w:val="22"/>
           <w:lang w:val="en-US"/>
         </w:rPr>
-        <w:t>FOREIGN KEY (kohdeid) REFERENCES tyokohde(kohdeid),</w:t>
+        <w:t>FOREIGN KEY (</w:t>
+      </w:r>
+      <w:proofErr w:type="spellStart"/>
+      <w:r>
+        <w:rPr>
+          <w:rFonts w:asciiTheme="minorHAnsi" w:eastAsiaTheme="minorHAnsi" w:hAnsiTheme="minorHAnsi" w:cstheme="minorHAnsi"/>
+          <w:color w:val="auto"/>
+          <w:sz w:val="22"/>
+          <w:szCs w:val="22"/>
+          <w:lang w:val="en-US"/>
+        </w:rPr>
+        <w:t>kohdeid</w:t>
+      </w:r>
+      <w:proofErr w:type="spellEnd"/>
+      <w:r>
+        <w:rPr>
+          <w:rFonts w:asciiTheme="minorHAnsi" w:eastAsiaTheme="minorHAnsi" w:hAnsiTheme="minorHAnsi" w:cstheme="minorHAnsi"/>
+          <w:color w:val="auto"/>
+          <w:sz w:val="22"/>
+          <w:szCs w:val="22"/>
+          <w:lang w:val="en-US"/>
+        </w:rPr>
+        <w:t xml:space="preserve">) REFERENCES </w:t>
+      </w:r>
+      <w:proofErr w:type="spellStart"/>
+      <w:r>
+        <w:rPr>
+          <w:rFonts w:asciiTheme="minorHAnsi" w:eastAsiaTheme="minorHAnsi" w:hAnsiTheme="minorHAnsi" w:cstheme="minorHAnsi"/>
+          <w:color w:val="auto"/>
+          <w:sz w:val="22"/>
+          <w:szCs w:val="22"/>
+          <w:lang w:val="en-US"/>
+        </w:rPr>
+        <w:t>tyokohde</w:t>
+      </w:r>
+      <w:proofErr w:type="spellEnd"/>
+      <w:r>
+        <w:rPr>
+          <w:rFonts w:asciiTheme="minorHAnsi" w:eastAsiaTheme="minorHAnsi" w:hAnsiTheme="minorHAnsi" w:cstheme="minorHAnsi"/>
+          <w:color w:val="auto"/>
+          <w:sz w:val="22"/>
+          <w:szCs w:val="22"/>
+          <w:lang w:val="en-US"/>
+        </w:rPr>
+        <w:t>(</w:t>
+      </w:r>
+      <w:proofErr w:type="spellStart"/>
+      <w:r>
+        <w:rPr>
+          <w:rFonts w:asciiTheme="minorHAnsi" w:eastAsiaTheme="minorHAnsi" w:hAnsiTheme="minorHAnsi" w:cstheme="minorHAnsi"/>
+          <w:color w:val="auto"/>
+          <w:sz w:val="22"/>
+          <w:szCs w:val="22"/>
+          <w:lang w:val="en-US"/>
+        </w:rPr>
+        <w:t>kohdeid</w:t>
+      </w:r>
+      <w:proofErr w:type="spellEnd"/>
+      <w:r>
+        <w:rPr>
+          <w:rFonts w:asciiTheme="minorHAnsi" w:eastAsiaTheme="minorHAnsi" w:hAnsiTheme="minorHAnsi" w:cstheme="minorHAnsi"/>
+          <w:color w:val="auto"/>
+          <w:sz w:val="22"/>
+          <w:szCs w:val="22"/>
+          <w:lang w:val="en-US"/>
+        </w:rPr>
+        <w:t>),</w:t>
       </w:r>
     </w:p>
     <w:p>
@@ -10102,7 +13009,73 @@
           <w:szCs w:val="22"/>
           <w:lang w:val="en-US"/>
         </w:rPr>
-        <w:t xml:space="preserve">  FOREIGN KEY (tarvikeid) REFERENCES tarvike(tarvikeid),</w:t>
+        <w:t xml:space="preserve">  FOREIGN KEY (</w:t>
+      </w:r>
+      <w:proofErr w:type="spellStart"/>
+      <w:r>
+        <w:rPr>
+          <w:rFonts w:asciiTheme="minorHAnsi" w:eastAsiaTheme="minorHAnsi" w:hAnsiTheme="minorHAnsi" w:cstheme="minorHAnsi"/>
+          <w:color w:val="auto"/>
+          <w:sz w:val="22"/>
+          <w:szCs w:val="22"/>
+          <w:lang w:val="en-US"/>
+        </w:rPr>
+        <w:t>tarvikeid</w:t>
+      </w:r>
+      <w:proofErr w:type="spellEnd"/>
+      <w:r>
+        <w:rPr>
+          <w:rFonts w:asciiTheme="minorHAnsi" w:eastAsiaTheme="minorHAnsi" w:hAnsiTheme="minorHAnsi" w:cstheme="minorHAnsi"/>
+          <w:color w:val="auto"/>
+          <w:sz w:val="22"/>
+          <w:szCs w:val="22"/>
+          <w:lang w:val="en-US"/>
+        </w:rPr>
+        <w:t xml:space="preserve">) REFERENCES </w:t>
+      </w:r>
+      <w:proofErr w:type="spellStart"/>
+      <w:r>
+        <w:rPr>
+          <w:rFonts w:asciiTheme="minorHAnsi" w:eastAsiaTheme="minorHAnsi" w:hAnsiTheme="minorHAnsi" w:cstheme="minorHAnsi"/>
+          <w:color w:val="auto"/>
+          <w:sz w:val="22"/>
+          <w:szCs w:val="22"/>
+          <w:lang w:val="en-US"/>
+        </w:rPr>
+        <w:t>tarvike</w:t>
+      </w:r>
+      <w:proofErr w:type="spellEnd"/>
+      <w:r>
+        <w:rPr>
+          <w:rFonts w:asciiTheme="minorHAnsi" w:eastAsiaTheme="minorHAnsi" w:hAnsiTheme="minorHAnsi" w:cstheme="minorHAnsi"/>
+          <w:color w:val="auto"/>
+          <w:sz w:val="22"/>
+          <w:szCs w:val="22"/>
+          <w:lang w:val="en-US"/>
+        </w:rPr>
+        <w:t>(</w:t>
+      </w:r>
+      <w:proofErr w:type="spellStart"/>
+      <w:r>
+        <w:rPr>
+          <w:rFonts w:asciiTheme="minorHAnsi" w:eastAsiaTheme="minorHAnsi" w:hAnsiTheme="minorHAnsi" w:cstheme="minorHAnsi"/>
+          <w:color w:val="auto"/>
+          <w:sz w:val="22"/>
+          <w:szCs w:val="22"/>
+          <w:lang w:val="en-US"/>
+        </w:rPr>
+        <w:t>tarvikeid</w:t>
+      </w:r>
+      <w:proofErr w:type="spellEnd"/>
+      <w:r>
+        <w:rPr>
+          <w:rFonts w:asciiTheme="minorHAnsi" w:eastAsiaTheme="minorHAnsi" w:hAnsiTheme="minorHAnsi" w:cstheme="minorHAnsi"/>
+          <w:color w:val="auto"/>
+          <w:sz w:val="22"/>
+          <w:szCs w:val="22"/>
+          <w:lang w:val="en-US"/>
+        </w:rPr>
+        <w:t>),</w:t>
       </w:r>
     </w:p>
     <w:p>
@@ -10125,7 +13098,29 @@
           <w:szCs w:val="22"/>
           <w:lang w:val="en-US"/>
         </w:rPr>
-        <w:t xml:space="preserve">  CHECK (lkm &gt;= 0)</w:t>
+        <w:t xml:space="preserve">  CHECK (</w:t>
+      </w:r>
+      <w:proofErr w:type="spellStart"/>
+      <w:r>
+        <w:rPr>
+          <w:rFonts w:asciiTheme="minorHAnsi" w:eastAsiaTheme="minorHAnsi" w:hAnsiTheme="minorHAnsi" w:cstheme="minorHAnsi"/>
+          <w:color w:val="auto"/>
+          <w:sz w:val="22"/>
+          <w:szCs w:val="22"/>
+          <w:lang w:val="en-US"/>
+        </w:rPr>
+        <w:t>lkm</w:t>
+      </w:r>
+      <w:proofErr w:type="spellEnd"/>
+      <w:r>
+        <w:rPr>
+          <w:rFonts w:asciiTheme="minorHAnsi" w:eastAsiaTheme="minorHAnsi" w:hAnsiTheme="minorHAnsi" w:cstheme="minorHAnsi"/>
+          <w:color w:val="auto"/>
+          <w:sz w:val="22"/>
+          <w:szCs w:val="22"/>
+          <w:lang w:val="en-US"/>
+        </w:rPr>
+        <w:t xml:space="preserve"> &gt;= 0)</w:t>
       </w:r>
     </w:p>
     <w:p>
@@ -10170,7 +13165,29 @@
           <w:szCs w:val="22"/>
           <w:lang w:val="en-US"/>
         </w:rPr>
-        <w:t>CREATE TABLE tuntityyppi (</w:t>
+        <w:t xml:space="preserve">CREATE TABLE </w:t>
+      </w:r>
+      <w:proofErr w:type="spellStart"/>
+      <w:r>
+        <w:rPr>
+          <w:rFonts w:asciiTheme="minorHAnsi" w:eastAsiaTheme="minorHAnsi" w:hAnsiTheme="minorHAnsi" w:cstheme="minorHAnsi"/>
+          <w:color w:val="auto"/>
+          <w:sz w:val="22"/>
+          <w:szCs w:val="22"/>
+          <w:lang w:val="en-US"/>
+        </w:rPr>
+        <w:t>tuntityyppi</w:t>
+      </w:r>
+      <w:proofErr w:type="spellEnd"/>
+      <w:r>
+        <w:rPr>
+          <w:rFonts w:asciiTheme="minorHAnsi" w:eastAsiaTheme="minorHAnsi" w:hAnsiTheme="minorHAnsi" w:cstheme="minorHAnsi"/>
+          <w:color w:val="auto"/>
+          <w:sz w:val="22"/>
+          <w:szCs w:val="22"/>
+          <w:lang w:val="en-US"/>
+        </w:rPr>
+        <w:t xml:space="preserve"> (</w:t>
       </w:r>
     </w:p>
     <w:p>
@@ -10193,7 +13210,29 @@
           <w:szCs w:val="22"/>
           <w:lang w:val="en-US"/>
         </w:rPr>
-        <w:t xml:space="preserve">  ttid SERIAL PRIMARY KEY,</w:t>
+        <w:t xml:space="preserve">  </w:t>
+      </w:r>
+      <w:proofErr w:type="spellStart"/>
+      <w:r>
+        <w:rPr>
+          <w:rFonts w:asciiTheme="minorHAnsi" w:eastAsiaTheme="minorHAnsi" w:hAnsiTheme="minorHAnsi" w:cstheme="minorHAnsi"/>
+          <w:color w:val="auto"/>
+          <w:sz w:val="22"/>
+          <w:szCs w:val="22"/>
+          <w:lang w:val="en-US"/>
+        </w:rPr>
+        <w:t>ttid</w:t>
+      </w:r>
+      <w:proofErr w:type="spellEnd"/>
+      <w:r>
+        <w:rPr>
+          <w:rFonts w:asciiTheme="minorHAnsi" w:eastAsiaTheme="minorHAnsi" w:hAnsiTheme="minorHAnsi" w:cstheme="minorHAnsi"/>
+          <w:color w:val="auto"/>
+          <w:sz w:val="22"/>
+          <w:szCs w:val="22"/>
+          <w:lang w:val="en-US"/>
+        </w:rPr>
+        <w:t xml:space="preserve"> SERIAL PRIMARY KEY,</w:t>
       </w:r>
     </w:p>
     <w:p>
@@ -10216,7 +13255,29 @@
           <w:szCs w:val="22"/>
           <w:lang w:val="en-US"/>
         </w:rPr>
-        <w:t xml:space="preserve">  nimi VARCHAR(30) NOT NULL,</w:t>
+        <w:t xml:space="preserve">  </w:t>
+      </w:r>
+      <w:proofErr w:type="spellStart"/>
+      <w:r>
+        <w:rPr>
+          <w:rFonts w:asciiTheme="minorHAnsi" w:eastAsiaTheme="minorHAnsi" w:hAnsiTheme="minorHAnsi" w:cstheme="minorHAnsi"/>
+          <w:color w:val="auto"/>
+          <w:sz w:val="22"/>
+          <w:szCs w:val="22"/>
+          <w:lang w:val="en-US"/>
+        </w:rPr>
+        <w:t>nimi</w:t>
+      </w:r>
+      <w:proofErr w:type="spellEnd"/>
+      <w:r>
+        <w:rPr>
+          <w:rFonts w:asciiTheme="minorHAnsi" w:eastAsiaTheme="minorHAnsi" w:hAnsiTheme="minorHAnsi" w:cstheme="minorHAnsi"/>
+          <w:color w:val="auto"/>
+          <w:sz w:val="22"/>
+          <w:szCs w:val="22"/>
+          <w:lang w:val="en-US"/>
+        </w:rPr>
+        <w:t xml:space="preserve"> VARCHAR(30) NOT NULL,</w:t>
       </w:r>
     </w:p>
     <w:p>
@@ -10239,7 +13300,29 @@
           <w:szCs w:val="22"/>
           <w:lang w:val="en-US"/>
         </w:rPr>
-        <w:t xml:space="preserve">  hinta NUMERIC(5,2) NOT NULL,</w:t>
+        <w:t xml:space="preserve">  </w:t>
+      </w:r>
+      <w:proofErr w:type="spellStart"/>
+      <w:r>
+        <w:rPr>
+          <w:rFonts w:asciiTheme="minorHAnsi" w:eastAsiaTheme="minorHAnsi" w:hAnsiTheme="minorHAnsi" w:cstheme="minorHAnsi"/>
+          <w:color w:val="auto"/>
+          <w:sz w:val="22"/>
+          <w:szCs w:val="22"/>
+          <w:lang w:val="en-US"/>
+        </w:rPr>
+        <w:t>hinta</w:t>
+      </w:r>
+      <w:proofErr w:type="spellEnd"/>
+      <w:r>
+        <w:rPr>
+          <w:rFonts w:asciiTheme="minorHAnsi" w:eastAsiaTheme="minorHAnsi" w:hAnsiTheme="minorHAnsi" w:cstheme="minorHAnsi"/>
+          <w:color w:val="auto"/>
+          <w:sz w:val="22"/>
+          <w:szCs w:val="22"/>
+          <w:lang w:val="en-US"/>
+        </w:rPr>
+        <w:t xml:space="preserve"> NUMERIC(5,2) NOT NULL,</w:t>
       </w:r>
     </w:p>
     <w:p>
@@ -10262,7 +13345,29 @@
           <w:szCs w:val="22"/>
           <w:lang w:val="en-US"/>
         </w:rPr>
-        <w:t xml:space="preserve">  alv NUMERIC(4,2) DEFAULT 24 NOT NULL</w:t>
+        <w:t xml:space="preserve">  </w:t>
+      </w:r>
+      <w:proofErr w:type="spellStart"/>
+      <w:r>
+        <w:rPr>
+          <w:rFonts w:asciiTheme="minorHAnsi" w:eastAsiaTheme="minorHAnsi" w:hAnsiTheme="minorHAnsi" w:cstheme="minorHAnsi"/>
+          <w:color w:val="auto"/>
+          <w:sz w:val="22"/>
+          <w:szCs w:val="22"/>
+          <w:lang w:val="en-US"/>
+        </w:rPr>
+        <w:t>alv</w:t>
+      </w:r>
+      <w:proofErr w:type="spellEnd"/>
+      <w:r>
+        <w:rPr>
+          <w:rFonts w:asciiTheme="minorHAnsi" w:eastAsiaTheme="minorHAnsi" w:hAnsiTheme="minorHAnsi" w:cstheme="minorHAnsi"/>
+          <w:color w:val="auto"/>
+          <w:sz w:val="22"/>
+          <w:szCs w:val="22"/>
+          <w:lang w:val="en-US"/>
+        </w:rPr>
+        <w:t xml:space="preserve"> NUMERIC(4,2) DEFAULT 24 NOT NULL</w:t>
       </w:r>
     </w:p>
     <w:p>
@@ -10307,7 +13412,29 @@
           <w:szCs w:val="22"/>
           <w:lang w:val="en-US"/>
         </w:rPr>
-        <w:t>CREATE TABLE tehdaan (</w:t>
+        <w:t xml:space="preserve">CREATE TABLE </w:t>
+      </w:r>
+      <w:proofErr w:type="spellStart"/>
+      <w:r>
+        <w:rPr>
+          <w:rFonts w:asciiTheme="minorHAnsi" w:eastAsiaTheme="minorHAnsi" w:hAnsiTheme="minorHAnsi" w:cstheme="minorHAnsi"/>
+          <w:color w:val="auto"/>
+          <w:sz w:val="22"/>
+          <w:szCs w:val="22"/>
+          <w:lang w:val="en-US"/>
+        </w:rPr>
+        <w:t>tehdaan</w:t>
+      </w:r>
+      <w:proofErr w:type="spellEnd"/>
+      <w:r>
+        <w:rPr>
+          <w:rFonts w:asciiTheme="minorHAnsi" w:eastAsiaTheme="minorHAnsi" w:hAnsiTheme="minorHAnsi" w:cstheme="minorHAnsi"/>
+          <w:color w:val="auto"/>
+          <w:sz w:val="22"/>
+          <w:szCs w:val="22"/>
+          <w:lang w:val="en-US"/>
+        </w:rPr>
+        <w:t xml:space="preserve"> (</w:t>
       </w:r>
     </w:p>
     <w:p>
@@ -10330,7 +13457,29 @@
           <w:szCs w:val="22"/>
           <w:lang w:val="en-US"/>
         </w:rPr>
-        <w:t xml:space="preserve">  ttid INTEGER,</w:t>
+        <w:t xml:space="preserve">  </w:t>
+      </w:r>
+      <w:proofErr w:type="spellStart"/>
+      <w:r>
+        <w:rPr>
+          <w:rFonts w:asciiTheme="minorHAnsi" w:eastAsiaTheme="minorHAnsi" w:hAnsiTheme="minorHAnsi" w:cstheme="minorHAnsi"/>
+          <w:color w:val="auto"/>
+          <w:sz w:val="22"/>
+          <w:szCs w:val="22"/>
+          <w:lang w:val="en-US"/>
+        </w:rPr>
+        <w:t>ttid</w:t>
+      </w:r>
+      <w:proofErr w:type="spellEnd"/>
+      <w:r>
+        <w:rPr>
+          <w:rFonts w:asciiTheme="minorHAnsi" w:eastAsiaTheme="minorHAnsi" w:hAnsiTheme="minorHAnsi" w:cstheme="minorHAnsi"/>
+          <w:color w:val="auto"/>
+          <w:sz w:val="22"/>
+          <w:szCs w:val="22"/>
+          <w:lang w:val="en-US"/>
+        </w:rPr>
+        <w:t xml:space="preserve"> INTEGER,</w:t>
       </w:r>
     </w:p>
     <w:p>
@@ -10353,7 +13502,29 @@
           <w:szCs w:val="22"/>
           <w:lang w:val="en-US"/>
         </w:rPr>
-        <w:t xml:space="preserve">  kohdeid INTEGER,</w:t>
+        <w:t xml:space="preserve">  </w:t>
+      </w:r>
+      <w:proofErr w:type="spellStart"/>
+      <w:r>
+        <w:rPr>
+          <w:rFonts w:asciiTheme="minorHAnsi" w:eastAsiaTheme="minorHAnsi" w:hAnsiTheme="minorHAnsi" w:cstheme="minorHAnsi"/>
+          <w:color w:val="auto"/>
+          <w:sz w:val="22"/>
+          <w:szCs w:val="22"/>
+          <w:lang w:val="en-US"/>
+        </w:rPr>
+        <w:t>kohdeid</w:t>
+      </w:r>
+      <w:proofErr w:type="spellEnd"/>
+      <w:r>
+        <w:rPr>
+          <w:rFonts w:asciiTheme="minorHAnsi" w:eastAsiaTheme="minorHAnsi" w:hAnsiTheme="minorHAnsi" w:cstheme="minorHAnsi"/>
+          <w:color w:val="auto"/>
+          <w:sz w:val="22"/>
+          <w:szCs w:val="22"/>
+          <w:lang w:val="en-US"/>
+        </w:rPr>
+        <w:t xml:space="preserve"> INTEGER,</w:t>
       </w:r>
     </w:p>
     <w:p>
@@ -10376,7 +13547,29 @@
           <w:szCs w:val="22"/>
           <w:lang w:val="en-US"/>
         </w:rPr>
-        <w:t xml:space="preserve">  lkm NUMERIC(5,2) DEFAULT 0 NOT NULL,</w:t>
+        <w:t xml:space="preserve">  </w:t>
+      </w:r>
+      <w:proofErr w:type="spellStart"/>
+      <w:r>
+        <w:rPr>
+          <w:rFonts w:asciiTheme="minorHAnsi" w:eastAsiaTheme="minorHAnsi" w:hAnsiTheme="minorHAnsi" w:cstheme="minorHAnsi"/>
+          <w:color w:val="auto"/>
+          <w:sz w:val="22"/>
+          <w:szCs w:val="22"/>
+          <w:lang w:val="en-US"/>
+        </w:rPr>
+        <w:t>lkm</w:t>
+      </w:r>
+      <w:proofErr w:type="spellEnd"/>
+      <w:r>
+        <w:rPr>
+          <w:rFonts w:asciiTheme="minorHAnsi" w:eastAsiaTheme="minorHAnsi" w:hAnsiTheme="minorHAnsi" w:cstheme="minorHAnsi"/>
+          <w:color w:val="auto"/>
+          <w:sz w:val="22"/>
+          <w:szCs w:val="22"/>
+          <w:lang w:val="en-US"/>
+        </w:rPr>
+        <w:t xml:space="preserve"> NUMERIC(5,2) DEFAULT 0 NOT NULL,</w:t>
       </w:r>
     </w:p>
     <w:p>
@@ -10422,7 +13615,51 @@
           <w:szCs w:val="22"/>
           <w:lang w:val="en-US"/>
         </w:rPr>
-        <w:t xml:space="preserve">  PRIMARY KEY (ttid, kohdeid),</w:t>
+        <w:t xml:space="preserve">  PRIMARY KEY (</w:t>
+      </w:r>
+      <w:proofErr w:type="spellStart"/>
+      <w:r>
+        <w:rPr>
+          <w:rFonts w:asciiTheme="minorHAnsi" w:eastAsiaTheme="minorHAnsi" w:hAnsiTheme="minorHAnsi" w:cstheme="minorHAnsi"/>
+          <w:color w:val="auto"/>
+          <w:sz w:val="22"/>
+          <w:szCs w:val="22"/>
+          <w:lang w:val="en-US"/>
+        </w:rPr>
+        <w:t>ttid</w:t>
+      </w:r>
+      <w:proofErr w:type="spellEnd"/>
+      <w:r>
+        <w:rPr>
+          <w:rFonts w:asciiTheme="minorHAnsi" w:eastAsiaTheme="minorHAnsi" w:hAnsiTheme="minorHAnsi" w:cstheme="minorHAnsi"/>
+          <w:color w:val="auto"/>
+          <w:sz w:val="22"/>
+          <w:szCs w:val="22"/>
+          <w:lang w:val="en-US"/>
+        </w:rPr>
+        <w:t xml:space="preserve">, </w:t>
+      </w:r>
+      <w:proofErr w:type="spellStart"/>
+      <w:r>
+        <w:rPr>
+          <w:rFonts w:asciiTheme="minorHAnsi" w:eastAsiaTheme="minorHAnsi" w:hAnsiTheme="minorHAnsi" w:cstheme="minorHAnsi"/>
+          <w:color w:val="auto"/>
+          <w:sz w:val="22"/>
+          <w:szCs w:val="22"/>
+          <w:lang w:val="en-US"/>
+        </w:rPr>
+        <w:t>kohdeid</w:t>
+      </w:r>
+      <w:proofErr w:type="spellEnd"/>
+      <w:r>
+        <w:rPr>
+          <w:rFonts w:asciiTheme="minorHAnsi" w:eastAsiaTheme="minorHAnsi" w:hAnsiTheme="minorHAnsi" w:cstheme="minorHAnsi"/>
+          <w:color w:val="auto"/>
+          <w:sz w:val="22"/>
+          <w:szCs w:val="22"/>
+          <w:lang w:val="en-US"/>
+        </w:rPr>
+        <w:t>),</w:t>
       </w:r>
     </w:p>
     <w:p>
@@ -10445,7 +13682,73 @@
           <w:szCs w:val="22"/>
           <w:lang w:val="en-US"/>
         </w:rPr>
-        <w:t xml:space="preserve">  FOREIGN KEY (ttid) REFERENCES tuntityyppi(ttid),</w:t>
+        <w:t xml:space="preserve">  FOREIGN KEY (</w:t>
+      </w:r>
+      <w:proofErr w:type="spellStart"/>
+      <w:r>
+        <w:rPr>
+          <w:rFonts w:asciiTheme="minorHAnsi" w:eastAsiaTheme="minorHAnsi" w:hAnsiTheme="minorHAnsi" w:cstheme="minorHAnsi"/>
+          <w:color w:val="auto"/>
+          <w:sz w:val="22"/>
+          <w:szCs w:val="22"/>
+          <w:lang w:val="en-US"/>
+        </w:rPr>
+        <w:t>ttid</w:t>
+      </w:r>
+      <w:proofErr w:type="spellEnd"/>
+      <w:r>
+        <w:rPr>
+          <w:rFonts w:asciiTheme="minorHAnsi" w:eastAsiaTheme="minorHAnsi" w:hAnsiTheme="minorHAnsi" w:cstheme="minorHAnsi"/>
+          <w:color w:val="auto"/>
+          <w:sz w:val="22"/>
+          <w:szCs w:val="22"/>
+          <w:lang w:val="en-US"/>
+        </w:rPr>
+        <w:t xml:space="preserve">) REFERENCES </w:t>
+      </w:r>
+      <w:proofErr w:type="spellStart"/>
+      <w:r>
+        <w:rPr>
+          <w:rFonts w:asciiTheme="minorHAnsi" w:eastAsiaTheme="minorHAnsi" w:hAnsiTheme="minorHAnsi" w:cstheme="minorHAnsi"/>
+          <w:color w:val="auto"/>
+          <w:sz w:val="22"/>
+          <w:szCs w:val="22"/>
+          <w:lang w:val="en-US"/>
+        </w:rPr>
+        <w:t>tuntityyppi</w:t>
+      </w:r>
+      <w:proofErr w:type="spellEnd"/>
+      <w:r>
+        <w:rPr>
+          <w:rFonts w:asciiTheme="minorHAnsi" w:eastAsiaTheme="minorHAnsi" w:hAnsiTheme="minorHAnsi" w:cstheme="minorHAnsi"/>
+          <w:color w:val="auto"/>
+          <w:sz w:val="22"/>
+          <w:szCs w:val="22"/>
+          <w:lang w:val="en-US"/>
+        </w:rPr>
+        <w:t>(</w:t>
+      </w:r>
+      <w:proofErr w:type="spellStart"/>
+      <w:r>
+        <w:rPr>
+          <w:rFonts w:asciiTheme="minorHAnsi" w:eastAsiaTheme="minorHAnsi" w:hAnsiTheme="minorHAnsi" w:cstheme="minorHAnsi"/>
+          <w:color w:val="auto"/>
+          <w:sz w:val="22"/>
+          <w:szCs w:val="22"/>
+          <w:lang w:val="en-US"/>
+        </w:rPr>
+        <w:t>ttid</w:t>
+      </w:r>
+      <w:proofErr w:type="spellEnd"/>
+      <w:r>
+        <w:rPr>
+          <w:rFonts w:asciiTheme="minorHAnsi" w:eastAsiaTheme="minorHAnsi" w:hAnsiTheme="minorHAnsi" w:cstheme="minorHAnsi"/>
+          <w:color w:val="auto"/>
+          <w:sz w:val="22"/>
+          <w:szCs w:val="22"/>
+          <w:lang w:val="en-US"/>
+        </w:rPr>
+        <w:t>),</w:t>
       </w:r>
     </w:p>
     <w:p>
@@ -10468,7 +13771,73 @@
           <w:szCs w:val="22"/>
           <w:lang w:val="en-US"/>
         </w:rPr>
-        <w:t xml:space="preserve">  FOREIGN KEY (kohdeid) REFERENCES tyokohde(kohdeid),</w:t>
+        <w:t xml:space="preserve">  FOREIGN KEY (</w:t>
+      </w:r>
+      <w:proofErr w:type="spellStart"/>
+      <w:r>
+        <w:rPr>
+          <w:rFonts w:asciiTheme="minorHAnsi" w:eastAsiaTheme="minorHAnsi" w:hAnsiTheme="minorHAnsi" w:cstheme="minorHAnsi"/>
+          <w:color w:val="auto"/>
+          <w:sz w:val="22"/>
+          <w:szCs w:val="22"/>
+          <w:lang w:val="en-US"/>
+        </w:rPr>
+        <w:t>kohdeid</w:t>
+      </w:r>
+      <w:proofErr w:type="spellEnd"/>
+      <w:r>
+        <w:rPr>
+          <w:rFonts w:asciiTheme="minorHAnsi" w:eastAsiaTheme="minorHAnsi" w:hAnsiTheme="minorHAnsi" w:cstheme="minorHAnsi"/>
+          <w:color w:val="auto"/>
+          <w:sz w:val="22"/>
+          <w:szCs w:val="22"/>
+          <w:lang w:val="en-US"/>
+        </w:rPr>
+        <w:t xml:space="preserve">) REFERENCES </w:t>
+      </w:r>
+      <w:proofErr w:type="spellStart"/>
+      <w:r>
+        <w:rPr>
+          <w:rFonts w:asciiTheme="minorHAnsi" w:eastAsiaTheme="minorHAnsi" w:hAnsiTheme="minorHAnsi" w:cstheme="minorHAnsi"/>
+          <w:color w:val="auto"/>
+          <w:sz w:val="22"/>
+          <w:szCs w:val="22"/>
+          <w:lang w:val="en-US"/>
+        </w:rPr>
+        <w:t>tyokohde</w:t>
+      </w:r>
+      <w:proofErr w:type="spellEnd"/>
+      <w:r>
+        <w:rPr>
+          <w:rFonts w:asciiTheme="minorHAnsi" w:eastAsiaTheme="minorHAnsi" w:hAnsiTheme="minorHAnsi" w:cstheme="minorHAnsi"/>
+          <w:color w:val="auto"/>
+          <w:sz w:val="22"/>
+          <w:szCs w:val="22"/>
+          <w:lang w:val="en-US"/>
+        </w:rPr>
+        <w:t>(</w:t>
+      </w:r>
+      <w:proofErr w:type="spellStart"/>
+      <w:r>
+        <w:rPr>
+          <w:rFonts w:asciiTheme="minorHAnsi" w:eastAsiaTheme="minorHAnsi" w:hAnsiTheme="minorHAnsi" w:cstheme="minorHAnsi"/>
+          <w:color w:val="auto"/>
+          <w:sz w:val="22"/>
+          <w:szCs w:val="22"/>
+          <w:lang w:val="en-US"/>
+        </w:rPr>
+        <w:t>kohdeid</w:t>
+      </w:r>
+      <w:proofErr w:type="spellEnd"/>
+      <w:r>
+        <w:rPr>
+          <w:rFonts w:asciiTheme="minorHAnsi" w:eastAsiaTheme="minorHAnsi" w:hAnsiTheme="minorHAnsi" w:cstheme="minorHAnsi"/>
+          <w:color w:val="auto"/>
+          <w:sz w:val="22"/>
+          <w:szCs w:val="22"/>
+          <w:lang w:val="en-US"/>
+        </w:rPr>
+        <w:t>),</w:t>
       </w:r>
     </w:p>
     <w:p>
@@ -10578,7 +13947,21 @@
         <w:rPr>
           <w:rFonts w:asciiTheme="minorHAnsi" w:hAnsiTheme="minorHAnsi" w:cstheme="minorHAnsi"/>
         </w:rPr>
-        <w:t xml:space="preserve"> Javalla. Versionhallintaan käytetään gittiä.</w:t>
+        <w:t xml:space="preserve"> Javalla. Versionhallintaan käytetään </w:t>
+      </w:r>
+      <w:proofErr w:type="spellStart"/>
+      <w:r>
+        <w:rPr>
+          <w:rFonts w:asciiTheme="minorHAnsi" w:hAnsiTheme="minorHAnsi" w:cstheme="minorHAnsi"/>
+        </w:rPr>
+        <w:t>gittiä</w:t>
+      </w:r>
+      <w:proofErr w:type="spellEnd"/>
+      <w:r>
+        <w:rPr>
+          <w:rFonts w:asciiTheme="minorHAnsi" w:hAnsiTheme="minorHAnsi" w:cstheme="minorHAnsi"/>
+        </w:rPr>
+        <w:t>.</w:t>
       </w:r>
     </w:p>
     <w:p>
@@ -10692,7 +14075,7 @@
 </file>
 
 <file path=word/endnotes.xml><?xml version="1.0" encoding="utf-8"?>
-<w:endnotes xmlns:wpc="http://schemas.microsoft.com/office/word/2010/wordprocessingCanvas" xmlns:cx="http://schemas.microsoft.com/office/drawing/2014/chartex" xmlns:cx1="http://schemas.microsoft.com/office/drawing/2015/9/8/chartex" xmlns:cx2="http://schemas.microsoft.com/office/drawing/2015/10/21/chartex" xmlns:cx3="http://schemas.microsoft.com/office/drawing/2016/5/9/chartex" xmlns:cx4="http://schemas.microsoft.com/office/drawing/2016/5/10/chartex" xmlns:cx5="http://schemas.microsoft.com/office/drawing/2016/5/11/chartex" xmlns:cx6="http://schemas.microsoft.com/office/drawing/2016/5/12/chartex" xmlns:cx7="http://schemas.microsoft.com/office/drawing/2016/5/13/chartex" xmlns:cx8="http://schemas.microsoft.com/office/drawing/2016/5/14/chartex" xmlns:mc="http://schemas.openxmlformats.org/markup-compatibility/2006" xmlns:aink="http://schemas.microsoft.com/office/drawing/2016/ink" xmlns:am3d="http://schemas.microsoft.com/office/drawing/2017/model3d" xmlns:o="urn:schemas-microsoft-com:office:office" xmlns:r="http://schemas.openxmlformats.org/officeDocument/2006/relationships" xmlns:m="http://schemas.openxmlformats.org/officeDocument/2006/math" xmlns:v="urn:schemas-microsoft-com:vml" xmlns:wp14="http://schemas.microsoft.com/office/word/2010/wordprocessingDrawing" xmlns:wp="http://schemas.openxmlformats.org/drawingml/2006/wordprocessingDrawing" xmlns:w10="urn:schemas-microsoft-com:office:word" xmlns:w="http://schemas.openxmlformats.org/wordprocessingml/2006/main" xmlns:w14="http://schemas.microsoft.com/office/word/2010/wordml" xmlns:w15="http://schemas.microsoft.com/office/word/2012/wordml" xmlns:w16cid="http://schemas.microsoft.com/office/word/2016/wordml/cid" xmlns:w16se="http://schemas.microsoft.com/office/word/2015/wordml/symex" xmlns:wpg="http://schemas.microsoft.com/office/word/2010/wordprocessingGroup" xmlns:wpi="http://schemas.microsoft.com/office/word/2010/wordprocessingInk" xmlns:wne="http://schemas.microsoft.com/office/word/2006/wordml" xmlns:wps="http://schemas.microsoft.com/office/word/2010/wordprocessingShape" mc:Ignorable="w14 w15 w16se w16cid wp14">
+<w:endnotes xmlns:wpc="http://schemas.microsoft.com/office/word/2010/wordprocessingCanvas" xmlns:cx="http://schemas.microsoft.com/office/drawing/2014/chartex" xmlns:cx1="http://schemas.microsoft.com/office/drawing/2015/9/8/chartex" xmlns:cx2="http://schemas.microsoft.com/office/drawing/2015/10/21/chartex" xmlns:cx3="http://schemas.microsoft.com/office/drawing/2016/5/9/chartex" xmlns:cx4="http://schemas.microsoft.com/office/drawing/2016/5/10/chartex" xmlns:cx5="http://schemas.microsoft.com/office/drawing/2016/5/11/chartex" xmlns:cx6="http://schemas.microsoft.com/office/drawing/2016/5/12/chartex" xmlns:cx7="http://schemas.microsoft.com/office/drawing/2016/5/13/chartex" xmlns:cx8="http://schemas.microsoft.com/office/drawing/2016/5/14/chartex" xmlns:mc="http://schemas.openxmlformats.org/markup-compatibility/2006" xmlns:aink="http://schemas.microsoft.com/office/drawing/2016/ink" xmlns:am3d="http://schemas.microsoft.com/office/drawing/2017/model3d" xmlns:o="urn:schemas-microsoft-com:office:office" xmlns:r="http://schemas.openxmlformats.org/officeDocument/2006/relationships" xmlns:m="http://schemas.openxmlformats.org/officeDocument/2006/math" xmlns:v="urn:schemas-microsoft-com:vml" xmlns:wp14="http://schemas.microsoft.com/office/word/2010/wordprocessingDrawing" xmlns:wp="http://schemas.openxmlformats.org/drawingml/2006/wordprocessingDrawing" xmlns:w10="urn:schemas-microsoft-com:office:word" xmlns:w="http://schemas.openxmlformats.org/wordprocessingml/2006/main" xmlns:w14="http://schemas.microsoft.com/office/word/2010/wordml" xmlns:w15="http://schemas.microsoft.com/office/word/2012/wordml" xmlns:w16cex="http://schemas.microsoft.com/office/word/2018/wordml/cex" xmlns:w16cid="http://schemas.microsoft.com/office/word/2016/wordml/cid" xmlns:w16="http://schemas.microsoft.com/office/word/2018/wordml" xmlns:w16se="http://schemas.microsoft.com/office/word/2015/wordml/symex" xmlns:wpg="http://schemas.microsoft.com/office/word/2010/wordprocessingGroup" xmlns:wpi="http://schemas.microsoft.com/office/word/2010/wordprocessingInk" xmlns:wne="http://schemas.microsoft.com/office/word/2006/wordml" xmlns:wps="http://schemas.microsoft.com/office/word/2010/wordprocessingShape" mc:Ignorable="w14 w15 w16se w16cid w16 w16cex wp14">
   <w:endnote w:type="separator" w:id="-1">
     <w:p>
       <w:r>
@@ -10711,7 +14094,7 @@
 </file>
 
 <file path=word/footnotes.xml><?xml version="1.0" encoding="utf-8"?>
-<w:footnotes xmlns:wpc="http://schemas.microsoft.com/office/word/2010/wordprocessingCanvas" xmlns:cx="http://schemas.microsoft.com/office/drawing/2014/chartex" xmlns:cx1="http://schemas.microsoft.com/office/drawing/2015/9/8/chartex" xmlns:cx2="http://schemas.microsoft.com/office/drawing/2015/10/21/chartex" xmlns:cx3="http://schemas.microsoft.com/office/drawing/2016/5/9/chartex" xmlns:cx4="http://schemas.microsoft.com/office/drawing/2016/5/10/chartex" xmlns:cx5="http://schemas.microsoft.com/office/drawing/2016/5/11/chartex" xmlns:cx6="http://schemas.microsoft.com/office/drawing/2016/5/12/chartex" xmlns:cx7="http://schemas.microsoft.com/office/drawing/2016/5/13/chartex" xmlns:cx8="http://schemas.microsoft.com/office/drawing/2016/5/14/chartex" xmlns:mc="http://schemas.openxmlformats.org/markup-compatibility/2006" xmlns:aink="http://schemas.microsoft.com/office/drawing/2016/ink" xmlns:am3d="http://schemas.microsoft.com/office/drawing/2017/model3d" xmlns:o="urn:schemas-microsoft-com:office:office" xmlns:r="http://schemas.openxmlformats.org/officeDocument/2006/relationships" xmlns:m="http://schemas.openxmlformats.org/officeDocument/2006/math" xmlns:v="urn:schemas-microsoft-com:vml" xmlns:wp14="http://schemas.microsoft.com/office/word/2010/wordprocessingDrawing" xmlns:wp="http://schemas.openxmlformats.org/drawingml/2006/wordprocessingDrawing" xmlns:w10="urn:schemas-microsoft-com:office:word" xmlns:w="http://schemas.openxmlformats.org/wordprocessingml/2006/main" xmlns:w14="http://schemas.microsoft.com/office/word/2010/wordml" xmlns:w15="http://schemas.microsoft.com/office/word/2012/wordml" xmlns:w16cid="http://schemas.microsoft.com/office/word/2016/wordml/cid" xmlns:w16se="http://schemas.microsoft.com/office/word/2015/wordml/symex" xmlns:wpg="http://schemas.microsoft.com/office/word/2010/wordprocessingGroup" xmlns:wpi="http://schemas.microsoft.com/office/word/2010/wordprocessingInk" xmlns:wne="http://schemas.microsoft.com/office/word/2006/wordml" xmlns:wps="http://schemas.microsoft.com/office/word/2010/wordprocessingShape" mc:Ignorable="w14 w15 w16se w16cid wp14">
+<w:footnotes xmlns:wpc="http://schemas.microsoft.com/office/word/2010/wordprocessingCanvas" xmlns:cx="http://schemas.microsoft.com/office/drawing/2014/chartex" xmlns:cx1="http://schemas.microsoft.com/office/drawing/2015/9/8/chartex" xmlns:cx2="http://schemas.microsoft.com/office/drawing/2015/10/21/chartex" xmlns:cx3="http://schemas.microsoft.com/office/drawing/2016/5/9/chartex" xmlns:cx4="http://schemas.microsoft.com/office/drawing/2016/5/10/chartex" xmlns:cx5="http://schemas.microsoft.com/office/drawing/2016/5/11/chartex" xmlns:cx6="http://schemas.microsoft.com/office/drawing/2016/5/12/chartex" xmlns:cx7="http://schemas.microsoft.com/office/drawing/2016/5/13/chartex" xmlns:cx8="http://schemas.microsoft.com/office/drawing/2016/5/14/chartex" xmlns:mc="http://schemas.openxmlformats.org/markup-compatibility/2006" xmlns:aink="http://schemas.microsoft.com/office/drawing/2016/ink" xmlns:am3d="http://schemas.microsoft.com/office/drawing/2017/model3d" xmlns:o="urn:schemas-microsoft-com:office:office" xmlns:r="http://schemas.openxmlformats.org/officeDocument/2006/relationships" xmlns:m="http://schemas.openxmlformats.org/officeDocument/2006/math" xmlns:v="urn:schemas-microsoft-com:vml" xmlns:wp14="http://schemas.microsoft.com/office/word/2010/wordprocessingDrawing" xmlns:wp="http://schemas.openxmlformats.org/drawingml/2006/wordprocessingDrawing" xmlns:w10="urn:schemas-microsoft-com:office:word" xmlns:w="http://schemas.openxmlformats.org/wordprocessingml/2006/main" xmlns:w14="http://schemas.microsoft.com/office/word/2010/wordml" xmlns:w15="http://schemas.microsoft.com/office/word/2012/wordml" xmlns:w16cex="http://schemas.microsoft.com/office/word/2018/wordml/cex" xmlns:w16cid="http://schemas.microsoft.com/office/word/2016/wordml/cid" xmlns:w16="http://schemas.microsoft.com/office/word/2018/wordml" xmlns:w16se="http://schemas.microsoft.com/office/word/2015/wordml/symex" xmlns:wpg="http://schemas.microsoft.com/office/word/2010/wordprocessingGroup" xmlns:wpi="http://schemas.microsoft.com/office/word/2010/wordprocessingInk" xmlns:wne="http://schemas.microsoft.com/office/word/2006/wordml" xmlns:wps="http://schemas.microsoft.com/office/word/2010/wordprocessingShape" mc:Ignorable="w14 w15 w16se w16cid w16 w16cex wp14">
   <w:footnote w:type="separator" w:id="-1">
     <w:p>
       <w:r>
@@ -10730,7 +14113,7 @@
 </file>
 
 <file path=word/numbering.xml><?xml version="1.0" encoding="utf-8"?>
-<w:numbering xmlns:wpc="http://schemas.microsoft.com/office/word/2010/wordprocessingCanvas" xmlns:cx="http://schemas.microsoft.com/office/drawing/2014/chartex" xmlns:cx1="http://schemas.microsoft.com/office/drawing/2015/9/8/chartex" xmlns:cx2="http://schemas.microsoft.com/office/drawing/2015/10/21/chartex" xmlns:cx3="http://schemas.microsoft.com/office/drawing/2016/5/9/chartex" xmlns:cx4="http://schemas.microsoft.com/office/drawing/2016/5/10/chartex" xmlns:cx5="http://schemas.microsoft.com/office/drawing/2016/5/11/chartex" xmlns:cx6="http://schemas.microsoft.com/office/drawing/2016/5/12/chartex" xmlns:cx7="http://schemas.microsoft.com/office/drawing/2016/5/13/chartex" xmlns:cx8="http://schemas.microsoft.com/office/drawing/2016/5/14/chartex" xmlns:mc="http://schemas.openxmlformats.org/markup-compatibility/2006" xmlns:aink="http://schemas.microsoft.com/office/drawing/2016/ink" xmlns:am3d="http://schemas.microsoft.com/office/drawing/2017/model3d" xmlns:o="urn:schemas-microsoft-com:office:office" xmlns:r="http://schemas.openxmlformats.org/officeDocument/2006/relationships" xmlns:m="http://schemas.openxmlformats.org/officeDocument/2006/math" xmlns:v="urn:schemas-microsoft-com:vml" xmlns:wp14="http://schemas.microsoft.com/office/word/2010/wordprocessingDrawing" xmlns:wp="http://schemas.openxmlformats.org/drawingml/2006/wordprocessingDrawing" xmlns:w10="urn:schemas-microsoft-com:office:word" xmlns:w="http://schemas.openxmlformats.org/wordprocessingml/2006/main" xmlns:w14="http://schemas.microsoft.com/office/word/2010/wordml" xmlns:w15="http://schemas.microsoft.com/office/word/2012/wordml" xmlns:w16cid="http://schemas.microsoft.com/office/word/2016/wordml/cid" xmlns:w16se="http://schemas.microsoft.com/office/word/2015/wordml/symex" xmlns:wpg="http://schemas.microsoft.com/office/word/2010/wordprocessingGroup" xmlns:wpi="http://schemas.microsoft.com/office/word/2010/wordprocessingInk" xmlns:wne="http://schemas.microsoft.com/office/word/2006/wordml" xmlns:wps="http://schemas.microsoft.com/office/word/2010/wordprocessingShape" mc:Ignorable="w14 w15 w16se w16cid wp14">
+<w:numbering xmlns:wpc="http://schemas.microsoft.com/office/word/2010/wordprocessingCanvas" xmlns:cx="http://schemas.microsoft.com/office/drawing/2014/chartex" xmlns:cx1="http://schemas.microsoft.com/office/drawing/2015/9/8/chartex" xmlns:cx2="http://schemas.microsoft.com/office/drawing/2015/10/21/chartex" xmlns:cx3="http://schemas.microsoft.com/office/drawing/2016/5/9/chartex" xmlns:cx4="http://schemas.microsoft.com/office/drawing/2016/5/10/chartex" xmlns:cx5="http://schemas.microsoft.com/office/drawing/2016/5/11/chartex" xmlns:cx6="http://schemas.microsoft.com/office/drawing/2016/5/12/chartex" xmlns:cx7="http://schemas.microsoft.com/office/drawing/2016/5/13/chartex" xmlns:cx8="http://schemas.microsoft.com/office/drawing/2016/5/14/chartex" xmlns:mc="http://schemas.openxmlformats.org/markup-compatibility/2006" xmlns:aink="http://schemas.microsoft.com/office/drawing/2016/ink" xmlns:am3d="http://schemas.microsoft.com/office/drawing/2017/model3d" xmlns:o="urn:schemas-microsoft-com:office:office" xmlns:r="http://schemas.openxmlformats.org/officeDocument/2006/relationships" xmlns:m="http://schemas.openxmlformats.org/officeDocument/2006/math" xmlns:v="urn:schemas-microsoft-com:vml" xmlns:wp14="http://schemas.microsoft.com/office/word/2010/wordprocessingDrawing" xmlns:wp="http://schemas.openxmlformats.org/drawingml/2006/wordprocessingDrawing" xmlns:w10="urn:schemas-microsoft-com:office:word" xmlns:w="http://schemas.openxmlformats.org/wordprocessingml/2006/main" xmlns:w14="http://schemas.microsoft.com/office/word/2010/wordml" xmlns:w15="http://schemas.microsoft.com/office/word/2012/wordml" xmlns:w16cex="http://schemas.microsoft.com/office/word/2018/wordml/cex" xmlns:w16cid="http://schemas.microsoft.com/office/word/2016/wordml/cid" xmlns:w16="http://schemas.microsoft.com/office/word/2018/wordml" xmlns:w16se="http://schemas.microsoft.com/office/word/2015/wordml/symex" xmlns:wpg="http://schemas.microsoft.com/office/word/2010/wordprocessingGroup" xmlns:wpi="http://schemas.microsoft.com/office/word/2010/wordprocessingInk" xmlns:wne="http://schemas.microsoft.com/office/word/2006/wordml" xmlns:wps="http://schemas.microsoft.com/office/word/2010/wordprocessingShape" mc:Ignorable="w14 w15 w16se w16cid w16 w16cex wp14">
   <w:abstractNum w:abstractNumId="0" w15:restartNumberingAfterBreak="0">
     <w:nsid w:val="0484750F"/>
     <w:multiLevelType w:val="hybridMultilevel"/>
@@ -17696,7 +21079,7 @@
 </file>
 
 <file path=word/styles.xml><?xml version="1.0" encoding="utf-8"?>
-<w:styles xmlns:mc="http://schemas.openxmlformats.org/markup-compatibility/2006" xmlns:r="http://schemas.openxmlformats.org/officeDocument/2006/relationships" xmlns:w="http://schemas.openxmlformats.org/wordprocessingml/2006/main" xmlns:w14="http://schemas.microsoft.com/office/word/2010/wordml" xmlns:w15="http://schemas.microsoft.com/office/word/2012/wordml" xmlns:w16cid="http://schemas.microsoft.com/office/word/2016/wordml/cid" xmlns:w16se="http://schemas.microsoft.com/office/word/2015/wordml/symex" mc:Ignorable="w14 w15 w16se w16cid">
+<w:styles xmlns:mc="http://schemas.openxmlformats.org/markup-compatibility/2006" xmlns:r="http://schemas.openxmlformats.org/officeDocument/2006/relationships" xmlns:w="http://schemas.openxmlformats.org/wordprocessingml/2006/main" xmlns:w14="http://schemas.microsoft.com/office/word/2010/wordml" xmlns:w15="http://schemas.microsoft.com/office/word/2012/wordml" xmlns:w16cex="http://schemas.microsoft.com/office/word/2018/wordml/cex" xmlns:w16cid="http://schemas.microsoft.com/office/word/2016/wordml/cid" xmlns:w16="http://schemas.microsoft.com/office/word/2018/wordml" xmlns:w16se="http://schemas.microsoft.com/office/word/2015/wordml/symex" mc:Ignorable="w14 w15 w16se w16cid w16 w16cex">
   <w:docDefaults>
     <w:rPrDefault>
       <w:rPr>
@@ -17712,7 +21095,7 @@
       </w:pPr>
     </w:pPrDefault>
   </w:docDefaults>
-  <w:latentStyles w:defLockedState="0" w:defUIPriority="99" w:defSemiHidden="0" w:defUnhideWhenUsed="0" w:defQFormat="0" w:count="377">
+  <w:latentStyles w:defLockedState="0" w:defUIPriority="99" w:defSemiHidden="0" w:defUnhideWhenUsed="0" w:defQFormat="0" w:count="376">
     <w:lsdException w:name="Normal" w:uiPriority="0" w:qFormat="1"/>
     <w:lsdException w:name="heading 1" w:uiPriority="9" w:qFormat="1"/>
     <w:lsdException w:name="heading 2" w:semiHidden="1" w:uiPriority="9" w:unhideWhenUsed="1" w:qFormat="1"/>
@@ -17818,6 +21201,7 @@
     <w:lsdException w:name="HTML Sample" w:semiHidden="1" w:unhideWhenUsed="1"/>
     <w:lsdException w:name="HTML Typewriter" w:semiHidden="1" w:unhideWhenUsed="1"/>
     <w:lsdException w:name="HTML Variable" w:semiHidden="1" w:unhideWhenUsed="1"/>
+    <w:lsdException w:name="Normal Table" w:semiHidden="1" w:unhideWhenUsed="1"/>
     <w:lsdException w:name="annotation subject" w:semiHidden="1" w:unhideWhenUsed="1"/>
     <w:lsdException w:name="No List" w:semiHidden="1" w:unhideWhenUsed="1"/>
     <w:lsdException w:name="Outline List 1" w:semiHidden="1" w:unhideWhenUsed="1"/>
@@ -17864,8 +21248,10 @@
     <w:lsdException w:name="Table Subtle 2" w:semiHidden="1" w:unhideWhenUsed="1"/>
     <w:lsdException w:name="Table Web 1" w:semiHidden="1" w:unhideWhenUsed="1"/>
     <w:lsdException w:name="Table Web 2" w:semiHidden="1" w:unhideWhenUsed="1"/>
+    <w:lsdException w:name="Table Web 3" w:semiHidden="1" w:unhideWhenUsed="1"/>
     <w:lsdException w:name="Balloon Text" w:semiHidden="1" w:unhideWhenUsed="1"/>
     <w:lsdException w:name="Table Grid" w:uiPriority="39"/>
+    <w:lsdException w:name="Table Theme" w:semiHidden="1" w:unhideWhenUsed="1"/>
     <w:lsdException w:name="Placeholder Text" w:semiHidden="1"/>
     <w:lsdException w:name="No Spacing" w:uiPriority="1" w:qFormat="1"/>
     <w:lsdException w:name="Light Shading" w:uiPriority="60"/>
@@ -18086,7 +21472,6 @@
     <w:lsdException w:name="Hashtag" w:semiHidden="1" w:unhideWhenUsed="1"/>
     <w:lsdException w:name="Unresolved Mention" w:semiHidden="1" w:unhideWhenUsed="1"/>
     <w:lsdException w:name="Smart Link" w:semiHidden="1" w:unhideWhenUsed="1"/>
-    <w:lsdException w:name="Smart Link Error" w:semiHidden="1" w:unhideWhenUsed="1"/>
   </w:latentStyles>
   <w:style w:type="paragraph" w:default="1" w:styleId="Normaali">
     <w:name w:val="Normal"/>
@@ -18316,6 +21701,17 @@
       <w:ind w:left="720"/>
       <w:contextualSpacing/>
     </w:pPr>
+  </w:style>
+  <w:style w:type="character" w:styleId="Hyperlinkki">
+    <w:name w:val="Hyperlink"/>
+    <w:basedOn w:val="Kappaleenoletusfontti"/>
+    <w:uiPriority w:val="99"/>
+    <w:unhideWhenUsed/>
+    <w:rsid w:val="00894546"/>
+    <w:rPr>
+      <w:color w:val="0563C1" w:themeColor="hyperlink"/>
+      <w:u w:val="single"/>
+    </w:rPr>
   </w:style>
 </w:styles>
 </file>
@@ -18639,7 +22035,7 @@
 </file>
 
 <file path=customXml/itemProps2.xml><?xml version="1.0" encoding="utf-8"?>
-<ds:datastoreItem xmlns:ds="http://schemas.openxmlformats.org/officeDocument/2006/customXml" ds:itemID="{5BD138D8-B148-42B2-B683-C8EE29563740}">
+<ds:datastoreItem xmlns:ds="http://schemas.openxmlformats.org/officeDocument/2006/customXml" ds:itemID="{8AED623C-5DDE-6542-8A3B-FB313287FA62}">
   <ds:schemaRefs>
     <ds:schemaRef ds:uri="http://schemas.openxmlformats.org/officeDocument/2006/bibliography"/>
   </ds:schemaRefs>
